--- a/Requirements Document Final.docx
+++ b/Requirements Document Final.docx
@@ -3456,8 +3456,6 @@
           </wp:inline>
         </w:drawing>
       </w:r>
-      <w:bookmarkStart w:id="9" w:name="_GoBack"/>
-      <w:bookmarkEnd w:id="9"/>
       <w:r>
         <w:rPr>
           <w:lang w:val="en-ZA"/>
@@ -3472,7 +3470,7 @@
           <w:lang w:val="en-ZA"/>
         </w:rPr>
       </w:pPr>
-      <w:bookmarkStart w:id="10" w:name="_Toc3230022"/>
+      <w:bookmarkStart w:id="9" w:name="_Toc3230022"/>
       <w:r>
         <w:rPr>
           <w:lang w:val="en-ZA"/>
@@ -3480,14 +3478,14 @@
         <w:lastRenderedPageBreak/>
         <w:t xml:space="preserve">Use Case </w:t>
       </w:r>
-      <w:commentRangeStart w:id="11"/>
+      <w:commentRangeStart w:id="10"/>
       <w:r>
         <w:rPr>
           <w:lang w:val="en-ZA"/>
         </w:rPr>
         <w:t>Glossary</w:t>
       </w:r>
-      <w:commentRangeEnd w:id="11"/>
+      <w:commentRangeEnd w:id="10"/>
       <w:r>
         <w:rPr>
           <w:rStyle w:val="CommentReference"/>
@@ -3497,9 +3495,9 @@
           <w:iCs w:val="0"/>
           <w:lang w:val="en-ZA"/>
         </w:rPr>
-        <w:commentReference w:id="11"/>
-      </w:r>
-      <w:bookmarkEnd w:id="10"/>
+        <w:commentReference w:id="10"/>
+      </w:r>
+      <w:bookmarkEnd w:id="9"/>
     </w:p>
     <w:p>
       <w:pPr>
@@ -6192,7 +6190,7 @@
         </w:rPr>
         <w:br w:type="page"/>
       </w:r>
-      <w:bookmarkStart w:id="12" w:name="_Toc3230023"/>
+      <w:bookmarkStart w:id="11" w:name="_Toc3230023"/>
       <w:r>
         <w:rPr>
           <w:lang w:val="en-ZA"/>
@@ -6212,19 +6210,19 @@
         </w:rPr>
         <w:t>Case Narratives (User Stories)</w:t>
       </w:r>
+      <w:bookmarkEnd w:id="11"/>
+    </w:p>
+    <w:p>
+      <w:pPr>
+        <w:pStyle w:val="Heading3"/>
+      </w:pPr>
+      <w:bookmarkStart w:id="12" w:name="_Toc3230024"/>
+      <w:bookmarkStart w:id="13" w:name="_Toc3230028"/>
+      <w:bookmarkEnd w:id="4"/>
+      <w:r>
+        <w:t xml:space="preserve">Package A: </w:t>
+      </w:r>
       <w:bookmarkEnd w:id="12"/>
-    </w:p>
-    <w:p>
-      <w:pPr>
-        <w:pStyle w:val="Heading3"/>
-      </w:pPr>
-      <w:bookmarkStart w:id="13" w:name="_Toc3230024"/>
-      <w:bookmarkStart w:id="14" w:name="_Toc3230028"/>
-      <w:bookmarkEnd w:id="4"/>
-      <w:r>
-        <w:t xml:space="preserve">Package A: </w:t>
-      </w:r>
-      <w:bookmarkEnd w:id="13"/>
       <w:r>
         <w:t>Challenge sub-system</w:t>
       </w:r>
@@ -6233,13 +6231,13 @@
       <w:r>
         <w:t xml:space="preserve">  </w:t>
       </w:r>
-      <w:commentRangeStart w:id="15"/>
-      <w:commentRangeEnd w:id="15"/>
+      <w:commentRangeStart w:id="14"/>
+      <w:commentRangeEnd w:id="14"/>
       <w:r>
         <w:rPr>
           <w:rStyle w:val="CommentReference"/>
         </w:rPr>
-        <w:commentReference w:id="15"/>
+        <w:commentReference w:id="14"/>
       </w:r>
     </w:p>
     <w:tbl>
@@ -6270,7 +6268,7 @@
                 <w:color w:val="FFFFFF" w:themeColor="background1"/>
               </w:rPr>
             </w:pPr>
-            <w:commentRangeStart w:id="16"/>
+            <w:commentRangeStart w:id="15"/>
             <w:r>
               <w:rPr>
                 <w:b/>
@@ -6301,13 +6299,13 @@
               </w:rPr>
               <w:t xml:space="preserve">Use Case Name </w:t>
             </w:r>
-            <w:commentRangeEnd w:id="16"/>
+            <w:commentRangeEnd w:id="15"/>
             <w:r>
               <w:rPr>
                 <w:rStyle w:val="CommentReference"/>
                 <w:color w:val="FFFFFF" w:themeColor="background1"/>
               </w:rPr>
-              <w:commentReference w:id="16"/>
+              <w:commentReference w:id="15"/>
             </w:r>
           </w:p>
         </w:tc>
@@ -6368,7 +6366,7 @@
               </w:rPr>
               <w:t xml:space="preserve">Primary Business </w:t>
             </w:r>
-            <w:commentRangeStart w:id="17"/>
+            <w:commentRangeStart w:id="16"/>
             <w:r>
               <w:rPr>
                 <w:b/>
@@ -6376,13 +6374,13 @@
               </w:rPr>
               <w:t>Actors</w:t>
             </w:r>
-            <w:commentRangeEnd w:id="17"/>
+            <w:commentRangeEnd w:id="16"/>
             <w:r>
               <w:rPr>
                 <w:rStyle w:val="CommentReference"/>
                 <w:color w:val="FFFFFF" w:themeColor="background1"/>
               </w:rPr>
-              <w:commentReference w:id="17"/>
+              <w:commentReference w:id="16"/>
             </w:r>
           </w:p>
         </w:tc>
@@ -6406,7 +6404,7 @@
               </w:rPr>
               <w:t xml:space="preserve">Other participating </w:t>
             </w:r>
-            <w:commentRangeStart w:id="18"/>
+            <w:commentRangeStart w:id="17"/>
             <w:r>
               <w:rPr>
                 <w:b/>
@@ -6414,13 +6412,13 @@
               </w:rPr>
               <w:t>Actors</w:t>
             </w:r>
-            <w:commentRangeEnd w:id="18"/>
+            <w:commentRangeEnd w:id="17"/>
             <w:r>
               <w:rPr>
                 <w:rStyle w:val="CommentReference"/>
                 <w:color w:val="FFFFFF" w:themeColor="background1"/>
               </w:rPr>
-              <w:commentReference w:id="18"/>
+              <w:commentReference w:id="17"/>
             </w:r>
           </w:p>
         </w:tc>
@@ -6470,7 +6468,7 @@
                 <w:color w:val="FFFFFF" w:themeColor="background1"/>
               </w:rPr>
             </w:pPr>
-            <w:commentRangeStart w:id="19"/>
+            <w:commentRangeStart w:id="18"/>
             <w:r>
               <w:rPr>
                 <w:b/>
@@ -6478,13 +6476,13 @@
               </w:rPr>
               <w:t>Description</w:t>
             </w:r>
-            <w:commentRangeEnd w:id="19"/>
+            <w:commentRangeEnd w:id="18"/>
             <w:r>
               <w:rPr>
                 <w:rStyle w:val="CommentReference"/>
                 <w:color w:val="FFFFFF" w:themeColor="background1"/>
               </w:rPr>
-              <w:commentReference w:id="19"/>
+              <w:commentReference w:id="18"/>
             </w:r>
           </w:p>
         </w:tc>
@@ -6524,7 +6522,7 @@
                 <w:color w:val="FFFFFF" w:themeColor="background1"/>
               </w:rPr>
             </w:pPr>
-            <w:commentRangeStart w:id="20"/>
+            <w:commentRangeStart w:id="19"/>
             <w:r>
               <w:rPr>
                 <w:b/>
@@ -6532,13 +6530,13 @@
               </w:rPr>
               <w:t>Pre-Conditions</w:t>
             </w:r>
-            <w:commentRangeEnd w:id="20"/>
+            <w:commentRangeEnd w:id="19"/>
             <w:r>
               <w:rPr>
                 <w:rStyle w:val="CommentReference"/>
                 <w:color w:val="FFFFFF" w:themeColor="background1"/>
               </w:rPr>
-              <w:commentReference w:id="20"/>
+              <w:commentReference w:id="19"/>
             </w:r>
           </w:p>
         </w:tc>
@@ -6572,7 +6570,7 @@
                 <w:color w:val="FFFFFF" w:themeColor="background1"/>
               </w:rPr>
             </w:pPr>
-            <w:commentRangeStart w:id="21"/>
+            <w:commentRangeStart w:id="20"/>
             <w:r>
               <w:rPr>
                 <w:b/>
@@ -6580,13 +6578,13 @@
               </w:rPr>
               <w:t>Triggers</w:t>
             </w:r>
-            <w:commentRangeEnd w:id="21"/>
+            <w:commentRangeEnd w:id="20"/>
             <w:r>
               <w:rPr>
                 <w:rStyle w:val="CommentReference"/>
                 <w:color w:val="FFFFFF" w:themeColor="background1"/>
               </w:rPr>
-              <w:commentReference w:id="21"/>
+              <w:commentReference w:id="20"/>
             </w:r>
           </w:p>
         </w:tc>
@@ -6635,7 +6633,7 @@
                 <w:color w:val="FFFFFF" w:themeColor="background1"/>
               </w:rPr>
             </w:pPr>
-            <w:commentRangeStart w:id="22"/>
+            <w:commentRangeStart w:id="21"/>
             <w:r>
               <w:rPr>
                 <w:b/>
@@ -6643,13 +6641,13 @@
               </w:rPr>
               <w:t>Post-Conditions</w:t>
             </w:r>
-            <w:commentRangeEnd w:id="22"/>
+            <w:commentRangeEnd w:id="21"/>
             <w:r>
               <w:rPr>
                 <w:rStyle w:val="CommentReference"/>
                 <w:color w:val="FFFFFF" w:themeColor="background1"/>
               </w:rPr>
-              <w:commentReference w:id="22"/>
+              <w:commentReference w:id="21"/>
             </w:r>
           </w:p>
         </w:tc>
@@ -6686,7 +6684,7 @@
                 <w:color w:val="FFFFFF" w:themeColor="background1"/>
               </w:rPr>
             </w:pPr>
-            <w:commentRangeStart w:id="23"/>
+            <w:commentRangeStart w:id="22"/>
             <w:r>
               <w:rPr>
                 <w:b/>
@@ -6694,13 +6692,13 @@
               </w:rPr>
               <w:t>Basic Flow of Events</w:t>
             </w:r>
-            <w:commentRangeEnd w:id="23"/>
+            <w:commentRangeEnd w:id="22"/>
             <w:r>
               <w:rPr>
                 <w:rStyle w:val="CommentReference"/>
                 <w:color w:val="FFFFFF" w:themeColor="background1"/>
               </w:rPr>
-              <w:commentReference w:id="23"/>
+              <w:commentReference w:id="22"/>
             </w:r>
           </w:p>
         </w:tc>
@@ -6850,7 +6848,7 @@
                 <w:color w:val="FFFFFF" w:themeColor="background1"/>
               </w:rPr>
             </w:pPr>
-            <w:commentRangeStart w:id="24"/>
+            <w:commentRangeStart w:id="23"/>
             <w:r>
               <w:rPr>
                 <w:b/>
@@ -6881,13 +6879,13 @@
               </w:rPr>
               <w:t xml:space="preserve">Use Case Name </w:t>
             </w:r>
-            <w:commentRangeEnd w:id="24"/>
+            <w:commentRangeEnd w:id="23"/>
             <w:r>
               <w:rPr>
                 <w:rStyle w:val="CommentReference"/>
                 <w:color w:val="FFFFFF" w:themeColor="background1"/>
               </w:rPr>
-              <w:commentReference w:id="24"/>
+              <w:commentReference w:id="23"/>
             </w:r>
           </w:p>
         </w:tc>
@@ -6987,7 +6985,7 @@
               </w:rPr>
               <w:t xml:space="preserve">Primary Business </w:t>
             </w:r>
-            <w:commentRangeStart w:id="25"/>
+            <w:commentRangeStart w:id="24"/>
             <w:r>
               <w:rPr>
                 <w:b/>
@@ -6995,13 +6993,13 @@
               </w:rPr>
               <w:t>Actors</w:t>
             </w:r>
-            <w:commentRangeEnd w:id="25"/>
+            <w:commentRangeEnd w:id="24"/>
             <w:r>
               <w:rPr>
                 <w:rStyle w:val="CommentReference"/>
                 <w:color w:val="FFFFFF" w:themeColor="background1"/>
               </w:rPr>
-              <w:commentReference w:id="25"/>
+              <w:commentReference w:id="24"/>
             </w:r>
           </w:p>
         </w:tc>
@@ -7025,7 +7023,7 @@
               </w:rPr>
               <w:t xml:space="preserve">Other participating </w:t>
             </w:r>
-            <w:commentRangeStart w:id="26"/>
+            <w:commentRangeStart w:id="25"/>
             <w:r>
               <w:rPr>
                 <w:b/>
@@ -7033,13 +7031,13 @@
               </w:rPr>
               <w:t>Actors</w:t>
             </w:r>
-            <w:commentRangeEnd w:id="26"/>
+            <w:commentRangeEnd w:id="25"/>
             <w:r>
               <w:rPr>
                 <w:rStyle w:val="CommentReference"/>
                 <w:color w:val="FFFFFF" w:themeColor="background1"/>
               </w:rPr>
-              <w:commentReference w:id="26"/>
+              <w:commentReference w:id="25"/>
             </w:r>
           </w:p>
         </w:tc>
@@ -7089,7 +7087,7 @@
                 <w:color w:val="FFFFFF" w:themeColor="background1"/>
               </w:rPr>
             </w:pPr>
-            <w:commentRangeStart w:id="27"/>
+            <w:commentRangeStart w:id="26"/>
             <w:r>
               <w:rPr>
                 <w:b/>
@@ -7097,13 +7095,13 @@
               </w:rPr>
               <w:t>Description</w:t>
             </w:r>
-            <w:commentRangeEnd w:id="27"/>
+            <w:commentRangeEnd w:id="26"/>
             <w:r>
               <w:rPr>
                 <w:rStyle w:val="CommentReference"/>
                 <w:color w:val="FFFFFF" w:themeColor="background1"/>
               </w:rPr>
-              <w:commentReference w:id="27"/>
+              <w:commentReference w:id="26"/>
             </w:r>
           </w:p>
         </w:tc>
@@ -7143,7 +7141,7 @@
                 <w:color w:val="FFFFFF" w:themeColor="background1"/>
               </w:rPr>
             </w:pPr>
-            <w:commentRangeStart w:id="28"/>
+            <w:commentRangeStart w:id="27"/>
             <w:r>
               <w:rPr>
                 <w:b/>
@@ -7151,13 +7149,13 @@
               </w:rPr>
               <w:t>Pre-Conditions</w:t>
             </w:r>
-            <w:commentRangeEnd w:id="28"/>
+            <w:commentRangeEnd w:id="27"/>
             <w:r>
               <w:rPr>
                 <w:rStyle w:val="CommentReference"/>
                 <w:color w:val="FFFFFF" w:themeColor="background1"/>
               </w:rPr>
-              <w:commentReference w:id="28"/>
+              <w:commentReference w:id="27"/>
             </w:r>
           </w:p>
         </w:tc>
@@ -7203,7 +7201,7 @@
                 <w:color w:val="FFFFFF" w:themeColor="background1"/>
               </w:rPr>
             </w:pPr>
-            <w:commentRangeStart w:id="29"/>
+            <w:commentRangeStart w:id="28"/>
             <w:r>
               <w:rPr>
                 <w:b/>
@@ -7211,13 +7209,13 @@
               </w:rPr>
               <w:t>Triggers</w:t>
             </w:r>
-            <w:commentRangeEnd w:id="29"/>
+            <w:commentRangeEnd w:id="28"/>
             <w:r>
               <w:rPr>
                 <w:rStyle w:val="CommentReference"/>
                 <w:color w:val="FFFFFF" w:themeColor="background1"/>
               </w:rPr>
-              <w:commentReference w:id="29"/>
+              <w:commentReference w:id="28"/>
             </w:r>
           </w:p>
         </w:tc>
@@ -7257,7 +7255,7 @@
                 <w:color w:val="FFFFFF" w:themeColor="background1"/>
               </w:rPr>
             </w:pPr>
-            <w:commentRangeStart w:id="30"/>
+            <w:commentRangeStart w:id="29"/>
             <w:r>
               <w:rPr>
                 <w:b/>
@@ -7265,13 +7263,13 @@
               </w:rPr>
               <w:t>Post-Conditions</w:t>
             </w:r>
-            <w:commentRangeEnd w:id="30"/>
+            <w:commentRangeEnd w:id="29"/>
             <w:r>
               <w:rPr>
                 <w:rStyle w:val="CommentReference"/>
                 <w:color w:val="FFFFFF" w:themeColor="background1"/>
               </w:rPr>
-              <w:commentReference w:id="30"/>
+              <w:commentReference w:id="29"/>
             </w:r>
           </w:p>
         </w:tc>
@@ -7325,7 +7323,7 @@
                 <w:color w:val="FFFFFF" w:themeColor="background1"/>
               </w:rPr>
             </w:pPr>
-            <w:commentRangeStart w:id="31"/>
+            <w:commentRangeStart w:id="30"/>
             <w:r>
               <w:rPr>
                 <w:b/>
@@ -7333,13 +7331,13 @@
               </w:rPr>
               <w:t>Basic Flow of Events</w:t>
             </w:r>
-            <w:commentRangeEnd w:id="31"/>
+            <w:commentRangeEnd w:id="30"/>
             <w:r>
               <w:rPr>
                 <w:rStyle w:val="CommentReference"/>
                 <w:color w:val="FFFFFF" w:themeColor="background1"/>
               </w:rPr>
-              <w:commentReference w:id="31"/>
+              <w:commentReference w:id="30"/>
             </w:r>
           </w:p>
         </w:tc>
@@ -7539,7 +7537,7 @@
                 <w:color w:val="FFFFFF" w:themeColor="background1"/>
               </w:rPr>
             </w:pPr>
-            <w:commentRangeStart w:id="32"/>
+            <w:commentRangeStart w:id="31"/>
             <w:r>
               <w:rPr>
                 <w:b/>
@@ -7570,13 +7568,13 @@
               </w:rPr>
               <w:t xml:space="preserve">Use Case Name </w:t>
             </w:r>
-            <w:commentRangeEnd w:id="32"/>
+            <w:commentRangeEnd w:id="31"/>
             <w:r>
               <w:rPr>
                 <w:rStyle w:val="CommentReference"/>
                 <w:color w:val="FFFFFF" w:themeColor="background1"/>
               </w:rPr>
-              <w:commentReference w:id="32"/>
+              <w:commentReference w:id="31"/>
             </w:r>
           </w:p>
         </w:tc>
@@ -7652,7 +7650,7 @@
               </w:rPr>
               <w:t xml:space="preserve">Primary Business </w:t>
             </w:r>
-            <w:commentRangeStart w:id="33"/>
+            <w:commentRangeStart w:id="32"/>
             <w:r>
               <w:rPr>
                 <w:b/>
@@ -7660,13 +7658,13 @@
               </w:rPr>
               <w:t>Actors</w:t>
             </w:r>
-            <w:commentRangeEnd w:id="33"/>
+            <w:commentRangeEnd w:id="32"/>
             <w:r>
               <w:rPr>
                 <w:rStyle w:val="CommentReference"/>
                 <w:color w:val="FFFFFF" w:themeColor="background1"/>
               </w:rPr>
-              <w:commentReference w:id="33"/>
+              <w:commentReference w:id="32"/>
             </w:r>
           </w:p>
         </w:tc>
@@ -7690,7 +7688,7 @@
               </w:rPr>
               <w:t xml:space="preserve">Other participating </w:t>
             </w:r>
-            <w:commentRangeStart w:id="34"/>
+            <w:commentRangeStart w:id="33"/>
             <w:r>
               <w:rPr>
                 <w:b/>
@@ -7698,13 +7696,13 @@
               </w:rPr>
               <w:t>Actors</w:t>
             </w:r>
-            <w:commentRangeEnd w:id="34"/>
+            <w:commentRangeEnd w:id="33"/>
             <w:r>
               <w:rPr>
                 <w:rStyle w:val="CommentReference"/>
                 <w:color w:val="FFFFFF" w:themeColor="background1"/>
               </w:rPr>
-              <w:commentReference w:id="34"/>
+              <w:commentReference w:id="33"/>
             </w:r>
           </w:p>
         </w:tc>
@@ -7750,7 +7748,7 @@
                 <w:color w:val="FFFFFF" w:themeColor="background1"/>
               </w:rPr>
             </w:pPr>
-            <w:commentRangeStart w:id="35"/>
+            <w:commentRangeStart w:id="34"/>
             <w:r>
               <w:rPr>
                 <w:b/>
@@ -7758,13 +7756,13 @@
               </w:rPr>
               <w:t>Description</w:t>
             </w:r>
-            <w:commentRangeEnd w:id="35"/>
+            <w:commentRangeEnd w:id="34"/>
             <w:r>
               <w:rPr>
                 <w:rStyle w:val="CommentReference"/>
                 <w:color w:val="FFFFFF" w:themeColor="background1"/>
               </w:rPr>
-              <w:commentReference w:id="35"/>
+              <w:commentReference w:id="34"/>
             </w:r>
           </w:p>
         </w:tc>
@@ -7804,7 +7802,7 @@
                 <w:color w:val="FFFFFF" w:themeColor="background1"/>
               </w:rPr>
             </w:pPr>
-            <w:commentRangeStart w:id="36"/>
+            <w:commentRangeStart w:id="35"/>
             <w:r>
               <w:rPr>
                 <w:b/>
@@ -7812,13 +7810,13 @@
               </w:rPr>
               <w:t>Pre-Conditions</w:t>
             </w:r>
-            <w:commentRangeEnd w:id="36"/>
+            <w:commentRangeEnd w:id="35"/>
             <w:r>
               <w:rPr>
                 <w:rStyle w:val="CommentReference"/>
                 <w:color w:val="FFFFFF" w:themeColor="background1"/>
               </w:rPr>
-              <w:commentReference w:id="36"/>
+              <w:commentReference w:id="35"/>
             </w:r>
           </w:p>
         </w:tc>
@@ -7858,7 +7856,7 @@
                 <w:color w:val="FFFFFF" w:themeColor="background1"/>
               </w:rPr>
             </w:pPr>
-            <w:commentRangeStart w:id="37"/>
+            <w:commentRangeStart w:id="36"/>
             <w:r>
               <w:rPr>
                 <w:b/>
@@ -7866,13 +7864,13 @@
               </w:rPr>
               <w:t>Triggers</w:t>
             </w:r>
-            <w:commentRangeEnd w:id="37"/>
+            <w:commentRangeEnd w:id="36"/>
             <w:r>
               <w:rPr>
                 <w:rStyle w:val="CommentReference"/>
                 <w:color w:val="FFFFFF" w:themeColor="background1"/>
               </w:rPr>
-              <w:commentReference w:id="37"/>
+              <w:commentReference w:id="36"/>
             </w:r>
           </w:p>
         </w:tc>
@@ -7918,7 +7916,7 @@
                 <w:color w:val="FFFFFF" w:themeColor="background1"/>
               </w:rPr>
             </w:pPr>
-            <w:commentRangeStart w:id="38"/>
+            <w:commentRangeStart w:id="37"/>
             <w:r>
               <w:rPr>
                 <w:b/>
@@ -7926,13 +7924,13 @@
               </w:rPr>
               <w:t>Post-Conditions</w:t>
             </w:r>
-            <w:commentRangeEnd w:id="38"/>
+            <w:commentRangeEnd w:id="37"/>
             <w:r>
               <w:rPr>
                 <w:rStyle w:val="CommentReference"/>
                 <w:color w:val="FFFFFF" w:themeColor="background1"/>
               </w:rPr>
-              <w:commentReference w:id="38"/>
+              <w:commentReference w:id="37"/>
             </w:r>
           </w:p>
         </w:tc>
@@ -7975,7 +7973,7 @@
                 <w:color w:val="FFFFFF" w:themeColor="background1"/>
               </w:rPr>
             </w:pPr>
-            <w:commentRangeStart w:id="39"/>
+            <w:commentRangeStart w:id="38"/>
             <w:r>
               <w:rPr>
                 <w:b/>
@@ -7984,13 +7982,13 @@
               <w:lastRenderedPageBreak/>
               <w:t>Basic Flow of Events</w:t>
             </w:r>
-            <w:commentRangeEnd w:id="39"/>
+            <w:commentRangeEnd w:id="38"/>
             <w:r>
               <w:rPr>
                 <w:rStyle w:val="CommentReference"/>
                 <w:color w:val="FFFFFF" w:themeColor="background1"/>
               </w:rPr>
-              <w:commentReference w:id="39"/>
+              <w:commentReference w:id="38"/>
             </w:r>
           </w:p>
         </w:tc>
@@ -11691,11 +11689,11 @@
       <w:pPr>
         <w:pStyle w:val="Heading3"/>
       </w:pPr>
-      <w:bookmarkStart w:id="40" w:name="_Toc3230025"/>
+      <w:bookmarkStart w:id="39" w:name="_Toc3230025"/>
       <w:r>
         <w:t xml:space="preserve">Package B: </w:t>
       </w:r>
-      <w:bookmarkEnd w:id="40"/>
+      <w:bookmarkEnd w:id="39"/>
       <w:r>
         <w:t>Account sub-system</w:t>
       </w:r>
@@ -13611,11 +13609,11 @@
       <w:pPr>
         <w:pStyle w:val="Heading3"/>
       </w:pPr>
-      <w:bookmarkStart w:id="41" w:name="_Toc3230026"/>
+      <w:bookmarkStart w:id="40" w:name="_Toc3230026"/>
       <w:r>
         <w:t xml:space="preserve">Package C: </w:t>
       </w:r>
-      <w:bookmarkEnd w:id="41"/>
+      <w:bookmarkEnd w:id="40"/>
       <w:r>
         <w:t>Friends sub-system</w:t>
       </w:r>
@@ -16253,13 +16251,7 @@
               </w:numPr>
             </w:pPr>
             <w:r>
-              <w:t xml:space="preserve"> If user rejects </w:t>
-            </w:r>
-            <w:r>
-              <w:t>challenge request</w:t>
-            </w:r>
-            <w:r>
-              <w:t xml:space="preserve">, </w:t>
+              <w:t xml:space="preserve"> If user rejects challenge request, </w:t>
             </w:r>
             <w:r>
               <w:t>user selects “reject” option and challenge request is discarded.</w:t>
@@ -16622,13 +16614,7 @@
             </w:r>
             <w:proofErr w:type="gramEnd"/>
             <w:r>
-              <w:t xml:space="preserve"> activity (</w:t>
-            </w:r>
-            <w:r>
-              <w:t>C0800</w:t>
-            </w:r>
-            <w:r>
-              <w:t>).</w:t>
+              <w:t xml:space="preserve"> activity (C0800).</w:t>
             </w:r>
           </w:p>
         </w:tc>
@@ -16747,13 +16733,7 @@
               <w:t xml:space="preserve"> activity</w:t>
             </w:r>
             <w:r>
-              <w:t xml:space="preserve"> (</w:t>
-            </w:r>
-            <w:r>
-              <w:t>C0800</w:t>
-            </w:r>
-            <w:r>
-              <w:t>)</w:t>
+              <w:t xml:space="preserve"> (C0800)</w:t>
             </w:r>
           </w:p>
           <w:p>
@@ -17772,7 +17752,7 @@
         <w:lastRenderedPageBreak/>
         <w:t>NON-FUNCTIONAL REQUIREMENTS</w:t>
       </w:r>
-      <w:bookmarkEnd w:id="14"/>
+      <w:bookmarkEnd w:id="13"/>
     </w:p>
     <w:p>
       <w:pPr>
@@ -17781,15 +17761,15 @@
           <w:lang w:val="en-ZA"/>
         </w:rPr>
       </w:pPr>
-      <w:bookmarkStart w:id="42" w:name="_Toc3230029"/>
-      <w:commentRangeStart w:id="43"/>
+      <w:bookmarkStart w:id="41" w:name="_Toc3230029"/>
+      <w:commentRangeStart w:id="42"/>
       <w:r>
         <w:rPr>
           <w:lang w:val="en-ZA"/>
         </w:rPr>
         <w:t>Interface</w:t>
       </w:r>
-      <w:commentRangeEnd w:id="43"/>
+      <w:commentRangeEnd w:id="42"/>
       <w:r>
         <w:rPr>
           <w:rStyle w:val="CommentReference"/>
@@ -17799,7 +17779,7 @@
           <w:iCs w:val="0"/>
           <w:lang w:val="en-ZA"/>
         </w:rPr>
-        <w:commentReference w:id="43"/>
+        <w:commentReference w:id="42"/>
       </w:r>
       <w:r>
         <w:rPr>
@@ -17807,7 +17787,7 @@
         </w:rPr>
         <w:t xml:space="preserve"> Requirements</w:t>
       </w:r>
-      <w:bookmarkEnd w:id="42"/>
+      <w:bookmarkEnd w:id="41"/>
     </w:p>
     <w:p>
       <w:r>
@@ -17966,12 +17946,12 @@
       <w:pPr>
         <w:pStyle w:val="Heading2"/>
       </w:pPr>
-      <w:bookmarkStart w:id="44" w:name="_Toc3230030"/>
-      <w:commentRangeStart w:id="45"/>
+      <w:bookmarkStart w:id="43" w:name="_Toc3230030"/>
+      <w:commentRangeStart w:id="44"/>
       <w:r>
         <w:t>Performance</w:t>
       </w:r>
-      <w:commentRangeEnd w:id="45"/>
+      <w:commentRangeEnd w:id="44"/>
       <w:r>
         <w:rPr>
           <w:rStyle w:val="CommentReference"/>
@@ -17980,12 +17960,12 @@
           <w:bCs w:val="0"/>
           <w:iCs w:val="0"/>
         </w:rPr>
-        <w:commentReference w:id="45"/>
+        <w:commentReference w:id="44"/>
       </w:r>
       <w:r>
         <w:t xml:space="preserve"> Requirements</w:t>
       </w:r>
-      <w:bookmarkEnd w:id="44"/>
+      <w:bookmarkEnd w:id="43"/>
     </w:p>
     <w:p>
       <w:r>
@@ -18044,12 +18024,12 @@
       <w:pPr>
         <w:pStyle w:val="Heading2"/>
       </w:pPr>
-      <w:bookmarkStart w:id="46" w:name="_Toc3230031"/>
-      <w:commentRangeStart w:id="47"/>
+      <w:bookmarkStart w:id="45" w:name="_Toc3230031"/>
+      <w:commentRangeStart w:id="46"/>
       <w:r>
         <w:t>Security</w:t>
       </w:r>
-      <w:commentRangeEnd w:id="47"/>
+      <w:commentRangeEnd w:id="46"/>
       <w:r>
         <w:rPr>
           <w:rStyle w:val="CommentReference"/>
@@ -18058,12 +18038,12 @@
           <w:bCs w:val="0"/>
           <w:iCs w:val="0"/>
         </w:rPr>
-        <w:commentReference w:id="47"/>
+        <w:commentReference w:id="46"/>
       </w:r>
       <w:r>
         <w:t xml:space="preserve"> Requirements</w:t>
       </w:r>
-      <w:bookmarkEnd w:id="46"/>
+      <w:bookmarkEnd w:id="45"/>
     </w:p>
     <w:p>
       <w:r>
@@ -18108,12 +18088,12 @@
       <w:pPr>
         <w:pStyle w:val="Heading2"/>
       </w:pPr>
-      <w:bookmarkStart w:id="48" w:name="_Toc3230032"/>
-      <w:commentRangeStart w:id="49"/>
+      <w:bookmarkStart w:id="47" w:name="_Toc3230032"/>
+      <w:commentRangeStart w:id="48"/>
       <w:r>
         <w:t>Operational</w:t>
       </w:r>
-      <w:commentRangeEnd w:id="49"/>
+      <w:commentRangeEnd w:id="48"/>
       <w:r>
         <w:rPr>
           <w:rStyle w:val="CommentReference"/>
@@ -18122,12 +18102,12 @@
           <w:bCs w:val="0"/>
           <w:iCs w:val="0"/>
         </w:rPr>
-        <w:commentReference w:id="49"/>
+        <w:commentReference w:id="48"/>
       </w:r>
       <w:r>
         <w:t xml:space="preserve"> Requirements</w:t>
       </w:r>
-      <w:bookmarkEnd w:id="48"/>
+      <w:bookmarkEnd w:id="47"/>
     </w:p>
     <w:p>
       <w:r>
@@ -18186,7 +18166,7 @@
           <w:lang w:val="en-ZA"/>
         </w:rPr>
       </w:pPr>
-      <w:bookmarkStart w:id="50" w:name="_Toc3230033"/>
+      <w:bookmarkStart w:id="49" w:name="_Toc3230033"/>
       <w:r>
         <w:rPr>
           <w:lang w:val="en-ZA"/>
@@ -18194,14 +18174,14 @@
         <w:lastRenderedPageBreak/>
         <w:t xml:space="preserve">DATA </w:t>
       </w:r>
-      <w:commentRangeStart w:id="51"/>
+      <w:commentRangeStart w:id="50"/>
       <w:r>
         <w:rPr>
           <w:lang w:val="en-ZA"/>
         </w:rPr>
         <w:t>REQUIREMENTS</w:t>
       </w:r>
-      <w:commentRangeEnd w:id="51"/>
+      <w:commentRangeEnd w:id="50"/>
       <w:r>
         <w:rPr>
           <w:rStyle w:val="CommentReference"/>
@@ -18211,9 +18191,9 @@
           <w:kern w:val="0"/>
           <w:lang w:val="en-ZA"/>
         </w:rPr>
-        <w:commentReference w:id="51"/>
-      </w:r>
-      <w:bookmarkEnd w:id="50"/>
+        <w:commentReference w:id="50"/>
+      </w:r>
+      <w:bookmarkEnd w:id="49"/>
     </w:p>
     <w:p>
       <w:pPr>
@@ -18260,7 +18240,7 @@
                 <w:lang w:val="en-ZA"/>
               </w:rPr>
             </w:pPr>
-            <w:commentRangeStart w:id="52"/>
+            <w:commentRangeStart w:id="51"/>
             <w:r>
               <w:rPr>
                 <w:rFonts w:cs="Arial"/>
@@ -18272,14 +18252,14 @@
               </w:rPr>
               <w:t>Entity</w:t>
             </w:r>
-            <w:commentRangeEnd w:id="52"/>
+            <w:commentRangeEnd w:id="51"/>
             <w:r>
               <w:rPr>
                 <w:rStyle w:val="CommentReference"/>
                 <w:color w:val="FFFFFF" w:themeColor="background1"/>
                 <w:lang w:val="en-ZA"/>
               </w:rPr>
-              <w:commentReference w:id="52"/>
+              <w:commentReference w:id="51"/>
             </w:r>
           </w:p>
         </w:tc>
@@ -18310,7 +18290,7 @@
               </w:rPr>
               <w:t xml:space="preserve">Entity </w:t>
             </w:r>
-            <w:commentRangeStart w:id="53"/>
+            <w:commentRangeStart w:id="52"/>
             <w:r>
               <w:rPr>
                 <w:rFonts w:cs="Arial"/>
@@ -18322,13 +18302,13 @@
               </w:rPr>
               <w:t>Attributes</w:t>
             </w:r>
-            <w:commentRangeEnd w:id="53"/>
+            <w:commentRangeEnd w:id="52"/>
             <w:r>
               <w:rPr>
                 <w:rStyle w:val="CommentReference"/>
                 <w:lang w:val="en-ZA"/>
               </w:rPr>
-              <w:commentReference w:id="53"/>
+              <w:commentReference w:id="52"/>
             </w:r>
           </w:p>
         </w:tc>
@@ -18508,6 +18488,25 @@
               <w:t>User Type</w:t>
             </w:r>
           </w:p>
+          <w:p>
+            <w:pPr>
+              <w:rPr>
+                <w:rFonts w:cs="Arial"/>
+                <w:sz w:val="22"/>
+                <w:szCs w:val="22"/>
+                <w:lang w:val="en-ZA"/>
+              </w:rPr>
+            </w:pPr>
+            <w:r>
+              <w:rPr>
+                <w:rFonts w:cs="Arial"/>
+                <w:sz w:val="22"/>
+                <w:szCs w:val="22"/>
+                <w:lang w:val="en-ZA"/>
+              </w:rPr>
+              <w:t>Points</w:t>
+            </w:r>
+          </w:p>
         </w:tc>
       </w:tr>
       <w:tr>
@@ -18657,35 +18656,6 @@
               <w:t>Need Photo</w:t>
             </w:r>
           </w:p>
-          <w:p>
-            <w:pPr>
-              <w:rPr>
-                <w:rFonts w:cs="Arial"/>
-                <w:sz w:val="22"/>
-                <w:szCs w:val="22"/>
-                <w:lang w:val="en-ZA"/>
-              </w:rPr>
-            </w:pPr>
-            <w:r>
-              <w:rPr>
-                <w:rFonts w:cs="Arial"/>
-                <w:sz w:val="22"/>
-                <w:szCs w:val="22"/>
-                <w:lang w:val="en-ZA"/>
-              </w:rPr>
-              <w:t>Photo</w:t>
-            </w:r>
-          </w:p>
-          <w:p>
-            <w:pPr>
-              <w:rPr>
-                <w:rFonts w:cs="Arial"/>
-                <w:sz w:val="22"/>
-                <w:szCs w:val="22"/>
-                <w:lang w:val="en-ZA"/>
-              </w:rPr>
-            </w:pPr>
-          </w:p>
         </w:tc>
       </w:tr>
       <w:tr>
@@ -18816,16 +18786,6 @@
               <w:t>Review</w:t>
             </w:r>
           </w:p>
-          <w:p>
-            <w:pPr>
-              <w:rPr>
-                <w:rFonts w:cs="Arial"/>
-                <w:sz w:val="22"/>
-                <w:szCs w:val="22"/>
-                <w:lang w:val="en-ZA"/>
-              </w:rPr>
-            </w:pPr>
-          </w:p>
         </w:tc>
       </w:tr>
       <w:tr>
@@ -19141,116 +19101,69 @@
                 <w:szCs w:val="22"/>
                 <w:lang w:val="en-ZA"/>
               </w:rPr>
-              <w:t>????</w:t>
-            </w:r>
-            <w:r>
+              <w:t>Friend Invite</w:t>
+            </w:r>
+          </w:p>
+        </w:tc>
+        <w:tc>
+          <w:tcPr>
+            <w:tcW w:w="4820" w:type="dxa"/>
+          </w:tcPr>
+          <w:p>
+            <w:pPr>
               <w:rPr>
                 <w:rFonts w:cs="Arial"/>
                 <w:sz w:val="22"/>
                 <w:szCs w:val="22"/>
                 <w:lang w:val="en-ZA"/>
               </w:rPr>
-              <w:t>Reported User</w:t>
-            </w:r>
-          </w:p>
-        </w:tc>
-        <w:tc>
-          <w:tcPr>
-            <w:tcW w:w="4820" w:type="dxa"/>
-          </w:tcPr>
-          <w:p>
-            <w:pPr>
+            </w:pPr>
+            <w:r>
               <w:rPr>
                 <w:rFonts w:cs="Arial"/>
                 <w:sz w:val="22"/>
                 <w:szCs w:val="22"/>
                 <w:lang w:val="en-ZA"/>
               </w:rPr>
-            </w:pPr>
-            <w:r>
+              <w:t>Friend Invite ID</w:t>
+            </w:r>
+          </w:p>
+          <w:p>
+            <w:pPr>
               <w:rPr>
                 <w:rFonts w:cs="Arial"/>
                 <w:sz w:val="22"/>
                 <w:szCs w:val="22"/>
                 <w:lang w:val="en-ZA"/>
               </w:rPr>
-              <w:t>Report ID</w:t>
-            </w:r>
-          </w:p>
-          <w:p>
-            <w:pPr>
+            </w:pPr>
+            <w:r>
               <w:rPr>
                 <w:rFonts w:cs="Arial"/>
                 <w:sz w:val="22"/>
                 <w:szCs w:val="22"/>
                 <w:lang w:val="en-ZA"/>
               </w:rPr>
-            </w:pPr>
-            <w:r>
+              <w:t>From User ID</w:t>
+            </w:r>
+          </w:p>
+          <w:p>
+            <w:pPr>
               <w:rPr>
                 <w:rFonts w:cs="Arial"/>
                 <w:sz w:val="22"/>
                 <w:szCs w:val="22"/>
                 <w:lang w:val="en-ZA"/>
               </w:rPr>
-              <w:t>Reported User ID</w:t>
-            </w:r>
-          </w:p>
-          <w:p>
-            <w:pPr>
+            </w:pPr>
+            <w:r>
               <w:rPr>
                 <w:rFonts w:cs="Arial"/>
                 <w:sz w:val="22"/>
                 <w:szCs w:val="22"/>
                 <w:lang w:val="en-ZA"/>
               </w:rPr>
-            </w:pPr>
-            <w:r>
-              <w:rPr>
-                <w:rFonts w:cs="Arial"/>
-                <w:sz w:val="22"/>
-                <w:szCs w:val="22"/>
-                <w:lang w:val="en-ZA"/>
-              </w:rPr>
-              <w:t>Reporter User ID</w:t>
-            </w:r>
-          </w:p>
-          <w:p>
-            <w:pPr>
-              <w:rPr>
-                <w:rFonts w:cs="Arial"/>
-                <w:sz w:val="22"/>
-                <w:szCs w:val="22"/>
-                <w:lang w:val="en-ZA"/>
-              </w:rPr>
-            </w:pPr>
-            <w:r>
-              <w:rPr>
-                <w:rFonts w:cs="Arial"/>
-                <w:sz w:val="22"/>
-                <w:szCs w:val="22"/>
-                <w:lang w:val="en-ZA"/>
-              </w:rPr>
-              <w:t>Reason</w:t>
-            </w:r>
-          </w:p>
-          <w:p>
-            <w:pPr>
-              <w:rPr>
-                <w:rFonts w:cs="Arial"/>
-                <w:sz w:val="22"/>
-                <w:szCs w:val="22"/>
-                <w:lang w:val="en-ZA"/>
-              </w:rPr>
-            </w:pPr>
-            <w:r>
-              <w:rPr>
-                <w:rFonts w:cs="Arial"/>
-                <w:sz w:val="22"/>
-                <w:szCs w:val="22"/>
-                <w:lang w:val="en-ZA"/>
-              </w:rPr>
-              <w:t>Status</w:t>
+              <w:t>To User ID</w:t>
             </w:r>
           </w:p>
         </w:tc>
@@ -19280,41 +19193,42 @@
                 <w:szCs w:val="22"/>
                 <w:lang w:val="en-ZA"/>
               </w:rPr>
-              <w:t xml:space="preserve">Friend </w:t>
-            </w:r>
-            <w:r>
+              <w:t>Friendship</w:t>
+            </w:r>
+          </w:p>
+        </w:tc>
+        <w:tc>
+          <w:tcPr>
+            <w:tcW w:w="4820" w:type="dxa"/>
+          </w:tcPr>
+          <w:p>
+            <w:pPr>
               <w:rPr>
                 <w:rFonts w:cs="Arial"/>
                 <w:sz w:val="22"/>
                 <w:szCs w:val="22"/>
                 <w:lang w:val="en-ZA"/>
               </w:rPr>
-              <w:t>Invite</w:t>
-            </w:r>
-          </w:p>
-        </w:tc>
-        <w:tc>
-          <w:tcPr>
-            <w:tcW w:w="4820" w:type="dxa"/>
-          </w:tcPr>
-          <w:p>
-            <w:pPr>
+            </w:pPr>
+            <w:r>
               <w:rPr>
                 <w:rFonts w:cs="Arial"/>
                 <w:sz w:val="22"/>
                 <w:szCs w:val="22"/>
                 <w:lang w:val="en-ZA"/>
               </w:rPr>
-            </w:pPr>
-            <w:r>
+              <w:t>Friendship ID</w:t>
+            </w:r>
+          </w:p>
+          <w:p>
+            <w:pPr>
               <w:rPr>
                 <w:rFonts w:cs="Arial"/>
                 <w:sz w:val="22"/>
                 <w:szCs w:val="22"/>
                 <w:lang w:val="en-ZA"/>
               </w:rPr>
-              <w:t xml:space="preserve">Friend </w:t>
-            </w:r>
+            </w:pPr>
             <w:r>
               <w:rPr>
                 <w:rFonts w:cs="Arial"/>
@@ -19322,7 +19236,7 @@
                 <w:szCs w:val="22"/>
                 <w:lang w:val="en-ZA"/>
               </w:rPr>
-              <w:t>Invite ID</w:t>
+              <w:t>User1 ID</w:t>
             </w:r>
           </w:p>
           <w:p>
@@ -19341,26 +19255,7 @@
                 <w:szCs w:val="22"/>
                 <w:lang w:val="en-ZA"/>
               </w:rPr>
-              <w:t>From User ID</w:t>
-            </w:r>
-          </w:p>
-          <w:p>
-            <w:pPr>
-              <w:rPr>
-                <w:rFonts w:cs="Arial"/>
-                <w:sz w:val="22"/>
-                <w:szCs w:val="22"/>
-                <w:lang w:val="en-ZA"/>
-              </w:rPr>
-            </w:pPr>
-            <w:r>
-              <w:rPr>
-                <w:rFonts w:cs="Arial"/>
-                <w:sz w:val="22"/>
-                <w:szCs w:val="22"/>
-                <w:lang w:val="en-ZA"/>
-              </w:rPr>
-              <w:t>To User ID</w:t>
+              <w:t>User2 ID</w:t>
             </w:r>
           </w:p>
         </w:tc>
@@ -19390,7 +19285,7 @@
                 <w:szCs w:val="22"/>
                 <w:lang w:val="en-ZA"/>
               </w:rPr>
-              <w:t>Friendship</w:t>
+              <w:t>Achievement</w:t>
             </w:r>
           </w:p>
         </w:tc>
@@ -19414,7 +19309,7 @@
                 <w:szCs w:val="22"/>
                 <w:lang w:val="en-ZA"/>
               </w:rPr>
-              <w:t>Friendship ID</w:t>
+              <w:t>Achievement ID</w:t>
             </w:r>
           </w:p>
           <w:p>
@@ -19433,7 +19328,7 @@
                 <w:szCs w:val="22"/>
                 <w:lang w:val="en-ZA"/>
               </w:rPr>
-              <w:t>User1 ID</w:t>
+              <w:t>Achievement Description</w:t>
             </w:r>
           </w:p>
           <w:p>
@@ -19452,8 +19347,29 @@
                 <w:szCs w:val="22"/>
                 <w:lang w:val="en-ZA"/>
               </w:rPr>
-              <w:t>User2 ID</w:t>
-            </w:r>
+              <w:t>Difficulty Type</w:t>
+            </w:r>
+          </w:p>
+          <w:p>
+            <w:pPr>
+              <w:rPr>
+                <w:rFonts w:cs="Arial"/>
+                <w:sz w:val="22"/>
+                <w:szCs w:val="22"/>
+                <w:lang w:val="en-ZA"/>
+              </w:rPr>
+            </w:pPr>
+            <w:proofErr w:type="spellStart"/>
+            <w:r>
+              <w:rPr>
+                <w:rFonts w:cs="Arial"/>
+                <w:sz w:val="22"/>
+                <w:szCs w:val="22"/>
+                <w:lang w:val="en-ZA"/>
+              </w:rPr>
+              <w:t>NumberNeeded</w:t>
+            </w:r>
+            <w:proofErr w:type="spellEnd"/>
           </w:p>
         </w:tc>
       </w:tr>
@@ -19482,7 +19398,7 @@
                 <w:szCs w:val="22"/>
                 <w:lang w:val="en-ZA"/>
               </w:rPr>
-              <w:t>Achievement</w:t>
+              <w:t>User Achievement</w:t>
             </w:r>
           </w:p>
         </w:tc>
@@ -19525,45 +19441,7 @@
                 <w:szCs w:val="22"/>
                 <w:lang w:val="en-ZA"/>
               </w:rPr>
-              <w:t>Achievement Description</w:t>
-            </w:r>
-          </w:p>
-          <w:p>
-            <w:pPr>
-              <w:rPr>
-                <w:rFonts w:cs="Arial"/>
-                <w:sz w:val="22"/>
-                <w:szCs w:val="22"/>
-                <w:lang w:val="en-ZA"/>
-              </w:rPr>
-            </w:pPr>
-            <w:r>
-              <w:rPr>
-                <w:rFonts w:cs="Arial"/>
-                <w:sz w:val="22"/>
-                <w:szCs w:val="22"/>
-                <w:lang w:val="en-ZA"/>
-              </w:rPr>
-              <w:t>Difficulty Type</w:t>
-            </w:r>
-          </w:p>
-          <w:p>
-            <w:pPr>
-              <w:rPr>
-                <w:rFonts w:cs="Arial"/>
-                <w:sz w:val="22"/>
-                <w:szCs w:val="22"/>
-                <w:lang w:val="en-ZA"/>
-              </w:rPr>
-            </w:pPr>
-            <w:r>
-              <w:rPr>
-                <w:rFonts w:cs="Arial"/>
-                <w:sz w:val="22"/>
-                <w:szCs w:val="22"/>
-                <w:lang w:val="en-ZA"/>
-              </w:rPr>
-              <w:t>Number</w:t>
+              <w:t>User ID</w:t>
             </w:r>
           </w:p>
         </w:tc>
@@ -19593,7 +19471,7 @@
                 <w:szCs w:val="22"/>
                 <w:lang w:val="en-ZA"/>
               </w:rPr>
-              <w:t>User Achievement</w:t>
+              <w:t>Group Challenge Invite</w:t>
             </w:r>
           </w:p>
         </w:tc>
@@ -19617,7 +19495,7 @@
                 <w:szCs w:val="22"/>
                 <w:lang w:val="en-ZA"/>
               </w:rPr>
-              <w:t>Achievement ID</w:t>
+              <w:t>Challenge Invite ID</w:t>
             </w:r>
           </w:p>
           <w:p>
@@ -19636,20 +19514,9 @@
                 <w:szCs w:val="22"/>
                 <w:lang w:val="en-ZA"/>
               </w:rPr>
-              <w:t>User ID</w:t>
-            </w:r>
-          </w:p>
-        </w:tc>
-      </w:tr>
-      <w:tr>
-        <w:trPr>
-          <w:cantSplit/>
-          <w:trHeight w:val="459"/>
-        </w:trPr>
-        <w:tc>
-          <w:tcPr>
-            <w:tcW w:w="2972" w:type="dxa"/>
-          </w:tcPr>
+              <w:t>From User ID</w:t>
+            </w:r>
+          </w:p>
           <w:p>
             <w:pPr>
               <w:rPr>
@@ -19666,15 +19533,9 @@
                 <w:szCs w:val="22"/>
                 <w:lang w:val="en-ZA"/>
               </w:rPr>
-              <w:lastRenderedPageBreak/>
-              <w:t>Group Challenge Invite</w:t>
-            </w:r>
-          </w:p>
-        </w:tc>
-        <w:tc>
-          <w:tcPr>
-            <w:tcW w:w="4820" w:type="dxa"/>
-          </w:tcPr>
+              <w:t>To User ID</w:t>
+            </w:r>
+          </w:p>
           <w:p>
             <w:pPr>
               <w:rPr>
@@ -19691,7 +19552,7 @@
                 <w:szCs w:val="22"/>
                 <w:lang w:val="en-ZA"/>
               </w:rPr>
-              <w:t>Challenge Invite ID</w:t>
+              <w:t>Challenge ID</w:t>
             </w:r>
           </w:p>
           <w:p>
@@ -19710,192 +19571,8 @@
                 <w:szCs w:val="22"/>
                 <w:lang w:val="en-ZA"/>
               </w:rPr>
-              <w:t>From User ID</w:t>
-            </w:r>
-          </w:p>
-          <w:p>
-            <w:pPr>
-              <w:rPr>
-                <w:rFonts w:cs="Arial"/>
-                <w:sz w:val="22"/>
-                <w:szCs w:val="22"/>
-                <w:lang w:val="en-ZA"/>
-              </w:rPr>
-            </w:pPr>
-            <w:r>
-              <w:rPr>
-                <w:rFonts w:cs="Arial"/>
-                <w:sz w:val="22"/>
-                <w:szCs w:val="22"/>
-                <w:lang w:val="en-ZA"/>
-              </w:rPr>
-              <w:t>To User ID</w:t>
-            </w:r>
-          </w:p>
-          <w:p>
-            <w:pPr>
-              <w:rPr>
-                <w:rFonts w:cs="Arial"/>
-                <w:sz w:val="22"/>
-                <w:szCs w:val="22"/>
-                <w:lang w:val="en-ZA"/>
-              </w:rPr>
-            </w:pPr>
-            <w:r>
-              <w:rPr>
-                <w:rFonts w:cs="Arial"/>
-                <w:sz w:val="22"/>
-                <w:szCs w:val="22"/>
-                <w:lang w:val="en-ZA"/>
-              </w:rPr>
-              <w:t>Challenge ID</w:t>
-            </w:r>
-          </w:p>
-          <w:p>
-            <w:pPr>
-              <w:rPr>
-                <w:rFonts w:cs="Arial"/>
-                <w:sz w:val="22"/>
-                <w:szCs w:val="22"/>
-                <w:lang w:val="en-ZA"/>
-              </w:rPr>
-            </w:pPr>
-            <w:r>
-              <w:rPr>
-                <w:rFonts w:cs="Arial"/>
-                <w:sz w:val="22"/>
-                <w:szCs w:val="22"/>
-                <w:lang w:val="en-ZA"/>
-              </w:rPr>
-              <w:t>Extra Points</w:t>
-            </w:r>
-          </w:p>
-          <w:p>
-            <w:pPr>
-              <w:rPr>
-                <w:rFonts w:cs="Arial"/>
-                <w:sz w:val="22"/>
-                <w:szCs w:val="22"/>
-                <w:lang w:val="en-ZA"/>
-              </w:rPr>
-            </w:pPr>
-            <w:r>
-              <w:rPr>
-                <w:rFonts w:cs="Arial"/>
-                <w:sz w:val="22"/>
-                <w:szCs w:val="22"/>
-                <w:lang w:val="en-ZA"/>
-              </w:rPr>
               <w:t>Status</w:t>
             </w:r>
-          </w:p>
-        </w:tc>
-      </w:tr>
-      <w:tr>
-        <w:trPr>
-          <w:cantSplit/>
-          <w:trHeight w:val="459"/>
-        </w:trPr>
-        <w:tc>
-          <w:tcPr>
-            <w:tcW w:w="2972" w:type="dxa"/>
-          </w:tcPr>
-          <w:p>
-            <w:pPr>
-              <w:rPr>
-                <w:rFonts w:cs="Arial"/>
-                <w:sz w:val="22"/>
-                <w:szCs w:val="22"/>
-                <w:lang w:val="en-ZA"/>
-              </w:rPr>
-            </w:pPr>
-          </w:p>
-        </w:tc>
-        <w:tc>
-          <w:tcPr>
-            <w:tcW w:w="4820" w:type="dxa"/>
-          </w:tcPr>
-          <w:p>
-            <w:pPr>
-              <w:rPr>
-                <w:rFonts w:cs="Arial"/>
-                <w:sz w:val="22"/>
-                <w:szCs w:val="22"/>
-                <w:lang w:val="en-ZA"/>
-              </w:rPr>
-            </w:pPr>
-          </w:p>
-        </w:tc>
-      </w:tr>
-      <w:tr>
-        <w:trPr>
-          <w:cantSplit/>
-          <w:trHeight w:val="459"/>
-        </w:trPr>
-        <w:tc>
-          <w:tcPr>
-            <w:tcW w:w="2972" w:type="dxa"/>
-          </w:tcPr>
-          <w:p>
-            <w:pPr>
-              <w:rPr>
-                <w:rFonts w:cs="Arial"/>
-                <w:sz w:val="22"/>
-                <w:szCs w:val="22"/>
-                <w:lang w:val="en-ZA"/>
-              </w:rPr>
-            </w:pPr>
-          </w:p>
-        </w:tc>
-        <w:tc>
-          <w:tcPr>
-            <w:tcW w:w="4820" w:type="dxa"/>
-          </w:tcPr>
-          <w:p>
-            <w:pPr>
-              <w:rPr>
-                <w:rFonts w:cs="Arial"/>
-                <w:sz w:val="22"/>
-                <w:szCs w:val="22"/>
-                <w:lang w:val="en-ZA"/>
-              </w:rPr>
-            </w:pPr>
-          </w:p>
-        </w:tc>
-      </w:tr>
-      <w:tr>
-        <w:trPr>
-          <w:cantSplit/>
-          <w:trHeight w:val="459"/>
-        </w:trPr>
-        <w:tc>
-          <w:tcPr>
-            <w:tcW w:w="2972" w:type="dxa"/>
-          </w:tcPr>
-          <w:p>
-            <w:pPr>
-              <w:rPr>
-                <w:rFonts w:cs="Arial"/>
-                <w:sz w:val="22"/>
-                <w:szCs w:val="22"/>
-                <w:lang w:val="en-ZA"/>
-              </w:rPr>
-            </w:pPr>
-          </w:p>
-        </w:tc>
-        <w:tc>
-          <w:tcPr>
-            <w:tcW w:w="4820" w:type="dxa"/>
-          </w:tcPr>
-          <w:p>
-            <w:pPr>
-              <w:rPr>
-                <w:rFonts w:cs="Arial"/>
-                <w:sz w:val="22"/>
-                <w:szCs w:val="22"/>
-                <w:lang w:val="en-ZA"/>
-              </w:rPr>
-            </w:pPr>
           </w:p>
         </w:tc>
       </w:tr>
@@ -19918,9 +19595,9 @@
           <w:lang w:val="en-ZA"/>
         </w:rPr>
       </w:pPr>
-      <w:bookmarkStart w:id="54" w:name="_Toc67755743"/>
-    </w:p>
-    <w:bookmarkEnd w:id="54"/>
+      <w:bookmarkStart w:id="53" w:name="_Toc67755743"/>
+    </w:p>
+    <w:bookmarkEnd w:id="53"/>
     <w:p>
       <w:pPr>
         <w:rPr>
@@ -19944,7 +19621,7 @@
           <w:lang w:val="en-ZA"/>
         </w:rPr>
       </w:pPr>
-      <w:bookmarkStart w:id="55" w:name="_Toc3230034"/>
+      <w:bookmarkStart w:id="54" w:name="_Toc3230034"/>
       <w:r>
         <w:rPr>
           <w:lang w:val="en-ZA"/>
@@ -19952,7 +19629,7 @@
         <w:lastRenderedPageBreak/>
         <w:t>Project Matters</w:t>
       </w:r>
-      <w:bookmarkEnd w:id="55"/>
+      <w:bookmarkEnd w:id="54"/>
     </w:p>
     <w:p>
       <w:pPr>
@@ -19961,21 +19638,21 @@
           <w:lang w:val="en-ZA"/>
         </w:rPr>
       </w:pPr>
-      <w:bookmarkStart w:id="56" w:name="_Toc3230035"/>
+      <w:bookmarkStart w:id="55" w:name="_Toc3230035"/>
       <w:r>
         <w:rPr>
           <w:lang w:val="en-ZA"/>
         </w:rPr>
         <w:t xml:space="preserve">Open </w:t>
       </w:r>
-      <w:commentRangeStart w:id="57"/>
+      <w:commentRangeStart w:id="56"/>
       <w:r>
         <w:rPr>
           <w:lang w:val="en-ZA"/>
         </w:rPr>
         <w:t>Issues</w:t>
       </w:r>
-      <w:commentRangeEnd w:id="57"/>
+      <w:commentRangeEnd w:id="56"/>
       <w:r>
         <w:rPr>
           <w:rStyle w:val="CommentReference"/>
@@ -19985,9 +19662,9 @@
           <w:iCs w:val="0"/>
           <w:lang w:val="en-ZA"/>
         </w:rPr>
-        <w:commentReference w:id="57"/>
-      </w:r>
-      <w:bookmarkEnd w:id="56"/>
+        <w:commentReference w:id="56"/>
+      </w:r>
+      <w:bookmarkEnd w:id="55"/>
     </w:p>
     <w:p>
       <w:pPr>
@@ -19998,12 +19675,152 @@
           <w:lang w:val="en-ZA"/>
         </w:rPr>
       </w:pPr>
+      <w:bookmarkStart w:id="57" w:name="_Toc3230036"/>
       <w:r>
         <w:rPr>
           <w:sz w:val="22"/>
           <w:lang w:val="en-ZA"/>
         </w:rPr>
-        <w:t>Put nice to have here: map, email, linking to others for challenges, Notifications – mail or when log on</w:t>
+        <w:t>Possible nice to haves:</w:t>
+      </w:r>
+    </w:p>
+    <w:p>
+      <w:pPr>
+        <w:pStyle w:val="ListParagraph"/>
+        <w:numPr>
+          <w:ilvl w:val="0"/>
+          <w:numId w:val="46"/>
+        </w:numPr>
+        <w:spacing w:before="80"/>
+        <w:jc w:val="both"/>
+        <w:rPr>
+          <w:sz w:val="22"/>
+          <w:lang w:val="en-ZA"/>
+        </w:rPr>
+      </w:pPr>
+      <w:r>
+        <w:rPr>
+          <w:sz w:val="22"/>
+          <w:lang w:val="en-ZA"/>
+        </w:rPr>
+        <w:t>Google Map view to specify and share your location</w:t>
+      </w:r>
+    </w:p>
+    <w:p>
+      <w:pPr>
+        <w:pStyle w:val="ListParagraph"/>
+        <w:numPr>
+          <w:ilvl w:val="0"/>
+          <w:numId w:val="46"/>
+        </w:numPr>
+        <w:spacing w:before="80"/>
+        <w:jc w:val="both"/>
+        <w:rPr>
+          <w:sz w:val="22"/>
+          <w:lang w:val="en-ZA"/>
+        </w:rPr>
+      </w:pPr>
+      <w:r>
+        <w:rPr>
+          <w:sz w:val="22"/>
+          <w:lang w:val="en-ZA"/>
+        </w:rPr>
+        <w:t>Email notifications for friend requests and challenge requests</w:t>
+      </w:r>
+    </w:p>
+    <w:p>
+      <w:pPr>
+        <w:pStyle w:val="ListParagraph"/>
+        <w:numPr>
+          <w:ilvl w:val="0"/>
+          <w:numId w:val="46"/>
+        </w:numPr>
+        <w:spacing w:before="80"/>
+        <w:jc w:val="both"/>
+        <w:rPr>
+          <w:sz w:val="22"/>
+          <w:lang w:val="en-ZA"/>
+        </w:rPr>
+      </w:pPr>
+      <w:r>
+        <w:rPr>
+          <w:sz w:val="22"/>
+          <w:lang w:val="en-ZA"/>
+        </w:rPr>
+        <w:t>L</w:t>
+      </w:r>
+      <w:r>
+        <w:rPr>
+          <w:sz w:val="22"/>
+          <w:lang w:val="en-ZA"/>
+        </w:rPr>
+        <w:t>etting other users know when you will be completing a challenge in a specific location so that those with shared locations can collaborate.</w:t>
+      </w:r>
+    </w:p>
+    <w:p>
+      <w:pPr>
+        <w:pStyle w:val="ListParagraph"/>
+        <w:numPr>
+          <w:ilvl w:val="0"/>
+          <w:numId w:val="46"/>
+        </w:numPr>
+        <w:spacing w:before="80"/>
+        <w:jc w:val="both"/>
+        <w:rPr>
+          <w:sz w:val="22"/>
+          <w:lang w:val="en-ZA"/>
+        </w:rPr>
+      </w:pPr>
+      <w:r>
+        <w:rPr>
+          <w:sz w:val="22"/>
+          <w:lang w:val="en-ZA"/>
+        </w:rPr>
+        <w:t>Give users the option of having a reset password link sent to their email if they forget their password</w:t>
+      </w:r>
+    </w:p>
+    <w:p>
+      <w:pPr>
+        <w:pStyle w:val="ListParagraph"/>
+        <w:numPr>
+          <w:ilvl w:val="0"/>
+          <w:numId w:val="46"/>
+        </w:numPr>
+        <w:spacing w:before="80"/>
+        <w:jc w:val="both"/>
+        <w:rPr>
+          <w:sz w:val="22"/>
+          <w:lang w:val="en-ZA"/>
+        </w:rPr>
+      </w:pPr>
+      <w:r>
+        <w:rPr>
+          <w:sz w:val="22"/>
+          <w:lang w:val="en-ZA"/>
+        </w:rPr>
+        <w:t>Include the option to report a user</w:t>
+      </w:r>
+    </w:p>
+    <w:p>
+      <w:pPr>
+        <w:pStyle w:val="ListParagraph"/>
+        <w:numPr>
+          <w:ilvl w:val="0"/>
+          <w:numId w:val="46"/>
+        </w:numPr>
+        <w:spacing w:before="80"/>
+        <w:jc w:val="both"/>
+        <w:rPr>
+          <w:sz w:val="22"/>
+          <w:lang w:val="en-ZA"/>
+        </w:rPr>
+      </w:pPr>
+      <w:r>
+        <w:rPr>
+          <w:sz w:val="22"/>
+          <w:lang w:val="en-ZA"/>
+        </w:rPr>
+        <w:t>Users can unlock new challenges when they reach a certain level of points</w:t>
       </w:r>
     </w:p>
     <w:p>
@@ -20013,21 +19830,20 @@
           <w:lang w:val="en-ZA"/>
         </w:rPr>
       </w:pPr>
-      <w:bookmarkStart w:id="58" w:name="_Toc3230036"/>
       <w:r>
         <w:rPr>
           <w:lang w:val="en-ZA"/>
         </w:rPr>
         <w:t xml:space="preserve">Preliminary </w:t>
       </w:r>
-      <w:commentRangeStart w:id="59"/>
+      <w:commentRangeStart w:id="58"/>
       <w:r>
         <w:rPr>
           <w:lang w:val="en-ZA"/>
         </w:rPr>
         <w:t>Schedule</w:t>
       </w:r>
-      <w:commentRangeEnd w:id="59"/>
+      <w:commentRangeEnd w:id="58"/>
       <w:r>
         <w:rPr>
           <w:rStyle w:val="CommentReference"/>
@@ -20037,9 +19853,9 @@
           <w:iCs w:val="0"/>
           <w:lang w:val="en-ZA"/>
         </w:rPr>
-        <w:commentReference w:id="59"/>
-      </w:r>
-      <w:bookmarkEnd w:id="58"/>
+        <w:commentReference w:id="58"/>
+      </w:r>
+      <w:bookmarkEnd w:id="57"/>
     </w:p>
     <w:tbl>
       <w:tblPr>
@@ -20261,6 +20077,9 @@
                 <w:lang w:val="en-ZA"/>
               </w:rPr>
             </w:pPr>
+            <w:r>
+              <w:t>Challenge sub-system</w:t>
+            </w:r>
           </w:p>
         </w:tc>
         <w:tc>
@@ -20281,6 +20100,15 @@
                 <w:lang w:val="en-ZA"/>
               </w:rPr>
             </w:pPr>
+            <w:r>
+              <w:rPr>
+                <w:b/>
+                <w:sz w:val="22"/>
+                <w:szCs w:val="22"/>
+                <w:lang w:val="en-ZA"/>
+              </w:rPr>
+              <w:t>217143512</w:t>
+            </w:r>
           </w:p>
         </w:tc>
         <w:tc>
@@ -20301,6 +20129,15 @@
                 <w:lang w:val="en-ZA"/>
               </w:rPr>
             </w:pPr>
+            <w:r>
+              <w:rPr>
+                <w:b/>
+                <w:sz w:val="22"/>
+                <w:szCs w:val="22"/>
+                <w:lang w:val="en-ZA"/>
+              </w:rPr>
+              <w:t>Bernard Mc Donald</w:t>
+            </w:r>
           </w:p>
         </w:tc>
         <w:tc>
@@ -20344,6 +20181,9 @@
                 <w:lang w:val="en-ZA"/>
               </w:rPr>
             </w:pPr>
+            <w:r>
+              <w:t>Account sub-system</w:t>
+            </w:r>
           </w:p>
         </w:tc>
         <w:tc>
@@ -20364,6 +20204,15 @@
                 <w:lang w:val="en-ZA"/>
               </w:rPr>
             </w:pPr>
+            <w:r>
+              <w:rPr>
+                <w:b/>
+                <w:sz w:val="22"/>
+                <w:szCs w:val="22"/>
+                <w:lang w:val="en-ZA"/>
+              </w:rPr>
+              <w:t>217198392</w:t>
+            </w:r>
           </w:p>
         </w:tc>
         <w:tc>
@@ -20384,6 +20233,26 @@
                 <w:lang w:val="en-ZA"/>
               </w:rPr>
             </w:pPr>
+            <w:proofErr w:type="spellStart"/>
+            <w:r>
+              <w:rPr>
+                <w:b/>
+                <w:sz w:val="22"/>
+                <w:szCs w:val="22"/>
+                <w:lang w:val="en-ZA"/>
+              </w:rPr>
+              <w:t>Mu’Minah</w:t>
+            </w:r>
+            <w:proofErr w:type="spellEnd"/>
+            <w:r>
+              <w:rPr>
+                <w:b/>
+                <w:sz w:val="22"/>
+                <w:szCs w:val="22"/>
+                <w:lang w:val="en-ZA"/>
+              </w:rPr>
+              <w:t xml:space="preserve"> Daniels</w:t>
+            </w:r>
           </w:p>
         </w:tc>
         <w:tc>
@@ -20427,6 +20296,9 @@
                 <w:lang w:val="en-ZA"/>
               </w:rPr>
             </w:pPr>
+            <w:r>
+              <w:t>Friends sub-system</w:t>
+            </w:r>
           </w:p>
         </w:tc>
         <w:tc>
@@ -20447,6 +20319,15 @@
                 <w:lang w:val="en-ZA"/>
               </w:rPr>
             </w:pPr>
+            <w:r>
+              <w:rPr>
+                <w:b/>
+                <w:sz w:val="22"/>
+                <w:szCs w:val="22"/>
+                <w:lang w:val="en-ZA"/>
+              </w:rPr>
+              <w:t>213348292</w:t>
+            </w:r>
           </w:p>
         </w:tc>
         <w:tc>
@@ -20467,89 +20348,15 @@
                 <w:lang w:val="en-ZA"/>
               </w:rPr>
             </w:pPr>
-          </w:p>
-        </w:tc>
-        <w:tc>
-          <w:tcPr>
-            <w:tcW w:w="2326" w:type="dxa"/>
-            <w:shd w:val="clear" w:color="auto" w:fill="FFFFFF" w:themeFill="background1"/>
-          </w:tcPr>
-          <w:p>
-            <w:pPr>
-              <w:pStyle w:val="BodyText2"/>
-              <w:tabs>
-                <w:tab w:val="left" w:pos="540"/>
-              </w:tabs>
+            <w:r>
               <w:rPr>
                 <w:b/>
                 <w:sz w:val="22"/>
                 <w:szCs w:val="22"/>
                 <w:lang w:val="en-ZA"/>
               </w:rPr>
-            </w:pPr>
-          </w:p>
-        </w:tc>
-      </w:tr>
-      <w:tr>
-        <w:trPr>
-          <w:trHeight w:val="200"/>
-        </w:trPr>
-        <w:tc>
-          <w:tcPr>
-            <w:tcW w:w="2875" w:type="dxa"/>
-          </w:tcPr>
-          <w:p>
-            <w:pPr>
-              <w:pStyle w:val="BodyText2"/>
-              <w:tabs>
-                <w:tab w:val="left" w:pos="540"/>
-              </w:tabs>
-              <w:rPr>
-                <w:sz w:val="22"/>
-                <w:szCs w:val="22"/>
-                <w:lang w:val="en-ZA"/>
-              </w:rPr>
-            </w:pPr>
-          </w:p>
-        </w:tc>
-        <w:tc>
-          <w:tcPr>
-            <w:tcW w:w="1525" w:type="dxa"/>
-            <w:shd w:val="clear" w:color="auto" w:fill="FFFFFF" w:themeFill="background1"/>
-          </w:tcPr>
-          <w:p>
-            <w:pPr>
-              <w:pStyle w:val="BodyText2"/>
-              <w:tabs>
-                <w:tab w:val="left" w:pos="540"/>
-              </w:tabs>
-              <w:rPr>
-                <w:b/>
-                <w:sz w:val="22"/>
-                <w:szCs w:val="22"/>
-                <w:lang w:val="en-ZA"/>
-              </w:rPr>
-            </w:pPr>
-          </w:p>
-        </w:tc>
-        <w:tc>
-          <w:tcPr>
-            <w:tcW w:w="1525" w:type="dxa"/>
-            <w:shd w:val="clear" w:color="auto" w:fill="FFFFFF" w:themeFill="background1"/>
-          </w:tcPr>
-          <w:p>
-            <w:pPr>
-              <w:pStyle w:val="BodyText2"/>
-              <w:tabs>
-                <w:tab w:val="left" w:pos="540"/>
-              </w:tabs>
-              <w:rPr>
-                <w:b/>
-                <w:sz w:val="22"/>
-                <w:szCs w:val="22"/>
-                <w:lang w:val="en-ZA"/>
-              </w:rPr>
-            </w:pPr>
+              <w:t>Tiffany de Vos</w:t>
+            </w:r>
           </w:p>
         </w:tc>
         <w:tc>
@@ -20620,7 +20427,7 @@
           <w:lang w:val="en-ZA"/>
         </w:rPr>
       </w:pPr>
-      <w:bookmarkStart w:id="60" w:name="_Toc3230037"/>
+      <w:bookmarkStart w:id="59" w:name="_Toc3230037"/>
       <w:r>
         <w:rPr>
           <w:lang w:val="en-ZA"/>
@@ -20628,7 +20435,7 @@
         <w:lastRenderedPageBreak/>
         <w:t>Researching the Requirements</w:t>
       </w:r>
-      <w:bookmarkEnd w:id="60"/>
+      <w:bookmarkEnd w:id="59"/>
     </w:p>
     <w:p>
       <w:pPr>
@@ -20637,21 +20444,21 @@
           <w:lang w:val="en-ZA"/>
         </w:rPr>
       </w:pPr>
-      <w:bookmarkStart w:id="61" w:name="_Toc3230038"/>
+      <w:bookmarkStart w:id="60" w:name="_Toc3230038"/>
       <w:r>
         <w:rPr>
           <w:lang w:val="en-ZA"/>
         </w:rPr>
         <w:t xml:space="preserve">10 User Interview </w:t>
       </w:r>
-      <w:commentRangeStart w:id="62"/>
+      <w:commentRangeStart w:id="61"/>
       <w:r>
         <w:rPr>
           <w:lang w:val="en-ZA"/>
         </w:rPr>
         <w:t>Questions</w:t>
       </w:r>
-      <w:commentRangeEnd w:id="62"/>
+      <w:commentRangeEnd w:id="61"/>
       <w:r>
         <w:rPr>
           <w:rStyle w:val="CommentReference"/>
@@ -20661,9 +20468,9 @@
           <w:iCs w:val="0"/>
           <w:lang w:val="en-ZA"/>
         </w:rPr>
-        <w:commentReference w:id="62"/>
-      </w:r>
-      <w:bookmarkEnd w:id="61"/>
+        <w:commentReference w:id="61"/>
+      </w:r>
+      <w:bookmarkEnd w:id="60"/>
     </w:p>
     <w:p>
       <w:pPr>
@@ -20748,7 +20555,12 @@
         <w:t>their Bucket List account</w:t>
       </w:r>
       <w:r>
-        <w:t>, should their details be kept?</w:t>
+        <w:t>, should th</w:t>
+      </w:r>
+      <w:bookmarkStart w:id="62" w:name="_GoBack"/>
+      <w:bookmarkEnd w:id="62"/>
+      <w:r>
+        <w:t>eir details be kept?</w:t>
       </w:r>
     </w:p>
     <w:p>
@@ -20760,7 +20572,15 @@
         </w:numPr>
       </w:pPr>
       <w:r>
-        <w:t>What happens to an account is the user was reported</w:t>
+        <w:t xml:space="preserve">What happens if a challenge is completed but nobody verifies </w:t>
+      </w:r>
+      <w:proofErr w:type="gramStart"/>
+      <w:r>
+        <w:t>it</w:t>
+      </w:r>
+      <w:proofErr w:type="gramEnd"/>
+      <w:r>
+        <w:t xml:space="preserve"> or a challenge is not actually completed but is verified?</w:t>
       </w:r>
     </w:p>
     <w:p>
@@ -20772,15 +20592,7 @@
         </w:numPr>
       </w:pPr>
       <w:r>
-        <w:t xml:space="preserve">What happens if a challenge is completed but nobody verifies </w:t>
-      </w:r>
-      <w:proofErr w:type="gramStart"/>
-      <w:r>
-        <w:t>it</w:t>
-      </w:r>
-      <w:proofErr w:type="gramEnd"/>
-      <w:r>
-        <w:t xml:space="preserve"> or a challenge is not actually completed but is verified?</w:t>
+        <w:t>How are fake accounts handled? For example, creating a fake account to get points for a group challenge</w:t>
       </w:r>
     </w:p>
     <w:p>
@@ -20792,55 +20604,7 @@
         </w:numPr>
       </w:pPr>
       <w:r>
-        <w:t>How are fake accounts handled? For example, creating a fake account to get points for a group challenge</w:t>
-      </w:r>
-    </w:p>
-    <w:p>
-      <w:pPr>
-        <w:pStyle w:val="ListParagraph"/>
-        <w:numPr>
-          <w:ilvl w:val="0"/>
-          <w:numId w:val="10"/>
-        </w:numPr>
-      </w:pPr>
-      <w:r>
         <w:t>Besides completing Bucket lost challenges, what else does this app provide? E.g.: charity, monetary gain, unlocking challenges based on points</w:t>
-      </w:r>
-    </w:p>
-    <w:p>
-      <w:pPr>
-        <w:pStyle w:val="ListParagraph"/>
-        <w:numPr>
-          <w:ilvl w:val="0"/>
-          <w:numId w:val="10"/>
-        </w:numPr>
-      </w:pPr>
-      <w:r>
-        <w:t>How will the app be maintained /paid for?</w:t>
-      </w:r>
-    </w:p>
-    <w:p>
-      <w:pPr>
-        <w:pStyle w:val="ListParagraph"/>
-        <w:numPr>
-          <w:ilvl w:val="0"/>
-          <w:numId w:val="10"/>
-        </w:numPr>
-      </w:pPr>
-      <w:r>
-        <w:t>Would you like an extra security measure when logging in? (i.e. Secret question)</w:t>
-      </w:r>
-    </w:p>
-    <w:p>
-      <w:pPr>
-        <w:pStyle w:val="ListParagraph"/>
-        <w:numPr>
-          <w:ilvl w:val="0"/>
-          <w:numId w:val="10"/>
-        </w:numPr>
-      </w:pPr>
-      <w:r>
-        <w:t>Would you like an option to disable advertisements on the system?</w:t>
       </w:r>
     </w:p>
     <w:p>
@@ -21184,7 +20948,7 @@
       </w:r>
     </w:p>
   </w:comment>
-  <w:comment w:id="11" w:author="Janine Nel" w:date="2010-02-09T18:03:00Z" w:initials="Janine">
+  <w:comment w:id="10" w:author="Janine Nel" w:date="2010-02-09T18:03:00Z" w:initials="Janine">
     <w:p>
       <w:pPr>
         <w:pStyle w:val="CommentText"/>
@@ -21477,7 +21241,7 @@
       </w:pPr>
     </w:p>
   </w:comment>
-  <w:comment w:id="15" w:author="Janine Nel" w:date="2010-02-09T19:59:00Z" w:initials="Janine">
+  <w:comment w:id="14" w:author="Janine Nel" w:date="2010-02-09T19:59:00Z" w:initials="Janine">
     <w:p>
       <w:pPr>
         <w:pStyle w:val="CommentText"/>
@@ -21498,7 +21262,7 @@
       </w:r>
     </w:p>
   </w:comment>
-  <w:comment w:id="16" w:author="Janine Nel" w:date="2010-02-09T20:33:00Z" w:initials="Janine">
+  <w:comment w:id="15" w:author="Janine Nel" w:date="2010-02-09T20:33:00Z" w:initials="Janine">
     <w:p>
       <w:pPr>
         <w:pStyle w:val="CommentText"/>
@@ -21519,7 +21283,7 @@
       </w:r>
     </w:p>
   </w:comment>
-  <w:comment w:id="17" w:author="Janine Nel" w:date="2010-02-09T20:02:00Z" w:initials="Janine">
+  <w:comment w:id="16" w:author="Janine Nel" w:date="2010-02-09T20:02:00Z" w:initials="Janine">
     <w:p>
       <w:pPr>
         <w:pStyle w:val="CommentText"/>
@@ -21540,7 +21304,7 @@
       </w:r>
     </w:p>
   </w:comment>
-  <w:comment w:id="18" w:author="Janine Nel" w:date="2010-02-09T20:03:00Z" w:initials="Janine">
+  <w:comment w:id="17" w:author="Janine Nel" w:date="2010-02-09T20:03:00Z" w:initials="Janine">
     <w:p>
       <w:pPr>
         <w:pStyle w:val="CommentText"/>
@@ -21561,7 +21325,7 @@
       </w:r>
     </w:p>
   </w:comment>
-  <w:comment w:id="19" w:author="Janine Nel" w:date="2010-02-09T20:28:00Z" w:initials="Janine">
+  <w:comment w:id="18" w:author="Janine Nel" w:date="2010-02-09T20:28:00Z" w:initials="Janine">
     <w:p>
       <w:pPr>
         <w:pStyle w:val="CommentText"/>
@@ -21590,7 +21354,7 @@
       </w:r>
     </w:p>
   </w:comment>
-  <w:comment w:id="20" w:author="Janine Nel" w:date="2010-02-09T20:36:00Z" w:initials="Janine">
+  <w:comment w:id="19" w:author="Janine Nel" w:date="2010-02-09T20:36:00Z" w:initials="Janine">
     <w:p>
       <w:pPr>
         <w:pStyle w:val="CommentText"/>
@@ -21642,7 +21406,7 @@
       </w:r>
     </w:p>
   </w:comment>
-  <w:comment w:id="21" w:author="Janine Nel" w:date="2010-02-09T20:37:00Z" w:initials="Janine">
+  <w:comment w:id="20" w:author="Janine Nel" w:date="2010-02-09T20:37:00Z" w:initials="Janine">
     <w:p>
       <w:pPr>
         <w:pStyle w:val="CommentText"/>
@@ -21681,7 +21445,7 @@
       </w:r>
     </w:p>
   </w:comment>
-  <w:comment w:id="22" w:author="Janine Nel" w:date="2010-02-09T20:39:00Z" w:initials="Janine">
+  <w:comment w:id="21" w:author="Janine Nel" w:date="2010-02-09T20:39:00Z" w:initials="Janine">
     <w:p>
       <w:pPr>
         <w:pStyle w:val="CommentText"/>
@@ -21736,7 +21500,7 @@
       </w:r>
     </w:p>
   </w:comment>
-  <w:comment w:id="23" w:author="Janine Nel" w:date="2010-02-09T20:44:00Z" w:initials="Janine">
+  <w:comment w:id="22" w:author="Janine Nel" w:date="2010-02-09T20:44:00Z" w:initials="Janine">
     <w:p>
       <w:pPr>
         <w:pStyle w:val="CommentText"/>
@@ -21917,7 +21681,7 @@
       </w:r>
     </w:p>
   </w:comment>
-  <w:comment w:id="24" w:author="Janine Nel" w:date="2010-02-09T20:33:00Z" w:initials="Janine">
+  <w:comment w:id="23" w:author="Janine Nel" w:date="2010-02-09T20:33:00Z" w:initials="Janine">
     <w:p>
       <w:pPr>
         <w:pStyle w:val="CommentText"/>
@@ -21938,7 +21702,7 @@
       </w:r>
     </w:p>
   </w:comment>
-  <w:comment w:id="25" w:author="Janine Nel" w:date="2010-02-09T20:02:00Z" w:initials="Janine">
+  <w:comment w:id="24" w:author="Janine Nel" w:date="2010-02-09T20:02:00Z" w:initials="Janine">
     <w:p>
       <w:pPr>
         <w:pStyle w:val="CommentText"/>
@@ -21959,7 +21723,7 @@
       </w:r>
     </w:p>
   </w:comment>
-  <w:comment w:id="26" w:author="Janine Nel" w:date="2010-02-09T20:03:00Z" w:initials="Janine">
+  <w:comment w:id="25" w:author="Janine Nel" w:date="2010-02-09T20:03:00Z" w:initials="Janine">
     <w:p>
       <w:pPr>
         <w:pStyle w:val="CommentText"/>
@@ -21980,7 +21744,7 @@
       </w:r>
     </w:p>
   </w:comment>
-  <w:comment w:id="27" w:author="Janine Nel" w:date="2010-02-09T20:28:00Z" w:initials="Janine">
+  <w:comment w:id="26" w:author="Janine Nel" w:date="2010-02-09T20:28:00Z" w:initials="Janine">
     <w:p>
       <w:pPr>
         <w:pStyle w:val="CommentText"/>
@@ -22009,7 +21773,7 @@
       </w:r>
     </w:p>
   </w:comment>
-  <w:comment w:id="28" w:author="Janine Nel" w:date="2010-02-09T20:36:00Z" w:initials="Janine">
+  <w:comment w:id="27" w:author="Janine Nel" w:date="2010-02-09T20:36:00Z" w:initials="Janine">
     <w:p>
       <w:pPr>
         <w:pStyle w:val="CommentText"/>
@@ -22061,7 +21825,7 @@
       </w:r>
     </w:p>
   </w:comment>
-  <w:comment w:id="29" w:author="Janine Nel" w:date="2010-02-09T20:37:00Z" w:initials="Janine">
+  <w:comment w:id="28" w:author="Janine Nel" w:date="2010-02-09T20:37:00Z" w:initials="Janine">
     <w:p>
       <w:pPr>
         <w:pStyle w:val="CommentText"/>
@@ -22100,7 +21864,7 @@
       </w:r>
     </w:p>
   </w:comment>
-  <w:comment w:id="30" w:author="Janine Nel" w:date="2010-02-09T20:39:00Z" w:initials="Janine">
+  <w:comment w:id="29" w:author="Janine Nel" w:date="2010-02-09T20:39:00Z" w:initials="Janine">
     <w:p>
       <w:pPr>
         <w:pStyle w:val="CommentText"/>
@@ -22155,7 +21919,7 @@
       </w:r>
     </w:p>
   </w:comment>
-  <w:comment w:id="31" w:author="Janine Nel" w:date="2010-02-09T20:44:00Z" w:initials="Janine">
+  <w:comment w:id="30" w:author="Janine Nel" w:date="2010-02-09T20:44:00Z" w:initials="Janine">
     <w:p>
       <w:pPr>
         <w:pStyle w:val="CommentText"/>
@@ -22336,7 +22100,7 @@
       </w:r>
     </w:p>
   </w:comment>
-  <w:comment w:id="32" w:author="Janine Nel" w:date="2010-02-09T20:33:00Z" w:initials="Janine">
+  <w:comment w:id="31" w:author="Janine Nel" w:date="2010-02-09T20:33:00Z" w:initials="Janine">
     <w:p>
       <w:pPr>
         <w:pStyle w:val="CommentText"/>
@@ -22357,7 +22121,7 @@
       </w:r>
     </w:p>
   </w:comment>
-  <w:comment w:id="33" w:author="Janine Nel" w:date="2010-02-09T20:02:00Z" w:initials="Janine">
+  <w:comment w:id="32" w:author="Janine Nel" w:date="2010-02-09T20:02:00Z" w:initials="Janine">
     <w:p>
       <w:pPr>
         <w:pStyle w:val="CommentText"/>
@@ -22378,7 +22142,7 @@
       </w:r>
     </w:p>
   </w:comment>
-  <w:comment w:id="34" w:author="Janine Nel" w:date="2010-02-09T20:03:00Z" w:initials="Janine">
+  <w:comment w:id="33" w:author="Janine Nel" w:date="2010-02-09T20:03:00Z" w:initials="Janine">
     <w:p>
       <w:pPr>
         <w:pStyle w:val="CommentText"/>
@@ -22399,7 +22163,7 @@
       </w:r>
     </w:p>
   </w:comment>
-  <w:comment w:id="35" w:author="Janine Nel" w:date="2010-02-09T20:28:00Z" w:initials="Janine">
+  <w:comment w:id="34" w:author="Janine Nel" w:date="2010-02-09T20:28:00Z" w:initials="Janine">
     <w:p>
       <w:pPr>
         <w:pStyle w:val="CommentText"/>
@@ -22428,7 +22192,7 @@
       </w:r>
     </w:p>
   </w:comment>
-  <w:comment w:id="36" w:author="Janine Nel" w:date="2010-02-09T20:36:00Z" w:initials="Janine">
+  <w:comment w:id="35" w:author="Janine Nel" w:date="2010-02-09T20:36:00Z" w:initials="Janine">
     <w:p>
       <w:pPr>
         <w:pStyle w:val="CommentText"/>
@@ -22480,7 +22244,7 @@
       </w:r>
     </w:p>
   </w:comment>
-  <w:comment w:id="37" w:author="Janine Nel" w:date="2010-02-09T20:37:00Z" w:initials="Janine">
+  <w:comment w:id="36" w:author="Janine Nel" w:date="2010-02-09T20:37:00Z" w:initials="Janine">
     <w:p>
       <w:pPr>
         <w:pStyle w:val="CommentText"/>
@@ -22519,7 +22283,7 @@
       </w:r>
     </w:p>
   </w:comment>
-  <w:comment w:id="38" w:author="Janine Nel" w:date="2010-02-09T20:39:00Z" w:initials="Janine">
+  <w:comment w:id="37" w:author="Janine Nel" w:date="2010-02-09T20:39:00Z" w:initials="Janine">
     <w:p>
       <w:pPr>
         <w:pStyle w:val="CommentText"/>
@@ -22574,7 +22338,7 @@
       </w:r>
     </w:p>
   </w:comment>
-  <w:comment w:id="39" w:author="Janine Nel" w:date="2010-02-09T20:44:00Z" w:initials="Janine">
+  <w:comment w:id="38" w:author="Janine Nel" w:date="2010-02-09T20:44:00Z" w:initials="Janine">
     <w:p>
       <w:pPr>
         <w:pStyle w:val="CommentText"/>
@@ -22755,7 +22519,7 @@
       </w:r>
     </w:p>
   </w:comment>
-  <w:comment w:id="43" w:author="Janine Nel" w:date="2010-02-09T19:35:00Z" w:initials="Janine">
+  <w:comment w:id="42" w:author="Janine Nel" w:date="2010-02-09T19:35:00Z" w:initials="Janine">
     <w:p>
       <w:pPr>
         <w:pStyle w:val="CommentText"/>
@@ -23164,7 +22928,7 @@
       </w:r>
     </w:p>
   </w:comment>
-  <w:comment w:id="45" w:author="Janine Nel" w:date="2010-02-09T19:35:00Z" w:initials="Janine">
+  <w:comment w:id="44" w:author="Janine Nel" w:date="2010-02-09T19:35:00Z" w:initials="Janine">
     <w:p>
       <w:pPr>
         <w:pStyle w:val="CommentText"/>
@@ -23185,7 +22949,7 @@
       </w:r>
     </w:p>
   </w:comment>
-  <w:comment w:id="47" w:author="Janine Nel" w:date="2010-02-09T19:42:00Z" w:initials="Janine">
+  <w:comment w:id="46" w:author="Janine Nel" w:date="2010-02-09T19:42:00Z" w:initials="Janine">
     <w:p>
       <w:pPr>
         <w:pStyle w:val="CommentText"/>
@@ -23215,7 +22979,7 @@
       </w:r>
     </w:p>
   </w:comment>
-  <w:comment w:id="49" w:author="Janine Nel" w:date="2010-02-09T19:36:00Z" w:initials="Janine">
+  <w:comment w:id="48" w:author="Janine Nel" w:date="2010-02-09T19:36:00Z" w:initials="Janine">
     <w:p>
       <w:pPr>
         <w:pStyle w:val="CommentText"/>
@@ -23231,7 +22995,7 @@
       </w:r>
     </w:p>
   </w:comment>
-  <w:comment w:id="51" w:author="Janine Nel" w:date="2010-02-09T19:30:00Z" w:initials="Janine">
+  <w:comment w:id="50" w:author="Janine Nel" w:date="2010-02-09T19:30:00Z" w:initials="Janine">
     <w:p>
       <w:pPr>
         <w:pStyle w:val="CommentText"/>
@@ -23301,7 +23065,7 @@
       </w:pPr>
     </w:p>
   </w:comment>
-  <w:comment w:id="52" w:author="Janine Nel" w:date="2010-02-09T19:38:00Z" w:initials="Janine">
+  <w:comment w:id="51" w:author="Janine Nel" w:date="2010-02-09T19:38:00Z" w:initials="Janine">
     <w:p>
       <w:pPr>
         <w:pStyle w:val="CommentText"/>
@@ -23322,7 +23086,7 @@
       </w:r>
     </w:p>
   </w:comment>
-  <w:comment w:id="53" w:author="Nel, Janine (Ms) (Summerstrand Campus South)" w:date="2018-02-20T09:24:00Z" w:initials="NJ((CS">
+  <w:comment w:id="52" w:author="Nel, Janine (Ms) (Summerstrand Campus South)" w:date="2018-02-20T09:24:00Z" w:initials="NJ((CS">
     <w:p>
       <w:pPr>
         <w:pStyle w:val="CommentText"/>
@@ -23395,7 +23159,7 @@
       </w:r>
     </w:p>
   </w:comment>
-  <w:comment w:id="57" w:author="Nel, Janine (Ms) (Summerstrand Campus South)" w:date="2018-02-20T09:30:00Z" w:initials="NJ((CS">
+  <w:comment w:id="56" w:author="Nel, Janine (Ms) (Summerstrand Campus South)" w:date="2018-02-20T09:30:00Z" w:initials="NJ((CS">
     <w:p>
       <w:pPr>
         <w:pStyle w:val="BodyText2"/>
@@ -23427,7 +23191,7 @@
       </w:pPr>
     </w:p>
   </w:comment>
-  <w:comment w:id="59" w:author="Nel, Janine (Ms) (Summerstrand Campus South)" w:date="2018-02-20T09:31:00Z" w:initials="NJ((CS">
+  <w:comment w:id="58" w:author="Nel, Janine (Ms) (Summerstrand Campus South)" w:date="2018-02-20T09:31:00Z" w:initials="NJ((CS">
     <w:p>
       <w:pPr>
         <w:pStyle w:val="CommentText"/>
@@ -23575,7 +23339,7 @@
       </w:r>
     </w:p>
   </w:comment>
-  <w:comment w:id="62" w:author="Nel, Janine (Ms) (Summerstrand Campus South)" w:date="2018-02-20T09:41:00Z" w:initials="NJ((CS">
+  <w:comment w:id="61" w:author="Nel, Janine (Ms) (Summerstrand Campus South)" w:date="2018-02-20T09:41:00Z" w:initials="NJ((CS">
     <w:p>
       <w:pPr>
         <w:pStyle w:val="Bulletlist"/>
@@ -25937,6 +25701,119 @@
     </w:lvl>
   </w:abstractNum>
   <w:abstractNum w:abstractNumId="21" w15:restartNumberingAfterBreak="0">
+    <w:nsid w:val="3BAF5847"/>
+    <w:multiLevelType w:val="hybridMultilevel"/>
+    <w:tmpl w:val="C4DE2A8E"/>
+    <w:lvl w:ilvl="0" w:tplc="1C090001">
+      <w:start w:val="1"/>
+      <w:numFmt w:val="bullet"/>
+      <w:lvlText w:val=""/>
+      <w:lvlJc w:val="left"/>
+      <w:pPr>
+        <w:ind w:left="720" w:hanging="360"/>
+      </w:pPr>
+      <w:rPr>
+        <w:rFonts w:ascii="Symbol" w:hAnsi="Symbol" w:hint="default"/>
+      </w:rPr>
+    </w:lvl>
+    <w:lvl w:ilvl="1" w:tplc="1C090003" w:tentative="1">
+      <w:start w:val="1"/>
+      <w:numFmt w:val="bullet"/>
+      <w:lvlText w:val="o"/>
+      <w:lvlJc w:val="left"/>
+      <w:pPr>
+        <w:ind w:left="1440" w:hanging="360"/>
+      </w:pPr>
+      <w:rPr>
+        <w:rFonts w:ascii="Courier New" w:hAnsi="Courier New" w:cs="Courier New" w:hint="default"/>
+      </w:rPr>
+    </w:lvl>
+    <w:lvl w:ilvl="2" w:tplc="1C090005" w:tentative="1">
+      <w:start w:val="1"/>
+      <w:numFmt w:val="bullet"/>
+      <w:lvlText w:val=""/>
+      <w:lvlJc w:val="left"/>
+      <w:pPr>
+        <w:ind w:left="2160" w:hanging="360"/>
+      </w:pPr>
+      <w:rPr>
+        <w:rFonts w:ascii="Wingdings" w:hAnsi="Wingdings" w:hint="default"/>
+      </w:rPr>
+    </w:lvl>
+    <w:lvl w:ilvl="3" w:tplc="1C090001" w:tentative="1">
+      <w:start w:val="1"/>
+      <w:numFmt w:val="bullet"/>
+      <w:lvlText w:val=""/>
+      <w:lvlJc w:val="left"/>
+      <w:pPr>
+        <w:ind w:left="2880" w:hanging="360"/>
+      </w:pPr>
+      <w:rPr>
+        <w:rFonts w:ascii="Symbol" w:hAnsi="Symbol" w:hint="default"/>
+      </w:rPr>
+    </w:lvl>
+    <w:lvl w:ilvl="4" w:tplc="1C090003" w:tentative="1">
+      <w:start w:val="1"/>
+      <w:numFmt w:val="bullet"/>
+      <w:lvlText w:val="o"/>
+      <w:lvlJc w:val="left"/>
+      <w:pPr>
+        <w:ind w:left="3600" w:hanging="360"/>
+      </w:pPr>
+      <w:rPr>
+        <w:rFonts w:ascii="Courier New" w:hAnsi="Courier New" w:cs="Courier New" w:hint="default"/>
+      </w:rPr>
+    </w:lvl>
+    <w:lvl w:ilvl="5" w:tplc="1C090005" w:tentative="1">
+      <w:start w:val="1"/>
+      <w:numFmt w:val="bullet"/>
+      <w:lvlText w:val=""/>
+      <w:lvlJc w:val="left"/>
+      <w:pPr>
+        <w:ind w:left="4320" w:hanging="360"/>
+      </w:pPr>
+      <w:rPr>
+        <w:rFonts w:ascii="Wingdings" w:hAnsi="Wingdings" w:hint="default"/>
+      </w:rPr>
+    </w:lvl>
+    <w:lvl w:ilvl="6" w:tplc="1C090001" w:tentative="1">
+      <w:start w:val="1"/>
+      <w:numFmt w:val="bullet"/>
+      <w:lvlText w:val=""/>
+      <w:lvlJc w:val="left"/>
+      <w:pPr>
+        <w:ind w:left="5040" w:hanging="360"/>
+      </w:pPr>
+      <w:rPr>
+        <w:rFonts w:ascii="Symbol" w:hAnsi="Symbol" w:hint="default"/>
+      </w:rPr>
+    </w:lvl>
+    <w:lvl w:ilvl="7" w:tplc="1C090003" w:tentative="1">
+      <w:start w:val="1"/>
+      <w:numFmt w:val="bullet"/>
+      <w:lvlText w:val="o"/>
+      <w:lvlJc w:val="left"/>
+      <w:pPr>
+        <w:ind w:left="5760" w:hanging="360"/>
+      </w:pPr>
+      <w:rPr>
+        <w:rFonts w:ascii="Courier New" w:hAnsi="Courier New" w:cs="Courier New" w:hint="default"/>
+      </w:rPr>
+    </w:lvl>
+    <w:lvl w:ilvl="8" w:tplc="1C090005" w:tentative="1">
+      <w:start w:val="1"/>
+      <w:numFmt w:val="bullet"/>
+      <w:lvlText w:val=""/>
+      <w:lvlJc w:val="left"/>
+      <w:pPr>
+        <w:ind w:left="6480" w:hanging="360"/>
+      </w:pPr>
+      <w:rPr>
+        <w:rFonts w:ascii="Wingdings" w:hAnsi="Wingdings" w:hint="default"/>
+      </w:rPr>
+    </w:lvl>
+  </w:abstractNum>
+  <w:abstractNum w:abstractNumId="22" w15:restartNumberingAfterBreak="0">
     <w:nsid w:val="434C0F02"/>
     <w:multiLevelType w:val="hybridMultilevel"/>
     <w:tmpl w:val="0EAAFDC2"/>
@@ -26025,7 +25902,7 @@
       </w:pPr>
     </w:lvl>
   </w:abstractNum>
-  <w:abstractNum w:abstractNumId="22" w15:restartNumberingAfterBreak="0">
+  <w:abstractNum w:abstractNumId="23" w15:restartNumberingAfterBreak="0">
     <w:nsid w:val="43FD0B09"/>
     <w:multiLevelType w:val="hybridMultilevel"/>
     <w:tmpl w:val="35C06256"/>
@@ -26138,7 +26015,7 @@
       </w:rPr>
     </w:lvl>
   </w:abstractNum>
-  <w:abstractNum w:abstractNumId="23" w15:restartNumberingAfterBreak="0">
+  <w:abstractNum w:abstractNumId="24" w15:restartNumberingAfterBreak="0">
     <w:nsid w:val="44DA344C"/>
     <w:multiLevelType w:val="singleLevel"/>
     <w:tmpl w:val="8FDECAB0"/>
@@ -26159,7 +26036,7 @@
       </w:rPr>
     </w:lvl>
   </w:abstractNum>
-  <w:abstractNum w:abstractNumId="24" w15:restartNumberingAfterBreak="0">
+  <w:abstractNum w:abstractNumId="25" w15:restartNumberingAfterBreak="0">
     <w:nsid w:val="4A44549B"/>
     <w:multiLevelType w:val="hybridMultilevel"/>
     <w:tmpl w:val="E9CA6D2A"/>
@@ -26272,7 +26149,7 @@
       </w:rPr>
     </w:lvl>
   </w:abstractNum>
-  <w:abstractNum w:abstractNumId="25" w15:restartNumberingAfterBreak="0">
+  <w:abstractNum w:abstractNumId="26" w15:restartNumberingAfterBreak="0">
     <w:nsid w:val="51433283"/>
     <w:multiLevelType w:val="hybridMultilevel"/>
     <w:tmpl w:val="20F48336"/>
@@ -26388,7 +26265,7 @@
       </w:rPr>
     </w:lvl>
   </w:abstractNum>
-  <w:abstractNum w:abstractNumId="26" w15:restartNumberingAfterBreak="0">
+  <w:abstractNum w:abstractNumId="27" w15:restartNumberingAfterBreak="0">
     <w:nsid w:val="5464397F"/>
     <w:multiLevelType w:val="hybridMultilevel"/>
     <w:tmpl w:val="A6A8E372"/>
@@ -26477,7 +26354,7 @@
       </w:pPr>
     </w:lvl>
   </w:abstractNum>
-  <w:abstractNum w:abstractNumId="27" w15:restartNumberingAfterBreak="0">
+  <w:abstractNum w:abstractNumId="28" w15:restartNumberingAfterBreak="0">
     <w:nsid w:val="55880CE9"/>
     <w:multiLevelType w:val="multilevel"/>
     <w:tmpl w:val="D9BECE72"/>
@@ -26590,7 +26467,7 @@
       </w:rPr>
     </w:lvl>
   </w:abstractNum>
-  <w:abstractNum w:abstractNumId="28" w15:restartNumberingAfterBreak="0">
+  <w:abstractNum w:abstractNumId="29" w15:restartNumberingAfterBreak="0">
     <w:nsid w:val="55904E4C"/>
     <w:multiLevelType w:val="hybridMultilevel"/>
     <w:tmpl w:val="3C8E7E48"/>
@@ -26679,7 +26556,7 @@
       </w:pPr>
     </w:lvl>
   </w:abstractNum>
-  <w:abstractNum w:abstractNumId="29" w15:restartNumberingAfterBreak="0">
+  <w:abstractNum w:abstractNumId="30" w15:restartNumberingAfterBreak="0">
     <w:nsid w:val="55B43487"/>
     <w:multiLevelType w:val="multilevel"/>
     <w:tmpl w:val="93DA7AB2"/>
@@ -26832,7 +26709,7 @@
       </w:rPr>
     </w:lvl>
   </w:abstractNum>
-  <w:abstractNum w:abstractNumId="30" w15:restartNumberingAfterBreak="0">
+  <w:abstractNum w:abstractNumId="31" w15:restartNumberingAfterBreak="0">
     <w:nsid w:val="574E0DBD"/>
     <w:multiLevelType w:val="hybridMultilevel"/>
     <w:tmpl w:val="CBC498DC"/>
@@ -26921,7 +26798,7 @@
       </w:pPr>
     </w:lvl>
   </w:abstractNum>
-  <w:abstractNum w:abstractNumId="31" w15:restartNumberingAfterBreak="0">
+  <w:abstractNum w:abstractNumId="32" w15:restartNumberingAfterBreak="0">
     <w:nsid w:val="579D65FA"/>
     <w:multiLevelType w:val="hybridMultilevel"/>
     <w:tmpl w:val="073A823C"/>
@@ -27010,7 +26887,7 @@
       </w:pPr>
     </w:lvl>
   </w:abstractNum>
-  <w:abstractNum w:abstractNumId="32" w15:restartNumberingAfterBreak="0">
+  <w:abstractNum w:abstractNumId="33" w15:restartNumberingAfterBreak="0">
     <w:nsid w:val="583816D3"/>
     <w:multiLevelType w:val="hybridMultilevel"/>
     <w:tmpl w:val="D5ACA042"/>
@@ -27099,7 +26976,7 @@
       </w:pPr>
     </w:lvl>
   </w:abstractNum>
-  <w:abstractNum w:abstractNumId="33" w15:restartNumberingAfterBreak="0">
+  <w:abstractNum w:abstractNumId="34" w15:restartNumberingAfterBreak="0">
     <w:nsid w:val="585E4C70"/>
     <w:multiLevelType w:val="hybridMultilevel"/>
     <w:tmpl w:val="3C701A66"/>
@@ -27212,7 +27089,7 @@
       </w:rPr>
     </w:lvl>
   </w:abstractNum>
-  <w:abstractNum w:abstractNumId="34" w15:restartNumberingAfterBreak="0">
+  <w:abstractNum w:abstractNumId="35" w15:restartNumberingAfterBreak="0">
     <w:nsid w:val="5AAE0FFE"/>
     <w:multiLevelType w:val="hybridMultilevel"/>
     <w:tmpl w:val="A5008626"/>
@@ -27333,7 +27210,7 @@
       </w:pPr>
     </w:lvl>
   </w:abstractNum>
-  <w:abstractNum w:abstractNumId="35" w15:restartNumberingAfterBreak="0">
+  <w:abstractNum w:abstractNumId="36" w15:restartNumberingAfterBreak="0">
     <w:nsid w:val="5D3B657A"/>
     <w:multiLevelType w:val="hybridMultilevel"/>
     <w:tmpl w:val="2E7463BC"/>
@@ -27422,7 +27299,7 @@
       </w:pPr>
     </w:lvl>
   </w:abstractNum>
-  <w:abstractNum w:abstractNumId="36" w15:restartNumberingAfterBreak="0">
+  <w:abstractNum w:abstractNumId="37" w15:restartNumberingAfterBreak="0">
     <w:nsid w:val="62D66C5C"/>
     <w:multiLevelType w:val="hybridMultilevel"/>
     <w:tmpl w:val="47CA8956"/>
@@ -27511,7 +27388,7 @@
       </w:pPr>
     </w:lvl>
   </w:abstractNum>
-  <w:abstractNum w:abstractNumId="37" w15:restartNumberingAfterBreak="0">
+  <w:abstractNum w:abstractNumId="38" w15:restartNumberingAfterBreak="0">
     <w:nsid w:val="62F81471"/>
     <w:multiLevelType w:val="hybridMultilevel"/>
     <w:tmpl w:val="222EBEAE"/>
@@ -27600,7 +27477,7 @@
       </w:pPr>
     </w:lvl>
   </w:abstractNum>
-  <w:abstractNum w:abstractNumId="38" w15:restartNumberingAfterBreak="0">
+  <w:abstractNum w:abstractNumId="39" w15:restartNumberingAfterBreak="0">
     <w:nsid w:val="63A44A8D"/>
     <w:multiLevelType w:val="hybridMultilevel"/>
     <w:tmpl w:val="873C8814"/>
@@ -27689,7 +27566,7 @@
       </w:pPr>
     </w:lvl>
   </w:abstractNum>
-  <w:abstractNum w:abstractNumId="39" w15:restartNumberingAfterBreak="0">
+  <w:abstractNum w:abstractNumId="40" w15:restartNumberingAfterBreak="0">
     <w:nsid w:val="67B31096"/>
     <w:multiLevelType w:val="hybridMultilevel"/>
     <w:tmpl w:val="72F8FC54"/>
@@ -27778,7 +27655,7 @@
       </w:pPr>
     </w:lvl>
   </w:abstractNum>
-  <w:abstractNum w:abstractNumId="40" w15:restartNumberingAfterBreak="0">
+  <w:abstractNum w:abstractNumId="41" w15:restartNumberingAfterBreak="0">
     <w:nsid w:val="70291DBB"/>
     <w:multiLevelType w:val="hybridMultilevel"/>
     <w:tmpl w:val="87125916"/>
@@ -27864,7 +27741,7 @@
       </w:pPr>
     </w:lvl>
   </w:abstractNum>
-  <w:abstractNum w:abstractNumId="41" w15:restartNumberingAfterBreak="0">
+  <w:abstractNum w:abstractNumId="42" w15:restartNumberingAfterBreak="0">
     <w:nsid w:val="73B6623D"/>
     <w:multiLevelType w:val="hybridMultilevel"/>
     <w:tmpl w:val="312EFD8A"/>
@@ -27953,7 +27830,7 @@
       </w:pPr>
     </w:lvl>
   </w:abstractNum>
-  <w:abstractNum w:abstractNumId="42" w15:restartNumberingAfterBreak="0">
+  <w:abstractNum w:abstractNumId="43" w15:restartNumberingAfterBreak="0">
     <w:nsid w:val="76265F20"/>
     <w:multiLevelType w:val="multilevel"/>
     <w:tmpl w:val="38EE6196"/>
@@ -28066,7 +27943,7 @@
       </w:rPr>
     </w:lvl>
   </w:abstractNum>
-  <w:abstractNum w:abstractNumId="43" w15:restartNumberingAfterBreak="0">
+  <w:abstractNum w:abstractNumId="44" w15:restartNumberingAfterBreak="0">
     <w:nsid w:val="770B4329"/>
     <w:multiLevelType w:val="hybridMultilevel"/>
     <w:tmpl w:val="AE6275FC"/>
@@ -28155,7 +28032,7 @@
       </w:pPr>
     </w:lvl>
   </w:abstractNum>
-  <w:abstractNum w:abstractNumId="44" w15:restartNumberingAfterBreak="0">
+  <w:abstractNum w:abstractNumId="45" w15:restartNumberingAfterBreak="0">
     <w:nsid w:val="7D142E58"/>
     <w:multiLevelType w:val="hybridMultilevel"/>
     <w:tmpl w:val="35464A9E"/>
@@ -28269,37 +28146,37 @@
     </w:lvl>
   </w:abstractNum>
   <w:num w:numId="1">
-    <w:abstractNumId w:val="29"/>
+    <w:abstractNumId w:val="30"/>
   </w:num>
   <w:num w:numId="2">
     <w:abstractNumId w:val="6"/>
   </w:num>
   <w:num w:numId="3">
+    <w:abstractNumId w:val="35"/>
+  </w:num>
+  <w:num w:numId="4">
+    <w:abstractNumId w:val="24"/>
+  </w:num>
+  <w:num w:numId="5">
+    <w:abstractNumId w:val="26"/>
+  </w:num>
+  <w:num w:numId="6">
+    <w:abstractNumId w:val="45"/>
+  </w:num>
+  <w:num w:numId="7">
     <w:abstractNumId w:val="34"/>
   </w:num>
-  <w:num w:numId="4">
+  <w:num w:numId="8">
+    <w:abstractNumId w:val="25"/>
+  </w:num>
+  <w:num w:numId="9">
     <w:abstractNumId w:val="23"/>
   </w:num>
-  <w:num w:numId="5">
-    <w:abstractNumId w:val="25"/>
-  </w:num>
-  <w:num w:numId="6">
-    <w:abstractNumId w:val="44"/>
-  </w:num>
-  <w:num w:numId="7">
-    <w:abstractNumId w:val="33"/>
-  </w:num>
-  <w:num w:numId="8">
-    <w:abstractNumId w:val="24"/>
-  </w:num>
-  <w:num w:numId="9">
-    <w:abstractNumId w:val="22"/>
-  </w:num>
   <w:num w:numId="10">
-    <w:abstractNumId w:val="40"/>
+    <w:abstractNumId w:val="41"/>
   </w:num>
   <w:num w:numId="11">
-    <w:abstractNumId w:val="21"/>
+    <w:abstractNumId w:val="22"/>
   </w:num>
   <w:num w:numId="12">
     <w:abstractNumId w:val="1"/>
@@ -28311,25 +28188,25 @@
     <w:abstractNumId w:val="5"/>
   </w:num>
   <w:num w:numId="15">
-    <w:abstractNumId w:val="39"/>
+    <w:abstractNumId w:val="40"/>
   </w:num>
   <w:num w:numId="16">
-    <w:abstractNumId w:val="36"/>
+    <w:abstractNumId w:val="37"/>
   </w:num>
   <w:num w:numId="17">
-    <w:abstractNumId w:val="32"/>
+    <w:abstractNumId w:val="33"/>
   </w:num>
   <w:num w:numId="18">
-    <w:abstractNumId w:val="41"/>
+    <w:abstractNumId w:val="42"/>
   </w:num>
   <w:num w:numId="19">
-    <w:abstractNumId w:val="35"/>
+    <w:abstractNumId w:val="36"/>
   </w:num>
   <w:num w:numId="20">
     <w:abstractNumId w:val="20"/>
   </w:num>
   <w:num w:numId="21">
-    <w:abstractNumId w:val="31"/>
+    <w:abstractNumId w:val="32"/>
   </w:num>
   <w:num w:numId="22">
     <w:abstractNumId w:val="10"/>
@@ -28338,13 +28215,13 @@
     <w:abstractNumId w:val="4"/>
   </w:num>
   <w:num w:numId="24">
-    <w:abstractNumId w:val="37"/>
+    <w:abstractNumId w:val="38"/>
   </w:num>
   <w:num w:numId="25">
     <w:abstractNumId w:val="19"/>
   </w:num>
   <w:num w:numId="26">
-    <w:abstractNumId w:val="28"/>
+    <w:abstractNumId w:val="29"/>
   </w:num>
   <w:num w:numId="27">
     <w:abstractNumId w:val="0"/>
@@ -28356,16 +28233,16 @@
     <w:abstractNumId w:val="2"/>
   </w:num>
   <w:num w:numId="30">
-    <w:abstractNumId w:val="30"/>
+    <w:abstractNumId w:val="31"/>
   </w:num>
   <w:num w:numId="31">
-    <w:abstractNumId w:val="26"/>
+    <w:abstractNumId w:val="27"/>
   </w:num>
   <w:num w:numId="32">
-    <w:abstractNumId w:val="43"/>
+    <w:abstractNumId w:val="44"/>
   </w:num>
   <w:num w:numId="33">
-    <w:abstractNumId w:val="38"/>
+    <w:abstractNumId w:val="39"/>
   </w:num>
   <w:num w:numId="34">
     <w:abstractNumId w:val="14"/>
@@ -28374,10 +28251,10 @@
     <w:abstractNumId w:val="3"/>
   </w:num>
   <w:num w:numId="36">
-    <w:abstractNumId w:val="42"/>
+    <w:abstractNumId w:val="43"/>
   </w:num>
   <w:num w:numId="37">
-    <w:abstractNumId w:val="27"/>
+    <w:abstractNumId w:val="28"/>
   </w:num>
   <w:num w:numId="38">
     <w:abstractNumId w:val="15"/>
@@ -28402,6 +28279,9 @@
   </w:num>
   <w:num w:numId="45">
     <w:abstractNumId w:val="18"/>
+  </w:num>
+  <w:num w:numId="46">
+    <w:abstractNumId w:val="21"/>
   </w:num>
   <w:numIdMacAtCleanup w:val="29"/>
 </w:numbering>
@@ -28429,7 +28309,7 @@
     </w:rPrDefault>
     <w:pPrDefault/>
   </w:docDefaults>
-  <w:latentStyles w:defLockedState="0" w:defUIPriority="0" w:defSemiHidden="0" w:defUnhideWhenUsed="0" w:defQFormat="0" w:count="375">
+  <w:latentStyles w:defLockedState="0" w:defUIPriority="0" w:defSemiHidden="0" w:defUnhideWhenUsed="0" w:defQFormat="0" w:count="376">
     <w:lsdException w:name="Normal" w:qFormat="1"/>
     <w:lsdException w:name="heading 1" w:qFormat="1"/>
     <w:lsdException w:name="heading 2" w:qFormat="1"/>
@@ -28529,7 +28409,6 @@
     <w:lsdException w:name="HTML Sample" w:semiHidden="1" w:unhideWhenUsed="1"/>
     <w:lsdException w:name="HTML Typewriter" w:semiHidden="1" w:unhideWhenUsed="1"/>
     <w:lsdException w:name="HTML Variable" w:semiHidden="1" w:unhideWhenUsed="1"/>
-    <w:lsdException w:name="Normal Table" w:semiHidden="1" w:unhideWhenUsed="1"/>
     <w:lsdException w:name="annotation subject" w:semiHidden="1" w:unhideWhenUsed="1"/>
     <w:lsdException w:name="No List" w:semiHidden="1" w:unhideWhenUsed="1"/>
     <w:lsdException w:name="Outline List 1" w:semiHidden="1" w:unhideWhenUsed="1"/>
@@ -28576,9 +28455,7 @@
     <w:lsdException w:name="Table Subtle 2" w:semiHidden="1" w:unhideWhenUsed="1"/>
     <w:lsdException w:name="Table Web 1" w:semiHidden="1" w:unhideWhenUsed="1"/>
     <w:lsdException w:name="Table Web 2" w:semiHidden="1" w:unhideWhenUsed="1"/>
-    <w:lsdException w:name="Table Web 3" w:semiHidden="1" w:unhideWhenUsed="1"/>
     <w:lsdException w:name="Balloon Text" w:semiHidden="1" w:unhideWhenUsed="1"/>
-    <w:lsdException w:name="Table Theme" w:semiHidden="1" w:unhideWhenUsed="1"/>
     <w:lsdException w:name="Placeholder Text" w:semiHidden="1" w:uiPriority="99"/>
     <w:lsdException w:name="No Spacing" w:uiPriority="1" w:qFormat="1"/>
     <w:lsdException w:name="Light Shading" w:uiPriority="60"/>
@@ -28798,6 +28675,7 @@
     <w:lsdException w:name="Smart Hyperlink" w:semiHidden="1" w:uiPriority="99" w:unhideWhenUsed="1"/>
     <w:lsdException w:name="Hashtag" w:semiHidden="1" w:uiPriority="99" w:unhideWhenUsed="1"/>
     <w:lsdException w:name="Unresolved Mention" w:semiHidden="1" w:uiPriority="99" w:unhideWhenUsed="1"/>
+    <w:lsdException w:name="Smart Link" w:semiHidden="1" w:uiPriority="99" w:unhideWhenUsed="1"/>
   </w:latentStyles>
   <w:style w:type="paragraph" w:default="1" w:styleId="Normal">
     <w:name w:val="Normal"/>
@@ -30429,7 +30307,7 @@
 </file>
 
 <file path=customXml/itemProps1.xml><?xml version="1.0" encoding="utf-8"?>
-<ds:datastoreItem xmlns:ds="http://schemas.openxmlformats.org/officeDocument/2006/customXml" ds:itemID="{DE1BD0D9-314F-44CF-A423-C8178FC8F413}">
+<ds:datastoreItem xmlns:ds="http://schemas.openxmlformats.org/officeDocument/2006/customXml" ds:itemID="{CDC9D6EE-F528-435B-B8F6-B4816C18FDFD}">
   <ds:schemaRefs>
     <ds:schemaRef ds:uri="http://schemas.openxmlformats.org/officeDocument/2006/bibliography"/>
   </ds:schemaRefs>

--- a/Requirements Document Final.docx
+++ b/Requirements Document Final.docx
@@ -16803,6 +16803,8 @@
       <w:pPr>
         <w:spacing w:before="240" w:after="120"/>
       </w:pPr>
+      <w:bookmarkStart w:id="41" w:name="_GoBack"/>
+      <w:bookmarkEnd w:id="41"/>
     </w:p>
     <w:tbl>
       <w:tblPr>
@@ -17761,15 +17763,15 @@
           <w:lang w:val="en-ZA"/>
         </w:rPr>
       </w:pPr>
-      <w:bookmarkStart w:id="41" w:name="_Toc3230029"/>
-      <w:commentRangeStart w:id="42"/>
+      <w:bookmarkStart w:id="42" w:name="_Toc3230029"/>
+      <w:commentRangeStart w:id="43"/>
       <w:r>
         <w:rPr>
           <w:lang w:val="en-ZA"/>
         </w:rPr>
         <w:t>Interface</w:t>
       </w:r>
-      <w:commentRangeEnd w:id="42"/>
+      <w:commentRangeEnd w:id="43"/>
       <w:r>
         <w:rPr>
           <w:rStyle w:val="CommentReference"/>
@@ -17779,7 +17781,7 @@
           <w:iCs w:val="0"/>
           <w:lang w:val="en-ZA"/>
         </w:rPr>
-        <w:commentReference w:id="42"/>
+        <w:commentReference w:id="43"/>
       </w:r>
       <w:r>
         <w:rPr>
@@ -17787,7 +17789,7 @@
         </w:rPr>
         <w:t xml:space="preserve"> Requirements</w:t>
       </w:r>
-      <w:bookmarkEnd w:id="41"/>
+      <w:bookmarkEnd w:id="42"/>
     </w:p>
     <w:p>
       <w:r>
@@ -17801,7 +17803,7 @@
       <w:proofErr w:type="spellEnd"/>
       <w:proofErr w:type="gramEnd"/>
       <w:r>
-        <w:t xml:space="preserve"> bucket list </w:t>
+        <w:t xml:space="preserve"> bucket list, complete challenges and get more friends to join.</w:t>
       </w:r>
     </w:p>
     <w:p/>
@@ -17819,54 +17821,63 @@
       </w:r>
     </w:p>
     <w:p>
-      <w:r>
-        <w:t>Navigation should be easy, straight forward, precise and intuitive for all ages.</w:t>
-      </w:r>
-    </w:p>
-    <w:p>
-      <w:r>
-        <w:t>There should be shortcuts so that entering challenges and completing challenges are made simple.</w:t>
-      </w:r>
-    </w:p>
-    <w:p>
-      <w:r>
-        <w:t>Once an onlooker has signed up it should immediately log them in and provide a tutorial/guide on how the website works.</w:t>
-      </w:r>
-    </w:p>
-    <w:p>
       <w:pPr>
         <w:rPr>
           <w:color w:val="000000"/>
         </w:rPr>
       </w:pPr>
       <w:r>
+        <w:t xml:space="preserve">Bucket List aims to entice users to get up and do the things of always wanted to do but never had the motivation or time to do. Bucket List navigation will be easy, straight forward, precise, intuitive for all ages and worthwhile to remember. Design across the website will be consistent between the main bucket list and each individual </w:t>
+      </w:r>
+      <w:proofErr w:type="gramStart"/>
+      <w:r>
+        <w:t>users</w:t>
+      </w:r>
+      <w:proofErr w:type="gramEnd"/>
+      <w:r>
+        <w:t xml:space="preserve"> bucket list so that users always feel in control. Once an onlooker has signed up it should immediately log them in and given them access to all user controls such as edit profile, send friend requests etc. </w:t>
+      </w:r>
+      <w:r>
         <w:rPr>
           <w:color w:val="000000"/>
         </w:rPr>
-        <w:t>The system will offer simple error handling and easy reversal of actions.</w:t>
-      </w:r>
-    </w:p>
-    <w:p>
+        <w:t xml:space="preserve">The system will offer simple error handling and easy reversal of actions such as removing challenges from ones Bucket List, removing friend and </w:t>
+      </w:r>
+      <w:commentRangeStart w:id="44"/>
       <w:r>
         <w:rPr>
           <w:color w:val="000000"/>
-        </w:rPr>
-        <w:t>There will be visual or audible feedback when certain tasks are completed.</w:t>
-      </w:r>
-    </w:p>
-    <w:p>
-      <w:r>
-        <w:t>Not all personal information will be immediately available for the user to feel more secure when using the website.</w:t>
-      </w:r>
-    </w:p>
-    <w:p>
-      <w:r>
-        <w:t>Navigating the website should be easy and worthwhile to remember</w:t>
-      </w:r>
-    </w:p>
-    <w:p>
-      <w:r>
-        <w:t>Each profile will be password protected</w:t>
+          <w:highlight w:val="yellow"/>
+        </w:rPr>
+        <w:t>deleting</w:t>
+      </w:r>
+      <w:commentRangeEnd w:id="44"/>
+      <w:r>
+        <w:rPr>
+          <w:rStyle w:val="CommentReference"/>
+        </w:rPr>
+        <w:commentReference w:id="44"/>
+      </w:r>
+      <w:r>
+        <w:rPr>
+          <w:color w:val="000000"/>
+          <w:highlight w:val="yellow"/>
+        </w:rPr>
+        <w:t xml:space="preserve"> friend request.</w:t>
+      </w:r>
+      <w:r>
+        <w:rPr>
+          <w:color w:val="000000"/>
+        </w:rPr>
+        <w:t xml:space="preserve"> There will be visual or audible feedback when certain tasks are completed.</w:t>
+      </w:r>
+      <w:r>
+        <w:t xml:space="preserve"> Not all personal information will be immediately available so that the user feels secure when using the website.</w:t>
+      </w:r>
+    </w:p>
+    <w:p>
+      <w:r>
+        <w:t>Each profile will be password protected.</w:t>
       </w:r>
     </w:p>
     <w:p/>
@@ -17885,17 +17896,7 @@
     </w:p>
     <w:p>
       <w:r>
-        <w:t xml:space="preserve">When visiting the website, onlookers must want to immediately sign up and complete challenges as well as invite friends to join. </w:t>
-      </w:r>
-    </w:p>
-    <w:p>
-      <w:r>
-        <w:t>Formatting and themes should be consistent throughout the website.</w:t>
-      </w:r>
-    </w:p>
-    <w:p>
-      <w:r>
-        <w:t>GUI should be aesthetically pleasing.</w:t>
+        <w:t xml:space="preserve">When visiting the website, onlookers must want to immediately sign up and complete challenges as well as invite friends to join. Formatting and themes should be consistent throughout the website. GUI will be aesthetically pleasing, simple yet energetic in order to compel users to complete challenges. </w:t>
       </w:r>
     </w:p>
     <w:p/>
@@ -17913,99 +17914,82 @@
       </w:r>
     </w:p>
     <w:p>
-      <w:pPr>
-        <w:spacing w:before="80"/>
-        <w:jc w:val="both"/>
-        <w:rPr>
-          <w:sz w:val="22"/>
-        </w:rPr>
-      </w:pPr>
-      <w:r>
-        <w:rPr>
-          <w:sz w:val="22"/>
-        </w:rPr>
-        <w:t>Access to a computing device and the internet is required.</w:t>
-      </w:r>
-    </w:p>
-    <w:p>
-      <w:pPr>
-        <w:spacing w:before="80"/>
-        <w:jc w:val="both"/>
-        <w:rPr>
-          <w:sz w:val="22"/>
-        </w:rPr>
-      </w:pPr>
-      <w:r>
-        <w:rPr>
-          <w:sz w:val="22"/>
-        </w:rPr>
-        <w:t>General casual users to expert users will be able to use the system</w:t>
+      <w:r>
+        <w:t>This system will be implemented as a website but access to a computing device is required, basic understanding of how computers work and an internet connection. General casual users to expert users will be able to use the system.</w:t>
       </w:r>
     </w:p>
     <w:p>
       <w:pPr>
         <w:pStyle w:val="Heading2"/>
-      </w:pPr>
-      <w:bookmarkStart w:id="43" w:name="_Toc3230030"/>
-      <w:commentRangeStart w:id="44"/>
+        <w:numPr>
+          <w:ilvl w:val="1"/>
+          <w:numId w:val="47"/>
+        </w:numPr>
+        <w:ind w:left="578" w:hanging="578"/>
+      </w:pPr>
+      <w:bookmarkStart w:id="45" w:name="_Toc3230030"/>
+      <w:commentRangeStart w:id="46"/>
       <w:r>
         <w:t>Performance</w:t>
       </w:r>
-      <w:commentRangeEnd w:id="44"/>
+      <w:commentRangeEnd w:id="46"/>
       <w:r>
         <w:rPr>
           <w:rStyle w:val="CommentReference"/>
-          <w:rFonts w:cs="Times New Roman"/>
-          <w:b w:val="0"/>
-          <w:bCs w:val="0"/>
-          <w:iCs w:val="0"/>
-        </w:rPr>
-        <w:commentReference w:id="44"/>
+        </w:rPr>
+        <w:commentReference w:id="46"/>
       </w:r>
       <w:r>
         <w:t xml:space="preserve"> Requirements</w:t>
       </w:r>
-      <w:bookmarkEnd w:id="43"/>
-    </w:p>
-    <w:p>
-      <w:r>
-        <w:t xml:space="preserve">All responses should be immediate </w:t>
-      </w:r>
-      <w:proofErr w:type="spellStart"/>
-      <w:r>
-        <w:t>ie</w:t>
-      </w:r>
-      <w:proofErr w:type="spellEnd"/>
-      <w:r>
-        <w:t xml:space="preserve"> signing up, adding to </w:t>
-      </w:r>
-      <w:proofErr w:type="spellStart"/>
-      <w:r>
-        <w:t>bucketList</w:t>
-      </w:r>
-      <w:proofErr w:type="spellEnd"/>
-    </w:p>
-    <w:p>
-      <w:r>
-        <w:t xml:space="preserve">Logging into </w:t>
+      <w:bookmarkEnd w:id="45"/>
+    </w:p>
+    <w:p>
+      <w:r>
+        <w:t xml:space="preserve">This will be a multi-user system thus accessing and capturing data into tables will have to be fast, accurate and reliable. Thus, processing time should not depend on the </w:t>
       </w:r>
       <w:proofErr w:type="gramStart"/>
       <w:r>
-        <w:t>ones</w:t>
+        <w:t>amount</w:t>
       </w:r>
       <w:proofErr w:type="gramEnd"/>
       <w:r>
-        <w:t xml:space="preserve"> profile should be down swiftly so that loading a table querying is not noticeable.</w:t>
-      </w:r>
-    </w:p>
-    <w:p>
-      <w:r>
-        <w:t>There should be no lagging when uploading</w:t>
+        <w:t xml:space="preserve"> of users currently using the website.</w:t>
+      </w:r>
+    </w:p>
+    <w:p>
+      <w:r>
+        <w:t>All responses should be immediate i.e. signing up, adding to bucket List</w:t>
+      </w:r>
+    </w:p>
+    <w:p>
+      <w:r>
+        <w:t>Verifying that a challenge is completed should happen automatically once 5 friends have verified it.</w:t>
+      </w:r>
+    </w:p>
+    <w:p>
+      <w:r>
+        <w:t>Logging into one’s profile should be done swiftly so that loading the profile and querying tables are not noticeable.</w:t>
+      </w:r>
+    </w:p>
+    <w:p>
+      <w:r>
+        <w:t>There should be no lagging when uploading, moving between interfaces or adding challenges.</w:t>
       </w:r>
     </w:p>
     <w:p>
       <w:r>
         <w:t>Feed needs to be automatically and immediately updated every time the users opts to open the feed tab.</w:t>
+      </w:r>
+    </w:p>
+    <w:p>
+      <w:r>
+        <w:t>All notifications received by the user should be in real-time.</w:t>
+      </w:r>
+    </w:p>
+    <w:p>
+      <w:r>
+        <w:t>The system should be available to upload challenges, add challenge or update profile 24/7 in real time.</w:t>
       </w:r>
     </w:p>
     <w:p>
@@ -18016,34 +18000,32 @@
           <w:szCs w:val="22"/>
         </w:rPr>
       </w:pPr>
-      <w:r>
-        <w:t>All notifications received by the user should be in real-time.</w:t>
-      </w:r>
     </w:p>
     <w:p>
       <w:pPr>
         <w:pStyle w:val="Heading2"/>
-      </w:pPr>
-      <w:bookmarkStart w:id="45" w:name="_Toc3230031"/>
-      <w:commentRangeStart w:id="46"/>
+        <w:numPr>
+          <w:ilvl w:val="1"/>
+          <w:numId w:val="47"/>
+        </w:numPr>
+        <w:ind w:left="578" w:hanging="578"/>
+      </w:pPr>
+      <w:bookmarkStart w:id="47" w:name="_Toc3230031"/>
+      <w:commentRangeStart w:id="48"/>
       <w:r>
         <w:t>Security</w:t>
       </w:r>
-      <w:commentRangeEnd w:id="46"/>
+      <w:commentRangeEnd w:id="48"/>
       <w:r>
         <w:rPr>
           <w:rStyle w:val="CommentReference"/>
-          <w:rFonts w:cs="Times New Roman"/>
-          <w:b w:val="0"/>
-          <w:bCs w:val="0"/>
-          <w:iCs w:val="0"/>
-        </w:rPr>
-        <w:commentReference w:id="46"/>
+        </w:rPr>
+        <w:commentReference w:id="48"/>
       </w:r>
       <w:r>
         <w:t xml:space="preserve"> Requirements</w:t>
       </w:r>
-      <w:bookmarkEnd w:id="45"/>
+      <w:bookmarkEnd w:id="47"/>
     </w:p>
     <w:p>
       <w:r>
@@ -18052,27 +18034,29 @@
     </w:p>
     <w:p>
       <w:r>
-        <w:t>Users only have access to their own profiles but may view other profiles.</w:t>
-      </w:r>
-    </w:p>
-    <w:p>
-      <w:r>
-        <w:t>Onlookers may not access any system information with signing up and being logged in.</w:t>
-      </w:r>
-    </w:p>
-    <w:p>
-      <w:r>
-        <w:t>If passwords a changed and reset password email is sent out.</w:t>
-      </w:r>
-    </w:p>
-    <w:p>
-      <w:r>
-        <w:rPr>
-          <w:color w:val="000000"/>
-          <w:sz w:val="22"/>
-          <w:szCs w:val="22"/>
-        </w:rPr>
-        <w:t>Users will not be allowed to view or edit the information of any other user.</w:t>
+        <w:t>Users only have access to their own profiles but may view other profiles and verify their challenges.</w:t>
+      </w:r>
+    </w:p>
+    <w:p>
+      <w:r>
+        <w:t>Onlookers may not access any system information without signing up and being logged in.</w:t>
+      </w:r>
+    </w:p>
+    <w:p>
+      <w:commentRangeStart w:id="49"/>
+      <w:r>
+        <w:lastRenderedPageBreak/>
+        <w:t>If</w:t>
+      </w:r>
+      <w:commentRangeEnd w:id="49"/>
+      <w:r>
+        <w:rPr>
+          <w:rStyle w:val="CommentReference"/>
+        </w:rPr>
+        <w:commentReference w:id="49"/>
+      </w:r>
+      <w:r>
+        <w:t xml:space="preserve"> passwords are changed a reset password email is sent out to ensure the user wants to update.</w:t>
       </w:r>
     </w:p>
     <w:p>
@@ -18087,31 +18071,57 @@
     <w:p>
       <w:pPr>
         <w:pStyle w:val="Heading2"/>
-      </w:pPr>
-      <w:bookmarkStart w:id="47" w:name="_Toc3230032"/>
-      <w:commentRangeStart w:id="48"/>
+        <w:numPr>
+          <w:ilvl w:val="1"/>
+          <w:numId w:val="47"/>
+        </w:numPr>
+        <w:ind w:left="578" w:hanging="578"/>
+      </w:pPr>
+      <w:bookmarkStart w:id="50" w:name="_Toc3230032"/>
+      <w:commentRangeStart w:id="51"/>
       <w:r>
         <w:t>Operational</w:t>
       </w:r>
-      <w:commentRangeEnd w:id="48"/>
+      <w:commentRangeEnd w:id="51"/>
       <w:r>
         <w:rPr>
           <w:rStyle w:val="CommentReference"/>
-          <w:rFonts w:cs="Times New Roman"/>
-          <w:b w:val="0"/>
-          <w:bCs w:val="0"/>
-          <w:iCs w:val="0"/>
-        </w:rPr>
-        <w:commentReference w:id="48"/>
+        </w:rPr>
+        <w:commentReference w:id="51"/>
       </w:r>
       <w:r>
         <w:t xml:space="preserve"> Requirements</w:t>
       </w:r>
-      <w:bookmarkEnd w:id="47"/>
-    </w:p>
-    <w:p>
-      <w:r>
-        <w:t>Bucket List will be web-based thus access to the internet is required</w:t>
+      <w:bookmarkEnd w:id="50"/>
+    </w:p>
+    <w:p>
+      <w:r>
+        <w:t xml:space="preserve">Bucket List will be web-based, coded in C# using Visual Studio </w:t>
+      </w:r>
+      <w:r>
+        <w:rPr>
+          <w:highlight w:val="yellow"/>
+        </w:rPr>
+        <w:t>2017</w:t>
+      </w:r>
+      <w:r>
+        <w:t xml:space="preserve">. A </w:t>
+      </w:r>
+      <w:r>
+        <w:rPr>
+          <w:highlight w:val="yellow"/>
+        </w:rPr>
+        <w:t>2008</w:t>
+      </w:r>
+      <w:r>
+        <w:t xml:space="preserve"> SQL Server database will be used to manage and store the data captured into the system. A SQL Server Management System will be used during development to maintain the database.</w:t>
+      </w:r>
+    </w:p>
+    <w:p/>
+    <w:p/>
+    <w:p>
+      <w:r>
+        <w:t>*Not sure if we should add that our not as it might change</w:t>
       </w:r>
     </w:p>
     <w:p>
@@ -18166,7 +18176,7 @@
           <w:lang w:val="en-ZA"/>
         </w:rPr>
       </w:pPr>
-      <w:bookmarkStart w:id="49" w:name="_Toc3230033"/>
+      <w:bookmarkStart w:id="52" w:name="_Toc3230033"/>
       <w:r>
         <w:rPr>
           <w:lang w:val="en-ZA"/>
@@ -18174,14 +18184,14 @@
         <w:lastRenderedPageBreak/>
         <w:t xml:space="preserve">DATA </w:t>
       </w:r>
-      <w:commentRangeStart w:id="50"/>
+      <w:commentRangeStart w:id="53"/>
       <w:r>
         <w:rPr>
           <w:lang w:val="en-ZA"/>
         </w:rPr>
         <w:t>REQUIREMENTS</w:t>
       </w:r>
-      <w:commentRangeEnd w:id="50"/>
+      <w:commentRangeEnd w:id="53"/>
       <w:r>
         <w:rPr>
           <w:rStyle w:val="CommentReference"/>
@@ -18191,9 +18201,9 @@
           <w:kern w:val="0"/>
           <w:lang w:val="en-ZA"/>
         </w:rPr>
-        <w:commentReference w:id="50"/>
-      </w:r>
-      <w:bookmarkEnd w:id="49"/>
+        <w:commentReference w:id="53"/>
+      </w:r>
+      <w:bookmarkEnd w:id="52"/>
     </w:p>
     <w:p>
       <w:pPr>
@@ -18240,7 +18250,7 @@
                 <w:lang w:val="en-ZA"/>
               </w:rPr>
             </w:pPr>
-            <w:commentRangeStart w:id="51"/>
+            <w:commentRangeStart w:id="54"/>
             <w:r>
               <w:rPr>
                 <w:rFonts w:cs="Arial"/>
@@ -18252,14 +18262,14 @@
               </w:rPr>
               <w:t>Entity</w:t>
             </w:r>
-            <w:commentRangeEnd w:id="51"/>
+            <w:commentRangeEnd w:id="54"/>
             <w:r>
               <w:rPr>
                 <w:rStyle w:val="CommentReference"/>
                 <w:color w:val="FFFFFF" w:themeColor="background1"/>
                 <w:lang w:val="en-ZA"/>
               </w:rPr>
-              <w:commentReference w:id="51"/>
+              <w:commentReference w:id="54"/>
             </w:r>
           </w:p>
         </w:tc>
@@ -18290,7 +18300,7 @@
               </w:rPr>
               <w:t xml:space="preserve">Entity </w:t>
             </w:r>
-            <w:commentRangeStart w:id="52"/>
+            <w:commentRangeStart w:id="55"/>
             <w:r>
               <w:rPr>
                 <w:rFonts w:cs="Arial"/>
@@ -18302,13 +18312,13 @@
               </w:rPr>
               <w:t>Attributes</w:t>
             </w:r>
-            <w:commentRangeEnd w:id="52"/>
+            <w:commentRangeEnd w:id="55"/>
             <w:r>
               <w:rPr>
                 <w:rStyle w:val="CommentReference"/>
                 <w:lang w:val="en-ZA"/>
               </w:rPr>
-              <w:commentReference w:id="52"/>
+              <w:commentReference w:id="55"/>
             </w:r>
           </w:p>
         </w:tc>
@@ -19595,9 +19605,9 @@
           <w:lang w:val="en-ZA"/>
         </w:rPr>
       </w:pPr>
-      <w:bookmarkStart w:id="53" w:name="_Toc67755743"/>
-    </w:p>
-    <w:bookmarkEnd w:id="53"/>
+      <w:bookmarkStart w:id="56" w:name="_Toc67755743"/>
+    </w:p>
+    <w:bookmarkEnd w:id="56"/>
     <w:p>
       <w:pPr>
         <w:rPr>
@@ -19621,7 +19631,7 @@
           <w:lang w:val="en-ZA"/>
         </w:rPr>
       </w:pPr>
-      <w:bookmarkStart w:id="54" w:name="_Toc3230034"/>
+      <w:bookmarkStart w:id="57" w:name="_Toc3230034"/>
       <w:r>
         <w:rPr>
           <w:lang w:val="en-ZA"/>
@@ -19629,7 +19639,7 @@
         <w:lastRenderedPageBreak/>
         <w:t>Project Matters</w:t>
       </w:r>
-      <w:bookmarkEnd w:id="54"/>
+      <w:bookmarkEnd w:id="57"/>
     </w:p>
     <w:p>
       <w:pPr>
@@ -19638,21 +19648,21 @@
           <w:lang w:val="en-ZA"/>
         </w:rPr>
       </w:pPr>
-      <w:bookmarkStart w:id="55" w:name="_Toc3230035"/>
+      <w:bookmarkStart w:id="58" w:name="_Toc3230035"/>
       <w:r>
         <w:rPr>
           <w:lang w:val="en-ZA"/>
         </w:rPr>
         <w:t xml:space="preserve">Open </w:t>
       </w:r>
-      <w:commentRangeStart w:id="56"/>
+      <w:commentRangeStart w:id="59"/>
       <w:r>
         <w:rPr>
           <w:lang w:val="en-ZA"/>
         </w:rPr>
         <w:t>Issues</w:t>
       </w:r>
-      <w:commentRangeEnd w:id="56"/>
+      <w:commentRangeEnd w:id="59"/>
       <w:r>
         <w:rPr>
           <w:rStyle w:val="CommentReference"/>
@@ -19662,9 +19672,9 @@
           <w:iCs w:val="0"/>
           <w:lang w:val="en-ZA"/>
         </w:rPr>
-        <w:commentReference w:id="56"/>
-      </w:r>
-      <w:bookmarkEnd w:id="55"/>
+        <w:commentReference w:id="59"/>
+      </w:r>
+      <w:bookmarkEnd w:id="58"/>
     </w:p>
     <w:p>
       <w:pPr>
@@ -19675,7 +19685,7 @@
           <w:lang w:val="en-ZA"/>
         </w:rPr>
       </w:pPr>
-      <w:bookmarkStart w:id="57" w:name="_Toc3230036"/>
+      <w:bookmarkStart w:id="60" w:name="_Toc3230036"/>
       <w:r>
         <w:rPr>
           <w:sz w:val="22"/>
@@ -19836,14 +19846,14 @@
         </w:rPr>
         <w:t xml:space="preserve">Preliminary </w:t>
       </w:r>
-      <w:commentRangeStart w:id="58"/>
+      <w:commentRangeStart w:id="61"/>
       <w:r>
         <w:rPr>
           <w:lang w:val="en-ZA"/>
         </w:rPr>
         <w:t>Schedule</w:t>
       </w:r>
-      <w:commentRangeEnd w:id="58"/>
+      <w:commentRangeEnd w:id="61"/>
       <w:r>
         <w:rPr>
           <w:rStyle w:val="CommentReference"/>
@@ -19853,9 +19863,9 @@
           <w:iCs w:val="0"/>
           <w:lang w:val="en-ZA"/>
         </w:rPr>
-        <w:commentReference w:id="58"/>
-      </w:r>
-      <w:bookmarkEnd w:id="57"/>
+        <w:commentReference w:id="61"/>
+      </w:r>
+      <w:bookmarkEnd w:id="60"/>
     </w:p>
     <w:tbl>
       <w:tblPr>
@@ -20427,7 +20437,7 @@
           <w:lang w:val="en-ZA"/>
         </w:rPr>
       </w:pPr>
-      <w:bookmarkStart w:id="59" w:name="_Toc3230037"/>
+      <w:bookmarkStart w:id="62" w:name="_Toc3230037"/>
       <w:r>
         <w:rPr>
           <w:lang w:val="en-ZA"/>
@@ -20435,7 +20445,7 @@
         <w:lastRenderedPageBreak/>
         <w:t>Researching the Requirements</w:t>
       </w:r>
-      <w:bookmarkEnd w:id="59"/>
+      <w:bookmarkEnd w:id="62"/>
     </w:p>
     <w:p>
       <w:pPr>
@@ -20444,21 +20454,21 @@
           <w:lang w:val="en-ZA"/>
         </w:rPr>
       </w:pPr>
-      <w:bookmarkStart w:id="60" w:name="_Toc3230038"/>
+      <w:bookmarkStart w:id="63" w:name="_Toc3230038"/>
       <w:r>
         <w:rPr>
           <w:lang w:val="en-ZA"/>
         </w:rPr>
         <w:t xml:space="preserve">10 User Interview </w:t>
       </w:r>
-      <w:commentRangeStart w:id="61"/>
+      <w:commentRangeStart w:id="64"/>
       <w:r>
         <w:rPr>
           <w:lang w:val="en-ZA"/>
         </w:rPr>
         <w:t>Questions</w:t>
       </w:r>
-      <w:commentRangeEnd w:id="61"/>
+      <w:commentRangeEnd w:id="64"/>
       <w:r>
         <w:rPr>
           <w:rStyle w:val="CommentReference"/>
@@ -20468,9 +20478,9 @@
           <w:iCs w:val="0"/>
           <w:lang w:val="en-ZA"/>
         </w:rPr>
-        <w:commentReference w:id="61"/>
-      </w:r>
-      <w:bookmarkEnd w:id="60"/>
+        <w:commentReference w:id="64"/>
+      </w:r>
+      <w:bookmarkEnd w:id="63"/>
     </w:p>
     <w:p>
       <w:pPr>
@@ -20555,12 +20565,7 @@
         <w:t>their Bucket List account</w:t>
       </w:r>
       <w:r>
-        <w:t>, should th</w:t>
-      </w:r>
-      <w:bookmarkStart w:id="62" w:name="_GoBack"/>
-      <w:bookmarkEnd w:id="62"/>
-      <w:r>
-        <w:t>eir details be kept?</w:t>
+        <w:t>, should their details be kept?</w:t>
       </w:r>
     </w:p>
     <w:p>
@@ -22519,7 +22524,7 @@
       </w:r>
     </w:p>
   </w:comment>
-  <w:comment w:id="42" w:author="Janine Nel" w:date="2010-02-09T19:35:00Z" w:initials="Janine">
+  <w:comment w:id="43" w:author="Janine Nel" w:date="2010-02-09T19:35:00Z" w:initials="Janine">
     <w:p>
       <w:pPr>
         <w:pStyle w:val="CommentText"/>
@@ -22928,7 +22933,7 @@
       </w:r>
     </w:p>
   </w:comment>
-  <w:comment w:id="44" w:author="Janine Nel" w:date="2010-02-09T19:35:00Z" w:initials="Janine">
+  <w:comment w:id="44" w:author="Mu'minah Daniels" w:date="2019-04-30T16:52:00Z" w:initials="MD">
     <w:p>
       <w:pPr>
         <w:pStyle w:val="CommentText"/>
@@ -22939,17 +22944,49 @@
         </w:rPr>
         <w:annotationRef/>
       </w:r>
-    </w:p>
+      <w:r>
+        <w:t>I’m not sure if this in the use-case</w:t>
+      </w:r>
+    </w:p>
+  </w:comment>
+  <w:comment w:id="46" w:author="Janine Nel" w:date="2010-02-09T19:35:00Z" w:initials="Janine">
     <w:p>
       <w:pPr>
         <w:pStyle w:val="CommentText"/>
       </w:pPr>
       <w:r>
-        <w:t>Performance requirements specify the speed/response time at which various tasks have to be accomplished. Can also include other constraints with regard to system’s reliability, availability, throughput etc.</w:t>
+        <w:rPr>
+          <w:rStyle w:val="CommentReference"/>
+        </w:rPr>
+        <w:annotationRef/>
+      </w:r>
+    </w:p>
+    <w:p>
+      <w:pPr>
+        <w:pStyle w:val="CommentText"/>
+      </w:pPr>
+      <w:r>
+        <w:t xml:space="preserve">Performance requirements specify the speed/response time at which various tasks </w:t>
+      </w:r>
+      <w:proofErr w:type="gramStart"/>
+      <w:r>
+        <w:t>have to</w:t>
+      </w:r>
+      <w:proofErr w:type="gramEnd"/>
+      <w:r>
+        <w:t xml:space="preserve"> be accomplished. Can also include other constraints </w:t>
+      </w:r>
+      <w:proofErr w:type="gramStart"/>
+      <w:r>
+        <w:t>with regard to</w:t>
+      </w:r>
+      <w:proofErr w:type="gramEnd"/>
+      <w:r>
+        <w:t xml:space="preserve"> system’s reliability, availability, throughput etc.</w:t>
       </w:r>
     </w:p>
   </w:comment>
-  <w:comment w:id="46" w:author="Janine Nel" w:date="2010-02-09T19:42:00Z" w:initials="Janine">
+  <w:comment w:id="48" w:author="Janine Nel" w:date="2010-02-09T19:42:00Z" w:initials="Janine">
     <w:p>
       <w:pPr>
         <w:pStyle w:val="CommentText"/>
@@ -22966,20 +23003,25 @@
         <w:pStyle w:val="CommentText"/>
       </w:pPr>
       <w:r>
-        <w:t>Describe users’ access privileges to the information under the system’s control. Users can be given restricted access to data and/or restricted rights to execute certain operations on data.</w:t>
-      </w:r>
-      <w:r>
-        <w:t xml:space="preserve"> W</w:t>
+        <w:t>Describe users’ access privileges to the information under the system’s control. Users can be given restricted access to data and/or restricted rights to execute certain operations on data. W</w:t>
       </w:r>
       <w:r>
         <w:rPr>
           <w:color w:val="000000" w:themeColor="text1"/>
         </w:rPr>
-        <w:t>ho should be allowed to see and update what type of data.</w:t>
-      </w:r>
+        <w:t xml:space="preserve">ho should be allowed to see and update what type of </w:t>
+      </w:r>
+      <w:proofErr w:type="gramStart"/>
+      <w:r>
+        <w:rPr>
+          <w:color w:val="000000" w:themeColor="text1"/>
+        </w:rPr>
+        <w:t>data.</w:t>
+      </w:r>
+      <w:proofErr w:type="gramEnd"/>
     </w:p>
   </w:comment>
-  <w:comment w:id="48" w:author="Janine Nel" w:date="2010-02-09T19:36:00Z" w:initials="Janine">
+  <w:comment w:id="49" w:author="Mu'minah Daniels" w:date="2019-04-30T17:04:00Z" w:initials="MD">
     <w:p>
       <w:pPr>
         <w:pStyle w:val="CommentText"/>
@@ -22991,11 +23033,44 @@
         <w:annotationRef/>
       </w:r>
       <w:r>
+        <w:rPr>
+          <w:rStyle w:val="CommentReference"/>
+        </w:rPr>
+        <w:t xml:space="preserve">Check if </w:t>
+      </w:r>
+      <w:proofErr w:type="gramStart"/>
+      <w:r>
+        <w:rPr>
+          <w:rStyle w:val="CommentReference"/>
+        </w:rPr>
+        <w:t>possible</w:t>
+      </w:r>
+      <w:proofErr w:type="gramEnd"/>
+      <w:r>
+        <w:rPr>
+          <w:rStyle w:val="CommentReference"/>
+        </w:rPr>
+        <w:t xml:space="preserve"> for our database</w:t>
+      </w:r>
+    </w:p>
+  </w:comment>
+  <w:comment w:id="51" w:author="Janine Nel" w:date="2010-02-09T19:36:00Z" w:initials="Janine">
+    <w:p>
+      <w:pPr>
+        <w:pStyle w:val="CommentText"/>
+      </w:pPr>
+      <w:r>
+        <w:rPr>
+          <w:rStyle w:val="CommentReference"/>
+        </w:rPr>
+        <w:annotationRef/>
+      </w:r>
+      <w:r>
         <w:t>Operational requirements determine the hardware/software environment, in which the system will operate.</w:t>
       </w:r>
     </w:p>
   </w:comment>
-  <w:comment w:id="50" w:author="Janine Nel" w:date="2010-02-09T19:30:00Z" w:initials="Janine">
+  <w:comment w:id="53" w:author="Janine Nel" w:date="2010-02-09T19:30:00Z" w:initials="Janine">
     <w:p>
       <w:pPr>
         <w:pStyle w:val="CommentText"/>
@@ -23065,7 +23140,7 @@
       </w:pPr>
     </w:p>
   </w:comment>
-  <w:comment w:id="51" w:author="Janine Nel" w:date="2010-02-09T19:38:00Z" w:initials="Janine">
+  <w:comment w:id="54" w:author="Janine Nel" w:date="2010-02-09T19:38:00Z" w:initials="Janine">
     <w:p>
       <w:pPr>
         <w:pStyle w:val="CommentText"/>
@@ -23086,7 +23161,7 @@
       </w:r>
     </w:p>
   </w:comment>
-  <w:comment w:id="52" w:author="Nel, Janine (Ms) (Summerstrand Campus South)" w:date="2018-02-20T09:24:00Z" w:initials="NJ((CS">
+  <w:comment w:id="55" w:author="Nel, Janine (Ms) (Summerstrand Campus South)" w:date="2018-02-20T09:24:00Z" w:initials="NJ((CS">
     <w:p>
       <w:pPr>
         <w:pStyle w:val="CommentText"/>
@@ -23159,7 +23234,7 @@
       </w:r>
     </w:p>
   </w:comment>
-  <w:comment w:id="56" w:author="Nel, Janine (Ms) (Summerstrand Campus South)" w:date="2018-02-20T09:30:00Z" w:initials="NJ((CS">
+  <w:comment w:id="59" w:author="Nel, Janine (Ms) (Summerstrand Campus South)" w:date="2018-02-20T09:30:00Z" w:initials="NJ((CS">
     <w:p>
       <w:pPr>
         <w:pStyle w:val="BodyText2"/>
@@ -23191,7 +23266,7 @@
       </w:pPr>
     </w:p>
   </w:comment>
-  <w:comment w:id="58" w:author="Nel, Janine (Ms) (Summerstrand Campus South)" w:date="2018-02-20T09:31:00Z" w:initials="NJ((CS">
+  <w:comment w:id="61" w:author="Nel, Janine (Ms) (Summerstrand Campus South)" w:date="2018-02-20T09:31:00Z" w:initials="NJ((CS">
     <w:p>
       <w:pPr>
         <w:pStyle w:val="CommentText"/>
@@ -23339,7 +23414,7 @@
       </w:r>
     </w:p>
   </w:comment>
-  <w:comment w:id="61" w:author="Nel, Janine (Ms) (Summerstrand Campus South)" w:date="2018-02-20T09:41:00Z" w:initials="NJ((CS">
+  <w:comment w:id="64" w:author="Nel, Janine (Ms) (Summerstrand Campus South)" w:date="2018-02-20T09:41:00Z" w:initials="NJ((CS">
     <w:p>
       <w:pPr>
         <w:pStyle w:val="Bulletlist"/>
@@ -23404,9 +23479,11 @@
   <w15:commentEx w15:paraId="11E08AA0" w15:done="0"/>
   <w15:commentEx w15:paraId="2EBD7EA2" w15:done="0"/>
   <w15:commentEx w15:paraId="24D4E553" w15:done="0"/>
-  <w15:commentEx w15:paraId="6C9A0CEA" w15:done="0"/>
-  <w15:commentEx w15:paraId="0D73F552" w15:done="0"/>
-  <w15:commentEx w15:paraId="3497114C" w15:done="0"/>
+  <w15:commentEx w15:paraId="6AD61A66" w15:done="0"/>
+  <w15:commentEx w15:paraId="7D9CE608" w15:done="0"/>
+  <w15:commentEx w15:paraId="1A8DC3B6" w15:done="0"/>
+  <w15:commentEx w15:paraId="4B99E7E5" w15:done="0"/>
+  <w15:commentEx w15:paraId="6A6220AB" w15:done="0"/>
   <w15:commentEx w15:paraId="0B4390EB" w15:done="0"/>
   <w15:commentEx w15:paraId="430EF899" w15:done="0"/>
   <w15:commentEx w15:paraId="79EAA2B6" w15:done="0"/>
@@ -23449,9 +23526,11 @@
   <w16cid:commentId w16cid:paraId="11E08AA0" w16cid:durableId="2069F65D"/>
   <w16cid:commentId w16cid:paraId="2EBD7EA2" w16cid:durableId="2069F65C"/>
   <w16cid:commentId w16cid:paraId="24D4E553" w16cid:durableId="20696762"/>
-  <w16cid:commentId w16cid:paraId="6C9A0CEA" w16cid:durableId="20696880"/>
-  <w16cid:commentId w16cid:paraId="0D73F552" w16cid:durableId="20696881"/>
-  <w16cid:commentId w16cid:paraId="3497114C" w16cid:durableId="20696882"/>
+  <w16cid:commentId w16cid:paraId="6AD61A66" w16cid:durableId="2073EFEA"/>
+  <w16cid:commentId w16cid:paraId="7D9CE608" w16cid:durableId="2073EFEB"/>
+  <w16cid:commentId w16cid:paraId="1A8DC3B6" w16cid:durableId="2073EFEC"/>
+  <w16cid:commentId w16cid:paraId="4B99E7E5" w16cid:durableId="2073EFED"/>
+  <w16cid:commentId w16cid:paraId="6A6220AB" w16cid:durableId="2073EFEE"/>
   <w16cid:commentId w16cid:paraId="0B4390EB" w16cid:durableId="20696766"/>
   <w16cid:commentId w16cid:paraId="430EF899" w16cid:durableId="20696767"/>
   <w16cid:commentId w16cid:paraId="79EAA2B6" w16cid:durableId="20696768"/>
@@ -28283,6 +28362,36 @@
   <w:num w:numId="46">
     <w:abstractNumId w:val="21"/>
   </w:num>
+  <w:num w:numId="47">
+    <w:abstractNumId w:val="30"/>
+    <w:lvlOverride w:ilvl="0">
+      <w:startOverride w:val="1"/>
+    </w:lvlOverride>
+    <w:lvlOverride w:ilvl="1">
+      <w:startOverride w:val="1"/>
+    </w:lvlOverride>
+    <w:lvlOverride w:ilvl="2">
+      <w:startOverride w:val="1"/>
+    </w:lvlOverride>
+    <w:lvlOverride w:ilvl="3">
+      <w:startOverride w:val="1"/>
+    </w:lvlOverride>
+    <w:lvlOverride w:ilvl="4">
+      <w:startOverride w:val="1"/>
+    </w:lvlOverride>
+    <w:lvlOverride w:ilvl="5">
+      <w:startOverride w:val="1"/>
+    </w:lvlOverride>
+    <w:lvlOverride w:ilvl="6">
+      <w:startOverride w:val="1"/>
+    </w:lvlOverride>
+    <w:lvlOverride w:ilvl="7">
+      <w:startOverride w:val="1"/>
+    </w:lvlOverride>
+    <w:lvlOverride w:ilvl="8">
+      <w:startOverride w:val="1"/>
+    </w:lvlOverride>
+  </w:num>
   <w:numIdMacAtCleanup w:val="29"/>
 </w:numbering>
 </file>
@@ -28294,6 +28403,9 @@
   </w15:person>
   <w15:person w15:author="Nel, Janine (Ms) (Summerstrand Campus South)">
     <w15:presenceInfo w15:providerId="AD" w15:userId="S-1-5-21-2413616896-2787633659-1573850612-152330"/>
+  </w15:person>
+  <w15:person w15:author="Mu'minah Daniels">
+    <w15:presenceInfo w15:providerId="Windows Live" w15:userId="4444810ccd2bee44"/>
   </w15:person>
 </w15:people>
 </file>
@@ -28409,6 +28521,7 @@
     <w:lsdException w:name="HTML Sample" w:semiHidden="1" w:unhideWhenUsed="1"/>
     <w:lsdException w:name="HTML Typewriter" w:semiHidden="1" w:unhideWhenUsed="1"/>
     <w:lsdException w:name="HTML Variable" w:semiHidden="1" w:unhideWhenUsed="1"/>
+    <w:lsdException w:name="Normal Table" w:semiHidden="1" w:unhideWhenUsed="1"/>
     <w:lsdException w:name="annotation subject" w:semiHidden="1" w:unhideWhenUsed="1"/>
     <w:lsdException w:name="No List" w:semiHidden="1" w:unhideWhenUsed="1"/>
     <w:lsdException w:name="Outline List 1" w:semiHidden="1" w:unhideWhenUsed="1"/>
@@ -28455,7 +28568,9 @@
     <w:lsdException w:name="Table Subtle 2" w:semiHidden="1" w:unhideWhenUsed="1"/>
     <w:lsdException w:name="Table Web 1" w:semiHidden="1" w:unhideWhenUsed="1"/>
     <w:lsdException w:name="Table Web 2" w:semiHidden="1" w:unhideWhenUsed="1"/>
+    <w:lsdException w:name="Table Web 3" w:semiHidden="1" w:unhideWhenUsed="1"/>
     <w:lsdException w:name="Balloon Text" w:semiHidden="1" w:unhideWhenUsed="1"/>
+    <w:lsdException w:name="Table Theme" w:semiHidden="1" w:unhideWhenUsed="1"/>
     <w:lsdException w:name="Placeholder Text" w:semiHidden="1" w:uiPriority="99"/>
     <w:lsdException w:name="No Spacing" w:uiPriority="1" w:qFormat="1"/>
     <w:lsdException w:name="Light Shading" w:uiPriority="60"/>
@@ -28717,6 +28832,7 @@
     <w:name w:val="heading 2"/>
     <w:basedOn w:val="Normal"/>
     <w:next w:val="Normal"/>
+    <w:link w:val="Heading2Char"/>
     <w:qFormat/>
     <w:rsid w:val="00744DEC"/>
     <w:pPr>
@@ -29725,6 +29841,7 @@
   <w:style w:type="paragraph" w:styleId="CommentText">
     <w:name w:val="annotation text"/>
     <w:basedOn w:val="Normal"/>
+    <w:link w:val="CommentTextChar"/>
     <w:semiHidden/>
     <w:rsid w:val="00AB5758"/>
   </w:style>
@@ -30014,6 +30131,31 @@
       <w:color w:val="365F91" w:themeColor="accent1" w:themeShade="BF"/>
       <w:sz w:val="22"/>
       <w:szCs w:val="22"/>
+    </w:rPr>
+  </w:style>
+  <w:style w:type="character" w:customStyle="1" w:styleId="Heading2Char">
+    <w:name w:val="Heading 2 Char"/>
+    <w:basedOn w:val="DefaultParagraphFont"/>
+    <w:link w:val="Heading2"/>
+    <w:rsid w:val="00CA4590"/>
+    <w:rPr>
+      <w:rFonts w:ascii="Arial" w:hAnsi="Arial" w:cs="Arial"/>
+      <w:b/>
+      <w:bCs/>
+      <w:iCs/>
+      <w:sz w:val="24"/>
+      <w:lang w:val="en-US" w:eastAsia="en-US"/>
+    </w:rPr>
+  </w:style>
+  <w:style w:type="character" w:customStyle="1" w:styleId="CommentTextChar">
+    <w:name w:val="Comment Text Char"/>
+    <w:basedOn w:val="DefaultParagraphFont"/>
+    <w:link w:val="CommentText"/>
+    <w:semiHidden/>
+    <w:rsid w:val="00CA4590"/>
+    <w:rPr>
+      <w:rFonts w:ascii="Arial" w:hAnsi="Arial"/>
+      <w:lang w:val="en-US" w:eastAsia="en-US"/>
     </w:rPr>
   </w:style>
 </w:styles>
@@ -30307,7 +30449,7 @@
 </file>
 
 <file path=customXml/itemProps1.xml><?xml version="1.0" encoding="utf-8"?>
-<ds:datastoreItem xmlns:ds="http://schemas.openxmlformats.org/officeDocument/2006/customXml" ds:itemID="{CDC9D6EE-F528-435B-B8F6-B4816C18FDFD}">
+<ds:datastoreItem xmlns:ds="http://schemas.openxmlformats.org/officeDocument/2006/customXml" ds:itemID="{6C71E385-7D39-4D7C-BC34-7AC730AE6C33}">
   <ds:schemaRefs>
     <ds:schemaRef ds:uri="http://schemas.openxmlformats.org/officeDocument/2006/bibliography"/>
   </ds:schemaRefs>

--- a/Requirements Document Final.docx
+++ b/Requirements Document Final.docx
@@ -3242,12 +3242,36 @@
         <w:rPr>
           <w:lang w:val="en-ZA"/>
         </w:rPr>
-        <w:t>It is easy to search for a friend by username or name and send them a friend invite. The system</w:t>
+        <w:t>It is easy to search for a friend by username</w:t>
       </w:r>
       <w:r>
         <w:rPr>
           <w:lang w:val="en-ZA"/>
         </w:rPr>
+        <w:t xml:space="preserve"> </w:t>
+      </w:r>
+      <w:r>
+        <w:rPr>
+          <w:lang w:val="en-ZA"/>
+        </w:rPr>
+        <w:t>and send them a friend invite</w:t>
+      </w:r>
+      <w:r>
+        <w:rPr>
+          <w:lang w:val="en-ZA"/>
+        </w:rPr>
+        <w:t xml:space="preserve"> which they can accept or decline</w:t>
+      </w:r>
+      <w:r>
+        <w:rPr>
+          <w:lang w:val="en-ZA"/>
+        </w:rPr>
+        <w:t>. The system</w:t>
+      </w:r>
+      <w:r>
+        <w:rPr>
+          <w:lang w:val="en-ZA"/>
+        </w:rPr>
         <w:t xml:space="preserve"> places </w:t>
       </w:r>
       <w:r>
@@ -3266,7 +3290,19 @@
         <w:rPr>
           <w:lang w:val="en-ZA"/>
         </w:rPr>
-        <w:t>can be completed in groups and each photo a user uploads of a completed challenge need to be validated by a friend of the user.</w:t>
+        <w:t>can be completed in groups</w:t>
+      </w:r>
+      <w:r>
+        <w:rPr>
+          <w:lang w:val="en-ZA"/>
+        </w:rPr>
+        <w:t xml:space="preserve"> with their friends</w:t>
+      </w:r>
+      <w:r>
+        <w:rPr>
+          <w:lang w:val="en-ZA"/>
+        </w:rPr>
+        <w:t xml:space="preserve"> and each photo a user uploads of a completed challenge need to be validated by a friend of the user.</w:t>
       </w:r>
     </w:p>
     <w:p>
@@ -3286,25 +3322,73 @@
         <w:rPr>
           <w:lang w:val="en-ZA"/>
         </w:rPr>
-        <w:t xml:space="preserve">Users and admins will log in with their personal passwords to keep their account secure. They can manage their profile and list of friends on the app. </w:t>
+        <w:t xml:space="preserve">Users and admins will log in with their personal passwords to keep their account secure. </w:t>
       </w:r>
       <w:r>
         <w:rPr>
           <w:lang w:val="en-ZA"/>
         </w:rPr>
+        <w:t>Users</w:t>
+      </w:r>
+      <w:r>
+        <w:rPr>
+          <w:lang w:val="en-ZA"/>
+        </w:rPr>
+        <w:t xml:space="preserve"> can manage their profile and list of friends on the app. </w:t>
+      </w:r>
+      <w:r>
+        <w:rPr>
+          <w:lang w:val="en-ZA"/>
+        </w:rPr>
         <w:t xml:space="preserve">Although users can suggest challenges, all the challenges and their details are finalised </w:t>
       </w:r>
       <w:r>
         <w:rPr>
           <w:lang w:val="en-ZA"/>
         </w:rPr>
-        <w:t xml:space="preserve">by </w:t>
+        <w:t>by</w:t>
       </w:r>
       <w:r>
         <w:rPr>
           <w:lang w:val="en-ZA"/>
         </w:rPr>
-        <w:t>administrators. They ensure a challenge is ethical, safe and assigned a fair difficulty level. Another aspect of the system that keeps the app a safe space for users is the user reporting option. A user may report another user if there is due cause. The reported users are reviewed by an admin and blocked from the app if necessary.</w:t>
+        <w:t xml:space="preserve"> an admin</w:t>
+      </w:r>
+      <w:r>
+        <w:rPr>
+          <w:lang w:val="en-ZA"/>
+        </w:rPr>
+        <w:t xml:space="preserve">. </w:t>
+      </w:r>
+      <w:r>
+        <w:rPr>
+          <w:lang w:val="en-ZA"/>
+        </w:rPr>
+        <w:t>The admin</w:t>
+      </w:r>
+      <w:r>
+        <w:rPr>
+          <w:lang w:val="en-ZA"/>
+        </w:rPr>
+        <w:t xml:space="preserve"> ensure</w:t>
+      </w:r>
+      <w:r>
+        <w:rPr>
+          <w:lang w:val="en-ZA"/>
+        </w:rPr>
+        <w:t>s</w:t>
+      </w:r>
+      <w:r>
+        <w:rPr>
+          <w:lang w:val="en-ZA"/>
+        </w:rPr>
+        <w:t xml:space="preserve"> a challenge is ethical, safe and assigned a fair difficulty level</w:t>
+      </w:r>
+      <w:r>
+        <w:rPr>
+          <w:lang w:val="en-ZA"/>
+        </w:rPr>
+        <w:t>.</w:t>
       </w:r>
       <w:r>
         <w:rPr>
@@ -5840,6 +5924,8 @@
               </w:rPr>
               <w:t>invite</w:t>
             </w:r>
+            <w:bookmarkStart w:id="11" w:name="_GoBack"/>
+            <w:bookmarkEnd w:id="11"/>
           </w:p>
         </w:tc>
         <w:tc>
@@ -6015,7 +6101,6 @@
             <w:r>
               <w:rPr>
                 <w:rFonts w:cs="Arial"/>
-                <w:highlight w:val="yellow"/>
               </w:rPr>
               <w:t>System</w:t>
             </w:r>
@@ -6190,7 +6275,7 @@
         </w:rPr>
         <w:br w:type="page"/>
       </w:r>
-      <w:bookmarkStart w:id="11" w:name="_Toc3230023"/>
+      <w:bookmarkStart w:id="12" w:name="_Toc3230023"/>
       <w:r>
         <w:rPr>
           <w:lang w:val="en-ZA"/>
@@ -6210,7 +6295,7 @@
         </w:rPr>
         <w:t>Case Narratives (User Stories)</w:t>
       </w:r>
-      <w:bookmarkEnd w:id="11"/>
+      <w:bookmarkEnd w:id="12"/>
     </w:p>
     <w:p>
       <w:pPr>
@@ -6220,8 +6305,8 @@
           <w:numId w:val="12"/>
         </w:numPr>
       </w:pPr>
-      <w:bookmarkStart w:id="12" w:name="_Toc3230028"/>
       <w:bookmarkStart w:id="13" w:name="_Toc3230024"/>
+      <w:bookmarkStart w:id="14" w:name="_Toc3230028"/>
       <w:bookmarkEnd w:id="4"/>
       <w:r>
         <w:t xml:space="preserve">Package A: </w:t>
@@ -6235,13 +6320,13 @@
       <w:r>
         <w:t xml:space="preserve">  </w:t>
       </w:r>
-      <w:commentRangeStart w:id="14"/>
-      <w:commentRangeEnd w:id="14"/>
+      <w:commentRangeStart w:id="15"/>
+      <w:commentRangeEnd w:id="15"/>
       <w:r>
         <w:rPr>
           <w:rStyle w:val="CommentReference"/>
         </w:rPr>
-        <w:commentReference w:id="14"/>
+        <w:commentReference w:id="15"/>
       </w:r>
     </w:p>
     <w:tbl>
@@ -6279,7 +6364,7 @@
                 <w:color w:val="FFFFFF" w:themeColor="background1"/>
               </w:rPr>
             </w:pPr>
-            <w:commentRangeStart w:id="15"/>
+            <w:commentRangeStart w:id="16"/>
             <w:r>
               <w:rPr>
                 <w:b/>
@@ -6317,13 +6402,13 @@
               </w:rPr>
               <w:t xml:space="preserve">Use Case Name </w:t>
             </w:r>
-            <w:commentRangeEnd w:id="15"/>
+            <w:commentRangeEnd w:id="16"/>
             <w:r>
               <w:rPr>
                 <w:rStyle w:val="CommentReference"/>
                 <w:color w:val="FFFFFF" w:themeColor="background1"/>
               </w:rPr>
-              <w:commentReference w:id="15"/>
+              <w:commentReference w:id="16"/>
             </w:r>
           </w:p>
         </w:tc>
@@ -6405,7 +6490,7 @@
               </w:rPr>
               <w:t xml:space="preserve">Primary Business </w:t>
             </w:r>
-            <w:commentRangeStart w:id="16"/>
+            <w:commentRangeStart w:id="17"/>
             <w:r>
               <w:rPr>
                 <w:b/>
@@ -6413,13 +6498,13 @@
               </w:rPr>
               <w:t>Actors</w:t>
             </w:r>
-            <w:commentRangeEnd w:id="16"/>
+            <w:commentRangeEnd w:id="17"/>
             <w:r>
               <w:rPr>
                 <w:rStyle w:val="CommentReference"/>
                 <w:color w:val="FFFFFF" w:themeColor="background1"/>
               </w:rPr>
-              <w:commentReference w:id="16"/>
+              <w:commentReference w:id="17"/>
             </w:r>
           </w:p>
         </w:tc>
@@ -6450,7 +6535,7 @@
               </w:rPr>
               <w:t xml:space="preserve">Other participating </w:t>
             </w:r>
-            <w:commentRangeStart w:id="17"/>
+            <w:commentRangeStart w:id="18"/>
             <w:r>
               <w:rPr>
                 <w:b/>
@@ -6458,13 +6543,13 @@
               </w:rPr>
               <w:t>Actors</w:t>
             </w:r>
-            <w:commentRangeEnd w:id="17"/>
+            <w:commentRangeEnd w:id="18"/>
             <w:r>
               <w:rPr>
                 <w:rStyle w:val="CommentReference"/>
                 <w:color w:val="FFFFFF" w:themeColor="background1"/>
               </w:rPr>
-              <w:commentReference w:id="17"/>
+              <w:commentReference w:id="18"/>
             </w:r>
           </w:p>
         </w:tc>
@@ -6535,7 +6620,7 @@
                 <w:color w:val="FFFFFF" w:themeColor="background1"/>
               </w:rPr>
             </w:pPr>
-            <w:commentRangeStart w:id="18"/>
+            <w:commentRangeStart w:id="19"/>
             <w:r>
               <w:rPr>
                 <w:b/>
@@ -6543,13 +6628,13 @@
               </w:rPr>
               <w:t>Description</w:t>
             </w:r>
-            <w:commentRangeEnd w:id="18"/>
+            <w:commentRangeEnd w:id="19"/>
             <w:r>
               <w:rPr>
                 <w:rStyle w:val="CommentReference"/>
                 <w:color w:val="FFFFFF" w:themeColor="background1"/>
               </w:rPr>
-              <w:commentReference w:id="18"/>
+              <w:commentReference w:id="19"/>
             </w:r>
           </w:p>
         </w:tc>
@@ -6597,7 +6682,7 @@
                 <w:color w:val="FFFFFF" w:themeColor="background1"/>
               </w:rPr>
             </w:pPr>
-            <w:commentRangeStart w:id="19"/>
+            <w:commentRangeStart w:id="20"/>
             <w:r>
               <w:rPr>
                 <w:b/>
@@ -6605,13 +6690,13 @@
               </w:rPr>
               <w:t>Pre-Conditions</w:t>
             </w:r>
-            <w:commentRangeEnd w:id="19"/>
+            <w:commentRangeEnd w:id="20"/>
             <w:r>
               <w:rPr>
                 <w:rStyle w:val="CommentReference"/>
                 <w:color w:val="FFFFFF" w:themeColor="background1"/>
               </w:rPr>
-              <w:commentReference w:id="19"/>
+              <w:commentReference w:id="20"/>
             </w:r>
           </w:p>
         </w:tc>
@@ -6659,7 +6744,7 @@
                 <w:color w:val="FFFFFF" w:themeColor="background1"/>
               </w:rPr>
             </w:pPr>
-            <w:commentRangeStart w:id="20"/>
+            <w:commentRangeStart w:id="21"/>
             <w:r>
               <w:rPr>
                 <w:b/>
@@ -6667,13 +6752,13 @@
               </w:rPr>
               <w:t>Triggers</w:t>
             </w:r>
-            <w:commentRangeEnd w:id="20"/>
+            <w:commentRangeEnd w:id="21"/>
             <w:r>
               <w:rPr>
                 <w:rStyle w:val="CommentReference"/>
                 <w:color w:val="FFFFFF" w:themeColor="background1"/>
               </w:rPr>
-              <w:commentReference w:id="20"/>
+              <w:commentReference w:id="21"/>
             </w:r>
           </w:p>
         </w:tc>
@@ -6721,7 +6806,7 @@
                 <w:color w:val="FFFFFF" w:themeColor="background1"/>
               </w:rPr>
             </w:pPr>
-            <w:commentRangeStart w:id="21"/>
+            <w:commentRangeStart w:id="22"/>
             <w:r>
               <w:rPr>
                 <w:b/>
@@ -6729,13 +6814,13 @@
               </w:rPr>
               <w:t>Post-Conditions</w:t>
             </w:r>
-            <w:commentRangeEnd w:id="21"/>
+            <w:commentRangeEnd w:id="22"/>
             <w:r>
               <w:rPr>
                 <w:rStyle w:val="CommentReference"/>
                 <w:color w:val="FFFFFF" w:themeColor="background1"/>
               </w:rPr>
-              <w:commentReference w:id="21"/>
+              <w:commentReference w:id="22"/>
             </w:r>
           </w:p>
         </w:tc>
@@ -6783,7 +6868,7 @@
                 <w:color w:val="FFFFFF" w:themeColor="background1"/>
               </w:rPr>
             </w:pPr>
-            <w:commentRangeStart w:id="22"/>
+            <w:commentRangeStart w:id="23"/>
             <w:r>
               <w:rPr>
                 <w:b/>
@@ -6791,13 +6876,13 @@
               </w:rPr>
               <w:t>Basic Flow of Events</w:t>
             </w:r>
-            <w:commentRangeEnd w:id="22"/>
+            <w:commentRangeEnd w:id="23"/>
             <w:r>
               <w:rPr>
                 <w:rStyle w:val="CommentReference"/>
                 <w:color w:val="FFFFFF" w:themeColor="background1"/>
               </w:rPr>
-              <w:commentReference w:id="22"/>
+              <w:commentReference w:id="23"/>
             </w:r>
           </w:p>
         </w:tc>
@@ -6913,7 +6998,7 @@
                 <w:color w:val="FFFFFF" w:themeColor="background1"/>
               </w:rPr>
             </w:pPr>
-            <w:commentRangeStart w:id="23"/>
+            <w:commentRangeStart w:id="24"/>
             <w:r>
               <w:rPr>
                 <w:b/>
@@ -6951,13 +7036,13 @@
               </w:rPr>
               <w:t xml:space="preserve">Use Case Name </w:t>
             </w:r>
-            <w:commentRangeEnd w:id="23"/>
+            <w:commentRangeEnd w:id="24"/>
             <w:r>
               <w:rPr>
                 <w:rStyle w:val="CommentReference"/>
                 <w:color w:val="FFFFFF" w:themeColor="background1"/>
               </w:rPr>
-              <w:commentReference w:id="23"/>
+              <w:commentReference w:id="24"/>
             </w:r>
           </w:p>
         </w:tc>
@@ -7042,7 +7127,7 @@
               </w:rPr>
               <w:t xml:space="preserve">Primary Business </w:t>
             </w:r>
-            <w:commentRangeStart w:id="24"/>
+            <w:commentRangeStart w:id="25"/>
             <w:r>
               <w:rPr>
                 <w:b/>
@@ -7050,13 +7135,13 @@
               </w:rPr>
               <w:t>Actors</w:t>
             </w:r>
-            <w:commentRangeEnd w:id="24"/>
+            <w:commentRangeEnd w:id="25"/>
             <w:r>
               <w:rPr>
                 <w:rStyle w:val="CommentReference"/>
                 <w:color w:val="FFFFFF" w:themeColor="background1"/>
               </w:rPr>
-              <w:commentReference w:id="24"/>
+              <w:commentReference w:id="25"/>
             </w:r>
           </w:p>
         </w:tc>
@@ -7087,7 +7172,7 @@
               </w:rPr>
               <w:t xml:space="preserve">Other participating </w:t>
             </w:r>
-            <w:commentRangeStart w:id="25"/>
+            <w:commentRangeStart w:id="26"/>
             <w:r>
               <w:rPr>
                 <w:b/>
@@ -7095,13 +7180,13 @@
               </w:rPr>
               <w:t>Actors</w:t>
             </w:r>
-            <w:commentRangeEnd w:id="25"/>
+            <w:commentRangeEnd w:id="26"/>
             <w:r>
               <w:rPr>
                 <w:rStyle w:val="CommentReference"/>
                 <w:color w:val="FFFFFF" w:themeColor="background1"/>
               </w:rPr>
-              <w:commentReference w:id="25"/>
+              <w:commentReference w:id="26"/>
             </w:r>
           </w:p>
         </w:tc>
@@ -7172,7 +7257,7 @@
                 <w:color w:val="FFFFFF" w:themeColor="background1"/>
               </w:rPr>
             </w:pPr>
-            <w:commentRangeStart w:id="26"/>
+            <w:commentRangeStart w:id="27"/>
             <w:r>
               <w:rPr>
                 <w:b/>
@@ -7180,13 +7265,13 @@
               </w:rPr>
               <w:t>Description</w:t>
             </w:r>
-            <w:commentRangeEnd w:id="26"/>
+            <w:commentRangeEnd w:id="27"/>
             <w:r>
               <w:rPr>
                 <w:rStyle w:val="CommentReference"/>
                 <w:color w:val="FFFFFF" w:themeColor="background1"/>
               </w:rPr>
-              <w:commentReference w:id="26"/>
+              <w:commentReference w:id="27"/>
             </w:r>
           </w:p>
         </w:tc>
@@ -7234,7 +7319,7 @@
                 <w:color w:val="FFFFFF" w:themeColor="background1"/>
               </w:rPr>
             </w:pPr>
-            <w:commentRangeStart w:id="27"/>
+            <w:commentRangeStart w:id="28"/>
             <w:r>
               <w:rPr>
                 <w:b/>
@@ -7242,13 +7327,13 @@
               </w:rPr>
               <w:t>Pre-Conditions</w:t>
             </w:r>
-            <w:commentRangeEnd w:id="27"/>
+            <w:commentRangeEnd w:id="28"/>
             <w:r>
               <w:rPr>
                 <w:rStyle w:val="CommentReference"/>
                 <w:color w:val="FFFFFF" w:themeColor="background1"/>
               </w:rPr>
-              <w:commentReference w:id="27"/>
+              <w:commentReference w:id="28"/>
             </w:r>
           </w:p>
         </w:tc>
@@ -7296,7 +7381,7 @@
                 <w:color w:val="FFFFFF" w:themeColor="background1"/>
               </w:rPr>
             </w:pPr>
-            <w:commentRangeStart w:id="28"/>
+            <w:commentRangeStart w:id="29"/>
             <w:r>
               <w:rPr>
                 <w:b/>
@@ -7304,13 +7389,13 @@
               </w:rPr>
               <w:t>Triggers</w:t>
             </w:r>
-            <w:commentRangeEnd w:id="28"/>
+            <w:commentRangeEnd w:id="29"/>
             <w:r>
               <w:rPr>
                 <w:rStyle w:val="CommentReference"/>
                 <w:color w:val="FFFFFF" w:themeColor="background1"/>
               </w:rPr>
-              <w:commentReference w:id="28"/>
+              <w:commentReference w:id="29"/>
             </w:r>
           </w:p>
         </w:tc>
@@ -7358,7 +7443,7 @@
                 <w:color w:val="FFFFFF" w:themeColor="background1"/>
               </w:rPr>
             </w:pPr>
-            <w:commentRangeStart w:id="29"/>
+            <w:commentRangeStart w:id="30"/>
             <w:r>
               <w:rPr>
                 <w:b/>
@@ -7366,13 +7451,13 @@
               </w:rPr>
               <w:t>Post-Conditions</w:t>
             </w:r>
-            <w:commentRangeEnd w:id="29"/>
+            <w:commentRangeEnd w:id="30"/>
             <w:r>
               <w:rPr>
                 <w:rStyle w:val="CommentReference"/>
                 <w:color w:val="FFFFFF" w:themeColor="background1"/>
               </w:rPr>
-              <w:commentReference w:id="29"/>
+              <w:commentReference w:id="30"/>
             </w:r>
           </w:p>
         </w:tc>
@@ -7425,7 +7510,7 @@
                 <w:color w:val="FFFFFF" w:themeColor="background1"/>
               </w:rPr>
             </w:pPr>
-            <w:commentRangeStart w:id="30"/>
+            <w:commentRangeStart w:id="31"/>
             <w:r>
               <w:rPr>
                 <w:b/>
@@ -7433,13 +7518,13 @@
               </w:rPr>
               <w:t>Basic Flow of Events</w:t>
             </w:r>
-            <w:commentRangeEnd w:id="30"/>
+            <w:commentRangeEnd w:id="31"/>
             <w:r>
               <w:rPr>
                 <w:rStyle w:val="CommentReference"/>
                 <w:color w:val="FFFFFF" w:themeColor="background1"/>
               </w:rPr>
-              <w:commentReference w:id="30"/>
+              <w:commentReference w:id="31"/>
             </w:r>
           </w:p>
         </w:tc>
@@ -7663,7 +7748,7 @@
                 <w:color w:val="FFFFFF" w:themeColor="background1"/>
               </w:rPr>
             </w:pPr>
-            <w:commentRangeStart w:id="31"/>
+            <w:commentRangeStart w:id="32"/>
             <w:r>
               <w:rPr>
                 <w:b/>
@@ -7701,13 +7786,13 @@
               </w:rPr>
               <w:t xml:space="preserve">Use Case Name </w:t>
             </w:r>
-            <w:commentRangeEnd w:id="31"/>
+            <w:commentRangeEnd w:id="32"/>
             <w:r>
               <w:rPr>
                 <w:rStyle w:val="CommentReference"/>
                 <w:color w:val="FFFFFF" w:themeColor="background1"/>
               </w:rPr>
-              <w:commentReference w:id="31"/>
+              <w:commentReference w:id="32"/>
             </w:r>
           </w:p>
         </w:tc>
@@ -7792,7 +7877,7 @@
               </w:rPr>
               <w:t xml:space="preserve">Primary Business </w:t>
             </w:r>
-            <w:commentRangeStart w:id="32"/>
+            <w:commentRangeStart w:id="33"/>
             <w:r>
               <w:rPr>
                 <w:b/>
@@ -7800,13 +7885,13 @@
               </w:rPr>
               <w:t>Actors</w:t>
             </w:r>
-            <w:commentRangeEnd w:id="32"/>
+            <w:commentRangeEnd w:id="33"/>
             <w:r>
               <w:rPr>
                 <w:rStyle w:val="CommentReference"/>
                 <w:color w:val="FFFFFF" w:themeColor="background1"/>
               </w:rPr>
-              <w:commentReference w:id="32"/>
+              <w:commentReference w:id="33"/>
             </w:r>
           </w:p>
         </w:tc>
@@ -7837,7 +7922,7 @@
               </w:rPr>
               <w:t xml:space="preserve">Other participating </w:t>
             </w:r>
-            <w:commentRangeStart w:id="33"/>
+            <w:commentRangeStart w:id="34"/>
             <w:r>
               <w:rPr>
                 <w:b/>
@@ -7845,13 +7930,13 @@
               </w:rPr>
               <w:t>Actors</w:t>
             </w:r>
-            <w:commentRangeEnd w:id="33"/>
+            <w:commentRangeEnd w:id="34"/>
             <w:r>
               <w:rPr>
                 <w:rStyle w:val="CommentReference"/>
                 <w:color w:val="FFFFFF" w:themeColor="background1"/>
               </w:rPr>
-              <w:commentReference w:id="33"/>
+              <w:commentReference w:id="34"/>
             </w:r>
           </w:p>
         </w:tc>
@@ -7918,7 +8003,7 @@
                 <w:color w:val="FFFFFF" w:themeColor="background1"/>
               </w:rPr>
             </w:pPr>
-            <w:commentRangeStart w:id="34"/>
+            <w:commentRangeStart w:id="35"/>
             <w:r>
               <w:rPr>
                 <w:b/>
@@ -7926,13 +8011,13 @@
               </w:rPr>
               <w:t>Description</w:t>
             </w:r>
-            <w:commentRangeEnd w:id="34"/>
+            <w:commentRangeEnd w:id="35"/>
             <w:r>
               <w:rPr>
                 <w:rStyle w:val="CommentReference"/>
                 <w:color w:val="FFFFFF" w:themeColor="background1"/>
               </w:rPr>
-              <w:commentReference w:id="34"/>
+              <w:commentReference w:id="35"/>
             </w:r>
           </w:p>
         </w:tc>
@@ -7980,7 +8065,7 @@
                 <w:color w:val="FFFFFF" w:themeColor="background1"/>
               </w:rPr>
             </w:pPr>
-            <w:commentRangeStart w:id="35"/>
+            <w:commentRangeStart w:id="36"/>
             <w:r>
               <w:rPr>
                 <w:b/>
@@ -7988,13 +8073,13 @@
               </w:rPr>
               <w:t>Pre-Conditions</w:t>
             </w:r>
-            <w:commentRangeEnd w:id="35"/>
+            <w:commentRangeEnd w:id="36"/>
             <w:r>
               <w:rPr>
                 <w:rStyle w:val="CommentReference"/>
                 <w:color w:val="FFFFFF" w:themeColor="background1"/>
               </w:rPr>
-              <w:commentReference w:id="35"/>
+              <w:commentReference w:id="36"/>
             </w:r>
           </w:p>
         </w:tc>
@@ -8042,7 +8127,7 @@
                 <w:color w:val="FFFFFF" w:themeColor="background1"/>
               </w:rPr>
             </w:pPr>
-            <w:commentRangeStart w:id="36"/>
+            <w:commentRangeStart w:id="37"/>
             <w:r>
               <w:rPr>
                 <w:b/>
@@ -8050,13 +8135,13 @@
               </w:rPr>
               <w:t>Triggers</w:t>
             </w:r>
-            <w:commentRangeEnd w:id="36"/>
+            <w:commentRangeEnd w:id="37"/>
             <w:r>
               <w:rPr>
                 <w:rStyle w:val="CommentReference"/>
                 <w:color w:val="FFFFFF" w:themeColor="background1"/>
               </w:rPr>
-              <w:commentReference w:id="36"/>
+              <w:commentReference w:id="37"/>
             </w:r>
           </w:p>
         </w:tc>
@@ -8104,7 +8189,7 @@
                 <w:color w:val="FFFFFF" w:themeColor="background1"/>
               </w:rPr>
             </w:pPr>
-            <w:commentRangeStart w:id="37"/>
+            <w:commentRangeStart w:id="38"/>
             <w:r>
               <w:rPr>
                 <w:b/>
@@ -8112,13 +8197,13 @@
               </w:rPr>
               <w:t>Post-Conditions</w:t>
             </w:r>
-            <w:commentRangeEnd w:id="37"/>
+            <w:commentRangeEnd w:id="38"/>
             <w:r>
               <w:rPr>
                 <w:rStyle w:val="CommentReference"/>
                 <w:color w:val="FFFFFF" w:themeColor="background1"/>
               </w:rPr>
-              <w:commentReference w:id="37"/>
+              <w:commentReference w:id="38"/>
             </w:r>
           </w:p>
         </w:tc>
@@ -8166,7 +8251,7 @@
                 <w:color w:val="FFFFFF" w:themeColor="background1"/>
               </w:rPr>
             </w:pPr>
-            <w:commentRangeStart w:id="38"/>
+            <w:commentRangeStart w:id="39"/>
             <w:r>
               <w:rPr>
                 <w:b/>
@@ -8174,13 +8259,13 @@
               </w:rPr>
               <w:t>Basic Flow of Events</w:t>
             </w:r>
-            <w:commentRangeEnd w:id="38"/>
+            <w:commentRangeEnd w:id="39"/>
             <w:r>
               <w:rPr>
                 <w:rStyle w:val="CommentReference"/>
                 <w:color w:val="FFFFFF" w:themeColor="background1"/>
               </w:rPr>
-              <w:commentReference w:id="38"/>
+              <w:commentReference w:id="39"/>
             </w:r>
           </w:p>
         </w:tc>
@@ -12304,11 +12389,11 @@
           <w:numId w:val="12"/>
         </w:numPr>
       </w:pPr>
-      <w:bookmarkStart w:id="39" w:name="_Toc3230025"/>
+      <w:bookmarkStart w:id="40" w:name="_Toc3230025"/>
       <w:r>
         <w:t xml:space="preserve">Package B: </w:t>
       </w:r>
-      <w:bookmarkEnd w:id="39"/>
+      <w:bookmarkEnd w:id="40"/>
       <w:r>
         <w:t>Account sub-system</w:t>
       </w:r>
@@ -14555,11 +14640,11 @@
           <w:numId w:val="12"/>
         </w:numPr>
       </w:pPr>
-      <w:bookmarkStart w:id="40" w:name="_Toc3230026"/>
+      <w:bookmarkStart w:id="41" w:name="_Toc3230026"/>
       <w:r>
         <w:t xml:space="preserve">Package C: </w:t>
       </w:r>
-      <w:bookmarkEnd w:id="40"/>
+      <w:bookmarkEnd w:id="41"/>
       <w:r>
         <w:t>Friends sub-system</w:t>
       </w:r>
@@ -19245,8 +19330,6 @@
           <w:docGrid w:linePitch="360"/>
         </w:sectPr>
       </w:pPr>
-      <w:bookmarkStart w:id="41" w:name="_GoBack"/>
-      <w:bookmarkEnd w:id="41"/>
     </w:p>
     <w:p>
       <w:pPr>
@@ -19265,7 +19348,7 @@
         <w:lastRenderedPageBreak/>
         <w:t>NON-FUNCTIONAL REQUIREMENTS</w:t>
       </w:r>
-      <w:bookmarkEnd w:id="12"/>
+      <w:bookmarkEnd w:id="14"/>
     </w:p>
     <w:p>
       <w:pPr>
@@ -22757,7 +22840,7 @@
       </w:pPr>
     </w:p>
   </w:comment>
-  <w:comment w:id="14" w:author="Janine Nel" w:date="2010-02-09T19:59:00Z" w:initials="Janine">
+  <w:comment w:id="15" w:author="Janine Nel" w:date="2010-02-09T19:59:00Z" w:initials="Janine">
     <w:p>
       <w:pPr>
         <w:pStyle w:val="CommentText"/>
@@ -22778,7 +22861,7 @@
       </w:r>
     </w:p>
   </w:comment>
-  <w:comment w:id="15" w:author="Janine Nel" w:date="2010-02-09T20:33:00Z" w:initials="Janine">
+  <w:comment w:id="16" w:author="Janine Nel" w:date="2010-02-09T20:33:00Z" w:initials="Janine">
     <w:p>
       <w:pPr>
         <w:pStyle w:val="CommentText"/>
@@ -22799,7 +22882,7 @@
       </w:r>
     </w:p>
   </w:comment>
-  <w:comment w:id="16" w:author="Janine Nel" w:date="2010-02-09T20:02:00Z" w:initials="Janine">
+  <w:comment w:id="17" w:author="Janine Nel" w:date="2010-02-09T20:02:00Z" w:initials="Janine">
     <w:p>
       <w:pPr>
         <w:pStyle w:val="CommentText"/>
@@ -22820,7 +22903,7 @@
       </w:r>
     </w:p>
   </w:comment>
-  <w:comment w:id="17" w:author="Janine Nel" w:date="2010-02-09T20:03:00Z" w:initials="Janine">
+  <w:comment w:id="18" w:author="Janine Nel" w:date="2010-02-09T20:03:00Z" w:initials="Janine">
     <w:p>
       <w:pPr>
         <w:pStyle w:val="CommentText"/>
@@ -22841,7 +22924,7 @@
       </w:r>
     </w:p>
   </w:comment>
-  <w:comment w:id="18" w:author="Janine Nel" w:date="2010-02-09T20:28:00Z" w:initials="Janine">
+  <w:comment w:id="19" w:author="Janine Nel" w:date="2010-02-09T20:28:00Z" w:initials="Janine">
     <w:p>
       <w:pPr>
         <w:pStyle w:val="CommentText"/>
@@ -22870,7 +22953,7 @@
       </w:r>
     </w:p>
   </w:comment>
-  <w:comment w:id="19" w:author="Janine Nel" w:date="2010-02-09T20:36:00Z" w:initials="Janine">
+  <w:comment w:id="20" w:author="Janine Nel" w:date="2010-02-09T20:36:00Z" w:initials="Janine">
     <w:p>
       <w:pPr>
         <w:pStyle w:val="CommentText"/>
@@ -22916,7 +22999,7 @@
       </w:r>
     </w:p>
   </w:comment>
-  <w:comment w:id="20" w:author="Janine Nel" w:date="2010-02-09T20:37:00Z" w:initials="Janine">
+  <w:comment w:id="21" w:author="Janine Nel" w:date="2010-02-09T20:37:00Z" w:initials="Janine">
     <w:p>
       <w:pPr>
         <w:pStyle w:val="CommentText"/>
@@ -22943,7 +23026,7 @@
       </w:r>
     </w:p>
   </w:comment>
-  <w:comment w:id="21" w:author="Janine Nel" w:date="2010-02-09T20:39:00Z" w:initials="Janine">
+  <w:comment w:id="22" w:author="Janine Nel" w:date="2010-02-09T20:39:00Z" w:initials="Janine">
     <w:p>
       <w:pPr>
         <w:pStyle w:val="CommentText"/>
@@ -23006,7 +23089,7 @@
       </w:r>
     </w:p>
   </w:comment>
-  <w:comment w:id="22" w:author="Janine Nel" w:date="2010-02-09T20:44:00Z" w:initials="Janine">
+  <w:comment w:id="23" w:author="Janine Nel" w:date="2010-02-09T20:44:00Z" w:initials="Janine">
     <w:p>
       <w:pPr>
         <w:pStyle w:val="CommentText"/>
@@ -23133,7 +23216,7 @@
       </w:r>
     </w:p>
   </w:comment>
-  <w:comment w:id="23" w:author="Janine Nel" w:date="2010-02-09T20:33:00Z" w:initials="Janine">
+  <w:comment w:id="24" w:author="Janine Nel" w:date="2010-02-09T20:33:00Z" w:initials="Janine">
     <w:p>
       <w:pPr>
         <w:pStyle w:val="CommentText"/>
@@ -23154,7 +23237,7 @@
       </w:r>
     </w:p>
   </w:comment>
-  <w:comment w:id="24" w:author="Janine Nel" w:date="2010-02-09T20:02:00Z" w:initials="Janine">
+  <w:comment w:id="25" w:author="Janine Nel" w:date="2010-02-09T20:02:00Z" w:initials="Janine">
     <w:p>
       <w:pPr>
         <w:pStyle w:val="CommentText"/>
@@ -23175,7 +23258,7 @@
       </w:r>
     </w:p>
   </w:comment>
-  <w:comment w:id="25" w:author="Janine Nel" w:date="2010-02-09T20:03:00Z" w:initials="Janine">
+  <w:comment w:id="26" w:author="Janine Nel" w:date="2010-02-09T20:03:00Z" w:initials="Janine">
     <w:p>
       <w:pPr>
         <w:pStyle w:val="CommentText"/>
@@ -23196,7 +23279,7 @@
       </w:r>
     </w:p>
   </w:comment>
-  <w:comment w:id="26" w:author="Janine Nel" w:date="2010-02-09T20:28:00Z" w:initials="Janine">
+  <w:comment w:id="27" w:author="Janine Nel" w:date="2010-02-09T20:28:00Z" w:initials="Janine">
     <w:p>
       <w:pPr>
         <w:pStyle w:val="CommentText"/>
@@ -23225,7 +23308,7 @@
       </w:r>
     </w:p>
   </w:comment>
-  <w:comment w:id="27" w:author="Janine Nel" w:date="2010-02-09T20:36:00Z" w:initials="Janine">
+  <w:comment w:id="28" w:author="Janine Nel" w:date="2010-02-09T20:36:00Z" w:initials="Janine">
     <w:p>
       <w:pPr>
         <w:pStyle w:val="CommentText"/>
@@ -23271,7 +23354,7 @@
       </w:r>
     </w:p>
   </w:comment>
-  <w:comment w:id="28" w:author="Janine Nel" w:date="2010-02-09T20:37:00Z" w:initials="Janine">
+  <w:comment w:id="29" w:author="Janine Nel" w:date="2010-02-09T20:37:00Z" w:initials="Janine">
     <w:p>
       <w:pPr>
         <w:pStyle w:val="CommentText"/>
@@ -23298,7 +23381,7 @@
       </w:r>
     </w:p>
   </w:comment>
-  <w:comment w:id="29" w:author="Janine Nel" w:date="2010-02-09T20:39:00Z" w:initials="Janine">
+  <w:comment w:id="30" w:author="Janine Nel" w:date="2010-02-09T20:39:00Z" w:initials="Janine">
     <w:p>
       <w:pPr>
         <w:pStyle w:val="CommentText"/>
@@ -23361,7 +23444,7 @@
       </w:r>
     </w:p>
   </w:comment>
-  <w:comment w:id="30" w:author="Janine Nel" w:date="2010-02-09T20:44:00Z" w:initials="Janine">
+  <w:comment w:id="31" w:author="Janine Nel" w:date="2010-02-09T20:44:00Z" w:initials="Janine">
     <w:p>
       <w:pPr>
         <w:pStyle w:val="CommentText"/>
@@ -23488,7 +23571,7 @@
       </w:r>
     </w:p>
   </w:comment>
-  <w:comment w:id="31" w:author="Janine Nel" w:date="2010-02-09T20:33:00Z" w:initials="Janine">
+  <w:comment w:id="32" w:author="Janine Nel" w:date="2010-02-09T20:33:00Z" w:initials="Janine">
     <w:p>
       <w:pPr>
         <w:pStyle w:val="CommentText"/>
@@ -23509,7 +23592,7 @@
       </w:r>
     </w:p>
   </w:comment>
-  <w:comment w:id="32" w:author="Janine Nel" w:date="2010-02-09T20:02:00Z" w:initials="Janine">
+  <w:comment w:id="33" w:author="Janine Nel" w:date="2010-02-09T20:02:00Z" w:initials="Janine">
     <w:p>
       <w:pPr>
         <w:pStyle w:val="CommentText"/>
@@ -23530,7 +23613,7 @@
       </w:r>
     </w:p>
   </w:comment>
-  <w:comment w:id="33" w:author="Janine Nel" w:date="2010-02-09T20:03:00Z" w:initials="Janine">
+  <w:comment w:id="34" w:author="Janine Nel" w:date="2010-02-09T20:03:00Z" w:initials="Janine">
     <w:p>
       <w:pPr>
         <w:pStyle w:val="CommentText"/>
@@ -23551,7 +23634,7 @@
       </w:r>
     </w:p>
   </w:comment>
-  <w:comment w:id="34" w:author="Janine Nel" w:date="2010-02-09T20:28:00Z" w:initials="Janine">
+  <w:comment w:id="35" w:author="Janine Nel" w:date="2010-02-09T20:28:00Z" w:initials="Janine">
     <w:p>
       <w:pPr>
         <w:pStyle w:val="CommentText"/>
@@ -23580,7 +23663,7 @@
       </w:r>
     </w:p>
   </w:comment>
-  <w:comment w:id="35" w:author="Janine Nel" w:date="2010-02-09T20:36:00Z" w:initials="Janine">
+  <w:comment w:id="36" w:author="Janine Nel" w:date="2010-02-09T20:36:00Z" w:initials="Janine">
     <w:p>
       <w:pPr>
         <w:pStyle w:val="CommentText"/>
@@ -23626,7 +23709,7 @@
       </w:r>
     </w:p>
   </w:comment>
-  <w:comment w:id="36" w:author="Janine Nel" w:date="2010-02-09T20:37:00Z" w:initials="Janine">
+  <w:comment w:id="37" w:author="Janine Nel" w:date="2010-02-09T20:37:00Z" w:initials="Janine">
     <w:p>
       <w:pPr>
         <w:pStyle w:val="CommentText"/>
@@ -23653,7 +23736,7 @@
       </w:r>
     </w:p>
   </w:comment>
-  <w:comment w:id="37" w:author="Janine Nel" w:date="2010-02-09T20:39:00Z" w:initials="Janine">
+  <w:comment w:id="38" w:author="Janine Nel" w:date="2010-02-09T20:39:00Z" w:initials="Janine">
     <w:p>
       <w:pPr>
         <w:pStyle w:val="CommentText"/>
@@ -23716,7 +23799,7 @@
       </w:r>
     </w:p>
   </w:comment>
-  <w:comment w:id="38" w:author="Janine Nel" w:date="2010-02-09T20:44:00Z" w:initials="Janine">
+  <w:comment w:id="39" w:author="Janine Nel" w:date="2010-02-09T20:44:00Z" w:initials="Janine">
     <w:p>
       <w:pPr>
         <w:pStyle w:val="CommentText"/>
@@ -31891,7 +31974,7 @@
 </file>
 
 <file path=customXml/itemProps1.xml><?xml version="1.0" encoding="utf-8"?>
-<ds:datastoreItem xmlns:ds="http://schemas.openxmlformats.org/officeDocument/2006/customXml" ds:itemID="{B68DDA76-BA3F-4102-B524-4CF5D55B3873}">
+<ds:datastoreItem xmlns:ds="http://schemas.openxmlformats.org/officeDocument/2006/customXml" ds:itemID="{A0974AF8-6EB4-451D-97C4-6F1D59FCC72C}">
   <ds:schemaRefs>
     <ds:schemaRef ds:uri="http://schemas.openxmlformats.org/officeDocument/2006/bibliography"/>
   </ds:schemaRefs>

--- a/Requirements Document Final.docx
+++ b/Requirements Document Final.docx
@@ -5924,8 +5924,6 @@
               </w:rPr>
               <w:t>invite</w:t>
             </w:r>
-            <w:bookmarkStart w:id="11" w:name="_GoBack"/>
-            <w:bookmarkEnd w:id="11"/>
           </w:p>
         </w:tc>
         <w:tc>
@@ -6275,7 +6273,7 @@
         </w:rPr>
         <w:br w:type="page"/>
       </w:r>
-      <w:bookmarkStart w:id="12" w:name="_Toc3230023"/>
+      <w:bookmarkStart w:id="11" w:name="_Toc3230023"/>
       <w:r>
         <w:rPr>
           <w:lang w:val="en-ZA"/>
@@ -6295,7 +6293,7 @@
         </w:rPr>
         <w:t>Case Narratives (User Stories)</w:t>
       </w:r>
-      <w:bookmarkEnd w:id="12"/>
+      <w:bookmarkEnd w:id="11"/>
     </w:p>
     <w:p>
       <w:pPr>
@@ -6305,13 +6303,13 @@
           <w:numId w:val="12"/>
         </w:numPr>
       </w:pPr>
-      <w:bookmarkStart w:id="13" w:name="_Toc3230024"/>
-      <w:bookmarkStart w:id="14" w:name="_Toc3230028"/>
+      <w:bookmarkStart w:id="12" w:name="_Toc3230024"/>
+      <w:bookmarkStart w:id="13" w:name="_Toc3230028"/>
       <w:bookmarkEnd w:id="4"/>
       <w:r>
         <w:t xml:space="preserve">Package A: </w:t>
       </w:r>
-      <w:bookmarkEnd w:id="13"/>
+      <w:bookmarkEnd w:id="12"/>
       <w:r>
         <w:t>Challenge sub-system</w:t>
       </w:r>
@@ -6320,13 +6318,13 @@
       <w:r>
         <w:t xml:space="preserve">  </w:t>
       </w:r>
-      <w:commentRangeStart w:id="15"/>
-      <w:commentRangeEnd w:id="15"/>
+      <w:commentRangeStart w:id="14"/>
+      <w:commentRangeEnd w:id="14"/>
       <w:r>
         <w:rPr>
           <w:rStyle w:val="CommentReference"/>
         </w:rPr>
-        <w:commentReference w:id="15"/>
+        <w:commentReference w:id="14"/>
       </w:r>
     </w:p>
     <w:tbl>
@@ -6364,7 +6362,7 @@
                 <w:color w:val="FFFFFF" w:themeColor="background1"/>
               </w:rPr>
             </w:pPr>
-            <w:commentRangeStart w:id="16"/>
+            <w:commentRangeStart w:id="15"/>
             <w:r>
               <w:rPr>
                 <w:b/>
@@ -6402,13 +6400,13 @@
               </w:rPr>
               <w:t xml:space="preserve">Use Case Name </w:t>
             </w:r>
-            <w:commentRangeEnd w:id="16"/>
+            <w:commentRangeEnd w:id="15"/>
             <w:r>
               <w:rPr>
                 <w:rStyle w:val="CommentReference"/>
                 <w:color w:val="FFFFFF" w:themeColor="background1"/>
               </w:rPr>
-              <w:commentReference w:id="16"/>
+              <w:commentReference w:id="15"/>
             </w:r>
           </w:p>
         </w:tc>
@@ -6490,6 +6488,51 @@
               </w:rPr>
               <w:t xml:space="preserve">Primary Business </w:t>
             </w:r>
+            <w:commentRangeStart w:id="16"/>
+            <w:r>
+              <w:rPr>
+                <w:b/>
+                <w:color w:val="FFFFFF" w:themeColor="background1"/>
+              </w:rPr>
+              <w:t>Actors</w:t>
+            </w:r>
+            <w:commentRangeEnd w:id="16"/>
+            <w:r>
+              <w:rPr>
+                <w:rStyle w:val="CommentReference"/>
+                <w:color w:val="FFFFFF" w:themeColor="background1"/>
+              </w:rPr>
+              <w:commentReference w:id="16"/>
+            </w:r>
+          </w:p>
+        </w:tc>
+        <w:tc>
+          <w:tcPr>
+            <w:tcW w:w="4126" w:type="dxa"/>
+            <w:tcBorders>
+              <w:top w:val="single" w:sz="4" w:space="0" w:color="auto"/>
+              <w:left w:val="single" w:sz="4" w:space="0" w:color="auto"/>
+              <w:bottom w:val="single" w:sz="4" w:space="0" w:color="auto"/>
+              <w:right w:val="single" w:sz="4" w:space="0" w:color="auto"/>
+            </w:tcBorders>
+            <w:shd w:val="clear" w:color="auto" w:fill="4BACC6" w:themeFill="accent5"/>
+            <w:vAlign w:val="center"/>
+            <w:hideMark/>
+          </w:tcPr>
+          <w:p>
+            <w:pPr>
+              <w:rPr>
+                <w:b/>
+                <w:color w:val="FFFFFF" w:themeColor="background1"/>
+              </w:rPr>
+            </w:pPr>
+            <w:r>
+              <w:rPr>
+                <w:b/>
+                <w:color w:val="FFFFFF" w:themeColor="background1"/>
+              </w:rPr>
+              <w:t xml:space="preserve">Other participating </w:t>
+            </w:r>
             <w:commentRangeStart w:id="17"/>
             <w:r>
               <w:rPr>
@@ -6505,51 +6548,6 @@
                 <w:color w:val="FFFFFF" w:themeColor="background1"/>
               </w:rPr>
               <w:commentReference w:id="17"/>
-            </w:r>
-          </w:p>
-        </w:tc>
-        <w:tc>
-          <w:tcPr>
-            <w:tcW w:w="4126" w:type="dxa"/>
-            <w:tcBorders>
-              <w:top w:val="single" w:sz="4" w:space="0" w:color="auto"/>
-              <w:left w:val="single" w:sz="4" w:space="0" w:color="auto"/>
-              <w:bottom w:val="single" w:sz="4" w:space="0" w:color="auto"/>
-              <w:right w:val="single" w:sz="4" w:space="0" w:color="auto"/>
-            </w:tcBorders>
-            <w:shd w:val="clear" w:color="auto" w:fill="4BACC6" w:themeFill="accent5"/>
-            <w:vAlign w:val="center"/>
-            <w:hideMark/>
-          </w:tcPr>
-          <w:p>
-            <w:pPr>
-              <w:rPr>
-                <w:b/>
-                <w:color w:val="FFFFFF" w:themeColor="background1"/>
-              </w:rPr>
-            </w:pPr>
-            <w:r>
-              <w:rPr>
-                <w:b/>
-                <w:color w:val="FFFFFF" w:themeColor="background1"/>
-              </w:rPr>
-              <w:t xml:space="preserve">Other participating </w:t>
-            </w:r>
-            <w:commentRangeStart w:id="18"/>
-            <w:r>
-              <w:rPr>
-                <w:b/>
-                <w:color w:val="FFFFFF" w:themeColor="background1"/>
-              </w:rPr>
-              <w:t>Actors</w:t>
-            </w:r>
-            <w:commentRangeEnd w:id="18"/>
-            <w:r>
-              <w:rPr>
-                <w:rStyle w:val="CommentReference"/>
-                <w:color w:val="FFFFFF" w:themeColor="background1"/>
-              </w:rPr>
-              <w:commentReference w:id="18"/>
             </w:r>
           </w:p>
         </w:tc>
@@ -6620,7 +6618,7 @@
                 <w:color w:val="FFFFFF" w:themeColor="background1"/>
               </w:rPr>
             </w:pPr>
-            <w:commentRangeStart w:id="19"/>
+            <w:commentRangeStart w:id="18"/>
             <w:r>
               <w:rPr>
                 <w:b/>
@@ -6628,13 +6626,13 @@
               </w:rPr>
               <w:t>Description</w:t>
             </w:r>
-            <w:commentRangeEnd w:id="19"/>
+            <w:commentRangeEnd w:id="18"/>
             <w:r>
               <w:rPr>
                 <w:rStyle w:val="CommentReference"/>
                 <w:color w:val="FFFFFF" w:themeColor="background1"/>
               </w:rPr>
-              <w:commentReference w:id="19"/>
+              <w:commentReference w:id="18"/>
             </w:r>
           </w:p>
         </w:tc>
@@ -6682,7 +6680,7 @@
                 <w:color w:val="FFFFFF" w:themeColor="background1"/>
               </w:rPr>
             </w:pPr>
-            <w:commentRangeStart w:id="20"/>
+            <w:commentRangeStart w:id="19"/>
             <w:r>
               <w:rPr>
                 <w:b/>
@@ -6690,13 +6688,13 @@
               </w:rPr>
               <w:t>Pre-Conditions</w:t>
             </w:r>
-            <w:commentRangeEnd w:id="20"/>
+            <w:commentRangeEnd w:id="19"/>
             <w:r>
               <w:rPr>
                 <w:rStyle w:val="CommentReference"/>
                 <w:color w:val="FFFFFF" w:themeColor="background1"/>
               </w:rPr>
-              <w:commentReference w:id="20"/>
+              <w:commentReference w:id="19"/>
             </w:r>
           </w:p>
         </w:tc>
@@ -6744,7 +6742,7 @@
                 <w:color w:val="FFFFFF" w:themeColor="background1"/>
               </w:rPr>
             </w:pPr>
-            <w:commentRangeStart w:id="21"/>
+            <w:commentRangeStart w:id="20"/>
             <w:r>
               <w:rPr>
                 <w:b/>
@@ -6752,13 +6750,13 @@
               </w:rPr>
               <w:t>Triggers</w:t>
             </w:r>
-            <w:commentRangeEnd w:id="21"/>
+            <w:commentRangeEnd w:id="20"/>
             <w:r>
               <w:rPr>
                 <w:rStyle w:val="CommentReference"/>
                 <w:color w:val="FFFFFF" w:themeColor="background1"/>
               </w:rPr>
-              <w:commentReference w:id="21"/>
+              <w:commentReference w:id="20"/>
             </w:r>
           </w:p>
         </w:tc>
@@ -6806,7 +6804,7 @@
                 <w:color w:val="FFFFFF" w:themeColor="background1"/>
               </w:rPr>
             </w:pPr>
-            <w:commentRangeStart w:id="22"/>
+            <w:commentRangeStart w:id="21"/>
             <w:r>
               <w:rPr>
                 <w:b/>
@@ -6814,13 +6812,13 @@
               </w:rPr>
               <w:t>Post-Conditions</w:t>
             </w:r>
-            <w:commentRangeEnd w:id="22"/>
+            <w:commentRangeEnd w:id="21"/>
             <w:r>
               <w:rPr>
                 <w:rStyle w:val="CommentReference"/>
                 <w:color w:val="FFFFFF" w:themeColor="background1"/>
               </w:rPr>
-              <w:commentReference w:id="22"/>
+              <w:commentReference w:id="21"/>
             </w:r>
           </w:p>
         </w:tc>
@@ -6868,7 +6866,7 @@
                 <w:color w:val="FFFFFF" w:themeColor="background1"/>
               </w:rPr>
             </w:pPr>
-            <w:commentRangeStart w:id="23"/>
+            <w:commentRangeStart w:id="22"/>
             <w:r>
               <w:rPr>
                 <w:b/>
@@ -6876,13 +6874,13 @@
               </w:rPr>
               <w:t>Basic Flow of Events</w:t>
             </w:r>
-            <w:commentRangeEnd w:id="23"/>
+            <w:commentRangeEnd w:id="22"/>
             <w:r>
               <w:rPr>
                 <w:rStyle w:val="CommentReference"/>
                 <w:color w:val="FFFFFF" w:themeColor="background1"/>
               </w:rPr>
-              <w:commentReference w:id="23"/>
+              <w:commentReference w:id="22"/>
             </w:r>
           </w:p>
         </w:tc>
@@ -6998,7 +6996,7 @@
                 <w:color w:val="FFFFFF" w:themeColor="background1"/>
               </w:rPr>
             </w:pPr>
-            <w:commentRangeStart w:id="24"/>
+            <w:commentRangeStart w:id="23"/>
             <w:r>
               <w:rPr>
                 <w:b/>
@@ -7036,13 +7034,13 @@
               </w:rPr>
               <w:t xml:space="preserve">Use Case Name </w:t>
             </w:r>
-            <w:commentRangeEnd w:id="24"/>
+            <w:commentRangeEnd w:id="23"/>
             <w:r>
               <w:rPr>
                 <w:rStyle w:val="CommentReference"/>
                 <w:color w:val="FFFFFF" w:themeColor="background1"/>
               </w:rPr>
-              <w:commentReference w:id="24"/>
+              <w:commentReference w:id="23"/>
             </w:r>
           </w:p>
         </w:tc>
@@ -7127,6 +7125,51 @@
               </w:rPr>
               <w:t xml:space="preserve">Primary Business </w:t>
             </w:r>
+            <w:commentRangeStart w:id="24"/>
+            <w:r>
+              <w:rPr>
+                <w:b/>
+                <w:color w:val="FFFFFF" w:themeColor="background1"/>
+              </w:rPr>
+              <w:t>Actors</w:t>
+            </w:r>
+            <w:commentRangeEnd w:id="24"/>
+            <w:r>
+              <w:rPr>
+                <w:rStyle w:val="CommentReference"/>
+                <w:color w:val="FFFFFF" w:themeColor="background1"/>
+              </w:rPr>
+              <w:commentReference w:id="24"/>
+            </w:r>
+          </w:p>
+        </w:tc>
+        <w:tc>
+          <w:tcPr>
+            <w:tcW w:w="4428" w:type="dxa"/>
+            <w:tcBorders>
+              <w:top w:val="single" w:sz="4" w:space="0" w:color="auto"/>
+              <w:left w:val="single" w:sz="4" w:space="0" w:color="auto"/>
+              <w:bottom w:val="single" w:sz="4" w:space="0" w:color="auto"/>
+              <w:right w:val="single" w:sz="4" w:space="0" w:color="auto"/>
+            </w:tcBorders>
+            <w:shd w:val="clear" w:color="auto" w:fill="4BACC6" w:themeFill="accent5"/>
+            <w:vAlign w:val="center"/>
+            <w:hideMark/>
+          </w:tcPr>
+          <w:p>
+            <w:pPr>
+              <w:rPr>
+                <w:b/>
+                <w:color w:val="FFFFFF" w:themeColor="background1"/>
+              </w:rPr>
+            </w:pPr>
+            <w:r>
+              <w:rPr>
+                <w:b/>
+                <w:color w:val="FFFFFF" w:themeColor="background1"/>
+              </w:rPr>
+              <w:t xml:space="preserve">Other participating </w:t>
+            </w:r>
             <w:commentRangeStart w:id="25"/>
             <w:r>
               <w:rPr>
@@ -7142,51 +7185,6 @@
                 <w:color w:val="FFFFFF" w:themeColor="background1"/>
               </w:rPr>
               <w:commentReference w:id="25"/>
-            </w:r>
-          </w:p>
-        </w:tc>
-        <w:tc>
-          <w:tcPr>
-            <w:tcW w:w="4428" w:type="dxa"/>
-            <w:tcBorders>
-              <w:top w:val="single" w:sz="4" w:space="0" w:color="auto"/>
-              <w:left w:val="single" w:sz="4" w:space="0" w:color="auto"/>
-              <w:bottom w:val="single" w:sz="4" w:space="0" w:color="auto"/>
-              <w:right w:val="single" w:sz="4" w:space="0" w:color="auto"/>
-            </w:tcBorders>
-            <w:shd w:val="clear" w:color="auto" w:fill="4BACC6" w:themeFill="accent5"/>
-            <w:vAlign w:val="center"/>
-            <w:hideMark/>
-          </w:tcPr>
-          <w:p>
-            <w:pPr>
-              <w:rPr>
-                <w:b/>
-                <w:color w:val="FFFFFF" w:themeColor="background1"/>
-              </w:rPr>
-            </w:pPr>
-            <w:r>
-              <w:rPr>
-                <w:b/>
-                <w:color w:val="FFFFFF" w:themeColor="background1"/>
-              </w:rPr>
-              <w:t xml:space="preserve">Other participating </w:t>
-            </w:r>
-            <w:commentRangeStart w:id="26"/>
-            <w:r>
-              <w:rPr>
-                <w:b/>
-                <w:color w:val="FFFFFF" w:themeColor="background1"/>
-              </w:rPr>
-              <w:t>Actors</w:t>
-            </w:r>
-            <w:commentRangeEnd w:id="26"/>
-            <w:r>
-              <w:rPr>
-                <w:rStyle w:val="CommentReference"/>
-                <w:color w:val="FFFFFF" w:themeColor="background1"/>
-              </w:rPr>
-              <w:commentReference w:id="26"/>
             </w:r>
           </w:p>
         </w:tc>
@@ -7257,7 +7255,7 @@
                 <w:color w:val="FFFFFF" w:themeColor="background1"/>
               </w:rPr>
             </w:pPr>
-            <w:commentRangeStart w:id="27"/>
+            <w:commentRangeStart w:id="26"/>
             <w:r>
               <w:rPr>
                 <w:b/>
@@ -7265,13 +7263,13 @@
               </w:rPr>
               <w:t>Description</w:t>
             </w:r>
-            <w:commentRangeEnd w:id="27"/>
+            <w:commentRangeEnd w:id="26"/>
             <w:r>
               <w:rPr>
                 <w:rStyle w:val="CommentReference"/>
                 <w:color w:val="FFFFFF" w:themeColor="background1"/>
               </w:rPr>
-              <w:commentReference w:id="27"/>
+              <w:commentReference w:id="26"/>
             </w:r>
           </w:p>
         </w:tc>
@@ -7319,7 +7317,7 @@
                 <w:color w:val="FFFFFF" w:themeColor="background1"/>
               </w:rPr>
             </w:pPr>
-            <w:commentRangeStart w:id="28"/>
+            <w:commentRangeStart w:id="27"/>
             <w:r>
               <w:rPr>
                 <w:b/>
@@ -7327,13 +7325,13 @@
               </w:rPr>
               <w:t>Pre-Conditions</w:t>
             </w:r>
-            <w:commentRangeEnd w:id="28"/>
+            <w:commentRangeEnd w:id="27"/>
             <w:r>
               <w:rPr>
                 <w:rStyle w:val="CommentReference"/>
                 <w:color w:val="FFFFFF" w:themeColor="background1"/>
               </w:rPr>
-              <w:commentReference w:id="28"/>
+              <w:commentReference w:id="27"/>
             </w:r>
           </w:p>
         </w:tc>
@@ -7381,7 +7379,7 @@
                 <w:color w:val="FFFFFF" w:themeColor="background1"/>
               </w:rPr>
             </w:pPr>
-            <w:commentRangeStart w:id="29"/>
+            <w:commentRangeStart w:id="28"/>
             <w:r>
               <w:rPr>
                 <w:b/>
@@ -7389,13 +7387,13 @@
               </w:rPr>
               <w:t>Triggers</w:t>
             </w:r>
-            <w:commentRangeEnd w:id="29"/>
+            <w:commentRangeEnd w:id="28"/>
             <w:r>
               <w:rPr>
                 <w:rStyle w:val="CommentReference"/>
                 <w:color w:val="FFFFFF" w:themeColor="background1"/>
               </w:rPr>
-              <w:commentReference w:id="29"/>
+              <w:commentReference w:id="28"/>
             </w:r>
           </w:p>
         </w:tc>
@@ -7443,7 +7441,7 @@
                 <w:color w:val="FFFFFF" w:themeColor="background1"/>
               </w:rPr>
             </w:pPr>
-            <w:commentRangeStart w:id="30"/>
+            <w:commentRangeStart w:id="29"/>
             <w:r>
               <w:rPr>
                 <w:b/>
@@ -7451,13 +7449,13 @@
               </w:rPr>
               <w:t>Post-Conditions</w:t>
             </w:r>
-            <w:commentRangeEnd w:id="30"/>
+            <w:commentRangeEnd w:id="29"/>
             <w:r>
               <w:rPr>
                 <w:rStyle w:val="CommentReference"/>
                 <w:color w:val="FFFFFF" w:themeColor="background1"/>
               </w:rPr>
-              <w:commentReference w:id="30"/>
+              <w:commentReference w:id="29"/>
             </w:r>
           </w:p>
         </w:tc>
@@ -7510,7 +7508,7 @@
                 <w:color w:val="FFFFFF" w:themeColor="background1"/>
               </w:rPr>
             </w:pPr>
-            <w:commentRangeStart w:id="31"/>
+            <w:commentRangeStart w:id="30"/>
             <w:r>
               <w:rPr>
                 <w:b/>
@@ -7518,13 +7516,13 @@
               </w:rPr>
               <w:t>Basic Flow of Events</w:t>
             </w:r>
-            <w:commentRangeEnd w:id="31"/>
+            <w:commentRangeEnd w:id="30"/>
             <w:r>
               <w:rPr>
                 <w:rStyle w:val="CommentReference"/>
                 <w:color w:val="FFFFFF" w:themeColor="background1"/>
               </w:rPr>
-              <w:commentReference w:id="31"/>
+              <w:commentReference w:id="30"/>
             </w:r>
           </w:p>
         </w:tc>
@@ -7748,7 +7746,7 @@
                 <w:color w:val="FFFFFF" w:themeColor="background1"/>
               </w:rPr>
             </w:pPr>
-            <w:commentRangeStart w:id="32"/>
+            <w:commentRangeStart w:id="31"/>
             <w:r>
               <w:rPr>
                 <w:b/>
@@ -7786,13 +7784,13 @@
               </w:rPr>
               <w:t xml:space="preserve">Use Case Name </w:t>
             </w:r>
-            <w:commentRangeEnd w:id="32"/>
+            <w:commentRangeEnd w:id="31"/>
             <w:r>
               <w:rPr>
                 <w:rStyle w:val="CommentReference"/>
                 <w:color w:val="FFFFFF" w:themeColor="background1"/>
               </w:rPr>
-              <w:commentReference w:id="32"/>
+              <w:commentReference w:id="31"/>
             </w:r>
           </w:p>
         </w:tc>
@@ -7877,6 +7875,51 @@
               </w:rPr>
               <w:t xml:space="preserve">Primary Business </w:t>
             </w:r>
+            <w:commentRangeStart w:id="32"/>
+            <w:r>
+              <w:rPr>
+                <w:b/>
+                <w:color w:val="FFFFFF" w:themeColor="background1"/>
+              </w:rPr>
+              <w:t>Actors</w:t>
+            </w:r>
+            <w:commentRangeEnd w:id="32"/>
+            <w:r>
+              <w:rPr>
+                <w:rStyle w:val="CommentReference"/>
+                <w:color w:val="FFFFFF" w:themeColor="background1"/>
+              </w:rPr>
+              <w:commentReference w:id="32"/>
+            </w:r>
+          </w:p>
+        </w:tc>
+        <w:tc>
+          <w:tcPr>
+            <w:tcW w:w="4428" w:type="dxa"/>
+            <w:tcBorders>
+              <w:top w:val="single" w:sz="4" w:space="0" w:color="auto"/>
+              <w:left w:val="single" w:sz="4" w:space="0" w:color="auto"/>
+              <w:bottom w:val="single" w:sz="4" w:space="0" w:color="auto"/>
+              <w:right w:val="single" w:sz="4" w:space="0" w:color="auto"/>
+            </w:tcBorders>
+            <w:shd w:val="clear" w:color="auto" w:fill="4BACC6" w:themeFill="accent5"/>
+            <w:vAlign w:val="center"/>
+            <w:hideMark/>
+          </w:tcPr>
+          <w:p>
+            <w:pPr>
+              <w:rPr>
+                <w:b/>
+                <w:color w:val="FFFFFF" w:themeColor="background1"/>
+              </w:rPr>
+            </w:pPr>
+            <w:r>
+              <w:rPr>
+                <w:b/>
+                <w:color w:val="FFFFFF" w:themeColor="background1"/>
+              </w:rPr>
+              <w:t xml:space="preserve">Other participating </w:t>
+            </w:r>
             <w:commentRangeStart w:id="33"/>
             <w:r>
               <w:rPr>
@@ -7892,51 +7935,6 @@
                 <w:color w:val="FFFFFF" w:themeColor="background1"/>
               </w:rPr>
               <w:commentReference w:id="33"/>
-            </w:r>
-          </w:p>
-        </w:tc>
-        <w:tc>
-          <w:tcPr>
-            <w:tcW w:w="4428" w:type="dxa"/>
-            <w:tcBorders>
-              <w:top w:val="single" w:sz="4" w:space="0" w:color="auto"/>
-              <w:left w:val="single" w:sz="4" w:space="0" w:color="auto"/>
-              <w:bottom w:val="single" w:sz="4" w:space="0" w:color="auto"/>
-              <w:right w:val="single" w:sz="4" w:space="0" w:color="auto"/>
-            </w:tcBorders>
-            <w:shd w:val="clear" w:color="auto" w:fill="4BACC6" w:themeFill="accent5"/>
-            <w:vAlign w:val="center"/>
-            <w:hideMark/>
-          </w:tcPr>
-          <w:p>
-            <w:pPr>
-              <w:rPr>
-                <w:b/>
-                <w:color w:val="FFFFFF" w:themeColor="background1"/>
-              </w:rPr>
-            </w:pPr>
-            <w:r>
-              <w:rPr>
-                <w:b/>
-                <w:color w:val="FFFFFF" w:themeColor="background1"/>
-              </w:rPr>
-              <w:t xml:space="preserve">Other participating </w:t>
-            </w:r>
-            <w:commentRangeStart w:id="34"/>
-            <w:r>
-              <w:rPr>
-                <w:b/>
-                <w:color w:val="FFFFFF" w:themeColor="background1"/>
-              </w:rPr>
-              <w:t>Actors</w:t>
-            </w:r>
-            <w:commentRangeEnd w:id="34"/>
-            <w:r>
-              <w:rPr>
-                <w:rStyle w:val="CommentReference"/>
-                <w:color w:val="FFFFFF" w:themeColor="background1"/>
-              </w:rPr>
-              <w:commentReference w:id="34"/>
             </w:r>
           </w:p>
         </w:tc>
@@ -8003,7 +8001,7 @@
                 <w:color w:val="FFFFFF" w:themeColor="background1"/>
               </w:rPr>
             </w:pPr>
-            <w:commentRangeStart w:id="35"/>
+            <w:commentRangeStart w:id="34"/>
             <w:r>
               <w:rPr>
                 <w:b/>
@@ -8011,13 +8009,13 @@
               </w:rPr>
               <w:t>Description</w:t>
             </w:r>
-            <w:commentRangeEnd w:id="35"/>
+            <w:commentRangeEnd w:id="34"/>
             <w:r>
               <w:rPr>
                 <w:rStyle w:val="CommentReference"/>
                 <w:color w:val="FFFFFF" w:themeColor="background1"/>
               </w:rPr>
-              <w:commentReference w:id="35"/>
+              <w:commentReference w:id="34"/>
             </w:r>
           </w:p>
         </w:tc>
@@ -8065,7 +8063,7 @@
                 <w:color w:val="FFFFFF" w:themeColor="background1"/>
               </w:rPr>
             </w:pPr>
-            <w:commentRangeStart w:id="36"/>
+            <w:commentRangeStart w:id="35"/>
             <w:r>
               <w:rPr>
                 <w:b/>
@@ -8073,13 +8071,13 @@
               </w:rPr>
               <w:t>Pre-Conditions</w:t>
             </w:r>
-            <w:commentRangeEnd w:id="36"/>
+            <w:commentRangeEnd w:id="35"/>
             <w:r>
               <w:rPr>
                 <w:rStyle w:val="CommentReference"/>
                 <w:color w:val="FFFFFF" w:themeColor="background1"/>
               </w:rPr>
-              <w:commentReference w:id="36"/>
+              <w:commentReference w:id="35"/>
             </w:r>
           </w:p>
         </w:tc>
@@ -8127,7 +8125,7 @@
                 <w:color w:val="FFFFFF" w:themeColor="background1"/>
               </w:rPr>
             </w:pPr>
-            <w:commentRangeStart w:id="37"/>
+            <w:commentRangeStart w:id="36"/>
             <w:r>
               <w:rPr>
                 <w:b/>
@@ -8135,13 +8133,13 @@
               </w:rPr>
               <w:t>Triggers</w:t>
             </w:r>
-            <w:commentRangeEnd w:id="37"/>
+            <w:commentRangeEnd w:id="36"/>
             <w:r>
               <w:rPr>
                 <w:rStyle w:val="CommentReference"/>
                 <w:color w:val="FFFFFF" w:themeColor="background1"/>
               </w:rPr>
-              <w:commentReference w:id="37"/>
+              <w:commentReference w:id="36"/>
             </w:r>
           </w:p>
         </w:tc>
@@ -8189,7 +8187,7 @@
                 <w:color w:val="FFFFFF" w:themeColor="background1"/>
               </w:rPr>
             </w:pPr>
-            <w:commentRangeStart w:id="38"/>
+            <w:commentRangeStart w:id="37"/>
             <w:r>
               <w:rPr>
                 <w:b/>
@@ -8197,13 +8195,13 @@
               </w:rPr>
               <w:t>Post-Conditions</w:t>
             </w:r>
-            <w:commentRangeEnd w:id="38"/>
+            <w:commentRangeEnd w:id="37"/>
             <w:r>
               <w:rPr>
                 <w:rStyle w:val="CommentReference"/>
                 <w:color w:val="FFFFFF" w:themeColor="background1"/>
               </w:rPr>
-              <w:commentReference w:id="38"/>
+              <w:commentReference w:id="37"/>
             </w:r>
           </w:p>
         </w:tc>
@@ -8251,7 +8249,7 @@
                 <w:color w:val="FFFFFF" w:themeColor="background1"/>
               </w:rPr>
             </w:pPr>
-            <w:commentRangeStart w:id="39"/>
+            <w:commentRangeStart w:id="38"/>
             <w:r>
               <w:rPr>
                 <w:b/>
@@ -8259,13 +8257,13 @@
               </w:rPr>
               <w:t>Basic Flow of Events</w:t>
             </w:r>
-            <w:commentRangeEnd w:id="39"/>
+            <w:commentRangeEnd w:id="38"/>
             <w:r>
               <w:rPr>
                 <w:rStyle w:val="CommentReference"/>
                 <w:color w:val="FFFFFF" w:themeColor="background1"/>
               </w:rPr>
-              <w:commentReference w:id="39"/>
+              <w:commentReference w:id="38"/>
             </w:r>
           </w:p>
         </w:tc>
@@ -12389,11 +12387,11 @@
           <w:numId w:val="12"/>
         </w:numPr>
       </w:pPr>
-      <w:bookmarkStart w:id="40" w:name="_Toc3230025"/>
+      <w:bookmarkStart w:id="39" w:name="_Toc3230025"/>
       <w:r>
         <w:t xml:space="preserve">Package B: </w:t>
       </w:r>
-      <w:bookmarkEnd w:id="40"/>
+      <w:bookmarkEnd w:id="39"/>
       <w:r>
         <w:t>Account sub-system</w:t>
       </w:r>
@@ -14640,11 +14638,11 @@
           <w:numId w:val="12"/>
         </w:numPr>
       </w:pPr>
-      <w:bookmarkStart w:id="41" w:name="_Toc3230026"/>
+      <w:bookmarkStart w:id="40" w:name="_Toc3230026"/>
       <w:r>
         <w:t xml:space="preserve">Package C: </w:t>
       </w:r>
-      <w:bookmarkEnd w:id="41"/>
+      <w:bookmarkEnd w:id="40"/>
       <w:r>
         <w:t>Friends sub-system</w:t>
       </w:r>
@@ -19348,7 +19346,7 @@
         <w:lastRenderedPageBreak/>
         <w:t>NON-FUNCTIONAL REQUIREMENTS</w:t>
       </w:r>
-      <w:bookmarkEnd w:id="14"/>
+      <w:bookmarkEnd w:id="13"/>
     </w:p>
     <w:p>
       <w:pPr>
@@ -19357,15 +19355,15 @@
           <w:lang w:val="en-ZA"/>
         </w:rPr>
       </w:pPr>
-      <w:bookmarkStart w:id="42" w:name="_Toc3230029"/>
-      <w:commentRangeStart w:id="43"/>
+      <w:bookmarkStart w:id="41" w:name="_Toc3230029"/>
+      <w:commentRangeStart w:id="42"/>
       <w:r>
         <w:rPr>
           <w:lang w:val="en-ZA"/>
         </w:rPr>
         <w:t>Interface</w:t>
       </w:r>
-      <w:commentRangeEnd w:id="43"/>
+      <w:commentRangeEnd w:id="42"/>
       <w:r>
         <w:rPr>
           <w:rStyle w:val="CommentReference"/>
@@ -19375,7 +19373,7 @@
           <w:iCs w:val="0"/>
           <w:lang w:val="en-ZA"/>
         </w:rPr>
-        <w:commentReference w:id="43"/>
+        <w:commentReference w:id="42"/>
       </w:r>
       <w:r>
         <w:rPr>
@@ -19383,21 +19381,46 @@
         </w:rPr>
         <w:t xml:space="preserve"> Requirements</w:t>
       </w:r>
-      <w:bookmarkEnd w:id="42"/>
+      <w:bookmarkEnd w:id="41"/>
     </w:p>
     <w:p>
-      <w:r>
-        <w:t xml:space="preserve">Bucket List is intended to be a web-based application. The GUI should be easy on the eyes, minimalistic but also make the user want to add more to </w:t>
-      </w:r>
       <w:proofErr w:type="spellStart"/>
-      <w:proofErr w:type="gramStart"/>
-      <w:r>
-        <w:t>it’s</w:t>
+      <w:r>
+        <w:t>BucketList</w:t>
       </w:r>
       <w:proofErr w:type="spellEnd"/>
-      <w:proofErr w:type="gramEnd"/>
-      <w:r>
-        <w:t xml:space="preserve"> bucket list, complete challenges and get more friends to join.</w:t>
+      <w:r>
+        <w:t xml:space="preserve"> is intended to be a web-based application. The GUI should be </w:t>
+      </w:r>
+      <w:r>
+        <w:t>visually appealing</w:t>
+      </w:r>
+      <w:r>
+        <w:t xml:space="preserve">, minimalistic </w:t>
+      </w:r>
+      <w:r>
+        <w:t xml:space="preserve">with the goal to encourage </w:t>
+      </w:r>
+      <w:r>
+        <w:t>user</w:t>
+      </w:r>
+      <w:r>
+        <w:t>s</w:t>
+      </w:r>
+      <w:r>
+        <w:t xml:space="preserve"> to add more to </w:t>
+      </w:r>
+      <w:r>
+        <w:t>their</w:t>
+      </w:r>
+      <w:r>
+        <w:t xml:space="preserve"> bucket list, complete challenges and</w:t>
+      </w:r>
+      <w:r>
+        <w:t xml:space="preserve"> invite </w:t>
+      </w:r>
+      <w:r>
+        <w:t>more friends to join.</w:t>
       </w:r>
     </w:p>
     <w:p/>
@@ -19420,56 +19443,177 @@
           <w:color w:val="000000"/>
         </w:rPr>
       </w:pPr>
-      <w:r>
-        <w:t xml:space="preserve">Bucket List aims to entice users to get up and do the things of always wanted to do but never had the motivation or time to do. Bucket List navigation will be easy, straight forward, precise, intuitive for all ages and worthwhile to remember. Design across the website will be consistent between the main bucket list and each individual </w:t>
-      </w:r>
-      <w:proofErr w:type="gramStart"/>
-      <w:r>
-        <w:t>users</w:t>
-      </w:r>
-      <w:proofErr w:type="gramEnd"/>
-      <w:r>
-        <w:t xml:space="preserve"> bucket list so that users always feel in control. Once an onlooker has signed up it should immediately log them in and given them access to all user controls such as edit profile, send friend requests etc. </w:t>
+      <w:proofErr w:type="spellStart"/>
+      <w:r>
+        <w:t>BucketList</w:t>
+      </w:r>
+      <w:proofErr w:type="spellEnd"/>
+      <w:r>
+        <w:t xml:space="preserve"> aims to entice users to get up and do the things </w:t>
+      </w:r>
+      <w:r>
+        <w:t>they have</w:t>
+      </w:r>
+      <w:r>
+        <w:t xml:space="preserve"> always wanted to do but never had the motivation or time </w:t>
+      </w:r>
+      <w:r>
+        <w:t>for</w:t>
+      </w:r>
+      <w:r>
+        <w:t xml:space="preserve">. </w:t>
+      </w:r>
+      <w:proofErr w:type="spellStart"/>
+      <w:r>
+        <w:t>BucketList</w:t>
+      </w:r>
+      <w:r>
+        <w:t>’s</w:t>
+      </w:r>
+      <w:proofErr w:type="spellEnd"/>
+      <w:r>
+        <w:t xml:space="preserve"> navigation will be easy, straight forward, precise, intuitive for all ages and</w:t>
+      </w:r>
+      <w:r>
+        <w:t xml:space="preserve"> easy</w:t>
+      </w:r>
+      <w:r>
+        <w:t xml:space="preserve"> to remember. Design across the website will be consistent between the main bucket list and each individual user</w:t>
+      </w:r>
+      <w:r>
+        <w:t>’</w:t>
+      </w:r>
+      <w:r>
+        <w:t xml:space="preserve">s bucket list so that users always feel </w:t>
+      </w:r>
+      <w:r>
+        <w:t xml:space="preserve">at ease and </w:t>
+      </w:r>
+      <w:r>
+        <w:t xml:space="preserve">in control. Once a </w:t>
+      </w:r>
+      <w:r>
+        <w:t>new user</w:t>
+      </w:r>
+      <w:r>
+        <w:t xml:space="preserve"> has signed up</w:t>
+      </w:r>
+      <w:r>
+        <w:t>,</w:t>
+      </w:r>
+      <w:r>
+        <w:t xml:space="preserve"> </w:t>
+      </w:r>
+      <w:r>
+        <w:t>the system</w:t>
+      </w:r>
+      <w:r>
+        <w:t xml:space="preserve"> should immediately log them in and given them access to all user controls such as edit profile, send friend requests etc. </w:t>
       </w:r>
       <w:r>
         <w:rPr>
           <w:color w:val="000000"/>
         </w:rPr>
-        <w:t xml:space="preserve">The system will offer simple error handling and easy reversal of actions such as removing challenges from ones Bucket List, removing friend and </w:t>
-      </w:r>
-      <w:commentRangeStart w:id="44"/>
+        <w:t xml:space="preserve">The system will offer simple error handling and easy reversal of actions such as </w:t>
+      </w:r>
       <w:r>
         <w:rPr>
           <w:color w:val="000000"/>
           <w:highlight w:val="yellow"/>
         </w:rPr>
-        <w:t>deleting</w:t>
-      </w:r>
-      <w:commentRangeEnd w:id="44"/>
-      <w:r>
-        <w:rPr>
-          <w:rStyle w:val="CommentReference"/>
-        </w:rPr>
-        <w:commentReference w:id="44"/>
-      </w:r>
+        <w:t>removing challenges</w:t>
+      </w:r>
+      <w:r>
+        <w:rPr>
+          <w:color w:val="000000"/>
+        </w:rPr>
+        <w:t xml:space="preserve"> from one</w:t>
+      </w:r>
+      <w:r>
+        <w:rPr>
+          <w:color w:val="000000"/>
+        </w:rPr>
+        <w:t>’</w:t>
+      </w:r>
+      <w:r>
+        <w:rPr>
+          <w:color w:val="000000"/>
+        </w:rPr>
+        <w:t xml:space="preserve">s </w:t>
+      </w:r>
+      <w:r>
+        <w:rPr>
+          <w:color w:val="000000"/>
+        </w:rPr>
+        <w:t>b</w:t>
+      </w:r>
+      <w:r>
+        <w:rPr>
+          <w:color w:val="000000"/>
+        </w:rPr>
+        <w:t xml:space="preserve">ucket </w:t>
+      </w:r>
+      <w:r>
+        <w:rPr>
+          <w:color w:val="000000"/>
+        </w:rPr>
+        <w:t>l</w:t>
+      </w:r>
+      <w:r>
+        <w:rPr>
+          <w:color w:val="000000"/>
+        </w:rPr>
+        <w:t>ist, removing friend</w:t>
+      </w:r>
+      <w:r>
+        <w:rPr>
+          <w:color w:val="000000"/>
+        </w:rPr>
+        <w:t>s</w:t>
+      </w:r>
+      <w:r>
+        <w:rPr>
+          <w:color w:val="000000"/>
+        </w:rPr>
+        <w:t xml:space="preserve"> and </w:t>
+      </w:r>
+      <w:commentRangeStart w:id="43"/>
       <w:r>
         <w:rPr>
           <w:color w:val="000000"/>
           <w:highlight w:val="yellow"/>
         </w:rPr>
+        <w:t>deleting</w:t>
+      </w:r>
+      <w:commentRangeEnd w:id="43"/>
+      <w:r>
+        <w:rPr>
+          <w:rStyle w:val="CommentReference"/>
+        </w:rPr>
+        <w:commentReference w:id="43"/>
+      </w:r>
+      <w:r>
+        <w:rPr>
+          <w:color w:val="000000"/>
+          <w:highlight w:val="yellow"/>
+        </w:rPr>
         <w:t xml:space="preserve"> friend request.</w:t>
       </w:r>
       <w:r>
         <w:rPr>
           <w:color w:val="000000"/>
         </w:rPr>
-        <w:t xml:space="preserve"> There will be visual or audible feedback when certain tasks are completed.</w:t>
+        <w:t xml:space="preserve"> There will be visual feedback when certain tasks are completed.</w:t>
       </w:r>
       <w:r>
         <w:t xml:space="preserve"> Not all personal information will be immediately available so that the user feels secure when using the website.</w:t>
       </w:r>
-    </w:p>
-    <w:p>
+      <w:r>
+        <w:rPr>
+          <w:color w:val="000000"/>
+        </w:rPr>
+        <w:t xml:space="preserve"> </w:t>
+      </w:r>
       <w:r>
         <w:t>Each profile will be password protected.</w:t>
       </w:r>
@@ -19521,32 +19665,30 @@
         </w:numPr>
         <w:ind w:left="578" w:hanging="578"/>
       </w:pPr>
-      <w:bookmarkStart w:id="45" w:name="_Toc3230030"/>
-      <w:commentRangeStart w:id="46"/>
+      <w:bookmarkStart w:id="44" w:name="_Toc3230030"/>
+      <w:commentRangeStart w:id="45"/>
       <w:r>
         <w:t>Performance</w:t>
       </w:r>
-      <w:commentRangeEnd w:id="46"/>
+      <w:commentRangeEnd w:id="45"/>
       <w:r>
         <w:rPr>
           <w:rStyle w:val="CommentReference"/>
         </w:rPr>
-        <w:commentReference w:id="46"/>
+        <w:commentReference w:id="45"/>
       </w:r>
       <w:r>
         <w:t xml:space="preserve"> Requirements</w:t>
       </w:r>
-      <w:bookmarkEnd w:id="45"/>
+      <w:bookmarkEnd w:id="44"/>
     </w:p>
     <w:p>
       <w:r>
         <w:t xml:space="preserve">This will be a multi-user system thus accessing and capturing data into tables will have to be fast, accurate and reliable. Thus, processing time should not depend on the </w:t>
       </w:r>
-      <w:proofErr w:type="gramStart"/>
-      <w:r>
-        <w:t>amount</w:t>
-      </w:r>
-      <w:proofErr w:type="gramEnd"/>
+      <w:r>
+        <w:t>number</w:t>
+      </w:r>
       <w:r>
         <w:t xml:space="preserve"> of users currently using the website.</w:t>
       </w:r>
@@ -19558,12 +19700,29 @@
     </w:p>
     <w:p>
       <w:r>
-        <w:t>Verifying that a challenge is completed should happen automatically once 5 friends have verified it.</w:t>
+        <w:t xml:space="preserve">Verifying that a challenge is completed should happen automatically once </w:t>
+      </w:r>
+      <w:r>
+        <w:t xml:space="preserve">a </w:t>
+      </w:r>
+      <w:r>
+        <w:t>friend</w:t>
+      </w:r>
+      <w:r>
+        <w:t xml:space="preserve"> is</w:t>
+      </w:r>
+      <w:r>
+        <w:t xml:space="preserve"> verified it.</w:t>
       </w:r>
     </w:p>
     <w:p>
       <w:r>
-        <w:t>Logging into one’s profile should be done swiftly so that loading the profile and querying tables are not noticeable.</w:t>
+        <w:t>Logging into one’s profile should be done swiftly so that loading th</w:t>
+      </w:r>
+      <w:bookmarkStart w:id="46" w:name="_GoBack"/>
+      <w:bookmarkEnd w:id="46"/>
+      <w:r>
+        <w:t>e profile and querying tables are not noticeable.</w:t>
       </w:r>
     </w:p>
     <w:p>
@@ -22840,7 +22999,7 @@
       </w:pPr>
     </w:p>
   </w:comment>
-  <w:comment w:id="15" w:author="Janine Nel" w:date="2010-02-09T19:59:00Z" w:initials="Janine">
+  <w:comment w:id="14" w:author="Janine Nel" w:date="2010-02-09T19:59:00Z" w:initials="Janine">
     <w:p>
       <w:pPr>
         <w:pStyle w:val="CommentText"/>
@@ -22861,7 +23020,7 @@
       </w:r>
     </w:p>
   </w:comment>
-  <w:comment w:id="16" w:author="Janine Nel" w:date="2010-02-09T20:33:00Z" w:initials="Janine">
+  <w:comment w:id="15" w:author="Janine Nel" w:date="2010-02-09T20:33:00Z" w:initials="Janine">
     <w:p>
       <w:pPr>
         <w:pStyle w:val="CommentText"/>
@@ -22882,7 +23041,7 @@
       </w:r>
     </w:p>
   </w:comment>
-  <w:comment w:id="17" w:author="Janine Nel" w:date="2010-02-09T20:02:00Z" w:initials="Janine">
+  <w:comment w:id="16" w:author="Janine Nel" w:date="2010-02-09T20:02:00Z" w:initials="Janine">
     <w:p>
       <w:pPr>
         <w:pStyle w:val="CommentText"/>
@@ -22903,7 +23062,7 @@
       </w:r>
     </w:p>
   </w:comment>
-  <w:comment w:id="18" w:author="Janine Nel" w:date="2010-02-09T20:03:00Z" w:initials="Janine">
+  <w:comment w:id="17" w:author="Janine Nel" w:date="2010-02-09T20:03:00Z" w:initials="Janine">
     <w:p>
       <w:pPr>
         <w:pStyle w:val="CommentText"/>
@@ -22924,7 +23083,7 @@
       </w:r>
     </w:p>
   </w:comment>
-  <w:comment w:id="19" w:author="Janine Nel" w:date="2010-02-09T20:28:00Z" w:initials="Janine">
+  <w:comment w:id="18" w:author="Janine Nel" w:date="2010-02-09T20:28:00Z" w:initials="Janine">
     <w:p>
       <w:pPr>
         <w:pStyle w:val="CommentText"/>
@@ -22953,7 +23112,7 @@
       </w:r>
     </w:p>
   </w:comment>
-  <w:comment w:id="20" w:author="Janine Nel" w:date="2010-02-09T20:36:00Z" w:initials="Janine">
+  <w:comment w:id="19" w:author="Janine Nel" w:date="2010-02-09T20:36:00Z" w:initials="Janine">
     <w:p>
       <w:pPr>
         <w:pStyle w:val="CommentText"/>
@@ -22999,7 +23158,7 @@
       </w:r>
     </w:p>
   </w:comment>
-  <w:comment w:id="21" w:author="Janine Nel" w:date="2010-02-09T20:37:00Z" w:initials="Janine">
+  <w:comment w:id="20" w:author="Janine Nel" w:date="2010-02-09T20:37:00Z" w:initials="Janine">
     <w:p>
       <w:pPr>
         <w:pStyle w:val="CommentText"/>
@@ -23026,7 +23185,7 @@
       </w:r>
     </w:p>
   </w:comment>
-  <w:comment w:id="22" w:author="Janine Nel" w:date="2010-02-09T20:39:00Z" w:initials="Janine">
+  <w:comment w:id="21" w:author="Janine Nel" w:date="2010-02-09T20:39:00Z" w:initials="Janine">
     <w:p>
       <w:pPr>
         <w:pStyle w:val="CommentText"/>
@@ -23089,7 +23248,7 @@
       </w:r>
     </w:p>
   </w:comment>
-  <w:comment w:id="23" w:author="Janine Nel" w:date="2010-02-09T20:44:00Z" w:initials="Janine">
+  <w:comment w:id="22" w:author="Janine Nel" w:date="2010-02-09T20:44:00Z" w:initials="Janine">
     <w:p>
       <w:pPr>
         <w:pStyle w:val="CommentText"/>
@@ -23216,7 +23375,7 @@
       </w:r>
     </w:p>
   </w:comment>
-  <w:comment w:id="24" w:author="Janine Nel" w:date="2010-02-09T20:33:00Z" w:initials="Janine">
+  <w:comment w:id="23" w:author="Janine Nel" w:date="2010-02-09T20:33:00Z" w:initials="Janine">
     <w:p>
       <w:pPr>
         <w:pStyle w:val="CommentText"/>
@@ -23237,7 +23396,7 @@
       </w:r>
     </w:p>
   </w:comment>
-  <w:comment w:id="25" w:author="Janine Nel" w:date="2010-02-09T20:02:00Z" w:initials="Janine">
+  <w:comment w:id="24" w:author="Janine Nel" w:date="2010-02-09T20:02:00Z" w:initials="Janine">
     <w:p>
       <w:pPr>
         <w:pStyle w:val="CommentText"/>
@@ -23258,7 +23417,7 @@
       </w:r>
     </w:p>
   </w:comment>
-  <w:comment w:id="26" w:author="Janine Nel" w:date="2010-02-09T20:03:00Z" w:initials="Janine">
+  <w:comment w:id="25" w:author="Janine Nel" w:date="2010-02-09T20:03:00Z" w:initials="Janine">
     <w:p>
       <w:pPr>
         <w:pStyle w:val="CommentText"/>
@@ -23279,7 +23438,7 @@
       </w:r>
     </w:p>
   </w:comment>
-  <w:comment w:id="27" w:author="Janine Nel" w:date="2010-02-09T20:28:00Z" w:initials="Janine">
+  <w:comment w:id="26" w:author="Janine Nel" w:date="2010-02-09T20:28:00Z" w:initials="Janine">
     <w:p>
       <w:pPr>
         <w:pStyle w:val="CommentText"/>
@@ -23308,7 +23467,7 @@
       </w:r>
     </w:p>
   </w:comment>
-  <w:comment w:id="28" w:author="Janine Nel" w:date="2010-02-09T20:36:00Z" w:initials="Janine">
+  <w:comment w:id="27" w:author="Janine Nel" w:date="2010-02-09T20:36:00Z" w:initials="Janine">
     <w:p>
       <w:pPr>
         <w:pStyle w:val="CommentText"/>
@@ -23354,7 +23513,7 @@
       </w:r>
     </w:p>
   </w:comment>
-  <w:comment w:id="29" w:author="Janine Nel" w:date="2010-02-09T20:37:00Z" w:initials="Janine">
+  <w:comment w:id="28" w:author="Janine Nel" w:date="2010-02-09T20:37:00Z" w:initials="Janine">
     <w:p>
       <w:pPr>
         <w:pStyle w:val="CommentText"/>
@@ -23381,7 +23540,7 @@
       </w:r>
     </w:p>
   </w:comment>
-  <w:comment w:id="30" w:author="Janine Nel" w:date="2010-02-09T20:39:00Z" w:initials="Janine">
+  <w:comment w:id="29" w:author="Janine Nel" w:date="2010-02-09T20:39:00Z" w:initials="Janine">
     <w:p>
       <w:pPr>
         <w:pStyle w:val="CommentText"/>
@@ -23444,7 +23603,7 @@
       </w:r>
     </w:p>
   </w:comment>
-  <w:comment w:id="31" w:author="Janine Nel" w:date="2010-02-09T20:44:00Z" w:initials="Janine">
+  <w:comment w:id="30" w:author="Janine Nel" w:date="2010-02-09T20:44:00Z" w:initials="Janine">
     <w:p>
       <w:pPr>
         <w:pStyle w:val="CommentText"/>
@@ -23571,7 +23730,7 @@
       </w:r>
     </w:p>
   </w:comment>
-  <w:comment w:id="32" w:author="Janine Nel" w:date="2010-02-09T20:33:00Z" w:initials="Janine">
+  <w:comment w:id="31" w:author="Janine Nel" w:date="2010-02-09T20:33:00Z" w:initials="Janine">
     <w:p>
       <w:pPr>
         <w:pStyle w:val="CommentText"/>
@@ -23592,7 +23751,7 @@
       </w:r>
     </w:p>
   </w:comment>
-  <w:comment w:id="33" w:author="Janine Nel" w:date="2010-02-09T20:02:00Z" w:initials="Janine">
+  <w:comment w:id="32" w:author="Janine Nel" w:date="2010-02-09T20:02:00Z" w:initials="Janine">
     <w:p>
       <w:pPr>
         <w:pStyle w:val="CommentText"/>
@@ -23613,7 +23772,7 @@
       </w:r>
     </w:p>
   </w:comment>
-  <w:comment w:id="34" w:author="Janine Nel" w:date="2010-02-09T20:03:00Z" w:initials="Janine">
+  <w:comment w:id="33" w:author="Janine Nel" w:date="2010-02-09T20:03:00Z" w:initials="Janine">
     <w:p>
       <w:pPr>
         <w:pStyle w:val="CommentText"/>
@@ -23634,7 +23793,7 @@
       </w:r>
     </w:p>
   </w:comment>
-  <w:comment w:id="35" w:author="Janine Nel" w:date="2010-02-09T20:28:00Z" w:initials="Janine">
+  <w:comment w:id="34" w:author="Janine Nel" w:date="2010-02-09T20:28:00Z" w:initials="Janine">
     <w:p>
       <w:pPr>
         <w:pStyle w:val="CommentText"/>
@@ -23663,7 +23822,7 @@
       </w:r>
     </w:p>
   </w:comment>
-  <w:comment w:id="36" w:author="Janine Nel" w:date="2010-02-09T20:36:00Z" w:initials="Janine">
+  <w:comment w:id="35" w:author="Janine Nel" w:date="2010-02-09T20:36:00Z" w:initials="Janine">
     <w:p>
       <w:pPr>
         <w:pStyle w:val="CommentText"/>
@@ -23709,7 +23868,7 @@
       </w:r>
     </w:p>
   </w:comment>
-  <w:comment w:id="37" w:author="Janine Nel" w:date="2010-02-09T20:37:00Z" w:initials="Janine">
+  <w:comment w:id="36" w:author="Janine Nel" w:date="2010-02-09T20:37:00Z" w:initials="Janine">
     <w:p>
       <w:pPr>
         <w:pStyle w:val="CommentText"/>
@@ -23736,7 +23895,7 @@
       </w:r>
     </w:p>
   </w:comment>
-  <w:comment w:id="38" w:author="Janine Nel" w:date="2010-02-09T20:39:00Z" w:initials="Janine">
+  <w:comment w:id="37" w:author="Janine Nel" w:date="2010-02-09T20:39:00Z" w:initials="Janine">
     <w:p>
       <w:pPr>
         <w:pStyle w:val="CommentText"/>
@@ -23799,7 +23958,7 @@
       </w:r>
     </w:p>
   </w:comment>
-  <w:comment w:id="39" w:author="Janine Nel" w:date="2010-02-09T20:44:00Z" w:initials="Janine">
+  <w:comment w:id="38" w:author="Janine Nel" w:date="2010-02-09T20:44:00Z" w:initials="Janine">
     <w:p>
       <w:pPr>
         <w:pStyle w:val="CommentText"/>
@@ -23926,7 +24085,7 @@
       </w:r>
     </w:p>
   </w:comment>
-  <w:comment w:id="43" w:author="Janine Nel" w:date="2010-02-09T19:35:00Z" w:initials="Janine">
+  <w:comment w:id="42" w:author="Janine Nel" w:date="2010-02-09T19:35:00Z" w:initials="Janine">
     <w:p>
       <w:pPr>
         <w:pStyle w:val="CommentText"/>
@@ -24335,7 +24494,7 @@
       </w:r>
     </w:p>
   </w:comment>
-  <w:comment w:id="44" w:author="Mu'minah Daniels" w:date="2019-04-30T16:52:00Z" w:initials="MD">
+  <w:comment w:id="43" w:author="Mu'minah Daniels" w:date="2019-04-30T16:52:00Z" w:initials="MD">
     <w:p>
       <w:pPr>
         <w:pStyle w:val="CommentText"/>
@@ -24351,7 +24510,7 @@
       </w:r>
     </w:p>
   </w:comment>
-  <w:comment w:id="46" w:author="Janine Nel" w:date="2010-02-09T19:35:00Z" w:initials="Janine">
+  <w:comment w:id="45" w:author="Janine Nel" w:date="2010-02-09T19:35:00Z" w:initials="Janine">
     <w:p>
       <w:pPr>
         <w:pStyle w:val="CommentText"/>
@@ -31974,7 +32133,7 @@
 </file>
 
 <file path=customXml/itemProps1.xml><?xml version="1.0" encoding="utf-8"?>
-<ds:datastoreItem xmlns:ds="http://schemas.openxmlformats.org/officeDocument/2006/customXml" ds:itemID="{A0974AF8-6EB4-451D-97C4-6F1D59FCC72C}">
+<ds:datastoreItem xmlns:ds="http://schemas.openxmlformats.org/officeDocument/2006/customXml" ds:itemID="{20BA3150-C768-4107-90A3-8F9BB833E6C3}">
   <ds:schemaRefs>
     <ds:schemaRef ds:uri="http://schemas.openxmlformats.org/officeDocument/2006/bibliography"/>
   </ds:schemaRefs>

--- a/Requirements Document Final.docx
+++ b/Requirements Document Final.docx
@@ -19390,37 +19390,7 @@
       </w:r>
       <w:proofErr w:type="spellEnd"/>
       <w:r>
-        <w:t xml:space="preserve"> is intended to be a web-based application. The GUI should be </w:t>
-      </w:r>
-      <w:r>
-        <w:t>visually appealing</w:t>
-      </w:r>
-      <w:r>
-        <w:t xml:space="preserve">, minimalistic </w:t>
-      </w:r>
-      <w:r>
-        <w:t xml:space="preserve">with the goal to encourage </w:t>
-      </w:r>
-      <w:r>
-        <w:t>user</w:t>
-      </w:r>
-      <w:r>
-        <w:t>s</w:t>
-      </w:r>
-      <w:r>
-        <w:t xml:space="preserve"> to add more to </w:t>
-      </w:r>
-      <w:r>
-        <w:t>their</w:t>
-      </w:r>
-      <w:r>
-        <w:t xml:space="preserve"> bucket list, complete challenges and</w:t>
-      </w:r>
-      <w:r>
-        <w:t xml:space="preserve"> invite </w:t>
-      </w:r>
-      <w:r>
-        <w:t>more friends to join.</w:t>
+        <w:t xml:space="preserve"> is intended to be a web-based application with user-centered design making it easy to learn and navigate through the system. The GUI should be visually appealing, minimalistic with the goal to encourage users to add more to their bucket list, complete challenges and invite more friends to join. English will be used throughout the system.</w:t>
       </w:r>
     </w:p>
     <w:p/>
@@ -19436,205 +19406,27 @@
         </w:rPr>
         <w:t>Usability goals:</w:t>
       </w:r>
+      <w:bookmarkStart w:id="43" w:name="_GoBack"/>
+      <w:bookmarkEnd w:id="43"/>
     </w:p>
     <w:p>
-      <w:pPr>
-        <w:rPr>
-          <w:color w:val="000000"/>
-        </w:rPr>
-      </w:pPr>
-      <w:proofErr w:type="spellStart"/>
-      <w:r>
-        <w:t>BucketList</w:t>
-      </w:r>
-      <w:proofErr w:type="spellEnd"/>
-      <w:r>
-        <w:t xml:space="preserve"> aims to entice users to get up and do the things </w:t>
-      </w:r>
-      <w:r>
-        <w:t>they have</w:t>
-      </w:r>
-      <w:r>
-        <w:t xml:space="preserve"> always wanted to do but never had the motivation or time </w:t>
-      </w:r>
-      <w:r>
-        <w:t>for</w:t>
-      </w:r>
-      <w:r>
-        <w:t xml:space="preserve">. </w:t>
-      </w:r>
-      <w:proofErr w:type="spellStart"/>
-      <w:r>
-        <w:t>BucketList</w:t>
-      </w:r>
-      <w:r>
-        <w:t>’s</w:t>
-      </w:r>
-      <w:proofErr w:type="spellEnd"/>
-      <w:r>
-        <w:t xml:space="preserve"> navigation will be easy, straight forward, precise, intuitive for all ages and</w:t>
-      </w:r>
-      <w:r>
-        <w:t xml:space="preserve"> easy</w:t>
-      </w:r>
-      <w:r>
-        <w:t xml:space="preserve"> to remember. Design across the website will be consistent between the main bucket list and each individual user</w:t>
-      </w:r>
-      <w:r>
-        <w:t>’</w:t>
-      </w:r>
-      <w:r>
-        <w:t xml:space="preserve">s bucket list so that users always feel </w:t>
-      </w:r>
-      <w:r>
-        <w:t xml:space="preserve">at ease and </w:t>
-      </w:r>
-      <w:r>
-        <w:t xml:space="preserve">in control. Once a </w:t>
-      </w:r>
-      <w:r>
-        <w:t>new user</w:t>
-      </w:r>
-      <w:r>
-        <w:t xml:space="preserve"> has signed up</w:t>
-      </w:r>
-      <w:r>
-        <w:t>,</w:t>
-      </w:r>
-      <w:r>
-        <w:t xml:space="preserve"> </w:t>
-      </w:r>
-      <w:r>
-        <w:t>the system</w:t>
-      </w:r>
-      <w:r>
-        <w:t xml:space="preserve"> should immediately log them in and given them access to all user controls such as edit profile, send friend requests etc. </w:t>
-      </w:r>
-      <w:r>
-        <w:rPr>
-          <w:color w:val="000000"/>
-        </w:rPr>
-        <w:t xml:space="preserve">The system will offer simple error handling and easy reversal of actions such as </w:t>
-      </w:r>
-      <w:r>
-        <w:rPr>
-          <w:color w:val="000000"/>
-          <w:highlight w:val="yellow"/>
-        </w:rPr>
-        <w:t>removing challenges</w:t>
-      </w:r>
-      <w:r>
-        <w:rPr>
-          <w:color w:val="000000"/>
-        </w:rPr>
-        <w:t xml:space="preserve"> from one</w:t>
-      </w:r>
-      <w:r>
-        <w:rPr>
-          <w:color w:val="000000"/>
-        </w:rPr>
-        <w:t>’</w:t>
-      </w:r>
-      <w:r>
-        <w:rPr>
-          <w:color w:val="000000"/>
-        </w:rPr>
-        <w:t xml:space="preserve">s </w:t>
-      </w:r>
-      <w:r>
-        <w:rPr>
-          <w:color w:val="000000"/>
-        </w:rPr>
-        <w:t>b</w:t>
-      </w:r>
-      <w:r>
-        <w:rPr>
-          <w:color w:val="000000"/>
-        </w:rPr>
-        <w:t xml:space="preserve">ucket </w:t>
-      </w:r>
-      <w:r>
-        <w:rPr>
-          <w:color w:val="000000"/>
-        </w:rPr>
-        <w:t>l</w:t>
-      </w:r>
-      <w:r>
-        <w:rPr>
-          <w:color w:val="000000"/>
-        </w:rPr>
-        <w:t>ist, removing friend</w:t>
-      </w:r>
-      <w:r>
-        <w:rPr>
-          <w:color w:val="000000"/>
-        </w:rPr>
-        <w:t>s</w:t>
-      </w:r>
-      <w:r>
-        <w:rPr>
-          <w:color w:val="000000"/>
-        </w:rPr>
-        <w:t xml:space="preserve"> and </w:t>
-      </w:r>
-      <w:commentRangeStart w:id="43"/>
-      <w:r>
-        <w:rPr>
-          <w:color w:val="000000"/>
-          <w:highlight w:val="yellow"/>
-        </w:rPr>
-        <w:t>deleting</w:t>
-      </w:r>
-      <w:commentRangeEnd w:id="43"/>
-      <w:r>
-        <w:rPr>
-          <w:rStyle w:val="CommentReference"/>
-        </w:rPr>
-        <w:commentReference w:id="43"/>
-      </w:r>
-      <w:r>
-        <w:rPr>
-          <w:color w:val="000000"/>
-          <w:highlight w:val="yellow"/>
-        </w:rPr>
-        <w:t xml:space="preserve"> friend request.</w:t>
-      </w:r>
-      <w:r>
-        <w:rPr>
-          <w:color w:val="000000"/>
-        </w:rPr>
-        <w:t xml:space="preserve"> There will be visual feedback when certain tasks are completed.</w:t>
-      </w:r>
-      <w:r>
-        <w:t xml:space="preserve"> Not all personal information will be immediately available so that the user feels secure when using the website.</w:t>
-      </w:r>
-      <w:r>
-        <w:rPr>
-          <w:color w:val="000000"/>
-        </w:rPr>
-        <w:t xml:space="preserve"> </w:t>
-      </w:r>
-      <w:r>
-        <w:t>Each profile will be password protected.</w:t>
+      <w:r>
+        <w:t>The system will be an effective tool in enticing users to get up and do the things they have always wanted to do but never had the motivation or had the time for. Navigating through should be fun, easy, straight forward, precise, intuitive for all ages and easy to remember. GUI design across the website will be consistent between the main bucket list and each individual user’s bucket list as well as their feed.</w:t>
       </w:r>
     </w:p>
     <w:p/>
     <w:p>
-      <w:pPr>
-        <w:rPr>
-          <w:b/>
-        </w:rPr>
-      </w:pPr>
-      <w:r>
-        <w:rPr>
-          <w:b/>
-        </w:rPr>
-        <w:t>User experience goals:</w:t>
-      </w:r>
-    </w:p>
-    <w:p>
-      <w:r>
-        <w:t xml:space="preserve">When visiting the website, onlookers must want to immediately sign up and complete challenges as well as invite friends to join. Formatting and themes should be consistent throughout the website. GUI will be aesthetically pleasing, simple yet energetic in order to compel users to complete challenges. </w:t>
+      <w:r>
+        <w:t xml:space="preserve">Once a new user has signed up, the system should immediately log them in, their corresponding tables efficiently updated; giving them access to all user controls such as edit profile, send friend requests etc. </w:t>
+      </w:r>
+      <w:r>
+        <w:rPr>
+          <w:color w:val="000000"/>
+        </w:rPr>
+        <w:t xml:space="preserve">The system will offer simple error handling and easy reversal of actions. </w:t>
+      </w:r>
+      <w:r>
+        <w:t>Not all personal information will be immediately available so that the user feels secure when using the website making the system safe to use in public spaces. There will easy access to all the system has to offer in one place, to the left of the website.</w:t>
       </w:r>
     </w:p>
     <w:p/>
@@ -19648,12 +19440,37 @@
         <w:rPr>
           <w:b/>
         </w:rPr>
-        <w:t>User requirements:</w:t>
+        <w:t>User experience goals:</w:t>
       </w:r>
     </w:p>
     <w:p>
       <w:r>
-        <w:t>This system will be implemented as a website but access to a computing device is required, basic understanding of how computers work and an internet connection. General casual users to expert users will be able to use the system.</w:t>
+        <w:t>When visiting the website, onlookers must want to immediately sign up and complete challenges as well as invite friends to join. GUI will be aesthetically pleasing, simple yet fun in order to compel users to complete challenges.</w:t>
+      </w:r>
+      <w:r>
+        <w:rPr>
+          <w:color w:val="000000"/>
+        </w:rPr>
+        <w:t xml:space="preserve"> There should be visual feedback when certain tasks are completed making even the most apprehensive users feel at ease and in control. Users should feel a sense of accomplishment when completing challenges and aim to complete more. By receiving points based on challenges completed users should feel motivated to continue using the system.</w:t>
+      </w:r>
+    </w:p>
+    <w:p/>
+    <w:p>
+      <w:pPr>
+        <w:rPr>
+          <w:b/>
+        </w:rPr>
+      </w:pPr>
+      <w:r>
+        <w:rPr>
+          <w:b/>
+        </w:rPr>
+        <w:t>User requirements:</w:t>
+      </w:r>
+    </w:p>
+    <w:p>
+      <w:r>
+        <w:t>This system will be implemented as a website therefore access to a computing device is required, basic understanding of how computers work and an internet connection. General casual users to expert users will be able to use the system. Although the system is aimed at adventure seeking users there will be challenges available for the more cautious users.</w:t>
       </w:r>
     </w:p>
     <w:p>
@@ -19674,6 +19491,9 @@
       <w:r>
         <w:rPr>
           <w:rStyle w:val="CommentReference"/>
+          <w:b w:val="0"/>
+          <w:bCs w:val="0"/>
+          <w:iCs w:val="0"/>
         </w:rPr>
         <w:commentReference w:id="45"/>
       </w:r>
@@ -19684,65 +19504,13 @@
     </w:p>
     <w:p>
       <w:r>
-        <w:t xml:space="preserve">This will be a multi-user system thus accessing and capturing data into tables will have to be fast, accurate and reliable. Thus, processing time should not depend on the </w:t>
-      </w:r>
-      <w:r>
-        <w:t>number</w:t>
-      </w:r>
-      <w:r>
-        <w:t xml:space="preserve"> of users currently using the website.</w:t>
+        <w:t xml:space="preserve">The system is intended to be a multi-user system thus accessing and capturing data into tables will have to be fast, accurate and reliable. Therefore, it is imperative that processing time should not depend on the number of users currently using the website. Logging into one’s profile should be done swiftly so that loading the profile and querying tables are not noticeable. Transitioning through interfaces should be swift and lag free as well as all responses should be immediate i.e. signing up, adding to bucket List. </w:t>
       </w:r>
     </w:p>
+    <w:p/>
     <w:p>
       <w:r>
-        <w:t>All responses should be immediate i.e. signing up, adding to bucket List</w:t>
-      </w:r>
-    </w:p>
-    <w:p>
-      <w:r>
-        <w:t xml:space="preserve">Verifying that a challenge is completed should happen automatically once </w:t>
-      </w:r>
-      <w:r>
-        <w:t xml:space="preserve">a </w:t>
-      </w:r>
-      <w:r>
-        <w:t>friend</w:t>
-      </w:r>
-      <w:r>
-        <w:t xml:space="preserve"> is</w:t>
-      </w:r>
-      <w:r>
-        <w:t xml:space="preserve"> verified it.</w:t>
-      </w:r>
-    </w:p>
-    <w:p>
-      <w:r>
-        <w:t>Logging into one’s profile should be done swiftly so that loading th</w:t>
-      </w:r>
-      <w:bookmarkStart w:id="46" w:name="_GoBack"/>
-      <w:bookmarkEnd w:id="46"/>
-      <w:r>
-        <w:t>e profile and querying tables are not noticeable.</w:t>
-      </w:r>
-    </w:p>
-    <w:p>
-      <w:r>
-        <w:t>There should be no lagging when uploading, moving between interfaces or adding challenges.</w:t>
-      </w:r>
-    </w:p>
-    <w:p>
-      <w:r>
-        <w:t>Feed needs to be automatically and immediately updated every time the users opts to open the feed tab.</w:t>
-      </w:r>
-    </w:p>
-    <w:p>
-      <w:r>
-        <w:t>All notifications received by the user should be in real-time.</w:t>
-      </w:r>
-    </w:p>
-    <w:p>
-      <w:r>
-        <w:t>The system should be available to upload challenges, add challenge or update profile 24/7 in real time.</w:t>
+        <w:t>Verifying that a challenge has been completed should happen automatically once a friend is verified it. The feed tab needs to be automatically and immediately updated every time a user’s-friend completes a challenge, or the users opts to open the tab. All notifications received by the user should be in real-time. The system should be available to the user and the admin 24/7. There should be regular challenge update in the main Bucket list ensuring that users always have more options than they need.</w:t>
       </w:r>
     </w:p>
     <w:p>
@@ -19763,63 +19531,151 @@
         </w:numPr>
         <w:ind w:left="578" w:hanging="578"/>
       </w:pPr>
-      <w:bookmarkStart w:id="47" w:name="_Toc3230031"/>
-      <w:commentRangeStart w:id="48"/>
-      <w:r>
+      <w:bookmarkStart w:id="46" w:name="_Toc3230031"/>
+      <w:commentRangeStart w:id="47"/>
+      <w:r>
+        <w:lastRenderedPageBreak/>
         <w:t>Security</w:t>
       </w:r>
-      <w:commentRangeEnd w:id="48"/>
+      <w:commentRangeEnd w:id="47"/>
       <w:r>
         <w:rPr>
           <w:rStyle w:val="CommentReference"/>
-        </w:rPr>
-        <w:commentReference w:id="48"/>
+          <w:b w:val="0"/>
+          <w:bCs w:val="0"/>
+          <w:iCs w:val="0"/>
+        </w:rPr>
+        <w:commentReference w:id="47"/>
       </w:r>
       <w:r>
         <w:t xml:space="preserve"> Requirements</w:t>
       </w:r>
-      <w:bookmarkEnd w:id="47"/>
+      <w:bookmarkEnd w:id="46"/>
     </w:p>
     <w:p>
       <w:r>
-        <w:t>All personal/ biographical information should be encrypted.</w:t>
+        <w:t xml:space="preserve">The Bucket List system will be integrating two types of users namely a general user and an admin. Each user has different levels of accessibility and different means of identification and authentication Both users will have unique login details. </w:t>
       </w:r>
     </w:p>
     <w:p>
       <w:r>
-        <w:t>Users only have access to their own profiles but may view other profiles and verify their challenges.</w:t>
+        <w:t xml:space="preserve">All users are required to sign up with a valid email address, create their own password and a user profile before gaining access to the Bucket List system. Thus, each user and admin profile will be password protected. Thereafter, they may sign in with </w:t>
+      </w:r>
+      <w:proofErr w:type="spellStart"/>
+      <w:r>
+        <w:t>there</w:t>
+      </w:r>
+      <w:proofErr w:type="spellEnd"/>
+      <w:r>
+        <w:t xml:space="preserve"> username and password or their username and email address. </w:t>
+      </w:r>
+    </w:p>
+    <w:p/>
+    <w:p>
+      <w:r>
+        <w:t>Bucket list is an online web-based system with the following security restrictions:</w:t>
       </w:r>
     </w:p>
     <w:p>
-      <w:r>
-        <w:t>Onlookers may not access any system information without signing up and being logged in.</w:t>
+      <w:pPr>
+        <w:pStyle w:val="ListParagraph"/>
+        <w:numPr>
+          <w:ilvl w:val="0"/>
+          <w:numId w:val="42"/>
+        </w:numPr>
+      </w:pPr>
+      <w:r>
+        <w:t>All personal/ biographical information should be encrypted.</w:t>
       </w:r>
     </w:p>
     <w:p>
-      <w:commentRangeStart w:id="49"/>
-      <w:r>
-        <w:lastRenderedPageBreak/>
-        <w:t>If</w:t>
-      </w:r>
-      <w:commentRangeEnd w:id="49"/>
-      <w:r>
-        <w:rPr>
-          <w:rStyle w:val="CommentReference"/>
-        </w:rPr>
-        <w:commentReference w:id="49"/>
-      </w:r>
-      <w:r>
-        <w:t xml:space="preserve"> passwords are changed a reset password email is sent out to ensure the user wants to update.</w:t>
+      <w:pPr>
+        <w:pStyle w:val="ListParagraph"/>
+        <w:numPr>
+          <w:ilvl w:val="0"/>
+          <w:numId w:val="42"/>
+        </w:numPr>
+      </w:pPr>
+      <w:r>
+        <w:t>User challenges only visible to users who are listed as “friend”</w:t>
       </w:r>
     </w:p>
     <w:p>
       <w:pPr>
+        <w:pStyle w:val="ListParagraph"/>
+        <w:numPr>
+          <w:ilvl w:val="0"/>
+          <w:numId w:val="42"/>
+        </w:numPr>
+      </w:pPr>
+      <w:r>
+        <w:t>Unless an individual has signed up and has a username and password, they will not have access to any Bucket List information besides what the system is about.</w:t>
+      </w:r>
+    </w:p>
+    <w:p>
+      <w:pPr>
+        <w:pStyle w:val="ListParagraph"/>
+        <w:numPr>
+          <w:ilvl w:val="0"/>
+          <w:numId w:val="42"/>
+        </w:numPr>
+      </w:pPr>
+      <w:r>
+        <w:t>Users only have access to their own profiles but may view other profiles and verify their challenges.</w:t>
+      </w:r>
+    </w:p>
+    <w:p>
+      <w:pPr>
+        <w:pStyle w:val="ListParagraph"/>
+        <w:numPr>
+          <w:ilvl w:val="0"/>
+          <w:numId w:val="42"/>
+        </w:numPr>
+      </w:pPr>
+      <w:r>
+        <w:t xml:space="preserve">Only admins may create, maintain and approve or reject challenges </w:t>
+      </w:r>
+    </w:p>
+    <w:p>
+      <w:pPr>
+        <w:pStyle w:val="ListParagraph"/>
+        <w:numPr>
+          <w:ilvl w:val="0"/>
+          <w:numId w:val="42"/>
+        </w:numPr>
+      </w:pPr>
+      <w:r>
+        <w:t>Users may only verify friend challenges and not their own</w:t>
+      </w:r>
+    </w:p>
+    <w:p>
+      <w:pPr>
+        <w:pStyle w:val="ListParagraph"/>
+        <w:numPr>
+          <w:ilvl w:val="0"/>
+          <w:numId w:val="42"/>
+        </w:numPr>
+      </w:pPr>
+      <w:r>
+        <w:t>No user may make themselves admin</w:t>
+      </w:r>
+    </w:p>
+    <w:p>
+      <w:pPr>
+        <w:pStyle w:val="ListParagraph"/>
+        <w:numPr>
+          <w:ilvl w:val="0"/>
+          <w:numId w:val="42"/>
+        </w:numPr>
         <w:spacing w:before="80"/>
         <w:jc w:val="both"/>
         <w:rPr>
           <w:sz w:val="22"/>
         </w:rPr>
       </w:pPr>
+      <w:r>
+        <w:t>Users may only complete group challenges with users that are listed as their “friend”</w:t>
+      </w:r>
     </w:p>
     <w:p>
       <w:pPr>
@@ -19830,53 +19686,52 @@
         </w:numPr>
         <w:ind w:left="578" w:hanging="578"/>
       </w:pPr>
-      <w:bookmarkStart w:id="50" w:name="_Toc3230032"/>
-      <w:commentRangeStart w:id="51"/>
+      <w:bookmarkStart w:id="48" w:name="_Toc3230032"/>
+      <w:commentRangeStart w:id="49"/>
       <w:r>
         <w:t>Operational</w:t>
       </w:r>
-      <w:commentRangeEnd w:id="51"/>
+      <w:commentRangeEnd w:id="49"/>
       <w:r>
         <w:rPr>
           <w:rStyle w:val="CommentReference"/>
-        </w:rPr>
-        <w:commentReference w:id="51"/>
+          <w:b w:val="0"/>
+          <w:bCs w:val="0"/>
+          <w:iCs w:val="0"/>
+        </w:rPr>
+        <w:commentReference w:id="49"/>
       </w:r>
       <w:r>
         <w:t xml:space="preserve"> Requirements</w:t>
       </w:r>
-      <w:bookmarkEnd w:id="50"/>
+      <w:bookmarkEnd w:id="48"/>
     </w:p>
     <w:p>
-      <w:r>
-        <w:t xml:space="preserve">Bucket List will be web-based, coded in C# using Visual Studio </w:t>
-      </w:r>
-      <w:r>
-        <w:rPr>
-          <w:highlight w:val="yellow"/>
-        </w:rPr>
-        <w:t>2017</w:t>
-      </w:r>
-      <w:r>
-        <w:t xml:space="preserve">. A </w:t>
-      </w:r>
-      <w:r>
-        <w:rPr>
-          <w:highlight w:val="yellow"/>
-        </w:rPr>
-        <w:t>2008</w:t>
-      </w:r>
-      <w:r>
-        <w:t xml:space="preserve"> SQL Server database will be used to manage and store the data captured into the system. A SQL Server Management System will be used during development to maintain the database.</w:t>
+      <w:pPr>
+        <w:rPr>
+          <w:rFonts w:ascii="Times New Roman" w:hAnsi="Times New Roman"/>
+          <w:sz w:val="24"/>
+          <w:szCs w:val="24"/>
+          <w:lang w:val="en-ZA" w:eastAsia="en-ZA"/>
+        </w:rPr>
+      </w:pPr>
+      <w:r>
+        <w:t>Bucket List will be web-based, coded in C# using Visual Studio. A SQL Server database will be used to manage and store the data captured into the system. A SQL Server Management System will be used during development to maintain the database. The system automation boundary will be represented by a mouse, keyboard, scanner, monitor and printer</w:t>
+      </w:r>
+      <w:r>
+        <w:t>.</w:t>
+      </w:r>
+      <w:r>
+        <w:rPr>
+          <w:rFonts w:ascii="Times New Roman" w:hAnsi="Times New Roman"/>
+          <w:sz w:val="24"/>
+          <w:szCs w:val="24"/>
+          <w:lang w:val="en-ZA" w:eastAsia="en-ZA"/>
+        </w:rPr>
+        <w:t xml:space="preserve"> </w:t>
       </w:r>
     </w:p>
     <w:p/>
-    <w:p/>
-    <w:p>
-      <w:r>
-        <w:t>*Not sure if we should add that our not as it might change</w:t>
-      </w:r>
-    </w:p>
     <w:p>
       <w:pPr>
         <w:jc w:val="both"/>
@@ -19929,7 +19784,7 @@
           <w:lang w:val="en-ZA"/>
         </w:rPr>
       </w:pPr>
-      <w:bookmarkStart w:id="52" w:name="_Toc3230033"/>
+      <w:bookmarkStart w:id="50" w:name="_Toc3230033"/>
       <w:r>
         <w:rPr>
           <w:lang w:val="en-ZA"/>
@@ -19937,14 +19792,14 @@
         <w:lastRenderedPageBreak/>
         <w:t xml:space="preserve">DATA </w:t>
       </w:r>
-      <w:commentRangeStart w:id="53"/>
+      <w:commentRangeStart w:id="51"/>
       <w:r>
         <w:rPr>
           <w:lang w:val="en-ZA"/>
         </w:rPr>
         <w:t>REQUIREMENTS</w:t>
       </w:r>
-      <w:commentRangeEnd w:id="53"/>
+      <w:commentRangeEnd w:id="51"/>
       <w:r>
         <w:rPr>
           <w:rStyle w:val="CommentReference"/>
@@ -19954,9 +19809,9 @@
           <w:kern w:val="0"/>
           <w:lang w:val="en-ZA"/>
         </w:rPr>
-        <w:commentReference w:id="53"/>
-      </w:r>
-      <w:bookmarkEnd w:id="52"/>
+        <w:commentReference w:id="51"/>
+      </w:r>
+      <w:bookmarkEnd w:id="50"/>
     </w:p>
     <w:p>
       <w:pPr>
@@ -20003,7 +19858,7 @@
                 <w:lang w:val="en-ZA"/>
               </w:rPr>
             </w:pPr>
-            <w:commentRangeStart w:id="54"/>
+            <w:commentRangeStart w:id="52"/>
             <w:r>
               <w:rPr>
                 <w:rFonts w:cs="Arial"/>
@@ -20015,14 +19870,14 @@
               </w:rPr>
               <w:t>Entity</w:t>
             </w:r>
-            <w:commentRangeEnd w:id="54"/>
+            <w:commentRangeEnd w:id="52"/>
             <w:r>
               <w:rPr>
                 <w:rStyle w:val="CommentReference"/>
                 <w:color w:val="FFFFFF" w:themeColor="background1"/>
                 <w:lang w:val="en-ZA"/>
               </w:rPr>
-              <w:commentReference w:id="54"/>
+              <w:commentReference w:id="52"/>
             </w:r>
           </w:p>
         </w:tc>
@@ -20053,7 +19908,7 @@
               </w:rPr>
               <w:t xml:space="preserve">Entity </w:t>
             </w:r>
-            <w:commentRangeStart w:id="55"/>
+            <w:commentRangeStart w:id="53"/>
             <w:r>
               <w:rPr>
                 <w:rFonts w:cs="Arial"/>
@@ -20065,13 +19920,13 @@
               </w:rPr>
               <w:t>Attributes</w:t>
             </w:r>
-            <w:commentRangeEnd w:id="55"/>
+            <w:commentRangeEnd w:id="53"/>
             <w:r>
               <w:rPr>
                 <w:rStyle w:val="CommentReference"/>
                 <w:lang w:val="en-ZA"/>
               </w:rPr>
-              <w:commentReference w:id="55"/>
+              <w:commentReference w:id="53"/>
             </w:r>
           </w:p>
         </w:tc>
@@ -21358,9 +21213,9 @@
           <w:lang w:val="en-ZA"/>
         </w:rPr>
       </w:pPr>
-      <w:bookmarkStart w:id="56" w:name="_Toc67755743"/>
+      <w:bookmarkStart w:id="54" w:name="_Toc67755743"/>
     </w:p>
-    <w:bookmarkEnd w:id="56"/>
+    <w:bookmarkEnd w:id="54"/>
     <w:p>
       <w:pPr>
         <w:rPr>
@@ -21384,7 +21239,7 @@
           <w:lang w:val="en-ZA"/>
         </w:rPr>
       </w:pPr>
-      <w:bookmarkStart w:id="57" w:name="_Toc3230034"/>
+      <w:bookmarkStart w:id="55" w:name="_Toc3230034"/>
       <w:r>
         <w:rPr>
           <w:lang w:val="en-ZA"/>
@@ -21392,7 +21247,7 @@
         <w:lastRenderedPageBreak/>
         <w:t>Project Matters</w:t>
       </w:r>
-      <w:bookmarkEnd w:id="57"/>
+      <w:bookmarkEnd w:id="55"/>
     </w:p>
     <w:p>
       <w:pPr>
@@ -21401,21 +21256,21 @@
           <w:lang w:val="en-ZA"/>
         </w:rPr>
       </w:pPr>
-      <w:bookmarkStart w:id="58" w:name="_Toc3230035"/>
+      <w:bookmarkStart w:id="56" w:name="_Toc3230035"/>
       <w:r>
         <w:rPr>
           <w:lang w:val="en-ZA"/>
         </w:rPr>
         <w:t xml:space="preserve">Open </w:t>
       </w:r>
-      <w:commentRangeStart w:id="59"/>
+      <w:commentRangeStart w:id="57"/>
       <w:r>
         <w:rPr>
           <w:lang w:val="en-ZA"/>
         </w:rPr>
         <w:t>Issues</w:t>
       </w:r>
-      <w:commentRangeEnd w:id="59"/>
+      <w:commentRangeEnd w:id="57"/>
       <w:r>
         <w:rPr>
           <w:rStyle w:val="CommentReference"/>
@@ -21425,9 +21280,9 @@
           <w:iCs w:val="0"/>
           <w:lang w:val="en-ZA"/>
         </w:rPr>
-        <w:commentReference w:id="59"/>
-      </w:r>
-      <w:bookmarkEnd w:id="58"/>
+        <w:commentReference w:id="57"/>
+      </w:r>
+      <w:bookmarkEnd w:id="56"/>
     </w:p>
     <w:p>
       <w:pPr>
@@ -21438,7 +21293,7 @@
           <w:lang w:val="en-ZA"/>
         </w:rPr>
       </w:pPr>
-      <w:bookmarkStart w:id="60" w:name="_Toc3230036"/>
+      <w:bookmarkStart w:id="58" w:name="_Toc3230036"/>
       <w:r>
         <w:rPr>
           <w:sz w:val="22"/>
@@ -21599,14 +21454,14 @@
         </w:rPr>
         <w:t xml:space="preserve">Preliminary </w:t>
       </w:r>
-      <w:commentRangeStart w:id="61"/>
+      <w:commentRangeStart w:id="59"/>
       <w:r>
         <w:rPr>
           <w:lang w:val="en-ZA"/>
         </w:rPr>
         <w:t>Schedule</w:t>
       </w:r>
-      <w:commentRangeEnd w:id="61"/>
+      <w:commentRangeEnd w:id="59"/>
       <w:r>
         <w:rPr>
           <w:rStyle w:val="CommentReference"/>
@@ -21616,9 +21471,9 @@
           <w:iCs w:val="0"/>
           <w:lang w:val="en-ZA"/>
         </w:rPr>
-        <w:commentReference w:id="61"/>
-      </w:r>
-      <w:bookmarkEnd w:id="60"/>
+        <w:commentReference w:id="59"/>
+      </w:r>
+      <w:bookmarkEnd w:id="58"/>
     </w:p>
     <w:tbl>
       <w:tblPr>
@@ -22190,7 +22045,7 @@
           <w:lang w:val="en-ZA"/>
         </w:rPr>
       </w:pPr>
-      <w:bookmarkStart w:id="62" w:name="_Toc3230037"/>
+      <w:bookmarkStart w:id="60" w:name="_Toc3230037"/>
       <w:r>
         <w:rPr>
           <w:lang w:val="en-ZA"/>
@@ -22198,7 +22053,7 @@
         <w:lastRenderedPageBreak/>
         <w:t>Researching the Requirements</w:t>
       </w:r>
-      <w:bookmarkEnd w:id="62"/>
+      <w:bookmarkEnd w:id="60"/>
     </w:p>
     <w:p>
       <w:pPr>
@@ -22207,21 +22062,21 @@
           <w:lang w:val="en-ZA"/>
         </w:rPr>
       </w:pPr>
-      <w:bookmarkStart w:id="63" w:name="_Toc3230038"/>
+      <w:bookmarkStart w:id="61" w:name="_Toc3230038"/>
       <w:r>
         <w:rPr>
           <w:lang w:val="en-ZA"/>
         </w:rPr>
         <w:t xml:space="preserve">10 User Interview </w:t>
       </w:r>
-      <w:commentRangeStart w:id="64"/>
+      <w:commentRangeStart w:id="62"/>
       <w:r>
         <w:rPr>
           <w:lang w:val="en-ZA"/>
         </w:rPr>
         <w:t>Questions</w:t>
       </w:r>
-      <w:commentRangeEnd w:id="64"/>
+      <w:commentRangeEnd w:id="62"/>
       <w:r>
         <w:rPr>
           <w:rStyle w:val="CommentReference"/>
@@ -22231,9 +22086,9 @@
           <w:iCs w:val="0"/>
           <w:lang w:val="en-ZA"/>
         </w:rPr>
-        <w:commentReference w:id="64"/>
-      </w:r>
-      <w:bookmarkEnd w:id="63"/>
+        <w:commentReference w:id="62"/>
+      </w:r>
+      <w:bookmarkEnd w:id="61"/>
     </w:p>
     <w:p>
       <w:pPr>
@@ -24494,7 +24349,7 @@
       </w:r>
     </w:p>
   </w:comment>
-  <w:comment w:id="43" w:author="Mu'minah Daniels" w:date="2019-04-30T16:52:00Z" w:initials="MD">
+  <w:comment w:id="45" w:author="Janine Nel" w:date="2010-02-09T19:35:00Z" w:initials="Janine">
     <w:p>
       <w:pPr>
         <w:pStyle w:val="CommentText"/>
@@ -24505,49 +24360,33 @@
         </w:rPr>
         <w:annotationRef/>
       </w:r>
-      <w:r>
-        <w:t>I’m not sure if this in the use-case</w:t>
+    </w:p>
+    <w:p>
+      <w:pPr>
+        <w:pStyle w:val="CommentText"/>
+      </w:pPr>
+      <w:r>
+        <w:t xml:space="preserve">Performance requirements specify the speed/response time at which various tasks </w:t>
+      </w:r>
+      <w:proofErr w:type="gramStart"/>
+      <w:r>
+        <w:t>have to</w:t>
+      </w:r>
+      <w:proofErr w:type="gramEnd"/>
+      <w:r>
+        <w:t xml:space="preserve"> be accomplished. Can also include other constraints </w:t>
+      </w:r>
+      <w:proofErr w:type="gramStart"/>
+      <w:r>
+        <w:t>with regard to</w:t>
+      </w:r>
+      <w:proofErr w:type="gramEnd"/>
+      <w:r>
+        <w:t xml:space="preserve"> system’s reliability, availability, throughput etc.</w:t>
       </w:r>
     </w:p>
   </w:comment>
-  <w:comment w:id="45" w:author="Janine Nel" w:date="2010-02-09T19:35:00Z" w:initials="Janine">
-    <w:p>
-      <w:pPr>
-        <w:pStyle w:val="CommentText"/>
-      </w:pPr>
-      <w:r>
-        <w:rPr>
-          <w:rStyle w:val="CommentReference"/>
-        </w:rPr>
-        <w:annotationRef/>
-      </w:r>
-    </w:p>
-    <w:p>
-      <w:pPr>
-        <w:pStyle w:val="CommentText"/>
-      </w:pPr>
-      <w:r>
-        <w:t xml:space="preserve">Performance requirements specify the speed/response time at which various tasks </w:t>
-      </w:r>
-      <w:proofErr w:type="gramStart"/>
-      <w:r>
-        <w:t>have to</w:t>
-      </w:r>
-      <w:proofErr w:type="gramEnd"/>
-      <w:r>
-        <w:t xml:space="preserve"> be accomplished. Can also include other constraints </w:t>
-      </w:r>
-      <w:proofErr w:type="gramStart"/>
-      <w:r>
-        <w:t>with regard to</w:t>
-      </w:r>
-      <w:proofErr w:type="gramEnd"/>
-      <w:r>
-        <w:t xml:space="preserve"> system’s reliability, availability, throughput etc.</w:t>
-      </w:r>
-    </w:p>
-  </w:comment>
-  <w:comment w:id="48" w:author="Janine Nel" w:date="2010-02-09T19:42:00Z" w:initials="Janine">
+  <w:comment w:id="47" w:author="Janine Nel" w:date="2010-02-09T19:42:00Z" w:initials="Janine">
     <w:p>
       <w:pPr>
         <w:pStyle w:val="CommentText"/>
@@ -24582,7 +24421,7 @@
       <w:proofErr w:type="gramEnd"/>
     </w:p>
   </w:comment>
-  <w:comment w:id="49" w:author="Mu'minah Daniels" w:date="2019-04-30T17:04:00Z" w:initials="MD">
+  <w:comment w:id="49" w:author="Janine Nel" w:date="2010-02-09T19:36:00Z" w:initials="Janine">
     <w:p>
       <w:pPr>
         <w:pStyle w:val="CommentText"/>
@@ -24594,44 +24433,11 @@
         <w:annotationRef/>
       </w:r>
       <w:r>
-        <w:rPr>
-          <w:rStyle w:val="CommentReference"/>
-        </w:rPr>
-        <w:t xml:space="preserve">Check if </w:t>
-      </w:r>
-      <w:proofErr w:type="gramStart"/>
-      <w:r>
-        <w:rPr>
-          <w:rStyle w:val="CommentReference"/>
-        </w:rPr>
-        <w:t>possible</w:t>
-      </w:r>
-      <w:proofErr w:type="gramEnd"/>
-      <w:r>
-        <w:rPr>
-          <w:rStyle w:val="CommentReference"/>
-        </w:rPr>
-        <w:t xml:space="preserve"> for our database</w:t>
+        <w:t>Operational requirements determine the hardware/software environment, in which the system will operate.</w:t>
       </w:r>
     </w:p>
   </w:comment>
-  <w:comment w:id="51" w:author="Janine Nel" w:date="2010-02-09T19:36:00Z" w:initials="Janine">
-    <w:p>
-      <w:pPr>
-        <w:pStyle w:val="CommentText"/>
-      </w:pPr>
-      <w:r>
-        <w:rPr>
-          <w:rStyle w:val="CommentReference"/>
-        </w:rPr>
-        <w:annotationRef/>
-      </w:r>
-      <w:r>
-        <w:t>Operational requirements determine the hardware/software environment, in which the system will operate.</w:t>
-      </w:r>
-    </w:p>
-  </w:comment>
-  <w:comment w:id="53" w:author="Janine Nel" w:date="2010-02-09T19:30:00Z" w:initials="Janine">
+  <w:comment w:id="51" w:author="Janine Nel" w:date="2010-02-09T19:30:00Z" w:initials="Janine">
     <w:p>
       <w:pPr>
         <w:pStyle w:val="CommentText"/>
@@ -24701,7 +24507,7 @@
       </w:pPr>
     </w:p>
   </w:comment>
-  <w:comment w:id="54" w:author="Janine Nel" w:date="2010-02-09T19:38:00Z" w:initials="Janine">
+  <w:comment w:id="52" w:author="Janine Nel" w:date="2010-02-09T19:38:00Z" w:initials="Janine">
     <w:p>
       <w:pPr>
         <w:pStyle w:val="CommentText"/>
@@ -24722,7 +24528,7 @@
       </w:r>
     </w:p>
   </w:comment>
-  <w:comment w:id="55" w:author="Nel, Janine (Ms) (Summerstrand Campus South)" w:date="2018-02-20T09:24:00Z" w:initials="NJ((CS">
+  <w:comment w:id="53" w:author="Nel, Janine (Ms) (Summerstrand Campus South)" w:date="2018-02-20T09:24:00Z" w:initials="NJ((CS">
     <w:p>
       <w:pPr>
         <w:pStyle w:val="CommentText"/>
@@ -24795,7 +24601,7 @@
       </w:r>
     </w:p>
   </w:comment>
-  <w:comment w:id="59" w:author="Nel, Janine (Ms) (Summerstrand Campus South)" w:date="2018-02-20T09:30:00Z" w:initials="NJ((CS">
+  <w:comment w:id="57" w:author="Nel, Janine (Ms) (Summerstrand Campus South)" w:date="2018-02-20T09:30:00Z" w:initials="NJ((CS">
     <w:p>
       <w:pPr>
         <w:pStyle w:val="BodyText2"/>
@@ -24827,7 +24633,7 @@
       </w:pPr>
     </w:p>
   </w:comment>
-  <w:comment w:id="61" w:author="Nel, Janine (Ms) (Summerstrand Campus South)" w:date="2018-02-20T09:31:00Z" w:initials="NJ((CS">
+  <w:comment w:id="59" w:author="Nel, Janine (Ms) (Summerstrand Campus South)" w:date="2018-02-20T09:31:00Z" w:initials="NJ((CS">
     <w:p>
       <w:pPr>
         <w:pStyle w:val="CommentText"/>
@@ -24975,7 +24781,7 @@
       </w:r>
     </w:p>
   </w:comment>
-  <w:comment w:id="64" w:author="Nel, Janine (Ms) (Summerstrand Campus South)" w:date="2018-02-20T09:41:00Z" w:initials="NJ((CS">
+  <w:comment w:id="62" w:author="Nel, Janine (Ms) (Summerstrand Campus South)" w:date="2018-02-20T09:41:00Z" w:initials="NJ((CS">
     <w:p>
       <w:pPr>
         <w:pStyle w:val="Bulletlist"/>
@@ -25040,11 +24846,9 @@
   <w15:commentEx w15:paraId="6FA69E64" w15:done="0"/>
   <w15:commentEx w15:paraId="1C7735E5" w15:done="0"/>
   <w15:commentEx w15:paraId="24D4E553" w15:done="0"/>
-  <w15:commentEx w15:paraId="6AD61A66" w15:done="0"/>
-  <w15:commentEx w15:paraId="7D9CE608" w15:done="0"/>
-  <w15:commentEx w15:paraId="1A8DC3B6" w15:done="0"/>
-  <w15:commentEx w15:paraId="4B99E7E5" w15:done="0"/>
-  <w15:commentEx w15:paraId="6A6220AB" w15:done="0"/>
+  <w15:commentEx w15:paraId="1EE340F1" w15:done="0"/>
+  <w15:commentEx w15:paraId="0651139C" w15:done="0"/>
+  <w15:commentEx w15:paraId="6F69F35A" w15:done="0"/>
   <w15:commentEx w15:paraId="0B4390EB" w15:done="0"/>
   <w15:commentEx w15:paraId="430EF899" w15:done="0"/>
   <w15:commentEx w15:paraId="79EAA2B6" w15:done="0"/>
@@ -25087,11 +24891,9 @@
   <w16cid:commentId w16cid:paraId="6FA69E64" w16cid:durableId="2073FC9E"/>
   <w16cid:commentId w16cid:paraId="1C7735E5" w16cid:durableId="2073FC9F"/>
   <w16cid:commentId w16cid:paraId="24D4E553" w16cid:durableId="20696762"/>
-  <w16cid:commentId w16cid:paraId="6AD61A66" w16cid:durableId="2073EFEA"/>
-  <w16cid:commentId w16cid:paraId="7D9CE608" w16cid:durableId="2073EFEB"/>
-  <w16cid:commentId w16cid:paraId="1A8DC3B6" w16cid:durableId="2073EFEC"/>
-  <w16cid:commentId w16cid:paraId="4B99E7E5" w16cid:durableId="2073EFED"/>
-  <w16cid:commentId w16cid:paraId="6A6220AB" w16cid:durableId="2073EFEE"/>
+  <w16cid:commentId w16cid:paraId="1EE340F1" w16cid:durableId="20747B84"/>
+  <w16cid:commentId w16cid:paraId="0651139C" w16cid:durableId="20747B85"/>
+  <w16cid:commentId w16cid:paraId="6F69F35A" w16cid:durableId="20747B86"/>
   <w16cid:commentId w16cid:paraId="0B4390EB" w16cid:durableId="20696766"/>
   <w16cid:commentId w16cid:paraId="430EF899" w16cid:durableId="20696767"/>
   <w16cid:commentId w16cid:paraId="79EAA2B6" w16cid:durableId="20696768"/>
@@ -29137,6 +28939,119 @@
       <w:lvlJc w:val="left"/>
       <w:pPr>
         <w:ind w:left="6120" w:hanging="360"/>
+      </w:pPr>
+      <w:rPr>
+        <w:rFonts w:ascii="Wingdings" w:hAnsi="Wingdings" w:hint="default"/>
+      </w:rPr>
+    </w:lvl>
+  </w:abstractNum>
+  <w:abstractNum w:abstractNumId="40" w15:restartNumberingAfterBreak="0">
+    <w:nsid w:val="7D4A5A43"/>
+    <w:multiLevelType w:val="hybridMultilevel"/>
+    <w:tmpl w:val="2FD66DEA"/>
+    <w:lvl w:ilvl="0" w:tplc="1C090001">
+      <w:start w:val="1"/>
+      <w:numFmt w:val="bullet"/>
+      <w:lvlText w:val=""/>
+      <w:lvlJc w:val="left"/>
+      <w:pPr>
+        <w:ind w:left="720" w:hanging="360"/>
+      </w:pPr>
+      <w:rPr>
+        <w:rFonts w:ascii="Symbol" w:hAnsi="Symbol" w:hint="default"/>
+      </w:rPr>
+    </w:lvl>
+    <w:lvl w:ilvl="1" w:tplc="1C090003">
+      <w:start w:val="1"/>
+      <w:numFmt w:val="bullet"/>
+      <w:lvlText w:val="o"/>
+      <w:lvlJc w:val="left"/>
+      <w:pPr>
+        <w:ind w:left="1440" w:hanging="360"/>
+      </w:pPr>
+      <w:rPr>
+        <w:rFonts w:ascii="Courier New" w:hAnsi="Courier New" w:cs="Courier New" w:hint="default"/>
+      </w:rPr>
+    </w:lvl>
+    <w:lvl w:ilvl="2" w:tplc="1C090005">
+      <w:start w:val="1"/>
+      <w:numFmt w:val="bullet"/>
+      <w:lvlText w:val=""/>
+      <w:lvlJc w:val="left"/>
+      <w:pPr>
+        <w:ind w:left="2160" w:hanging="360"/>
+      </w:pPr>
+      <w:rPr>
+        <w:rFonts w:ascii="Wingdings" w:hAnsi="Wingdings" w:hint="default"/>
+      </w:rPr>
+    </w:lvl>
+    <w:lvl w:ilvl="3" w:tplc="1C090001">
+      <w:start w:val="1"/>
+      <w:numFmt w:val="bullet"/>
+      <w:lvlText w:val=""/>
+      <w:lvlJc w:val="left"/>
+      <w:pPr>
+        <w:ind w:left="2880" w:hanging="360"/>
+      </w:pPr>
+      <w:rPr>
+        <w:rFonts w:ascii="Symbol" w:hAnsi="Symbol" w:hint="default"/>
+      </w:rPr>
+    </w:lvl>
+    <w:lvl w:ilvl="4" w:tplc="1C090003">
+      <w:start w:val="1"/>
+      <w:numFmt w:val="bullet"/>
+      <w:lvlText w:val="o"/>
+      <w:lvlJc w:val="left"/>
+      <w:pPr>
+        <w:ind w:left="3600" w:hanging="360"/>
+      </w:pPr>
+      <w:rPr>
+        <w:rFonts w:ascii="Courier New" w:hAnsi="Courier New" w:cs="Courier New" w:hint="default"/>
+      </w:rPr>
+    </w:lvl>
+    <w:lvl w:ilvl="5" w:tplc="1C090005">
+      <w:start w:val="1"/>
+      <w:numFmt w:val="bullet"/>
+      <w:lvlText w:val=""/>
+      <w:lvlJc w:val="left"/>
+      <w:pPr>
+        <w:ind w:left="4320" w:hanging="360"/>
+      </w:pPr>
+      <w:rPr>
+        <w:rFonts w:ascii="Wingdings" w:hAnsi="Wingdings" w:hint="default"/>
+      </w:rPr>
+    </w:lvl>
+    <w:lvl w:ilvl="6" w:tplc="1C090001">
+      <w:start w:val="1"/>
+      <w:numFmt w:val="bullet"/>
+      <w:lvlText w:val=""/>
+      <w:lvlJc w:val="left"/>
+      <w:pPr>
+        <w:ind w:left="5040" w:hanging="360"/>
+      </w:pPr>
+      <w:rPr>
+        <w:rFonts w:ascii="Symbol" w:hAnsi="Symbol" w:hint="default"/>
+      </w:rPr>
+    </w:lvl>
+    <w:lvl w:ilvl="7" w:tplc="1C090003">
+      <w:start w:val="1"/>
+      <w:numFmt w:val="bullet"/>
+      <w:lvlText w:val="o"/>
+      <w:lvlJc w:val="left"/>
+      <w:pPr>
+        <w:ind w:left="5760" w:hanging="360"/>
+      </w:pPr>
+      <w:rPr>
+        <w:rFonts w:ascii="Courier New" w:hAnsi="Courier New" w:cs="Courier New" w:hint="default"/>
+      </w:rPr>
+    </w:lvl>
+    <w:lvl w:ilvl="8" w:tplc="1C090005">
+      <w:start w:val="1"/>
+      <w:numFmt w:val="bullet"/>
+      <w:lvlText w:val=""/>
+      <w:lvlJc w:val="left"/>
+      <w:pPr>
+        <w:ind w:left="6480" w:hanging="360"/>
       </w:pPr>
       <w:rPr>
         <w:rFonts w:ascii="Wingdings" w:hAnsi="Wingdings" w:hint="default"/>
@@ -30076,6 +29991,18 @@
       <w:startOverride w:val="1"/>
     </w:lvlOverride>
   </w:num>
+  <w:num w:numId="42">
+    <w:abstractNumId w:val="40"/>
+    <w:lvlOverride w:ilvl="0"/>
+    <w:lvlOverride w:ilvl="1"/>
+    <w:lvlOverride w:ilvl="2"/>
+    <w:lvlOverride w:ilvl="3"/>
+    <w:lvlOverride w:ilvl="4"/>
+    <w:lvlOverride w:ilvl="5"/>
+    <w:lvlOverride w:ilvl="6"/>
+    <w:lvlOverride w:ilvl="7"/>
+    <w:lvlOverride w:ilvl="8"/>
+  </w:num>
   <w:numIdMacAtCleanup w:val="41"/>
 </w:numbering>
 </file>
@@ -30087,9 +30014,6 @@
   </w15:person>
   <w15:person w15:author="Nel, Janine (Ms) (Summerstrand Campus South)">
     <w15:presenceInfo w15:providerId="AD" w15:userId="S-1-5-21-2413616896-2787633659-1573850612-152330"/>
-  </w15:person>
-  <w15:person w15:author="Mu'minah Daniels">
-    <w15:presenceInfo w15:providerId="Windows Live" w15:userId="4444810ccd2bee44"/>
   </w15:person>
 </w15:people>
 </file>
@@ -32133,7 +32057,7 @@
 </file>
 
 <file path=customXml/itemProps1.xml><?xml version="1.0" encoding="utf-8"?>
-<ds:datastoreItem xmlns:ds="http://schemas.openxmlformats.org/officeDocument/2006/customXml" ds:itemID="{20BA3150-C768-4107-90A3-8F9BB833E6C3}">
+<ds:datastoreItem xmlns:ds="http://schemas.openxmlformats.org/officeDocument/2006/customXml" ds:itemID="{63A657EB-0E27-440B-849C-57B99D8F0B61}">
   <ds:schemaRefs>
     <ds:schemaRef ds:uri="http://schemas.openxmlformats.org/officeDocument/2006/bibliography"/>
   </ds:schemaRefs>

--- a/Requirements Document Final.docx
+++ b/Requirements Document Final.docx
@@ -1178,7 +1178,7 @@
         </w:rPr>
         <w:fldChar w:fldCharType="separate"/>
       </w:r>
-      <w:hyperlink w:anchor="_Toc3230019" w:history="1">
+      <w:hyperlink w:anchor="_Toc7637183" w:history="1">
         <w:r>
           <w:rPr>
             <w:rStyle w:val="Hyperlink"/>
@@ -1208,48 +1208,41 @@
         <w:r>
           <w:rPr>
             <w:webHidden/>
-            <w:lang w:val="en-ZA"/>
           </w:rPr>
           <w:tab/>
         </w:r>
         <w:r>
           <w:rPr>
             <w:webHidden/>
-            <w:lang w:val="en-ZA"/>
           </w:rPr>
           <w:fldChar w:fldCharType="begin"/>
         </w:r>
         <w:r>
           <w:rPr>
             <w:webHidden/>
-            <w:lang w:val="en-ZA"/>
           </w:rPr>
-          <w:instrText xml:space="preserve"> PAGEREF _Toc3230019 \h </w:instrText>
+          <w:instrText xml:space="preserve"> PAGEREF _Toc7637183 \h </w:instrText>
         </w:r>
         <w:r>
           <w:rPr>
             <w:webHidden/>
-            <w:lang w:val="en-ZA"/>
           </w:rPr>
         </w:r>
         <w:r>
           <w:rPr>
             <w:webHidden/>
-            <w:lang w:val="en-ZA"/>
           </w:rPr>
           <w:fldChar w:fldCharType="separate"/>
         </w:r>
         <w:r>
           <w:rPr>
             <w:webHidden/>
-            <w:lang w:val="en-ZA"/>
           </w:rPr>
           <w:t>4</w:t>
         </w:r>
         <w:r>
           <w:rPr>
             <w:webHidden/>
-            <w:lang w:val="en-ZA"/>
           </w:rPr>
           <w:fldChar w:fldCharType="end"/>
         </w:r>
@@ -1268,7 +1261,7 @@
           <w:lang w:val="en-ZA" w:eastAsia="en-ZA"/>
         </w:rPr>
       </w:pPr>
-      <w:hyperlink w:anchor="_Toc3230020" w:history="1">
+      <w:hyperlink w:anchor="_Toc7637184" w:history="1">
         <w:r>
           <w:rPr>
             <w:rStyle w:val="Hyperlink"/>
@@ -1298,48 +1291,41 @@
         <w:r>
           <w:rPr>
             <w:webHidden/>
-            <w:lang w:val="en-ZA"/>
           </w:rPr>
           <w:tab/>
         </w:r>
         <w:r>
           <w:rPr>
             <w:webHidden/>
-            <w:lang w:val="en-ZA"/>
           </w:rPr>
           <w:fldChar w:fldCharType="begin"/>
         </w:r>
         <w:r>
           <w:rPr>
             <w:webHidden/>
-            <w:lang w:val="en-ZA"/>
           </w:rPr>
-          <w:instrText xml:space="preserve"> PAGEREF _Toc3230020 \h </w:instrText>
+          <w:instrText xml:space="preserve"> PAGEREF _Toc7637184 \h </w:instrText>
         </w:r>
         <w:r>
           <w:rPr>
             <w:webHidden/>
-            <w:lang w:val="en-ZA"/>
           </w:rPr>
         </w:r>
         <w:r>
           <w:rPr>
             <w:webHidden/>
-            <w:lang w:val="en-ZA"/>
           </w:rPr>
           <w:fldChar w:fldCharType="separate"/>
         </w:r>
         <w:r>
           <w:rPr>
             <w:webHidden/>
-            <w:lang w:val="en-ZA"/>
           </w:rPr>
           <w:t>5</w:t>
         </w:r>
         <w:r>
           <w:rPr>
             <w:webHidden/>
-            <w:lang w:val="en-ZA"/>
           </w:rPr>
           <w:fldChar w:fldCharType="end"/>
         </w:r>
@@ -1356,7 +1342,7 @@
           <w:lang w:val="en-ZA" w:eastAsia="en-ZA"/>
         </w:rPr>
       </w:pPr>
-      <w:hyperlink w:anchor="_Toc3230021" w:history="1">
+      <w:hyperlink w:anchor="_Toc7637185" w:history="1">
         <w:r>
           <w:rPr>
             <w:rStyle w:val="Hyperlink"/>
@@ -1384,48 +1370,41 @@
         <w:r>
           <w:rPr>
             <w:webHidden/>
-            <w:lang w:val="en-ZA"/>
           </w:rPr>
           <w:tab/>
         </w:r>
         <w:r>
           <w:rPr>
             <w:webHidden/>
-            <w:lang w:val="en-ZA"/>
           </w:rPr>
           <w:fldChar w:fldCharType="begin"/>
         </w:r>
         <w:r>
           <w:rPr>
             <w:webHidden/>
-            <w:lang w:val="en-ZA"/>
           </w:rPr>
-          <w:instrText xml:space="preserve"> PAGEREF _Toc3230021 \h </w:instrText>
+          <w:instrText xml:space="preserve"> PAGEREF _Toc7637185 \h </w:instrText>
         </w:r>
         <w:r>
           <w:rPr>
             <w:webHidden/>
-            <w:lang w:val="en-ZA"/>
           </w:rPr>
         </w:r>
         <w:r>
           <w:rPr>
             <w:webHidden/>
-            <w:lang w:val="en-ZA"/>
           </w:rPr>
           <w:fldChar w:fldCharType="separate"/>
         </w:r>
         <w:r>
           <w:rPr>
             <w:webHidden/>
-            <w:lang w:val="en-ZA"/>
           </w:rPr>
           <w:t>5</w:t>
         </w:r>
         <w:r>
           <w:rPr>
             <w:webHidden/>
-            <w:lang w:val="en-ZA"/>
           </w:rPr>
           <w:fldChar w:fldCharType="end"/>
         </w:r>
@@ -1442,7 +1421,7 @@
           <w:lang w:val="en-ZA" w:eastAsia="en-ZA"/>
         </w:rPr>
       </w:pPr>
-      <w:hyperlink w:anchor="_Toc3230022" w:history="1">
+      <w:hyperlink w:anchor="_Toc7637186" w:history="1">
         <w:r>
           <w:rPr>
             <w:rStyle w:val="Hyperlink"/>
@@ -1470,48 +1449,41 @@
         <w:r>
           <w:rPr>
             <w:webHidden/>
-            <w:lang w:val="en-ZA"/>
           </w:rPr>
           <w:tab/>
         </w:r>
         <w:r>
           <w:rPr>
             <w:webHidden/>
-            <w:lang w:val="en-ZA"/>
           </w:rPr>
           <w:fldChar w:fldCharType="begin"/>
         </w:r>
         <w:r>
           <w:rPr>
             <w:webHidden/>
-            <w:lang w:val="en-ZA"/>
           </w:rPr>
-          <w:instrText xml:space="preserve"> PAGEREF _Toc3230022 \h </w:instrText>
+          <w:instrText xml:space="preserve"> PAGEREF _Toc7637186 \h </w:instrText>
         </w:r>
         <w:r>
           <w:rPr>
             <w:webHidden/>
-            <w:lang w:val="en-ZA"/>
           </w:rPr>
         </w:r>
         <w:r>
           <w:rPr>
             <w:webHidden/>
-            <w:lang w:val="en-ZA"/>
           </w:rPr>
           <w:fldChar w:fldCharType="separate"/>
         </w:r>
         <w:r>
           <w:rPr>
             <w:webHidden/>
-            <w:lang w:val="en-ZA"/>
           </w:rPr>
           <w:t>6</w:t>
         </w:r>
         <w:r>
           <w:rPr>
             <w:webHidden/>
-            <w:lang w:val="en-ZA"/>
           </w:rPr>
           <w:fldChar w:fldCharType="end"/>
         </w:r>
@@ -1528,7 +1500,7 @@
           <w:lang w:val="en-ZA" w:eastAsia="en-ZA"/>
         </w:rPr>
       </w:pPr>
-      <w:hyperlink w:anchor="_Toc3230023" w:history="1">
+      <w:hyperlink w:anchor="_Toc7637187" w:history="1">
         <w:r>
           <w:rPr>
             <w:rStyle w:val="Hyperlink"/>
@@ -1556,48 +1528,41 @@
         <w:r>
           <w:rPr>
             <w:webHidden/>
-            <w:lang w:val="en-ZA"/>
           </w:rPr>
           <w:tab/>
         </w:r>
         <w:r>
           <w:rPr>
             <w:webHidden/>
-            <w:lang w:val="en-ZA"/>
           </w:rPr>
           <w:fldChar w:fldCharType="begin"/>
         </w:r>
         <w:r>
           <w:rPr>
             <w:webHidden/>
-            <w:lang w:val="en-ZA"/>
           </w:rPr>
-          <w:instrText xml:space="preserve"> PAGEREF _Toc3230023 \h </w:instrText>
+          <w:instrText xml:space="preserve"> PAGEREF _Toc7637187 \h </w:instrText>
         </w:r>
         <w:r>
           <w:rPr>
             <w:webHidden/>
-            <w:lang w:val="en-ZA"/>
           </w:rPr>
         </w:r>
         <w:r>
           <w:rPr>
             <w:webHidden/>
-            <w:lang w:val="en-ZA"/>
           </w:rPr>
           <w:fldChar w:fldCharType="separate"/>
         </w:r>
         <w:r>
           <w:rPr>
             <w:webHidden/>
-            <w:lang w:val="en-ZA"/>
           </w:rPr>
           <w:t>8</w:t>
         </w:r>
         <w:r>
           <w:rPr>
             <w:webHidden/>
-            <w:lang w:val="en-ZA"/>
           </w:rPr>
           <w:fldChar w:fldCharType="end"/>
         </w:r>
@@ -1618,12 +1583,11 @@
           <w:lang w:val="en-ZA" w:eastAsia="en-ZA"/>
         </w:rPr>
       </w:pPr>
-      <w:hyperlink w:anchor="_Toc3230024" w:history="1">
+      <w:hyperlink w:anchor="_Toc7637188" w:history="1">
         <w:r>
           <w:rPr>
             <w:rStyle w:val="Hyperlink"/>
             <w:noProof/>
-            <w:lang w:val="en-ZA"/>
           </w:rPr>
           <w:t>2.3.1</w:t>
         </w:r>
@@ -1641,15 +1605,13 @@
           <w:rPr>
             <w:rStyle w:val="Hyperlink"/>
             <w:noProof/>
-            <w:lang w:val="en-ZA"/>
           </w:rPr>
-          <w:t>Package A: [insert package name]</w:t>
+          <w:t>Package A: Challenge sub-system</w:t>
         </w:r>
         <w:r>
           <w:rPr>
             <w:noProof/>
             <w:webHidden/>
-            <w:lang w:val="en-ZA"/>
           </w:rPr>
           <w:tab/>
         </w:r>
@@ -1657,7 +1619,6 @@
           <w:rPr>
             <w:noProof/>
             <w:webHidden/>
-            <w:lang w:val="en-ZA"/>
           </w:rPr>
           <w:fldChar w:fldCharType="begin"/>
         </w:r>
@@ -1665,22 +1626,19 @@
           <w:rPr>
             <w:noProof/>
             <w:webHidden/>
-            <w:lang w:val="en-ZA"/>
           </w:rPr>
-          <w:instrText xml:space="preserve"> PAGEREF _Toc3230024 \h </w:instrText>
+          <w:instrText xml:space="preserve"> PAGEREF _Toc7637188 \h </w:instrText>
         </w:r>
         <w:r>
           <w:rPr>
             <w:noProof/>
             <w:webHidden/>
-            <w:lang w:val="en-ZA"/>
           </w:rPr>
         </w:r>
         <w:r>
           <w:rPr>
             <w:noProof/>
             <w:webHidden/>
-            <w:lang w:val="en-ZA"/>
           </w:rPr>
           <w:fldChar w:fldCharType="separate"/>
         </w:r>
@@ -1688,7 +1646,6 @@
           <w:rPr>
             <w:noProof/>
             <w:webHidden/>
-            <w:lang w:val="en-ZA"/>
           </w:rPr>
           <w:t>8</w:t>
         </w:r>
@@ -1696,7 +1653,6 @@
           <w:rPr>
             <w:noProof/>
             <w:webHidden/>
-            <w:lang w:val="en-ZA"/>
           </w:rPr>
           <w:fldChar w:fldCharType="end"/>
         </w:r>
@@ -1717,12 +1673,11 @@
           <w:lang w:val="en-ZA" w:eastAsia="en-ZA"/>
         </w:rPr>
       </w:pPr>
-      <w:hyperlink w:anchor="_Toc3230025" w:history="1">
+      <w:hyperlink w:anchor="_Toc7637189" w:history="1">
         <w:r>
           <w:rPr>
             <w:rStyle w:val="Hyperlink"/>
             <w:noProof/>
-            <w:lang w:val="en-ZA"/>
           </w:rPr>
           <w:t>2.3.2</w:t>
         </w:r>
@@ -1740,15 +1695,13 @@
           <w:rPr>
             <w:rStyle w:val="Hyperlink"/>
             <w:noProof/>
-            <w:lang w:val="en-ZA"/>
           </w:rPr>
-          <w:t>Package B: [insert package name]</w:t>
+          <w:t>Package B: Account sub-system</w:t>
         </w:r>
         <w:r>
           <w:rPr>
             <w:noProof/>
             <w:webHidden/>
-            <w:lang w:val="en-ZA"/>
           </w:rPr>
           <w:tab/>
         </w:r>
@@ -1756,7 +1709,6 @@
           <w:rPr>
             <w:noProof/>
             <w:webHidden/>
-            <w:lang w:val="en-ZA"/>
           </w:rPr>
           <w:fldChar w:fldCharType="begin"/>
         </w:r>
@@ -1764,22 +1716,19 @@
           <w:rPr>
             <w:noProof/>
             <w:webHidden/>
-            <w:lang w:val="en-ZA"/>
           </w:rPr>
-          <w:instrText xml:space="preserve"> PAGEREF _Toc3230025 \h </w:instrText>
+          <w:instrText xml:space="preserve"> PAGEREF _Toc7637189 \h </w:instrText>
         </w:r>
         <w:r>
           <w:rPr>
             <w:noProof/>
             <w:webHidden/>
-            <w:lang w:val="en-ZA"/>
           </w:rPr>
         </w:r>
         <w:r>
           <w:rPr>
             <w:noProof/>
             <w:webHidden/>
-            <w:lang w:val="en-ZA"/>
           </w:rPr>
           <w:fldChar w:fldCharType="separate"/>
         </w:r>
@@ -1787,15 +1736,13 @@
           <w:rPr>
             <w:noProof/>
             <w:webHidden/>
-            <w:lang w:val="en-ZA"/>
           </w:rPr>
-          <w:t>8</w:t>
+          <w:t>11</w:t>
         </w:r>
         <w:r>
           <w:rPr>
             <w:noProof/>
             <w:webHidden/>
-            <w:lang w:val="en-ZA"/>
           </w:rPr>
           <w:fldChar w:fldCharType="end"/>
         </w:r>
@@ -1816,12 +1763,11 @@
           <w:lang w:val="en-ZA" w:eastAsia="en-ZA"/>
         </w:rPr>
       </w:pPr>
-      <w:hyperlink w:anchor="_Toc3230026" w:history="1">
+      <w:hyperlink w:anchor="_Toc7637190" w:history="1">
         <w:r>
           <w:rPr>
             <w:rStyle w:val="Hyperlink"/>
             <w:noProof/>
-            <w:lang w:val="en-ZA"/>
           </w:rPr>
           <w:t>2.3.3</w:t>
         </w:r>
@@ -1839,15 +1785,13 @@
           <w:rPr>
             <w:rStyle w:val="Hyperlink"/>
             <w:noProof/>
-            <w:lang w:val="en-ZA"/>
           </w:rPr>
-          <w:t>Package C: [insert package name]</w:t>
+          <w:t>Package C: Friends sub-system</w:t>
         </w:r>
         <w:r>
           <w:rPr>
             <w:noProof/>
             <w:webHidden/>
-            <w:lang w:val="en-ZA"/>
           </w:rPr>
           <w:tab/>
         </w:r>
@@ -1855,7 +1799,6 @@
           <w:rPr>
             <w:noProof/>
             <w:webHidden/>
-            <w:lang w:val="en-ZA"/>
           </w:rPr>
           <w:fldChar w:fldCharType="begin"/>
         </w:r>
@@ -1863,22 +1806,19 @@
           <w:rPr>
             <w:noProof/>
             <w:webHidden/>
-            <w:lang w:val="en-ZA"/>
           </w:rPr>
-          <w:instrText xml:space="preserve"> PAGEREF _Toc3230026 \h </w:instrText>
+          <w:instrText xml:space="preserve"> PAGEREF _Toc7637190 \h </w:instrText>
         </w:r>
         <w:r>
           <w:rPr>
             <w:noProof/>
             <w:webHidden/>
-            <w:lang w:val="en-ZA"/>
           </w:rPr>
         </w:r>
         <w:r>
           <w:rPr>
             <w:noProof/>
             <w:webHidden/>
-            <w:lang w:val="en-ZA"/>
           </w:rPr>
           <w:fldChar w:fldCharType="separate"/>
         </w:r>
@@ -1886,114 +1826,13 @@
           <w:rPr>
             <w:noProof/>
             <w:webHidden/>
-            <w:lang w:val="en-ZA"/>
           </w:rPr>
-          <w:t>8</w:t>
+          <w:t>13</w:t>
         </w:r>
         <w:r>
           <w:rPr>
             <w:noProof/>
             <w:webHidden/>
-            <w:lang w:val="en-ZA"/>
-          </w:rPr>
-          <w:fldChar w:fldCharType="end"/>
-        </w:r>
-      </w:hyperlink>
-    </w:p>
-    <w:p>
-      <w:pPr>
-        <w:pStyle w:val="TOC3"/>
-        <w:tabs>
-          <w:tab w:val="left" w:pos="1138"/>
-          <w:tab w:val="right" w:leader="dot" w:pos="8303"/>
-        </w:tabs>
-        <w:rPr>
-          <w:rFonts w:asciiTheme="minorHAnsi" w:eastAsiaTheme="minorEastAsia" w:hAnsiTheme="minorHAnsi" w:cstheme="minorBidi"/>
-          <w:noProof/>
-          <w:sz w:val="22"/>
-          <w:szCs w:val="22"/>
-          <w:lang w:val="en-ZA" w:eastAsia="en-ZA"/>
-        </w:rPr>
-      </w:pPr>
-      <w:hyperlink w:anchor="_Toc3230027" w:history="1">
-        <w:r>
-          <w:rPr>
-            <w:rStyle w:val="Hyperlink"/>
-            <w:noProof/>
-            <w:lang w:val="en-ZA"/>
-          </w:rPr>
-          <w:t>2.3.4</w:t>
-        </w:r>
-        <w:r>
-          <w:rPr>
-            <w:rFonts w:asciiTheme="minorHAnsi" w:eastAsiaTheme="minorEastAsia" w:hAnsiTheme="minorHAnsi" w:cstheme="minorBidi"/>
-            <w:noProof/>
-            <w:sz w:val="22"/>
-            <w:szCs w:val="22"/>
-            <w:lang w:val="en-ZA" w:eastAsia="en-ZA"/>
-          </w:rPr>
-          <w:tab/>
-        </w:r>
-        <w:r>
-          <w:rPr>
-            <w:rStyle w:val="Hyperlink"/>
-            <w:noProof/>
-            <w:lang w:val="en-ZA"/>
-          </w:rPr>
-          <w:t>Package D: [insert package name]</w:t>
-        </w:r>
-        <w:r>
-          <w:rPr>
-            <w:noProof/>
-            <w:webHidden/>
-            <w:lang w:val="en-ZA"/>
-          </w:rPr>
-          <w:tab/>
-        </w:r>
-        <w:r>
-          <w:rPr>
-            <w:noProof/>
-            <w:webHidden/>
-            <w:lang w:val="en-ZA"/>
-          </w:rPr>
-          <w:fldChar w:fldCharType="begin"/>
-        </w:r>
-        <w:r>
-          <w:rPr>
-            <w:noProof/>
-            <w:webHidden/>
-            <w:lang w:val="en-ZA"/>
-          </w:rPr>
-          <w:instrText xml:space="preserve"> PAGEREF _Toc3230027 \h </w:instrText>
-        </w:r>
-        <w:r>
-          <w:rPr>
-            <w:noProof/>
-            <w:webHidden/>
-            <w:lang w:val="en-ZA"/>
-          </w:rPr>
-        </w:r>
-        <w:r>
-          <w:rPr>
-            <w:noProof/>
-            <w:webHidden/>
-            <w:lang w:val="en-ZA"/>
-          </w:rPr>
-          <w:fldChar w:fldCharType="separate"/>
-        </w:r>
-        <w:r>
-          <w:rPr>
-            <w:noProof/>
-            <w:webHidden/>
-            <w:lang w:val="en-ZA"/>
-          </w:rPr>
-          <w:t>9</w:t>
-        </w:r>
-        <w:r>
-          <w:rPr>
-            <w:noProof/>
-            <w:webHidden/>
-            <w:lang w:val="en-ZA"/>
           </w:rPr>
           <w:fldChar w:fldCharType="end"/>
         </w:r>
@@ -2012,7 +1851,7 @@
           <w:lang w:val="en-ZA" w:eastAsia="en-ZA"/>
         </w:rPr>
       </w:pPr>
-      <w:hyperlink w:anchor="_Toc3230028" w:history="1">
+      <w:hyperlink w:anchor="_Toc7637191" w:history="1">
         <w:r>
           <w:rPr>
             <w:rStyle w:val="Hyperlink"/>
@@ -2042,48 +1881,41 @@
         <w:r>
           <w:rPr>
             <w:webHidden/>
-            <w:lang w:val="en-ZA"/>
           </w:rPr>
           <w:tab/>
         </w:r>
         <w:r>
           <w:rPr>
             <w:webHidden/>
-            <w:lang w:val="en-ZA"/>
           </w:rPr>
           <w:fldChar w:fldCharType="begin"/>
         </w:r>
         <w:r>
           <w:rPr>
             <w:webHidden/>
-            <w:lang w:val="en-ZA"/>
           </w:rPr>
-          <w:instrText xml:space="preserve"> PAGEREF _Toc3230028 \h </w:instrText>
+          <w:instrText xml:space="preserve"> PAGEREF _Toc7637191 \h </w:instrText>
         </w:r>
         <w:r>
           <w:rPr>
             <w:webHidden/>
-            <w:lang w:val="en-ZA"/>
           </w:rPr>
         </w:r>
         <w:r>
           <w:rPr>
             <w:webHidden/>
-            <w:lang w:val="en-ZA"/>
           </w:rPr>
           <w:fldChar w:fldCharType="separate"/>
         </w:r>
         <w:r>
           <w:rPr>
             <w:webHidden/>
-            <w:lang w:val="en-ZA"/>
           </w:rPr>
-          <w:t>10</w:t>
+          <w:t>17</w:t>
         </w:r>
         <w:r>
           <w:rPr>
             <w:webHidden/>
-            <w:lang w:val="en-ZA"/>
           </w:rPr>
           <w:fldChar w:fldCharType="end"/>
         </w:r>
@@ -2100,7 +1932,7 @@
           <w:lang w:val="en-ZA" w:eastAsia="en-ZA"/>
         </w:rPr>
       </w:pPr>
-      <w:hyperlink w:anchor="_Toc3230029" w:history="1">
+      <w:hyperlink w:anchor="_Toc7637192" w:history="1">
         <w:r>
           <w:rPr>
             <w:rStyle w:val="Hyperlink"/>
@@ -2128,48 +1960,41 @@
         <w:r>
           <w:rPr>
             <w:webHidden/>
-            <w:lang w:val="en-ZA"/>
           </w:rPr>
           <w:tab/>
         </w:r>
         <w:r>
           <w:rPr>
             <w:webHidden/>
-            <w:lang w:val="en-ZA"/>
           </w:rPr>
           <w:fldChar w:fldCharType="begin"/>
         </w:r>
         <w:r>
           <w:rPr>
             <w:webHidden/>
-            <w:lang w:val="en-ZA"/>
           </w:rPr>
-          <w:instrText xml:space="preserve"> PAGEREF _Toc3230029 \h </w:instrText>
+          <w:instrText xml:space="preserve"> PAGEREF _Toc7637192 \h </w:instrText>
         </w:r>
         <w:r>
           <w:rPr>
             <w:webHidden/>
-            <w:lang w:val="en-ZA"/>
           </w:rPr>
         </w:r>
         <w:r>
           <w:rPr>
             <w:webHidden/>
-            <w:lang w:val="en-ZA"/>
           </w:rPr>
           <w:fldChar w:fldCharType="separate"/>
         </w:r>
         <w:r>
           <w:rPr>
             <w:webHidden/>
-            <w:lang w:val="en-ZA"/>
           </w:rPr>
-          <w:t>10</w:t>
+          <w:t>17</w:t>
         </w:r>
         <w:r>
           <w:rPr>
             <w:webHidden/>
-            <w:lang w:val="en-ZA"/>
           </w:rPr>
           <w:fldChar w:fldCharType="end"/>
         </w:r>
@@ -2186,11 +2011,10 @@
           <w:lang w:val="en-ZA" w:eastAsia="en-ZA"/>
         </w:rPr>
       </w:pPr>
-      <w:hyperlink w:anchor="_Toc3230030" w:history="1">
+      <w:hyperlink w:anchor="_Toc7637193" w:history="1">
         <w:r>
           <w:rPr>
             <w:rStyle w:val="Hyperlink"/>
-            <w:lang w:val="en-ZA"/>
           </w:rPr>
           <w:t>3.2</w:t>
         </w:r>
@@ -2207,55 +2031,47 @@
         <w:r>
           <w:rPr>
             <w:rStyle w:val="Hyperlink"/>
-            <w:lang w:val="en-ZA"/>
           </w:rPr>
           <w:t>Performance Requirements</w:t>
         </w:r>
         <w:r>
           <w:rPr>
             <w:webHidden/>
-            <w:lang w:val="en-ZA"/>
           </w:rPr>
           <w:tab/>
         </w:r>
         <w:r>
           <w:rPr>
             <w:webHidden/>
-            <w:lang w:val="en-ZA"/>
           </w:rPr>
           <w:fldChar w:fldCharType="begin"/>
         </w:r>
         <w:r>
           <w:rPr>
             <w:webHidden/>
-            <w:lang w:val="en-ZA"/>
           </w:rPr>
-          <w:instrText xml:space="preserve"> PAGEREF _Toc3230030 \h </w:instrText>
+          <w:instrText xml:space="preserve"> PAGEREF _Toc7637193 \h </w:instrText>
         </w:r>
         <w:r>
           <w:rPr>
             <w:webHidden/>
-            <w:lang w:val="en-ZA"/>
           </w:rPr>
         </w:r>
         <w:r>
           <w:rPr>
             <w:webHidden/>
-            <w:lang w:val="en-ZA"/>
           </w:rPr>
           <w:fldChar w:fldCharType="separate"/>
         </w:r>
         <w:r>
           <w:rPr>
             <w:webHidden/>
-            <w:lang w:val="en-ZA"/>
           </w:rPr>
-          <w:t>10</w:t>
+          <w:t>17</w:t>
         </w:r>
         <w:r>
           <w:rPr>
             <w:webHidden/>
-            <w:lang w:val="en-ZA"/>
           </w:rPr>
           <w:fldChar w:fldCharType="end"/>
         </w:r>
@@ -2272,11 +2088,10 @@
           <w:lang w:val="en-ZA" w:eastAsia="en-ZA"/>
         </w:rPr>
       </w:pPr>
-      <w:hyperlink w:anchor="_Toc3230031" w:history="1">
+      <w:hyperlink w:anchor="_Toc7637194" w:history="1">
         <w:r>
           <w:rPr>
             <w:rStyle w:val="Hyperlink"/>
-            <w:lang w:val="en-ZA"/>
           </w:rPr>
           <w:t>3.3</w:t>
         </w:r>
@@ -2293,55 +2108,47 @@
         <w:r>
           <w:rPr>
             <w:rStyle w:val="Hyperlink"/>
-            <w:lang w:val="en-ZA"/>
           </w:rPr>
           <w:t>Security Requirements</w:t>
         </w:r>
         <w:r>
           <w:rPr>
             <w:webHidden/>
-            <w:lang w:val="en-ZA"/>
           </w:rPr>
           <w:tab/>
         </w:r>
         <w:r>
           <w:rPr>
             <w:webHidden/>
-            <w:lang w:val="en-ZA"/>
           </w:rPr>
           <w:fldChar w:fldCharType="begin"/>
         </w:r>
         <w:r>
           <w:rPr>
             <w:webHidden/>
-            <w:lang w:val="en-ZA"/>
           </w:rPr>
-          <w:instrText xml:space="preserve"> PAGEREF _Toc3230031 \h </w:instrText>
+          <w:instrText xml:space="preserve"> PAGEREF _Toc7637194 \h </w:instrText>
         </w:r>
         <w:r>
           <w:rPr>
             <w:webHidden/>
-            <w:lang w:val="en-ZA"/>
           </w:rPr>
         </w:r>
         <w:r>
           <w:rPr>
             <w:webHidden/>
-            <w:lang w:val="en-ZA"/>
           </w:rPr>
           <w:fldChar w:fldCharType="separate"/>
         </w:r>
         <w:r>
           <w:rPr>
             <w:webHidden/>
-            <w:lang w:val="en-ZA"/>
           </w:rPr>
-          <w:t>10</w:t>
+          <w:t>18</w:t>
         </w:r>
         <w:r>
           <w:rPr>
             <w:webHidden/>
-            <w:lang w:val="en-ZA"/>
           </w:rPr>
           <w:fldChar w:fldCharType="end"/>
         </w:r>
@@ -2358,11 +2165,10 @@
           <w:lang w:val="en-ZA" w:eastAsia="en-ZA"/>
         </w:rPr>
       </w:pPr>
-      <w:hyperlink w:anchor="_Toc3230032" w:history="1">
+      <w:hyperlink w:anchor="_Toc7637195" w:history="1">
         <w:r>
           <w:rPr>
             <w:rStyle w:val="Hyperlink"/>
-            <w:lang w:val="en-ZA"/>
           </w:rPr>
           <w:t>3.4</w:t>
         </w:r>
@@ -2379,55 +2185,47 @@
         <w:r>
           <w:rPr>
             <w:rStyle w:val="Hyperlink"/>
-            <w:lang w:val="en-ZA"/>
           </w:rPr>
           <w:t>Operational Requirements</w:t>
         </w:r>
         <w:r>
           <w:rPr>
             <w:webHidden/>
-            <w:lang w:val="en-ZA"/>
           </w:rPr>
           <w:tab/>
         </w:r>
         <w:r>
           <w:rPr>
             <w:webHidden/>
-            <w:lang w:val="en-ZA"/>
           </w:rPr>
           <w:fldChar w:fldCharType="begin"/>
         </w:r>
         <w:r>
           <w:rPr>
             <w:webHidden/>
-            <w:lang w:val="en-ZA"/>
           </w:rPr>
-          <w:instrText xml:space="preserve"> PAGEREF _Toc3230032 \h </w:instrText>
+          <w:instrText xml:space="preserve"> PAGEREF _Toc7637195 \h </w:instrText>
         </w:r>
         <w:r>
           <w:rPr>
             <w:webHidden/>
-            <w:lang w:val="en-ZA"/>
           </w:rPr>
         </w:r>
         <w:r>
           <w:rPr>
             <w:webHidden/>
-            <w:lang w:val="en-ZA"/>
           </w:rPr>
           <w:fldChar w:fldCharType="separate"/>
         </w:r>
         <w:r>
           <w:rPr>
             <w:webHidden/>
-            <w:lang w:val="en-ZA"/>
           </w:rPr>
-          <w:t>10</w:t>
+          <w:t>18</w:t>
         </w:r>
         <w:r>
           <w:rPr>
             <w:webHidden/>
-            <w:lang w:val="en-ZA"/>
           </w:rPr>
           <w:fldChar w:fldCharType="end"/>
         </w:r>
@@ -2446,7 +2244,7 @@
           <w:lang w:val="en-ZA" w:eastAsia="en-ZA"/>
         </w:rPr>
       </w:pPr>
-      <w:hyperlink w:anchor="_Toc3230033" w:history="1">
+      <w:hyperlink w:anchor="_Toc7637196" w:history="1">
         <w:r>
           <w:rPr>
             <w:rStyle w:val="Hyperlink"/>
@@ -2471,53 +2269,60 @@
             <w:rStyle w:val="Hyperlink"/>
             <w:lang w:val="en-ZA"/>
           </w:rPr>
-          <w:t>DATA REQUIREMENTS</w:t>
+          <w:t>DATA</w:t>
+        </w:r>
+        <w:r>
+          <w:rPr>
+            <w:rStyle w:val="Hyperlink"/>
+            <w:lang w:val="en-ZA"/>
+          </w:rPr>
+          <w:t xml:space="preserve"> </w:t>
+        </w:r>
+        <w:r>
+          <w:rPr>
+            <w:rStyle w:val="Hyperlink"/>
+            <w:lang w:val="en-ZA"/>
+          </w:rPr>
+          <w:t>REQUIREMENTS</w:t>
         </w:r>
         <w:r>
           <w:rPr>
             <w:webHidden/>
-            <w:lang w:val="en-ZA"/>
           </w:rPr>
           <w:tab/>
         </w:r>
         <w:r>
           <w:rPr>
             <w:webHidden/>
-            <w:lang w:val="en-ZA"/>
           </w:rPr>
           <w:fldChar w:fldCharType="begin"/>
         </w:r>
         <w:r>
           <w:rPr>
             <w:webHidden/>
-            <w:lang w:val="en-ZA"/>
           </w:rPr>
-          <w:instrText xml:space="preserve"> PAGEREF _Toc3230033 \h </w:instrText>
+          <w:instrText xml:space="preserve"> PAGEREF _Toc7637196 \h </w:instrText>
         </w:r>
         <w:r>
           <w:rPr>
             <w:webHidden/>
-            <w:lang w:val="en-ZA"/>
           </w:rPr>
         </w:r>
         <w:r>
           <w:rPr>
             <w:webHidden/>
-            <w:lang w:val="en-ZA"/>
           </w:rPr>
           <w:fldChar w:fldCharType="separate"/>
         </w:r>
         <w:r>
           <w:rPr>
             <w:webHidden/>
-            <w:lang w:val="en-ZA"/>
           </w:rPr>
-          <w:t>11</w:t>
+          <w:t>19</w:t>
         </w:r>
         <w:r>
           <w:rPr>
             <w:webHidden/>
-            <w:lang w:val="en-ZA"/>
           </w:rPr>
           <w:fldChar w:fldCharType="end"/>
         </w:r>
@@ -2536,7 +2341,7 @@
           <w:lang w:val="en-ZA" w:eastAsia="en-ZA"/>
         </w:rPr>
       </w:pPr>
-      <w:hyperlink w:anchor="_Toc3230034" w:history="1">
+      <w:hyperlink w:anchor="_Toc7637197" w:history="1">
         <w:r>
           <w:rPr>
             <w:rStyle w:val="Hyperlink"/>
@@ -2566,48 +2371,41 @@
         <w:r>
           <w:rPr>
             <w:webHidden/>
-            <w:lang w:val="en-ZA"/>
           </w:rPr>
           <w:tab/>
         </w:r>
         <w:r>
           <w:rPr>
             <w:webHidden/>
-            <w:lang w:val="en-ZA"/>
           </w:rPr>
           <w:fldChar w:fldCharType="begin"/>
         </w:r>
         <w:r>
           <w:rPr>
             <w:webHidden/>
-            <w:lang w:val="en-ZA"/>
           </w:rPr>
-          <w:instrText xml:space="preserve"> PAGEREF _Toc3230034 \h </w:instrText>
+          <w:instrText xml:space="preserve"> PAGEREF _Toc7637197 \h </w:instrText>
         </w:r>
         <w:r>
           <w:rPr>
             <w:webHidden/>
-            <w:lang w:val="en-ZA"/>
           </w:rPr>
         </w:r>
         <w:r>
           <w:rPr>
             <w:webHidden/>
-            <w:lang w:val="en-ZA"/>
           </w:rPr>
           <w:fldChar w:fldCharType="separate"/>
         </w:r>
         <w:r>
           <w:rPr>
             <w:webHidden/>
-            <w:lang w:val="en-ZA"/>
           </w:rPr>
-          <w:t>12</w:t>
+          <w:t>20</w:t>
         </w:r>
         <w:r>
           <w:rPr>
             <w:webHidden/>
-            <w:lang w:val="en-ZA"/>
           </w:rPr>
           <w:fldChar w:fldCharType="end"/>
         </w:r>
@@ -2624,7 +2422,7 @@
           <w:lang w:val="en-ZA" w:eastAsia="en-ZA"/>
         </w:rPr>
       </w:pPr>
-      <w:hyperlink w:anchor="_Toc3230035" w:history="1">
+      <w:hyperlink w:anchor="_Toc7637198" w:history="1">
         <w:r>
           <w:rPr>
             <w:rStyle w:val="Hyperlink"/>
@@ -2652,48 +2450,41 @@
         <w:r>
           <w:rPr>
             <w:webHidden/>
-            <w:lang w:val="en-ZA"/>
           </w:rPr>
           <w:tab/>
         </w:r>
         <w:r>
           <w:rPr>
             <w:webHidden/>
-            <w:lang w:val="en-ZA"/>
           </w:rPr>
           <w:fldChar w:fldCharType="begin"/>
         </w:r>
         <w:r>
           <w:rPr>
             <w:webHidden/>
-            <w:lang w:val="en-ZA"/>
           </w:rPr>
-          <w:instrText xml:space="preserve"> PAGEREF _Toc3230035 \h </w:instrText>
+          <w:instrText xml:space="preserve"> PAGEREF _Toc7637198 \h </w:instrText>
         </w:r>
         <w:r>
           <w:rPr>
             <w:webHidden/>
-            <w:lang w:val="en-ZA"/>
           </w:rPr>
         </w:r>
         <w:r>
           <w:rPr>
             <w:webHidden/>
-            <w:lang w:val="en-ZA"/>
           </w:rPr>
           <w:fldChar w:fldCharType="separate"/>
         </w:r>
         <w:r>
           <w:rPr>
             <w:webHidden/>
-            <w:lang w:val="en-ZA"/>
           </w:rPr>
-          <w:t>12</w:t>
+          <w:t>20</w:t>
         </w:r>
         <w:r>
           <w:rPr>
             <w:webHidden/>
-            <w:lang w:val="en-ZA"/>
           </w:rPr>
           <w:fldChar w:fldCharType="end"/>
         </w:r>
@@ -2710,7 +2501,7 @@
           <w:lang w:val="en-ZA" w:eastAsia="en-ZA"/>
         </w:rPr>
       </w:pPr>
-      <w:hyperlink w:anchor="_Toc3230036" w:history="1">
+      <w:hyperlink w:anchor="_Toc7637199" w:history="1">
         <w:r>
           <w:rPr>
             <w:rStyle w:val="Hyperlink"/>
@@ -2738,48 +2529,41 @@
         <w:r>
           <w:rPr>
             <w:webHidden/>
-            <w:lang w:val="en-ZA"/>
           </w:rPr>
           <w:tab/>
         </w:r>
         <w:r>
           <w:rPr>
             <w:webHidden/>
-            <w:lang w:val="en-ZA"/>
           </w:rPr>
           <w:fldChar w:fldCharType="begin"/>
         </w:r>
         <w:r>
           <w:rPr>
             <w:webHidden/>
-            <w:lang w:val="en-ZA"/>
           </w:rPr>
-          <w:instrText xml:space="preserve"> PAGEREF _Toc3230036 \h </w:instrText>
+          <w:instrText xml:space="preserve"> PAGEREF _Toc7637199 \h </w:instrText>
         </w:r>
         <w:r>
           <w:rPr>
             <w:webHidden/>
-            <w:lang w:val="en-ZA"/>
           </w:rPr>
         </w:r>
         <w:r>
           <w:rPr>
             <w:webHidden/>
-            <w:lang w:val="en-ZA"/>
           </w:rPr>
           <w:fldChar w:fldCharType="separate"/>
         </w:r>
         <w:r>
           <w:rPr>
             <w:webHidden/>
-            <w:lang w:val="en-ZA"/>
           </w:rPr>
-          <w:t>12</w:t>
+          <w:t>20</w:t>
         </w:r>
         <w:r>
           <w:rPr>
             <w:webHidden/>
-            <w:lang w:val="en-ZA"/>
           </w:rPr>
           <w:fldChar w:fldCharType="end"/>
         </w:r>
@@ -2798,7 +2582,7 @@
           <w:lang w:val="en-ZA" w:eastAsia="en-ZA"/>
         </w:rPr>
       </w:pPr>
-      <w:hyperlink w:anchor="_Toc3230037" w:history="1">
+      <w:hyperlink w:anchor="_Toc7637200" w:history="1">
         <w:r>
           <w:rPr>
             <w:rStyle w:val="Hyperlink"/>
@@ -2828,48 +2612,41 @@
         <w:r>
           <w:rPr>
             <w:webHidden/>
-            <w:lang w:val="en-ZA"/>
           </w:rPr>
           <w:tab/>
         </w:r>
         <w:r>
           <w:rPr>
             <w:webHidden/>
-            <w:lang w:val="en-ZA"/>
           </w:rPr>
           <w:fldChar w:fldCharType="begin"/>
         </w:r>
         <w:r>
           <w:rPr>
             <w:webHidden/>
-            <w:lang w:val="en-ZA"/>
           </w:rPr>
-          <w:instrText xml:space="preserve"> PAGEREF _Toc3230037 \h </w:instrText>
+          <w:instrText xml:space="preserve"> PAGEREF _Toc7637200 \h </w:instrText>
         </w:r>
         <w:r>
           <w:rPr>
             <w:webHidden/>
-            <w:lang w:val="en-ZA"/>
           </w:rPr>
         </w:r>
         <w:r>
           <w:rPr>
             <w:webHidden/>
-            <w:lang w:val="en-ZA"/>
           </w:rPr>
           <w:fldChar w:fldCharType="separate"/>
         </w:r>
         <w:r>
           <w:rPr>
             <w:webHidden/>
-            <w:lang w:val="en-ZA"/>
           </w:rPr>
-          <w:t>13</w:t>
+          <w:t>21</w:t>
         </w:r>
         <w:r>
           <w:rPr>
             <w:webHidden/>
-            <w:lang w:val="en-ZA"/>
           </w:rPr>
           <w:fldChar w:fldCharType="end"/>
         </w:r>
@@ -2886,7 +2663,7 @@
           <w:lang w:val="en-ZA" w:eastAsia="en-ZA"/>
         </w:rPr>
       </w:pPr>
-      <w:hyperlink w:anchor="_Toc3230038" w:history="1">
+      <w:hyperlink w:anchor="_Toc7637201" w:history="1">
         <w:r>
           <w:rPr>
             <w:rStyle w:val="Hyperlink"/>
@@ -2909,53 +2686,60 @@
             <w:rStyle w:val="Hyperlink"/>
             <w:lang w:val="en-ZA"/>
           </w:rPr>
-          <w:t>10 User Interview Questions</w:t>
+          <w:t>10 User Inte</w:t>
+        </w:r>
+        <w:r>
+          <w:rPr>
+            <w:rStyle w:val="Hyperlink"/>
+            <w:lang w:val="en-ZA"/>
+          </w:rPr>
+          <w:t>r</w:t>
+        </w:r>
+        <w:r>
+          <w:rPr>
+            <w:rStyle w:val="Hyperlink"/>
+            <w:lang w:val="en-ZA"/>
+          </w:rPr>
+          <w:t>view Questions</w:t>
         </w:r>
         <w:r>
           <w:rPr>
             <w:webHidden/>
-            <w:lang w:val="en-ZA"/>
           </w:rPr>
           <w:tab/>
         </w:r>
         <w:r>
           <w:rPr>
             <w:webHidden/>
-            <w:lang w:val="en-ZA"/>
           </w:rPr>
           <w:fldChar w:fldCharType="begin"/>
         </w:r>
         <w:r>
           <w:rPr>
             <w:webHidden/>
-            <w:lang w:val="en-ZA"/>
           </w:rPr>
-          <w:instrText xml:space="preserve"> PAGEREF _Toc3230038 \h </w:instrText>
+          <w:instrText xml:space="preserve"> PAGEREF _Toc7637201 \h </w:instrText>
         </w:r>
         <w:r>
           <w:rPr>
             <w:webHidden/>
-            <w:lang w:val="en-ZA"/>
           </w:rPr>
         </w:r>
         <w:r>
           <w:rPr>
             <w:webHidden/>
-            <w:lang w:val="en-ZA"/>
           </w:rPr>
           <w:fldChar w:fldCharType="separate"/>
         </w:r>
         <w:r>
           <w:rPr>
             <w:webHidden/>
-            <w:lang w:val="en-ZA"/>
           </w:rPr>
-          <w:t>13</w:t>
+          <w:t>21</w:t>
         </w:r>
         <w:r>
           <w:rPr>
             <w:webHidden/>
-            <w:lang w:val="en-ZA"/>
           </w:rPr>
           <w:fldChar w:fldCharType="end"/>
         </w:r>
@@ -2997,7 +2781,7 @@
         <w:br w:type="page"/>
       </w:r>
       <w:bookmarkStart w:id="1" w:name="_Toc67755726"/>
-      <w:bookmarkStart w:id="2" w:name="_Toc3230019"/>
+      <w:bookmarkStart w:id="2" w:name="_Toc7637183"/>
       <w:r>
         <w:rPr>
           <w:lang w:val="en-ZA"/>
@@ -3082,7 +2866,27 @@
         <w:rPr>
           <w:lang w:val="en-ZA"/>
         </w:rPr>
-        <w:t>An adventurer using the app is introduced to a wide range of activities in the form of a bucket list</w:t>
+        <w:t>An adventurer using</w:t>
+      </w:r>
+      <w:r>
+        <w:rPr>
+          <w:lang w:val="en-ZA"/>
+        </w:rPr>
+        <w:t xml:space="preserve"> </w:t>
+      </w:r>
+      <w:proofErr w:type="spellStart"/>
+      <w:r>
+        <w:rPr>
+          <w:lang w:val="en-ZA"/>
+        </w:rPr>
+        <w:t>BucketList</w:t>
+      </w:r>
+      <w:proofErr w:type="spellEnd"/>
+      <w:r>
+        <w:rPr>
+          <w:lang w:val="en-ZA"/>
+        </w:rPr>
+        <w:t xml:space="preserve"> is introduced to a wide range of activities in the form of a bucket list</w:t>
       </w:r>
       <w:r>
         <w:rPr>
@@ -3278,7 +3082,7 @@
         <w:rPr>
           <w:lang w:val="en-ZA"/>
         </w:rPr>
-        <w:t>especial</w:t>
+        <w:t>special</w:t>
       </w:r>
       <w:r>
         <w:rPr>
@@ -3407,7 +3211,7 @@
           <w:lang w:val="en-ZA"/>
         </w:rPr>
       </w:pPr>
-      <w:bookmarkStart w:id="5" w:name="_Toc3230020"/>
+      <w:bookmarkStart w:id="5" w:name="_Toc7637184"/>
       <w:r>
         <w:rPr>
           <w:lang w:val="en-ZA"/>
@@ -3443,7 +3247,7 @@
           <w:lang w:val="en-ZA"/>
         </w:rPr>
       </w:pPr>
-      <w:bookmarkStart w:id="7" w:name="_Toc3230021"/>
+      <w:bookmarkStart w:id="7" w:name="_Toc7637185"/>
       <w:r>
         <w:rPr>
           <w:lang w:val="en-ZA"/>
@@ -3554,7 +3358,7 @@
           <w:lang w:val="en-ZA"/>
         </w:rPr>
       </w:pPr>
-      <w:bookmarkStart w:id="9" w:name="_Toc3230022"/>
+      <w:bookmarkStart w:id="9" w:name="_Toc7637186"/>
       <w:r>
         <w:rPr>
           <w:lang w:val="en-ZA"/>
@@ -6273,7 +6077,7 @@
         </w:rPr>
         <w:br w:type="page"/>
       </w:r>
-      <w:bookmarkStart w:id="11" w:name="_Toc3230023"/>
+      <w:bookmarkStart w:id="11" w:name="_Toc7637187"/>
       <w:r>
         <w:rPr>
           <w:lang w:val="en-ZA"/>
@@ -6303,28 +6107,24 @@
           <w:numId w:val="12"/>
         </w:numPr>
       </w:pPr>
-      <w:bookmarkStart w:id="12" w:name="_Toc3230024"/>
-      <w:bookmarkStart w:id="13" w:name="_Toc3230028"/>
+      <w:bookmarkStart w:id="12" w:name="_Toc7637188"/>
       <w:bookmarkEnd w:id="4"/>
       <w:r>
-        <w:t xml:space="preserve">Package A: </w:t>
+        <w:t>Package A: Challenge sub-system</w:t>
       </w:r>
       <w:bookmarkEnd w:id="12"/>
-      <w:r>
-        <w:t>Challenge sub-system</w:t>
-      </w:r>
     </w:p>
     <w:p>
       <w:r>
         <w:t xml:space="preserve">  </w:t>
       </w:r>
-      <w:commentRangeStart w:id="14"/>
-      <w:commentRangeEnd w:id="14"/>
+      <w:commentRangeStart w:id="13"/>
+      <w:commentRangeEnd w:id="13"/>
       <w:r>
         <w:rPr>
           <w:rStyle w:val="CommentReference"/>
         </w:rPr>
-        <w:commentReference w:id="14"/>
+        <w:commentReference w:id="13"/>
       </w:r>
     </w:p>
     <w:tbl>
@@ -6362,7 +6162,7 @@
                 <w:color w:val="FFFFFF" w:themeColor="background1"/>
               </w:rPr>
             </w:pPr>
-            <w:commentRangeStart w:id="15"/>
+            <w:commentRangeStart w:id="14"/>
             <w:r>
               <w:rPr>
                 <w:b/>
@@ -6400,13 +6200,13 @@
               </w:rPr>
               <w:t xml:space="preserve">Use Case Name </w:t>
             </w:r>
-            <w:commentRangeEnd w:id="15"/>
+            <w:commentRangeEnd w:id="14"/>
             <w:r>
               <w:rPr>
                 <w:rStyle w:val="CommentReference"/>
                 <w:color w:val="FFFFFF" w:themeColor="background1"/>
               </w:rPr>
-              <w:commentReference w:id="15"/>
+              <w:commentReference w:id="14"/>
             </w:r>
           </w:p>
         </w:tc>
@@ -6488,6 +6288,51 @@
               </w:rPr>
               <w:t xml:space="preserve">Primary Business </w:t>
             </w:r>
+            <w:commentRangeStart w:id="15"/>
+            <w:r>
+              <w:rPr>
+                <w:b/>
+                <w:color w:val="FFFFFF" w:themeColor="background1"/>
+              </w:rPr>
+              <w:t>Actors</w:t>
+            </w:r>
+            <w:commentRangeEnd w:id="15"/>
+            <w:r>
+              <w:rPr>
+                <w:rStyle w:val="CommentReference"/>
+                <w:color w:val="FFFFFF" w:themeColor="background1"/>
+              </w:rPr>
+              <w:commentReference w:id="15"/>
+            </w:r>
+          </w:p>
+        </w:tc>
+        <w:tc>
+          <w:tcPr>
+            <w:tcW w:w="4126" w:type="dxa"/>
+            <w:tcBorders>
+              <w:top w:val="single" w:sz="4" w:space="0" w:color="auto"/>
+              <w:left w:val="single" w:sz="4" w:space="0" w:color="auto"/>
+              <w:bottom w:val="single" w:sz="4" w:space="0" w:color="auto"/>
+              <w:right w:val="single" w:sz="4" w:space="0" w:color="auto"/>
+            </w:tcBorders>
+            <w:shd w:val="clear" w:color="auto" w:fill="4BACC6" w:themeFill="accent5"/>
+            <w:vAlign w:val="center"/>
+            <w:hideMark/>
+          </w:tcPr>
+          <w:p>
+            <w:pPr>
+              <w:rPr>
+                <w:b/>
+                <w:color w:val="FFFFFF" w:themeColor="background1"/>
+              </w:rPr>
+            </w:pPr>
+            <w:r>
+              <w:rPr>
+                <w:b/>
+                <w:color w:val="FFFFFF" w:themeColor="background1"/>
+              </w:rPr>
+              <w:t xml:space="preserve">Other participating </w:t>
+            </w:r>
             <w:commentRangeStart w:id="16"/>
             <w:r>
               <w:rPr>
@@ -6503,51 +6348,6 @@
                 <w:color w:val="FFFFFF" w:themeColor="background1"/>
               </w:rPr>
               <w:commentReference w:id="16"/>
-            </w:r>
-          </w:p>
-        </w:tc>
-        <w:tc>
-          <w:tcPr>
-            <w:tcW w:w="4126" w:type="dxa"/>
-            <w:tcBorders>
-              <w:top w:val="single" w:sz="4" w:space="0" w:color="auto"/>
-              <w:left w:val="single" w:sz="4" w:space="0" w:color="auto"/>
-              <w:bottom w:val="single" w:sz="4" w:space="0" w:color="auto"/>
-              <w:right w:val="single" w:sz="4" w:space="0" w:color="auto"/>
-            </w:tcBorders>
-            <w:shd w:val="clear" w:color="auto" w:fill="4BACC6" w:themeFill="accent5"/>
-            <w:vAlign w:val="center"/>
-            <w:hideMark/>
-          </w:tcPr>
-          <w:p>
-            <w:pPr>
-              <w:rPr>
-                <w:b/>
-                <w:color w:val="FFFFFF" w:themeColor="background1"/>
-              </w:rPr>
-            </w:pPr>
-            <w:r>
-              <w:rPr>
-                <w:b/>
-                <w:color w:val="FFFFFF" w:themeColor="background1"/>
-              </w:rPr>
-              <w:t xml:space="preserve">Other participating </w:t>
-            </w:r>
-            <w:commentRangeStart w:id="17"/>
-            <w:r>
-              <w:rPr>
-                <w:b/>
-                <w:color w:val="FFFFFF" w:themeColor="background1"/>
-              </w:rPr>
-              <w:t>Actors</w:t>
-            </w:r>
-            <w:commentRangeEnd w:id="17"/>
-            <w:r>
-              <w:rPr>
-                <w:rStyle w:val="CommentReference"/>
-                <w:color w:val="FFFFFF" w:themeColor="background1"/>
-              </w:rPr>
-              <w:commentReference w:id="17"/>
             </w:r>
           </w:p>
         </w:tc>
@@ -6618,7 +6418,7 @@
                 <w:color w:val="FFFFFF" w:themeColor="background1"/>
               </w:rPr>
             </w:pPr>
-            <w:commentRangeStart w:id="18"/>
+            <w:commentRangeStart w:id="17"/>
             <w:r>
               <w:rPr>
                 <w:b/>
@@ -6626,13 +6426,13 @@
               </w:rPr>
               <w:t>Description</w:t>
             </w:r>
-            <w:commentRangeEnd w:id="18"/>
+            <w:commentRangeEnd w:id="17"/>
             <w:r>
               <w:rPr>
                 <w:rStyle w:val="CommentReference"/>
                 <w:color w:val="FFFFFF" w:themeColor="background1"/>
               </w:rPr>
-              <w:commentReference w:id="18"/>
+              <w:commentReference w:id="17"/>
             </w:r>
           </w:p>
         </w:tc>
@@ -6680,7 +6480,7 @@
                 <w:color w:val="FFFFFF" w:themeColor="background1"/>
               </w:rPr>
             </w:pPr>
-            <w:commentRangeStart w:id="19"/>
+            <w:commentRangeStart w:id="18"/>
             <w:r>
               <w:rPr>
                 <w:b/>
@@ -6688,13 +6488,13 @@
               </w:rPr>
               <w:t>Pre-Conditions</w:t>
             </w:r>
-            <w:commentRangeEnd w:id="19"/>
+            <w:commentRangeEnd w:id="18"/>
             <w:r>
               <w:rPr>
                 <w:rStyle w:val="CommentReference"/>
                 <w:color w:val="FFFFFF" w:themeColor="background1"/>
               </w:rPr>
-              <w:commentReference w:id="19"/>
+              <w:commentReference w:id="18"/>
             </w:r>
           </w:p>
         </w:tc>
@@ -6742,7 +6542,7 @@
                 <w:color w:val="FFFFFF" w:themeColor="background1"/>
               </w:rPr>
             </w:pPr>
-            <w:commentRangeStart w:id="20"/>
+            <w:commentRangeStart w:id="19"/>
             <w:r>
               <w:rPr>
                 <w:b/>
@@ -6750,13 +6550,13 @@
               </w:rPr>
               <w:t>Triggers</w:t>
             </w:r>
-            <w:commentRangeEnd w:id="20"/>
+            <w:commentRangeEnd w:id="19"/>
             <w:r>
               <w:rPr>
                 <w:rStyle w:val="CommentReference"/>
                 <w:color w:val="FFFFFF" w:themeColor="background1"/>
               </w:rPr>
-              <w:commentReference w:id="20"/>
+              <w:commentReference w:id="19"/>
             </w:r>
           </w:p>
         </w:tc>
@@ -6804,7 +6604,7 @@
                 <w:color w:val="FFFFFF" w:themeColor="background1"/>
               </w:rPr>
             </w:pPr>
-            <w:commentRangeStart w:id="21"/>
+            <w:commentRangeStart w:id="20"/>
             <w:r>
               <w:rPr>
                 <w:b/>
@@ -6812,13 +6612,13 @@
               </w:rPr>
               <w:t>Post-Conditions</w:t>
             </w:r>
-            <w:commentRangeEnd w:id="21"/>
+            <w:commentRangeEnd w:id="20"/>
             <w:r>
               <w:rPr>
                 <w:rStyle w:val="CommentReference"/>
                 <w:color w:val="FFFFFF" w:themeColor="background1"/>
               </w:rPr>
-              <w:commentReference w:id="21"/>
+              <w:commentReference w:id="20"/>
             </w:r>
           </w:p>
         </w:tc>
@@ -6866,7 +6666,7 @@
                 <w:color w:val="FFFFFF" w:themeColor="background1"/>
               </w:rPr>
             </w:pPr>
-            <w:commentRangeStart w:id="22"/>
+            <w:commentRangeStart w:id="21"/>
             <w:r>
               <w:rPr>
                 <w:b/>
@@ -6874,13 +6674,13 @@
               </w:rPr>
               <w:t>Basic Flow of Events</w:t>
             </w:r>
-            <w:commentRangeEnd w:id="22"/>
+            <w:commentRangeEnd w:id="21"/>
             <w:r>
               <w:rPr>
                 <w:rStyle w:val="CommentReference"/>
                 <w:color w:val="FFFFFF" w:themeColor="background1"/>
               </w:rPr>
-              <w:commentReference w:id="22"/>
+              <w:commentReference w:id="21"/>
             </w:r>
           </w:p>
         </w:tc>
@@ -6996,7 +6796,7 @@
                 <w:color w:val="FFFFFF" w:themeColor="background1"/>
               </w:rPr>
             </w:pPr>
-            <w:commentRangeStart w:id="23"/>
+            <w:commentRangeStart w:id="22"/>
             <w:r>
               <w:rPr>
                 <w:b/>
@@ -7034,13 +6834,13 @@
               </w:rPr>
               <w:t xml:space="preserve">Use Case Name </w:t>
             </w:r>
-            <w:commentRangeEnd w:id="23"/>
+            <w:commentRangeEnd w:id="22"/>
             <w:r>
               <w:rPr>
                 <w:rStyle w:val="CommentReference"/>
                 <w:color w:val="FFFFFF" w:themeColor="background1"/>
               </w:rPr>
-              <w:commentReference w:id="23"/>
+              <w:commentReference w:id="22"/>
             </w:r>
           </w:p>
         </w:tc>
@@ -7125,6 +6925,51 @@
               </w:rPr>
               <w:t xml:space="preserve">Primary Business </w:t>
             </w:r>
+            <w:commentRangeStart w:id="23"/>
+            <w:r>
+              <w:rPr>
+                <w:b/>
+                <w:color w:val="FFFFFF" w:themeColor="background1"/>
+              </w:rPr>
+              <w:t>Actors</w:t>
+            </w:r>
+            <w:commentRangeEnd w:id="23"/>
+            <w:r>
+              <w:rPr>
+                <w:rStyle w:val="CommentReference"/>
+                <w:color w:val="FFFFFF" w:themeColor="background1"/>
+              </w:rPr>
+              <w:commentReference w:id="23"/>
+            </w:r>
+          </w:p>
+        </w:tc>
+        <w:tc>
+          <w:tcPr>
+            <w:tcW w:w="4428" w:type="dxa"/>
+            <w:tcBorders>
+              <w:top w:val="single" w:sz="4" w:space="0" w:color="auto"/>
+              <w:left w:val="single" w:sz="4" w:space="0" w:color="auto"/>
+              <w:bottom w:val="single" w:sz="4" w:space="0" w:color="auto"/>
+              <w:right w:val="single" w:sz="4" w:space="0" w:color="auto"/>
+            </w:tcBorders>
+            <w:shd w:val="clear" w:color="auto" w:fill="4BACC6" w:themeFill="accent5"/>
+            <w:vAlign w:val="center"/>
+            <w:hideMark/>
+          </w:tcPr>
+          <w:p>
+            <w:pPr>
+              <w:rPr>
+                <w:b/>
+                <w:color w:val="FFFFFF" w:themeColor="background1"/>
+              </w:rPr>
+            </w:pPr>
+            <w:r>
+              <w:rPr>
+                <w:b/>
+                <w:color w:val="FFFFFF" w:themeColor="background1"/>
+              </w:rPr>
+              <w:t xml:space="preserve">Other participating </w:t>
+            </w:r>
             <w:commentRangeStart w:id="24"/>
             <w:r>
               <w:rPr>
@@ -7140,51 +6985,6 @@
                 <w:color w:val="FFFFFF" w:themeColor="background1"/>
               </w:rPr>
               <w:commentReference w:id="24"/>
-            </w:r>
-          </w:p>
-        </w:tc>
-        <w:tc>
-          <w:tcPr>
-            <w:tcW w:w="4428" w:type="dxa"/>
-            <w:tcBorders>
-              <w:top w:val="single" w:sz="4" w:space="0" w:color="auto"/>
-              <w:left w:val="single" w:sz="4" w:space="0" w:color="auto"/>
-              <w:bottom w:val="single" w:sz="4" w:space="0" w:color="auto"/>
-              <w:right w:val="single" w:sz="4" w:space="0" w:color="auto"/>
-            </w:tcBorders>
-            <w:shd w:val="clear" w:color="auto" w:fill="4BACC6" w:themeFill="accent5"/>
-            <w:vAlign w:val="center"/>
-            <w:hideMark/>
-          </w:tcPr>
-          <w:p>
-            <w:pPr>
-              <w:rPr>
-                <w:b/>
-                <w:color w:val="FFFFFF" w:themeColor="background1"/>
-              </w:rPr>
-            </w:pPr>
-            <w:r>
-              <w:rPr>
-                <w:b/>
-                <w:color w:val="FFFFFF" w:themeColor="background1"/>
-              </w:rPr>
-              <w:t xml:space="preserve">Other participating </w:t>
-            </w:r>
-            <w:commentRangeStart w:id="25"/>
-            <w:r>
-              <w:rPr>
-                <w:b/>
-                <w:color w:val="FFFFFF" w:themeColor="background1"/>
-              </w:rPr>
-              <w:t>Actors</w:t>
-            </w:r>
-            <w:commentRangeEnd w:id="25"/>
-            <w:r>
-              <w:rPr>
-                <w:rStyle w:val="CommentReference"/>
-                <w:color w:val="FFFFFF" w:themeColor="background1"/>
-              </w:rPr>
-              <w:commentReference w:id="25"/>
             </w:r>
           </w:p>
         </w:tc>
@@ -7255,7 +7055,7 @@
                 <w:color w:val="FFFFFF" w:themeColor="background1"/>
               </w:rPr>
             </w:pPr>
-            <w:commentRangeStart w:id="26"/>
+            <w:commentRangeStart w:id="25"/>
             <w:r>
               <w:rPr>
                 <w:b/>
@@ -7263,13 +7063,13 @@
               </w:rPr>
               <w:t>Description</w:t>
             </w:r>
-            <w:commentRangeEnd w:id="26"/>
+            <w:commentRangeEnd w:id="25"/>
             <w:r>
               <w:rPr>
                 <w:rStyle w:val="CommentReference"/>
                 <w:color w:val="FFFFFF" w:themeColor="background1"/>
               </w:rPr>
-              <w:commentReference w:id="26"/>
+              <w:commentReference w:id="25"/>
             </w:r>
           </w:p>
         </w:tc>
@@ -7317,7 +7117,7 @@
                 <w:color w:val="FFFFFF" w:themeColor="background1"/>
               </w:rPr>
             </w:pPr>
-            <w:commentRangeStart w:id="27"/>
+            <w:commentRangeStart w:id="26"/>
             <w:r>
               <w:rPr>
                 <w:b/>
@@ -7325,13 +7125,13 @@
               </w:rPr>
               <w:t>Pre-Conditions</w:t>
             </w:r>
-            <w:commentRangeEnd w:id="27"/>
+            <w:commentRangeEnd w:id="26"/>
             <w:r>
               <w:rPr>
                 <w:rStyle w:val="CommentReference"/>
                 <w:color w:val="FFFFFF" w:themeColor="background1"/>
               </w:rPr>
-              <w:commentReference w:id="27"/>
+              <w:commentReference w:id="26"/>
             </w:r>
           </w:p>
         </w:tc>
@@ -7379,7 +7179,7 @@
                 <w:color w:val="FFFFFF" w:themeColor="background1"/>
               </w:rPr>
             </w:pPr>
-            <w:commentRangeStart w:id="28"/>
+            <w:commentRangeStart w:id="27"/>
             <w:r>
               <w:rPr>
                 <w:b/>
@@ -7387,13 +7187,13 @@
               </w:rPr>
               <w:t>Triggers</w:t>
             </w:r>
-            <w:commentRangeEnd w:id="28"/>
+            <w:commentRangeEnd w:id="27"/>
             <w:r>
               <w:rPr>
                 <w:rStyle w:val="CommentReference"/>
                 <w:color w:val="FFFFFF" w:themeColor="background1"/>
               </w:rPr>
-              <w:commentReference w:id="28"/>
+              <w:commentReference w:id="27"/>
             </w:r>
           </w:p>
         </w:tc>
@@ -7441,7 +7241,7 @@
                 <w:color w:val="FFFFFF" w:themeColor="background1"/>
               </w:rPr>
             </w:pPr>
-            <w:commentRangeStart w:id="29"/>
+            <w:commentRangeStart w:id="28"/>
             <w:r>
               <w:rPr>
                 <w:b/>
@@ -7449,13 +7249,13 @@
               </w:rPr>
               <w:t>Post-Conditions</w:t>
             </w:r>
-            <w:commentRangeEnd w:id="29"/>
+            <w:commentRangeEnd w:id="28"/>
             <w:r>
               <w:rPr>
                 <w:rStyle w:val="CommentReference"/>
                 <w:color w:val="FFFFFF" w:themeColor="background1"/>
               </w:rPr>
-              <w:commentReference w:id="29"/>
+              <w:commentReference w:id="28"/>
             </w:r>
           </w:p>
         </w:tc>
@@ -7508,7 +7308,7 @@
                 <w:color w:val="FFFFFF" w:themeColor="background1"/>
               </w:rPr>
             </w:pPr>
-            <w:commentRangeStart w:id="30"/>
+            <w:commentRangeStart w:id="29"/>
             <w:r>
               <w:rPr>
                 <w:b/>
@@ -7516,13 +7316,13 @@
               </w:rPr>
               <w:t>Basic Flow of Events</w:t>
             </w:r>
-            <w:commentRangeEnd w:id="30"/>
+            <w:commentRangeEnd w:id="29"/>
             <w:r>
               <w:rPr>
                 <w:rStyle w:val="CommentReference"/>
                 <w:color w:val="FFFFFF" w:themeColor="background1"/>
               </w:rPr>
-              <w:commentReference w:id="30"/>
+              <w:commentReference w:id="29"/>
             </w:r>
           </w:p>
         </w:tc>
@@ -7746,7 +7546,7 @@
                 <w:color w:val="FFFFFF" w:themeColor="background1"/>
               </w:rPr>
             </w:pPr>
-            <w:commentRangeStart w:id="31"/>
+            <w:commentRangeStart w:id="30"/>
             <w:r>
               <w:rPr>
                 <w:b/>
@@ -7784,13 +7584,13 @@
               </w:rPr>
               <w:t xml:space="preserve">Use Case Name </w:t>
             </w:r>
-            <w:commentRangeEnd w:id="31"/>
+            <w:commentRangeEnd w:id="30"/>
             <w:r>
               <w:rPr>
                 <w:rStyle w:val="CommentReference"/>
                 <w:color w:val="FFFFFF" w:themeColor="background1"/>
               </w:rPr>
-              <w:commentReference w:id="31"/>
+              <w:commentReference w:id="30"/>
             </w:r>
           </w:p>
         </w:tc>
@@ -7875,6 +7675,51 @@
               </w:rPr>
               <w:t xml:space="preserve">Primary Business </w:t>
             </w:r>
+            <w:commentRangeStart w:id="31"/>
+            <w:r>
+              <w:rPr>
+                <w:b/>
+                <w:color w:val="FFFFFF" w:themeColor="background1"/>
+              </w:rPr>
+              <w:t>Actors</w:t>
+            </w:r>
+            <w:commentRangeEnd w:id="31"/>
+            <w:r>
+              <w:rPr>
+                <w:rStyle w:val="CommentReference"/>
+                <w:color w:val="FFFFFF" w:themeColor="background1"/>
+              </w:rPr>
+              <w:commentReference w:id="31"/>
+            </w:r>
+          </w:p>
+        </w:tc>
+        <w:tc>
+          <w:tcPr>
+            <w:tcW w:w="4428" w:type="dxa"/>
+            <w:tcBorders>
+              <w:top w:val="single" w:sz="4" w:space="0" w:color="auto"/>
+              <w:left w:val="single" w:sz="4" w:space="0" w:color="auto"/>
+              <w:bottom w:val="single" w:sz="4" w:space="0" w:color="auto"/>
+              <w:right w:val="single" w:sz="4" w:space="0" w:color="auto"/>
+            </w:tcBorders>
+            <w:shd w:val="clear" w:color="auto" w:fill="4BACC6" w:themeFill="accent5"/>
+            <w:vAlign w:val="center"/>
+            <w:hideMark/>
+          </w:tcPr>
+          <w:p>
+            <w:pPr>
+              <w:rPr>
+                <w:b/>
+                <w:color w:val="FFFFFF" w:themeColor="background1"/>
+              </w:rPr>
+            </w:pPr>
+            <w:r>
+              <w:rPr>
+                <w:b/>
+                <w:color w:val="FFFFFF" w:themeColor="background1"/>
+              </w:rPr>
+              <w:t xml:space="preserve">Other participating </w:t>
+            </w:r>
             <w:commentRangeStart w:id="32"/>
             <w:r>
               <w:rPr>
@@ -7890,51 +7735,6 @@
                 <w:color w:val="FFFFFF" w:themeColor="background1"/>
               </w:rPr>
               <w:commentReference w:id="32"/>
-            </w:r>
-          </w:p>
-        </w:tc>
-        <w:tc>
-          <w:tcPr>
-            <w:tcW w:w="4428" w:type="dxa"/>
-            <w:tcBorders>
-              <w:top w:val="single" w:sz="4" w:space="0" w:color="auto"/>
-              <w:left w:val="single" w:sz="4" w:space="0" w:color="auto"/>
-              <w:bottom w:val="single" w:sz="4" w:space="0" w:color="auto"/>
-              <w:right w:val="single" w:sz="4" w:space="0" w:color="auto"/>
-            </w:tcBorders>
-            <w:shd w:val="clear" w:color="auto" w:fill="4BACC6" w:themeFill="accent5"/>
-            <w:vAlign w:val="center"/>
-            <w:hideMark/>
-          </w:tcPr>
-          <w:p>
-            <w:pPr>
-              <w:rPr>
-                <w:b/>
-                <w:color w:val="FFFFFF" w:themeColor="background1"/>
-              </w:rPr>
-            </w:pPr>
-            <w:r>
-              <w:rPr>
-                <w:b/>
-                <w:color w:val="FFFFFF" w:themeColor="background1"/>
-              </w:rPr>
-              <w:t xml:space="preserve">Other participating </w:t>
-            </w:r>
-            <w:commentRangeStart w:id="33"/>
-            <w:r>
-              <w:rPr>
-                <w:b/>
-                <w:color w:val="FFFFFF" w:themeColor="background1"/>
-              </w:rPr>
-              <w:t>Actors</w:t>
-            </w:r>
-            <w:commentRangeEnd w:id="33"/>
-            <w:r>
-              <w:rPr>
-                <w:rStyle w:val="CommentReference"/>
-                <w:color w:val="FFFFFF" w:themeColor="background1"/>
-              </w:rPr>
-              <w:commentReference w:id="33"/>
             </w:r>
           </w:p>
         </w:tc>
@@ -8001,7 +7801,7 @@
                 <w:color w:val="FFFFFF" w:themeColor="background1"/>
               </w:rPr>
             </w:pPr>
-            <w:commentRangeStart w:id="34"/>
+            <w:commentRangeStart w:id="33"/>
             <w:r>
               <w:rPr>
                 <w:b/>
@@ -8009,13 +7809,13 @@
               </w:rPr>
               <w:t>Description</w:t>
             </w:r>
-            <w:commentRangeEnd w:id="34"/>
+            <w:commentRangeEnd w:id="33"/>
             <w:r>
               <w:rPr>
                 <w:rStyle w:val="CommentReference"/>
                 <w:color w:val="FFFFFF" w:themeColor="background1"/>
               </w:rPr>
-              <w:commentReference w:id="34"/>
+              <w:commentReference w:id="33"/>
             </w:r>
           </w:p>
         </w:tc>
@@ -8063,7 +7863,7 @@
                 <w:color w:val="FFFFFF" w:themeColor="background1"/>
               </w:rPr>
             </w:pPr>
-            <w:commentRangeStart w:id="35"/>
+            <w:commentRangeStart w:id="34"/>
             <w:r>
               <w:rPr>
                 <w:b/>
@@ -8071,13 +7871,13 @@
               </w:rPr>
               <w:t>Pre-Conditions</w:t>
             </w:r>
-            <w:commentRangeEnd w:id="35"/>
+            <w:commentRangeEnd w:id="34"/>
             <w:r>
               <w:rPr>
                 <w:rStyle w:val="CommentReference"/>
                 <w:color w:val="FFFFFF" w:themeColor="background1"/>
               </w:rPr>
-              <w:commentReference w:id="35"/>
+              <w:commentReference w:id="34"/>
             </w:r>
           </w:p>
         </w:tc>
@@ -8125,7 +7925,7 @@
                 <w:color w:val="FFFFFF" w:themeColor="background1"/>
               </w:rPr>
             </w:pPr>
-            <w:commentRangeStart w:id="36"/>
+            <w:commentRangeStart w:id="35"/>
             <w:r>
               <w:rPr>
                 <w:b/>
@@ -8133,13 +7933,13 @@
               </w:rPr>
               <w:t>Triggers</w:t>
             </w:r>
-            <w:commentRangeEnd w:id="36"/>
+            <w:commentRangeEnd w:id="35"/>
             <w:r>
               <w:rPr>
                 <w:rStyle w:val="CommentReference"/>
                 <w:color w:val="FFFFFF" w:themeColor="background1"/>
               </w:rPr>
-              <w:commentReference w:id="36"/>
+              <w:commentReference w:id="35"/>
             </w:r>
           </w:p>
         </w:tc>
@@ -8187,7 +7987,7 @@
                 <w:color w:val="FFFFFF" w:themeColor="background1"/>
               </w:rPr>
             </w:pPr>
-            <w:commentRangeStart w:id="37"/>
+            <w:commentRangeStart w:id="36"/>
             <w:r>
               <w:rPr>
                 <w:b/>
@@ -8195,13 +7995,13 @@
               </w:rPr>
               <w:t>Post-Conditions</w:t>
             </w:r>
-            <w:commentRangeEnd w:id="37"/>
+            <w:commentRangeEnd w:id="36"/>
             <w:r>
               <w:rPr>
                 <w:rStyle w:val="CommentReference"/>
                 <w:color w:val="FFFFFF" w:themeColor="background1"/>
               </w:rPr>
-              <w:commentReference w:id="37"/>
+              <w:commentReference w:id="36"/>
             </w:r>
           </w:p>
         </w:tc>
@@ -8249,7 +8049,7 @@
                 <w:color w:val="FFFFFF" w:themeColor="background1"/>
               </w:rPr>
             </w:pPr>
-            <w:commentRangeStart w:id="38"/>
+            <w:commentRangeStart w:id="37"/>
             <w:r>
               <w:rPr>
                 <w:b/>
@@ -8257,13 +8057,13 @@
               </w:rPr>
               <w:t>Basic Flow of Events</w:t>
             </w:r>
-            <w:commentRangeEnd w:id="38"/>
+            <w:commentRangeEnd w:id="37"/>
             <w:r>
               <w:rPr>
                 <w:rStyle w:val="CommentReference"/>
                 <w:color w:val="FFFFFF" w:themeColor="background1"/>
               </w:rPr>
-              <w:commentReference w:id="38"/>
+              <w:commentReference w:id="37"/>
             </w:r>
           </w:p>
         </w:tc>
@@ -12387,14 +12187,11 @@
           <w:numId w:val="12"/>
         </w:numPr>
       </w:pPr>
-      <w:bookmarkStart w:id="39" w:name="_Toc3230025"/>
-      <w:r>
-        <w:t xml:space="preserve">Package B: </w:t>
-      </w:r>
-      <w:bookmarkEnd w:id="39"/>
-      <w:r>
-        <w:t>Account sub-system</w:t>
-      </w:r>
+      <w:bookmarkStart w:id="38" w:name="_Toc7637189"/>
+      <w:r>
+        <w:t>Package B: Account sub-system</w:t>
+      </w:r>
+      <w:bookmarkEnd w:id="38"/>
     </w:p>
     <w:p/>
     <w:tbl>
@@ -14638,14 +14435,11 @@
           <w:numId w:val="12"/>
         </w:numPr>
       </w:pPr>
-      <w:bookmarkStart w:id="40" w:name="_Toc3230026"/>
-      <w:r>
-        <w:t xml:space="preserve">Package C: </w:t>
-      </w:r>
-      <w:bookmarkEnd w:id="40"/>
-      <w:r>
-        <w:t>Friends sub-system</w:t>
-      </w:r>
+      <w:bookmarkStart w:id="39" w:name="_Toc7637190"/>
+      <w:r>
+        <w:t>Package C: Friends sub-system</w:t>
+      </w:r>
+      <w:bookmarkEnd w:id="39"/>
     </w:p>
     <w:p/>
     <w:tbl>
@@ -19339,6 +19133,7 @@
           <w:lang w:val="en-ZA"/>
         </w:rPr>
       </w:pPr>
+      <w:bookmarkStart w:id="40" w:name="_Toc7637191"/>
       <w:r>
         <w:rPr>
           <w:lang w:val="en-ZA"/>
@@ -19346,7 +19141,7 @@
         <w:lastRenderedPageBreak/>
         <w:t>NON-FUNCTIONAL REQUIREMENTS</w:t>
       </w:r>
-      <w:bookmarkEnd w:id="13"/>
+      <w:bookmarkEnd w:id="40"/>
     </w:p>
     <w:p>
       <w:pPr>
@@ -19355,7 +19150,7 @@
           <w:lang w:val="en-ZA"/>
         </w:rPr>
       </w:pPr>
-      <w:bookmarkStart w:id="41" w:name="_Toc3230029"/>
+      <w:bookmarkStart w:id="41" w:name="_Toc7637192"/>
       <w:commentRangeStart w:id="42"/>
       <w:r>
         <w:rPr>
@@ -19390,7 +19185,31 @@
       </w:r>
       <w:proofErr w:type="spellEnd"/>
       <w:r>
-        <w:t xml:space="preserve"> is intended to be a web-based application with user-centered design making it easy to learn and navigate through the system. The GUI should be visually appealing, minimalistic with the goal to encourage users to add more to their bucket list, complete challenges and invite more friends to join. English will be used throughout the system.</w:t>
+        <w:t xml:space="preserve"> is intended to be a web-based application with </w:t>
+      </w:r>
+      <w:r>
+        <w:t xml:space="preserve">a </w:t>
+      </w:r>
+      <w:r>
+        <w:t>user-centered design</w:t>
+      </w:r>
+      <w:r>
+        <w:t xml:space="preserve"> that makes</w:t>
+      </w:r>
+      <w:r>
+        <w:t xml:space="preserve"> it easy to learn and navigate through the system. The GUI should be visually appealing, minimalistic with the goal </w:t>
+      </w:r>
+      <w:r>
+        <w:t>of</w:t>
+      </w:r>
+      <w:r>
+        <w:t xml:space="preserve"> encourag</w:t>
+      </w:r>
+      <w:r>
+        <w:t>ing</w:t>
+      </w:r>
+      <w:r>
+        <w:t xml:space="preserve"> users to add more to their bucket list, complete challenges and invite more friends to join. English will be used throughout the system.</w:t>
       </w:r>
     </w:p>
     <w:p/>
@@ -19406,18 +19225,52 @@
         </w:rPr>
         <w:t>Usability goals:</w:t>
       </w:r>
-      <w:bookmarkStart w:id="43" w:name="_GoBack"/>
-      <w:bookmarkEnd w:id="43"/>
     </w:p>
     <w:p>
       <w:r>
-        <w:t>The system will be an effective tool in enticing users to get up and do the things they have always wanted to do but never had the motivation or had the time for. Navigating through should be fun, easy, straight forward, precise, intuitive for all ages and easy to remember. GUI design across the website will be consistent between the main bucket list and each individual user’s bucket list as well as their feed.</w:t>
+        <w:t>The system will be an effective tool in enticing users to get up and do the things they have always wanted to do but never had the motivation or had the time for. Navigating through should be fun, easy, straight</w:t>
+      </w:r>
+      <w:r>
+        <w:t>-</w:t>
+      </w:r>
+      <w:r>
+        <w:t xml:space="preserve">forward, precise, intuitive for all ages and easy to remember. </w:t>
+      </w:r>
+      <w:r>
+        <w:t xml:space="preserve">The </w:t>
+      </w:r>
+      <w:r>
+        <w:t xml:space="preserve">GUI design </w:t>
+      </w:r>
+      <w:r>
+        <w:t xml:space="preserve">of </w:t>
+      </w:r>
+      <w:r>
+        <w:t xml:space="preserve">the website will be consistent </w:t>
+      </w:r>
+      <w:r>
+        <w:t>across</w:t>
+      </w:r>
+      <w:r>
+        <w:t xml:space="preserve"> the main bucket list and each individual user’s bucket list as well as their feed.</w:t>
       </w:r>
     </w:p>
     <w:p/>
     <w:p>
       <w:r>
-        <w:t xml:space="preserve">Once a new user has signed up, the system should immediately log them in, their corresponding tables efficiently updated; giving them access to all user controls such as edit profile, send friend requests etc. </w:t>
+        <w:t>Once a new user has signed up, the system should immediately log them in</w:t>
+      </w:r>
+      <w:r>
+        <w:t xml:space="preserve"> and</w:t>
+      </w:r>
+      <w:r>
+        <w:t xml:space="preserve"> their corresponding tables efficiently updated</w:t>
+      </w:r>
+      <w:r>
+        <w:t>,</w:t>
+      </w:r>
+      <w:r>
+        <w:t xml:space="preserve"> giving them access to all user controls such as edit profile, send friend requests etc. </w:t>
       </w:r>
       <w:r>
         <w:rPr>
@@ -19426,7 +19279,25 @@
         <w:t xml:space="preserve">The system will offer simple error handling and easy reversal of actions. </w:t>
       </w:r>
       <w:r>
-        <w:t>Not all personal information will be immediately available so that the user feels secure when using the website making the system safe to use in public spaces. There will easy access to all the system has to offer in one place, to the left of the website.</w:t>
+        <w:t>Not all personal information will be immediately available so that the user feels secure when using the website</w:t>
+      </w:r>
+      <w:r>
+        <w:t>,</w:t>
+      </w:r>
+      <w:r>
+        <w:t xml:space="preserve"> making the system safe to use in public spaces. There will </w:t>
+      </w:r>
+      <w:r>
+        <w:t xml:space="preserve">be </w:t>
+      </w:r>
+      <w:r>
+        <w:t>easy access to all the system has to offer in one place</w:t>
+      </w:r>
+      <w:r>
+        <w:t>, a menu to</w:t>
+      </w:r>
+      <w:r>
+        <w:t xml:space="preserve"> the left of the website.</w:t>
       </w:r>
     </w:p>
     <w:p/>
@@ -19445,13 +19316,31 @@
     </w:p>
     <w:p>
       <w:r>
-        <w:t>When visiting the website, onlookers must want to immediately sign up and complete challenges as well as invite friends to join. GUI will be aesthetically pleasing, simple yet fun in order to compel users to complete challenges.</w:t>
+        <w:t xml:space="preserve">When visiting the website, onlookers must want to immediately sign up and complete challenges as well as invite friends to join. </w:t>
+      </w:r>
+      <w:r>
+        <w:t xml:space="preserve">The </w:t>
+      </w:r>
+      <w:r>
+        <w:t>GUI will be aesthetically pleasing, simple yet fun in order to compel users to complete challenges.</w:t>
       </w:r>
       <w:r>
         <w:rPr>
           <w:color w:val="000000"/>
         </w:rPr>
-        <w:t xml:space="preserve"> There should be visual feedback when certain tasks are completed making even the most apprehensive users feel at ease and in control. Users should feel a sense of accomplishment when completing challenges and aim to complete more. By receiving points based on challenges completed users should feel motivated to continue using the system.</w:t>
+        <w:t xml:space="preserve"> There should be visual feedback when certain tasks are completed making even the most apprehensive users feel at ease and in control. Users should feel a sense of accomplishment when completing challenges and aim to complete more. By receiving points </w:t>
+      </w:r>
+      <w:r>
+        <w:rPr>
+          <w:color w:val="000000"/>
+        </w:rPr>
+        <w:t xml:space="preserve">and achievements </w:t>
+      </w:r>
+      <w:r>
+        <w:rPr>
+          <w:color w:val="000000"/>
+        </w:rPr>
+        <w:t>based on challenges completed users should feel motivated to continue using the system.</w:t>
       </w:r>
     </w:p>
     <w:p/>
@@ -19470,7 +19359,34 @@
     </w:p>
     <w:p>
       <w:r>
-        <w:t>This system will be implemented as a website therefore access to a computing device is required, basic understanding of how computers work and an internet connection. General casual users to expert users will be able to use the system. Although the system is aimed at adventure seeking users there will be challenges available for the more cautious users.</w:t>
+        <w:t>This system will be implemented as a website</w:t>
+      </w:r>
+      <w:r>
+        <w:t>. T</w:t>
+      </w:r>
+      <w:r>
+        <w:t>herefore</w:t>
+      </w:r>
+      <w:r>
+        <w:t>,</w:t>
+      </w:r>
+      <w:r>
+        <w:t xml:space="preserve"> access to a computing device is required, </w:t>
+      </w:r>
+      <w:r>
+        <w:t xml:space="preserve">as well as </w:t>
+      </w:r>
+      <w:r>
+        <w:t xml:space="preserve">a </w:t>
+      </w:r>
+      <w:r>
+        <w:t>basic understanding of how computers work and an internet connection. General casual users to expert users will be able to use the system. Although the system is aimed at adventure seeking users</w:t>
+      </w:r>
+      <w:r>
+        <w:t>,</w:t>
+      </w:r>
+      <w:r>
+        <w:t xml:space="preserve"> there will be challenges available for the more cautious users.</w:t>
       </w:r>
     </w:p>
     <w:p>
@@ -19482,12 +19398,12 @@
         </w:numPr>
         <w:ind w:left="578" w:hanging="578"/>
       </w:pPr>
-      <w:bookmarkStart w:id="44" w:name="_Toc3230030"/>
-      <w:commentRangeStart w:id="45"/>
+      <w:bookmarkStart w:id="43" w:name="_Toc7637193"/>
+      <w:commentRangeStart w:id="44"/>
       <w:r>
         <w:t>Performance</w:t>
       </w:r>
-      <w:commentRangeEnd w:id="45"/>
+      <w:commentRangeEnd w:id="44"/>
       <w:r>
         <w:rPr>
           <w:rStyle w:val="CommentReference"/>
@@ -19495,22 +19411,82 @@
           <w:bCs w:val="0"/>
           <w:iCs w:val="0"/>
         </w:rPr>
-        <w:commentReference w:id="45"/>
+        <w:commentReference w:id="44"/>
       </w:r>
       <w:r>
         <w:t xml:space="preserve"> Requirements</w:t>
       </w:r>
-      <w:bookmarkEnd w:id="44"/>
+      <w:bookmarkEnd w:id="43"/>
     </w:p>
     <w:p>
       <w:r>
-        <w:t xml:space="preserve">The system is intended to be a multi-user system thus accessing and capturing data into tables will have to be fast, accurate and reliable. Therefore, it is imperative that processing time should not depend on the number of users currently using the website. Logging into one’s profile should be done swiftly so that loading the profile and querying tables are not noticeable. Transitioning through interfaces should be swift and lag free as well as all responses should be immediate i.e. signing up, adding to bucket List. </w:t>
+        <w:t>The system is intended to be a multi-user system</w:t>
+      </w:r>
+      <w:r>
+        <w:t>,</w:t>
+      </w:r>
+      <w:r>
+        <w:t xml:space="preserve"> thus accessing and capturing data into tables will have to be fast, accurate and reliable. Therefore, it is imperative that processing time should not depend on the number of users currently using the website. Logging into one’s profile should be done swiftly so that loading the profile and querying tables are not noticeable. Transitioning through interfaces should be swift and lag free </w:t>
+      </w:r>
+      <w:r>
+        <w:t>and</w:t>
+      </w:r>
+      <w:r>
+        <w:t xml:space="preserve"> all responses should be immediate i.e. signing up, adding to </w:t>
+      </w:r>
+      <w:r>
+        <w:t xml:space="preserve">a user’s </w:t>
+      </w:r>
+      <w:r>
+        <w:t xml:space="preserve">bucket </w:t>
+      </w:r>
+      <w:r>
+        <w:t>l</w:t>
+      </w:r>
+      <w:r>
+        <w:t xml:space="preserve">ist. </w:t>
       </w:r>
     </w:p>
     <w:p/>
     <w:p>
       <w:r>
-        <w:t>Verifying that a challenge has been completed should happen automatically once a friend is verified it. The feed tab needs to be automatically and immediately updated every time a user’s-friend completes a challenge, or the users opts to open the tab. All notifications received by the user should be in real-time. The system should be available to the user and the admin 24/7. There should be regular challenge update in the main Bucket list ensuring that users always have more options than they need.</w:t>
+        <w:t>Verifying that a challenge has been completed should happen automatically once a friend is verified it. The feed needs to be automatically and immediately updated every time a use</w:t>
+      </w:r>
+      <w:r>
+        <w:t xml:space="preserve">r </w:t>
+      </w:r>
+      <w:r>
+        <w:t xml:space="preserve">reloads or </w:t>
+      </w:r>
+      <w:r>
+        <w:t>navigates to another page</w:t>
+      </w:r>
+      <w:r>
+        <w:t xml:space="preserve">. </w:t>
+      </w:r>
+      <w:r>
+        <w:t xml:space="preserve">Up-to-date </w:t>
+      </w:r>
+      <w:r>
+        <w:t xml:space="preserve">notifications </w:t>
+      </w:r>
+      <w:r>
+        <w:t>for</w:t>
+      </w:r>
+      <w:r>
+        <w:t xml:space="preserve"> the user should be </w:t>
+      </w:r>
+      <w:r>
+        <w:t>available with every reload</w:t>
+      </w:r>
+      <w:r>
+        <w:t xml:space="preserve">. The system should be available to the user and the admin 24/7. There should be regular challenge update in the main </w:t>
+      </w:r>
+      <w:r>
+        <w:t>b</w:t>
+      </w:r>
+      <w:r>
+        <w:t>ucket list ensuring that users always have more options than they need.</w:t>
       </w:r>
     </w:p>
     <w:p>
@@ -19531,13 +19507,13 @@
         </w:numPr>
         <w:ind w:left="578" w:hanging="578"/>
       </w:pPr>
-      <w:bookmarkStart w:id="46" w:name="_Toc3230031"/>
-      <w:commentRangeStart w:id="47"/>
+      <w:bookmarkStart w:id="45" w:name="_Toc7637194"/>
+      <w:commentRangeStart w:id="46"/>
       <w:r>
         <w:lastRenderedPageBreak/>
         <w:t>Security</w:t>
       </w:r>
-      <w:commentRangeEnd w:id="47"/>
+      <w:commentRangeEnd w:id="46"/>
       <w:r>
         <w:rPr>
           <w:rStyle w:val="CommentReference"/>
@@ -19545,35 +19521,76 @@
           <w:bCs w:val="0"/>
           <w:iCs w:val="0"/>
         </w:rPr>
-        <w:commentReference w:id="47"/>
+        <w:commentReference w:id="46"/>
       </w:r>
       <w:r>
         <w:t xml:space="preserve"> Requirements</w:t>
       </w:r>
-      <w:bookmarkEnd w:id="46"/>
+      <w:bookmarkEnd w:id="45"/>
     </w:p>
     <w:p>
       <w:r>
-        <w:t xml:space="preserve">The Bucket List system will be integrating two types of users namely a general user and an admin. Each user has different levels of accessibility and different means of identification and authentication Both users will have unique login details. </w:t>
-      </w:r>
-    </w:p>
-    <w:p>
-      <w:r>
-        <w:t xml:space="preserve">All users are required to sign up with a valid email address, create their own password and a user profile before gaining access to the Bucket List system. Thus, each user and admin profile will be password protected. Thereafter, they may sign in with </w:t>
+        <w:t xml:space="preserve">The </w:t>
       </w:r>
       <w:proofErr w:type="spellStart"/>
       <w:r>
-        <w:t>there</w:t>
+        <w:t>BucketList</w:t>
       </w:r>
       <w:proofErr w:type="spellEnd"/>
       <w:r>
-        <w:t xml:space="preserve"> username and password or their username and email address. </w:t>
+        <w:t xml:space="preserve"> system will be integrating two types of users namely a general user and an admin. Each user has different levels of accessibility and different means of identification and authentication</w:t>
+      </w:r>
+      <w:r>
+        <w:t>.</w:t>
+      </w:r>
+      <w:r>
+        <w:t xml:space="preserve"> Both users will have unique login details.</w:t>
       </w:r>
     </w:p>
     <w:p/>
     <w:p>
       <w:r>
-        <w:t>Bucket list is an online web-based system with the following security restrictions:</w:t>
+        <w:t>Each user and admin profile will be password protected.</w:t>
+      </w:r>
+      <w:r>
+        <w:t xml:space="preserve"> </w:t>
+      </w:r>
+      <w:r>
+        <w:t>General</w:t>
+      </w:r>
+      <w:r>
+        <w:t xml:space="preserve"> users are required to sign up with a valid email address, create their own password and a user profile before gaining access to the </w:t>
+      </w:r>
+      <w:proofErr w:type="spellStart"/>
+      <w:r>
+        <w:t>BucketList</w:t>
+      </w:r>
+      <w:proofErr w:type="spellEnd"/>
+      <w:r>
+        <w:t xml:space="preserve"> system. </w:t>
+      </w:r>
+      <w:r>
+        <w:t xml:space="preserve">Thereafter, they may sign in with their username and password. </w:t>
+      </w:r>
+      <w:r>
+        <w:t>An admin will sign in similarly, but with an assigned username and password.</w:t>
+      </w:r>
+    </w:p>
+    <w:p/>
+    <w:p>
+      <w:proofErr w:type="spellStart"/>
+      <w:r>
+        <w:t>Bucket</w:t>
+      </w:r>
+      <w:r>
+        <w:t>L</w:t>
+      </w:r>
+      <w:r>
+        <w:t>ist</w:t>
+      </w:r>
+      <w:proofErr w:type="spellEnd"/>
+      <w:r>
+        <w:t xml:space="preserve"> is an online web-based system with the following security restrictions:</w:t>
       </w:r>
     </w:p>
     <w:p>
@@ -19597,7 +19614,13 @@
         </w:numPr>
       </w:pPr>
       <w:r>
-        <w:t>User challenges only visible to users who are listed as “friend”</w:t>
+        <w:t xml:space="preserve">User challenges </w:t>
+      </w:r>
+      <w:r>
+        <w:t xml:space="preserve">are </w:t>
+      </w:r>
+      <w:r>
+        <w:t>only visible to users who are listed as “friend”</w:t>
       </w:r>
     </w:p>
     <w:p>
@@ -19609,7 +19632,21 @@
         </w:numPr>
       </w:pPr>
       <w:r>
-        <w:t>Unless an individual has signed up and has a username and password, they will not have access to any Bucket List information besides what the system is about.</w:t>
+        <w:t xml:space="preserve">Unless an individual has signed up and has a username and password, they will not have access to any </w:t>
+      </w:r>
+      <w:proofErr w:type="spellStart"/>
+      <w:r>
+        <w:t>BucketList</w:t>
+      </w:r>
+      <w:proofErr w:type="spellEnd"/>
+      <w:r>
+        <w:t xml:space="preserve"> information </w:t>
+      </w:r>
+      <w:r>
+        <w:t>except a description of</w:t>
+      </w:r>
+      <w:r>
+        <w:t xml:space="preserve"> the system</w:t>
       </w:r>
     </w:p>
     <w:p>
@@ -19621,7 +19658,19 @@
         </w:numPr>
       </w:pPr>
       <w:r>
-        <w:t>Users only have access to their own profiles but may view other profiles and verify their challenges.</w:t>
+        <w:t>Users only have access to their own profile</w:t>
+      </w:r>
+      <w:r>
+        <w:t>’s management</w:t>
+      </w:r>
+      <w:r>
+        <w:t xml:space="preserve"> but may view other profiles and verify </w:t>
+      </w:r>
+      <w:r>
+        <w:t>other users’ completed</w:t>
+      </w:r>
+      <w:r>
+        <w:t xml:space="preserve"> challenges.</w:t>
       </w:r>
     </w:p>
     <w:p>
@@ -19633,7 +19682,13 @@
         </w:numPr>
       </w:pPr>
       <w:r>
-        <w:t xml:space="preserve">Only admins may create, maintain and approve or reject challenges </w:t>
+        <w:t>Only admins may create, maintain</w:t>
+      </w:r>
+      <w:r>
+        <w:t>,</w:t>
+      </w:r>
+      <w:r>
+        <w:t xml:space="preserve"> approve or reject challenges </w:t>
       </w:r>
     </w:p>
     <w:p>
@@ -19686,12 +19741,12 @@
         </w:numPr>
         <w:ind w:left="578" w:hanging="578"/>
       </w:pPr>
-      <w:bookmarkStart w:id="48" w:name="_Toc3230032"/>
-      <w:commentRangeStart w:id="49"/>
+      <w:bookmarkStart w:id="47" w:name="_Toc7637195"/>
+      <w:commentRangeStart w:id="48"/>
       <w:r>
         <w:t>Operational</w:t>
       </w:r>
-      <w:commentRangeEnd w:id="49"/>
+      <w:commentRangeEnd w:id="48"/>
       <w:r>
         <w:rPr>
           <w:rStyle w:val="CommentReference"/>
@@ -19699,12 +19754,12 @@
           <w:bCs w:val="0"/>
           <w:iCs w:val="0"/>
         </w:rPr>
-        <w:commentReference w:id="49"/>
+        <w:commentReference w:id="48"/>
       </w:r>
       <w:r>
         <w:t xml:space="preserve"> Requirements</w:t>
       </w:r>
-      <w:bookmarkEnd w:id="48"/>
+      <w:bookmarkEnd w:id="47"/>
     </w:p>
     <w:p>
       <w:pPr>
@@ -19715,11 +19770,30 @@
           <w:lang w:val="en-ZA" w:eastAsia="en-ZA"/>
         </w:rPr>
       </w:pPr>
-      <w:r>
-        <w:t>Bucket List will be web-based, coded in C# using Visual Studio. A SQL Server database will be used to manage and store the data captured into the system. A SQL Server Management System will be used during development to maintain the database. The system automation boundary will be represented by a mouse, keyboard, scanner, monitor and printer</w:t>
-      </w:r>
-      <w:r>
-        <w:t>.</w:t>
+      <w:proofErr w:type="spellStart"/>
+      <w:r>
+        <w:t>BucketList</w:t>
+      </w:r>
+      <w:proofErr w:type="spellEnd"/>
+      <w:r>
+        <w:t xml:space="preserve"> will be web-based</w:t>
+      </w:r>
+      <w:r>
+        <w:t xml:space="preserve"> and </w:t>
+      </w:r>
+      <w:r>
+        <w:t>coded in C# using Visual Studio. A SQL Server database will be used to manage and store the data capture</w:t>
+      </w:r>
+      <w:bookmarkStart w:id="49" w:name="_GoBack"/>
+      <w:bookmarkEnd w:id="49"/>
+      <w:r>
+        <w:t>d in the system. A SQL Server Management System will be used during development to maintain the database. The system automation boundary will be represented by a mouse, keyboard</w:t>
+      </w:r>
+      <w:r>
+        <w:t xml:space="preserve"> and</w:t>
+      </w:r>
+      <w:r>
+        <w:t xml:space="preserve"> monitor.</w:t>
       </w:r>
       <w:r>
         <w:rPr>
@@ -19784,7 +19858,7 @@
           <w:lang w:val="en-ZA"/>
         </w:rPr>
       </w:pPr>
-      <w:bookmarkStart w:id="50" w:name="_Toc3230033"/>
+      <w:bookmarkStart w:id="50" w:name="_Toc7637196"/>
       <w:r>
         <w:rPr>
           <w:lang w:val="en-ZA"/>
@@ -21239,7 +21313,7 @@
           <w:lang w:val="en-ZA"/>
         </w:rPr>
       </w:pPr>
-      <w:bookmarkStart w:id="55" w:name="_Toc3230034"/>
+      <w:bookmarkStart w:id="55" w:name="_Toc7637197"/>
       <w:r>
         <w:rPr>
           <w:lang w:val="en-ZA"/>
@@ -21256,7 +21330,7 @@
           <w:lang w:val="en-ZA"/>
         </w:rPr>
       </w:pPr>
-      <w:bookmarkStart w:id="56" w:name="_Toc3230035"/>
+      <w:bookmarkStart w:id="56" w:name="_Toc7637198"/>
       <w:r>
         <w:rPr>
           <w:lang w:val="en-ZA"/>
@@ -21293,7 +21367,6 @@
           <w:lang w:val="en-ZA"/>
         </w:rPr>
       </w:pPr>
-      <w:bookmarkStart w:id="58" w:name="_Toc3230036"/>
       <w:r>
         <w:rPr>
           <w:sz w:val="22"/>
@@ -21321,7 +21394,42 @@
           <w:sz w:val="22"/>
           <w:lang w:val="en-ZA"/>
         </w:rPr>
-        <w:t>Google Map view to specify and share your location</w:t>
+        <w:t xml:space="preserve">Include </w:t>
+      </w:r>
+      <w:r>
+        <w:rPr>
+          <w:sz w:val="22"/>
+          <w:lang w:val="en-ZA"/>
+        </w:rPr>
+        <w:t xml:space="preserve">Google Map view </w:t>
+      </w:r>
+      <w:r>
+        <w:rPr>
+          <w:sz w:val="22"/>
+          <w:lang w:val="en-ZA"/>
+        </w:rPr>
+        <w:t xml:space="preserve">for users </w:t>
+      </w:r>
+      <w:r>
+        <w:rPr>
+          <w:sz w:val="22"/>
+          <w:lang w:val="en-ZA"/>
+        </w:rPr>
+        <w:t xml:space="preserve">to specify and share </w:t>
+      </w:r>
+      <w:r>
+        <w:rPr>
+          <w:sz w:val="22"/>
+          <w:lang w:val="en-ZA"/>
+        </w:rPr>
+        <w:t>their</w:t>
+      </w:r>
+      <w:r>
+        <w:rPr>
+          <w:sz w:val="22"/>
+          <w:lang w:val="en-ZA"/>
+        </w:rPr>
+        <w:t xml:space="preserve"> location</w:t>
       </w:r>
     </w:p>
     <w:p>
@@ -21365,14 +21473,28 @@
           <w:sz w:val="22"/>
           <w:lang w:val="en-ZA"/>
         </w:rPr>
-        <w:t>L</w:t>
+        <w:t>Give users the options of l</w:t>
       </w:r>
       <w:r>
         <w:rPr>
           <w:sz w:val="22"/>
           <w:lang w:val="en-ZA"/>
         </w:rPr>
-        <w:t>etting other users know when you will be completing a challenge in a specific location so that those with shared locations can collaborate.</w:t>
+        <w:t xml:space="preserve">etting other users know when </w:t>
+      </w:r>
+      <w:r>
+        <w:rPr>
+          <w:sz w:val="22"/>
+          <w:lang w:val="en-ZA"/>
+        </w:rPr>
+        <w:t>they</w:t>
+      </w:r>
+      <w:r>
+        <w:rPr>
+          <w:sz w:val="22"/>
+          <w:lang w:val="en-ZA"/>
+        </w:rPr>
+        <w:t xml:space="preserve"> will be completing a challenge in a specific location so that those with shared locations can collaborate.</w:t>
       </w:r>
     </w:p>
     <w:p>
@@ -21438,16 +21560,82 @@
           <w:sz w:val="22"/>
           <w:lang w:val="en-ZA"/>
         </w:rPr>
-        <w:t>Users can unlock new challenges when they reach a certain level of points</w:t>
+        <w:t>Allow u</w:t>
+      </w:r>
+      <w:r>
+        <w:rPr>
+          <w:sz w:val="22"/>
+          <w:lang w:val="en-ZA"/>
+        </w:rPr>
+        <w:t xml:space="preserve">sers </w:t>
+      </w:r>
+      <w:r>
+        <w:rPr>
+          <w:sz w:val="22"/>
+          <w:lang w:val="en-ZA"/>
+        </w:rPr>
+        <w:t>to</w:t>
+      </w:r>
+      <w:r>
+        <w:rPr>
+          <w:sz w:val="22"/>
+          <w:lang w:val="en-ZA"/>
+        </w:rPr>
+        <w:t xml:space="preserve"> unlock new challenges when they reach a certain level of points</w:t>
       </w:r>
     </w:p>
     <w:p>
       <w:pPr>
+        <w:pStyle w:val="ListParagraph"/>
+        <w:numPr>
+          <w:ilvl w:val="0"/>
+          <w:numId w:val="11"/>
+        </w:numPr>
+        <w:spacing w:before="80"/>
+        <w:jc w:val="both"/>
+        <w:rPr>
+          <w:sz w:val="22"/>
+          <w:lang w:val="en-ZA"/>
+        </w:rPr>
+      </w:pPr>
+      <w:r>
+        <w:rPr>
+          <w:sz w:val="22"/>
+          <w:lang w:val="en-ZA"/>
+        </w:rPr>
+        <w:t>Allow users to remove uncompleted challenges from their bucket list and delete sent friend requests</w:t>
+      </w:r>
+    </w:p>
+    <w:p>
+      <w:pPr>
+        <w:pStyle w:val="ListParagraph"/>
+        <w:numPr>
+          <w:ilvl w:val="0"/>
+          <w:numId w:val="11"/>
+        </w:numPr>
+        <w:spacing w:before="80"/>
+        <w:jc w:val="both"/>
+        <w:rPr>
+          <w:sz w:val="22"/>
+          <w:lang w:val="en-ZA"/>
+        </w:rPr>
+      </w:pPr>
+      <w:r>
+        <w:rPr>
+          <w:sz w:val="22"/>
+          <w:lang w:val="en-ZA"/>
+        </w:rPr>
+        <w:t>Update the feeds and notifications in real-time</w:t>
+      </w:r>
+    </w:p>
+    <w:p>
+      <w:pPr>
         <w:pStyle w:val="Heading2"/>
         <w:rPr>
           <w:lang w:val="en-ZA"/>
         </w:rPr>
       </w:pPr>
+      <w:bookmarkStart w:id="58" w:name="_Toc7637199"/>
       <w:r>
         <w:rPr>
           <w:lang w:val="en-ZA"/>
@@ -22045,7 +22233,7 @@
           <w:lang w:val="en-ZA"/>
         </w:rPr>
       </w:pPr>
-      <w:bookmarkStart w:id="60" w:name="_Toc3230037"/>
+      <w:bookmarkStart w:id="60" w:name="_Toc7637200"/>
       <w:r>
         <w:rPr>
           <w:lang w:val="en-ZA"/>
@@ -22062,7 +22250,7 @@
           <w:lang w:val="en-ZA"/>
         </w:rPr>
       </w:pPr>
-      <w:bookmarkStart w:id="61" w:name="_Toc3230038"/>
+      <w:bookmarkStart w:id="61" w:name="_Toc7637201"/>
       <w:r>
         <w:rPr>
           <w:lang w:val="en-ZA"/>
@@ -22854,7 +23042,7 @@
       </w:pPr>
     </w:p>
   </w:comment>
-  <w:comment w:id="14" w:author="Janine Nel" w:date="2010-02-09T19:59:00Z" w:initials="Janine">
+  <w:comment w:id="13" w:author="Janine Nel" w:date="2010-02-09T19:59:00Z" w:initials="Janine">
     <w:p>
       <w:pPr>
         <w:pStyle w:val="CommentText"/>
@@ -22875,7 +23063,7 @@
       </w:r>
     </w:p>
   </w:comment>
-  <w:comment w:id="15" w:author="Janine Nel" w:date="2010-02-09T20:33:00Z" w:initials="Janine">
+  <w:comment w:id="14" w:author="Janine Nel" w:date="2010-02-09T20:33:00Z" w:initials="Janine">
     <w:p>
       <w:pPr>
         <w:pStyle w:val="CommentText"/>
@@ -22896,7 +23084,7 @@
       </w:r>
     </w:p>
   </w:comment>
-  <w:comment w:id="16" w:author="Janine Nel" w:date="2010-02-09T20:02:00Z" w:initials="Janine">
+  <w:comment w:id="15" w:author="Janine Nel" w:date="2010-02-09T20:02:00Z" w:initials="Janine">
     <w:p>
       <w:pPr>
         <w:pStyle w:val="CommentText"/>
@@ -22917,7 +23105,7 @@
       </w:r>
     </w:p>
   </w:comment>
-  <w:comment w:id="17" w:author="Janine Nel" w:date="2010-02-09T20:03:00Z" w:initials="Janine">
+  <w:comment w:id="16" w:author="Janine Nel" w:date="2010-02-09T20:03:00Z" w:initials="Janine">
     <w:p>
       <w:pPr>
         <w:pStyle w:val="CommentText"/>
@@ -22938,7 +23126,7 @@
       </w:r>
     </w:p>
   </w:comment>
-  <w:comment w:id="18" w:author="Janine Nel" w:date="2010-02-09T20:28:00Z" w:initials="Janine">
+  <w:comment w:id="17" w:author="Janine Nel" w:date="2010-02-09T20:28:00Z" w:initials="Janine">
     <w:p>
       <w:pPr>
         <w:pStyle w:val="CommentText"/>
@@ -22967,7 +23155,7 @@
       </w:r>
     </w:p>
   </w:comment>
-  <w:comment w:id="19" w:author="Janine Nel" w:date="2010-02-09T20:36:00Z" w:initials="Janine">
+  <w:comment w:id="18" w:author="Janine Nel" w:date="2010-02-09T20:36:00Z" w:initials="Janine">
     <w:p>
       <w:pPr>
         <w:pStyle w:val="CommentText"/>
@@ -23013,7 +23201,7 @@
       </w:r>
     </w:p>
   </w:comment>
-  <w:comment w:id="20" w:author="Janine Nel" w:date="2010-02-09T20:37:00Z" w:initials="Janine">
+  <w:comment w:id="19" w:author="Janine Nel" w:date="2010-02-09T20:37:00Z" w:initials="Janine">
     <w:p>
       <w:pPr>
         <w:pStyle w:val="CommentText"/>
@@ -23040,7 +23228,7 @@
       </w:r>
     </w:p>
   </w:comment>
-  <w:comment w:id="21" w:author="Janine Nel" w:date="2010-02-09T20:39:00Z" w:initials="Janine">
+  <w:comment w:id="20" w:author="Janine Nel" w:date="2010-02-09T20:39:00Z" w:initials="Janine">
     <w:p>
       <w:pPr>
         <w:pStyle w:val="CommentText"/>
@@ -23103,7 +23291,7 @@
       </w:r>
     </w:p>
   </w:comment>
-  <w:comment w:id="22" w:author="Janine Nel" w:date="2010-02-09T20:44:00Z" w:initials="Janine">
+  <w:comment w:id="21" w:author="Janine Nel" w:date="2010-02-09T20:44:00Z" w:initials="Janine">
     <w:p>
       <w:pPr>
         <w:pStyle w:val="CommentText"/>
@@ -23230,7 +23418,7 @@
       </w:r>
     </w:p>
   </w:comment>
-  <w:comment w:id="23" w:author="Janine Nel" w:date="2010-02-09T20:33:00Z" w:initials="Janine">
+  <w:comment w:id="22" w:author="Janine Nel" w:date="2010-02-09T20:33:00Z" w:initials="Janine">
     <w:p>
       <w:pPr>
         <w:pStyle w:val="CommentText"/>
@@ -23251,7 +23439,7 @@
       </w:r>
     </w:p>
   </w:comment>
-  <w:comment w:id="24" w:author="Janine Nel" w:date="2010-02-09T20:02:00Z" w:initials="Janine">
+  <w:comment w:id="23" w:author="Janine Nel" w:date="2010-02-09T20:02:00Z" w:initials="Janine">
     <w:p>
       <w:pPr>
         <w:pStyle w:val="CommentText"/>
@@ -23272,7 +23460,7 @@
       </w:r>
     </w:p>
   </w:comment>
-  <w:comment w:id="25" w:author="Janine Nel" w:date="2010-02-09T20:03:00Z" w:initials="Janine">
+  <w:comment w:id="24" w:author="Janine Nel" w:date="2010-02-09T20:03:00Z" w:initials="Janine">
     <w:p>
       <w:pPr>
         <w:pStyle w:val="CommentText"/>
@@ -23293,7 +23481,7 @@
       </w:r>
     </w:p>
   </w:comment>
-  <w:comment w:id="26" w:author="Janine Nel" w:date="2010-02-09T20:28:00Z" w:initials="Janine">
+  <w:comment w:id="25" w:author="Janine Nel" w:date="2010-02-09T20:28:00Z" w:initials="Janine">
     <w:p>
       <w:pPr>
         <w:pStyle w:val="CommentText"/>
@@ -23322,7 +23510,7 @@
       </w:r>
     </w:p>
   </w:comment>
-  <w:comment w:id="27" w:author="Janine Nel" w:date="2010-02-09T20:36:00Z" w:initials="Janine">
+  <w:comment w:id="26" w:author="Janine Nel" w:date="2010-02-09T20:36:00Z" w:initials="Janine">
     <w:p>
       <w:pPr>
         <w:pStyle w:val="CommentText"/>
@@ -23368,7 +23556,7 @@
       </w:r>
     </w:p>
   </w:comment>
-  <w:comment w:id="28" w:author="Janine Nel" w:date="2010-02-09T20:37:00Z" w:initials="Janine">
+  <w:comment w:id="27" w:author="Janine Nel" w:date="2010-02-09T20:37:00Z" w:initials="Janine">
     <w:p>
       <w:pPr>
         <w:pStyle w:val="CommentText"/>
@@ -23395,7 +23583,7 @@
       </w:r>
     </w:p>
   </w:comment>
-  <w:comment w:id="29" w:author="Janine Nel" w:date="2010-02-09T20:39:00Z" w:initials="Janine">
+  <w:comment w:id="28" w:author="Janine Nel" w:date="2010-02-09T20:39:00Z" w:initials="Janine">
     <w:p>
       <w:pPr>
         <w:pStyle w:val="CommentText"/>
@@ -23458,7 +23646,7 @@
       </w:r>
     </w:p>
   </w:comment>
-  <w:comment w:id="30" w:author="Janine Nel" w:date="2010-02-09T20:44:00Z" w:initials="Janine">
+  <w:comment w:id="29" w:author="Janine Nel" w:date="2010-02-09T20:44:00Z" w:initials="Janine">
     <w:p>
       <w:pPr>
         <w:pStyle w:val="CommentText"/>
@@ -23585,7 +23773,7 @@
       </w:r>
     </w:p>
   </w:comment>
-  <w:comment w:id="31" w:author="Janine Nel" w:date="2010-02-09T20:33:00Z" w:initials="Janine">
+  <w:comment w:id="30" w:author="Janine Nel" w:date="2010-02-09T20:33:00Z" w:initials="Janine">
     <w:p>
       <w:pPr>
         <w:pStyle w:val="CommentText"/>
@@ -23606,7 +23794,7 @@
       </w:r>
     </w:p>
   </w:comment>
-  <w:comment w:id="32" w:author="Janine Nel" w:date="2010-02-09T20:02:00Z" w:initials="Janine">
+  <w:comment w:id="31" w:author="Janine Nel" w:date="2010-02-09T20:02:00Z" w:initials="Janine">
     <w:p>
       <w:pPr>
         <w:pStyle w:val="CommentText"/>
@@ -23627,7 +23815,7 @@
       </w:r>
     </w:p>
   </w:comment>
-  <w:comment w:id="33" w:author="Janine Nel" w:date="2010-02-09T20:03:00Z" w:initials="Janine">
+  <w:comment w:id="32" w:author="Janine Nel" w:date="2010-02-09T20:03:00Z" w:initials="Janine">
     <w:p>
       <w:pPr>
         <w:pStyle w:val="CommentText"/>
@@ -23648,7 +23836,7 @@
       </w:r>
     </w:p>
   </w:comment>
-  <w:comment w:id="34" w:author="Janine Nel" w:date="2010-02-09T20:28:00Z" w:initials="Janine">
+  <w:comment w:id="33" w:author="Janine Nel" w:date="2010-02-09T20:28:00Z" w:initials="Janine">
     <w:p>
       <w:pPr>
         <w:pStyle w:val="CommentText"/>
@@ -23677,7 +23865,7 @@
       </w:r>
     </w:p>
   </w:comment>
-  <w:comment w:id="35" w:author="Janine Nel" w:date="2010-02-09T20:36:00Z" w:initials="Janine">
+  <w:comment w:id="34" w:author="Janine Nel" w:date="2010-02-09T20:36:00Z" w:initials="Janine">
     <w:p>
       <w:pPr>
         <w:pStyle w:val="CommentText"/>
@@ -23723,7 +23911,7 @@
       </w:r>
     </w:p>
   </w:comment>
-  <w:comment w:id="36" w:author="Janine Nel" w:date="2010-02-09T20:37:00Z" w:initials="Janine">
+  <w:comment w:id="35" w:author="Janine Nel" w:date="2010-02-09T20:37:00Z" w:initials="Janine">
     <w:p>
       <w:pPr>
         <w:pStyle w:val="CommentText"/>
@@ -23750,7 +23938,7 @@
       </w:r>
     </w:p>
   </w:comment>
-  <w:comment w:id="37" w:author="Janine Nel" w:date="2010-02-09T20:39:00Z" w:initials="Janine">
+  <w:comment w:id="36" w:author="Janine Nel" w:date="2010-02-09T20:39:00Z" w:initials="Janine">
     <w:p>
       <w:pPr>
         <w:pStyle w:val="CommentText"/>
@@ -23813,7 +24001,7 @@
       </w:r>
     </w:p>
   </w:comment>
-  <w:comment w:id="38" w:author="Janine Nel" w:date="2010-02-09T20:44:00Z" w:initials="Janine">
+  <w:comment w:id="37" w:author="Janine Nel" w:date="2010-02-09T20:44:00Z" w:initials="Janine">
     <w:p>
       <w:pPr>
         <w:pStyle w:val="CommentText"/>
@@ -24349,7 +24537,7 @@
       </w:r>
     </w:p>
   </w:comment>
-  <w:comment w:id="45" w:author="Janine Nel" w:date="2010-02-09T19:35:00Z" w:initials="Janine">
+  <w:comment w:id="44" w:author="Janine Nel" w:date="2010-02-09T19:35:00Z" w:initials="Janine">
     <w:p>
       <w:pPr>
         <w:pStyle w:val="CommentText"/>
@@ -24386,7 +24574,7 @@
       </w:r>
     </w:p>
   </w:comment>
-  <w:comment w:id="47" w:author="Janine Nel" w:date="2010-02-09T19:42:00Z" w:initials="Janine">
+  <w:comment w:id="46" w:author="Janine Nel" w:date="2010-02-09T19:42:00Z" w:initials="Janine">
     <w:p>
       <w:pPr>
         <w:pStyle w:val="CommentText"/>
@@ -24421,7 +24609,7 @@
       <w:proofErr w:type="gramEnd"/>
     </w:p>
   </w:comment>
-  <w:comment w:id="49" w:author="Janine Nel" w:date="2010-02-09T19:36:00Z" w:initials="Janine">
+  <w:comment w:id="48" w:author="Janine Nel" w:date="2010-02-09T19:36:00Z" w:initials="Janine">
     <w:p>
       <w:pPr>
         <w:pStyle w:val="CommentText"/>
@@ -29993,15 +30181,6 @@
   </w:num>
   <w:num w:numId="42">
     <w:abstractNumId w:val="40"/>
-    <w:lvlOverride w:ilvl="0"/>
-    <w:lvlOverride w:ilvl="1"/>
-    <w:lvlOverride w:ilvl="2"/>
-    <w:lvlOverride w:ilvl="3"/>
-    <w:lvlOverride w:ilvl="4"/>
-    <w:lvlOverride w:ilvl="5"/>
-    <w:lvlOverride w:ilvl="6"/>
-    <w:lvlOverride w:ilvl="7"/>
-    <w:lvlOverride w:ilvl="8"/>
   </w:num>
   <w:numIdMacAtCleanup w:val="41"/>
 </w:numbering>
@@ -32057,7 +32236,7 @@
 </file>
 
 <file path=customXml/itemProps1.xml><?xml version="1.0" encoding="utf-8"?>
-<ds:datastoreItem xmlns:ds="http://schemas.openxmlformats.org/officeDocument/2006/customXml" ds:itemID="{63A657EB-0E27-440B-849C-57B99D8F0B61}">
+<ds:datastoreItem xmlns:ds="http://schemas.openxmlformats.org/officeDocument/2006/customXml" ds:itemID="{A5EAAB05-61EE-40CC-9FE3-1EDED4B3C9A7}">
   <ds:schemaRefs>
     <ds:schemaRef ds:uri="http://schemas.openxmlformats.org/officeDocument/2006/bibliography"/>
   </ds:schemaRefs>

--- a/Requirements Document Final.docx
+++ b/Requirements Document Final.docx
@@ -2,474 +2,6 @@
 <file path=word/document.xml><?xml version="1.0" encoding="utf-8"?>
 <w:document xmlns:wpc="http://schemas.microsoft.com/office/word/2010/wordprocessingCanvas" xmlns:cx="http://schemas.microsoft.com/office/drawing/2014/chartex" xmlns:cx1="http://schemas.microsoft.com/office/drawing/2015/9/8/chartex" xmlns:cx2="http://schemas.microsoft.com/office/drawing/2015/10/21/chartex" xmlns:cx3="http://schemas.microsoft.com/office/drawing/2016/5/9/chartex" xmlns:cx4="http://schemas.microsoft.com/office/drawing/2016/5/10/chartex" xmlns:cx5="http://schemas.microsoft.com/office/drawing/2016/5/11/chartex" xmlns:cx6="http://schemas.microsoft.com/office/drawing/2016/5/12/chartex" xmlns:cx7="http://schemas.microsoft.com/office/drawing/2016/5/13/chartex" xmlns:cx8="http://schemas.microsoft.com/office/drawing/2016/5/14/chartex" xmlns:mc="http://schemas.openxmlformats.org/markup-compatibility/2006" xmlns:aink="http://schemas.microsoft.com/office/drawing/2016/ink" xmlns:am3d="http://schemas.microsoft.com/office/drawing/2017/model3d" xmlns:o="urn:schemas-microsoft-com:office:office" xmlns:r="http://schemas.openxmlformats.org/officeDocument/2006/relationships" xmlns:m="http://schemas.openxmlformats.org/officeDocument/2006/math" xmlns:v="urn:schemas-microsoft-com:vml" xmlns:wp14="http://schemas.microsoft.com/office/word/2010/wordprocessingDrawing" xmlns:wp="http://schemas.openxmlformats.org/drawingml/2006/wordprocessingDrawing" xmlns:w10="urn:schemas-microsoft-com:office:word" xmlns:w="http://schemas.openxmlformats.org/wordprocessingml/2006/main" xmlns:w14="http://schemas.microsoft.com/office/word/2010/wordml" xmlns:w15="http://schemas.microsoft.com/office/word/2012/wordml" xmlns:w16cid="http://schemas.microsoft.com/office/word/2016/wordml/cid" xmlns:w16se="http://schemas.microsoft.com/office/word/2015/wordml/symex" xmlns:wpg="http://schemas.microsoft.com/office/word/2010/wordprocessingGroup" xmlns:wpi="http://schemas.microsoft.com/office/word/2010/wordprocessingInk" xmlns:wne="http://schemas.microsoft.com/office/word/2006/wordml" xmlns:wps="http://schemas.microsoft.com/office/word/2010/wordprocessingShape" mc:Ignorable="w14 w15 w16se w16cid wp14">
   <w:body>
-    <w:p>
-      <w:pPr>
-        <w:spacing w:before="180" w:after="120"/>
-        <w:jc w:val="center"/>
-        <w:rPr>
-          <w:b/>
-          <w:i/>
-          <w:iCs/>
-          <w:color w:val="1F497D" w:themeColor="text2"/>
-          <w:sz w:val="28"/>
-          <w:szCs w:val="28"/>
-          <w:u w:val="single"/>
-          <w:lang w:val="en-ZA"/>
-        </w:rPr>
-      </w:pPr>
-      <w:r>
-        <w:rPr>
-          <w:b/>
-          <w:i/>
-          <w:iCs/>
-          <w:color w:val="1F497D" w:themeColor="text2"/>
-          <w:sz w:val="28"/>
-          <w:szCs w:val="28"/>
-          <w:u w:val="single"/>
-          <w:lang w:val="en-ZA"/>
-        </w:rPr>
-        <w:t xml:space="preserve">Notes to the </w:t>
-      </w:r>
-      <w:r>
-        <w:rPr>
-          <w:b/>
-          <w:i/>
-          <w:iCs/>
-          <w:color w:val="1F497D" w:themeColor="text2"/>
-          <w:sz w:val="28"/>
-          <w:szCs w:val="28"/>
-          <w:u w:val="single"/>
-          <w:lang w:val="en-ZA"/>
-        </w:rPr>
-        <w:t>Team</w:t>
-      </w:r>
-    </w:p>
-    <w:p>
-      <w:pPr>
-        <w:pStyle w:val="Instructions"/>
-        <w:spacing w:after="120"/>
-        <w:jc w:val="both"/>
-        <w:rPr>
-          <w:color w:val="1F497D" w:themeColor="text2"/>
-          <w:sz w:val="20"/>
-          <w:lang w:val="en-ZA"/>
-        </w:rPr>
-      </w:pPr>
-    </w:p>
-    <w:p>
-      <w:pPr>
-        <w:pStyle w:val="Instructions"/>
-        <w:spacing w:after="120"/>
-        <w:jc w:val="both"/>
-        <w:rPr>
-          <w:i w:val="0"/>
-          <w:color w:val="1F497D" w:themeColor="text2"/>
-          <w:sz w:val="20"/>
-          <w:lang w:val="en-ZA"/>
-        </w:rPr>
-      </w:pPr>
-      <w:r>
-        <w:rPr>
-          <w:i w:val="0"/>
-          <w:color w:val="1F497D" w:themeColor="text2"/>
-          <w:sz w:val="20"/>
-          <w:lang w:val="en-ZA"/>
-        </w:rPr>
-        <w:t xml:space="preserve">This is a template of a </w:t>
-      </w:r>
-      <w:r>
-        <w:rPr>
-          <w:i w:val="0"/>
-          <w:color w:val="1F497D" w:themeColor="text2"/>
-          <w:sz w:val="20"/>
-          <w:lang w:val="en-ZA"/>
-        </w:rPr>
-        <w:fldChar w:fldCharType="begin"/>
-      </w:r>
-      <w:r>
-        <w:rPr>
-          <w:i w:val="0"/>
-          <w:color w:val="1F497D" w:themeColor="text2"/>
-          <w:sz w:val="20"/>
-          <w:lang w:val="en-ZA"/>
-        </w:rPr>
-        <w:instrText xml:space="preserve"> DOCPROPERTY  Title  \* MERGEFORMAT </w:instrText>
-      </w:r>
-      <w:r>
-        <w:rPr>
-          <w:i w:val="0"/>
-          <w:color w:val="1F497D" w:themeColor="text2"/>
-          <w:sz w:val="20"/>
-          <w:lang w:val="en-ZA"/>
-        </w:rPr>
-        <w:fldChar w:fldCharType="separate"/>
-      </w:r>
-      <w:r>
-        <w:rPr>
-          <w:i w:val="0"/>
-          <w:color w:val="1F497D" w:themeColor="text2"/>
-          <w:sz w:val="20"/>
-          <w:lang w:val="en-ZA"/>
-        </w:rPr>
-        <w:t xml:space="preserve">Requirements </w:t>
-      </w:r>
-      <w:r>
-        <w:rPr>
-          <w:i w:val="0"/>
-          <w:color w:val="1F497D" w:themeColor="text2"/>
-          <w:sz w:val="20"/>
-          <w:lang w:val="en-ZA"/>
-        </w:rPr>
-        <w:fldChar w:fldCharType="end"/>
-      </w:r>
-      <w:r>
-        <w:rPr>
-          <w:i w:val="0"/>
-          <w:color w:val="1F497D" w:themeColor="text2"/>
-          <w:sz w:val="20"/>
-          <w:lang w:val="en-ZA"/>
-        </w:rPr>
-        <w:t>Document for your project</w:t>
-      </w:r>
-      <w:r>
-        <w:rPr>
-          <w:i w:val="0"/>
-          <w:color w:val="1F497D" w:themeColor="text2"/>
-          <w:sz w:val="20"/>
-          <w:lang w:val="en-ZA"/>
-        </w:rPr>
-        <w:t xml:space="preserve"> with explanatory notes </w:t>
-      </w:r>
-      <w:r>
-        <w:rPr>
-          <w:i w:val="0"/>
-          <w:color w:val="1F497D" w:themeColor="text2"/>
-          <w:sz w:val="20"/>
-          <w:lang w:val="en-ZA"/>
-        </w:rPr>
-        <w:t>included</w:t>
-      </w:r>
-      <w:r>
-        <w:rPr>
-          <w:i w:val="0"/>
-          <w:color w:val="1F497D" w:themeColor="text2"/>
-          <w:sz w:val="20"/>
-          <w:lang w:val="en-ZA"/>
-        </w:rPr>
-        <w:t xml:space="preserve"> as comments</w:t>
-      </w:r>
-      <w:r>
-        <w:rPr>
-          <w:i w:val="0"/>
-          <w:color w:val="1F497D" w:themeColor="text2"/>
-          <w:sz w:val="20"/>
-          <w:lang w:val="en-ZA"/>
-        </w:rPr>
-        <w:t xml:space="preserve">. </w:t>
-      </w:r>
-    </w:p>
-    <w:p>
-      <w:pPr>
-        <w:pStyle w:val="Instructions"/>
-        <w:jc w:val="both"/>
-        <w:rPr>
-          <w:color w:val="1F497D" w:themeColor="text2"/>
-          <w:sz w:val="20"/>
-          <w:lang w:val="en-ZA"/>
-        </w:rPr>
-      </w:pPr>
-    </w:p>
-    <w:p>
-      <w:pPr>
-        <w:pStyle w:val="Instructions"/>
-        <w:jc w:val="both"/>
-        <w:rPr>
-          <w:b/>
-          <w:i w:val="0"/>
-          <w:color w:val="1F497D" w:themeColor="text2"/>
-          <w:sz w:val="20"/>
-          <w:lang w:val="en-ZA"/>
-        </w:rPr>
-      </w:pPr>
-      <w:r>
-        <w:rPr>
-          <w:b/>
-          <w:i w:val="0"/>
-          <w:color w:val="1F497D" w:themeColor="text2"/>
-          <w:sz w:val="20"/>
-          <w:lang w:val="en-ZA"/>
-        </w:rPr>
-        <w:t>When using this template, the following steps are recommended:</w:t>
-      </w:r>
-    </w:p>
-    <w:p>
-      <w:pPr>
-        <w:pStyle w:val="Instructions"/>
-        <w:numPr>
-          <w:ilvl w:val="0"/>
-          <w:numId w:val="3"/>
-        </w:numPr>
-        <w:tabs>
-          <w:tab w:val="clear" w:pos="720"/>
-          <w:tab w:val="num" w:pos="360"/>
-        </w:tabs>
-        <w:spacing w:after="120"/>
-        <w:ind w:left="360"/>
-        <w:jc w:val="both"/>
-        <w:rPr>
-          <w:i w:val="0"/>
-          <w:color w:val="1F497D" w:themeColor="text2"/>
-          <w:sz w:val="20"/>
-          <w:lang w:val="en-ZA"/>
-        </w:rPr>
-      </w:pPr>
-      <w:r>
-        <w:rPr>
-          <w:i w:val="0"/>
-          <w:color w:val="1F497D" w:themeColor="text2"/>
-          <w:sz w:val="20"/>
-          <w:lang w:val="en-ZA"/>
-        </w:rPr>
-        <w:t xml:space="preserve">Replace all text enclosed in angle brackets (e.g., &lt;Project Name&gt;) with the correct values. These angle brackets appear </w:t>
-      </w:r>
-      <w:r>
-        <w:rPr>
-          <w:i w:val="0"/>
-          <w:color w:val="1F497D" w:themeColor="text2"/>
-          <w:sz w:val="20"/>
-          <w:lang w:val="en-ZA"/>
-        </w:rPr>
-        <w:t xml:space="preserve">either in </w:t>
-      </w:r>
-      <w:r>
-        <w:rPr>
-          <w:i w:val="0"/>
-          <w:color w:val="1F497D" w:themeColor="text2"/>
-          <w:sz w:val="20"/>
-          <w:lang w:val="en-ZA"/>
-        </w:rPr>
-        <w:t xml:space="preserve">the body of the document </w:t>
-      </w:r>
-      <w:r>
-        <w:rPr>
-          <w:i w:val="0"/>
-          <w:color w:val="1F497D" w:themeColor="text2"/>
-          <w:sz w:val="20"/>
-          <w:lang w:val="en-ZA"/>
-        </w:rPr>
-        <w:t>or</w:t>
-      </w:r>
-      <w:r>
-        <w:rPr>
-          <w:i w:val="0"/>
-          <w:color w:val="1F497D" w:themeColor="text2"/>
-          <w:sz w:val="20"/>
-          <w:lang w:val="en-ZA"/>
-        </w:rPr>
-        <w:t xml:space="preserve"> in headers and footers. </w:t>
-      </w:r>
-    </w:p>
-    <w:p>
-      <w:pPr>
-        <w:pStyle w:val="Instructions"/>
-        <w:numPr>
-          <w:ilvl w:val="0"/>
-          <w:numId w:val="3"/>
-        </w:numPr>
-        <w:tabs>
-          <w:tab w:val="clear" w:pos="720"/>
-          <w:tab w:val="num" w:pos="360"/>
-        </w:tabs>
-        <w:spacing w:after="120"/>
-        <w:ind w:left="360"/>
-        <w:jc w:val="both"/>
-        <w:rPr>
-          <w:i w:val="0"/>
-          <w:color w:val="1F497D" w:themeColor="text2"/>
-          <w:sz w:val="20"/>
-          <w:lang w:val="en-ZA"/>
-        </w:rPr>
-      </w:pPr>
-      <w:r>
-        <w:rPr>
-          <w:i w:val="0"/>
-          <w:color w:val="1F497D" w:themeColor="text2"/>
-          <w:sz w:val="20"/>
-          <w:lang w:val="en-ZA"/>
-        </w:rPr>
-        <w:t>To update the Table of Contents, right-click on it and select “Update field” and choose the option - “Update entire table”.</w:t>
-      </w:r>
-    </w:p>
-    <w:p>
-      <w:pPr>
-        <w:pStyle w:val="Instructions"/>
-        <w:numPr>
-          <w:ilvl w:val="0"/>
-          <w:numId w:val="3"/>
-        </w:numPr>
-        <w:tabs>
-          <w:tab w:val="clear" w:pos="720"/>
-          <w:tab w:val="num" w:pos="360"/>
-        </w:tabs>
-        <w:spacing w:after="120"/>
-        <w:ind w:left="360"/>
-        <w:jc w:val="both"/>
-        <w:rPr>
-          <w:i w:val="0"/>
-          <w:color w:val="1F497D" w:themeColor="text2"/>
-          <w:sz w:val="20"/>
-          <w:lang w:val="en-ZA"/>
-        </w:rPr>
-      </w:pPr>
-      <w:r>
-        <w:rPr>
-          <w:i w:val="0"/>
-          <w:color w:val="1F497D" w:themeColor="text2"/>
-          <w:sz w:val="20"/>
-          <w:lang w:val="en-ZA"/>
-        </w:rPr>
-        <w:t>Turn off Tracking. Go to the Review tab; make sure Display for Review is set to “Final”.</w:t>
-      </w:r>
-    </w:p>
-    <w:p>
-      <w:pPr>
-        <w:pStyle w:val="Instructions"/>
-        <w:spacing w:after="120"/>
-        <w:jc w:val="center"/>
-        <w:rPr>
-          <w:i w:val="0"/>
-          <w:color w:val="1F497D" w:themeColor="text2"/>
-          <w:sz w:val="20"/>
-          <w:lang w:val="en-ZA"/>
-        </w:rPr>
-      </w:pPr>
-      <w:r>
-        <w:rPr>
-          <w:i w:val="0"/>
-          <w:noProof/>
-          <w:color w:val="1F497D" w:themeColor="text2"/>
-          <w:lang w:val="en-ZA" w:eastAsia="en-ZA"/>
-        </w:rPr>
-        <w:drawing>
-          <wp:inline distT="0" distB="0" distL="0" distR="0" wp14:anchorId="0364CC08" wp14:editId="4CF3F5A5">
-            <wp:extent cx="3086100" cy="1085850"/>
-            <wp:effectExtent l="19050" t="0" r="0" b="0"/>
-            <wp:docPr id="15" name="Picture 15"/>
-            <wp:cNvGraphicFramePr>
-              <a:graphicFrameLocks xmlns:a="http://schemas.openxmlformats.org/drawingml/2006/main" noChangeAspect="1"/>
-            </wp:cNvGraphicFramePr>
-            <a:graphic xmlns:a="http://schemas.openxmlformats.org/drawingml/2006/main">
-              <a:graphicData uri="http://schemas.openxmlformats.org/drawingml/2006/picture">
-                <pic:pic xmlns:pic="http://schemas.openxmlformats.org/drawingml/2006/picture">
-                  <pic:nvPicPr>
-                    <pic:cNvPr id="0" name="Picture 15"/>
-                    <pic:cNvPicPr>
-                      <a:picLocks noChangeAspect="1" noChangeArrowheads="1"/>
-                    </pic:cNvPicPr>
-                  </pic:nvPicPr>
-                  <pic:blipFill>
-                    <a:blip r:embed="rId8" cstate="print"/>
-                    <a:srcRect/>
-                    <a:stretch>
-                      <a:fillRect/>
-                    </a:stretch>
-                  </pic:blipFill>
-                  <pic:spPr bwMode="auto">
-                    <a:xfrm>
-                      <a:off x="0" y="0"/>
-                      <a:ext cx="3086100" cy="1085850"/>
-                    </a:xfrm>
-                    <a:prstGeom prst="rect">
-                      <a:avLst/>
-                    </a:prstGeom>
-                    <a:noFill/>
-                    <a:ln w="9525">
-                      <a:noFill/>
-                      <a:miter lim="800000"/>
-                      <a:headEnd/>
-                      <a:tailEnd/>
-                    </a:ln>
-                  </pic:spPr>
-                </pic:pic>
-              </a:graphicData>
-            </a:graphic>
-          </wp:inline>
-        </w:drawing>
-      </w:r>
-    </w:p>
-    <w:p>
-      <w:pPr>
-        <w:jc w:val="both"/>
-        <w:rPr>
-          <w:lang w:val="en-ZA"/>
-        </w:rPr>
-      </w:pPr>
-    </w:p>
-    <w:p>
-      <w:pPr>
-        <w:pStyle w:val="Instructions"/>
-        <w:numPr>
-          <w:ilvl w:val="0"/>
-          <w:numId w:val="3"/>
-        </w:numPr>
-        <w:tabs>
-          <w:tab w:val="clear" w:pos="720"/>
-          <w:tab w:val="num" w:pos="360"/>
-        </w:tabs>
-        <w:spacing w:after="120"/>
-        <w:ind w:left="360"/>
-        <w:jc w:val="both"/>
-        <w:rPr>
-          <w:i w:val="0"/>
-          <w:color w:val="1F497D" w:themeColor="text2"/>
-          <w:sz w:val="20"/>
-          <w:lang w:val="en-ZA"/>
-        </w:rPr>
-      </w:pPr>
-      <w:r>
-        <w:rPr>
-          <w:i w:val="0"/>
-          <w:color w:val="1F497D" w:themeColor="text2"/>
-          <w:sz w:val="20"/>
-          <w:lang w:val="en-ZA"/>
-        </w:rPr>
-        <w:t xml:space="preserve">Before submission of this document, delete this instruction section “Notes to the </w:t>
-      </w:r>
-      <w:r>
-        <w:rPr>
-          <w:i w:val="0"/>
-          <w:color w:val="1F497D" w:themeColor="text2"/>
-          <w:sz w:val="20"/>
-          <w:lang w:val="en-ZA"/>
-        </w:rPr>
-        <w:t>Team</w:t>
-      </w:r>
-      <w:r>
-        <w:rPr>
-          <w:i w:val="0"/>
-          <w:color w:val="1F497D" w:themeColor="text2"/>
-          <w:sz w:val="20"/>
-          <w:lang w:val="en-ZA"/>
-        </w:rPr>
-        <w:t>”.</w:t>
-      </w:r>
-    </w:p>
-    <w:p>
-      <w:pPr>
-        <w:jc w:val="both"/>
-        <w:rPr>
-          <w:color w:val="1F497D" w:themeColor="text2"/>
-          <w:lang w:val="en-ZA"/>
-        </w:rPr>
-      </w:pPr>
-      <w:r>
-        <w:rPr>
-          <w:color w:val="1F497D" w:themeColor="text2"/>
-          <w:lang w:val="en-ZA"/>
-        </w:rPr>
-        <w:br w:type="page"/>
-      </w:r>
-    </w:p>
     <w:p>
       <w:pPr>
         <w:pStyle w:val="TitleCover"/>
@@ -536,7 +68,7 @@
                     <pic:cNvPicPr/>
                   </pic:nvPicPr>
                   <pic:blipFill>
-                    <a:blip r:embed="rId9">
+                    <a:blip r:embed="rId8">
                       <a:extLst>
                         <a:ext uri="{28A0092B-C50C-407E-A947-70E740481C1C}">
                           <a14:useLocalDpi xmlns:a14="http://schemas.microsoft.com/office/drawing/2010/main" val="0"/>
@@ -1105,7 +637,7 @@
           <w:lang w:val="en-ZA"/>
         </w:rPr>
         <w:sectPr>
-          <w:footerReference w:type="even" r:id="rId13"/>
+          <w:footerReference w:type="even" r:id="rId12"/>
           <w:pgSz w:w="11907" w:h="16839" w:code="9"/>
           <w:pgMar w:top="720" w:right="1440" w:bottom="720" w:left="1440" w:header="432" w:footer="432" w:gutter="0"/>
           <w:cols w:space="720"/>
@@ -1178,7 +710,7 @@
         </w:rPr>
         <w:fldChar w:fldCharType="separate"/>
       </w:r>
-      <w:hyperlink w:anchor="_Toc7637183" w:history="1">
+      <w:hyperlink w:anchor="_Toc7642005" w:history="1">
         <w:r>
           <w:rPr>
             <w:rStyle w:val="Hyperlink"/>
@@ -1221,7 +753,7 @@
           <w:rPr>
             <w:webHidden/>
           </w:rPr>
-          <w:instrText xml:space="preserve"> PAGEREF _Toc7637183 \h </w:instrText>
+          <w:instrText xml:space="preserve"> PAGEREF _Toc7642005 \h </w:instrText>
         </w:r>
         <w:r>
           <w:rPr>
@@ -1238,7 +770,7 @@
           <w:rPr>
             <w:webHidden/>
           </w:rPr>
-          <w:t>4</w:t>
+          <w:t>3</w:t>
         </w:r>
         <w:r>
           <w:rPr>
@@ -1261,7 +793,7 @@
           <w:lang w:val="en-ZA" w:eastAsia="en-ZA"/>
         </w:rPr>
       </w:pPr>
-      <w:hyperlink w:anchor="_Toc7637184" w:history="1">
+      <w:hyperlink w:anchor="_Toc7642006" w:history="1">
         <w:r>
           <w:rPr>
             <w:rStyle w:val="Hyperlink"/>
@@ -1304,7 +836,7 @@
           <w:rPr>
             <w:webHidden/>
           </w:rPr>
-          <w:instrText xml:space="preserve"> PAGEREF _Toc7637184 \h </w:instrText>
+          <w:instrText xml:space="preserve"> PAGEREF _Toc7642006 \h </w:instrText>
         </w:r>
         <w:r>
           <w:rPr>
@@ -1321,7 +853,7 @@
           <w:rPr>
             <w:webHidden/>
           </w:rPr>
-          <w:t>5</w:t>
+          <w:t>4</w:t>
         </w:r>
         <w:r>
           <w:rPr>
@@ -1342,7 +874,7 @@
           <w:lang w:val="en-ZA" w:eastAsia="en-ZA"/>
         </w:rPr>
       </w:pPr>
-      <w:hyperlink w:anchor="_Toc7637185" w:history="1">
+      <w:hyperlink w:anchor="_Toc7642007" w:history="1">
         <w:r>
           <w:rPr>
             <w:rStyle w:val="Hyperlink"/>
@@ -1383,7 +915,7 @@
           <w:rPr>
             <w:webHidden/>
           </w:rPr>
-          <w:instrText xml:space="preserve"> PAGEREF _Toc7637185 \h </w:instrText>
+          <w:instrText xml:space="preserve"> PAGEREF _Toc7642007 \h </w:instrText>
         </w:r>
         <w:r>
           <w:rPr>
@@ -1400,7 +932,7 @@
           <w:rPr>
             <w:webHidden/>
           </w:rPr>
-          <w:t>5</w:t>
+          <w:t>4</w:t>
         </w:r>
         <w:r>
           <w:rPr>
@@ -1421,7 +953,7 @@
           <w:lang w:val="en-ZA" w:eastAsia="en-ZA"/>
         </w:rPr>
       </w:pPr>
-      <w:hyperlink w:anchor="_Toc7637186" w:history="1">
+      <w:hyperlink w:anchor="_Toc7642008" w:history="1">
         <w:r>
           <w:rPr>
             <w:rStyle w:val="Hyperlink"/>
@@ -1462,7 +994,7 @@
           <w:rPr>
             <w:webHidden/>
           </w:rPr>
-          <w:instrText xml:space="preserve"> PAGEREF _Toc7637186 \h </w:instrText>
+          <w:instrText xml:space="preserve"> PAGEREF _Toc7642008 \h </w:instrText>
         </w:r>
         <w:r>
           <w:rPr>
@@ -1479,7 +1011,7 @@
           <w:rPr>
             <w:webHidden/>
           </w:rPr>
-          <w:t>6</w:t>
+          <w:t>5</w:t>
         </w:r>
         <w:r>
           <w:rPr>
@@ -1500,7 +1032,7 @@
           <w:lang w:val="en-ZA" w:eastAsia="en-ZA"/>
         </w:rPr>
       </w:pPr>
-      <w:hyperlink w:anchor="_Toc7637187" w:history="1">
+      <w:hyperlink w:anchor="_Toc7642009" w:history="1">
         <w:r>
           <w:rPr>
             <w:rStyle w:val="Hyperlink"/>
@@ -1541,7 +1073,7 @@
           <w:rPr>
             <w:webHidden/>
           </w:rPr>
-          <w:instrText xml:space="preserve"> PAGEREF _Toc7637187 \h </w:instrText>
+          <w:instrText xml:space="preserve"> PAGEREF _Toc7642009 \h </w:instrText>
         </w:r>
         <w:r>
           <w:rPr>
@@ -1558,7 +1090,7 @@
           <w:rPr>
             <w:webHidden/>
           </w:rPr>
-          <w:t>8</w:t>
+          <w:t>7</w:t>
         </w:r>
         <w:r>
           <w:rPr>
@@ -1583,7 +1115,7 @@
           <w:lang w:val="en-ZA" w:eastAsia="en-ZA"/>
         </w:rPr>
       </w:pPr>
-      <w:hyperlink w:anchor="_Toc7637188" w:history="1">
+      <w:hyperlink w:anchor="_Toc7642010" w:history="1">
         <w:r>
           <w:rPr>
             <w:rStyle w:val="Hyperlink"/>
@@ -1627,7 +1159,7 @@
             <w:noProof/>
             <w:webHidden/>
           </w:rPr>
-          <w:instrText xml:space="preserve"> PAGEREF _Toc7637188 \h </w:instrText>
+          <w:instrText xml:space="preserve"> PAGEREF _Toc7642010 \h </w:instrText>
         </w:r>
         <w:r>
           <w:rPr>
@@ -1647,7 +1179,7 @@
             <w:noProof/>
             <w:webHidden/>
           </w:rPr>
-          <w:t>8</w:t>
+          <w:t>7</w:t>
         </w:r>
         <w:r>
           <w:rPr>
@@ -1673,7 +1205,7 @@
           <w:lang w:val="en-ZA" w:eastAsia="en-ZA"/>
         </w:rPr>
       </w:pPr>
-      <w:hyperlink w:anchor="_Toc7637189" w:history="1">
+      <w:hyperlink w:anchor="_Toc7642011" w:history="1">
         <w:r>
           <w:rPr>
             <w:rStyle w:val="Hyperlink"/>
@@ -1717,7 +1249,7 @@
             <w:noProof/>
             <w:webHidden/>
           </w:rPr>
-          <w:instrText xml:space="preserve"> PAGEREF _Toc7637189 \h </w:instrText>
+          <w:instrText xml:space="preserve"> PAGEREF _Toc7642011 \h </w:instrText>
         </w:r>
         <w:r>
           <w:rPr>
@@ -1737,7 +1269,7 @@
             <w:noProof/>
             <w:webHidden/>
           </w:rPr>
-          <w:t>11</w:t>
+          <w:t>10</w:t>
         </w:r>
         <w:r>
           <w:rPr>
@@ -1763,7 +1295,7 @@
           <w:lang w:val="en-ZA" w:eastAsia="en-ZA"/>
         </w:rPr>
       </w:pPr>
-      <w:hyperlink w:anchor="_Toc7637190" w:history="1">
+      <w:hyperlink w:anchor="_Toc7642012" w:history="1">
         <w:r>
           <w:rPr>
             <w:rStyle w:val="Hyperlink"/>
@@ -1807,7 +1339,7 @@
             <w:noProof/>
             <w:webHidden/>
           </w:rPr>
-          <w:instrText xml:space="preserve"> PAGEREF _Toc7637190 \h </w:instrText>
+          <w:instrText xml:space="preserve"> PAGEREF _Toc7642012 \h </w:instrText>
         </w:r>
         <w:r>
           <w:rPr>
@@ -1827,7 +1359,7 @@
             <w:noProof/>
             <w:webHidden/>
           </w:rPr>
-          <w:t>13</w:t>
+          <w:t>12</w:t>
         </w:r>
         <w:r>
           <w:rPr>
@@ -1851,7 +1383,7 @@
           <w:lang w:val="en-ZA" w:eastAsia="en-ZA"/>
         </w:rPr>
       </w:pPr>
-      <w:hyperlink w:anchor="_Toc7637191" w:history="1">
+      <w:hyperlink w:anchor="_Toc7642013" w:history="1">
         <w:r>
           <w:rPr>
             <w:rStyle w:val="Hyperlink"/>
@@ -1894,7 +1426,7 @@
           <w:rPr>
             <w:webHidden/>
           </w:rPr>
-          <w:instrText xml:space="preserve"> PAGEREF _Toc7637191 \h </w:instrText>
+          <w:instrText xml:space="preserve"> PAGEREF _Toc7642013 \h </w:instrText>
         </w:r>
         <w:r>
           <w:rPr>
@@ -1911,7 +1443,7 @@
           <w:rPr>
             <w:webHidden/>
           </w:rPr>
-          <w:t>17</w:t>
+          <w:t>16</w:t>
         </w:r>
         <w:r>
           <w:rPr>
@@ -1932,7 +1464,7 @@
           <w:lang w:val="en-ZA" w:eastAsia="en-ZA"/>
         </w:rPr>
       </w:pPr>
-      <w:hyperlink w:anchor="_Toc7637192" w:history="1">
+      <w:hyperlink w:anchor="_Toc7642014" w:history="1">
         <w:r>
           <w:rPr>
             <w:rStyle w:val="Hyperlink"/>
@@ -1973,7 +1505,7 @@
           <w:rPr>
             <w:webHidden/>
           </w:rPr>
-          <w:instrText xml:space="preserve"> PAGEREF _Toc7637192 \h </w:instrText>
+          <w:instrText xml:space="preserve"> PAGEREF _Toc7642014 \h </w:instrText>
         </w:r>
         <w:r>
           <w:rPr>
@@ -1990,7 +1522,7 @@
           <w:rPr>
             <w:webHidden/>
           </w:rPr>
-          <w:t>17</w:t>
+          <w:t>16</w:t>
         </w:r>
         <w:r>
           <w:rPr>
@@ -2011,7 +1543,7 @@
           <w:lang w:val="en-ZA" w:eastAsia="en-ZA"/>
         </w:rPr>
       </w:pPr>
-      <w:hyperlink w:anchor="_Toc7637193" w:history="1">
+      <w:hyperlink w:anchor="_Toc7642015" w:history="1">
         <w:r>
           <w:rPr>
             <w:rStyle w:val="Hyperlink"/>
@@ -2050,7 +1582,7 @@
           <w:rPr>
             <w:webHidden/>
           </w:rPr>
-          <w:instrText xml:space="preserve"> PAGEREF _Toc7637193 \h </w:instrText>
+          <w:instrText xml:space="preserve"> PAGEREF _Toc7642015 \h </w:instrText>
         </w:r>
         <w:r>
           <w:rPr>
@@ -2067,7 +1599,7 @@
           <w:rPr>
             <w:webHidden/>
           </w:rPr>
-          <w:t>17</w:t>
+          <w:t>16</w:t>
         </w:r>
         <w:r>
           <w:rPr>
@@ -2088,7 +1620,7 @@
           <w:lang w:val="en-ZA" w:eastAsia="en-ZA"/>
         </w:rPr>
       </w:pPr>
-      <w:hyperlink w:anchor="_Toc7637194" w:history="1">
+      <w:hyperlink w:anchor="_Toc7642016" w:history="1">
         <w:r>
           <w:rPr>
             <w:rStyle w:val="Hyperlink"/>
@@ -2127,7 +1659,7 @@
           <w:rPr>
             <w:webHidden/>
           </w:rPr>
-          <w:instrText xml:space="preserve"> PAGEREF _Toc7637194 \h </w:instrText>
+          <w:instrText xml:space="preserve"> PAGEREF _Toc7642016 \h </w:instrText>
         </w:r>
         <w:r>
           <w:rPr>
@@ -2144,7 +1676,7 @@
           <w:rPr>
             <w:webHidden/>
           </w:rPr>
-          <w:t>18</w:t>
+          <w:t>17</w:t>
         </w:r>
         <w:r>
           <w:rPr>
@@ -2165,7 +1697,7 @@
           <w:lang w:val="en-ZA" w:eastAsia="en-ZA"/>
         </w:rPr>
       </w:pPr>
-      <w:hyperlink w:anchor="_Toc7637195" w:history="1">
+      <w:hyperlink w:anchor="_Toc7642017" w:history="1">
         <w:r>
           <w:rPr>
             <w:rStyle w:val="Hyperlink"/>
@@ -2204,7 +1736,90 @@
           <w:rPr>
             <w:webHidden/>
           </w:rPr>
-          <w:instrText xml:space="preserve"> PAGEREF _Toc7637195 \h </w:instrText>
+          <w:instrText xml:space="preserve"> PAGEREF _Toc7642017 \h </w:instrText>
+        </w:r>
+        <w:r>
+          <w:rPr>
+            <w:webHidden/>
+          </w:rPr>
+        </w:r>
+        <w:r>
+          <w:rPr>
+            <w:webHidden/>
+          </w:rPr>
+          <w:fldChar w:fldCharType="separate"/>
+        </w:r>
+        <w:r>
+          <w:rPr>
+            <w:webHidden/>
+          </w:rPr>
+          <w:t>17</w:t>
+        </w:r>
+        <w:r>
+          <w:rPr>
+            <w:webHidden/>
+          </w:rPr>
+          <w:fldChar w:fldCharType="end"/>
+        </w:r>
+      </w:hyperlink>
+    </w:p>
+    <w:p>
+      <w:pPr>
+        <w:pStyle w:val="TOC1"/>
+        <w:rPr>
+          <w:rFonts w:asciiTheme="minorHAnsi" w:eastAsiaTheme="minorEastAsia" w:hAnsiTheme="minorHAnsi" w:cstheme="minorBidi"/>
+          <w:b w:val="0"/>
+          <w:bCs w:val="0"/>
+          <w:caps w:val="0"/>
+          <w:sz w:val="22"/>
+          <w:szCs w:val="22"/>
+          <w:lang w:val="en-ZA" w:eastAsia="en-ZA"/>
+        </w:rPr>
+      </w:pPr>
+      <w:hyperlink w:anchor="_Toc7642018" w:history="1">
+        <w:r>
+          <w:rPr>
+            <w:rStyle w:val="Hyperlink"/>
+            <w:lang w:val="en-ZA"/>
+          </w:rPr>
+          <w:t>4</w:t>
+        </w:r>
+        <w:r>
+          <w:rPr>
+            <w:rFonts w:asciiTheme="minorHAnsi" w:eastAsiaTheme="minorEastAsia" w:hAnsiTheme="minorHAnsi" w:cstheme="minorBidi"/>
+            <w:b w:val="0"/>
+            <w:bCs w:val="0"/>
+            <w:caps w:val="0"/>
+            <w:sz w:val="22"/>
+            <w:szCs w:val="22"/>
+            <w:lang w:val="en-ZA" w:eastAsia="en-ZA"/>
+          </w:rPr>
+          <w:tab/>
+        </w:r>
+        <w:r>
+          <w:rPr>
+            <w:rStyle w:val="Hyperlink"/>
+            <w:lang w:val="en-ZA"/>
+          </w:rPr>
+          <w:t>DATA REQUIREMENTS</w:t>
+        </w:r>
+        <w:r>
+          <w:rPr>
+            <w:webHidden/>
+          </w:rPr>
+          <w:tab/>
+        </w:r>
+        <w:r>
+          <w:rPr>
+            <w:webHidden/>
+          </w:rPr>
+          <w:fldChar w:fldCharType="begin"/>
+        </w:r>
+        <w:r>
+          <w:rPr>
+            <w:webHidden/>
+          </w:rPr>
+          <w:instrText xml:space="preserve"> PAGEREF _Toc7642018 \h </w:instrText>
         </w:r>
         <w:r>
           <w:rPr>
@@ -2244,104 +1859,7 @@
           <w:lang w:val="en-ZA" w:eastAsia="en-ZA"/>
         </w:rPr>
       </w:pPr>
-      <w:hyperlink w:anchor="_Toc7637196" w:history="1">
-        <w:r>
-          <w:rPr>
-            <w:rStyle w:val="Hyperlink"/>
-            <w:lang w:val="en-ZA"/>
-          </w:rPr>
-          <w:t>4</w:t>
-        </w:r>
-        <w:r>
-          <w:rPr>
-            <w:rFonts w:asciiTheme="minorHAnsi" w:eastAsiaTheme="minorEastAsia" w:hAnsiTheme="minorHAnsi" w:cstheme="minorBidi"/>
-            <w:b w:val="0"/>
-            <w:bCs w:val="0"/>
-            <w:caps w:val="0"/>
-            <w:sz w:val="22"/>
-            <w:szCs w:val="22"/>
-            <w:lang w:val="en-ZA" w:eastAsia="en-ZA"/>
-          </w:rPr>
-          <w:tab/>
-        </w:r>
-        <w:r>
-          <w:rPr>
-            <w:rStyle w:val="Hyperlink"/>
-            <w:lang w:val="en-ZA"/>
-          </w:rPr>
-          <w:t>DATA</w:t>
-        </w:r>
-        <w:r>
-          <w:rPr>
-            <w:rStyle w:val="Hyperlink"/>
-            <w:lang w:val="en-ZA"/>
-          </w:rPr>
-          <w:t xml:space="preserve"> </w:t>
-        </w:r>
-        <w:r>
-          <w:rPr>
-            <w:rStyle w:val="Hyperlink"/>
-            <w:lang w:val="en-ZA"/>
-          </w:rPr>
-          <w:t>REQUIREMENTS</w:t>
-        </w:r>
-        <w:r>
-          <w:rPr>
-            <w:webHidden/>
-          </w:rPr>
-          <w:tab/>
-        </w:r>
-        <w:r>
-          <w:rPr>
-            <w:webHidden/>
-          </w:rPr>
-          <w:fldChar w:fldCharType="begin"/>
-        </w:r>
-        <w:r>
-          <w:rPr>
-            <w:webHidden/>
-          </w:rPr>
-          <w:instrText xml:space="preserve"> PAGEREF _Toc7637196 \h </w:instrText>
-        </w:r>
-        <w:r>
-          <w:rPr>
-            <w:webHidden/>
-          </w:rPr>
-        </w:r>
-        <w:r>
-          <w:rPr>
-            <w:webHidden/>
-          </w:rPr>
-          <w:fldChar w:fldCharType="separate"/>
-        </w:r>
-        <w:r>
-          <w:rPr>
-            <w:webHidden/>
-          </w:rPr>
-          <w:t>19</w:t>
-        </w:r>
-        <w:r>
-          <w:rPr>
-            <w:webHidden/>
-          </w:rPr>
-          <w:fldChar w:fldCharType="end"/>
-        </w:r>
-      </w:hyperlink>
-    </w:p>
-    <w:p>
-      <w:pPr>
-        <w:pStyle w:val="TOC1"/>
-        <w:rPr>
-          <w:rFonts w:asciiTheme="minorHAnsi" w:eastAsiaTheme="minorEastAsia" w:hAnsiTheme="minorHAnsi" w:cstheme="minorBidi"/>
-          <w:b w:val="0"/>
-          <w:bCs w:val="0"/>
-          <w:caps w:val="0"/>
-          <w:sz w:val="22"/>
-          <w:szCs w:val="22"/>
-          <w:lang w:val="en-ZA" w:eastAsia="en-ZA"/>
-        </w:rPr>
-      </w:pPr>
-      <w:hyperlink w:anchor="_Toc7637197" w:history="1">
+      <w:hyperlink w:anchor="_Toc7642019" w:history="1">
         <w:r>
           <w:rPr>
             <w:rStyle w:val="Hyperlink"/>
@@ -2384,7 +1902,7 @@
           <w:rPr>
             <w:webHidden/>
           </w:rPr>
-          <w:instrText xml:space="preserve"> PAGEREF _Toc7637197 \h </w:instrText>
+          <w:instrText xml:space="preserve"> PAGEREF _Toc7642019 \h </w:instrText>
         </w:r>
         <w:r>
           <w:rPr>
@@ -2401,7 +1919,7 @@
           <w:rPr>
             <w:webHidden/>
           </w:rPr>
-          <w:t>20</w:t>
+          <w:t>19</w:t>
         </w:r>
         <w:r>
           <w:rPr>
@@ -2422,7 +1940,7 @@
           <w:lang w:val="en-ZA" w:eastAsia="en-ZA"/>
         </w:rPr>
       </w:pPr>
-      <w:hyperlink w:anchor="_Toc7637198" w:history="1">
+      <w:hyperlink w:anchor="_Toc7642020" w:history="1">
         <w:r>
           <w:rPr>
             <w:rStyle w:val="Hyperlink"/>
@@ -2463,7 +1981,7 @@
           <w:rPr>
             <w:webHidden/>
           </w:rPr>
-          <w:instrText xml:space="preserve"> PAGEREF _Toc7637198 \h </w:instrText>
+          <w:instrText xml:space="preserve"> PAGEREF _Toc7642020 \h </w:instrText>
         </w:r>
         <w:r>
           <w:rPr>
@@ -2480,7 +1998,7 @@
           <w:rPr>
             <w:webHidden/>
           </w:rPr>
-          <w:t>20</w:t>
+          <w:t>19</w:t>
         </w:r>
         <w:r>
           <w:rPr>
@@ -2501,7 +2019,7 @@
           <w:lang w:val="en-ZA" w:eastAsia="en-ZA"/>
         </w:rPr>
       </w:pPr>
-      <w:hyperlink w:anchor="_Toc7637199" w:history="1">
+      <w:hyperlink w:anchor="_Toc7642021" w:history="1">
         <w:r>
           <w:rPr>
             <w:rStyle w:val="Hyperlink"/>
@@ -2542,7 +2060,7 @@
           <w:rPr>
             <w:webHidden/>
           </w:rPr>
-          <w:instrText xml:space="preserve"> PAGEREF _Toc7637199 \h </w:instrText>
+          <w:instrText xml:space="preserve"> PAGEREF _Toc7642021 \h </w:instrText>
         </w:r>
         <w:r>
           <w:rPr>
@@ -2559,7 +2077,7 @@
           <w:rPr>
             <w:webHidden/>
           </w:rPr>
-          <w:t>20</w:t>
+          <w:t>19</w:t>
         </w:r>
         <w:r>
           <w:rPr>
@@ -2582,7 +2100,7 @@
           <w:lang w:val="en-ZA" w:eastAsia="en-ZA"/>
         </w:rPr>
       </w:pPr>
-      <w:hyperlink w:anchor="_Toc7637200" w:history="1">
+      <w:hyperlink w:anchor="_Toc7642022" w:history="1">
         <w:r>
           <w:rPr>
             <w:rStyle w:val="Hyperlink"/>
@@ -2625,7 +2143,7 @@
           <w:rPr>
             <w:webHidden/>
           </w:rPr>
-          <w:instrText xml:space="preserve"> PAGEREF _Toc7637200 \h </w:instrText>
+          <w:instrText xml:space="preserve"> PAGEREF _Toc7642022 \h </w:instrText>
         </w:r>
         <w:r>
           <w:rPr>
@@ -2642,7 +2160,7 @@
           <w:rPr>
             <w:webHidden/>
           </w:rPr>
-          <w:t>21</w:t>
+          <w:t>20</w:t>
         </w:r>
         <w:r>
           <w:rPr>
@@ -2663,7 +2181,7 @@
           <w:lang w:val="en-ZA" w:eastAsia="en-ZA"/>
         </w:rPr>
       </w:pPr>
-      <w:hyperlink w:anchor="_Toc7637201" w:history="1">
+      <w:hyperlink w:anchor="_Toc7642023" w:history="1">
         <w:r>
           <w:rPr>
             <w:rStyle w:val="Hyperlink"/>
@@ -2686,21 +2204,7 @@
             <w:rStyle w:val="Hyperlink"/>
             <w:lang w:val="en-ZA"/>
           </w:rPr>
-          <w:t>10 User Inte</w:t>
-        </w:r>
-        <w:r>
-          <w:rPr>
-            <w:rStyle w:val="Hyperlink"/>
-            <w:lang w:val="en-ZA"/>
-          </w:rPr>
-          <w:t>r</w:t>
-        </w:r>
-        <w:r>
-          <w:rPr>
-            <w:rStyle w:val="Hyperlink"/>
-            <w:lang w:val="en-ZA"/>
-          </w:rPr>
-          <w:t>view Questions</w:t>
+          <w:t>10 User Interview Questions</w:t>
         </w:r>
         <w:r>
           <w:rPr>
@@ -2718,7 +2222,7 @@
           <w:rPr>
             <w:webHidden/>
           </w:rPr>
-          <w:instrText xml:space="preserve"> PAGEREF _Toc7637201 \h </w:instrText>
+          <w:instrText xml:space="preserve"> PAGEREF _Toc7642023 \h </w:instrText>
         </w:r>
         <w:r>
           <w:rPr>
@@ -2735,7 +2239,7 @@
           <w:rPr>
             <w:webHidden/>
           </w:rPr>
-          <w:t>21</w:t>
+          <w:t>20</w:t>
         </w:r>
         <w:r>
           <w:rPr>
@@ -2781,7 +2285,7 @@
         <w:br w:type="page"/>
       </w:r>
       <w:bookmarkStart w:id="1" w:name="_Toc67755726"/>
-      <w:bookmarkStart w:id="2" w:name="_Toc7637183"/>
+      <w:bookmarkStart w:id="2" w:name="_Toc7642005"/>
       <w:r>
         <w:rPr>
           <w:lang w:val="en-ZA"/>
@@ -3211,7 +2715,7 @@
           <w:lang w:val="en-ZA"/>
         </w:rPr>
       </w:pPr>
-      <w:bookmarkStart w:id="5" w:name="_Toc7637184"/>
+      <w:bookmarkStart w:id="5" w:name="_Toc7642006"/>
       <w:r>
         <w:rPr>
           <w:lang w:val="en-ZA"/>
@@ -3247,7 +2751,7 @@
           <w:lang w:val="en-ZA"/>
         </w:rPr>
       </w:pPr>
-      <w:bookmarkStart w:id="7" w:name="_Toc7637185"/>
+      <w:bookmarkStart w:id="7" w:name="_Toc7642007"/>
       <w:r>
         <w:rPr>
           <w:lang w:val="en-ZA"/>
@@ -3318,7 +2822,7 @@
                     <pic:cNvPicPr/>
                   </pic:nvPicPr>
                   <pic:blipFill>
-                    <a:blip r:embed="rId14">
+                    <a:blip r:embed="rId13">
                       <a:extLst>
                         <a:ext uri="{28A0092B-C50C-407E-A947-70E740481C1C}">
                           <a14:useLocalDpi xmlns:a14="http://schemas.microsoft.com/office/drawing/2010/main" val="0"/>
@@ -3358,7 +2862,7 @@
           <w:lang w:val="en-ZA"/>
         </w:rPr>
       </w:pPr>
-      <w:bookmarkStart w:id="9" w:name="_Toc7637186"/>
+      <w:bookmarkStart w:id="9" w:name="_Toc7642008"/>
       <w:r>
         <w:rPr>
           <w:lang w:val="en-ZA"/>
@@ -6005,12 +5509,20 @@
               </w:rPr>
               <w:t xml:space="preserve">View </w:t>
             </w:r>
-            <w:r>
-              <w:rPr>
-                <w:rFonts w:cs="Arial"/>
-              </w:rPr>
-              <w:t>friend’s</w:t>
-            </w:r>
+            <w:proofErr w:type="gramStart"/>
+            <w:r>
+              <w:rPr>
+                <w:rFonts w:cs="Arial"/>
+              </w:rPr>
+              <w:t>friend</w:t>
+            </w:r>
+            <w:r>
+              <w:rPr>
+                <w:rFonts w:cs="Arial"/>
+              </w:rPr>
+              <w:t>s</w:t>
+            </w:r>
+            <w:proofErr w:type="gramEnd"/>
             <w:r>
               <w:rPr>
                 <w:rFonts w:cs="Arial"/>
@@ -6077,7 +5589,7 @@
         </w:rPr>
         <w:br w:type="page"/>
       </w:r>
-      <w:bookmarkStart w:id="11" w:name="_Toc7637187"/>
+      <w:bookmarkStart w:id="11" w:name="_Toc7642009"/>
       <w:r>
         <w:rPr>
           <w:lang w:val="en-ZA"/>
@@ -6107,7 +5619,7 @@
           <w:numId w:val="12"/>
         </w:numPr>
       </w:pPr>
-      <w:bookmarkStart w:id="12" w:name="_Toc7637188"/>
+      <w:bookmarkStart w:id="12" w:name="_Toc7642010"/>
       <w:bookmarkEnd w:id="4"/>
       <w:r>
         <w:t>Package A: Challenge sub-system</w:t>
@@ -7212,7 +6724,19 @@
           </w:tcPr>
           <w:p>
             <w:r>
-              <w:t>A challenge is suggested by a user (A0500) and the admin selects the suggested challenges option.</w:t>
+              <w:t xml:space="preserve">A challenge is suggested by a user (A0500) and the admin selects the </w:t>
+            </w:r>
+            <w:r>
+              <w:t>“</w:t>
+            </w:r>
+            <w:r>
+              <w:t>suggested challenges</w:t>
+            </w:r>
+            <w:r>
+              <w:t>”</w:t>
+            </w:r>
+            <w:r>
+              <w:t xml:space="preserve"> option.</w:t>
             </w:r>
           </w:p>
         </w:tc>
@@ -7958,7 +7482,19 @@
           </w:tcPr>
           <w:p>
             <w:r>
-              <w:t>The admin selects the edit challenge option.</w:t>
+              <w:t xml:space="preserve">The admin selects the </w:t>
+            </w:r>
+            <w:r>
+              <w:t>“</w:t>
+            </w:r>
+            <w:r>
+              <w:t>edit challenge</w:t>
+            </w:r>
+            <w:r>
+              <w:t>”</w:t>
+            </w:r>
+            <w:r>
+              <w:t xml:space="preserve"> option.</w:t>
             </w:r>
           </w:p>
         </w:tc>
@@ -8174,553 +7710,6 @@
             </w:pPr>
             <w:r>
               <w:t xml:space="preserve">Changes are saved </w:t>
-            </w:r>
-          </w:p>
-        </w:tc>
-      </w:tr>
-    </w:tbl>
-    <w:p/>
-    <w:p/>
-    <w:tbl>
-      <w:tblPr>
-        <w:tblStyle w:val="TableGrid"/>
-        <w:tblW w:w="0" w:type="auto"/>
-        <w:tblLook w:val="04A0" w:firstRow="1" w:lastRow="0" w:firstColumn="1" w:lastColumn="0" w:noHBand="0" w:noVBand="1"/>
-      </w:tblPr>
-      <w:tblGrid>
-        <w:gridCol w:w="2144"/>
-        <w:gridCol w:w="1996"/>
-        <w:gridCol w:w="4163"/>
-      </w:tblGrid>
-      <w:tr>
-        <w:trPr>
-          <w:trHeight w:val="340"/>
-        </w:trPr>
-        <w:tc>
-          <w:tcPr>
-            <w:tcW w:w="2235" w:type="dxa"/>
-            <w:tcBorders>
-              <w:top w:val="single" w:sz="4" w:space="0" w:color="auto"/>
-              <w:left w:val="single" w:sz="4" w:space="0" w:color="auto"/>
-              <w:bottom w:val="single" w:sz="4" w:space="0" w:color="auto"/>
-              <w:right w:val="single" w:sz="4" w:space="0" w:color="auto"/>
-            </w:tcBorders>
-            <w:shd w:val="clear" w:color="auto" w:fill="4BACC6" w:themeFill="accent5"/>
-            <w:vAlign w:val="center"/>
-            <w:hideMark/>
-          </w:tcPr>
-          <w:p>
-            <w:pPr>
-              <w:rPr>
-                <w:b/>
-                <w:color w:val="FFFFFF" w:themeColor="background1"/>
-              </w:rPr>
-            </w:pPr>
-            <w:r>
-              <w:rPr>
-                <w:b/>
-                <w:color w:val="FFFFFF" w:themeColor="background1"/>
-              </w:rPr>
-              <w:t>Use Case ID</w:t>
-            </w:r>
-          </w:p>
-        </w:tc>
-        <w:tc>
-          <w:tcPr>
-            <w:tcW w:w="6621" w:type="dxa"/>
-            <w:gridSpan w:val="2"/>
-            <w:tcBorders>
-              <w:top w:val="single" w:sz="4" w:space="0" w:color="auto"/>
-              <w:left w:val="single" w:sz="4" w:space="0" w:color="auto"/>
-              <w:bottom w:val="single" w:sz="4" w:space="0" w:color="auto"/>
-              <w:right w:val="single" w:sz="4" w:space="0" w:color="auto"/>
-            </w:tcBorders>
-            <w:shd w:val="clear" w:color="auto" w:fill="4BACC6" w:themeFill="accent5"/>
-            <w:vAlign w:val="center"/>
-            <w:hideMark/>
-          </w:tcPr>
-          <w:p>
-            <w:pPr>
-              <w:rPr>
-                <w:b/>
-                <w:color w:val="FFFFFF" w:themeColor="background1"/>
-              </w:rPr>
-            </w:pPr>
-            <w:r>
-              <w:rPr>
-                <w:b/>
-                <w:color w:val="FFFFFF" w:themeColor="background1"/>
-              </w:rPr>
-              <w:t xml:space="preserve">Use Case Name </w:t>
-            </w:r>
-          </w:p>
-        </w:tc>
-      </w:tr>
-      <w:tr>
-        <w:trPr>
-          <w:trHeight w:val="340"/>
-        </w:trPr>
-        <w:tc>
-          <w:tcPr>
-            <w:tcW w:w="2235" w:type="dxa"/>
-            <w:tcBorders>
-              <w:top w:val="single" w:sz="4" w:space="0" w:color="auto"/>
-              <w:left w:val="single" w:sz="4" w:space="0" w:color="auto"/>
-              <w:bottom w:val="single" w:sz="4" w:space="0" w:color="auto"/>
-              <w:right w:val="single" w:sz="4" w:space="0" w:color="auto"/>
-            </w:tcBorders>
-            <w:vAlign w:val="center"/>
-            <w:hideMark/>
-          </w:tcPr>
-          <w:p>
-            <w:r>
-              <w:rPr>
-                <w:rFonts w:cs="Arial"/>
-              </w:rPr>
-              <w:t>A0400</w:t>
-            </w:r>
-          </w:p>
-        </w:tc>
-        <w:tc>
-          <w:tcPr>
-            <w:tcW w:w="6621" w:type="dxa"/>
-            <w:gridSpan w:val="2"/>
-            <w:tcBorders>
-              <w:top w:val="single" w:sz="4" w:space="0" w:color="auto"/>
-              <w:left w:val="single" w:sz="4" w:space="0" w:color="auto"/>
-              <w:bottom w:val="single" w:sz="4" w:space="0" w:color="auto"/>
-              <w:right w:val="single" w:sz="4" w:space="0" w:color="auto"/>
-            </w:tcBorders>
-            <w:vAlign w:val="center"/>
-            <w:hideMark/>
-          </w:tcPr>
-          <w:p>
-            <w:r>
-              <w:rPr>
-                <w:rFonts w:cs="Arial"/>
-              </w:rPr>
-              <w:t>Add challenge to bucket list</w:t>
-            </w:r>
-          </w:p>
-        </w:tc>
-      </w:tr>
-      <w:tr>
-        <w:trPr>
-          <w:trHeight w:val="340"/>
-        </w:trPr>
-        <w:tc>
-          <w:tcPr>
-            <w:tcW w:w="4428" w:type="dxa"/>
-            <w:gridSpan w:val="2"/>
-            <w:tcBorders>
-              <w:top w:val="single" w:sz="4" w:space="0" w:color="auto"/>
-              <w:left w:val="single" w:sz="4" w:space="0" w:color="auto"/>
-              <w:bottom w:val="single" w:sz="4" w:space="0" w:color="auto"/>
-              <w:right w:val="single" w:sz="4" w:space="0" w:color="auto"/>
-            </w:tcBorders>
-            <w:shd w:val="clear" w:color="auto" w:fill="4BACC6" w:themeFill="accent5"/>
-            <w:vAlign w:val="center"/>
-            <w:hideMark/>
-          </w:tcPr>
-          <w:p>
-            <w:pPr>
-              <w:rPr>
-                <w:b/>
-                <w:color w:val="FFFFFF" w:themeColor="background1"/>
-              </w:rPr>
-            </w:pPr>
-            <w:r>
-              <w:rPr>
-                <w:b/>
-                <w:color w:val="FFFFFF" w:themeColor="background1"/>
-              </w:rPr>
-              <w:t>Primary Business Actors</w:t>
-            </w:r>
-          </w:p>
-        </w:tc>
-        <w:tc>
-          <w:tcPr>
-            <w:tcW w:w="4428" w:type="dxa"/>
-            <w:tcBorders>
-              <w:top w:val="single" w:sz="4" w:space="0" w:color="auto"/>
-              <w:left w:val="single" w:sz="4" w:space="0" w:color="auto"/>
-              <w:bottom w:val="single" w:sz="4" w:space="0" w:color="auto"/>
-              <w:right w:val="single" w:sz="4" w:space="0" w:color="auto"/>
-            </w:tcBorders>
-            <w:shd w:val="clear" w:color="auto" w:fill="4BACC6" w:themeFill="accent5"/>
-            <w:vAlign w:val="center"/>
-            <w:hideMark/>
-          </w:tcPr>
-          <w:p>
-            <w:pPr>
-              <w:rPr>
-                <w:b/>
-                <w:color w:val="FFFFFF" w:themeColor="background1"/>
-              </w:rPr>
-            </w:pPr>
-            <w:r>
-              <w:rPr>
-                <w:b/>
-                <w:color w:val="FFFFFF" w:themeColor="background1"/>
-              </w:rPr>
-              <w:t>Other participating Actors</w:t>
-            </w:r>
-          </w:p>
-        </w:tc>
-      </w:tr>
-      <w:tr>
-        <w:trPr>
-          <w:trHeight w:val="340"/>
-        </w:trPr>
-        <w:tc>
-          <w:tcPr>
-            <w:tcW w:w="4428" w:type="dxa"/>
-            <w:gridSpan w:val="2"/>
-            <w:tcBorders>
-              <w:top w:val="single" w:sz="4" w:space="0" w:color="auto"/>
-              <w:left w:val="single" w:sz="4" w:space="0" w:color="auto"/>
-              <w:bottom w:val="single" w:sz="4" w:space="0" w:color="auto"/>
-              <w:right w:val="single" w:sz="4" w:space="0" w:color="auto"/>
-            </w:tcBorders>
-            <w:vAlign w:val="center"/>
-            <w:hideMark/>
-          </w:tcPr>
-          <w:p>
-            <w:r>
-              <w:t>User</w:t>
-            </w:r>
-          </w:p>
-        </w:tc>
-        <w:tc>
-          <w:tcPr>
-            <w:tcW w:w="4428" w:type="dxa"/>
-            <w:tcBorders>
-              <w:top w:val="single" w:sz="4" w:space="0" w:color="auto"/>
-              <w:left w:val="single" w:sz="4" w:space="0" w:color="auto"/>
-              <w:bottom w:val="single" w:sz="4" w:space="0" w:color="auto"/>
-              <w:right w:val="single" w:sz="4" w:space="0" w:color="auto"/>
-            </w:tcBorders>
-            <w:vAlign w:val="center"/>
-          </w:tcPr>
-          <w:p/>
-        </w:tc>
-      </w:tr>
-      <w:tr>
-        <w:trPr>
-          <w:trHeight w:val="340"/>
-        </w:trPr>
-        <w:tc>
-          <w:tcPr>
-            <w:tcW w:w="2235" w:type="dxa"/>
-            <w:tcBorders>
-              <w:top w:val="single" w:sz="4" w:space="0" w:color="auto"/>
-              <w:left w:val="single" w:sz="4" w:space="0" w:color="auto"/>
-              <w:bottom w:val="single" w:sz="4" w:space="0" w:color="auto"/>
-              <w:right w:val="single" w:sz="4" w:space="0" w:color="auto"/>
-            </w:tcBorders>
-            <w:shd w:val="clear" w:color="auto" w:fill="4BACC6" w:themeFill="accent5"/>
-            <w:vAlign w:val="center"/>
-            <w:hideMark/>
-          </w:tcPr>
-          <w:p>
-            <w:pPr>
-              <w:rPr>
-                <w:b/>
-                <w:color w:val="FFFFFF" w:themeColor="background1"/>
-              </w:rPr>
-            </w:pPr>
-            <w:r>
-              <w:rPr>
-                <w:b/>
-                <w:color w:val="FFFFFF" w:themeColor="background1"/>
-              </w:rPr>
-              <w:t>Description</w:t>
-            </w:r>
-          </w:p>
-        </w:tc>
-        <w:tc>
-          <w:tcPr>
-            <w:tcW w:w="6621" w:type="dxa"/>
-            <w:gridSpan w:val="2"/>
-            <w:tcBorders>
-              <w:top w:val="single" w:sz="4" w:space="0" w:color="auto"/>
-              <w:left w:val="single" w:sz="4" w:space="0" w:color="auto"/>
-              <w:bottom w:val="single" w:sz="4" w:space="0" w:color="auto"/>
-              <w:right w:val="single" w:sz="4" w:space="0" w:color="auto"/>
-            </w:tcBorders>
-            <w:vAlign w:val="center"/>
-            <w:hideMark/>
-          </w:tcPr>
-          <w:p>
-            <w:r>
-              <w:t>The user adds a challenge to their bucket list.</w:t>
-            </w:r>
-          </w:p>
-        </w:tc>
-      </w:tr>
-      <w:tr>
-        <w:trPr>
-          <w:trHeight w:val="340"/>
-        </w:trPr>
-        <w:tc>
-          <w:tcPr>
-            <w:tcW w:w="2235" w:type="dxa"/>
-            <w:tcBorders>
-              <w:top w:val="single" w:sz="4" w:space="0" w:color="auto"/>
-              <w:left w:val="single" w:sz="4" w:space="0" w:color="auto"/>
-              <w:bottom w:val="single" w:sz="4" w:space="0" w:color="auto"/>
-              <w:right w:val="single" w:sz="4" w:space="0" w:color="auto"/>
-            </w:tcBorders>
-            <w:shd w:val="clear" w:color="auto" w:fill="4BACC6" w:themeFill="accent5"/>
-            <w:vAlign w:val="center"/>
-            <w:hideMark/>
-          </w:tcPr>
-          <w:p>
-            <w:pPr>
-              <w:rPr>
-                <w:b/>
-                <w:color w:val="FFFFFF" w:themeColor="background1"/>
-              </w:rPr>
-            </w:pPr>
-            <w:r>
-              <w:rPr>
-                <w:b/>
-                <w:color w:val="FFFFFF" w:themeColor="background1"/>
-              </w:rPr>
-              <w:t>Pre-Conditions</w:t>
-            </w:r>
-          </w:p>
-        </w:tc>
-        <w:tc>
-          <w:tcPr>
-            <w:tcW w:w="6621" w:type="dxa"/>
-            <w:gridSpan w:val="2"/>
-            <w:tcBorders>
-              <w:top w:val="single" w:sz="4" w:space="0" w:color="auto"/>
-              <w:left w:val="single" w:sz="4" w:space="0" w:color="auto"/>
-              <w:bottom w:val="single" w:sz="4" w:space="0" w:color="auto"/>
-              <w:right w:val="single" w:sz="4" w:space="0" w:color="auto"/>
-            </w:tcBorders>
-            <w:vAlign w:val="center"/>
-            <w:hideMark/>
-          </w:tcPr>
-          <w:p>
-            <w:r>
-              <w:t>User must be logged in and the challenge must exist.</w:t>
-            </w:r>
-          </w:p>
-        </w:tc>
-      </w:tr>
-      <w:tr>
-        <w:trPr>
-          <w:trHeight w:val="340"/>
-        </w:trPr>
-        <w:tc>
-          <w:tcPr>
-            <w:tcW w:w="2235" w:type="dxa"/>
-            <w:tcBorders>
-              <w:top w:val="single" w:sz="4" w:space="0" w:color="auto"/>
-              <w:left w:val="single" w:sz="4" w:space="0" w:color="auto"/>
-              <w:bottom w:val="single" w:sz="4" w:space="0" w:color="auto"/>
-              <w:right w:val="single" w:sz="4" w:space="0" w:color="auto"/>
-            </w:tcBorders>
-            <w:shd w:val="clear" w:color="auto" w:fill="4BACC6" w:themeFill="accent5"/>
-            <w:vAlign w:val="center"/>
-            <w:hideMark/>
-          </w:tcPr>
-          <w:p>
-            <w:pPr>
-              <w:rPr>
-                <w:b/>
-                <w:color w:val="FFFFFF" w:themeColor="background1"/>
-              </w:rPr>
-            </w:pPr>
-            <w:r>
-              <w:rPr>
-                <w:b/>
-                <w:color w:val="FFFFFF" w:themeColor="background1"/>
-              </w:rPr>
-              <w:t>Triggers</w:t>
-            </w:r>
-          </w:p>
-        </w:tc>
-        <w:tc>
-          <w:tcPr>
-            <w:tcW w:w="6621" w:type="dxa"/>
-            <w:gridSpan w:val="2"/>
-            <w:tcBorders>
-              <w:top w:val="single" w:sz="4" w:space="0" w:color="auto"/>
-              <w:left w:val="single" w:sz="4" w:space="0" w:color="auto"/>
-              <w:bottom w:val="single" w:sz="4" w:space="0" w:color="auto"/>
-              <w:right w:val="single" w:sz="4" w:space="0" w:color="auto"/>
-            </w:tcBorders>
-            <w:vAlign w:val="center"/>
-            <w:hideMark/>
-          </w:tcPr>
-          <w:p>
-            <w:r>
-              <w:t>The user selects the add challenge option.</w:t>
-            </w:r>
-          </w:p>
-        </w:tc>
-      </w:tr>
-      <w:tr>
-        <w:trPr>
-          <w:trHeight w:val="340"/>
-        </w:trPr>
-        <w:tc>
-          <w:tcPr>
-            <w:tcW w:w="2235" w:type="dxa"/>
-            <w:tcBorders>
-              <w:top w:val="single" w:sz="4" w:space="0" w:color="auto"/>
-              <w:left w:val="single" w:sz="4" w:space="0" w:color="auto"/>
-              <w:bottom w:val="single" w:sz="4" w:space="0" w:color="auto"/>
-              <w:right w:val="single" w:sz="4" w:space="0" w:color="auto"/>
-            </w:tcBorders>
-            <w:shd w:val="clear" w:color="auto" w:fill="4BACC6" w:themeFill="accent5"/>
-            <w:vAlign w:val="center"/>
-            <w:hideMark/>
-          </w:tcPr>
-          <w:p>
-            <w:pPr>
-              <w:rPr>
-                <w:b/>
-                <w:color w:val="FFFFFF" w:themeColor="background1"/>
-              </w:rPr>
-            </w:pPr>
-            <w:r>
-              <w:rPr>
-                <w:b/>
-                <w:color w:val="FFFFFF" w:themeColor="background1"/>
-              </w:rPr>
-              <w:t>Post-Conditions</w:t>
-            </w:r>
-          </w:p>
-        </w:tc>
-        <w:tc>
-          <w:tcPr>
-            <w:tcW w:w="6621" w:type="dxa"/>
-            <w:gridSpan w:val="2"/>
-            <w:tcBorders>
-              <w:top w:val="single" w:sz="4" w:space="0" w:color="auto"/>
-              <w:left w:val="single" w:sz="4" w:space="0" w:color="auto"/>
-              <w:bottom w:val="single" w:sz="4" w:space="0" w:color="auto"/>
-              <w:right w:val="single" w:sz="4" w:space="0" w:color="auto"/>
-            </w:tcBorders>
-            <w:vAlign w:val="center"/>
-            <w:hideMark/>
-          </w:tcPr>
-          <w:p>
-            <w:r>
-              <w:t>The challenge is added to their bucket list.</w:t>
-            </w:r>
-          </w:p>
-        </w:tc>
-      </w:tr>
-      <w:tr>
-        <w:trPr>
-          <w:trHeight w:val="340"/>
-        </w:trPr>
-        <w:tc>
-          <w:tcPr>
-            <w:tcW w:w="2235" w:type="dxa"/>
-            <w:tcBorders>
-              <w:top w:val="single" w:sz="4" w:space="0" w:color="auto"/>
-              <w:left w:val="single" w:sz="4" w:space="0" w:color="auto"/>
-              <w:bottom w:val="single" w:sz="4" w:space="0" w:color="auto"/>
-              <w:right w:val="single" w:sz="4" w:space="0" w:color="auto"/>
-            </w:tcBorders>
-            <w:shd w:val="clear" w:color="auto" w:fill="4BACC6" w:themeFill="accent5"/>
-            <w:vAlign w:val="center"/>
-            <w:hideMark/>
-          </w:tcPr>
-          <w:p>
-            <w:pPr>
-              <w:rPr>
-                <w:b/>
-                <w:color w:val="FFFFFF" w:themeColor="background1"/>
-              </w:rPr>
-            </w:pPr>
-            <w:r>
-              <w:rPr>
-                <w:b/>
-                <w:color w:val="FFFFFF" w:themeColor="background1"/>
-              </w:rPr>
-              <w:t>Basic Flow of Events</w:t>
-            </w:r>
-          </w:p>
-        </w:tc>
-        <w:tc>
-          <w:tcPr>
-            <w:tcW w:w="6621" w:type="dxa"/>
-            <w:gridSpan w:val="2"/>
-            <w:tcBorders>
-              <w:top w:val="single" w:sz="4" w:space="0" w:color="auto"/>
-              <w:left w:val="single" w:sz="4" w:space="0" w:color="auto"/>
-              <w:bottom w:val="single" w:sz="4" w:space="0" w:color="auto"/>
-              <w:right w:val="single" w:sz="4" w:space="0" w:color="auto"/>
-            </w:tcBorders>
-            <w:vAlign w:val="center"/>
-            <w:hideMark/>
-          </w:tcPr>
-          <w:p>
-            <w:pPr>
-              <w:pStyle w:val="ListParagraph"/>
-              <w:numPr>
-                <w:ilvl w:val="0"/>
-                <w:numId w:val="22"/>
-              </w:numPr>
-            </w:pPr>
-            <w:r>
-              <w:t>User selects “view challenges” option</w:t>
-            </w:r>
-          </w:p>
-          <w:p>
-            <w:pPr>
-              <w:pStyle w:val="ListParagraph"/>
-              <w:numPr>
-                <w:ilvl w:val="0"/>
-                <w:numId w:val="22"/>
-              </w:numPr>
-            </w:pPr>
-            <w:r>
-              <w:t>System displays all challenges (A1000)</w:t>
-            </w:r>
-          </w:p>
-          <w:p>
-            <w:pPr>
-              <w:pStyle w:val="ListParagraph"/>
-              <w:numPr>
-                <w:ilvl w:val="0"/>
-                <w:numId w:val="22"/>
-              </w:numPr>
-            </w:pPr>
-            <w:r>
-              <w:t>User selects challenge</w:t>
-            </w:r>
-          </w:p>
-          <w:p>
-            <w:pPr>
-              <w:pStyle w:val="ListParagraph"/>
-              <w:numPr>
-                <w:ilvl w:val="0"/>
-                <w:numId w:val="22"/>
-              </w:numPr>
-            </w:pPr>
-            <w:r>
-              <w:t>User selects “add challenge” option</w:t>
-            </w:r>
-          </w:p>
-          <w:p>
-            <w:pPr>
-              <w:pStyle w:val="ListParagraph"/>
-              <w:numPr>
-                <w:ilvl w:val="0"/>
-                <w:numId w:val="22"/>
-              </w:numPr>
-            </w:pPr>
-            <w:r>
-              <w:t>Challenge is added to their bucket list</w:t>
             </w:r>
           </w:p>
         </w:tc>
@@ -8823,6 +7812,564 @@
               <w:rPr>
                 <w:rFonts w:cs="Arial"/>
               </w:rPr>
+              <w:t>A0400</w:t>
+            </w:r>
+          </w:p>
+        </w:tc>
+        <w:tc>
+          <w:tcPr>
+            <w:tcW w:w="6621" w:type="dxa"/>
+            <w:gridSpan w:val="2"/>
+            <w:tcBorders>
+              <w:top w:val="single" w:sz="4" w:space="0" w:color="auto"/>
+              <w:left w:val="single" w:sz="4" w:space="0" w:color="auto"/>
+              <w:bottom w:val="single" w:sz="4" w:space="0" w:color="auto"/>
+              <w:right w:val="single" w:sz="4" w:space="0" w:color="auto"/>
+            </w:tcBorders>
+            <w:vAlign w:val="center"/>
+            <w:hideMark/>
+          </w:tcPr>
+          <w:p>
+            <w:r>
+              <w:rPr>
+                <w:rFonts w:cs="Arial"/>
+              </w:rPr>
+              <w:t>Add challenge to bucket list</w:t>
+            </w:r>
+          </w:p>
+        </w:tc>
+      </w:tr>
+      <w:tr>
+        <w:trPr>
+          <w:trHeight w:val="340"/>
+        </w:trPr>
+        <w:tc>
+          <w:tcPr>
+            <w:tcW w:w="4428" w:type="dxa"/>
+            <w:gridSpan w:val="2"/>
+            <w:tcBorders>
+              <w:top w:val="single" w:sz="4" w:space="0" w:color="auto"/>
+              <w:left w:val="single" w:sz="4" w:space="0" w:color="auto"/>
+              <w:bottom w:val="single" w:sz="4" w:space="0" w:color="auto"/>
+              <w:right w:val="single" w:sz="4" w:space="0" w:color="auto"/>
+            </w:tcBorders>
+            <w:shd w:val="clear" w:color="auto" w:fill="4BACC6" w:themeFill="accent5"/>
+            <w:vAlign w:val="center"/>
+            <w:hideMark/>
+          </w:tcPr>
+          <w:p>
+            <w:pPr>
+              <w:rPr>
+                <w:b/>
+                <w:color w:val="FFFFFF" w:themeColor="background1"/>
+              </w:rPr>
+            </w:pPr>
+            <w:r>
+              <w:rPr>
+                <w:b/>
+                <w:color w:val="FFFFFF" w:themeColor="background1"/>
+              </w:rPr>
+              <w:t>Primary Business Actors</w:t>
+            </w:r>
+          </w:p>
+        </w:tc>
+        <w:tc>
+          <w:tcPr>
+            <w:tcW w:w="4428" w:type="dxa"/>
+            <w:tcBorders>
+              <w:top w:val="single" w:sz="4" w:space="0" w:color="auto"/>
+              <w:left w:val="single" w:sz="4" w:space="0" w:color="auto"/>
+              <w:bottom w:val="single" w:sz="4" w:space="0" w:color="auto"/>
+              <w:right w:val="single" w:sz="4" w:space="0" w:color="auto"/>
+            </w:tcBorders>
+            <w:shd w:val="clear" w:color="auto" w:fill="4BACC6" w:themeFill="accent5"/>
+            <w:vAlign w:val="center"/>
+            <w:hideMark/>
+          </w:tcPr>
+          <w:p>
+            <w:pPr>
+              <w:rPr>
+                <w:b/>
+                <w:color w:val="FFFFFF" w:themeColor="background1"/>
+              </w:rPr>
+            </w:pPr>
+            <w:r>
+              <w:rPr>
+                <w:b/>
+                <w:color w:val="FFFFFF" w:themeColor="background1"/>
+              </w:rPr>
+              <w:t>Other participating Actors</w:t>
+            </w:r>
+          </w:p>
+        </w:tc>
+      </w:tr>
+      <w:tr>
+        <w:trPr>
+          <w:trHeight w:val="340"/>
+        </w:trPr>
+        <w:tc>
+          <w:tcPr>
+            <w:tcW w:w="4428" w:type="dxa"/>
+            <w:gridSpan w:val="2"/>
+            <w:tcBorders>
+              <w:top w:val="single" w:sz="4" w:space="0" w:color="auto"/>
+              <w:left w:val="single" w:sz="4" w:space="0" w:color="auto"/>
+              <w:bottom w:val="single" w:sz="4" w:space="0" w:color="auto"/>
+              <w:right w:val="single" w:sz="4" w:space="0" w:color="auto"/>
+            </w:tcBorders>
+            <w:vAlign w:val="center"/>
+            <w:hideMark/>
+          </w:tcPr>
+          <w:p>
+            <w:r>
+              <w:t>User</w:t>
+            </w:r>
+          </w:p>
+        </w:tc>
+        <w:tc>
+          <w:tcPr>
+            <w:tcW w:w="4428" w:type="dxa"/>
+            <w:tcBorders>
+              <w:top w:val="single" w:sz="4" w:space="0" w:color="auto"/>
+              <w:left w:val="single" w:sz="4" w:space="0" w:color="auto"/>
+              <w:bottom w:val="single" w:sz="4" w:space="0" w:color="auto"/>
+              <w:right w:val="single" w:sz="4" w:space="0" w:color="auto"/>
+            </w:tcBorders>
+            <w:vAlign w:val="center"/>
+          </w:tcPr>
+          <w:p/>
+        </w:tc>
+      </w:tr>
+      <w:tr>
+        <w:trPr>
+          <w:trHeight w:val="340"/>
+        </w:trPr>
+        <w:tc>
+          <w:tcPr>
+            <w:tcW w:w="2235" w:type="dxa"/>
+            <w:tcBorders>
+              <w:top w:val="single" w:sz="4" w:space="0" w:color="auto"/>
+              <w:left w:val="single" w:sz="4" w:space="0" w:color="auto"/>
+              <w:bottom w:val="single" w:sz="4" w:space="0" w:color="auto"/>
+              <w:right w:val="single" w:sz="4" w:space="0" w:color="auto"/>
+            </w:tcBorders>
+            <w:shd w:val="clear" w:color="auto" w:fill="4BACC6" w:themeFill="accent5"/>
+            <w:vAlign w:val="center"/>
+            <w:hideMark/>
+          </w:tcPr>
+          <w:p>
+            <w:pPr>
+              <w:rPr>
+                <w:b/>
+                <w:color w:val="FFFFFF" w:themeColor="background1"/>
+              </w:rPr>
+            </w:pPr>
+            <w:r>
+              <w:rPr>
+                <w:b/>
+                <w:color w:val="FFFFFF" w:themeColor="background1"/>
+              </w:rPr>
+              <w:t>Description</w:t>
+            </w:r>
+          </w:p>
+        </w:tc>
+        <w:tc>
+          <w:tcPr>
+            <w:tcW w:w="6621" w:type="dxa"/>
+            <w:gridSpan w:val="2"/>
+            <w:tcBorders>
+              <w:top w:val="single" w:sz="4" w:space="0" w:color="auto"/>
+              <w:left w:val="single" w:sz="4" w:space="0" w:color="auto"/>
+              <w:bottom w:val="single" w:sz="4" w:space="0" w:color="auto"/>
+              <w:right w:val="single" w:sz="4" w:space="0" w:color="auto"/>
+            </w:tcBorders>
+            <w:vAlign w:val="center"/>
+            <w:hideMark/>
+          </w:tcPr>
+          <w:p>
+            <w:r>
+              <w:t>The user adds a challenge to their bucket list.</w:t>
+            </w:r>
+          </w:p>
+        </w:tc>
+      </w:tr>
+      <w:tr>
+        <w:trPr>
+          <w:trHeight w:val="340"/>
+        </w:trPr>
+        <w:tc>
+          <w:tcPr>
+            <w:tcW w:w="2235" w:type="dxa"/>
+            <w:tcBorders>
+              <w:top w:val="single" w:sz="4" w:space="0" w:color="auto"/>
+              <w:left w:val="single" w:sz="4" w:space="0" w:color="auto"/>
+              <w:bottom w:val="single" w:sz="4" w:space="0" w:color="auto"/>
+              <w:right w:val="single" w:sz="4" w:space="0" w:color="auto"/>
+            </w:tcBorders>
+            <w:shd w:val="clear" w:color="auto" w:fill="4BACC6" w:themeFill="accent5"/>
+            <w:vAlign w:val="center"/>
+            <w:hideMark/>
+          </w:tcPr>
+          <w:p>
+            <w:pPr>
+              <w:rPr>
+                <w:b/>
+                <w:color w:val="FFFFFF" w:themeColor="background1"/>
+              </w:rPr>
+            </w:pPr>
+            <w:r>
+              <w:rPr>
+                <w:b/>
+                <w:color w:val="FFFFFF" w:themeColor="background1"/>
+              </w:rPr>
+              <w:t>Pre-Conditions</w:t>
+            </w:r>
+          </w:p>
+        </w:tc>
+        <w:tc>
+          <w:tcPr>
+            <w:tcW w:w="6621" w:type="dxa"/>
+            <w:gridSpan w:val="2"/>
+            <w:tcBorders>
+              <w:top w:val="single" w:sz="4" w:space="0" w:color="auto"/>
+              <w:left w:val="single" w:sz="4" w:space="0" w:color="auto"/>
+              <w:bottom w:val="single" w:sz="4" w:space="0" w:color="auto"/>
+              <w:right w:val="single" w:sz="4" w:space="0" w:color="auto"/>
+            </w:tcBorders>
+            <w:vAlign w:val="center"/>
+            <w:hideMark/>
+          </w:tcPr>
+          <w:p>
+            <w:r>
+              <w:t>User must be logged in and the challenge must exist.</w:t>
+            </w:r>
+          </w:p>
+        </w:tc>
+      </w:tr>
+      <w:tr>
+        <w:trPr>
+          <w:trHeight w:val="340"/>
+        </w:trPr>
+        <w:tc>
+          <w:tcPr>
+            <w:tcW w:w="2235" w:type="dxa"/>
+            <w:tcBorders>
+              <w:top w:val="single" w:sz="4" w:space="0" w:color="auto"/>
+              <w:left w:val="single" w:sz="4" w:space="0" w:color="auto"/>
+              <w:bottom w:val="single" w:sz="4" w:space="0" w:color="auto"/>
+              <w:right w:val="single" w:sz="4" w:space="0" w:color="auto"/>
+            </w:tcBorders>
+            <w:shd w:val="clear" w:color="auto" w:fill="4BACC6" w:themeFill="accent5"/>
+            <w:vAlign w:val="center"/>
+            <w:hideMark/>
+          </w:tcPr>
+          <w:p>
+            <w:pPr>
+              <w:rPr>
+                <w:b/>
+                <w:color w:val="FFFFFF" w:themeColor="background1"/>
+              </w:rPr>
+            </w:pPr>
+            <w:r>
+              <w:rPr>
+                <w:b/>
+                <w:color w:val="FFFFFF" w:themeColor="background1"/>
+              </w:rPr>
+              <w:t>Triggers</w:t>
+            </w:r>
+          </w:p>
+        </w:tc>
+        <w:tc>
+          <w:tcPr>
+            <w:tcW w:w="6621" w:type="dxa"/>
+            <w:gridSpan w:val="2"/>
+            <w:tcBorders>
+              <w:top w:val="single" w:sz="4" w:space="0" w:color="auto"/>
+              <w:left w:val="single" w:sz="4" w:space="0" w:color="auto"/>
+              <w:bottom w:val="single" w:sz="4" w:space="0" w:color="auto"/>
+              <w:right w:val="single" w:sz="4" w:space="0" w:color="auto"/>
+            </w:tcBorders>
+            <w:vAlign w:val="center"/>
+            <w:hideMark/>
+          </w:tcPr>
+          <w:p>
+            <w:r>
+              <w:t xml:space="preserve">The user selects the </w:t>
+            </w:r>
+            <w:r>
+              <w:t>“</w:t>
+            </w:r>
+            <w:r>
+              <w:t>add challenge</w:t>
+            </w:r>
+            <w:r>
+              <w:t>”</w:t>
+            </w:r>
+            <w:r>
+              <w:t xml:space="preserve"> option.</w:t>
+            </w:r>
+          </w:p>
+        </w:tc>
+      </w:tr>
+      <w:tr>
+        <w:trPr>
+          <w:trHeight w:val="340"/>
+        </w:trPr>
+        <w:tc>
+          <w:tcPr>
+            <w:tcW w:w="2235" w:type="dxa"/>
+            <w:tcBorders>
+              <w:top w:val="single" w:sz="4" w:space="0" w:color="auto"/>
+              <w:left w:val="single" w:sz="4" w:space="0" w:color="auto"/>
+              <w:bottom w:val="single" w:sz="4" w:space="0" w:color="auto"/>
+              <w:right w:val="single" w:sz="4" w:space="0" w:color="auto"/>
+            </w:tcBorders>
+            <w:shd w:val="clear" w:color="auto" w:fill="4BACC6" w:themeFill="accent5"/>
+            <w:vAlign w:val="center"/>
+            <w:hideMark/>
+          </w:tcPr>
+          <w:p>
+            <w:pPr>
+              <w:rPr>
+                <w:b/>
+                <w:color w:val="FFFFFF" w:themeColor="background1"/>
+              </w:rPr>
+            </w:pPr>
+            <w:r>
+              <w:rPr>
+                <w:b/>
+                <w:color w:val="FFFFFF" w:themeColor="background1"/>
+              </w:rPr>
+              <w:t>Post-Conditions</w:t>
+            </w:r>
+          </w:p>
+        </w:tc>
+        <w:tc>
+          <w:tcPr>
+            <w:tcW w:w="6621" w:type="dxa"/>
+            <w:gridSpan w:val="2"/>
+            <w:tcBorders>
+              <w:top w:val="single" w:sz="4" w:space="0" w:color="auto"/>
+              <w:left w:val="single" w:sz="4" w:space="0" w:color="auto"/>
+              <w:bottom w:val="single" w:sz="4" w:space="0" w:color="auto"/>
+              <w:right w:val="single" w:sz="4" w:space="0" w:color="auto"/>
+            </w:tcBorders>
+            <w:vAlign w:val="center"/>
+            <w:hideMark/>
+          </w:tcPr>
+          <w:p>
+            <w:r>
+              <w:t>The challenge is added to their bucket list.</w:t>
+            </w:r>
+          </w:p>
+        </w:tc>
+      </w:tr>
+      <w:tr>
+        <w:trPr>
+          <w:trHeight w:val="340"/>
+        </w:trPr>
+        <w:tc>
+          <w:tcPr>
+            <w:tcW w:w="2235" w:type="dxa"/>
+            <w:tcBorders>
+              <w:top w:val="single" w:sz="4" w:space="0" w:color="auto"/>
+              <w:left w:val="single" w:sz="4" w:space="0" w:color="auto"/>
+              <w:bottom w:val="single" w:sz="4" w:space="0" w:color="auto"/>
+              <w:right w:val="single" w:sz="4" w:space="0" w:color="auto"/>
+            </w:tcBorders>
+            <w:shd w:val="clear" w:color="auto" w:fill="4BACC6" w:themeFill="accent5"/>
+            <w:vAlign w:val="center"/>
+            <w:hideMark/>
+          </w:tcPr>
+          <w:p>
+            <w:pPr>
+              <w:rPr>
+                <w:b/>
+                <w:color w:val="FFFFFF" w:themeColor="background1"/>
+              </w:rPr>
+            </w:pPr>
+            <w:r>
+              <w:rPr>
+                <w:b/>
+                <w:color w:val="FFFFFF" w:themeColor="background1"/>
+              </w:rPr>
+              <w:t>Basic Flow of Events</w:t>
+            </w:r>
+          </w:p>
+        </w:tc>
+        <w:tc>
+          <w:tcPr>
+            <w:tcW w:w="6621" w:type="dxa"/>
+            <w:gridSpan w:val="2"/>
+            <w:tcBorders>
+              <w:top w:val="single" w:sz="4" w:space="0" w:color="auto"/>
+              <w:left w:val="single" w:sz="4" w:space="0" w:color="auto"/>
+              <w:bottom w:val="single" w:sz="4" w:space="0" w:color="auto"/>
+              <w:right w:val="single" w:sz="4" w:space="0" w:color="auto"/>
+            </w:tcBorders>
+            <w:vAlign w:val="center"/>
+            <w:hideMark/>
+          </w:tcPr>
+          <w:p>
+            <w:pPr>
+              <w:pStyle w:val="ListParagraph"/>
+              <w:numPr>
+                <w:ilvl w:val="0"/>
+                <w:numId w:val="22"/>
+              </w:numPr>
+            </w:pPr>
+            <w:r>
+              <w:t>User selects “view challenges” option</w:t>
+            </w:r>
+          </w:p>
+          <w:p>
+            <w:pPr>
+              <w:pStyle w:val="ListParagraph"/>
+              <w:numPr>
+                <w:ilvl w:val="0"/>
+                <w:numId w:val="22"/>
+              </w:numPr>
+            </w:pPr>
+            <w:r>
+              <w:t>System displays all challenges (A1000)</w:t>
+            </w:r>
+          </w:p>
+          <w:p>
+            <w:pPr>
+              <w:pStyle w:val="ListParagraph"/>
+              <w:numPr>
+                <w:ilvl w:val="0"/>
+                <w:numId w:val="22"/>
+              </w:numPr>
+            </w:pPr>
+            <w:r>
+              <w:t>User selects challenge</w:t>
+            </w:r>
+          </w:p>
+          <w:p>
+            <w:pPr>
+              <w:pStyle w:val="ListParagraph"/>
+              <w:numPr>
+                <w:ilvl w:val="0"/>
+                <w:numId w:val="22"/>
+              </w:numPr>
+            </w:pPr>
+            <w:r>
+              <w:t>User selects “add challenge” option</w:t>
+            </w:r>
+          </w:p>
+          <w:p>
+            <w:pPr>
+              <w:pStyle w:val="ListParagraph"/>
+              <w:numPr>
+                <w:ilvl w:val="0"/>
+                <w:numId w:val="22"/>
+              </w:numPr>
+            </w:pPr>
+            <w:r>
+              <w:t>Challenge is added to their bucket list</w:t>
+            </w:r>
+          </w:p>
+        </w:tc>
+      </w:tr>
+    </w:tbl>
+    <w:p/>
+    <w:tbl>
+      <w:tblPr>
+        <w:tblStyle w:val="TableGrid"/>
+        <w:tblW w:w="0" w:type="auto"/>
+        <w:tblLook w:val="04A0" w:firstRow="1" w:lastRow="0" w:firstColumn="1" w:lastColumn="0" w:noHBand="0" w:noVBand="1"/>
+      </w:tblPr>
+      <w:tblGrid>
+        <w:gridCol w:w="2144"/>
+        <w:gridCol w:w="1996"/>
+        <w:gridCol w:w="4163"/>
+      </w:tblGrid>
+      <w:tr>
+        <w:trPr>
+          <w:trHeight w:val="340"/>
+        </w:trPr>
+        <w:tc>
+          <w:tcPr>
+            <w:tcW w:w="2235" w:type="dxa"/>
+            <w:tcBorders>
+              <w:top w:val="single" w:sz="4" w:space="0" w:color="auto"/>
+              <w:left w:val="single" w:sz="4" w:space="0" w:color="auto"/>
+              <w:bottom w:val="single" w:sz="4" w:space="0" w:color="auto"/>
+              <w:right w:val="single" w:sz="4" w:space="0" w:color="auto"/>
+            </w:tcBorders>
+            <w:shd w:val="clear" w:color="auto" w:fill="4BACC6" w:themeFill="accent5"/>
+            <w:vAlign w:val="center"/>
+            <w:hideMark/>
+          </w:tcPr>
+          <w:p>
+            <w:pPr>
+              <w:rPr>
+                <w:b/>
+                <w:color w:val="FFFFFF" w:themeColor="background1"/>
+              </w:rPr>
+            </w:pPr>
+            <w:r>
+              <w:rPr>
+                <w:b/>
+                <w:color w:val="FFFFFF" w:themeColor="background1"/>
+              </w:rPr>
+              <w:t>Use Case ID</w:t>
+            </w:r>
+          </w:p>
+        </w:tc>
+        <w:tc>
+          <w:tcPr>
+            <w:tcW w:w="6621" w:type="dxa"/>
+            <w:gridSpan w:val="2"/>
+            <w:tcBorders>
+              <w:top w:val="single" w:sz="4" w:space="0" w:color="auto"/>
+              <w:left w:val="single" w:sz="4" w:space="0" w:color="auto"/>
+              <w:bottom w:val="single" w:sz="4" w:space="0" w:color="auto"/>
+              <w:right w:val="single" w:sz="4" w:space="0" w:color="auto"/>
+            </w:tcBorders>
+            <w:shd w:val="clear" w:color="auto" w:fill="4BACC6" w:themeFill="accent5"/>
+            <w:vAlign w:val="center"/>
+            <w:hideMark/>
+          </w:tcPr>
+          <w:p>
+            <w:pPr>
+              <w:rPr>
+                <w:b/>
+                <w:color w:val="FFFFFF" w:themeColor="background1"/>
+              </w:rPr>
+            </w:pPr>
+            <w:r>
+              <w:rPr>
+                <w:b/>
+                <w:color w:val="FFFFFF" w:themeColor="background1"/>
+              </w:rPr>
+              <w:t xml:space="preserve">Use Case Name </w:t>
+            </w:r>
+          </w:p>
+        </w:tc>
+      </w:tr>
+      <w:tr>
+        <w:trPr>
+          <w:trHeight w:val="340"/>
+        </w:trPr>
+        <w:tc>
+          <w:tcPr>
+            <w:tcW w:w="2235" w:type="dxa"/>
+            <w:tcBorders>
+              <w:top w:val="single" w:sz="4" w:space="0" w:color="auto"/>
+              <w:left w:val="single" w:sz="4" w:space="0" w:color="auto"/>
+              <w:bottom w:val="single" w:sz="4" w:space="0" w:color="auto"/>
+              <w:right w:val="single" w:sz="4" w:space="0" w:color="auto"/>
+            </w:tcBorders>
+            <w:vAlign w:val="center"/>
+            <w:hideMark/>
+          </w:tcPr>
+          <w:p>
+            <w:r>
+              <w:rPr>
+                <w:rFonts w:cs="Arial"/>
+              </w:rPr>
               <w:t>A0500</w:t>
             </w:r>
           </w:p>
@@ -9374,7 +8921,6 @@
               <w:rPr>
                 <w:rFonts w:cs="Arial"/>
               </w:rPr>
-              <w:lastRenderedPageBreak/>
               <w:t>A0600</w:t>
             </w:r>
           </w:p>
@@ -9431,6 +8977,7 @@
                 <w:b/>
                 <w:color w:val="FFFFFF" w:themeColor="background1"/>
               </w:rPr>
+              <w:lastRenderedPageBreak/>
               <w:t>Primary Business Actors</w:t>
             </w:r>
           </w:p>
@@ -9656,7 +9203,19 @@
           </w:tcPr>
           <w:p>
             <w:r>
-              <w:t>The user completes the challenge and selects the completed challenge option.</w:t>
+              <w:t xml:space="preserve">The user completes the challenge and selects the </w:t>
+            </w:r>
+            <w:r>
+              <w:t>“</w:t>
+            </w:r>
+            <w:r>
+              <w:t>completed challenge</w:t>
+            </w:r>
+            <w:r>
+              <w:t>”</w:t>
+            </w:r>
+            <w:r>
+              <w:t xml:space="preserve"> option.</w:t>
             </w:r>
           </w:p>
         </w:tc>
@@ -9817,7 +9376,13 @@
               </w:numPr>
             </w:pPr>
             <w:r>
-              <w:t>Completed challenge is made available for verification by friends (C0500)</w:t>
+              <w:t>Completed challenge is made available for verification by friends (C0</w:t>
+            </w:r>
+            <w:r>
+              <w:t>6</w:t>
+            </w:r>
+            <w:r>
+              <w:t>00)</w:t>
             </w:r>
           </w:p>
         </w:tc>
@@ -9851,7 +9416,21 @@
                 <w:b/>
                 <w:color w:val="FFFFFF" w:themeColor="background1"/>
               </w:rPr>
-              <w:t>Alternate flow</w:t>
+              <w:t xml:space="preserve">Alternate </w:t>
+            </w:r>
+            <w:r>
+              <w:rPr>
+                <w:b/>
+                <w:color w:val="FFFFFF" w:themeColor="background1"/>
+              </w:rPr>
+              <w:t>F</w:t>
+            </w:r>
+            <w:r>
+              <w:rPr>
+                <w:b/>
+                <w:color w:val="FFFFFF" w:themeColor="background1"/>
+              </w:rPr>
+              <w:t>low</w:t>
             </w:r>
           </w:p>
         </w:tc>
@@ -10308,7 +9887,13 @@
           </w:tcPr>
           <w:p>
             <w:r>
-              <w:t>The photo is uploaded, and the completed challenge is made available for verification by friends (C0500).</w:t>
+              <w:t>The photo is uploaded, and the completed challenge is made available for verification by friends (C0</w:t>
+            </w:r>
+            <w:r>
+              <w:t>6</w:t>
+            </w:r>
+            <w:r>
+              <w:t>00).</w:t>
             </w:r>
           </w:p>
         </w:tc>
@@ -10902,7 +10487,13 @@
               </w:numPr>
             </w:pPr>
             <w:r>
-              <w:t>System displays bucket list (B0600)</w:t>
+              <w:t>System displays bucket list (B0</w:t>
+            </w:r>
+            <w:r>
+              <w:t>4</w:t>
+            </w:r>
+            <w:r>
+              <w:t>00)</w:t>
             </w:r>
           </w:p>
           <w:p>
@@ -11029,7 +10620,6 @@
               <w:rPr>
                 <w:rFonts w:cs="Arial"/>
               </w:rPr>
-              <w:lastRenderedPageBreak/>
               <w:t>A0900</w:t>
             </w:r>
           </w:p>
@@ -11087,6 +10677,7 @@
                 <w:b/>
                 <w:color w:val="FFFFFF" w:themeColor="background1"/>
               </w:rPr>
+              <w:lastRenderedPageBreak/>
               <w:t>Primary Business Actors</w:t>
             </w:r>
           </w:p>
@@ -12187,7 +11778,7 @@
           <w:numId w:val="12"/>
         </w:numPr>
       </w:pPr>
-      <w:bookmarkStart w:id="38" w:name="_Toc7637189"/>
+      <w:bookmarkStart w:id="38" w:name="_Toc7642011"/>
       <w:r>
         <w:t>Package B: Account sub-system</w:t>
       </w:r>
@@ -12201,9 +11792,9 @@
         <w:tblLook w:val="04A0" w:firstRow="1" w:lastRow="0" w:firstColumn="1" w:lastColumn="0" w:noHBand="0" w:noVBand="1"/>
       </w:tblPr>
       <w:tblGrid>
-        <w:gridCol w:w="2137"/>
-        <w:gridCol w:w="1997"/>
-        <w:gridCol w:w="4169"/>
+        <w:gridCol w:w="2144"/>
+        <w:gridCol w:w="1996"/>
+        <w:gridCol w:w="4163"/>
       </w:tblGrid>
       <w:tr>
         <w:trPr>
@@ -12551,7 +12142,6 @@
                 <w:b/>
                 <w:color w:val="FFFFFF" w:themeColor="background1"/>
               </w:rPr>
-              <w:lastRenderedPageBreak/>
               <w:t>Triggers</w:t>
             </w:r>
           </w:p>
@@ -12605,6 +12195,7 @@
                 <w:b/>
                 <w:color w:val="FFFFFF" w:themeColor="background1"/>
               </w:rPr>
+              <w:lastRenderedPageBreak/>
               <w:t>Post-Conditions</w:t>
             </w:r>
           </w:p>
@@ -12684,7 +12275,7 @@
               </w:numPr>
             </w:pPr>
             <w:r>
-              <w:t>Admin/User selects the “login” in option</w:t>
+              <w:t>Admin/User selects “login” in option</w:t>
             </w:r>
           </w:p>
           <w:p>
@@ -12764,11 +12355,11 @@
               <w:pStyle w:val="ListParagraph"/>
               <w:numPr>
                 <w:ilvl w:val="1"/>
-                <w:numId w:val="30"/>
+                <w:numId w:val="44"/>
               </w:numPr>
             </w:pPr>
             <w:r>
-              <w:t>Admin/User selects the “log out” option</w:t>
+              <w:t>Admin/User selects “log out” option</w:t>
             </w:r>
           </w:p>
           <w:p>
@@ -12776,11 +12367,11 @@
               <w:pStyle w:val="ListParagraph"/>
               <w:numPr>
                 <w:ilvl w:val="1"/>
-                <w:numId w:val="30"/>
+                <w:numId w:val="44"/>
               </w:numPr>
             </w:pPr>
             <w:r>
-              <w:t>Admin/User is logged out of their account</w:t>
+              <w:t>Admin/User is logged out</w:t>
             </w:r>
           </w:p>
         </w:tc>
@@ -14246,7 +13837,19 @@
           </w:tcPr>
           <w:p>
             <w:r>
-              <w:t>The user selects the view bucket list option</w:t>
+              <w:t xml:space="preserve">The user selects the </w:t>
+            </w:r>
+            <w:r>
+              <w:t>“</w:t>
+            </w:r>
+            <w:r>
+              <w:t>view bucket list</w:t>
+            </w:r>
+            <w:r>
+              <w:t>”</w:t>
+            </w:r>
+            <w:r>
+              <w:t xml:space="preserve"> option</w:t>
             </w:r>
           </w:p>
         </w:tc>
@@ -14299,7 +13902,16 @@
           </w:tcPr>
           <w:p>
             <w:r>
-              <w:t>The completed and pending challenges are displayed to the user.</w:t>
+              <w:t xml:space="preserve">The challenges </w:t>
+            </w:r>
+            <w:r>
+              <w:t xml:space="preserve">added to the users bucket list is </w:t>
+            </w:r>
+            <w:r>
+              <w:t>displayed</w:t>
+            </w:r>
+            <w:r>
+              <w:t>.</w:t>
             </w:r>
           </w:p>
         </w:tc>
@@ -14435,7 +14047,7 @@
           <w:numId w:val="12"/>
         </w:numPr>
       </w:pPr>
-      <w:bookmarkStart w:id="39" w:name="_Toc7637190"/>
+      <w:bookmarkStart w:id="39" w:name="_Toc7642012"/>
       <w:r>
         <w:t>Package C: Friends sub-system</w:t>
       </w:r>
@@ -14764,7 +14376,13 @@
           </w:tcPr>
           <w:p>
             <w:r>
-              <w:t>The user must be logged in, the other user must exist, and the user must know the other users’ username.</w:t>
+              <w:t xml:space="preserve">The user must be logged in, the other user must exist, and the user must know the other </w:t>
+            </w:r>
+            <w:r>
+              <w:t>user’s</w:t>
+            </w:r>
+            <w:r>
+              <w:t xml:space="preserve"> username.</w:t>
             </w:r>
           </w:p>
         </w:tc>
@@ -14870,7 +14488,19 @@
           </w:tcPr>
           <w:p>
             <w:r>
-              <w:t>The other user is added to the users’ friends list.</w:t>
+              <w:t>The other user is added to the use</w:t>
+            </w:r>
+            <w:r>
+              <w:t>r</w:t>
+            </w:r>
+            <w:r>
+              <w:t>’</w:t>
+            </w:r>
+            <w:r>
+              <w:t>s</w:t>
+            </w:r>
+            <w:r>
+              <w:t xml:space="preserve"> friends list.</w:t>
             </w:r>
           </w:p>
         </w:tc>
@@ -14996,11 +14626,7 @@
         </w:tc>
       </w:tr>
     </w:tbl>
-    <w:p>
-      <w:pPr>
-        <w:spacing w:before="240" w:after="120"/>
-      </w:pPr>
-    </w:p>
+    <w:p/>
     <w:tbl>
       <w:tblPr>
         <w:tblStyle w:val="TableGrid"/>
@@ -15501,7 +15127,25 @@
               </w:numPr>
             </w:pPr>
             <w:r>
-              <w:t>System displays all invites (friend request or challenge invite)</w:t>
+              <w:t>System displays all invites (friend request</w:t>
+            </w:r>
+            <w:r>
+              <w:t>s</w:t>
+            </w:r>
+            <w:r>
+              <w:t xml:space="preserve"> </w:t>
+            </w:r>
+            <w:r>
+              <w:t>and</w:t>
+            </w:r>
+            <w:r>
+              <w:t xml:space="preserve"> challenge invite</w:t>
+            </w:r>
+            <w:r>
+              <w:t>s</w:t>
+            </w:r>
+            <w:r>
+              <w:t>)</w:t>
             </w:r>
           </w:p>
           <w:p>
@@ -15591,11 +15235,7 @@
         </w:tc>
       </w:tr>
     </w:tbl>
-    <w:p>
-      <w:pPr>
-        <w:spacing w:before="240" w:after="120"/>
-      </w:pPr>
-    </w:p>
+    <w:p/>
     <w:tbl>
       <w:tblPr>
         <w:tblStyle w:val="TableGrid"/>
@@ -15689,7 +15329,6 @@
           </w:tcPr>
           <w:p>
             <w:r>
-              <w:lastRenderedPageBreak/>
               <w:t>C0300</w:t>
             </w:r>
           </w:p>
@@ -15799,6 +15438,7 @@
           </w:tcPr>
           <w:p>
             <w:r>
+              <w:lastRenderedPageBreak/>
               <w:t>User</w:t>
             </w:r>
           </w:p>
@@ -16024,7 +15664,13 @@
           </w:tcPr>
           <w:p>
             <w:r>
-              <w:t>Changes to the friends list is saved.</w:t>
+              <w:t xml:space="preserve">Changes to the </w:t>
+            </w:r>
+            <w:r>
+              <w:t xml:space="preserve">user’s </w:t>
+            </w:r>
+            <w:r>
+              <w:t>friends list is saved.</w:t>
             </w:r>
           </w:p>
         </w:tc>
@@ -16204,17 +15850,16 @@
               </w:numPr>
             </w:pPr>
             <w:r>
-              <w:t>Other user (friend) is removed from the friends list</w:t>
+              <w:t>That user</w:t>
+            </w:r>
+            <w:r>
+              <w:t xml:space="preserve"> is removed from the friends list</w:t>
             </w:r>
           </w:p>
         </w:tc>
       </w:tr>
     </w:tbl>
-    <w:p>
-      <w:pPr>
-        <w:spacing w:before="240" w:after="120"/>
-      </w:pPr>
-    </w:p>
+    <w:p/>
     <w:tbl>
       <w:tblPr>
         <w:tblStyle w:val="TableGrid"/>
@@ -16589,7 +16234,19 @@
           </w:tcPr>
           <w:p>
             <w:r>
-              <w:t>The user selects the invite friend option when selecting a group challenge from view challenges (A1000).</w:t>
+              <w:t xml:space="preserve">The user selects the </w:t>
+            </w:r>
+            <w:r>
+              <w:t>“</w:t>
+            </w:r>
+            <w:r>
+              <w:t>invite friend</w:t>
+            </w:r>
+            <w:r>
+              <w:t>”</w:t>
+            </w:r>
+            <w:r>
+              <w:t xml:space="preserve"> option when selecting a group challenge from view challenges (A1000).</w:t>
             </w:r>
           </w:p>
         </w:tc>
@@ -16750,7 +16407,13 @@
               </w:numPr>
             </w:pPr>
             <w:r>
-              <w:t>User selects friend from friend list</w:t>
+              <w:t>User selects friend from friend</w:t>
+            </w:r>
+            <w:r>
+              <w:t>s</w:t>
+            </w:r>
+            <w:r>
+              <w:t xml:space="preserve"> list</w:t>
             </w:r>
           </w:p>
           <w:p>
@@ -16763,6 +16426,614 @@
             </w:pPr>
             <w:r>
               <w:t>Challenge invite is sent to friend</w:t>
+            </w:r>
+          </w:p>
+        </w:tc>
+      </w:tr>
+    </w:tbl>
+    <w:p/>
+    <w:tbl>
+      <w:tblPr>
+        <w:tblStyle w:val="TableGrid"/>
+        <w:tblW w:w="0" w:type="auto"/>
+        <w:tblLook w:val="04A0" w:firstRow="1" w:lastRow="0" w:firstColumn="1" w:lastColumn="0" w:noHBand="0" w:noVBand="1"/>
+      </w:tblPr>
+      <w:tblGrid>
+        <w:gridCol w:w="2145"/>
+        <w:gridCol w:w="1996"/>
+        <w:gridCol w:w="4162"/>
+      </w:tblGrid>
+      <w:tr>
+        <w:trPr>
+          <w:trHeight w:val="340"/>
+        </w:trPr>
+        <w:tc>
+          <w:tcPr>
+            <w:tcW w:w="2145" w:type="dxa"/>
+            <w:tcBorders>
+              <w:top w:val="single" w:sz="4" w:space="0" w:color="auto"/>
+              <w:left w:val="single" w:sz="4" w:space="0" w:color="auto"/>
+              <w:bottom w:val="single" w:sz="4" w:space="0" w:color="auto"/>
+              <w:right w:val="single" w:sz="4" w:space="0" w:color="auto"/>
+            </w:tcBorders>
+            <w:shd w:val="clear" w:color="auto" w:fill="4BACC6" w:themeFill="accent5"/>
+            <w:vAlign w:val="center"/>
+            <w:hideMark/>
+          </w:tcPr>
+          <w:p>
+            <w:pPr>
+              <w:rPr>
+                <w:b/>
+                <w:color w:val="FFFFFF" w:themeColor="background1"/>
+              </w:rPr>
+            </w:pPr>
+            <w:r>
+              <w:rPr>
+                <w:b/>
+                <w:color w:val="FFFFFF" w:themeColor="background1"/>
+              </w:rPr>
+              <w:t>Use Case ID</w:t>
+            </w:r>
+          </w:p>
+        </w:tc>
+        <w:tc>
+          <w:tcPr>
+            <w:tcW w:w="6158" w:type="dxa"/>
+            <w:gridSpan w:val="2"/>
+            <w:tcBorders>
+              <w:top w:val="single" w:sz="4" w:space="0" w:color="auto"/>
+              <w:left w:val="single" w:sz="4" w:space="0" w:color="auto"/>
+              <w:bottom w:val="single" w:sz="4" w:space="0" w:color="auto"/>
+              <w:right w:val="single" w:sz="4" w:space="0" w:color="auto"/>
+            </w:tcBorders>
+            <w:shd w:val="clear" w:color="auto" w:fill="4BACC6" w:themeFill="accent5"/>
+            <w:vAlign w:val="center"/>
+            <w:hideMark/>
+          </w:tcPr>
+          <w:p>
+            <w:pPr>
+              <w:rPr>
+                <w:b/>
+                <w:color w:val="FFFFFF" w:themeColor="background1"/>
+              </w:rPr>
+            </w:pPr>
+            <w:r>
+              <w:rPr>
+                <w:b/>
+                <w:color w:val="FFFFFF" w:themeColor="background1"/>
+              </w:rPr>
+              <w:t xml:space="preserve">Use Case Name </w:t>
+            </w:r>
+          </w:p>
+        </w:tc>
+      </w:tr>
+      <w:tr>
+        <w:trPr>
+          <w:trHeight w:val="340"/>
+        </w:trPr>
+        <w:tc>
+          <w:tcPr>
+            <w:tcW w:w="2145" w:type="dxa"/>
+            <w:tcBorders>
+              <w:top w:val="single" w:sz="4" w:space="0" w:color="auto"/>
+              <w:left w:val="single" w:sz="4" w:space="0" w:color="auto"/>
+              <w:bottom w:val="single" w:sz="4" w:space="0" w:color="auto"/>
+              <w:right w:val="single" w:sz="4" w:space="0" w:color="auto"/>
+            </w:tcBorders>
+            <w:vAlign w:val="center"/>
+            <w:hideMark/>
+          </w:tcPr>
+          <w:p>
+            <w:r>
+              <w:t>C0500</w:t>
+            </w:r>
+          </w:p>
+        </w:tc>
+        <w:tc>
+          <w:tcPr>
+            <w:tcW w:w="6158" w:type="dxa"/>
+            <w:gridSpan w:val="2"/>
+            <w:tcBorders>
+              <w:top w:val="single" w:sz="4" w:space="0" w:color="auto"/>
+              <w:left w:val="single" w:sz="4" w:space="0" w:color="auto"/>
+              <w:bottom w:val="single" w:sz="4" w:space="0" w:color="auto"/>
+              <w:right w:val="single" w:sz="4" w:space="0" w:color="auto"/>
+            </w:tcBorders>
+            <w:hideMark/>
+          </w:tcPr>
+          <w:p>
+            <w:r>
+              <w:rPr>
+                <w:rFonts w:cs="Arial"/>
+              </w:rPr>
+              <w:t>Accept/Reject challenge invite from friend</w:t>
+            </w:r>
+          </w:p>
+        </w:tc>
+      </w:tr>
+      <w:tr>
+        <w:trPr>
+          <w:trHeight w:val="340"/>
+        </w:trPr>
+        <w:tc>
+          <w:tcPr>
+            <w:tcW w:w="4141" w:type="dxa"/>
+            <w:gridSpan w:val="2"/>
+            <w:tcBorders>
+              <w:top w:val="single" w:sz="4" w:space="0" w:color="auto"/>
+              <w:left w:val="single" w:sz="4" w:space="0" w:color="auto"/>
+              <w:bottom w:val="single" w:sz="4" w:space="0" w:color="auto"/>
+              <w:right w:val="single" w:sz="4" w:space="0" w:color="auto"/>
+            </w:tcBorders>
+            <w:shd w:val="clear" w:color="auto" w:fill="4BACC6" w:themeFill="accent5"/>
+            <w:vAlign w:val="center"/>
+            <w:hideMark/>
+          </w:tcPr>
+          <w:p>
+            <w:pPr>
+              <w:rPr>
+                <w:b/>
+                <w:color w:val="FFFFFF" w:themeColor="background1"/>
+              </w:rPr>
+            </w:pPr>
+            <w:r>
+              <w:rPr>
+                <w:b/>
+                <w:color w:val="FFFFFF" w:themeColor="background1"/>
+              </w:rPr>
+              <w:t>Primary Business Actors</w:t>
+            </w:r>
+          </w:p>
+        </w:tc>
+        <w:tc>
+          <w:tcPr>
+            <w:tcW w:w="4162" w:type="dxa"/>
+            <w:tcBorders>
+              <w:top w:val="single" w:sz="4" w:space="0" w:color="auto"/>
+              <w:left w:val="single" w:sz="4" w:space="0" w:color="auto"/>
+              <w:bottom w:val="single" w:sz="4" w:space="0" w:color="auto"/>
+              <w:right w:val="single" w:sz="4" w:space="0" w:color="auto"/>
+            </w:tcBorders>
+            <w:shd w:val="clear" w:color="auto" w:fill="4BACC6" w:themeFill="accent5"/>
+            <w:vAlign w:val="center"/>
+            <w:hideMark/>
+          </w:tcPr>
+          <w:p>
+            <w:pPr>
+              <w:rPr>
+                <w:b/>
+                <w:color w:val="FFFFFF" w:themeColor="background1"/>
+              </w:rPr>
+            </w:pPr>
+            <w:r>
+              <w:rPr>
+                <w:b/>
+                <w:color w:val="FFFFFF" w:themeColor="background1"/>
+              </w:rPr>
+              <w:t>Other participating Actors</w:t>
+            </w:r>
+          </w:p>
+        </w:tc>
+      </w:tr>
+      <w:tr>
+        <w:trPr>
+          <w:trHeight w:val="340"/>
+        </w:trPr>
+        <w:tc>
+          <w:tcPr>
+            <w:tcW w:w="4141" w:type="dxa"/>
+            <w:gridSpan w:val="2"/>
+            <w:tcBorders>
+              <w:top w:val="single" w:sz="4" w:space="0" w:color="auto"/>
+              <w:left w:val="single" w:sz="4" w:space="0" w:color="auto"/>
+              <w:bottom w:val="single" w:sz="4" w:space="0" w:color="auto"/>
+              <w:right w:val="single" w:sz="4" w:space="0" w:color="auto"/>
+            </w:tcBorders>
+            <w:vAlign w:val="center"/>
+            <w:hideMark/>
+          </w:tcPr>
+          <w:p>
+            <w:r>
+              <w:t>User</w:t>
+            </w:r>
+          </w:p>
+        </w:tc>
+        <w:tc>
+          <w:tcPr>
+            <w:tcW w:w="4162" w:type="dxa"/>
+            <w:tcBorders>
+              <w:top w:val="single" w:sz="4" w:space="0" w:color="auto"/>
+              <w:left w:val="single" w:sz="4" w:space="0" w:color="auto"/>
+              <w:bottom w:val="single" w:sz="4" w:space="0" w:color="auto"/>
+              <w:right w:val="single" w:sz="4" w:space="0" w:color="auto"/>
+            </w:tcBorders>
+            <w:vAlign w:val="center"/>
+          </w:tcPr>
+          <w:p/>
+        </w:tc>
+      </w:tr>
+      <w:tr>
+        <w:trPr>
+          <w:trHeight w:val="340"/>
+        </w:trPr>
+        <w:tc>
+          <w:tcPr>
+            <w:tcW w:w="2145" w:type="dxa"/>
+            <w:tcBorders>
+              <w:top w:val="single" w:sz="4" w:space="0" w:color="auto"/>
+              <w:left w:val="single" w:sz="4" w:space="0" w:color="auto"/>
+              <w:bottom w:val="single" w:sz="4" w:space="0" w:color="auto"/>
+              <w:right w:val="single" w:sz="4" w:space="0" w:color="auto"/>
+            </w:tcBorders>
+            <w:shd w:val="clear" w:color="auto" w:fill="4BACC6" w:themeFill="accent5"/>
+            <w:vAlign w:val="center"/>
+            <w:hideMark/>
+          </w:tcPr>
+          <w:p>
+            <w:pPr>
+              <w:rPr>
+                <w:b/>
+                <w:color w:val="FFFFFF" w:themeColor="background1"/>
+              </w:rPr>
+            </w:pPr>
+            <w:r>
+              <w:rPr>
+                <w:b/>
+                <w:color w:val="FFFFFF" w:themeColor="background1"/>
+              </w:rPr>
+              <w:t>Description</w:t>
+            </w:r>
+          </w:p>
+        </w:tc>
+        <w:tc>
+          <w:tcPr>
+            <w:tcW w:w="6158" w:type="dxa"/>
+            <w:gridSpan w:val="2"/>
+            <w:tcBorders>
+              <w:top w:val="single" w:sz="4" w:space="0" w:color="auto"/>
+              <w:left w:val="single" w:sz="4" w:space="0" w:color="auto"/>
+              <w:bottom w:val="single" w:sz="4" w:space="0" w:color="auto"/>
+              <w:right w:val="single" w:sz="4" w:space="0" w:color="auto"/>
+            </w:tcBorders>
+            <w:vAlign w:val="center"/>
+            <w:hideMark/>
+          </w:tcPr>
+          <w:p>
+            <w:r>
+              <w:t>The user can accept an invite to a group challenge.</w:t>
+            </w:r>
+          </w:p>
+        </w:tc>
+      </w:tr>
+      <w:tr>
+        <w:trPr>
+          <w:trHeight w:val="340"/>
+        </w:trPr>
+        <w:tc>
+          <w:tcPr>
+            <w:tcW w:w="2145" w:type="dxa"/>
+            <w:tcBorders>
+              <w:top w:val="single" w:sz="4" w:space="0" w:color="auto"/>
+              <w:left w:val="single" w:sz="4" w:space="0" w:color="auto"/>
+              <w:bottom w:val="single" w:sz="4" w:space="0" w:color="auto"/>
+              <w:right w:val="single" w:sz="4" w:space="0" w:color="auto"/>
+            </w:tcBorders>
+            <w:shd w:val="clear" w:color="auto" w:fill="4BACC6" w:themeFill="accent5"/>
+            <w:vAlign w:val="center"/>
+            <w:hideMark/>
+          </w:tcPr>
+          <w:p>
+            <w:pPr>
+              <w:rPr>
+                <w:b/>
+                <w:color w:val="FFFFFF" w:themeColor="background1"/>
+              </w:rPr>
+            </w:pPr>
+            <w:r>
+              <w:rPr>
+                <w:b/>
+                <w:color w:val="FFFFFF" w:themeColor="background1"/>
+              </w:rPr>
+              <w:t>Pre-Conditions</w:t>
+            </w:r>
+          </w:p>
+        </w:tc>
+        <w:tc>
+          <w:tcPr>
+            <w:tcW w:w="6158" w:type="dxa"/>
+            <w:gridSpan w:val="2"/>
+            <w:tcBorders>
+              <w:top w:val="single" w:sz="4" w:space="0" w:color="auto"/>
+              <w:left w:val="single" w:sz="4" w:space="0" w:color="auto"/>
+              <w:bottom w:val="single" w:sz="4" w:space="0" w:color="auto"/>
+              <w:right w:val="single" w:sz="4" w:space="0" w:color="auto"/>
+            </w:tcBorders>
+            <w:vAlign w:val="center"/>
+            <w:hideMark/>
+          </w:tcPr>
+          <w:p>
+            <w:r>
+              <w:t>The user must be logged in, and the user must’ve received a challenge invite from a friend (C0400).</w:t>
+            </w:r>
+          </w:p>
+        </w:tc>
+      </w:tr>
+      <w:tr>
+        <w:trPr>
+          <w:trHeight w:val="340"/>
+        </w:trPr>
+        <w:tc>
+          <w:tcPr>
+            <w:tcW w:w="2145" w:type="dxa"/>
+            <w:tcBorders>
+              <w:top w:val="single" w:sz="4" w:space="0" w:color="auto"/>
+              <w:left w:val="single" w:sz="4" w:space="0" w:color="auto"/>
+              <w:bottom w:val="single" w:sz="4" w:space="0" w:color="auto"/>
+              <w:right w:val="single" w:sz="4" w:space="0" w:color="auto"/>
+            </w:tcBorders>
+            <w:shd w:val="clear" w:color="auto" w:fill="4BACC6" w:themeFill="accent5"/>
+            <w:vAlign w:val="center"/>
+            <w:hideMark/>
+          </w:tcPr>
+          <w:p>
+            <w:pPr>
+              <w:rPr>
+                <w:b/>
+                <w:color w:val="FFFFFF" w:themeColor="background1"/>
+              </w:rPr>
+            </w:pPr>
+            <w:r>
+              <w:rPr>
+                <w:b/>
+                <w:color w:val="FFFFFF" w:themeColor="background1"/>
+              </w:rPr>
+              <w:t>Triggers</w:t>
+            </w:r>
+          </w:p>
+        </w:tc>
+        <w:tc>
+          <w:tcPr>
+            <w:tcW w:w="6158" w:type="dxa"/>
+            <w:gridSpan w:val="2"/>
+            <w:tcBorders>
+              <w:top w:val="single" w:sz="4" w:space="0" w:color="auto"/>
+              <w:left w:val="single" w:sz="4" w:space="0" w:color="auto"/>
+              <w:bottom w:val="single" w:sz="4" w:space="0" w:color="auto"/>
+              <w:right w:val="single" w:sz="4" w:space="0" w:color="auto"/>
+            </w:tcBorders>
+            <w:vAlign w:val="center"/>
+            <w:hideMark/>
+          </w:tcPr>
+          <w:p>
+            <w:r>
+              <w:t>The user receives an invite to a group challenge from a friend and selects the “received invites” option.</w:t>
+            </w:r>
+          </w:p>
+        </w:tc>
+      </w:tr>
+      <w:tr>
+        <w:trPr>
+          <w:trHeight w:val="340"/>
+        </w:trPr>
+        <w:tc>
+          <w:tcPr>
+            <w:tcW w:w="2145" w:type="dxa"/>
+            <w:tcBorders>
+              <w:top w:val="single" w:sz="4" w:space="0" w:color="auto"/>
+              <w:left w:val="single" w:sz="4" w:space="0" w:color="auto"/>
+              <w:bottom w:val="single" w:sz="4" w:space="0" w:color="auto"/>
+              <w:right w:val="single" w:sz="4" w:space="0" w:color="auto"/>
+            </w:tcBorders>
+            <w:shd w:val="clear" w:color="auto" w:fill="4BACC6" w:themeFill="accent5"/>
+            <w:vAlign w:val="center"/>
+            <w:hideMark/>
+          </w:tcPr>
+          <w:p>
+            <w:pPr>
+              <w:rPr>
+                <w:b/>
+                <w:color w:val="FFFFFF" w:themeColor="background1"/>
+              </w:rPr>
+            </w:pPr>
+            <w:r>
+              <w:rPr>
+                <w:b/>
+                <w:color w:val="FFFFFF" w:themeColor="background1"/>
+              </w:rPr>
+              <w:t>Post-Conditions</w:t>
+            </w:r>
+          </w:p>
+        </w:tc>
+        <w:tc>
+          <w:tcPr>
+            <w:tcW w:w="6158" w:type="dxa"/>
+            <w:gridSpan w:val="2"/>
+            <w:tcBorders>
+              <w:top w:val="single" w:sz="4" w:space="0" w:color="auto"/>
+              <w:left w:val="single" w:sz="4" w:space="0" w:color="auto"/>
+              <w:bottom w:val="single" w:sz="4" w:space="0" w:color="auto"/>
+              <w:right w:val="single" w:sz="4" w:space="0" w:color="auto"/>
+            </w:tcBorders>
+            <w:vAlign w:val="center"/>
+            <w:hideMark/>
+          </w:tcPr>
+          <w:p>
+            <w:r>
+              <w:t>If the challenge invite is accepted, the challenge is added to the user’s bucket list. If rejected, the challenge invite is discarded.</w:t>
+            </w:r>
+          </w:p>
+        </w:tc>
+      </w:tr>
+      <w:tr>
+        <w:trPr>
+          <w:trHeight w:val="340"/>
+        </w:trPr>
+        <w:tc>
+          <w:tcPr>
+            <w:tcW w:w="2145" w:type="dxa"/>
+            <w:tcBorders>
+              <w:top w:val="single" w:sz="4" w:space="0" w:color="auto"/>
+              <w:left w:val="single" w:sz="4" w:space="0" w:color="auto"/>
+              <w:bottom w:val="single" w:sz="4" w:space="0" w:color="auto"/>
+              <w:right w:val="single" w:sz="4" w:space="0" w:color="auto"/>
+            </w:tcBorders>
+            <w:shd w:val="clear" w:color="auto" w:fill="4BACC6" w:themeFill="accent5"/>
+            <w:vAlign w:val="center"/>
+            <w:hideMark/>
+          </w:tcPr>
+          <w:p>
+            <w:pPr>
+              <w:rPr>
+                <w:b/>
+                <w:color w:val="FFFFFF" w:themeColor="background1"/>
+              </w:rPr>
+            </w:pPr>
+            <w:r>
+              <w:rPr>
+                <w:b/>
+                <w:color w:val="FFFFFF" w:themeColor="background1"/>
+              </w:rPr>
+              <w:t>Basic Flow of Events</w:t>
+            </w:r>
+          </w:p>
+        </w:tc>
+        <w:tc>
+          <w:tcPr>
+            <w:tcW w:w="6158" w:type="dxa"/>
+            <w:gridSpan w:val="2"/>
+            <w:tcBorders>
+              <w:top w:val="single" w:sz="4" w:space="0" w:color="auto"/>
+              <w:left w:val="single" w:sz="4" w:space="0" w:color="auto"/>
+              <w:bottom w:val="single" w:sz="4" w:space="0" w:color="auto"/>
+              <w:right w:val="single" w:sz="4" w:space="0" w:color="auto"/>
+            </w:tcBorders>
+            <w:vAlign w:val="center"/>
+            <w:hideMark/>
+          </w:tcPr>
+          <w:p>
+            <w:pPr>
+              <w:pStyle w:val="ListParagraph"/>
+              <w:numPr>
+                <w:ilvl w:val="0"/>
+                <w:numId w:val="39"/>
+              </w:numPr>
+            </w:pPr>
+            <w:r>
+              <w:t>User selects “received invites” option</w:t>
+            </w:r>
+          </w:p>
+          <w:p>
+            <w:pPr>
+              <w:pStyle w:val="ListParagraph"/>
+              <w:numPr>
+                <w:ilvl w:val="0"/>
+                <w:numId w:val="39"/>
+              </w:numPr>
+            </w:pPr>
+            <w:r>
+              <w:t>System displays all invites (friend request</w:t>
+            </w:r>
+            <w:r>
+              <w:t>s</w:t>
+            </w:r>
+            <w:r>
+              <w:t xml:space="preserve"> </w:t>
+            </w:r>
+            <w:r>
+              <w:t>and</w:t>
+            </w:r>
+            <w:r>
+              <w:t xml:space="preserve"> challenge invite</w:t>
+            </w:r>
+            <w:r>
+              <w:t>s</w:t>
+            </w:r>
+            <w:r>
+              <w:t>)</w:t>
+            </w:r>
+          </w:p>
+          <w:p>
+            <w:pPr>
+              <w:pStyle w:val="ListParagraph"/>
+              <w:numPr>
+                <w:ilvl w:val="0"/>
+                <w:numId w:val="39"/>
+              </w:numPr>
+            </w:pPr>
+            <w:r>
+              <w:t>User selects challenge request</w:t>
+            </w:r>
+          </w:p>
+          <w:p>
+            <w:pPr>
+              <w:pStyle w:val="ListParagraph"/>
+              <w:numPr>
+                <w:ilvl w:val="0"/>
+                <w:numId w:val="39"/>
+              </w:numPr>
+            </w:pPr>
+            <w:r>
+              <w:t>If user accepts challenge request, user selects “accept” option and challenge is added to users bucket list (A0400)</w:t>
+            </w:r>
+          </w:p>
+        </w:tc>
+      </w:tr>
+      <w:tr>
+        <w:trPr>
+          <w:trHeight w:val="340"/>
+        </w:trPr>
+        <w:tc>
+          <w:tcPr>
+            <w:tcW w:w="2145" w:type="dxa"/>
+            <w:tcBorders>
+              <w:top w:val="single" w:sz="4" w:space="0" w:color="auto"/>
+              <w:left w:val="single" w:sz="4" w:space="0" w:color="auto"/>
+              <w:bottom w:val="single" w:sz="4" w:space="0" w:color="auto"/>
+              <w:right w:val="single" w:sz="4" w:space="0" w:color="auto"/>
+            </w:tcBorders>
+            <w:shd w:val="clear" w:color="auto" w:fill="4BACC6" w:themeFill="accent5"/>
+            <w:vAlign w:val="center"/>
+            <w:hideMark/>
+          </w:tcPr>
+          <w:p>
+            <w:pPr>
+              <w:rPr>
+                <w:b/>
+                <w:color w:val="FFFFFF" w:themeColor="background1"/>
+              </w:rPr>
+            </w:pPr>
+            <w:r>
+              <w:rPr>
+                <w:b/>
+                <w:color w:val="FFFFFF" w:themeColor="background1"/>
+              </w:rPr>
+              <w:t>Alternate Flow</w:t>
+            </w:r>
+          </w:p>
+        </w:tc>
+        <w:tc>
+          <w:tcPr>
+            <w:tcW w:w="6158" w:type="dxa"/>
+            <w:gridSpan w:val="2"/>
+            <w:tcBorders>
+              <w:top w:val="single" w:sz="4" w:space="0" w:color="auto"/>
+              <w:left w:val="single" w:sz="4" w:space="0" w:color="auto"/>
+              <w:bottom w:val="single" w:sz="4" w:space="0" w:color="auto"/>
+              <w:right w:val="single" w:sz="4" w:space="0" w:color="auto"/>
+            </w:tcBorders>
+            <w:vAlign w:val="center"/>
+            <w:hideMark/>
+          </w:tcPr>
+          <w:p>
+            <w:pPr>
+              <w:pStyle w:val="ListParagraph"/>
+              <w:numPr>
+                <w:ilvl w:val="1"/>
+                <w:numId w:val="40"/>
+              </w:numPr>
+            </w:pPr>
+            <w:r>
+              <w:t xml:space="preserve"> If user rejects challenge request, user selects “reject” option and challenge request is discarded</w:t>
             </w:r>
           </w:p>
         </w:tc>
@@ -16866,7 +17137,7 @@
           </w:tcPr>
           <w:p>
             <w:r>
-              <w:t>C0500</w:t>
+              <w:t>C0600</w:t>
             </w:r>
           </w:p>
         </w:tc>
@@ -16887,7 +17158,7 @@
               <w:rPr>
                 <w:rFonts w:cs="Arial"/>
               </w:rPr>
-              <w:t>Accept/Reject challenge invite from friend</w:t>
+              <w:t>Verify friend’s challenge completion</w:t>
             </w:r>
           </w:p>
         </w:tc>
@@ -17041,7 +17312,7 @@
           </w:tcPr>
           <w:p>
             <w:r>
-              <w:t>The user can accept an invite to a group challenge.</w:t>
+              <w:t>The user can verify that a friend has completed a challenge.</w:t>
             </w:r>
           </w:p>
         </w:tc>
@@ -17094,7 +17365,16 @@
           </w:tcPr>
           <w:p>
             <w:r>
-              <w:t>The user must be logged in, and the user must’ve received a challenge invite from a friend (C0400).</w:t>
+              <w:t>The user must be logged in, the other user must be added as a friend, and the friend must’ve marked the challenge as completed (</w:t>
+            </w:r>
+            <w:r>
+              <w:rPr>
+                <w:rFonts w:cs="Arial"/>
+              </w:rPr>
+              <w:t>A0600</w:t>
+            </w:r>
+            <w:r>
+              <w:t>).</w:t>
             </w:r>
           </w:p>
         </w:tc>
@@ -17147,7 +17427,15 @@
           </w:tcPr>
           <w:p>
             <w:r>
-              <w:t>The user receives an invite to a group challenge from a friend and selects the “received invites” option.</w:t>
+              <w:t xml:space="preserve">The user sees a friend has marked a challenge as completed and the user selects the “verify” option on a challenge in the view </w:t>
+            </w:r>
+            <w:proofErr w:type="gramStart"/>
+            <w:r>
+              <w:t>friends</w:t>
+            </w:r>
+            <w:proofErr w:type="gramEnd"/>
+            <w:r>
+              <w:t xml:space="preserve"> activity (C0800).</w:t>
             </w:r>
           </w:p>
         </w:tc>
@@ -17200,7 +17488,7 @@
           </w:tcPr>
           <w:p>
             <w:r>
-              <w:t>If the challenge invite is accepted, the challenge is added to the user’s bucket list. If rejected, the challenge invite is discarded.</w:t>
+              <w:t>The challenge completion is verified, and the friend receives points.</w:t>
             </w:r>
           </w:p>
         </w:tc>
@@ -17256,11 +17544,19 @@
               <w:pStyle w:val="ListParagraph"/>
               <w:numPr>
                 <w:ilvl w:val="0"/>
-                <w:numId w:val="39"/>
+                <w:numId w:val="41"/>
               </w:numPr>
             </w:pPr>
             <w:r>
-              <w:t>User selects “received invites” option</w:t>
+              <w:t xml:space="preserve">User selects “view </w:t>
+            </w:r>
+            <w:proofErr w:type="gramStart"/>
+            <w:r>
+              <w:t>friends</w:t>
+            </w:r>
+            <w:proofErr w:type="gramEnd"/>
+            <w:r>
+              <w:t xml:space="preserve"> activity” option</w:t>
             </w:r>
           </w:p>
           <w:p>
@@ -17268,11 +17564,19 @@
               <w:pStyle w:val="ListParagraph"/>
               <w:numPr>
                 <w:ilvl w:val="0"/>
-                <w:numId w:val="39"/>
+                <w:numId w:val="41"/>
               </w:numPr>
             </w:pPr>
             <w:r>
-              <w:t>System displays all invites (friend request or challenge invite)</w:t>
+              <w:t xml:space="preserve">System displays all </w:t>
+            </w:r>
+            <w:proofErr w:type="gramStart"/>
+            <w:r>
+              <w:t>friends</w:t>
+            </w:r>
+            <w:proofErr w:type="gramEnd"/>
+            <w:r>
+              <w:t xml:space="preserve"> activity (C0800)</w:t>
             </w:r>
           </w:p>
           <w:p>
@@ -17280,12 +17584,11 @@
               <w:pStyle w:val="ListParagraph"/>
               <w:numPr>
                 <w:ilvl w:val="0"/>
-                <w:numId w:val="39"/>
+                <w:numId w:val="41"/>
               </w:numPr>
             </w:pPr>
             <w:r>
-              <w:lastRenderedPageBreak/>
-              <w:t>User selects challenge request</w:t>
+              <w:t>User selects challenge</w:t>
             </w:r>
           </w:p>
           <w:p>
@@ -17293,82 +17596,29 @@
               <w:pStyle w:val="ListParagraph"/>
               <w:numPr>
                 <w:ilvl w:val="0"/>
-                <w:numId w:val="39"/>
+                <w:numId w:val="41"/>
               </w:numPr>
             </w:pPr>
             <w:r>
-              <w:t>If user accepts challenge request, user selects “accept” option and challenge is added to users bucket list (A0400).</w:t>
-            </w:r>
-          </w:p>
-        </w:tc>
-      </w:tr>
-      <w:tr>
-        <w:trPr>
-          <w:trHeight w:val="340"/>
-        </w:trPr>
-        <w:tc>
-          <w:tcPr>
-            <w:tcW w:w="2145" w:type="dxa"/>
-            <w:tcBorders>
-              <w:top w:val="single" w:sz="4" w:space="0" w:color="auto"/>
-              <w:left w:val="single" w:sz="4" w:space="0" w:color="auto"/>
-              <w:bottom w:val="single" w:sz="4" w:space="0" w:color="auto"/>
-              <w:right w:val="single" w:sz="4" w:space="0" w:color="auto"/>
-            </w:tcBorders>
-            <w:shd w:val="clear" w:color="auto" w:fill="4BACC6" w:themeFill="accent5"/>
-            <w:vAlign w:val="center"/>
-            <w:hideMark/>
-          </w:tcPr>
-          <w:p>
-            <w:pPr>
-              <w:rPr>
-                <w:b/>
-                <w:color w:val="FFFFFF" w:themeColor="background1"/>
-              </w:rPr>
-            </w:pPr>
-            <w:r>
-              <w:rPr>
-                <w:b/>
-                <w:color w:val="FFFFFF" w:themeColor="background1"/>
-              </w:rPr>
-              <w:lastRenderedPageBreak/>
-              <w:t>Alternate Flow</w:t>
-            </w:r>
-          </w:p>
-        </w:tc>
-        <w:tc>
-          <w:tcPr>
-            <w:tcW w:w="6158" w:type="dxa"/>
-            <w:gridSpan w:val="2"/>
-            <w:tcBorders>
-              <w:top w:val="single" w:sz="4" w:space="0" w:color="auto"/>
-              <w:left w:val="single" w:sz="4" w:space="0" w:color="auto"/>
-              <w:bottom w:val="single" w:sz="4" w:space="0" w:color="auto"/>
-              <w:right w:val="single" w:sz="4" w:space="0" w:color="auto"/>
-            </w:tcBorders>
-            <w:vAlign w:val="center"/>
-            <w:hideMark/>
-          </w:tcPr>
+              <w:t>User selects “verify” option</w:t>
+            </w:r>
+          </w:p>
           <w:p>
             <w:pPr>
               <w:pStyle w:val="ListParagraph"/>
               <w:numPr>
-                <w:ilvl w:val="1"/>
-                <w:numId w:val="40"/>
+                <w:ilvl w:val="0"/>
+                <w:numId w:val="41"/>
               </w:numPr>
             </w:pPr>
             <w:r>
-              <w:t xml:space="preserve"> If user rejects challenge request, user selects “reject” option and challenge request is discarded. </w:t>
+              <w:t>System calls C0700</w:t>
             </w:r>
           </w:p>
         </w:tc>
       </w:tr>
     </w:tbl>
-    <w:p>
-      <w:pPr>
-        <w:spacing w:before="240" w:after="120"/>
-      </w:pPr>
-    </w:p>
+    <w:p/>
     <w:tbl>
       <w:tblPr>
         <w:tblStyle w:val="TableGrid"/>
@@ -17462,7 +17712,7 @@
           </w:tcPr>
           <w:p>
             <w:r>
-              <w:t>C0600</w:t>
+              <w:t>C0700</w:t>
             </w:r>
           </w:p>
         </w:tc>
@@ -17483,7 +17733,7 @@
               <w:rPr>
                 <w:rFonts w:cs="Arial"/>
               </w:rPr>
-              <w:t>Verify friend’s challenge completion</w:t>
+              <w:t>Calculate points</w:t>
             </w:r>
           </w:p>
         </w:tc>
@@ -17571,7 +17821,7 @@
           </w:tcPr>
           <w:p>
             <w:r>
-              <w:t>User</w:t>
+              <w:t>System</w:t>
             </w:r>
           </w:p>
         </w:tc>
@@ -17637,7 +17887,7 @@
           </w:tcPr>
           <w:p>
             <w:r>
-              <w:t>The user can verify that a friend has completed a challenge.</w:t>
+              <w:t>System allocates points to user for a verified completed challenge.</w:t>
             </w:r>
           </w:p>
         </w:tc>
@@ -17690,16 +17940,7 @@
           </w:tcPr>
           <w:p>
             <w:r>
-              <w:t>The user must be logged in, the other user must be added as a friend, and the friend must’ve marked the challenge as completed (</w:t>
-            </w:r>
-            <w:r>
-              <w:rPr>
-                <w:rFonts w:cs="Arial"/>
-              </w:rPr>
-              <w:t>A0600</w:t>
-            </w:r>
-            <w:r>
-              <w:t>).</w:t>
+              <w:t>The user must’ve marked a challenge as complete and a friend must’ve selected the “verify” option on the challenge (C0600).</w:t>
             </w:r>
           </w:p>
         </w:tc>
@@ -17752,15 +17993,19 @@
           </w:tcPr>
           <w:p>
             <w:r>
-              <w:t xml:space="preserve">The user sees a friend has marked a challenge as completed and the user selects the “verify” option on a challenge in the view </w:t>
-            </w:r>
-            <w:proofErr w:type="gramStart"/>
-            <w:r>
-              <w:t>friends</w:t>
-            </w:r>
-            <w:proofErr w:type="gramEnd"/>
-            <w:r>
-              <w:t xml:space="preserve"> activity (C0800).</w:t>
+              <w:t>A friend selects the “verify” option on a challenge the user marked as complet</w:t>
+            </w:r>
+            <w:r>
+              <w:t>e</w:t>
+            </w:r>
+            <w:r>
+              <w:t xml:space="preserve"> </w:t>
+            </w:r>
+            <w:r>
+              <w:t>(C0600)</w:t>
+            </w:r>
+            <w:r>
+              <w:t>.</w:t>
             </w:r>
           </w:p>
         </w:tc>
@@ -17813,7 +18058,7 @@
           </w:tcPr>
           <w:p>
             <w:r>
-              <w:t>The challenge completion is verified, and the friend receives points.</w:t>
+              <w:t>The system allocates points to the user.</w:t>
             </w:r>
           </w:p>
         </w:tc>
@@ -17869,19 +18114,11 @@
               <w:pStyle w:val="ListParagraph"/>
               <w:numPr>
                 <w:ilvl w:val="0"/>
-                <w:numId w:val="41"/>
+                <w:numId w:val="16"/>
               </w:numPr>
             </w:pPr>
             <w:r>
-              <w:t xml:space="preserve">User selects “view </w:t>
-            </w:r>
-            <w:proofErr w:type="gramStart"/>
-            <w:r>
-              <w:t>friends</w:t>
-            </w:r>
-            <w:proofErr w:type="gramEnd"/>
-            <w:r>
-              <w:t xml:space="preserve"> activity” option</w:t>
+              <w:t>Use case C0600 occurs</w:t>
             </w:r>
           </w:p>
           <w:p>
@@ -17889,19 +18126,11 @@
               <w:pStyle w:val="ListParagraph"/>
               <w:numPr>
                 <w:ilvl w:val="0"/>
-                <w:numId w:val="41"/>
+                <w:numId w:val="16"/>
               </w:numPr>
             </w:pPr>
             <w:r>
-              <w:t xml:space="preserve">System displays all </w:t>
-            </w:r>
-            <w:proofErr w:type="gramStart"/>
-            <w:r>
-              <w:t>friends</w:t>
-            </w:r>
-            <w:proofErr w:type="gramEnd"/>
-            <w:r>
-              <w:t xml:space="preserve"> activity (C0800)</w:t>
+              <w:t>System calculates the amount of points that should be allocated to user</w:t>
             </w:r>
           </w:p>
           <w:p>
@@ -17909,11 +18138,11 @@
               <w:pStyle w:val="ListParagraph"/>
               <w:numPr>
                 <w:ilvl w:val="0"/>
-                <w:numId w:val="41"/>
+                <w:numId w:val="16"/>
               </w:numPr>
             </w:pPr>
             <w:r>
-              <w:t>User selects challenge</w:t>
+              <w:t>System allocates points to user</w:t>
             </w:r>
           </w:p>
           <w:p>
@@ -17921,33 +18150,17 @@
               <w:pStyle w:val="ListParagraph"/>
               <w:numPr>
                 <w:ilvl w:val="0"/>
-                <w:numId w:val="41"/>
+                <w:numId w:val="16"/>
               </w:numPr>
             </w:pPr>
             <w:r>
-              <w:t>User selects “verify” option</w:t>
-            </w:r>
-          </w:p>
-          <w:p>
-            <w:pPr>
-              <w:pStyle w:val="ListParagraph"/>
-              <w:numPr>
-                <w:ilvl w:val="0"/>
-                <w:numId w:val="41"/>
-              </w:numPr>
-            </w:pPr>
-            <w:r>
-              <w:t>System calls C0700</w:t>
+              <w:t>Changes are saved</w:t>
             </w:r>
           </w:p>
         </w:tc>
       </w:tr>
     </w:tbl>
-    <w:p>
-      <w:pPr>
-        <w:spacing w:before="240" w:after="120"/>
-      </w:pPr>
-    </w:p>
+    <w:p/>
     <w:tbl>
       <w:tblPr>
         <w:tblStyle w:val="TableGrid"/>
@@ -18041,7 +18254,7 @@
           </w:tcPr>
           <w:p>
             <w:r>
-              <w:t>C0700</w:t>
+              <w:t>C0800</w:t>
             </w:r>
           </w:p>
         </w:tc>
@@ -18062,7 +18275,21 @@
               <w:rPr>
                 <w:rFonts w:cs="Arial"/>
               </w:rPr>
-              <w:t>Calculate points</w:t>
+              <w:t xml:space="preserve">View </w:t>
+            </w:r>
+            <w:proofErr w:type="gramStart"/>
+            <w:r>
+              <w:rPr>
+                <w:rFonts w:cs="Arial"/>
+              </w:rPr>
+              <w:t>friends</w:t>
+            </w:r>
+            <w:proofErr w:type="gramEnd"/>
+            <w:r>
+              <w:rPr>
+                <w:rFonts w:cs="Arial"/>
+              </w:rPr>
+              <w:t xml:space="preserve"> activity</w:t>
             </w:r>
           </w:p>
         </w:tc>
@@ -18150,7 +18377,7 @@
           </w:tcPr>
           <w:p>
             <w:r>
-              <w:t>System</w:t>
+              <w:t>User</w:t>
             </w:r>
           </w:p>
         </w:tc>
@@ -18216,7 +18443,22 @@
           </w:tcPr>
           <w:p>
             <w:r>
-              <w:t>System allocates points to user for a verified completed challenge.</w:t>
+              <w:t xml:space="preserve">The user can view and filter through the activities of their friends such as </w:t>
+            </w:r>
+            <w:r>
+              <w:t xml:space="preserve">completed </w:t>
+            </w:r>
+            <w:r>
+              <w:t>challenges</w:t>
+            </w:r>
+            <w:r>
+              <w:t xml:space="preserve"> and challenges </w:t>
+            </w:r>
+            <w:r>
+              <w:t>in progress</w:t>
+            </w:r>
+            <w:r>
+              <w:t>.</w:t>
             </w:r>
           </w:p>
         </w:tc>
@@ -18269,7 +18511,7 @@
           </w:tcPr>
           <w:p>
             <w:r>
-              <w:t>The user must’ve marked a challenge as complete and a friend must’ve selected the “verify” option on the challenge (C0600).</w:t>
+              <w:t>The user must be logged in and have at least one user added to their friends list.</w:t>
             </w:r>
           </w:p>
         </w:tc>
@@ -18322,7 +18564,15 @@
           </w:tcPr>
           <w:p>
             <w:r>
-              <w:t>A friend selects the “verify” option on a challenge the user marked as complete (C0600).</w:t>
+              <w:t xml:space="preserve">The user selects the “view </w:t>
+            </w:r>
+            <w:proofErr w:type="gramStart"/>
+            <w:r>
+              <w:t>friends</w:t>
+            </w:r>
+            <w:proofErr w:type="gramEnd"/>
+            <w:r>
+              <w:t xml:space="preserve"> activity” option. </w:t>
             </w:r>
           </w:p>
         </w:tc>
@@ -18375,7 +18625,15 @@
           </w:tcPr>
           <w:p>
             <w:r>
-              <w:t>The system allocates points to the user.</w:t>
+              <w:t xml:space="preserve">The user’s </w:t>
+            </w:r>
+            <w:proofErr w:type="gramStart"/>
+            <w:r>
+              <w:t>friends</w:t>
+            </w:r>
+            <w:proofErr w:type="gramEnd"/>
+            <w:r>
+              <w:t xml:space="preserve"> activities are displayed to the user.</w:t>
             </w:r>
           </w:p>
         </w:tc>
@@ -18431,566 +18689,21 @@
               <w:pStyle w:val="ListParagraph"/>
               <w:numPr>
                 <w:ilvl w:val="0"/>
-                <w:numId w:val="16"/>
+                <w:numId w:val="17"/>
               </w:numPr>
             </w:pPr>
             <w:r>
-              <w:t>Use case C0600 occurs</w:t>
-            </w:r>
-          </w:p>
-          <w:p>
-            <w:pPr>
-              <w:pStyle w:val="ListParagraph"/>
-              <w:numPr>
-                <w:ilvl w:val="0"/>
-                <w:numId w:val="16"/>
-              </w:numPr>
-            </w:pPr>
-            <w:r>
-              <w:t>System calculates the amount of points that should be allocated to user</w:t>
-            </w:r>
-          </w:p>
-          <w:p>
-            <w:pPr>
-              <w:pStyle w:val="ListParagraph"/>
-              <w:numPr>
-                <w:ilvl w:val="0"/>
-                <w:numId w:val="16"/>
-              </w:numPr>
-            </w:pPr>
-            <w:r>
-              <w:t>System allocates points to user</w:t>
-            </w:r>
-          </w:p>
-          <w:p>
-            <w:pPr>
-              <w:pStyle w:val="ListParagraph"/>
-              <w:numPr>
-                <w:ilvl w:val="0"/>
-                <w:numId w:val="16"/>
-              </w:numPr>
-            </w:pPr>
-            <w:r>
-              <w:t>Changes are saved</w:t>
-            </w:r>
-          </w:p>
-        </w:tc>
-      </w:tr>
-    </w:tbl>
-    <w:p>
-      <w:pPr>
-        <w:spacing w:before="240" w:after="120"/>
-      </w:pPr>
-    </w:p>
-    <w:tbl>
-      <w:tblPr>
-        <w:tblStyle w:val="TableGrid"/>
-        <w:tblW w:w="0" w:type="auto"/>
-        <w:tblLook w:val="04A0" w:firstRow="1" w:lastRow="0" w:firstColumn="1" w:lastColumn="0" w:noHBand="0" w:noVBand="1"/>
-      </w:tblPr>
-      <w:tblGrid>
-        <w:gridCol w:w="2145"/>
-        <w:gridCol w:w="1996"/>
-        <w:gridCol w:w="4162"/>
-      </w:tblGrid>
-      <w:tr>
-        <w:trPr>
-          <w:trHeight w:val="340"/>
-        </w:trPr>
-        <w:tc>
-          <w:tcPr>
-            <w:tcW w:w="2145" w:type="dxa"/>
-            <w:tcBorders>
-              <w:top w:val="single" w:sz="4" w:space="0" w:color="auto"/>
-              <w:left w:val="single" w:sz="4" w:space="0" w:color="auto"/>
-              <w:bottom w:val="single" w:sz="4" w:space="0" w:color="auto"/>
-              <w:right w:val="single" w:sz="4" w:space="0" w:color="auto"/>
-            </w:tcBorders>
-            <w:shd w:val="clear" w:color="auto" w:fill="4BACC6" w:themeFill="accent5"/>
-            <w:vAlign w:val="center"/>
-            <w:hideMark/>
-          </w:tcPr>
-          <w:p>
-            <w:pPr>
-              <w:rPr>
-                <w:b/>
-                <w:color w:val="FFFFFF" w:themeColor="background1"/>
-              </w:rPr>
-            </w:pPr>
-            <w:r>
-              <w:rPr>
-                <w:b/>
-                <w:color w:val="FFFFFF" w:themeColor="background1"/>
-              </w:rPr>
-              <w:t>Use Case ID</w:t>
-            </w:r>
-          </w:p>
-        </w:tc>
-        <w:tc>
-          <w:tcPr>
-            <w:tcW w:w="6158" w:type="dxa"/>
-            <w:gridSpan w:val="2"/>
-            <w:tcBorders>
-              <w:top w:val="single" w:sz="4" w:space="0" w:color="auto"/>
-              <w:left w:val="single" w:sz="4" w:space="0" w:color="auto"/>
-              <w:bottom w:val="single" w:sz="4" w:space="0" w:color="auto"/>
-              <w:right w:val="single" w:sz="4" w:space="0" w:color="auto"/>
-            </w:tcBorders>
-            <w:shd w:val="clear" w:color="auto" w:fill="4BACC6" w:themeFill="accent5"/>
-            <w:vAlign w:val="center"/>
-            <w:hideMark/>
-          </w:tcPr>
-          <w:p>
-            <w:pPr>
-              <w:rPr>
-                <w:b/>
-                <w:color w:val="FFFFFF" w:themeColor="background1"/>
-              </w:rPr>
-            </w:pPr>
-            <w:r>
-              <w:rPr>
-                <w:b/>
-                <w:color w:val="FFFFFF" w:themeColor="background1"/>
-              </w:rPr>
-              <w:t xml:space="preserve">Use Case Name </w:t>
-            </w:r>
-          </w:p>
-        </w:tc>
-      </w:tr>
-      <w:tr>
-        <w:trPr>
-          <w:trHeight w:val="340"/>
-        </w:trPr>
-        <w:tc>
-          <w:tcPr>
-            <w:tcW w:w="2145" w:type="dxa"/>
-            <w:tcBorders>
-              <w:top w:val="single" w:sz="4" w:space="0" w:color="auto"/>
-              <w:left w:val="single" w:sz="4" w:space="0" w:color="auto"/>
-              <w:bottom w:val="single" w:sz="4" w:space="0" w:color="auto"/>
-              <w:right w:val="single" w:sz="4" w:space="0" w:color="auto"/>
-            </w:tcBorders>
-            <w:vAlign w:val="center"/>
-            <w:hideMark/>
-          </w:tcPr>
-          <w:p>
-            <w:r>
-              <w:t>C0800</w:t>
-            </w:r>
-          </w:p>
-        </w:tc>
-        <w:tc>
-          <w:tcPr>
-            <w:tcW w:w="6158" w:type="dxa"/>
-            <w:gridSpan w:val="2"/>
-            <w:tcBorders>
-              <w:top w:val="single" w:sz="4" w:space="0" w:color="auto"/>
-              <w:left w:val="single" w:sz="4" w:space="0" w:color="auto"/>
-              <w:bottom w:val="single" w:sz="4" w:space="0" w:color="auto"/>
-              <w:right w:val="single" w:sz="4" w:space="0" w:color="auto"/>
-            </w:tcBorders>
-            <w:hideMark/>
-          </w:tcPr>
-          <w:p>
-            <w:r>
-              <w:rPr>
-                <w:rFonts w:cs="Arial"/>
-              </w:rPr>
-              <w:t xml:space="preserve">View </w:t>
+              <w:t xml:space="preserve">User selects “view </w:t>
             </w:r>
             <w:proofErr w:type="gramStart"/>
             <w:r>
-              <w:rPr>
-                <w:rFonts w:cs="Arial"/>
-              </w:rPr>
               <w:t>friends</w:t>
             </w:r>
             <w:proofErr w:type="gramEnd"/>
             <w:r>
-              <w:rPr>
-                <w:rFonts w:cs="Arial"/>
-              </w:rPr>
-              <w:t xml:space="preserve"> activity</w:t>
-            </w:r>
-          </w:p>
-        </w:tc>
-      </w:tr>
-      <w:tr>
-        <w:trPr>
-          <w:trHeight w:val="340"/>
-        </w:trPr>
-        <w:tc>
-          <w:tcPr>
-            <w:tcW w:w="4141" w:type="dxa"/>
-            <w:gridSpan w:val="2"/>
-            <w:tcBorders>
-              <w:top w:val="single" w:sz="4" w:space="0" w:color="auto"/>
-              <w:left w:val="single" w:sz="4" w:space="0" w:color="auto"/>
-              <w:bottom w:val="single" w:sz="4" w:space="0" w:color="auto"/>
-              <w:right w:val="single" w:sz="4" w:space="0" w:color="auto"/>
-            </w:tcBorders>
-            <w:shd w:val="clear" w:color="auto" w:fill="4BACC6" w:themeFill="accent5"/>
-            <w:vAlign w:val="center"/>
-            <w:hideMark/>
-          </w:tcPr>
-          <w:p>
-            <w:pPr>
-              <w:rPr>
-                <w:b/>
-                <w:color w:val="FFFFFF" w:themeColor="background1"/>
-              </w:rPr>
-            </w:pPr>
-            <w:r>
-              <w:rPr>
-                <w:b/>
-                <w:color w:val="FFFFFF" w:themeColor="background1"/>
-              </w:rPr>
-              <w:t>Primary Business Actors</w:t>
-            </w:r>
-          </w:p>
-        </w:tc>
-        <w:tc>
-          <w:tcPr>
-            <w:tcW w:w="4162" w:type="dxa"/>
-            <w:tcBorders>
-              <w:top w:val="single" w:sz="4" w:space="0" w:color="auto"/>
-              <w:left w:val="single" w:sz="4" w:space="0" w:color="auto"/>
-              <w:bottom w:val="single" w:sz="4" w:space="0" w:color="auto"/>
-              <w:right w:val="single" w:sz="4" w:space="0" w:color="auto"/>
-            </w:tcBorders>
-            <w:shd w:val="clear" w:color="auto" w:fill="4BACC6" w:themeFill="accent5"/>
-            <w:vAlign w:val="center"/>
-            <w:hideMark/>
-          </w:tcPr>
-          <w:p>
-            <w:pPr>
-              <w:rPr>
-                <w:b/>
-                <w:color w:val="FFFFFF" w:themeColor="background1"/>
-              </w:rPr>
-            </w:pPr>
-            <w:r>
-              <w:rPr>
-                <w:b/>
-                <w:color w:val="FFFFFF" w:themeColor="background1"/>
-              </w:rPr>
-              <w:t>Other participating Actors</w:t>
-            </w:r>
-          </w:p>
-        </w:tc>
-      </w:tr>
-      <w:tr>
-        <w:trPr>
-          <w:trHeight w:val="340"/>
-        </w:trPr>
-        <w:tc>
-          <w:tcPr>
-            <w:tcW w:w="4141" w:type="dxa"/>
-            <w:gridSpan w:val="2"/>
-            <w:tcBorders>
-              <w:top w:val="single" w:sz="4" w:space="0" w:color="auto"/>
-              <w:left w:val="single" w:sz="4" w:space="0" w:color="auto"/>
-              <w:bottom w:val="single" w:sz="4" w:space="0" w:color="auto"/>
-              <w:right w:val="single" w:sz="4" w:space="0" w:color="auto"/>
-            </w:tcBorders>
-            <w:vAlign w:val="center"/>
-            <w:hideMark/>
-          </w:tcPr>
-          <w:p>
-            <w:r>
-              <w:t>User</w:t>
-            </w:r>
-          </w:p>
-        </w:tc>
-        <w:tc>
-          <w:tcPr>
-            <w:tcW w:w="4162" w:type="dxa"/>
-            <w:tcBorders>
-              <w:top w:val="single" w:sz="4" w:space="0" w:color="auto"/>
-              <w:left w:val="single" w:sz="4" w:space="0" w:color="auto"/>
-              <w:bottom w:val="single" w:sz="4" w:space="0" w:color="auto"/>
-              <w:right w:val="single" w:sz="4" w:space="0" w:color="auto"/>
-            </w:tcBorders>
-            <w:vAlign w:val="center"/>
-          </w:tcPr>
-          <w:p/>
-        </w:tc>
-      </w:tr>
-      <w:tr>
-        <w:trPr>
-          <w:trHeight w:val="340"/>
-        </w:trPr>
-        <w:tc>
-          <w:tcPr>
-            <w:tcW w:w="2145" w:type="dxa"/>
-            <w:tcBorders>
-              <w:top w:val="single" w:sz="4" w:space="0" w:color="auto"/>
-              <w:left w:val="single" w:sz="4" w:space="0" w:color="auto"/>
-              <w:bottom w:val="single" w:sz="4" w:space="0" w:color="auto"/>
-              <w:right w:val="single" w:sz="4" w:space="0" w:color="auto"/>
-            </w:tcBorders>
-            <w:shd w:val="clear" w:color="auto" w:fill="4BACC6" w:themeFill="accent5"/>
-            <w:vAlign w:val="center"/>
-            <w:hideMark/>
-          </w:tcPr>
-          <w:p>
-            <w:pPr>
-              <w:rPr>
-                <w:b/>
-                <w:color w:val="FFFFFF" w:themeColor="background1"/>
-              </w:rPr>
-            </w:pPr>
-            <w:r>
-              <w:rPr>
-                <w:b/>
-                <w:color w:val="FFFFFF" w:themeColor="background1"/>
-              </w:rPr>
-              <w:t>Description</w:t>
-            </w:r>
-          </w:p>
-        </w:tc>
-        <w:tc>
-          <w:tcPr>
-            <w:tcW w:w="6158" w:type="dxa"/>
-            <w:gridSpan w:val="2"/>
-            <w:tcBorders>
-              <w:top w:val="single" w:sz="4" w:space="0" w:color="auto"/>
-              <w:left w:val="single" w:sz="4" w:space="0" w:color="auto"/>
-              <w:bottom w:val="single" w:sz="4" w:space="0" w:color="auto"/>
-              <w:right w:val="single" w:sz="4" w:space="0" w:color="auto"/>
-            </w:tcBorders>
-            <w:vAlign w:val="center"/>
-            <w:hideMark/>
-          </w:tcPr>
-          <w:p>
-            <w:r>
-              <w:t>The user can view and filter through the activities of their friends such as challenges in progress and completed.</w:t>
-            </w:r>
-          </w:p>
-        </w:tc>
-      </w:tr>
-      <w:tr>
-        <w:trPr>
-          <w:trHeight w:val="340"/>
-        </w:trPr>
-        <w:tc>
-          <w:tcPr>
-            <w:tcW w:w="2145" w:type="dxa"/>
-            <w:tcBorders>
-              <w:top w:val="single" w:sz="4" w:space="0" w:color="auto"/>
-              <w:left w:val="single" w:sz="4" w:space="0" w:color="auto"/>
-              <w:bottom w:val="single" w:sz="4" w:space="0" w:color="auto"/>
-              <w:right w:val="single" w:sz="4" w:space="0" w:color="auto"/>
-            </w:tcBorders>
-            <w:shd w:val="clear" w:color="auto" w:fill="4BACC6" w:themeFill="accent5"/>
-            <w:vAlign w:val="center"/>
-            <w:hideMark/>
-          </w:tcPr>
-          <w:p>
-            <w:pPr>
-              <w:rPr>
-                <w:b/>
-                <w:color w:val="FFFFFF" w:themeColor="background1"/>
-              </w:rPr>
-            </w:pPr>
-            <w:r>
-              <w:rPr>
-                <w:b/>
-                <w:color w:val="FFFFFF" w:themeColor="background1"/>
-              </w:rPr>
-              <w:lastRenderedPageBreak/>
-              <w:t>Pre-Conditions</w:t>
-            </w:r>
-          </w:p>
-        </w:tc>
-        <w:tc>
-          <w:tcPr>
-            <w:tcW w:w="6158" w:type="dxa"/>
-            <w:gridSpan w:val="2"/>
-            <w:tcBorders>
-              <w:top w:val="single" w:sz="4" w:space="0" w:color="auto"/>
-              <w:left w:val="single" w:sz="4" w:space="0" w:color="auto"/>
-              <w:bottom w:val="single" w:sz="4" w:space="0" w:color="auto"/>
-              <w:right w:val="single" w:sz="4" w:space="0" w:color="auto"/>
-            </w:tcBorders>
-            <w:vAlign w:val="center"/>
-            <w:hideMark/>
-          </w:tcPr>
-          <w:p>
-            <w:r>
-              <w:t>The user must be logged in and have at least one user added to their friends list.</w:t>
-            </w:r>
-          </w:p>
-        </w:tc>
-      </w:tr>
-      <w:tr>
-        <w:trPr>
-          <w:trHeight w:val="340"/>
-        </w:trPr>
-        <w:tc>
-          <w:tcPr>
-            <w:tcW w:w="2145" w:type="dxa"/>
-            <w:tcBorders>
-              <w:top w:val="single" w:sz="4" w:space="0" w:color="auto"/>
-              <w:left w:val="single" w:sz="4" w:space="0" w:color="auto"/>
-              <w:bottom w:val="single" w:sz="4" w:space="0" w:color="auto"/>
-              <w:right w:val="single" w:sz="4" w:space="0" w:color="auto"/>
-            </w:tcBorders>
-            <w:shd w:val="clear" w:color="auto" w:fill="4BACC6" w:themeFill="accent5"/>
-            <w:vAlign w:val="center"/>
-            <w:hideMark/>
-          </w:tcPr>
-          <w:p>
-            <w:pPr>
-              <w:rPr>
-                <w:b/>
-                <w:color w:val="FFFFFF" w:themeColor="background1"/>
-              </w:rPr>
-            </w:pPr>
-            <w:r>
-              <w:rPr>
-                <w:b/>
-                <w:color w:val="FFFFFF" w:themeColor="background1"/>
-              </w:rPr>
-              <w:t>Triggers</w:t>
-            </w:r>
-          </w:p>
-        </w:tc>
-        <w:tc>
-          <w:tcPr>
-            <w:tcW w:w="6158" w:type="dxa"/>
-            <w:gridSpan w:val="2"/>
-            <w:tcBorders>
-              <w:top w:val="single" w:sz="4" w:space="0" w:color="auto"/>
-              <w:left w:val="single" w:sz="4" w:space="0" w:color="auto"/>
-              <w:bottom w:val="single" w:sz="4" w:space="0" w:color="auto"/>
-              <w:right w:val="single" w:sz="4" w:space="0" w:color="auto"/>
-            </w:tcBorders>
-            <w:vAlign w:val="center"/>
-            <w:hideMark/>
-          </w:tcPr>
-          <w:p>
-            <w:r>
-              <w:t xml:space="preserve">The user selects the “view </w:t>
-            </w:r>
-            <w:proofErr w:type="gramStart"/>
-            <w:r>
-              <w:t>friends</w:t>
-            </w:r>
-            <w:proofErr w:type="gramEnd"/>
-            <w:r>
-              <w:t xml:space="preserve"> activity” option. </w:t>
-            </w:r>
-          </w:p>
-        </w:tc>
-      </w:tr>
-      <w:tr>
-        <w:trPr>
-          <w:trHeight w:val="340"/>
-        </w:trPr>
-        <w:tc>
-          <w:tcPr>
-            <w:tcW w:w="2145" w:type="dxa"/>
-            <w:tcBorders>
-              <w:top w:val="single" w:sz="4" w:space="0" w:color="auto"/>
-              <w:left w:val="single" w:sz="4" w:space="0" w:color="auto"/>
-              <w:bottom w:val="single" w:sz="4" w:space="0" w:color="auto"/>
-              <w:right w:val="single" w:sz="4" w:space="0" w:color="auto"/>
-            </w:tcBorders>
-            <w:shd w:val="clear" w:color="auto" w:fill="4BACC6" w:themeFill="accent5"/>
-            <w:vAlign w:val="center"/>
-            <w:hideMark/>
-          </w:tcPr>
-          <w:p>
-            <w:pPr>
-              <w:rPr>
-                <w:b/>
-                <w:color w:val="FFFFFF" w:themeColor="background1"/>
-              </w:rPr>
-            </w:pPr>
-            <w:r>
-              <w:rPr>
-                <w:b/>
-                <w:color w:val="FFFFFF" w:themeColor="background1"/>
-              </w:rPr>
-              <w:t>Post-Conditions</w:t>
-            </w:r>
-          </w:p>
-        </w:tc>
-        <w:tc>
-          <w:tcPr>
-            <w:tcW w:w="6158" w:type="dxa"/>
-            <w:gridSpan w:val="2"/>
-            <w:tcBorders>
-              <w:top w:val="single" w:sz="4" w:space="0" w:color="auto"/>
-              <w:left w:val="single" w:sz="4" w:space="0" w:color="auto"/>
-              <w:bottom w:val="single" w:sz="4" w:space="0" w:color="auto"/>
-              <w:right w:val="single" w:sz="4" w:space="0" w:color="auto"/>
-            </w:tcBorders>
-            <w:vAlign w:val="center"/>
-            <w:hideMark/>
-          </w:tcPr>
-          <w:p>
-            <w:r>
-              <w:t xml:space="preserve">The user’s </w:t>
-            </w:r>
-            <w:proofErr w:type="gramStart"/>
-            <w:r>
-              <w:t>friends</w:t>
-            </w:r>
-            <w:proofErr w:type="gramEnd"/>
-            <w:r>
-              <w:t xml:space="preserve"> activities are displayed to the user.</w:t>
-            </w:r>
-          </w:p>
-        </w:tc>
-      </w:tr>
-      <w:tr>
-        <w:trPr>
-          <w:trHeight w:val="340"/>
-        </w:trPr>
-        <w:tc>
-          <w:tcPr>
-            <w:tcW w:w="2145" w:type="dxa"/>
-            <w:tcBorders>
-              <w:top w:val="single" w:sz="4" w:space="0" w:color="auto"/>
-              <w:left w:val="single" w:sz="4" w:space="0" w:color="auto"/>
-              <w:bottom w:val="single" w:sz="4" w:space="0" w:color="auto"/>
-              <w:right w:val="single" w:sz="4" w:space="0" w:color="auto"/>
-            </w:tcBorders>
-            <w:shd w:val="clear" w:color="auto" w:fill="4BACC6" w:themeFill="accent5"/>
-            <w:vAlign w:val="center"/>
-            <w:hideMark/>
-          </w:tcPr>
-          <w:p>
-            <w:pPr>
-              <w:rPr>
-                <w:b/>
-                <w:color w:val="FFFFFF" w:themeColor="background1"/>
-              </w:rPr>
-            </w:pPr>
-            <w:r>
-              <w:rPr>
-                <w:b/>
-                <w:color w:val="FFFFFF" w:themeColor="background1"/>
-              </w:rPr>
-              <w:t>Basic Flow of Events</w:t>
-            </w:r>
-          </w:p>
-        </w:tc>
-        <w:tc>
-          <w:tcPr>
-            <w:tcW w:w="6158" w:type="dxa"/>
-            <w:gridSpan w:val="2"/>
-            <w:tcBorders>
-              <w:top w:val="single" w:sz="4" w:space="0" w:color="auto"/>
-              <w:left w:val="single" w:sz="4" w:space="0" w:color="auto"/>
-              <w:bottom w:val="single" w:sz="4" w:space="0" w:color="auto"/>
-              <w:right w:val="single" w:sz="4" w:space="0" w:color="auto"/>
-            </w:tcBorders>
-            <w:vAlign w:val="center"/>
-            <w:hideMark/>
-          </w:tcPr>
+              <w:t xml:space="preserve"> activity” option</w:t>
+            </w:r>
+          </w:p>
           <w:p>
             <w:pPr>
               <w:pStyle w:val="ListParagraph"/>
@@ -19000,7 +18713,7 @@
               </w:numPr>
             </w:pPr>
             <w:r>
-              <w:t xml:space="preserve">User selects “view </w:t>
+              <w:t xml:space="preserve">The system displays all </w:t>
             </w:r>
             <w:proofErr w:type="gramStart"/>
             <w:r>
@@ -19008,7 +18721,7 @@
             </w:r>
             <w:proofErr w:type="gramEnd"/>
             <w:r>
-              <w:t xml:space="preserve"> activity” option</w:t>
+              <w:t xml:space="preserve"> activity</w:t>
             </w:r>
           </w:p>
           <w:p>
@@ -19020,15 +18733,7 @@
               </w:numPr>
             </w:pPr>
             <w:r>
-              <w:t xml:space="preserve">The system displays all </w:t>
-            </w:r>
-            <w:proofErr w:type="gramStart"/>
-            <w:r>
-              <w:t>friends</w:t>
-            </w:r>
-            <w:proofErr w:type="gramEnd"/>
-            <w:r>
-              <w:t xml:space="preserve"> activity</w:t>
+              <w:t>System displays filter form</w:t>
             </w:r>
           </w:p>
           <w:p>
@@ -19040,18 +18745,7 @@
               </w:numPr>
             </w:pPr>
             <w:r>
-              <w:t>System displays filter form</w:t>
-            </w:r>
-          </w:p>
-          <w:p>
-            <w:pPr>
-              <w:pStyle w:val="ListParagraph"/>
-              <w:numPr>
-                <w:ilvl w:val="0"/>
-                <w:numId w:val="17"/>
-              </w:numPr>
-            </w:pPr>
-            <w:r>
+              <w:lastRenderedPageBreak/>
               <w:t xml:space="preserve">User fills in form containing all information regarding filtering the displayed </w:t>
             </w:r>
             <w:proofErr w:type="gramStart"/>
@@ -19113,8 +18807,8 @@
           <w:lang w:val="en-ZA"/>
         </w:rPr>
         <w:sectPr>
-          <w:headerReference w:type="default" r:id="rId15"/>
-          <w:footerReference w:type="default" r:id="rId16"/>
+          <w:headerReference w:type="default" r:id="rId14"/>
+          <w:footerReference w:type="default" r:id="rId15"/>
           <w:pgSz w:w="11907" w:h="16839" w:code="9"/>
           <w:pgMar w:top="1440" w:right="1797" w:bottom="1440" w:left="1797" w:header="1009" w:footer="1009" w:gutter="0"/>
           <w:cols w:space="720"/>
@@ -19133,7 +18827,7 @@
           <w:lang w:val="en-ZA"/>
         </w:rPr>
       </w:pPr>
-      <w:bookmarkStart w:id="40" w:name="_Toc7637191"/>
+      <w:bookmarkStart w:id="40" w:name="_Toc7642013"/>
       <w:r>
         <w:rPr>
           <w:lang w:val="en-ZA"/>
@@ -19150,7 +18844,7 @@
           <w:lang w:val="en-ZA"/>
         </w:rPr>
       </w:pPr>
-      <w:bookmarkStart w:id="41" w:name="_Toc7637192"/>
+      <w:bookmarkStart w:id="41" w:name="_Toc7642014"/>
       <w:commentRangeStart w:id="42"/>
       <w:r>
         <w:rPr>
@@ -19398,7 +19092,7 @@
         </w:numPr>
         <w:ind w:left="578" w:hanging="578"/>
       </w:pPr>
-      <w:bookmarkStart w:id="43" w:name="_Toc7637193"/>
+      <w:bookmarkStart w:id="43" w:name="_Toc7642015"/>
       <w:commentRangeStart w:id="44"/>
       <w:r>
         <w:t>Performance</w:t>
@@ -19507,7 +19201,7 @@
         </w:numPr>
         <w:ind w:left="578" w:hanging="578"/>
       </w:pPr>
-      <w:bookmarkStart w:id="45" w:name="_Toc7637194"/>
+      <w:bookmarkStart w:id="45" w:name="_Toc7642016"/>
       <w:commentRangeStart w:id="46"/>
       <w:r>
         <w:lastRenderedPageBreak/>
@@ -19550,10 +19244,7 @@
     <w:p/>
     <w:p>
       <w:r>
-        <w:t>Each user and admin profile will be password protected.</w:t>
-      </w:r>
-      <w:r>
-        <w:t xml:space="preserve"> </w:t>
+        <w:t xml:space="preserve">Each user and admin profile will be password protected. </w:t>
       </w:r>
       <w:r>
         <w:t>General</w:t>
@@ -19602,8 +19293,10 @@
         </w:numPr>
       </w:pPr>
       <w:r>
-        <w:t>All personal/ biographical information should be encrypted.</w:t>
-      </w:r>
+        <w:t>All personal/ biographical information should be encrypted</w:t>
+      </w:r>
+      <w:bookmarkStart w:id="47" w:name="_GoBack"/>
+      <w:bookmarkEnd w:id="47"/>
     </w:p>
     <w:p>
       <w:pPr>
@@ -19741,12 +19434,12 @@
         </w:numPr>
         <w:ind w:left="578" w:hanging="578"/>
       </w:pPr>
-      <w:bookmarkStart w:id="47" w:name="_Toc7637195"/>
-      <w:commentRangeStart w:id="48"/>
+      <w:bookmarkStart w:id="48" w:name="_Toc7642017"/>
+      <w:commentRangeStart w:id="49"/>
       <w:r>
         <w:t>Operational</w:t>
       </w:r>
-      <w:commentRangeEnd w:id="48"/>
+      <w:commentRangeEnd w:id="49"/>
       <w:r>
         <w:rPr>
           <w:rStyle w:val="CommentReference"/>
@@ -19754,12 +19447,12 @@
           <w:bCs w:val="0"/>
           <w:iCs w:val="0"/>
         </w:rPr>
-        <w:commentReference w:id="48"/>
+        <w:commentReference w:id="49"/>
       </w:r>
       <w:r>
         <w:t xml:space="preserve"> Requirements</w:t>
       </w:r>
-      <w:bookmarkEnd w:id="47"/>
+      <w:bookmarkEnd w:id="48"/>
     </w:p>
     <w:p>
       <w:pPr>
@@ -19782,12 +19475,7 @@
         <w:t xml:space="preserve"> and </w:t>
       </w:r>
       <w:r>
-        <w:t>coded in C# using Visual Studio. A SQL Server database will be used to manage and store the data capture</w:t>
-      </w:r>
-      <w:bookmarkStart w:id="49" w:name="_GoBack"/>
-      <w:bookmarkEnd w:id="49"/>
-      <w:r>
-        <w:t>d in the system. A SQL Server Management System will be used during development to maintain the database. The system automation boundary will be represented by a mouse, keyboard</w:t>
+        <w:t>coded in C# using Visual Studio. A SQL Server database will be used to manage and store the data captured in the system. A SQL Server Management System will be used during development to maintain the database. The system automation boundary will be represented by a mouse, keyboard</w:t>
       </w:r>
       <w:r>
         <w:t xml:space="preserve"> and</w:t>
@@ -19858,7 +19546,7 @@
           <w:lang w:val="en-ZA"/>
         </w:rPr>
       </w:pPr>
-      <w:bookmarkStart w:id="50" w:name="_Toc7637196"/>
+      <w:bookmarkStart w:id="50" w:name="_Toc7642018"/>
       <w:r>
         <w:rPr>
           <w:lang w:val="en-ZA"/>
@@ -20018,16 +19706,12 @@
             <w:pPr>
               <w:rPr>
                 <w:rFonts w:cs="Arial"/>
-                <w:sz w:val="22"/>
-                <w:szCs w:val="22"/>
                 <w:lang w:val="en-ZA"/>
               </w:rPr>
             </w:pPr>
             <w:r>
               <w:rPr>
                 <w:rFonts w:cs="Arial"/>
-                <w:sz w:val="22"/>
-                <w:szCs w:val="22"/>
                 <w:lang w:val="en-ZA"/>
               </w:rPr>
               <w:t>User</w:t>
@@ -20042,16 +19726,12 @@
             <w:pPr>
               <w:rPr>
                 <w:rFonts w:cs="Arial"/>
-                <w:sz w:val="22"/>
-                <w:szCs w:val="22"/>
                 <w:lang w:val="en-ZA"/>
               </w:rPr>
             </w:pPr>
             <w:r>
               <w:rPr>
                 <w:rFonts w:cs="Arial"/>
-                <w:sz w:val="22"/>
-                <w:szCs w:val="22"/>
                 <w:lang w:val="en-ZA"/>
               </w:rPr>
               <w:t>User</w:t>
@@ -20059,8 +19739,6 @@
             <w:r>
               <w:rPr>
                 <w:rFonts w:cs="Arial"/>
-                <w:sz w:val="22"/>
-                <w:szCs w:val="22"/>
                 <w:lang w:val="en-ZA"/>
               </w:rPr>
               <w:t xml:space="preserve"> ID</w:t>
@@ -20070,16 +19748,12 @@
             <w:pPr>
               <w:rPr>
                 <w:rFonts w:cs="Arial"/>
-                <w:sz w:val="22"/>
-                <w:szCs w:val="22"/>
                 <w:lang w:val="en-ZA"/>
               </w:rPr>
             </w:pPr>
             <w:r>
               <w:rPr>
                 <w:rFonts w:cs="Arial"/>
-                <w:sz w:val="22"/>
-                <w:szCs w:val="22"/>
                 <w:lang w:val="en-ZA"/>
               </w:rPr>
               <w:t>Username</w:t>
@@ -20089,16 +19763,12 @@
             <w:pPr>
               <w:rPr>
                 <w:rFonts w:cs="Arial"/>
-                <w:sz w:val="22"/>
-                <w:szCs w:val="22"/>
                 <w:lang w:val="en-ZA"/>
               </w:rPr>
             </w:pPr>
             <w:r>
               <w:rPr>
                 <w:rFonts w:cs="Arial"/>
-                <w:sz w:val="22"/>
-                <w:szCs w:val="22"/>
                 <w:lang w:val="en-ZA"/>
               </w:rPr>
               <w:t>Password</w:t>
@@ -20108,16 +19778,12 @@
             <w:pPr>
               <w:rPr>
                 <w:rFonts w:cs="Arial"/>
-                <w:sz w:val="22"/>
-                <w:szCs w:val="22"/>
                 <w:lang w:val="en-ZA"/>
               </w:rPr>
             </w:pPr>
             <w:r>
               <w:rPr>
                 <w:rFonts w:cs="Arial"/>
-                <w:sz w:val="22"/>
-                <w:szCs w:val="22"/>
                 <w:lang w:val="en-ZA"/>
               </w:rPr>
               <w:t>First Name</w:t>
@@ -20127,16 +19793,12 @@
             <w:pPr>
               <w:rPr>
                 <w:rFonts w:cs="Arial"/>
-                <w:sz w:val="22"/>
-                <w:szCs w:val="22"/>
                 <w:lang w:val="en-ZA"/>
               </w:rPr>
             </w:pPr>
             <w:r>
               <w:rPr>
                 <w:rFonts w:cs="Arial"/>
-                <w:sz w:val="22"/>
-                <w:szCs w:val="22"/>
                 <w:lang w:val="en-ZA"/>
               </w:rPr>
               <w:t>Surname</w:t>
@@ -20146,16 +19808,12 @@
             <w:pPr>
               <w:rPr>
                 <w:rFonts w:cs="Arial"/>
-                <w:sz w:val="22"/>
-                <w:szCs w:val="22"/>
                 <w:lang w:val="en-ZA"/>
               </w:rPr>
             </w:pPr>
             <w:r>
               <w:rPr>
                 <w:rFonts w:cs="Arial"/>
-                <w:sz w:val="22"/>
-                <w:szCs w:val="22"/>
                 <w:lang w:val="en-ZA"/>
               </w:rPr>
               <w:t>Email</w:t>
@@ -20165,16 +19823,12 @@
             <w:pPr>
               <w:rPr>
                 <w:rFonts w:cs="Arial"/>
-                <w:sz w:val="22"/>
-                <w:szCs w:val="22"/>
                 <w:lang w:val="en-ZA"/>
               </w:rPr>
             </w:pPr>
             <w:r>
               <w:rPr>
                 <w:rFonts w:cs="Arial"/>
-                <w:sz w:val="22"/>
-                <w:szCs w:val="22"/>
                 <w:lang w:val="en-ZA"/>
               </w:rPr>
               <w:t>User Type</w:t>
@@ -20184,16 +19838,12 @@
             <w:pPr>
               <w:rPr>
                 <w:rFonts w:cs="Arial"/>
-                <w:sz w:val="22"/>
-                <w:szCs w:val="22"/>
                 <w:lang w:val="en-ZA"/>
               </w:rPr>
             </w:pPr>
             <w:r>
               <w:rPr>
                 <w:rFonts w:cs="Arial"/>
-                <w:sz w:val="22"/>
-                <w:szCs w:val="22"/>
                 <w:lang w:val="en-ZA"/>
               </w:rPr>
               <w:t>Points</w:t>
@@ -20214,16 +19864,12 @@
             <w:pPr>
               <w:rPr>
                 <w:rFonts w:cs="Arial"/>
-                <w:sz w:val="22"/>
-                <w:szCs w:val="22"/>
                 <w:lang w:val="en-ZA"/>
               </w:rPr>
             </w:pPr>
             <w:r>
               <w:rPr>
                 <w:rFonts w:cs="Arial"/>
-                <w:sz w:val="22"/>
-                <w:szCs w:val="22"/>
                 <w:lang w:val="en-ZA"/>
               </w:rPr>
               <w:t>Challenge</w:t>
@@ -20238,16 +19884,12 @@
             <w:pPr>
               <w:rPr>
                 <w:rFonts w:cs="Arial"/>
-                <w:sz w:val="22"/>
-                <w:szCs w:val="22"/>
                 <w:lang w:val="en-ZA"/>
               </w:rPr>
             </w:pPr>
             <w:r>
               <w:rPr>
                 <w:rFonts w:cs="Arial"/>
-                <w:sz w:val="22"/>
-                <w:szCs w:val="22"/>
                 <w:lang w:val="en-ZA"/>
               </w:rPr>
               <w:t>Challenge ID</w:t>
@@ -20257,16 +19899,12 @@
             <w:pPr>
               <w:rPr>
                 <w:rFonts w:cs="Arial"/>
-                <w:sz w:val="22"/>
-                <w:szCs w:val="22"/>
                 <w:lang w:val="en-ZA"/>
               </w:rPr>
             </w:pPr>
             <w:r>
               <w:rPr>
                 <w:rFonts w:cs="Arial"/>
-                <w:sz w:val="22"/>
-                <w:szCs w:val="22"/>
                 <w:lang w:val="en-ZA"/>
               </w:rPr>
               <w:t>Title</w:t>
@@ -20276,16 +19914,12 @@
             <w:pPr>
               <w:rPr>
                 <w:rFonts w:cs="Arial"/>
-                <w:sz w:val="22"/>
-                <w:szCs w:val="22"/>
                 <w:lang w:val="en-ZA"/>
               </w:rPr>
             </w:pPr>
             <w:r>
               <w:rPr>
                 <w:rFonts w:cs="Arial"/>
-                <w:sz w:val="22"/>
-                <w:szCs w:val="22"/>
                 <w:lang w:val="en-ZA"/>
               </w:rPr>
               <w:t>Description</w:t>
@@ -20295,16 +19929,12 @@
             <w:pPr>
               <w:rPr>
                 <w:rFonts w:cs="Arial"/>
-                <w:sz w:val="22"/>
-                <w:szCs w:val="22"/>
                 <w:lang w:val="en-ZA"/>
               </w:rPr>
             </w:pPr>
             <w:r>
               <w:rPr>
                 <w:rFonts w:cs="Arial"/>
-                <w:sz w:val="22"/>
-                <w:szCs w:val="22"/>
                 <w:lang w:val="en-ZA"/>
               </w:rPr>
               <w:t>Difficulty Level</w:t>
@@ -20314,16 +19944,12 @@
             <w:pPr>
               <w:rPr>
                 <w:rFonts w:cs="Arial"/>
-                <w:sz w:val="22"/>
-                <w:szCs w:val="22"/>
                 <w:lang w:val="en-ZA"/>
               </w:rPr>
             </w:pPr>
             <w:r>
               <w:rPr>
                 <w:rFonts w:cs="Arial"/>
-                <w:sz w:val="22"/>
-                <w:szCs w:val="22"/>
                 <w:lang w:val="en-ZA"/>
               </w:rPr>
               <w:t>Points</w:t>
@@ -20333,16 +19959,12 @@
             <w:pPr>
               <w:rPr>
                 <w:rFonts w:cs="Arial"/>
-                <w:sz w:val="22"/>
-                <w:szCs w:val="22"/>
                 <w:lang w:val="en-ZA"/>
               </w:rPr>
             </w:pPr>
             <w:r>
               <w:rPr>
                 <w:rFonts w:cs="Arial"/>
-                <w:sz w:val="22"/>
-                <w:szCs w:val="22"/>
                 <w:lang w:val="en-ZA"/>
               </w:rPr>
               <w:t>Need Photo</w:t>
@@ -20363,16 +19985,12 @@
             <w:pPr>
               <w:rPr>
                 <w:rFonts w:cs="Arial"/>
-                <w:sz w:val="22"/>
-                <w:szCs w:val="22"/>
                 <w:lang w:val="en-ZA"/>
               </w:rPr>
             </w:pPr>
             <w:r>
               <w:rPr>
                 <w:rFonts w:cs="Arial"/>
-                <w:sz w:val="22"/>
-                <w:szCs w:val="22"/>
                 <w:lang w:val="en-ZA"/>
               </w:rPr>
               <w:t>Rating</w:t>
@@ -20387,16 +20005,12 @@
             <w:pPr>
               <w:rPr>
                 <w:rFonts w:cs="Arial"/>
-                <w:sz w:val="22"/>
-                <w:szCs w:val="22"/>
                 <w:lang w:val="en-ZA"/>
               </w:rPr>
             </w:pPr>
             <w:r>
               <w:rPr>
                 <w:rFonts w:cs="Arial"/>
-                <w:sz w:val="22"/>
-                <w:szCs w:val="22"/>
                 <w:lang w:val="en-ZA"/>
               </w:rPr>
               <w:t>Rating ID</w:t>
@@ -20406,16 +20020,12 @@
             <w:pPr>
               <w:rPr>
                 <w:rFonts w:cs="Arial"/>
-                <w:sz w:val="22"/>
-                <w:szCs w:val="22"/>
                 <w:lang w:val="en-ZA"/>
               </w:rPr>
             </w:pPr>
             <w:r>
               <w:rPr>
                 <w:rFonts w:cs="Arial"/>
-                <w:sz w:val="22"/>
-                <w:szCs w:val="22"/>
                 <w:lang w:val="en-ZA"/>
               </w:rPr>
               <w:t>Challenge ID</w:t>
@@ -20425,16 +20035,12 @@
             <w:pPr>
               <w:rPr>
                 <w:rFonts w:cs="Arial"/>
-                <w:sz w:val="22"/>
-                <w:szCs w:val="22"/>
                 <w:lang w:val="en-ZA"/>
               </w:rPr>
             </w:pPr>
             <w:r>
               <w:rPr>
                 <w:rFonts w:cs="Arial"/>
-                <w:sz w:val="22"/>
-                <w:szCs w:val="22"/>
                 <w:lang w:val="en-ZA"/>
               </w:rPr>
               <w:t>User ID</w:t>
@@ -20444,16 +20050,12 @@
             <w:pPr>
               <w:rPr>
                 <w:rFonts w:cs="Arial"/>
-                <w:sz w:val="22"/>
-                <w:szCs w:val="22"/>
                 <w:lang w:val="en-ZA"/>
               </w:rPr>
             </w:pPr>
             <w:r>
               <w:rPr>
                 <w:rFonts w:cs="Arial"/>
-                <w:sz w:val="22"/>
-                <w:szCs w:val="22"/>
                 <w:lang w:val="en-ZA"/>
               </w:rPr>
               <w:t>Rating</w:t>
@@ -20463,16 +20065,12 @@
             <w:pPr>
               <w:rPr>
                 <w:rFonts w:cs="Arial"/>
-                <w:sz w:val="22"/>
-                <w:szCs w:val="22"/>
                 <w:lang w:val="en-ZA"/>
               </w:rPr>
             </w:pPr>
             <w:r>
               <w:rPr>
                 <w:rFonts w:cs="Arial"/>
-                <w:sz w:val="22"/>
-                <w:szCs w:val="22"/>
                 <w:lang w:val="en-ZA"/>
               </w:rPr>
               <w:t>Review</w:t>
@@ -20493,16 +20091,12 @@
             <w:pPr>
               <w:rPr>
                 <w:rFonts w:cs="Arial"/>
-                <w:sz w:val="22"/>
-                <w:szCs w:val="22"/>
                 <w:lang w:val="en-ZA"/>
               </w:rPr>
             </w:pPr>
             <w:r>
               <w:rPr>
                 <w:rFonts w:cs="Arial"/>
-                <w:sz w:val="22"/>
-                <w:szCs w:val="22"/>
                 <w:lang w:val="en-ZA"/>
               </w:rPr>
               <w:t>Suggested Challenge</w:t>
@@ -20517,16 +20111,12 @@
             <w:pPr>
               <w:rPr>
                 <w:rFonts w:cs="Arial"/>
-                <w:sz w:val="22"/>
-                <w:szCs w:val="22"/>
                 <w:lang w:val="en-ZA"/>
               </w:rPr>
             </w:pPr>
             <w:r>
               <w:rPr>
                 <w:rFonts w:cs="Arial"/>
-                <w:sz w:val="22"/>
-                <w:szCs w:val="22"/>
                 <w:lang w:val="en-ZA"/>
               </w:rPr>
               <w:t>Suggested Challenge ID</w:t>
@@ -20536,16 +20126,12 @@
             <w:pPr>
               <w:rPr>
                 <w:rFonts w:cs="Arial"/>
-                <w:sz w:val="22"/>
-                <w:szCs w:val="22"/>
                 <w:lang w:val="en-ZA"/>
               </w:rPr>
             </w:pPr>
             <w:r>
               <w:rPr>
                 <w:rFonts w:cs="Arial"/>
-                <w:sz w:val="22"/>
-                <w:szCs w:val="22"/>
                 <w:lang w:val="en-ZA"/>
               </w:rPr>
               <w:t>User ID</w:t>
@@ -20555,16 +20141,12 @@
             <w:pPr>
               <w:rPr>
                 <w:rFonts w:cs="Arial"/>
-                <w:sz w:val="22"/>
-                <w:szCs w:val="22"/>
                 <w:lang w:val="en-ZA"/>
               </w:rPr>
             </w:pPr>
             <w:r>
               <w:rPr>
                 <w:rFonts w:cs="Arial"/>
-                <w:sz w:val="22"/>
-                <w:szCs w:val="22"/>
                 <w:lang w:val="en-ZA"/>
               </w:rPr>
               <w:t>Title</w:t>
@@ -20574,16 +20156,12 @@
             <w:pPr>
               <w:rPr>
                 <w:rFonts w:cs="Arial"/>
-                <w:sz w:val="22"/>
-                <w:szCs w:val="22"/>
                 <w:lang w:val="en-ZA"/>
               </w:rPr>
             </w:pPr>
             <w:r>
               <w:rPr>
                 <w:rFonts w:cs="Arial"/>
-                <w:sz w:val="22"/>
-                <w:szCs w:val="22"/>
                 <w:lang w:val="en-ZA"/>
               </w:rPr>
               <w:t>Description</w:t>
@@ -20593,16 +20171,12 @@
             <w:pPr>
               <w:rPr>
                 <w:rFonts w:cs="Arial"/>
-                <w:sz w:val="22"/>
-                <w:szCs w:val="22"/>
                 <w:lang w:val="en-ZA"/>
               </w:rPr>
             </w:pPr>
             <w:r>
               <w:rPr>
                 <w:rFonts w:cs="Arial"/>
-                <w:sz w:val="22"/>
-                <w:szCs w:val="22"/>
                 <w:lang w:val="en-ZA"/>
               </w:rPr>
               <w:t>Difficulty Level</w:t>
@@ -20612,16 +20186,12 @@
             <w:pPr>
               <w:rPr>
                 <w:rFonts w:cs="Arial"/>
-                <w:sz w:val="22"/>
-                <w:szCs w:val="22"/>
                 <w:lang w:val="en-ZA"/>
               </w:rPr>
             </w:pPr>
             <w:r>
               <w:rPr>
                 <w:rFonts w:cs="Arial"/>
-                <w:sz w:val="22"/>
-                <w:szCs w:val="22"/>
                 <w:lang w:val="en-ZA"/>
               </w:rPr>
               <w:t>Points</w:t>
@@ -20631,16 +20201,12 @@
             <w:pPr>
               <w:rPr>
                 <w:rFonts w:cs="Arial"/>
-                <w:sz w:val="22"/>
-                <w:szCs w:val="22"/>
                 <w:lang w:val="en-ZA"/>
               </w:rPr>
             </w:pPr>
             <w:r>
               <w:rPr>
                 <w:rFonts w:cs="Arial"/>
-                <w:sz w:val="22"/>
-                <w:szCs w:val="22"/>
                 <w:lang w:val="en-ZA"/>
               </w:rPr>
               <w:t>Need Photo</w:t>
@@ -20661,16 +20227,12 @@
             <w:pPr>
               <w:rPr>
                 <w:rFonts w:cs="Arial"/>
-                <w:sz w:val="22"/>
-                <w:szCs w:val="22"/>
                 <w:lang w:val="en-ZA"/>
               </w:rPr>
             </w:pPr>
             <w:r>
               <w:rPr>
                 <w:rFonts w:cs="Arial"/>
-                <w:sz w:val="22"/>
-                <w:szCs w:val="22"/>
                 <w:lang w:val="en-ZA"/>
               </w:rPr>
               <w:t xml:space="preserve">User </w:t>
@@ -20678,8 +20240,6 @@
             <w:r>
               <w:rPr>
                 <w:rFonts w:cs="Arial"/>
-                <w:sz w:val="22"/>
-                <w:szCs w:val="22"/>
                 <w:lang w:val="en-ZA"/>
               </w:rPr>
               <w:t>Challenge</w:t>
@@ -20694,16 +20254,12 @@
             <w:pPr>
               <w:rPr>
                 <w:rFonts w:cs="Arial"/>
-                <w:sz w:val="22"/>
-                <w:szCs w:val="22"/>
                 <w:lang w:val="en-ZA"/>
               </w:rPr>
             </w:pPr>
             <w:r>
               <w:rPr>
                 <w:rFonts w:cs="Arial"/>
-                <w:sz w:val="22"/>
-                <w:szCs w:val="22"/>
                 <w:lang w:val="en-ZA"/>
               </w:rPr>
               <w:t>User ID</w:t>
@@ -20713,16 +20269,12 @@
             <w:pPr>
               <w:rPr>
                 <w:rFonts w:cs="Arial"/>
-                <w:sz w:val="22"/>
-                <w:szCs w:val="22"/>
                 <w:lang w:val="en-ZA"/>
               </w:rPr>
             </w:pPr>
             <w:r>
               <w:rPr>
                 <w:rFonts w:cs="Arial"/>
-                <w:sz w:val="22"/>
-                <w:szCs w:val="22"/>
                 <w:lang w:val="en-ZA"/>
               </w:rPr>
               <w:t>Challenge ID</w:t>
@@ -20732,16 +20284,12 @@
             <w:pPr>
               <w:rPr>
                 <w:rFonts w:cs="Arial"/>
-                <w:sz w:val="22"/>
-                <w:szCs w:val="22"/>
                 <w:lang w:val="en-ZA"/>
               </w:rPr>
             </w:pPr>
             <w:r>
               <w:rPr>
                 <w:rFonts w:cs="Arial"/>
-                <w:sz w:val="22"/>
-                <w:szCs w:val="22"/>
                 <w:lang w:val="en-ZA"/>
               </w:rPr>
               <w:t>Status</w:t>
@@ -20751,16 +20299,12 @@
             <w:pPr>
               <w:rPr>
                 <w:rFonts w:cs="Arial"/>
-                <w:sz w:val="22"/>
-                <w:szCs w:val="22"/>
                 <w:lang w:val="en-ZA"/>
               </w:rPr>
             </w:pPr>
             <w:r>
               <w:rPr>
                 <w:rFonts w:cs="Arial"/>
-                <w:sz w:val="22"/>
-                <w:szCs w:val="22"/>
                 <w:lang w:val="en-ZA"/>
               </w:rPr>
               <w:t>Photo</w:t>
@@ -20781,16 +20325,12 @@
             <w:pPr>
               <w:rPr>
                 <w:rFonts w:cs="Arial"/>
-                <w:sz w:val="22"/>
-                <w:szCs w:val="22"/>
                 <w:lang w:val="en-ZA"/>
               </w:rPr>
             </w:pPr>
             <w:r>
               <w:rPr>
                 <w:rFonts w:cs="Arial"/>
-                <w:sz w:val="22"/>
-                <w:szCs w:val="22"/>
                 <w:lang w:val="en-ZA"/>
               </w:rPr>
               <w:t>Friend Invite</w:t>
@@ -20805,16 +20345,12 @@
             <w:pPr>
               <w:rPr>
                 <w:rFonts w:cs="Arial"/>
-                <w:sz w:val="22"/>
-                <w:szCs w:val="22"/>
                 <w:lang w:val="en-ZA"/>
               </w:rPr>
             </w:pPr>
             <w:r>
               <w:rPr>
                 <w:rFonts w:cs="Arial"/>
-                <w:sz w:val="22"/>
-                <w:szCs w:val="22"/>
                 <w:lang w:val="en-ZA"/>
               </w:rPr>
               <w:t>Friend Invite ID</w:t>
@@ -20824,16 +20360,12 @@
             <w:pPr>
               <w:rPr>
                 <w:rFonts w:cs="Arial"/>
-                <w:sz w:val="22"/>
-                <w:szCs w:val="22"/>
                 <w:lang w:val="en-ZA"/>
               </w:rPr>
             </w:pPr>
             <w:r>
               <w:rPr>
                 <w:rFonts w:cs="Arial"/>
-                <w:sz w:val="22"/>
-                <w:szCs w:val="22"/>
                 <w:lang w:val="en-ZA"/>
               </w:rPr>
               <w:t>From User ID</w:t>
@@ -20843,16 +20375,12 @@
             <w:pPr>
               <w:rPr>
                 <w:rFonts w:cs="Arial"/>
-                <w:sz w:val="22"/>
-                <w:szCs w:val="22"/>
                 <w:lang w:val="en-ZA"/>
               </w:rPr>
             </w:pPr>
             <w:r>
               <w:rPr>
                 <w:rFonts w:cs="Arial"/>
-                <w:sz w:val="22"/>
-                <w:szCs w:val="22"/>
                 <w:lang w:val="en-ZA"/>
               </w:rPr>
               <w:t>To User ID</w:t>
@@ -20873,16 +20401,12 @@
             <w:pPr>
               <w:rPr>
                 <w:rFonts w:cs="Arial"/>
-                <w:sz w:val="22"/>
-                <w:szCs w:val="22"/>
                 <w:lang w:val="en-ZA"/>
               </w:rPr>
             </w:pPr>
             <w:r>
               <w:rPr>
                 <w:rFonts w:cs="Arial"/>
-                <w:sz w:val="22"/>
-                <w:szCs w:val="22"/>
                 <w:lang w:val="en-ZA"/>
               </w:rPr>
               <w:t>Friendship</w:t>
@@ -20897,16 +20421,12 @@
             <w:pPr>
               <w:rPr>
                 <w:rFonts w:cs="Arial"/>
-                <w:sz w:val="22"/>
-                <w:szCs w:val="22"/>
                 <w:lang w:val="en-ZA"/>
               </w:rPr>
             </w:pPr>
             <w:r>
               <w:rPr>
                 <w:rFonts w:cs="Arial"/>
-                <w:sz w:val="22"/>
-                <w:szCs w:val="22"/>
                 <w:lang w:val="en-ZA"/>
               </w:rPr>
               <w:t>Friendship ID</w:t>
@@ -20916,16 +20436,12 @@
             <w:pPr>
               <w:rPr>
                 <w:rFonts w:cs="Arial"/>
-                <w:sz w:val="22"/>
-                <w:szCs w:val="22"/>
                 <w:lang w:val="en-ZA"/>
               </w:rPr>
             </w:pPr>
             <w:r>
               <w:rPr>
                 <w:rFonts w:cs="Arial"/>
-                <w:sz w:val="22"/>
-                <w:szCs w:val="22"/>
                 <w:lang w:val="en-ZA"/>
               </w:rPr>
               <w:t>User1 ID</w:t>
@@ -20935,16 +20451,12 @@
             <w:pPr>
               <w:rPr>
                 <w:rFonts w:cs="Arial"/>
-                <w:sz w:val="22"/>
-                <w:szCs w:val="22"/>
                 <w:lang w:val="en-ZA"/>
               </w:rPr>
             </w:pPr>
             <w:r>
               <w:rPr>
                 <w:rFonts w:cs="Arial"/>
-                <w:sz w:val="22"/>
-                <w:szCs w:val="22"/>
                 <w:lang w:val="en-ZA"/>
               </w:rPr>
               <w:t>User2 ID</w:t>
@@ -20965,16 +20477,12 @@
             <w:pPr>
               <w:rPr>
                 <w:rFonts w:cs="Arial"/>
-                <w:sz w:val="22"/>
-                <w:szCs w:val="22"/>
                 <w:lang w:val="en-ZA"/>
               </w:rPr>
             </w:pPr>
             <w:r>
               <w:rPr>
                 <w:rFonts w:cs="Arial"/>
-                <w:sz w:val="22"/>
-                <w:szCs w:val="22"/>
                 <w:lang w:val="en-ZA"/>
               </w:rPr>
               <w:t>Achievement</w:t>
@@ -20989,16 +20497,12 @@
             <w:pPr>
               <w:rPr>
                 <w:rFonts w:cs="Arial"/>
-                <w:sz w:val="22"/>
-                <w:szCs w:val="22"/>
                 <w:lang w:val="en-ZA"/>
               </w:rPr>
             </w:pPr>
             <w:r>
               <w:rPr>
                 <w:rFonts w:cs="Arial"/>
-                <w:sz w:val="22"/>
-                <w:szCs w:val="22"/>
                 <w:lang w:val="en-ZA"/>
               </w:rPr>
               <w:t>Achievement ID</w:t>
@@ -21008,16 +20512,12 @@
             <w:pPr>
               <w:rPr>
                 <w:rFonts w:cs="Arial"/>
-                <w:sz w:val="22"/>
-                <w:szCs w:val="22"/>
                 <w:lang w:val="en-ZA"/>
               </w:rPr>
             </w:pPr>
             <w:r>
               <w:rPr>
                 <w:rFonts w:cs="Arial"/>
-                <w:sz w:val="22"/>
-                <w:szCs w:val="22"/>
                 <w:lang w:val="en-ZA"/>
               </w:rPr>
               <w:t>Achievement Description</w:t>
@@ -21027,16 +20527,12 @@
             <w:pPr>
               <w:rPr>
                 <w:rFonts w:cs="Arial"/>
-                <w:sz w:val="22"/>
-                <w:szCs w:val="22"/>
                 <w:lang w:val="en-ZA"/>
               </w:rPr>
             </w:pPr>
             <w:r>
               <w:rPr>
                 <w:rFonts w:cs="Arial"/>
-                <w:sz w:val="22"/>
-                <w:szCs w:val="22"/>
                 <w:lang w:val="en-ZA"/>
               </w:rPr>
               <w:t>Difficulty Type</w:t>
@@ -21046,8 +20542,6 @@
             <w:pPr>
               <w:rPr>
                 <w:rFonts w:cs="Arial"/>
-                <w:sz w:val="22"/>
-                <w:szCs w:val="22"/>
                 <w:lang w:val="en-ZA"/>
               </w:rPr>
             </w:pPr>
@@ -21055,8 +20549,6 @@
             <w:r>
               <w:rPr>
                 <w:rFonts w:cs="Arial"/>
-                <w:sz w:val="22"/>
-                <w:szCs w:val="22"/>
                 <w:lang w:val="en-ZA"/>
               </w:rPr>
               <w:t>NumberNeeded</w:t>
@@ -21078,16 +20570,12 @@
             <w:pPr>
               <w:rPr>
                 <w:rFonts w:cs="Arial"/>
-                <w:sz w:val="22"/>
-                <w:szCs w:val="22"/>
                 <w:lang w:val="en-ZA"/>
               </w:rPr>
             </w:pPr>
             <w:r>
               <w:rPr>
                 <w:rFonts w:cs="Arial"/>
-                <w:sz w:val="22"/>
-                <w:szCs w:val="22"/>
                 <w:lang w:val="en-ZA"/>
               </w:rPr>
               <w:t>User Achievement</w:t>
@@ -21102,16 +20590,12 @@
             <w:pPr>
               <w:rPr>
                 <w:rFonts w:cs="Arial"/>
-                <w:sz w:val="22"/>
-                <w:szCs w:val="22"/>
                 <w:lang w:val="en-ZA"/>
               </w:rPr>
             </w:pPr>
             <w:r>
               <w:rPr>
                 <w:rFonts w:cs="Arial"/>
-                <w:sz w:val="22"/>
-                <w:szCs w:val="22"/>
                 <w:lang w:val="en-ZA"/>
               </w:rPr>
               <w:t>Achievement ID</w:t>
@@ -21121,16 +20605,12 @@
             <w:pPr>
               <w:rPr>
                 <w:rFonts w:cs="Arial"/>
-                <w:sz w:val="22"/>
-                <w:szCs w:val="22"/>
                 <w:lang w:val="en-ZA"/>
               </w:rPr>
             </w:pPr>
             <w:r>
               <w:rPr>
                 <w:rFonts w:cs="Arial"/>
-                <w:sz w:val="22"/>
-                <w:szCs w:val="22"/>
                 <w:lang w:val="en-ZA"/>
               </w:rPr>
               <w:t>User ID</w:t>
@@ -21151,16 +20631,12 @@
             <w:pPr>
               <w:rPr>
                 <w:rFonts w:cs="Arial"/>
-                <w:sz w:val="22"/>
-                <w:szCs w:val="22"/>
                 <w:lang w:val="en-ZA"/>
               </w:rPr>
             </w:pPr>
             <w:r>
               <w:rPr>
                 <w:rFonts w:cs="Arial"/>
-                <w:sz w:val="22"/>
-                <w:szCs w:val="22"/>
                 <w:lang w:val="en-ZA"/>
               </w:rPr>
               <w:t>Group Challenge Invite</w:t>
@@ -21175,16 +20651,12 @@
             <w:pPr>
               <w:rPr>
                 <w:rFonts w:cs="Arial"/>
-                <w:sz w:val="22"/>
-                <w:szCs w:val="22"/>
                 <w:lang w:val="en-ZA"/>
               </w:rPr>
             </w:pPr>
             <w:r>
               <w:rPr>
                 <w:rFonts w:cs="Arial"/>
-                <w:sz w:val="22"/>
-                <w:szCs w:val="22"/>
                 <w:lang w:val="en-ZA"/>
               </w:rPr>
               <w:t>Challenge Invite ID</w:t>
@@ -21194,16 +20666,12 @@
             <w:pPr>
               <w:rPr>
                 <w:rFonts w:cs="Arial"/>
-                <w:sz w:val="22"/>
-                <w:szCs w:val="22"/>
                 <w:lang w:val="en-ZA"/>
               </w:rPr>
             </w:pPr>
             <w:r>
               <w:rPr>
                 <w:rFonts w:cs="Arial"/>
-                <w:sz w:val="22"/>
-                <w:szCs w:val="22"/>
                 <w:lang w:val="en-ZA"/>
               </w:rPr>
               <w:t>From User ID</w:t>
@@ -21213,16 +20681,12 @@
             <w:pPr>
               <w:rPr>
                 <w:rFonts w:cs="Arial"/>
-                <w:sz w:val="22"/>
-                <w:szCs w:val="22"/>
                 <w:lang w:val="en-ZA"/>
               </w:rPr>
             </w:pPr>
             <w:r>
               <w:rPr>
                 <w:rFonts w:cs="Arial"/>
-                <w:sz w:val="22"/>
-                <w:szCs w:val="22"/>
                 <w:lang w:val="en-ZA"/>
               </w:rPr>
               <w:t>To User ID</w:t>
@@ -21232,16 +20696,12 @@
             <w:pPr>
               <w:rPr>
                 <w:rFonts w:cs="Arial"/>
-                <w:sz w:val="22"/>
-                <w:szCs w:val="22"/>
                 <w:lang w:val="en-ZA"/>
               </w:rPr>
             </w:pPr>
             <w:r>
               <w:rPr>
                 <w:rFonts w:cs="Arial"/>
-                <w:sz w:val="22"/>
-                <w:szCs w:val="22"/>
                 <w:lang w:val="en-ZA"/>
               </w:rPr>
               <w:t>Challenge ID</w:t>
@@ -21251,16 +20711,12 @@
             <w:pPr>
               <w:rPr>
                 <w:rFonts w:cs="Arial"/>
-                <w:sz w:val="22"/>
-                <w:szCs w:val="22"/>
                 <w:lang w:val="en-ZA"/>
               </w:rPr>
             </w:pPr>
             <w:r>
               <w:rPr>
                 <w:rFonts w:cs="Arial"/>
-                <w:sz w:val="22"/>
-                <w:szCs w:val="22"/>
                 <w:lang w:val="en-ZA"/>
               </w:rPr>
               <w:t>Status</w:t>
@@ -21313,7 +20769,7 @@
           <w:lang w:val="en-ZA"/>
         </w:rPr>
       </w:pPr>
-      <w:bookmarkStart w:id="55" w:name="_Toc7637197"/>
+      <w:bookmarkStart w:id="55" w:name="_Toc7642019"/>
       <w:r>
         <w:rPr>
           <w:lang w:val="en-ZA"/>
@@ -21330,7 +20786,7 @@
           <w:lang w:val="en-ZA"/>
         </w:rPr>
       </w:pPr>
-      <w:bookmarkStart w:id="56" w:name="_Toc7637198"/>
+      <w:bookmarkStart w:id="56" w:name="_Toc7642020"/>
       <w:r>
         <w:rPr>
           <w:lang w:val="en-ZA"/>
@@ -21363,13 +20819,11 @@
         <w:spacing w:before="80"/>
         <w:jc w:val="both"/>
         <w:rPr>
-          <w:sz w:val="22"/>
           <w:lang w:val="en-ZA"/>
         </w:rPr>
       </w:pPr>
       <w:r>
         <w:rPr>
-          <w:sz w:val="22"/>
           <w:lang w:val="en-ZA"/>
         </w:rPr>
         <w:t>Possible nice to haves:</w:t>
@@ -21385,48 +20839,53 @@
         <w:spacing w:before="80"/>
         <w:jc w:val="both"/>
         <w:rPr>
-          <w:sz w:val="22"/>
           <w:lang w:val="en-ZA"/>
         </w:rPr>
       </w:pPr>
       <w:r>
         <w:rPr>
-          <w:sz w:val="22"/>
           <w:lang w:val="en-ZA"/>
         </w:rPr>
         <w:t xml:space="preserve">Include </w:t>
       </w:r>
       <w:r>
         <w:rPr>
-          <w:sz w:val="22"/>
           <w:lang w:val="en-ZA"/>
         </w:rPr>
-        <w:t xml:space="preserve">Google Map view </w:t>
-      </w:r>
-      <w:r>
-        <w:rPr>
-          <w:sz w:val="22"/>
+        <w:t>Google Map</w:t>
+      </w:r>
+      <w:r>
+        <w:rPr>
           <w:lang w:val="en-ZA"/>
         </w:rPr>
+        <w:t>s</w:t>
+      </w:r>
+      <w:r>
+        <w:rPr>
+          <w:lang w:val="en-ZA"/>
+        </w:rPr>
+        <w:t xml:space="preserve"> view </w:t>
+      </w:r>
+      <w:r>
+        <w:rPr>
+          <w:lang w:val="en-ZA"/>
+        </w:rPr>
         <w:t xml:space="preserve">for users </w:t>
       </w:r>
       <w:r>
         <w:rPr>
-          <w:sz w:val="22"/>
           <w:lang w:val="en-ZA"/>
         </w:rPr>
         <w:t xml:space="preserve">to specify and share </w:t>
       </w:r>
       <w:r>
         <w:rPr>
-          <w:sz w:val="22"/>
           <w:lang w:val="en-ZA"/>
         </w:rPr>
         <w:t>their</w:t>
       </w:r>
       <w:r>
         <w:rPr>
-          <w:sz w:val="22"/>
           <w:lang w:val="en-ZA"/>
         </w:rPr>
         <w:t xml:space="preserve"> location</w:t>
@@ -21442,13 +20901,11 @@
         <w:spacing w:before="80"/>
         <w:jc w:val="both"/>
         <w:rPr>
-          <w:sz w:val="22"/>
           <w:lang w:val="en-ZA"/>
         </w:rPr>
       </w:pPr>
       <w:r>
         <w:rPr>
-          <w:sz w:val="22"/>
           <w:lang w:val="en-ZA"/>
         </w:rPr>
         <w:t>Email notifications for friend requests and challenge requests</w:t>
@@ -21464,37 +20921,56 @@
         <w:spacing w:before="80"/>
         <w:jc w:val="both"/>
         <w:rPr>
-          <w:sz w:val="22"/>
           <w:lang w:val="en-ZA"/>
         </w:rPr>
       </w:pPr>
       <w:r>
         <w:rPr>
-          <w:sz w:val="22"/>
           <w:lang w:val="en-ZA"/>
         </w:rPr>
-        <w:t>Give users the options of l</w:t>
-      </w:r>
-      <w:r>
-        <w:rPr>
-          <w:sz w:val="22"/>
+        <w:t>Give users the option of l</w:t>
+      </w:r>
+      <w:r>
+        <w:rPr>
           <w:lang w:val="en-ZA"/>
         </w:rPr>
-        <w:t xml:space="preserve">etting other users know when </w:t>
-      </w:r>
-      <w:r>
-        <w:rPr>
-          <w:sz w:val="22"/>
+        <w:t>etting other users know when</w:t>
+      </w:r>
+      <w:r>
+        <w:rPr>
           <w:lang w:val="en-ZA"/>
         </w:rPr>
+        <w:t xml:space="preserve"> and where</w:t>
+      </w:r>
+      <w:r>
+        <w:rPr>
+          <w:lang w:val="en-ZA"/>
+        </w:rPr>
+        <w:t xml:space="preserve"> </w:t>
+      </w:r>
+      <w:r>
+        <w:rPr>
+          <w:lang w:val="en-ZA"/>
+        </w:rPr>
         <w:t>they</w:t>
       </w:r>
       <w:r>
         <w:rPr>
-          <w:sz w:val="22"/>
           <w:lang w:val="en-ZA"/>
         </w:rPr>
-        <w:t xml:space="preserve"> will be completing a challenge in a specific location so that those with shared locations can collaborate.</w:t>
+        <w:t xml:space="preserve"> will be completing a challenge so that </w:t>
+      </w:r>
+      <w:r>
+        <w:rPr>
+          <w:lang w:val="en-ZA"/>
+        </w:rPr>
+        <w:t>other users that are close by</w:t>
+      </w:r>
+      <w:r>
+        <w:rPr>
+          <w:lang w:val="en-ZA"/>
+        </w:rPr>
+        <w:t xml:space="preserve"> can collaborate</w:t>
       </w:r>
     </w:p>
     <w:p>
@@ -21507,13 +20983,11 @@
         <w:spacing w:before="80"/>
         <w:jc w:val="both"/>
         <w:rPr>
-          <w:sz w:val="22"/>
           <w:lang w:val="en-ZA"/>
         </w:rPr>
       </w:pPr>
       <w:r>
         <w:rPr>
-          <w:sz w:val="22"/>
           <w:lang w:val="en-ZA"/>
         </w:rPr>
         <w:t>Give users the option of having a reset password link sent to their email if they forget their password</w:t>
@@ -21529,13 +21003,11 @@
         <w:spacing w:before="80"/>
         <w:jc w:val="both"/>
         <w:rPr>
-          <w:sz w:val="22"/>
           <w:lang w:val="en-ZA"/>
         </w:rPr>
       </w:pPr>
       <w:r>
         <w:rPr>
-          <w:sz w:val="22"/>
           <w:lang w:val="en-ZA"/>
         </w:rPr>
         <w:t>Include the option to report a user</w:t>
@@ -21551,34 +21023,29 @@
         <w:spacing w:before="80"/>
         <w:jc w:val="both"/>
         <w:rPr>
-          <w:sz w:val="22"/>
           <w:lang w:val="en-ZA"/>
         </w:rPr>
       </w:pPr>
       <w:r>
         <w:rPr>
-          <w:sz w:val="22"/>
           <w:lang w:val="en-ZA"/>
         </w:rPr>
         <w:t>Allow u</w:t>
       </w:r>
       <w:r>
         <w:rPr>
-          <w:sz w:val="22"/>
           <w:lang w:val="en-ZA"/>
         </w:rPr>
         <w:t xml:space="preserve">sers </w:t>
       </w:r>
       <w:r>
         <w:rPr>
-          <w:sz w:val="22"/>
           <w:lang w:val="en-ZA"/>
         </w:rPr>
         <w:t>to</w:t>
       </w:r>
       <w:r>
         <w:rPr>
-          <w:sz w:val="22"/>
           <w:lang w:val="en-ZA"/>
         </w:rPr>
         <w:t xml:space="preserve"> unlock new challenges when they reach a certain level of points</w:t>
@@ -21594,13 +21061,11 @@
         <w:spacing w:before="80"/>
         <w:jc w:val="both"/>
         <w:rPr>
-          <w:sz w:val="22"/>
           <w:lang w:val="en-ZA"/>
         </w:rPr>
       </w:pPr>
       <w:r>
         <w:rPr>
-          <w:sz w:val="22"/>
           <w:lang w:val="en-ZA"/>
         </w:rPr>
         <w:t>Allow users to remove uncompleted challenges from their bucket list and delete sent friend requests</w:t>
@@ -21616,13 +21081,11 @@
         <w:spacing w:before="80"/>
         <w:jc w:val="both"/>
         <w:rPr>
-          <w:sz w:val="22"/>
           <w:lang w:val="en-ZA"/>
         </w:rPr>
       </w:pPr>
       <w:r>
         <w:rPr>
-          <w:sz w:val="22"/>
           <w:lang w:val="en-ZA"/>
         </w:rPr>
         <w:t>Update the feeds and notifications in real-time</w:t>
@@ -21635,7 +21098,7 @@
           <w:lang w:val="en-ZA"/>
         </w:rPr>
       </w:pPr>
-      <w:bookmarkStart w:id="58" w:name="_Toc7637199"/>
+      <w:bookmarkStart w:id="58" w:name="_Toc7642021"/>
       <w:r>
         <w:rPr>
           <w:lang w:val="en-ZA"/>
@@ -22233,7 +21696,7 @@
           <w:lang w:val="en-ZA"/>
         </w:rPr>
       </w:pPr>
-      <w:bookmarkStart w:id="60" w:name="_Toc7637200"/>
+      <w:bookmarkStart w:id="60" w:name="_Toc7642022"/>
       <w:r>
         <w:rPr>
           <w:lang w:val="en-ZA"/>
@@ -22250,7 +21713,7 @@
           <w:lang w:val="en-ZA"/>
         </w:rPr>
       </w:pPr>
-      <w:bookmarkStart w:id="61" w:name="_Toc7637201"/>
+      <w:bookmarkStart w:id="61" w:name="_Toc7642023"/>
       <w:r>
         <w:rPr>
           <w:lang w:val="en-ZA"/>
@@ -22287,7 +21750,31 @@
         </w:numPr>
       </w:pPr>
       <w:r>
-        <w:t>Do you want to be able to view the challenges without logging in, but in order to accept a challenge or interact with friends, you need to log in?</w:t>
+        <w:t xml:space="preserve">Do you </w:t>
+      </w:r>
+      <w:r>
+        <w:t>want</w:t>
+      </w:r>
+      <w:r>
+        <w:t xml:space="preserve"> visitors to be able to browse the site without being logged in?</w:t>
+      </w:r>
+      <w:r>
+        <w:t xml:space="preserve"> </w:t>
+      </w:r>
+      <w:r>
+        <w:t>(</w:t>
+      </w:r>
+      <w:r>
+        <w:t xml:space="preserve">Login only required for account </w:t>
+      </w:r>
+      <w:r>
+        <w:t>dependent</w:t>
+      </w:r>
+      <w:r>
+        <w:t xml:space="preserve"> activities such as add friend, send challenge invite, etc.</w:t>
+      </w:r>
+      <w:r>
+        <w:t>)</w:t>
       </w:r>
     </w:p>
     <w:p>
@@ -22299,7 +21786,25 @@
         </w:numPr>
       </w:pPr>
       <w:r>
-        <w:t>Would you prefer a star system for the difficulty level (e.g. 1 star = easy, 5 stars = extreme) or would words be better (e.g. easy, difficult, extreme)?</w:t>
+        <w:t>Would you prefer star</w:t>
+      </w:r>
+      <w:r>
+        <w:t>s</w:t>
+      </w:r>
+      <w:r>
+        <w:t xml:space="preserve"> </w:t>
+      </w:r>
+      <w:r>
+        <w:t>to represent</w:t>
+      </w:r>
+      <w:r>
+        <w:t xml:space="preserve"> difficulty level 1 star = easy, 5 stars = extreme) or </w:t>
+      </w:r>
+      <w:r>
+        <w:t>words</w:t>
+      </w:r>
+      <w:r>
+        <w:t xml:space="preserve"> (easy, difficult, extreme)?</w:t>
       </w:r>
     </w:p>
     <w:p>
@@ -22325,11 +21830,9 @@
       <w:r>
         <w:t xml:space="preserve">Can you befriend anyone whose username you </w:t>
       </w:r>
-      <w:proofErr w:type="gramStart"/>
-      <w:r>
-        <w:t>know</w:t>
-      </w:r>
-      <w:proofErr w:type="gramEnd"/>
+      <w:r>
+        <w:t>know,</w:t>
+      </w:r>
       <w:r>
         <w:t xml:space="preserve"> or does it need to be accepted by the user?</w:t>
       </w:r>
@@ -22358,7 +21861,15 @@
         <w:t xml:space="preserve"> </w:t>
       </w:r>
       <w:r>
-        <w:t>their Bucket List account</w:t>
+        <w:t xml:space="preserve">their </w:t>
+      </w:r>
+      <w:proofErr w:type="spellStart"/>
+      <w:r>
+        <w:t>BucketList</w:t>
+      </w:r>
+      <w:proofErr w:type="spellEnd"/>
+      <w:r>
+        <w:t xml:space="preserve"> account</w:t>
       </w:r>
       <w:r>
         <w:t>, should their details be kept?</w:t>
@@ -22373,15 +21884,25 @@
         </w:numPr>
       </w:pPr>
       <w:r>
-        <w:t xml:space="preserve">What happens if a challenge is completed but nobody verifies </w:t>
-      </w:r>
-      <w:proofErr w:type="gramStart"/>
+        <w:t xml:space="preserve">What </w:t>
+      </w:r>
+      <w:r>
+        <w:t xml:space="preserve">do you think should </w:t>
+      </w:r>
+      <w:r>
+        <w:t>happen if a challenge is completed</w:t>
+      </w:r>
+      <w:r>
+        <w:t>,</w:t>
+      </w:r>
+      <w:r>
+        <w:t xml:space="preserve"> but nobody verifies </w:t>
+      </w:r>
       <w:r>
         <w:t>it</w:t>
       </w:r>
-      <w:proofErr w:type="gramEnd"/>
-      <w:r>
-        <w:t xml:space="preserve"> or a challenge is not actually completed but is verified?</w:t>
+      <w:r>
+        <w:t>?</w:t>
       </w:r>
     </w:p>
     <w:p>
@@ -22393,7 +21914,46 @@
         </w:numPr>
       </w:pPr>
       <w:r>
-        <w:t>How are fake accounts handled? For example, creating a fake account to get points for a group challenge</w:t>
+        <w:t xml:space="preserve">How </w:t>
+      </w:r>
+      <w:r>
+        <w:t>would you like to see</w:t>
+      </w:r>
+      <w:r>
+        <w:t xml:space="preserve"> </w:t>
+      </w:r>
+      <w:r>
+        <w:t>malicious</w:t>
+      </w:r>
+      <w:r>
+        <w:t>/fake/</w:t>
+      </w:r>
+      <w:r>
+        <w:t>fraudulent</w:t>
+      </w:r>
+      <w:r>
+        <w:t xml:space="preserve"> accounts </w:t>
+      </w:r>
+      <w:r>
+        <w:t xml:space="preserve">to be </w:t>
+      </w:r>
+      <w:r>
+        <w:t xml:space="preserve">handled? </w:t>
+      </w:r>
+      <w:r>
+        <w:t>For example:</w:t>
+      </w:r>
+      <w:r>
+        <w:t xml:space="preserve"> </w:t>
+      </w:r>
+      <w:r>
+        <w:t>C</w:t>
+      </w:r>
+      <w:r>
+        <w:t>reating a fake account to get points for a group challenge</w:t>
+      </w:r>
+      <w:r>
+        <w:t>.</w:t>
       </w:r>
     </w:p>
     <w:p>
@@ -22405,7 +21965,42 @@
         </w:numPr>
       </w:pPr>
       <w:r>
-        <w:t>Besides completing Bucket lost challenges, what else does this app provide? E.g.: charity, monetary gain, unlocking challenges based on points</w:t>
+        <w:t xml:space="preserve">Besides completing </w:t>
+      </w:r>
+      <w:proofErr w:type="spellStart"/>
+      <w:r>
+        <w:t>Bucket</w:t>
+      </w:r>
+      <w:r>
+        <w:t>List</w:t>
+      </w:r>
+      <w:proofErr w:type="spellEnd"/>
+      <w:r>
+        <w:t xml:space="preserve"> </w:t>
+      </w:r>
+      <w:r>
+        <w:t xml:space="preserve">challenges, what </w:t>
+      </w:r>
+      <w:r>
+        <w:t>would you like to see this system provide? For example:</w:t>
+      </w:r>
+      <w:r>
+        <w:t xml:space="preserve"> </w:t>
+      </w:r>
+      <w:r>
+        <w:t xml:space="preserve">Platform for </w:t>
+      </w:r>
+      <w:r>
+        <w:t>charity</w:t>
+      </w:r>
+      <w:r>
+        <w:t xml:space="preserve"> work</w:t>
+      </w:r>
+      <w:r>
+        <w:t xml:space="preserve">, monetary gain, </w:t>
+      </w:r>
+      <w:r>
+        <w:t>etc.</w:t>
       </w:r>
     </w:p>
     <w:p>
@@ -22429,7 +22024,13 @@
         </w:numPr>
       </w:pPr>
       <w:r>
-        <w:t>What details do we need from the users, and what are you comfortable sharing</w:t>
+        <w:t xml:space="preserve">What </w:t>
+      </w:r>
+      <w:r>
+        <w:t>personal information</w:t>
+      </w:r>
+      <w:r>
+        <w:t xml:space="preserve"> are you comfortable sharing</w:t>
       </w:r>
       <w:r>
         <w:t>?</w:t>
@@ -23275,19 +22876,11 @@
         </w:rPr>
         <w:t xml:space="preserve">For example, </w:t>
       </w:r>
-      <w:proofErr w:type="gramStart"/>
       <w:r>
         <w:rPr>
           <w:color w:val="000000" w:themeColor="text1"/>
         </w:rPr>
-        <w:t>An</w:t>
-      </w:r>
-      <w:proofErr w:type="gramEnd"/>
-      <w:r>
-        <w:rPr>
-          <w:color w:val="000000" w:themeColor="text1"/>
-        </w:rPr>
-        <w:t xml:space="preserve"> order is created</w:t>
+        <w:t>An order is created</w:t>
       </w:r>
     </w:p>
   </w:comment>
@@ -23628,21 +23221,7 @@
         <w:rPr>
           <w:color w:val="000000" w:themeColor="text1"/>
         </w:rPr>
-        <w:t xml:space="preserve">For example, </w:t>
-      </w:r>
-      <w:proofErr w:type="gramStart"/>
-      <w:r>
-        <w:rPr>
-          <w:color w:val="000000" w:themeColor="text1"/>
-        </w:rPr>
-        <w:t>An</w:t>
-      </w:r>
-      <w:proofErr w:type="gramEnd"/>
-      <w:r>
-        <w:rPr>
-          <w:color w:val="000000" w:themeColor="text1"/>
-        </w:rPr>
-        <w:t xml:space="preserve"> order is created</w:t>
+        <w:t>For example, An order is created</w:t>
       </w:r>
     </w:p>
   </w:comment>
@@ -23983,21 +23562,7 @@
         <w:rPr>
           <w:color w:val="000000" w:themeColor="text1"/>
         </w:rPr>
-        <w:t xml:space="preserve">For example, </w:t>
-      </w:r>
-      <w:proofErr w:type="gramStart"/>
-      <w:r>
-        <w:rPr>
-          <w:color w:val="000000" w:themeColor="text1"/>
-        </w:rPr>
-        <w:t>An</w:t>
-      </w:r>
-      <w:proofErr w:type="gramEnd"/>
-      <w:r>
-        <w:rPr>
-          <w:color w:val="000000" w:themeColor="text1"/>
-        </w:rPr>
-        <w:t xml:space="preserve"> order is created</w:t>
+        <w:t>For example, An order is created</w:t>
       </w:r>
     </w:p>
   </w:comment>
@@ -24554,23 +24119,7 @@
         <w:pStyle w:val="CommentText"/>
       </w:pPr>
       <w:r>
-        <w:t xml:space="preserve">Performance requirements specify the speed/response time at which various tasks </w:t>
-      </w:r>
-      <w:proofErr w:type="gramStart"/>
-      <w:r>
-        <w:t>have to</w:t>
-      </w:r>
-      <w:proofErr w:type="gramEnd"/>
-      <w:r>
-        <w:t xml:space="preserve"> be accomplished. Can also include other constraints </w:t>
-      </w:r>
-      <w:proofErr w:type="gramStart"/>
-      <w:r>
-        <w:t>with regard to</w:t>
-      </w:r>
-      <w:proofErr w:type="gramEnd"/>
-      <w:r>
-        <w:t xml:space="preserve"> system’s reliability, availability, throughput etc.</w:t>
+        <w:t>Performance requirements specify the speed/response time at which various tasks have to be accomplished. Can also include other constraints with regard to system’s reliability, availability, throughput etc.</w:t>
       </w:r>
     </w:p>
   </w:comment>
@@ -24597,19 +24146,11 @@
         <w:rPr>
           <w:color w:val="000000" w:themeColor="text1"/>
         </w:rPr>
-        <w:t xml:space="preserve">ho should be allowed to see and update what type of </w:t>
-      </w:r>
-      <w:proofErr w:type="gramStart"/>
-      <w:r>
-        <w:rPr>
-          <w:color w:val="000000" w:themeColor="text1"/>
-        </w:rPr>
-        <w:t>data.</w:t>
-      </w:r>
-      <w:proofErr w:type="gramEnd"/>
+        <w:t>ho should be allowed to see and update what type of data.</w:t>
+      </w:r>
     </w:p>
   </w:comment>
-  <w:comment w:id="48" w:author="Janine Nel" w:date="2010-02-09T19:36:00Z" w:initials="Janine">
+  <w:comment w:id="49" w:author="Janine Nel" w:date="2010-02-09T19:36:00Z" w:initials="Janine">
     <w:p>
       <w:pPr>
         <w:pStyle w:val="CommentText"/>
@@ -26051,6 +25592,95 @@
     </w:lvl>
   </w:abstractNum>
   <w:abstractNum w:abstractNumId="8" w15:restartNumberingAfterBreak="0">
+    <w:nsid w:val="1B5547B5"/>
+    <w:multiLevelType w:val="hybridMultilevel"/>
+    <w:tmpl w:val="833E82FE"/>
+    <w:lvl w:ilvl="0" w:tplc="1C090011">
+      <w:start w:val="1"/>
+      <w:numFmt w:val="decimal"/>
+      <w:lvlText w:val="%1)"/>
+      <w:lvlJc w:val="left"/>
+      <w:pPr>
+        <w:ind w:left="720" w:hanging="360"/>
+      </w:pPr>
+      <w:rPr>
+        <w:rFonts w:hint="default"/>
+      </w:rPr>
+    </w:lvl>
+    <w:lvl w:ilvl="1" w:tplc="1C090019" w:tentative="1">
+      <w:start w:val="1"/>
+      <w:numFmt w:val="lowerLetter"/>
+      <w:lvlText w:val="%2."/>
+      <w:lvlJc w:val="left"/>
+      <w:pPr>
+        <w:ind w:left="1440" w:hanging="360"/>
+      </w:pPr>
+    </w:lvl>
+    <w:lvl w:ilvl="2" w:tplc="1C09001B" w:tentative="1">
+      <w:start w:val="1"/>
+      <w:numFmt w:val="lowerRoman"/>
+      <w:lvlText w:val="%3."/>
+      <w:lvlJc w:val="right"/>
+      <w:pPr>
+        <w:ind w:left="2160" w:hanging="180"/>
+      </w:pPr>
+    </w:lvl>
+    <w:lvl w:ilvl="3" w:tplc="1C09000F" w:tentative="1">
+      <w:start w:val="1"/>
+      <w:numFmt w:val="decimal"/>
+      <w:lvlText w:val="%4."/>
+      <w:lvlJc w:val="left"/>
+      <w:pPr>
+        <w:ind w:left="2880" w:hanging="360"/>
+      </w:pPr>
+    </w:lvl>
+    <w:lvl w:ilvl="4" w:tplc="1C090019" w:tentative="1">
+      <w:start w:val="1"/>
+      <w:numFmt w:val="lowerLetter"/>
+      <w:lvlText w:val="%5."/>
+      <w:lvlJc w:val="left"/>
+      <w:pPr>
+        <w:ind w:left="3600" w:hanging="360"/>
+      </w:pPr>
+    </w:lvl>
+    <w:lvl w:ilvl="5" w:tplc="1C09001B" w:tentative="1">
+      <w:start w:val="1"/>
+      <w:numFmt w:val="lowerRoman"/>
+      <w:lvlText w:val="%6."/>
+      <w:lvlJc w:val="right"/>
+      <w:pPr>
+        <w:ind w:left="4320" w:hanging="180"/>
+      </w:pPr>
+    </w:lvl>
+    <w:lvl w:ilvl="6" w:tplc="1C09000F" w:tentative="1">
+      <w:start w:val="1"/>
+      <w:numFmt w:val="decimal"/>
+      <w:lvlText w:val="%7."/>
+      <w:lvlJc w:val="left"/>
+      <w:pPr>
+        <w:ind w:left="5040" w:hanging="360"/>
+      </w:pPr>
+    </w:lvl>
+    <w:lvl w:ilvl="7" w:tplc="1C090019" w:tentative="1">
+      <w:start w:val="1"/>
+      <w:numFmt w:val="lowerLetter"/>
+      <w:lvlText w:val="%8."/>
+      <w:lvlJc w:val="left"/>
+      <w:pPr>
+        <w:ind w:left="5760" w:hanging="360"/>
+      </w:pPr>
+    </w:lvl>
+    <w:lvl w:ilvl="8" w:tplc="1C09001B" w:tentative="1">
+      <w:start w:val="1"/>
+      <w:numFmt w:val="lowerRoman"/>
+      <w:lvlText w:val="%9."/>
+      <w:lvlJc w:val="right"/>
+      <w:pPr>
+        <w:ind w:left="6480" w:hanging="180"/>
+      </w:pPr>
+    </w:lvl>
+  </w:abstractNum>
+  <w:abstractNum w:abstractNumId="9" w15:restartNumberingAfterBreak="0">
     <w:nsid w:val="1CB15B76"/>
     <w:multiLevelType w:val="hybridMultilevel"/>
     <w:tmpl w:val="85CC7658"/>
@@ -26139,7 +25769,7 @@
       </w:pPr>
     </w:lvl>
   </w:abstractNum>
-  <w:abstractNum w:abstractNumId="9" w15:restartNumberingAfterBreak="0">
+  <w:abstractNum w:abstractNumId="10" w15:restartNumberingAfterBreak="0">
     <w:nsid w:val="1D980AB8"/>
     <w:multiLevelType w:val="hybridMultilevel"/>
     <w:tmpl w:val="19FACEE8"/>
@@ -26228,7 +25858,7 @@
       </w:pPr>
     </w:lvl>
   </w:abstractNum>
-  <w:abstractNum w:abstractNumId="10" w15:restartNumberingAfterBreak="0">
+  <w:abstractNum w:abstractNumId="11" w15:restartNumberingAfterBreak="0">
     <w:nsid w:val="20761098"/>
     <w:multiLevelType w:val="hybridMultilevel"/>
     <w:tmpl w:val="864CA4BC"/>
@@ -26317,7 +25947,7 @@
       </w:pPr>
     </w:lvl>
   </w:abstractNum>
-  <w:abstractNum w:abstractNumId="11" w15:restartNumberingAfterBreak="0">
+  <w:abstractNum w:abstractNumId="12" w15:restartNumberingAfterBreak="0">
     <w:nsid w:val="274B1745"/>
     <w:multiLevelType w:val="multilevel"/>
     <w:tmpl w:val="C21C480E"/>
@@ -26430,7 +26060,7 @@
       </w:rPr>
     </w:lvl>
   </w:abstractNum>
-  <w:abstractNum w:abstractNumId="12" w15:restartNumberingAfterBreak="0">
+  <w:abstractNum w:abstractNumId="13" w15:restartNumberingAfterBreak="0">
     <w:nsid w:val="31D90A46"/>
     <w:multiLevelType w:val="hybridMultilevel"/>
     <w:tmpl w:val="082CDCB8"/>
@@ -26519,7 +26149,7 @@
       </w:pPr>
     </w:lvl>
   </w:abstractNum>
-  <w:abstractNum w:abstractNumId="13" w15:restartNumberingAfterBreak="0">
+  <w:abstractNum w:abstractNumId="14" w15:restartNumberingAfterBreak="0">
     <w:nsid w:val="35DC7E76"/>
     <w:multiLevelType w:val="multilevel"/>
     <w:tmpl w:val="6C60341A"/>
@@ -26632,7 +26262,7 @@
       </w:rPr>
     </w:lvl>
   </w:abstractNum>
-  <w:abstractNum w:abstractNumId="14" w15:restartNumberingAfterBreak="0">
+  <w:abstractNum w:abstractNumId="15" w15:restartNumberingAfterBreak="0">
     <w:nsid w:val="37EA3E70"/>
     <w:multiLevelType w:val="hybridMultilevel"/>
     <w:tmpl w:val="BDCCB6DA"/>
@@ -26721,7 +26351,7 @@
       </w:pPr>
     </w:lvl>
   </w:abstractNum>
-  <w:abstractNum w:abstractNumId="15" w15:restartNumberingAfterBreak="0">
+  <w:abstractNum w:abstractNumId="16" w15:restartNumberingAfterBreak="0">
     <w:nsid w:val="3A87031C"/>
     <w:multiLevelType w:val="hybridMultilevel"/>
     <w:tmpl w:val="427C02BE"/>
@@ -26810,7 +26440,7 @@
       </w:pPr>
     </w:lvl>
   </w:abstractNum>
-  <w:abstractNum w:abstractNumId="16" w15:restartNumberingAfterBreak="0">
+  <w:abstractNum w:abstractNumId="17" w15:restartNumberingAfterBreak="0">
     <w:nsid w:val="3BAF5847"/>
     <w:multiLevelType w:val="hybridMultilevel"/>
     <w:tmpl w:val="C4DE2A8E"/>
@@ -26923,7 +26553,7 @@
       </w:rPr>
     </w:lvl>
   </w:abstractNum>
-  <w:abstractNum w:abstractNumId="17" w15:restartNumberingAfterBreak="0">
+  <w:abstractNum w:abstractNumId="18" w15:restartNumberingAfterBreak="0">
     <w:nsid w:val="434C0F02"/>
     <w:multiLevelType w:val="hybridMultilevel"/>
     <w:tmpl w:val="0EAAFDC2"/>
@@ -27012,7 +26642,7 @@
       </w:pPr>
     </w:lvl>
   </w:abstractNum>
-  <w:abstractNum w:abstractNumId="18" w15:restartNumberingAfterBreak="0">
+  <w:abstractNum w:abstractNumId="19" w15:restartNumberingAfterBreak="0">
     <w:nsid w:val="43FD0B09"/>
     <w:multiLevelType w:val="hybridMultilevel"/>
     <w:tmpl w:val="35C06256"/>
@@ -27125,7 +26755,7 @@
       </w:rPr>
     </w:lvl>
   </w:abstractNum>
-  <w:abstractNum w:abstractNumId="19" w15:restartNumberingAfterBreak="0">
+  <w:abstractNum w:abstractNumId="20" w15:restartNumberingAfterBreak="0">
     <w:nsid w:val="44DA344C"/>
     <w:multiLevelType w:val="singleLevel"/>
     <w:tmpl w:val="8FDECAB0"/>
@@ -27146,7 +26776,7 @@
       </w:rPr>
     </w:lvl>
   </w:abstractNum>
-  <w:abstractNum w:abstractNumId="20" w15:restartNumberingAfterBreak="0">
+  <w:abstractNum w:abstractNumId="21" w15:restartNumberingAfterBreak="0">
     <w:nsid w:val="4A44549B"/>
     <w:multiLevelType w:val="hybridMultilevel"/>
     <w:tmpl w:val="E9CA6D2A"/>
@@ -27259,7 +26889,7 @@
       </w:rPr>
     </w:lvl>
   </w:abstractNum>
-  <w:abstractNum w:abstractNumId="21" w15:restartNumberingAfterBreak="0">
+  <w:abstractNum w:abstractNumId="22" w15:restartNumberingAfterBreak="0">
     <w:nsid w:val="51433283"/>
     <w:multiLevelType w:val="hybridMultilevel"/>
     <w:tmpl w:val="20F48336"/>
@@ -27375,7 +27005,7 @@
       </w:rPr>
     </w:lvl>
   </w:abstractNum>
-  <w:abstractNum w:abstractNumId="22" w15:restartNumberingAfterBreak="0">
+  <w:abstractNum w:abstractNumId="23" w15:restartNumberingAfterBreak="0">
     <w:nsid w:val="5464397F"/>
     <w:multiLevelType w:val="hybridMultilevel"/>
     <w:tmpl w:val="A6A8E372"/>
@@ -27464,7 +27094,7 @@
       </w:pPr>
     </w:lvl>
   </w:abstractNum>
-  <w:abstractNum w:abstractNumId="23" w15:restartNumberingAfterBreak="0">
+  <w:abstractNum w:abstractNumId="24" w15:restartNumberingAfterBreak="0">
     <w:nsid w:val="55880CE9"/>
     <w:multiLevelType w:val="multilevel"/>
     <w:tmpl w:val="D9BECE72"/>
@@ -27577,7 +27207,7 @@
       </w:rPr>
     </w:lvl>
   </w:abstractNum>
-  <w:abstractNum w:abstractNumId="24" w15:restartNumberingAfterBreak="0">
+  <w:abstractNum w:abstractNumId="25" w15:restartNumberingAfterBreak="0">
     <w:nsid w:val="55904E4C"/>
     <w:multiLevelType w:val="hybridMultilevel"/>
     <w:tmpl w:val="3C8E7E48"/>
@@ -27666,7 +27296,7 @@
       </w:pPr>
     </w:lvl>
   </w:abstractNum>
-  <w:abstractNum w:abstractNumId="25" w15:restartNumberingAfterBreak="0">
+  <w:abstractNum w:abstractNumId="26" w15:restartNumberingAfterBreak="0">
     <w:nsid w:val="55B43487"/>
     <w:multiLevelType w:val="multilevel"/>
     <w:tmpl w:val="93DA7AB2"/>
@@ -27819,7 +27449,7 @@
       </w:rPr>
     </w:lvl>
   </w:abstractNum>
-  <w:abstractNum w:abstractNumId="26" w15:restartNumberingAfterBreak="0">
+  <w:abstractNum w:abstractNumId="27" w15:restartNumberingAfterBreak="0">
     <w:nsid w:val="574E0DBD"/>
     <w:multiLevelType w:val="hybridMultilevel"/>
     <w:tmpl w:val="CBC498DC"/>
@@ -27908,7 +27538,7 @@
       </w:pPr>
     </w:lvl>
   </w:abstractNum>
-  <w:abstractNum w:abstractNumId="27" w15:restartNumberingAfterBreak="0">
+  <w:abstractNum w:abstractNumId="28" w15:restartNumberingAfterBreak="0">
     <w:nsid w:val="585E4C70"/>
     <w:multiLevelType w:val="hybridMultilevel"/>
     <w:tmpl w:val="3C701A66"/>
@@ -28021,7 +27651,7 @@
       </w:rPr>
     </w:lvl>
   </w:abstractNum>
-  <w:abstractNum w:abstractNumId="28" w15:restartNumberingAfterBreak="0">
+  <w:abstractNum w:abstractNumId="29" w15:restartNumberingAfterBreak="0">
     <w:nsid w:val="5AAE0FFE"/>
     <w:multiLevelType w:val="hybridMultilevel"/>
     <w:tmpl w:val="A5008626"/>
@@ -28142,7 +27772,7 @@
       </w:pPr>
     </w:lvl>
   </w:abstractNum>
-  <w:abstractNum w:abstractNumId="29" w15:restartNumberingAfterBreak="0">
+  <w:abstractNum w:abstractNumId="30" w15:restartNumberingAfterBreak="0">
     <w:nsid w:val="5D3B657A"/>
     <w:multiLevelType w:val="hybridMultilevel"/>
     <w:tmpl w:val="2E7463BC"/>
@@ -28231,7 +27861,7 @@
       </w:pPr>
     </w:lvl>
   </w:abstractNum>
-  <w:abstractNum w:abstractNumId="30" w15:restartNumberingAfterBreak="0">
+  <w:abstractNum w:abstractNumId="31" w15:restartNumberingAfterBreak="0">
     <w:nsid w:val="62D66C5C"/>
     <w:multiLevelType w:val="hybridMultilevel"/>
     <w:tmpl w:val="47CA8956"/>
@@ -28320,7 +27950,7 @@
       </w:pPr>
     </w:lvl>
   </w:abstractNum>
-  <w:abstractNum w:abstractNumId="31" w15:restartNumberingAfterBreak="0">
+  <w:abstractNum w:abstractNumId="32" w15:restartNumberingAfterBreak="0">
     <w:nsid w:val="62F81471"/>
     <w:multiLevelType w:val="hybridMultilevel"/>
     <w:tmpl w:val="222EBEAE"/>
@@ -28409,7 +28039,7 @@
       </w:pPr>
     </w:lvl>
   </w:abstractNum>
-  <w:abstractNum w:abstractNumId="32" w15:restartNumberingAfterBreak="0">
+  <w:abstractNum w:abstractNumId="33" w15:restartNumberingAfterBreak="0">
     <w:nsid w:val="63A44A8D"/>
     <w:multiLevelType w:val="hybridMultilevel"/>
     <w:tmpl w:val="873C8814"/>
@@ -28498,7 +28128,7 @@
       </w:pPr>
     </w:lvl>
   </w:abstractNum>
-  <w:abstractNum w:abstractNumId="33" w15:restartNumberingAfterBreak="0">
+  <w:abstractNum w:abstractNumId="34" w15:restartNumberingAfterBreak="0">
     <w:nsid w:val="67B31096"/>
     <w:multiLevelType w:val="hybridMultilevel"/>
     <w:tmpl w:val="72F8FC54"/>
@@ -28587,7 +28217,7 @@
       </w:pPr>
     </w:lvl>
   </w:abstractNum>
-  <w:abstractNum w:abstractNumId="34" w15:restartNumberingAfterBreak="0">
+  <w:abstractNum w:abstractNumId="35" w15:restartNumberingAfterBreak="0">
     <w:nsid w:val="70291DBB"/>
     <w:multiLevelType w:val="hybridMultilevel"/>
     <w:tmpl w:val="87125916"/>
@@ -28673,7 +28303,7 @@
       </w:pPr>
     </w:lvl>
   </w:abstractNum>
-  <w:abstractNum w:abstractNumId="35" w15:restartNumberingAfterBreak="0">
+  <w:abstractNum w:abstractNumId="36" w15:restartNumberingAfterBreak="0">
     <w:nsid w:val="707173C6"/>
     <w:multiLevelType w:val="multilevel"/>
     <w:tmpl w:val="99A6F394"/>
@@ -28759,7 +28389,7 @@
       </w:pPr>
     </w:lvl>
   </w:abstractNum>
-  <w:abstractNum w:abstractNumId="36" w15:restartNumberingAfterBreak="0">
+  <w:abstractNum w:abstractNumId="37" w15:restartNumberingAfterBreak="0">
     <w:nsid w:val="73B6623D"/>
     <w:multiLevelType w:val="hybridMultilevel"/>
     <w:tmpl w:val="312EFD8A"/>
@@ -28848,7 +28478,7 @@
       </w:pPr>
     </w:lvl>
   </w:abstractNum>
-  <w:abstractNum w:abstractNumId="37" w15:restartNumberingAfterBreak="0">
+  <w:abstractNum w:abstractNumId="38" w15:restartNumberingAfterBreak="0">
     <w:nsid w:val="74984F7B"/>
     <w:multiLevelType w:val="multilevel"/>
     <w:tmpl w:val="D2188D0E"/>
@@ -28934,7 +28564,7 @@
       </w:pPr>
     </w:lvl>
   </w:abstractNum>
-  <w:abstractNum w:abstractNumId="38" w15:restartNumberingAfterBreak="0">
+  <w:abstractNum w:abstractNumId="39" w15:restartNumberingAfterBreak="0">
     <w:nsid w:val="779C7D0B"/>
     <w:multiLevelType w:val="hybridMultilevel"/>
     <w:tmpl w:val="651C6DD2"/>
@@ -29020,7 +28650,120 @@
       </w:pPr>
     </w:lvl>
   </w:abstractNum>
-  <w:abstractNum w:abstractNumId="39" w15:restartNumberingAfterBreak="0">
+  <w:abstractNum w:abstractNumId="40" w15:restartNumberingAfterBreak="0">
+    <w:nsid w:val="7CE93AA6"/>
+    <w:multiLevelType w:val="multilevel"/>
+    <w:tmpl w:val="3F80A3B4"/>
+    <w:lvl w:ilvl="0">
+      <w:start w:val="1"/>
+      <w:numFmt w:val="decimal"/>
+      <w:lvlText w:val="%1."/>
+      <w:lvlJc w:val="left"/>
+      <w:pPr>
+        <w:ind w:left="360" w:hanging="360"/>
+      </w:pPr>
+      <w:rPr>
+        <w:rFonts w:hint="default"/>
+      </w:rPr>
+    </w:lvl>
+    <w:lvl w:ilvl="1">
+      <w:start w:val="1"/>
+      <w:numFmt w:val="decimal"/>
+      <w:lvlText w:val="%1.%2)"/>
+      <w:lvlJc w:val="left"/>
+      <w:pPr>
+        <w:ind w:left="720" w:hanging="360"/>
+      </w:pPr>
+      <w:rPr>
+        <w:rFonts w:hint="default"/>
+      </w:rPr>
+    </w:lvl>
+    <w:lvl w:ilvl="2">
+      <w:start w:val="1"/>
+      <w:numFmt w:val="decimal"/>
+      <w:lvlText w:val="%1.%2)%3."/>
+      <w:lvlJc w:val="left"/>
+      <w:pPr>
+        <w:ind w:left="1440" w:hanging="720"/>
+      </w:pPr>
+      <w:rPr>
+        <w:rFonts w:hint="default"/>
+      </w:rPr>
+    </w:lvl>
+    <w:lvl w:ilvl="3">
+      <w:start w:val="1"/>
+      <w:numFmt w:val="decimal"/>
+      <w:lvlText w:val="%1.%2)%3.%4."/>
+      <w:lvlJc w:val="left"/>
+      <w:pPr>
+        <w:ind w:left="1800" w:hanging="720"/>
+      </w:pPr>
+      <w:rPr>
+        <w:rFonts w:hint="default"/>
+      </w:rPr>
+    </w:lvl>
+    <w:lvl w:ilvl="4">
+      <w:start w:val="1"/>
+      <w:numFmt w:val="decimal"/>
+      <w:lvlText w:val="%1.%2)%3.%4.%5."/>
+      <w:lvlJc w:val="left"/>
+      <w:pPr>
+        <w:ind w:left="2520" w:hanging="1080"/>
+      </w:pPr>
+      <w:rPr>
+        <w:rFonts w:hint="default"/>
+      </w:rPr>
+    </w:lvl>
+    <w:lvl w:ilvl="5">
+      <w:start w:val="1"/>
+      <w:numFmt w:val="decimal"/>
+      <w:lvlText w:val="%1.%2)%3.%4.%5.%6."/>
+      <w:lvlJc w:val="left"/>
+      <w:pPr>
+        <w:ind w:left="2880" w:hanging="1080"/>
+      </w:pPr>
+      <w:rPr>
+        <w:rFonts w:hint="default"/>
+      </w:rPr>
+    </w:lvl>
+    <w:lvl w:ilvl="6">
+      <w:start w:val="1"/>
+      <w:numFmt w:val="decimal"/>
+      <w:lvlText w:val="%1.%2)%3.%4.%5.%6.%7."/>
+      <w:lvlJc w:val="left"/>
+      <w:pPr>
+        <w:ind w:left="3600" w:hanging="1440"/>
+      </w:pPr>
+      <w:rPr>
+        <w:rFonts w:hint="default"/>
+      </w:rPr>
+    </w:lvl>
+    <w:lvl w:ilvl="7">
+      <w:start w:val="1"/>
+      <w:numFmt w:val="decimal"/>
+      <w:lvlText w:val="%1.%2)%3.%4.%5.%6.%7.%8."/>
+      <w:lvlJc w:val="left"/>
+      <w:pPr>
+        <w:ind w:left="3960" w:hanging="1440"/>
+      </w:pPr>
+      <w:rPr>
+        <w:rFonts w:hint="default"/>
+      </w:rPr>
+    </w:lvl>
+    <w:lvl w:ilvl="8">
+      <w:start w:val="1"/>
+      <w:numFmt w:val="decimal"/>
+      <w:lvlText w:val="%1.%2)%3.%4.%5.%6.%7.%8.%9."/>
+      <w:lvlJc w:val="left"/>
+      <w:pPr>
+        <w:ind w:left="4680" w:hanging="1800"/>
+      </w:pPr>
+      <w:rPr>
+        <w:rFonts w:hint="default"/>
+      </w:rPr>
+    </w:lvl>
+  </w:abstractNum>
+  <w:abstractNum w:abstractNumId="41" w15:restartNumberingAfterBreak="0">
     <w:nsid w:val="7D142E58"/>
     <w:multiLevelType w:val="hybridMultilevel"/>
     <w:tmpl w:val="35464A9E"/>
@@ -29133,7 +28876,7 @@
       </w:rPr>
     </w:lvl>
   </w:abstractNum>
-  <w:abstractNum w:abstractNumId="40" w15:restartNumberingAfterBreak="0">
+  <w:abstractNum w:abstractNumId="42" w15:restartNumberingAfterBreak="0">
     <w:nsid w:val="7D4A5A43"/>
     <w:multiLevelType w:val="hybridMultilevel"/>
     <w:tmpl w:val="2FD66DEA"/>
@@ -29247,40 +28990,40 @@
     </w:lvl>
   </w:abstractNum>
   <w:num w:numId="1">
-    <w:abstractNumId w:val="25"/>
+    <w:abstractNumId w:val="26"/>
   </w:num>
   <w:num w:numId="2">
     <w:abstractNumId w:val="6"/>
   </w:num>
   <w:num w:numId="3">
+    <w:abstractNumId w:val="29"/>
+  </w:num>
+  <w:num w:numId="4">
+    <w:abstractNumId w:val="20"/>
+  </w:num>
+  <w:num w:numId="5">
+    <w:abstractNumId w:val="22"/>
+  </w:num>
+  <w:num w:numId="6">
+    <w:abstractNumId w:val="41"/>
+  </w:num>
+  <w:num w:numId="7">
     <w:abstractNumId w:val="28"/>
   </w:num>
-  <w:num w:numId="4">
+  <w:num w:numId="8">
+    <w:abstractNumId w:val="21"/>
+  </w:num>
+  <w:num w:numId="9">
     <w:abstractNumId w:val="19"/>
   </w:num>
-  <w:num w:numId="5">
-    <w:abstractNumId w:val="21"/>
-  </w:num>
-  <w:num w:numId="6">
-    <w:abstractNumId w:val="39"/>
-  </w:num>
-  <w:num w:numId="7">
-    <w:abstractNumId w:val="27"/>
-  </w:num>
-  <w:num w:numId="8">
-    <w:abstractNumId w:val="20"/>
-  </w:num>
-  <w:num w:numId="9">
-    <w:abstractNumId w:val="18"/>
-  </w:num>
   <w:num w:numId="10">
-    <w:abstractNumId w:val="34"/>
+    <w:abstractNumId w:val="35"/>
   </w:num>
   <w:num w:numId="11">
-    <w:abstractNumId w:val="16"/>
+    <w:abstractNumId w:val="17"/>
   </w:num>
   <w:num w:numId="12">
-    <w:abstractNumId w:val="25"/>
+    <w:abstractNumId w:val="26"/>
     <w:lvlOverride w:ilvl="0">
       <w:startOverride w:val="1"/>
     </w:lvlOverride>
@@ -29310,7 +29053,7 @@
     </w:lvlOverride>
   </w:num>
   <w:num w:numId="13">
-    <w:abstractNumId w:val="35"/>
+    <w:abstractNumId w:val="36"/>
     <w:lvlOverride w:ilvl="0">
       <w:startOverride w:val="3"/>
     </w:lvlOverride>
@@ -29340,7 +29083,7 @@
     </w:lvlOverride>
   </w:num>
   <w:num w:numId="14">
-    <w:abstractNumId w:val="15"/>
+    <w:abstractNumId w:val="16"/>
     <w:lvlOverride w:ilvl="0">
       <w:startOverride w:val="1"/>
     </w:lvlOverride>
@@ -29370,7 +29113,7 @@
     </w:lvlOverride>
   </w:num>
   <w:num w:numId="15">
-    <w:abstractNumId w:val="26"/>
+    <w:abstractNumId w:val="27"/>
     <w:lvlOverride w:ilvl="0">
       <w:startOverride w:val="1"/>
     </w:lvlOverride>
@@ -29400,7 +29143,7 @@
     </w:lvlOverride>
   </w:num>
   <w:num w:numId="16">
-    <w:abstractNumId w:val="38"/>
+    <w:abstractNumId w:val="39"/>
     <w:lvlOverride w:ilvl="0">
       <w:startOverride w:val="1"/>
     </w:lvlOverride>
@@ -29430,7 +29173,7 @@
     </w:lvlOverride>
   </w:num>
   <w:num w:numId="17">
-    <w:abstractNumId w:val="32"/>
+    <w:abstractNumId w:val="33"/>
     <w:lvlOverride w:ilvl="0">
       <w:startOverride w:val="1"/>
     </w:lvlOverride>
@@ -29460,7 +29203,7 @@
     </w:lvlOverride>
   </w:num>
   <w:num w:numId="18">
-    <w:abstractNumId w:val="17"/>
+    <w:abstractNumId w:val="18"/>
     <w:lvlOverride w:ilvl="0">
       <w:startOverride w:val="1"/>
     </w:lvlOverride>
@@ -29520,7 +29263,7 @@
     </w:lvlOverride>
   </w:num>
   <w:num w:numId="20">
-    <w:abstractNumId w:val="37"/>
+    <w:abstractNumId w:val="38"/>
     <w:lvlOverride w:ilvl="0">
       <w:startOverride w:val="4"/>
     </w:lvlOverride>
@@ -29610,7 +29353,7 @@
     </w:lvlOverride>
   </w:num>
   <w:num w:numId="23">
-    <w:abstractNumId w:val="33"/>
+    <w:abstractNumId w:val="34"/>
     <w:lvlOverride w:ilvl="0">
       <w:startOverride w:val="1"/>
     </w:lvlOverride>
@@ -29640,7 +29383,7 @@
     </w:lvlOverride>
   </w:num>
   <w:num w:numId="24">
-    <w:abstractNumId w:val="30"/>
+    <w:abstractNumId w:val="31"/>
     <w:lvlOverride w:ilvl="0">
       <w:startOverride w:val="1"/>
     </w:lvlOverride>
@@ -29700,7 +29443,7 @@
     </w:lvlOverride>
   </w:num>
   <w:num w:numId="26">
-    <w:abstractNumId w:val="36"/>
+    <w:abstractNumId w:val="37"/>
     <w:lvlOverride w:ilvl="0">
       <w:startOverride w:val="1"/>
     </w:lvlOverride>
@@ -29730,7 +29473,7 @@
     </w:lvlOverride>
   </w:num>
   <w:num w:numId="27">
-    <w:abstractNumId w:val="29"/>
+    <w:abstractNumId w:val="30"/>
     <w:lvlOverride w:ilvl="0">
       <w:startOverride w:val="1"/>
     </w:lvlOverride>
@@ -29760,7 +29503,7 @@
     </w:lvlOverride>
   </w:num>
   <w:num w:numId="28">
-    <w:abstractNumId w:val="9"/>
+    <w:abstractNumId w:val="10"/>
     <w:lvlOverride w:ilvl="0">
       <w:startOverride w:val="1"/>
     </w:lvlOverride>
@@ -29820,6 +29563,126 @@
     </w:lvlOverride>
   </w:num>
   <w:num w:numId="30">
+    <w:abstractNumId w:val="24"/>
+    <w:lvlOverride w:ilvl="0">
+      <w:startOverride w:val="1"/>
+    </w:lvlOverride>
+    <w:lvlOverride w:ilvl="1">
+      <w:startOverride w:val="1"/>
+    </w:lvlOverride>
+    <w:lvlOverride w:ilvl="2">
+      <w:startOverride w:val="1"/>
+    </w:lvlOverride>
+    <w:lvlOverride w:ilvl="3">
+      <w:startOverride w:val="1"/>
+    </w:lvlOverride>
+    <w:lvlOverride w:ilvl="4">
+      <w:startOverride w:val="1"/>
+    </w:lvlOverride>
+    <w:lvlOverride w:ilvl="5">
+      <w:startOverride w:val="1"/>
+    </w:lvlOverride>
+    <w:lvlOverride w:ilvl="6">
+      <w:startOverride w:val="1"/>
+    </w:lvlOverride>
+    <w:lvlOverride w:ilvl="7">
+      <w:startOverride w:val="1"/>
+    </w:lvlOverride>
+    <w:lvlOverride w:ilvl="8">
+      <w:startOverride w:val="1"/>
+    </w:lvlOverride>
+  </w:num>
+  <w:num w:numId="31">
+    <w:abstractNumId w:val="32"/>
+    <w:lvlOverride w:ilvl="0">
+      <w:startOverride w:val="1"/>
+    </w:lvlOverride>
+    <w:lvlOverride w:ilvl="1">
+      <w:startOverride w:val="1"/>
+    </w:lvlOverride>
+    <w:lvlOverride w:ilvl="2">
+      <w:startOverride w:val="1"/>
+    </w:lvlOverride>
+    <w:lvlOverride w:ilvl="3">
+      <w:startOverride w:val="1"/>
+    </w:lvlOverride>
+    <w:lvlOverride w:ilvl="4">
+      <w:startOverride w:val="1"/>
+    </w:lvlOverride>
+    <w:lvlOverride w:ilvl="5">
+      <w:startOverride w:val="1"/>
+    </w:lvlOverride>
+    <w:lvlOverride w:ilvl="6">
+      <w:startOverride w:val="1"/>
+    </w:lvlOverride>
+    <w:lvlOverride w:ilvl="7">
+      <w:startOverride w:val="1"/>
+    </w:lvlOverride>
+    <w:lvlOverride w:ilvl="8">
+      <w:startOverride w:val="1"/>
+    </w:lvlOverride>
+  </w:num>
+  <w:num w:numId="32">
+    <w:abstractNumId w:val="15"/>
+    <w:lvlOverride w:ilvl="0">
+      <w:startOverride w:val="1"/>
+    </w:lvlOverride>
+    <w:lvlOverride w:ilvl="1">
+      <w:startOverride w:val="1"/>
+    </w:lvlOverride>
+    <w:lvlOverride w:ilvl="2">
+      <w:startOverride w:val="1"/>
+    </w:lvlOverride>
+    <w:lvlOverride w:ilvl="3">
+      <w:startOverride w:val="1"/>
+    </w:lvlOverride>
+    <w:lvlOverride w:ilvl="4">
+      <w:startOverride w:val="1"/>
+    </w:lvlOverride>
+    <w:lvlOverride w:ilvl="5">
+      <w:startOverride w:val="1"/>
+    </w:lvlOverride>
+    <w:lvlOverride w:ilvl="6">
+      <w:startOverride w:val="1"/>
+    </w:lvlOverride>
+    <w:lvlOverride w:ilvl="7">
+      <w:startOverride w:val="1"/>
+    </w:lvlOverride>
+    <w:lvlOverride w:ilvl="8">
+      <w:startOverride w:val="1"/>
+    </w:lvlOverride>
+  </w:num>
+  <w:num w:numId="33">
+    <w:abstractNumId w:val="25"/>
+    <w:lvlOverride w:ilvl="0">
+      <w:startOverride w:val="1"/>
+    </w:lvlOverride>
+    <w:lvlOverride w:ilvl="1">
+      <w:startOverride w:val="1"/>
+    </w:lvlOverride>
+    <w:lvlOverride w:ilvl="2">
+      <w:startOverride w:val="1"/>
+    </w:lvlOverride>
+    <w:lvlOverride w:ilvl="3">
+      <w:startOverride w:val="1"/>
+    </w:lvlOverride>
+    <w:lvlOverride w:ilvl="4">
+      <w:startOverride w:val="1"/>
+    </w:lvlOverride>
+    <w:lvlOverride w:ilvl="5">
+      <w:startOverride w:val="1"/>
+    </w:lvlOverride>
+    <w:lvlOverride w:ilvl="6">
+      <w:startOverride w:val="1"/>
+    </w:lvlOverride>
+    <w:lvlOverride w:ilvl="7">
+      <w:startOverride w:val="1"/>
+    </w:lvlOverride>
+    <w:lvlOverride w:ilvl="8">
+      <w:startOverride w:val="1"/>
+    </w:lvlOverride>
+  </w:num>
+  <w:num w:numId="34">
     <w:abstractNumId w:val="23"/>
     <w:lvlOverride w:ilvl="0">
       <w:startOverride w:val="1"/>
@@ -29849,128 +29712,8 @@
       <w:startOverride w:val="1"/>
     </w:lvlOverride>
   </w:num>
-  <w:num w:numId="31">
-    <w:abstractNumId w:val="31"/>
-    <w:lvlOverride w:ilvl="0">
-      <w:startOverride w:val="1"/>
-    </w:lvlOverride>
-    <w:lvlOverride w:ilvl="1">
-      <w:startOverride w:val="1"/>
-    </w:lvlOverride>
-    <w:lvlOverride w:ilvl="2">
-      <w:startOverride w:val="1"/>
-    </w:lvlOverride>
-    <w:lvlOverride w:ilvl="3">
-      <w:startOverride w:val="1"/>
-    </w:lvlOverride>
-    <w:lvlOverride w:ilvl="4">
-      <w:startOverride w:val="1"/>
-    </w:lvlOverride>
-    <w:lvlOverride w:ilvl="5">
-      <w:startOverride w:val="1"/>
-    </w:lvlOverride>
-    <w:lvlOverride w:ilvl="6">
-      <w:startOverride w:val="1"/>
-    </w:lvlOverride>
-    <w:lvlOverride w:ilvl="7">
-      <w:startOverride w:val="1"/>
-    </w:lvlOverride>
-    <w:lvlOverride w:ilvl="8">
-      <w:startOverride w:val="1"/>
-    </w:lvlOverride>
-  </w:num>
-  <w:num w:numId="32">
-    <w:abstractNumId w:val="14"/>
-    <w:lvlOverride w:ilvl="0">
-      <w:startOverride w:val="1"/>
-    </w:lvlOverride>
-    <w:lvlOverride w:ilvl="1">
-      <w:startOverride w:val="1"/>
-    </w:lvlOverride>
-    <w:lvlOverride w:ilvl="2">
-      <w:startOverride w:val="1"/>
-    </w:lvlOverride>
-    <w:lvlOverride w:ilvl="3">
-      <w:startOverride w:val="1"/>
-    </w:lvlOverride>
-    <w:lvlOverride w:ilvl="4">
-      <w:startOverride w:val="1"/>
-    </w:lvlOverride>
-    <w:lvlOverride w:ilvl="5">
-      <w:startOverride w:val="1"/>
-    </w:lvlOverride>
-    <w:lvlOverride w:ilvl="6">
-      <w:startOverride w:val="1"/>
-    </w:lvlOverride>
-    <w:lvlOverride w:ilvl="7">
-      <w:startOverride w:val="1"/>
-    </w:lvlOverride>
-    <w:lvlOverride w:ilvl="8">
-      <w:startOverride w:val="1"/>
-    </w:lvlOverride>
-  </w:num>
-  <w:num w:numId="33">
-    <w:abstractNumId w:val="24"/>
-    <w:lvlOverride w:ilvl="0">
-      <w:startOverride w:val="1"/>
-    </w:lvlOverride>
-    <w:lvlOverride w:ilvl="1">
-      <w:startOverride w:val="1"/>
-    </w:lvlOverride>
-    <w:lvlOverride w:ilvl="2">
-      <w:startOverride w:val="1"/>
-    </w:lvlOverride>
-    <w:lvlOverride w:ilvl="3">
-      <w:startOverride w:val="1"/>
-    </w:lvlOverride>
-    <w:lvlOverride w:ilvl="4">
-      <w:startOverride w:val="1"/>
-    </w:lvlOverride>
-    <w:lvlOverride w:ilvl="5">
-      <w:startOverride w:val="1"/>
-    </w:lvlOverride>
-    <w:lvlOverride w:ilvl="6">
-      <w:startOverride w:val="1"/>
-    </w:lvlOverride>
-    <w:lvlOverride w:ilvl="7">
-      <w:startOverride w:val="1"/>
-    </w:lvlOverride>
-    <w:lvlOverride w:ilvl="8">
-      <w:startOverride w:val="1"/>
-    </w:lvlOverride>
-  </w:num>
-  <w:num w:numId="34">
-    <w:abstractNumId w:val="22"/>
-    <w:lvlOverride w:ilvl="0">
-      <w:startOverride w:val="1"/>
-    </w:lvlOverride>
-    <w:lvlOverride w:ilvl="1">
-      <w:startOverride w:val="1"/>
-    </w:lvlOverride>
-    <w:lvlOverride w:ilvl="2">
-      <w:startOverride w:val="1"/>
-    </w:lvlOverride>
-    <w:lvlOverride w:ilvl="3">
-      <w:startOverride w:val="1"/>
-    </w:lvlOverride>
-    <w:lvlOverride w:ilvl="4">
-      <w:startOverride w:val="1"/>
-    </w:lvlOverride>
-    <w:lvlOverride w:ilvl="5">
-      <w:startOverride w:val="1"/>
-    </w:lvlOverride>
-    <w:lvlOverride w:ilvl="6">
-      <w:startOverride w:val="1"/>
-    </w:lvlOverride>
-    <w:lvlOverride w:ilvl="7">
-      <w:startOverride w:val="1"/>
-    </w:lvlOverride>
-    <w:lvlOverride w:ilvl="8">
-      <w:startOverride w:val="1"/>
-    </w:lvlOverride>
-  </w:num>
   <w:num w:numId="35">
-    <w:abstractNumId w:val="11"/>
+    <w:abstractNumId w:val="12"/>
     <w:lvlOverride w:ilvl="0">
       <w:startOverride w:val="4"/>
     </w:lvlOverride>
@@ -30030,7 +29773,7 @@
     </w:lvlOverride>
   </w:num>
   <w:num w:numId="37">
-    <w:abstractNumId w:val="12"/>
+    <w:abstractNumId w:val="13"/>
     <w:lvlOverride w:ilvl="0">
       <w:startOverride w:val="1"/>
     </w:lvlOverride>
@@ -30060,7 +29803,7 @@
     </w:lvlOverride>
   </w:num>
   <w:num w:numId="38">
-    <w:abstractNumId w:val="10"/>
+    <w:abstractNumId w:val="11"/>
     <w:lvlOverride w:ilvl="0">
       <w:startOverride w:val="1"/>
     </w:lvlOverride>
@@ -30090,7 +29833,7 @@
     </w:lvlOverride>
   </w:num>
   <w:num w:numId="39">
-    <w:abstractNumId w:val="8"/>
+    <w:abstractNumId w:val="9"/>
     <w:lvlOverride w:ilvl="0">
       <w:startOverride w:val="1"/>
     </w:lvlOverride>
@@ -30120,7 +29863,7 @@
     </w:lvlOverride>
   </w:num>
   <w:num w:numId="40">
-    <w:abstractNumId w:val="13"/>
+    <w:abstractNumId w:val="14"/>
     <w:lvlOverride w:ilvl="0">
       <w:startOverride w:val="4"/>
     </w:lvlOverride>
@@ -30180,6 +29923,12 @@
     </w:lvlOverride>
   </w:num>
   <w:num w:numId="42">
+    <w:abstractNumId w:val="42"/>
+  </w:num>
+  <w:num w:numId="43">
+    <w:abstractNumId w:val="8"/>
+  </w:num>
+  <w:num w:numId="44">
     <w:abstractNumId w:val="40"/>
   </w:num>
   <w:numIdMacAtCleanup w:val="41"/>
@@ -30208,7 +29957,7 @@
     </w:rPrDefault>
     <w:pPrDefault/>
   </w:docDefaults>
-  <w:latentStyles w:defLockedState="0" w:defUIPriority="0" w:defSemiHidden="0" w:defUnhideWhenUsed="0" w:defQFormat="0" w:count="376">
+  <w:latentStyles w:defLockedState="0" w:defUIPriority="0" w:defSemiHidden="0" w:defUnhideWhenUsed="0" w:defQFormat="0" w:count="375">
     <w:lsdException w:name="Normal" w:qFormat="1"/>
     <w:lsdException w:name="heading 1" w:qFormat="1"/>
     <w:lsdException w:name="heading 2" w:qFormat="1"/>
@@ -30577,7 +30326,6 @@
     <w:lsdException w:name="Smart Hyperlink" w:semiHidden="1" w:uiPriority="99" w:unhideWhenUsed="1"/>
     <w:lsdException w:name="Hashtag" w:semiHidden="1" w:uiPriority="99" w:unhideWhenUsed="1"/>
     <w:lsdException w:name="Unresolved Mention" w:semiHidden="1" w:uiPriority="99" w:unhideWhenUsed="1"/>
-    <w:lsdException w:name="Smart Link" w:semiHidden="1" w:uiPriority="99" w:unhideWhenUsed="1"/>
   </w:latentStyles>
   <w:style w:type="paragraph" w:default="1" w:styleId="Normal">
     <w:name w:val="Normal"/>
@@ -32236,7 +31984,7 @@
 </file>
 
 <file path=customXml/itemProps1.xml><?xml version="1.0" encoding="utf-8"?>
-<ds:datastoreItem xmlns:ds="http://schemas.openxmlformats.org/officeDocument/2006/customXml" ds:itemID="{A5EAAB05-61EE-40CC-9FE3-1EDED4B3C9A7}">
+<ds:datastoreItem xmlns:ds="http://schemas.openxmlformats.org/officeDocument/2006/customXml" ds:itemID="{217E3F75-997C-42BD-BCCA-3E0B305FD662}">
   <ds:schemaRefs>
     <ds:schemaRef ds:uri="http://schemas.openxmlformats.org/officeDocument/2006/bibliography"/>
   </ds:schemaRefs>

--- a/Requirements Document Final.docx
+++ b/Requirements Document Final.docx
@@ -2807,10 +2807,10 @@
           <w:lang w:val="en-ZA"/>
         </w:rPr>
         <w:drawing>
-          <wp:inline distT="0" distB="0" distL="0" distR="0" wp14:anchorId="2C73A6CB" wp14:editId="40012435">
-            <wp:extent cx="4081882" cy="7911564"/>
+          <wp:inline distT="0" distB="0" distL="0" distR="0" wp14:anchorId="62D2DD6B" wp14:editId="0D9585E6">
+            <wp:extent cx="3986203" cy="7893050"/>
             <wp:effectExtent l="0" t="0" r="0" b="0"/>
-            <wp:docPr id="1" name="Picture 1"/>
+            <wp:docPr id="3" name="Picture 3"/>
             <wp:cNvGraphicFramePr>
               <a:graphicFrameLocks xmlns:a="http://schemas.openxmlformats.org/drawingml/2006/main" noChangeAspect="1"/>
             </wp:cNvGraphicFramePr>
@@ -2818,8 +2818,10 @@
               <a:graphicData uri="http://schemas.openxmlformats.org/drawingml/2006/picture">
                 <pic:pic xmlns:pic="http://schemas.openxmlformats.org/drawingml/2006/picture">
                   <pic:nvPicPr>
-                    <pic:cNvPr id="1" name="Use Case Capture.PNG"/>
-                    <pic:cNvPicPr/>
+                    <pic:cNvPr id="0" name="Picture 1"/>
+                    <pic:cNvPicPr>
+                      <a:picLocks noChangeAspect="1" noChangeArrowheads="1"/>
+                    </pic:cNvPicPr>
                   </pic:nvPicPr>
                   <pic:blipFill>
                     <a:blip r:embed="rId13">
@@ -2829,18 +2831,23 @@
                         </a:ext>
                       </a:extLst>
                     </a:blip>
+                    <a:srcRect/>
                     <a:stretch>
                       <a:fillRect/>
                     </a:stretch>
                   </pic:blipFill>
-                  <pic:spPr>
+                  <pic:spPr bwMode="auto">
                     <a:xfrm>
                       <a:off x="0" y="0"/>
-                      <a:ext cx="4114424" cy="7974637"/>
+                      <a:ext cx="4031424" cy="7982593"/>
                     </a:xfrm>
                     <a:prstGeom prst="rect">
                       <a:avLst/>
                     </a:prstGeom>
+                    <a:noFill/>
+                    <a:ln>
+                      <a:noFill/>
+                    </a:ln>
                   </pic:spPr>
                 </pic:pic>
               </a:graphicData>
@@ -2854,6 +2861,8 @@
         </w:rPr>
         <w:br w:type="page"/>
       </w:r>
+      <w:bookmarkStart w:id="9" w:name="_GoBack"/>
+      <w:bookmarkEnd w:id="9"/>
     </w:p>
     <w:p>
       <w:pPr>
@@ -2862,7 +2871,7 @@
           <w:lang w:val="en-ZA"/>
         </w:rPr>
       </w:pPr>
-      <w:bookmarkStart w:id="9" w:name="_Toc7642008"/>
+      <w:bookmarkStart w:id="10" w:name="_Toc7642008"/>
       <w:r>
         <w:rPr>
           <w:lang w:val="en-ZA"/>
@@ -2870,14 +2879,14 @@
         <w:lastRenderedPageBreak/>
         <w:t xml:space="preserve">Use Case </w:t>
       </w:r>
-      <w:commentRangeStart w:id="10"/>
+      <w:commentRangeStart w:id="11"/>
       <w:r>
         <w:rPr>
           <w:lang w:val="en-ZA"/>
         </w:rPr>
         <w:t>Glossary</w:t>
       </w:r>
-      <w:commentRangeEnd w:id="10"/>
+      <w:commentRangeEnd w:id="11"/>
       <w:r>
         <w:rPr>
           <w:rStyle w:val="CommentReference"/>
@@ -2887,9 +2896,9 @@
           <w:iCs w:val="0"/>
           <w:lang w:val="en-ZA"/>
         </w:rPr>
-        <w:commentReference w:id="10"/>
-      </w:r>
-      <w:bookmarkEnd w:id="9"/>
+        <w:commentReference w:id="11"/>
+      </w:r>
+      <w:bookmarkEnd w:id="10"/>
     </w:p>
     <w:p>
       <w:pPr>
@@ -5589,7 +5598,7 @@
         </w:rPr>
         <w:br w:type="page"/>
       </w:r>
-      <w:bookmarkStart w:id="11" w:name="_Toc7642009"/>
+      <w:bookmarkStart w:id="12" w:name="_Toc7642009"/>
       <w:r>
         <w:rPr>
           <w:lang w:val="en-ZA"/>
@@ -5609,7 +5618,7 @@
         </w:rPr>
         <w:t>Case Narratives (User Stories)</w:t>
       </w:r>
-      <w:bookmarkEnd w:id="11"/>
+      <w:bookmarkEnd w:id="12"/>
     </w:p>
     <w:p>
       <w:pPr>
@@ -5619,24 +5628,24 @@
           <w:numId w:val="12"/>
         </w:numPr>
       </w:pPr>
-      <w:bookmarkStart w:id="12" w:name="_Toc7642010"/>
+      <w:bookmarkStart w:id="13" w:name="_Toc7642010"/>
       <w:bookmarkEnd w:id="4"/>
       <w:r>
         <w:t>Package A: Challenge sub-system</w:t>
       </w:r>
-      <w:bookmarkEnd w:id="12"/>
+      <w:bookmarkEnd w:id="13"/>
     </w:p>
     <w:p>
       <w:r>
         <w:t xml:space="preserve">  </w:t>
       </w:r>
-      <w:commentRangeStart w:id="13"/>
-      <w:commentRangeEnd w:id="13"/>
+      <w:commentRangeStart w:id="14"/>
+      <w:commentRangeEnd w:id="14"/>
       <w:r>
         <w:rPr>
           <w:rStyle w:val="CommentReference"/>
         </w:rPr>
-        <w:commentReference w:id="13"/>
+        <w:commentReference w:id="14"/>
       </w:r>
     </w:p>
     <w:tbl>
@@ -5674,7 +5683,7 @@
                 <w:color w:val="FFFFFF" w:themeColor="background1"/>
               </w:rPr>
             </w:pPr>
-            <w:commentRangeStart w:id="14"/>
+            <w:commentRangeStart w:id="15"/>
             <w:r>
               <w:rPr>
                 <w:b/>
@@ -5712,13 +5721,13 @@
               </w:rPr>
               <w:t xml:space="preserve">Use Case Name </w:t>
             </w:r>
-            <w:commentRangeEnd w:id="14"/>
+            <w:commentRangeEnd w:id="15"/>
             <w:r>
               <w:rPr>
                 <w:rStyle w:val="CommentReference"/>
                 <w:color w:val="FFFFFF" w:themeColor="background1"/>
               </w:rPr>
-              <w:commentReference w:id="14"/>
+              <w:commentReference w:id="15"/>
             </w:r>
           </w:p>
         </w:tc>
@@ -5800,7 +5809,7 @@
               </w:rPr>
               <w:t xml:space="preserve">Primary Business </w:t>
             </w:r>
-            <w:commentRangeStart w:id="15"/>
+            <w:commentRangeStart w:id="16"/>
             <w:r>
               <w:rPr>
                 <w:b/>
@@ -5808,13 +5817,13 @@
               </w:rPr>
               <w:t>Actors</w:t>
             </w:r>
-            <w:commentRangeEnd w:id="15"/>
+            <w:commentRangeEnd w:id="16"/>
             <w:r>
               <w:rPr>
                 <w:rStyle w:val="CommentReference"/>
                 <w:color w:val="FFFFFF" w:themeColor="background1"/>
               </w:rPr>
-              <w:commentReference w:id="15"/>
+              <w:commentReference w:id="16"/>
             </w:r>
           </w:p>
         </w:tc>
@@ -5845,7 +5854,7 @@
               </w:rPr>
               <w:t xml:space="preserve">Other participating </w:t>
             </w:r>
-            <w:commentRangeStart w:id="16"/>
+            <w:commentRangeStart w:id="17"/>
             <w:r>
               <w:rPr>
                 <w:b/>
@@ -5853,13 +5862,13 @@
               </w:rPr>
               <w:t>Actors</w:t>
             </w:r>
-            <w:commentRangeEnd w:id="16"/>
+            <w:commentRangeEnd w:id="17"/>
             <w:r>
               <w:rPr>
                 <w:rStyle w:val="CommentReference"/>
                 <w:color w:val="FFFFFF" w:themeColor="background1"/>
               </w:rPr>
-              <w:commentReference w:id="16"/>
+              <w:commentReference w:id="17"/>
             </w:r>
           </w:p>
         </w:tc>
@@ -5930,7 +5939,7 @@
                 <w:color w:val="FFFFFF" w:themeColor="background1"/>
               </w:rPr>
             </w:pPr>
-            <w:commentRangeStart w:id="17"/>
+            <w:commentRangeStart w:id="18"/>
             <w:r>
               <w:rPr>
                 <w:b/>
@@ -5938,13 +5947,13 @@
               </w:rPr>
               <w:t>Description</w:t>
             </w:r>
-            <w:commentRangeEnd w:id="17"/>
+            <w:commentRangeEnd w:id="18"/>
             <w:r>
               <w:rPr>
                 <w:rStyle w:val="CommentReference"/>
                 <w:color w:val="FFFFFF" w:themeColor="background1"/>
               </w:rPr>
-              <w:commentReference w:id="17"/>
+              <w:commentReference w:id="18"/>
             </w:r>
           </w:p>
         </w:tc>
@@ -5992,7 +6001,7 @@
                 <w:color w:val="FFFFFF" w:themeColor="background1"/>
               </w:rPr>
             </w:pPr>
-            <w:commentRangeStart w:id="18"/>
+            <w:commentRangeStart w:id="19"/>
             <w:r>
               <w:rPr>
                 <w:b/>
@@ -6000,13 +6009,13 @@
               </w:rPr>
               <w:t>Pre-Conditions</w:t>
             </w:r>
-            <w:commentRangeEnd w:id="18"/>
+            <w:commentRangeEnd w:id="19"/>
             <w:r>
               <w:rPr>
                 <w:rStyle w:val="CommentReference"/>
                 <w:color w:val="FFFFFF" w:themeColor="background1"/>
               </w:rPr>
-              <w:commentReference w:id="18"/>
+              <w:commentReference w:id="19"/>
             </w:r>
           </w:p>
         </w:tc>
@@ -6054,7 +6063,7 @@
                 <w:color w:val="FFFFFF" w:themeColor="background1"/>
               </w:rPr>
             </w:pPr>
-            <w:commentRangeStart w:id="19"/>
+            <w:commentRangeStart w:id="20"/>
             <w:r>
               <w:rPr>
                 <w:b/>
@@ -6062,13 +6071,13 @@
               </w:rPr>
               <w:t>Triggers</w:t>
             </w:r>
-            <w:commentRangeEnd w:id="19"/>
+            <w:commentRangeEnd w:id="20"/>
             <w:r>
               <w:rPr>
                 <w:rStyle w:val="CommentReference"/>
                 <w:color w:val="FFFFFF" w:themeColor="background1"/>
               </w:rPr>
-              <w:commentReference w:id="19"/>
+              <w:commentReference w:id="20"/>
             </w:r>
           </w:p>
         </w:tc>
@@ -6116,7 +6125,7 @@
                 <w:color w:val="FFFFFF" w:themeColor="background1"/>
               </w:rPr>
             </w:pPr>
-            <w:commentRangeStart w:id="20"/>
+            <w:commentRangeStart w:id="21"/>
             <w:r>
               <w:rPr>
                 <w:b/>
@@ -6124,13 +6133,13 @@
               </w:rPr>
               <w:t>Post-Conditions</w:t>
             </w:r>
-            <w:commentRangeEnd w:id="20"/>
+            <w:commentRangeEnd w:id="21"/>
             <w:r>
               <w:rPr>
                 <w:rStyle w:val="CommentReference"/>
                 <w:color w:val="FFFFFF" w:themeColor="background1"/>
               </w:rPr>
-              <w:commentReference w:id="20"/>
+              <w:commentReference w:id="21"/>
             </w:r>
           </w:p>
         </w:tc>
@@ -6178,7 +6187,7 @@
                 <w:color w:val="FFFFFF" w:themeColor="background1"/>
               </w:rPr>
             </w:pPr>
-            <w:commentRangeStart w:id="21"/>
+            <w:commentRangeStart w:id="22"/>
             <w:r>
               <w:rPr>
                 <w:b/>
@@ -6186,13 +6195,13 @@
               </w:rPr>
               <w:t>Basic Flow of Events</w:t>
             </w:r>
-            <w:commentRangeEnd w:id="21"/>
+            <w:commentRangeEnd w:id="22"/>
             <w:r>
               <w:rPr>
                 <w:rStyle w:val="CommentReference"/>
                 <w:color w:val="FFFFFF" w:themeColor="background1"/>
               </w:rPr>
-              <w:commentReference w:id="21"/>
+              <w:commentReference w:id="22"/>
             </w:r>
           </w:p>
         </w:tc>
@@ -6308,7 +6317,7 @@
                 <w:color w:val="FFFFFF" w:themeColor="background1"/>
               </w:rPr>
             </w:pPr>
-            <w:commentRangeStart w:id="22"/>
+            <w:commentRangeStart w:id="23"/>
             <w:r>
               <w:rPr>
                 <w:b/>
@@ -6346,13 +6355,13 @@
               </w:rPr>
               <w:t xml:space="preserve">Use Case Name </w:t>
             </w:r>
-            <w:commentRangeEnd w:id="22"/>
+            <w:commentRangeEnd w:id="23"/>
             <w:r>
               <w:rPr>
                 <w:rStyle w:val="CommentReference"/>
                 <w:color w:val="FFFFFF" w:themeColor="background1"/>
               </w:rPr>
-              <w:commentReference w:id="22"/>
+              <w:commentReference w:id="23"/>
             </w:r>
           </w:p>
         </w:tc>
@@ -6437,7 +6446,7 @@
               </w:rPr>
               <w:t xml:space="preserve">Primary Business </w:t>
             </w:r>
-            <w:commentRangeStart w:id="23"/>
+            <w:commentRangeStart w:id="24"/>
             <w:r>
               <w:rPr>
                 <w:b/>
@@ -6445,13 +6454,13 @@
               </w:rPr>
               <w:t>Actors</w:t>
             </w:r>
-            <w:commentRangeEnd w:id="23"/>
+            <w:commentRangeEnd w:id="24"/>
             <w:r>
               <w:rPr>
                 <w:rStyle w:val="CommentReference"/>
                 <w:color w:val="FFFFFF" w:themeColor="background1"/>
               </w:rPr>
-              <w:commentReference w:id="23"/>
+              <w:commentReference w:id="24"/>
             </w:r>
           </w:p>
         </w:tc>
@@ -6482,7 +6491,7 @@
               </w:rPr>
               <w:t xml:space="preserve">Other participating </w:t>
             </w:r>
-            <w:commentRangeStart w:id="24"/>
+            <w:commentRangeStart w:id="25"/>
             <w:r>
               <w:rPr>
                 <w:b/>
@@ -6490,13 +6499,13 @@
               </w:rPr>
               <w:t>Actors</w:t>
             </w:r>
-            <w:commentRangeEnd w:id="24"/>
+            <w:commentRangeEnd w:id="25"/>
             <w:r>
               <w:rPr>
                 <w:rStyle w:val="CommentReference"/>
                 <w:color w:val="FFFFFF" w:themeColor="background1"/>
               </w:rPr>
-              <w:commentReference w:id="24"/>
+              <w:commentReference w:id="25"/>
             </w:r>
           </w:p>
         </w:tc>
@@ -6567,7 +6576,7 @@
                 <w:color w:val="FFFFFF" w:themeColor="background1"/>
               </w:rPr>
             </w:pPr>
-            <w:commentRangeStart w:id="25"/>
+            <w:commentRangeStart w:id="26"/>
             <w:r>
               <w:rPr>
                 <w:b/>
@@ -6575,13 +6584,13 @@
               </w:rPr>
               <w:t>Description</w:t>
             </w:r>
-            <w:commentRangeEnd w:id="25"/>
+            <w:commentRangeEnd w:id="26"/>
             <w:r>
               <w:rPr>
                 <w:rStyle w:val="CommentReference"/>
                 <w:color w:val="FFFFFF" w:themeColor="background1"/>
               </w:rPr>
-              <w:commentReference w:id="25"/>
+              <w:commentReference w:id="26"/>
             </w:r>
           </w:p>
         </w:tc>
@@ -6629,7 +6638,7 @@
                 <w:color w:val="FFFFFF" w:themeColor="background1"/>
               </w:rPr>
             </w:pPr>
-            <w:commentRangeStart w:id="26"/>
+            <w:commentRangeStart w:id="27"/>
             <w:r>
               <w:rPr>
                 <w:b/>
@@ -6637,13 +6646,13 @@
               </w:rPr>
               <w:t>Pre-Conditions</w:t>
             </w:r>
-            <w:commentRangeEnd w:id="26"/>
+            <w:commentRangeEnd w:id="27"/>
             <w:r>
               <w:rPr>
                 <w:rStyle w:val="CommentReference"/>
                 <w:color w:val="FFFFFF" w:themeColor="background1"/>
               </w:rPr>
-              <w:commentReference w:id="26"/>
+              <w:commentReference w:id="27"/>
             </w:r>
           </w:p>
         </w:tc>
@@ -6691,7 +6700,7 @@
                 <w:color w:val="FFFFFF" w:themeColor="background1"/>
               </w:rPr>
             </w:pPr>
-            <w:commentRangeStart w:id="27"/>
+            <w:commentRangeStart w:id="28"/>
             <w:r>
               <w:rPr>
                 <w:b/>
@@ -6699,13 +6708,13 @@
               </w:rPr>
               <w:t>Triggers</w:t>
             </w:r>
-            <w:commentRangeEnd w:id="27"/>
+            <w:commentRangeEnd w:id="28"/>
             <w:r>
               <w:rPr>
                 <w:rStyle w:val="CommentReference"/>
                 <w:color w:val="FFFFFF" w:themeColor="background1"/>
               </w:rPr>
-              <w:commentReference w:id="27"/>
+              <w:commentReference w:id="28"/>
             </w:r>
           </w:p>
         </w:tc>
@@ -6765,7 +6774,7 @@
                 <w:color w:val="FFFFFF" w:themeColor="background1"/>
               </w:rPr>
             </w:pPr>
-            <w:commentRangeStart w:id="28"/>
+            <w:commentRangeStart w:id="29"/>
             <w:r>
               <w:rPr>
                 <w:b/>
@@ -6773,13 +6782,13 @@
               </w:rPr>
               <w:t>Post-Conditions</w:t>
             </w:r>
-            <w:commentRangeEnd w:id="28"/>
+            <w:commentRangeEnd w:id="29"/>
             <w:r>
               <w:rPr>
                 <w:rStyle w:val="CommentReference"/>
                 <w:color w:val="FFFFFF" w:themeColor="background1"/>
               </w:rPr>
-              <w:commentReference w:id="28"/>
+              <w:commentReference w:id="29"/>
             </w:r>
           </w:p>
         </w:tc>
@@ -6832,7 +6841,7 @@
                 <w:color w:val="FFFFFF" w:themeColor="background1"/>
               </w:rPr>
             </w:pPr>
-            <w:commentRangeStart w:id="29"/>
+            <w:commentRangeStart w:id="30"/>
             <w:r>
               <w:rPr>
                 <w:b/>
@@ -6840,13 +6849,13 @@
               </w:rPr>
               <w:t>Basic Flow of Events</w:t>
             </w:r>
-            <w:commentRangeEnd w:id="29"/>
+            <w:commentRangeEnd w:id="30"/>
             <w:r>
               <w:rPr>
                 <w:rStyle w:val="CommentReference"/>
                 <w:color w:val="FFFFFF" w:themeColor="background1"/>
               </w:rPr>
-              <w:commentReference w:id="29"/>
+              <w:commentReference w:id="30"/>
             </w:r>
           </w:p>
         </w:tc>
@@ -7070,7 +7079,7 @@
                 <w:color w:val="FFFFFF" w:themeColor="background1"/>
               </w:rPr>
             </w:pPr>
-            <w:commentRangeStart w:id="30"/>
+            <w:commentRangeStart w:id="31"/>
             <w:r>
               <w:rPr>
                 <w:b/>
@@ -7108,13 +7117,13 @@
               </w:rPr>
               <w:t xml:space="preserve">Use Case Name </w:t>
             </w:r>
-            <w:commentRangeEnd w:id="30"/>
+            <w:commentRangeEnd w:id="31"/>
             <w:r>
               <w:rPr>
                 <w:rStyle w:val="CommentReference"/>
                 <w:color w:val="FFFFFF" w:themeColor="background1"/>
               </w:rPr>
-              <w:commentReference w:id="30"/>
+              <w:commentReference w:id="31"/>
             </w:r>
           </w:p>
         </w:tc>
@@ -7199,7 +7208,7 @@
               </w:rPr>
               <w:t xml:space="preserve">Primary Business </w:t>
             </w:r>
-            <w:commentRangeStart w:id="31"/>
+            <w:commentRangeStart w:id="32"/>
             <w:r>
               <w:rPr>
                 <w:b/>
@@ -7207,13 +7216,13 @@
               </w:rPr>
               <w:t>Actors</w:t>
             </w:r>
-            <w:commentRangeEnd w:id="31"/>
+            <w:commentRangeEnd w:id="32"/>
             <w:r>
               <w:rPr>
                 <w:rStyle w:val="CommentReference"/>
                 <w:color w:val="FFFFFF" w:themeColor="background1"/>
               </w:rPr>
-              <w:commentReference w:id="31"/>
+              <w:commentReference w:id="32"/>
             </w:r>
           </w:p>
         </w:tc>
@@ -7244,7 +7253,7 @@
               </w:rPr>
               <w:t xml:space="preserve">Other participating </w:t>
             </w:r>
-            <w:commentRangeStart w:id="32"/>
+            <w:commentRangeStart w:id="33"/>
             <w:r>
               <w:rPr>
                 <w:b/>
@@ -7252,13 +7261,13 @@
               </w:rPr>
               <w:t>Actors</w:t>
             </w:r>
-            <w:commentRangeEnd w:id="32"/>
+            <w:commentRangeEnd w:id="33"/>
             <w:r>
               <w:rPr>
                 <w:rStyle w:val="CommentReference"/>
                 <w:color w:val="FFFFFF" w:themeColor="background1"/>
               </w:rPr>
-              <w:commentReference w:id="32"/>
+              <w:commentReference w:id="33"/>
             </w:r>
           </w:p>
         </w:tc>
@@ -7325,7 +7334,7 @@
                 <w:color w:val="FFFFFF" w:themeColor="background1"/>
               </w:rPr>
             </w:pPr>
-            <w:commentRangeStart w:id="33"/>
+            <w:commentRangeStart w:id="34"/>
             <w:r>
               <w:rPr>
                 <w:b/>
@@ -7333,13 +7342,13 @@
               </w:rPr>
               <w:t>Description</w:t>
             </w:r>
-            <w:commentRangeEnd w:id="33"/>
+            <w:commentRangeEnd w:id="34"/>
             <w:r>
               <w:rPr>
                 <w:rStyle w:val="CommentReference"/>
                 <w:color w:val="FFFFFF" w:themeColor="background1"/>
               </w:rPr>
-              <w:commentReference w:id="33"/>
+              <w:commentReference w:id="34"/>
             </w:r>
           </w:p>
         </w:tc>
@@ -7387,7 +7396,7 @@
                 <w:color w:val="FFFFFF" w:themeColor="background1"/>
               </w:rPr>
             </w:pPr>
-            <w:commentRangeStart w:id="34"/>
+            <w:commentRangeStart w:id="35"/>
             <w:r>
               <w:rPr>
                 <w:b/>
@@ -7395,13 +7404,13 @@
               </w:rPr>
               <w:t>Pre-Conditions</w:t>
             </w:r>
-            <w:commentRangeEnd w:id="34"/>
+            <w:commentRangeEnd w:id="35"/>
             <w:r>
               <w:rPr>
                 <w:rStyle w:val="CommentReference"/>
                 <w:color w:val="FFFFFF" w:themeColor="background1"/>
               </w:rPr>
-              <w:commentReference w:id="34"/>
+              <w:commentReference w:id="35"/>
             </w:r>
           </w:p>
         </w:tc>
@@ -7449,7 +7458,7 @@
                 <w:color w:val="FFFFFF" w:themeColor="background1"/>
               </w:rPr>
             </w:pPr>
-            <w:commentRangeStart w:id="35"/>
+            <w:commentRangeStart w:id="36"/>
             <w:r>
               <w:rPr>
                 <w:b/>
@@ -7457,13 +7466,13 @@
               </w:rPr>
               <w:t>Triggers</w:t>
             </w:r>
-            <w:commentRangeEnd w:id="35"/>
+            <w:commentRangeEnd w:id="36"/>
             <w:r>
               <w:rPr>
                 <w:rStyle w:val="CommentReference"/>
                 <w:color w:val="FFFFFF" w:themeColor="background1"/>
               </w:rPr>
-              <w:commentReference w:id="35"/>
+              <w:commentReference w:id="36"/>
             </w:r>
           </w:p>
         </w:tc>
@@ -7523,7 +7532,7 @@
                 <w:color w:val="FFFFFF" w:themeColor="background1"/>
               </w:rPr>
             </w:pPr>
-            <w:commentRangeStart w:id="36"/>
+            <w:commentRangeStart w:id="37"/>
             <w:r>
               <w:rPr>
                 <w:b/>
@@ -7531,13 +7540,13 @@
               </w:rPr>
               <w:t>Post-Conditions</w:t>
             </w:r>
-            <w:commentRangeEnd w:id="36"/>
+            <w:commentRangeEnd w:id="37"/>
             <w:r>
               <w:rPr>
                 <w:rStyle w:val="CommentReference"/>
                 <w:color w:val="FFFFFF" w:themeColor="background1"/>
               </w:rPr>
-              <w:commentReference w:id="36"/>
+              <w:commentReference w:id="37"/>
             </w:r>
           </w:p>
         </w:tc>
@@ -7585,7 +7594,7 @@
                 <w:color w:val="FFFFFF" w:themeColor="background1"/>
               </w:rPr>
             </w:pPr>
-            <w:commentRangeStart w:id="37"/>
+            <w:commentRangeStart w:id="38"/>
             <w:r>
               <w:rPr>
                 <w:b/>
@@ -7593,13 +7602,13 @@
               </w:rPr>
               <w:t>Basic Flow of Events</w:t>
             </w:r>
-            <w:commentRangeEnd w:id="37"/>
+            <w:commentRangeEnd w:id="38"/>
             <w:r>
               <w:rPr>
                 <w:rStyle w:val="CommentReference"/>
                 <w:color w:val="FFFFFF" w:themeColor="background1"/>
               </w:rPr>
-              <w:commentReference w:id="37"/>
+              <w:commentReference w:id="38"/>
             </w:r>
           </w:p>
         </w:tc>
@@ -11778,11 +11787,11 @@
           <w:numId w:val="12"/>
         </w:numPr>
       </w:pPr>
-      <w:bookmarkStart w:id="38" w:name="_Toc7642011"/>
+      <w:bookmarkStart w:id="39" w:name="_Toc7642011"/>
       <w:r>
         <w:t>Package B: Account sub-system</w:t>
       </w:r>
-      <w:bookmarkEnd w:id="38"/>
+      <w:bookmarkEnd w:id="39"/>
     </w:p>
     <w:p/>
     <w:tbl>
@@ -14047,11 +14056,11 @@
           <w:numId w:val="12"/>
         </w:numPr>
       </w:pPr>
-      <w:bookmarkStart w:id="39" w:name="_Toc7642012"/>
+      <w:bookmarkStart w:id="40" w:name="_Toc7642012"/>
       <w:r>
         <w:t>Package C: Friends sub-system</w:t>
       </w:r>
-      <w:bookmarkEnd w:id="39"/>
+      <w:bookmarkEnd w:id="40"/>
     </w:p>
     <w:p/>
     <w:tbl>
@@ -17999,13 +18008,7 @@
               <w:t>e</w:t>
             </w:r>
             <w:r>
-              <w:t xml:space="preserve"> </w:t>
-            </w:r>
-            <w:r>
-              <w:t>(C0600)</w:t>
-            </w:r>
-            <w:r>
-              <w:t>.</w:t>
+              <w:t xml:space="preserve"> (C0600).</w:t>
             </w:r>
           </w:p>
         </w:tc>
@@ -18827,7 +18830,7 @@
           <w:lang w:val="en-ZA"/>
         </w:rPr>
       </w:pPr>
-      <w:bookmarkStart w:id="40" w:name="_Toc7642013"/>
+      <w:bookmarkStart w:id="41" w:name="_Toc7642013"/>
       <w:r>
         <w:rPr>
           <w:lang w:val="en-ZA"/>
@@ -18835,7 +18838,7 @@
         <w:lastRenderedPageBreak/>
         <w:t>NON-FUNCTIONAL REQUIREMENTS</w:t>
       </w:r>
-      <w:bookmarkEnd w:id="40"/>
+      <w:bookmarkEnd w:id="41"/>
     </w:p>
     <w:p>
       <w:pPr>
@@ -18844,15 +18847,15 @@
           <w:lang w:val="en-ZA"/>
         </w:rPr>
       </w:pPr>
-      <w:bookmarkStart w:id="41" w:name="_Toc7642014"/>
-      <w:commentRangeStart w:id="42"/>
+      <w:bookmarkStart w:id="42" w:name="_Toc7642014"/>
+      <w:commentRangeStart w:id="43"/>
       <w:r>
         <w:rPr>
           <w:lang w:val="en-ZA"/>
         </w:rPr>
         <w:t>Interface</w:t>
       </w:r>
-      <w:commentRangeEnd w:id="42"/>
+      <w:commentRangeEnd w:id="43"/>
       <w:r>
         <w:rPr>
           <w:rStyle w:val="CommentReference"/>
@@ -18862,7 +18865,7 @@
           <w:iCs w:val="0"/>
           <w:lang w:val="en-ZA"/>
         </w:rPr>
-        <w:commentReference w:id="42"/>
+        <w:commentReference w:id="43"/>
       </w:r>
       <w:r>
         <w:rPr>
@@ -18870,7 +18873,7 @@
         </w:rPr>
         <w:t xml:space="preserve"> Requirements</w:t>
       </w:r>
-      <w:bookmarkEnd w:id="41"/>
+      <w:bookmarkEnd w:id="42"/>
     </w:p>
     <w:p>
       <w:proofErr w:type="spellStart"/>
@@ -19092,12 +19095,12 @@
         </w:numPr>
         <w:ind w:left="578" w:hanging="578"/>
       </w:pPr>
-      <w:bookmarkStart w:id="43" w:name="_Toc7642015"/>
-      <w:commentRangeStart w:id="44"/>
+      <w:bookmarkStart w:id="44" w:name="_Toc7642015"/>
+      <w:commentRangeStart w:id="45"/>
       <w:r>
         <w:t>Performance</w:t>
       </w:r>
-      <w:commentRangeEnd w:id="44"/>
+      <w:commentRangeEnd w:id="45"/>
       <w:r>
         <w:rPr>
           <w:rStyle w:val="CommentReference"/>
@@ -19105,12 +19108,12 @@
           <w:bCs w:val="0"/>
           <w:iCs w:val="0"/>
         </w:rPr>
-        <w:commentReference w:id="44"/>
+        <w:commentReference w:id="45"/>
       </w:r>
       <w:r>
         <w:t xml:space="preserve"> Requirements</w:t>
       </w:r>
-      <w:bookmarkEnd w:id="43"/>
+      <w:bookmarkEnd w:id="44"/>
     </w:p>
     <w:p>
       <w:r>
@@ -19201,13 +19204,13 @@
         </w:numPr>
         <w:ind w:left="578" w:hanging="578"/>
       </w:pPr>
-      <w:bookmarkStart w:id="45" w:name="_Toc7642016"/>
-      <w:commentRangeStart w:id="46"/>
+      <w:bookmarkStart w:id="46" w:name="_Toc7642016"/>
+      <w:commentRangeStart w:id="47"/>
       <w:r>
         <w:lastRenderedPageBreak/>
         <w:t>Security</w:t>
       </w:r>
-      <w:commentRangeEnd w:id="46"/>
+      <w:commentRangeEnd w:id="47"/>
       <w:r>
         <w:rPr>
           <w:rStyle w:val="CommentReference"/>
@@ -19215,12 +19218,12 @@
           <w:bCs w:val="0"/>
           <w:iCs w:val="0"/>
         </w:rPr>
-        <w:commentReference w:id="46"/>
+        <w:commentReference w:id="47"/>
       </w:r>
       <w:r>
         <w:t xml:space="preserve"> Requirements</w:t>
       </w:r>
-      <w:bookmarkEnd w:id="45"/>
+      <w:bookmarkEnd w:id="46"/>
     </w:p>
     <w:p>
       <w:r>
@@ -19295,8 +19298,6 @@
       <w:r>
         <w:t>All personal/ biographical information should be encrypted</w:t>
       </w:r>
-      <w:bookmarkStart w:id="47" w:name="_GoBack"/>
-      <w:bookmarkEnd w:id="47"/>
     </w:p>
     <w:p>
       <w:pPr>
@@ -22350,7 +22351,7 @@
       </w:r>
     </w:p>
   </w:comment>
-  <w:comment w:id="10" w:author="Janine Nel" w:date="2010-02-09T18:03:00Z" w:initials="Janine">
+  <w:comment w:id="11" w:author="Janine Nel" w:date="2010-02-09T18:03:00Z" w:initials="Janine">
     <w:p>
       <w:pPr>
         <w:pStyle w:val="CommentText"/>
@@ -22643,7 +22644,7 @@
       </w:pPr>
     </w:p>
   </w:comment>
-  <w:comment w:id="13" w:author="Janine Nel" w:date="2010-02-09T19:59:00Z" w:initials="Janine">
+  <w:comment w:id="14" w:author="Janine Nel" w:date="2010-02-09T19:59:00Z" w:initials="Janine">
     <w:p>
       <w:pPr>
         <w:pStyle w:val="CommentText"/>
@@ -22664,7 +22665,7 @@
       </w:r>
     </w:p>
   </w:comment>
-  <w:comment w:id="14" w:author="Janine Nel" w:date="2010-02-09T20:33:00Z" w:initials="Janine">
+  <w:comment w:id="15" w:author="Janine Nel" w:date="2010-02-09T20:33:00Z" w:initials="Janine">
     <w:p>
       <w:pPr>
         <w:pStyle w:val="CommentText"/>
@@ -22685,7 +22686,7 @@
       </w:r>
     </w:p>
   </w:comment>
-  <w:comment w:id="15" w:author="Janine Nel" w:date="2010-02-09T20:02:00Z" w:initials="Janine">
+  <w:comment w:id="16" w:author="Janine Nel" w:date="2010-02-09T20:02:00Z" w:initials="Janine">
     <w:p>
       <w:pPr>
         <w:pStyle w:val="CommentText"/>
@@ -22706,7 +22707,7 @@
       </w:r>
     </w:p>
   </w:comment>
-  <w:comment w:id="16" w:author="Janine Nel" w:date="2010-02-09T20:03:00Z" w:initials="Janine">
+  <w:comment w:id="17" w:author="Janine Nel" w:date="2010-02-09T20:03:00Z" w:initials="Janine">
     <w:p>
       <w:pPr>
         <w:pStyle w:val="CommentText"/>
@@ -22727,7 +22728,7 @@
       </w:r>
     </w:p>
   </w:comment>
-  <w:comment w:id="17" w:author="Janine Nel" w:date="2010-02-09T20:28:00Z" w:initials="Janine">
+  <w:comment w:id="18" w:author="Janine Nel" w:date="2010-02-09T20:28:00Z" w:initials="Janine">
     <w:p>
       <w:pPr>
         <w:pStyle w:val="CommentText"/>
@@ -22756,7 +22757,7 @@
       </w:r>
     </w:p>
   </w:comment>
-  <w:comment w:id="18" w:author="Janine Nel" w:date="2010-02-09T20:36:00Z" w:initials="Janine">
+  <w:comment w:id="19" w:author="Janine Nel" w:date="2010-02-09T20:36:00Z" w:initials="Janine">
     <w:p>
       <w:pPr>
         <w:pStyle w:val="CommentText"/>
@@ -22802,7 +22803,7 @@
       </w:r>
     </w:p>
   </w:comment>
-  <w:comment w:id="19" w:author="Janine Nel" w:date="2010-02-09T20:37:00Z" w:initials="Janine">
+  <w:comment w:id="20" w:author="Janine Nel" w:date="2010-02-09T20:37:00Z" w:initials="Janine">
     <w:p>
       <w:pPr>
         <w:pStyle w:val="CommentText"/>
@@ -22829,7 +22830,7 @@
       </w:r>
     </w:p>
   </w:comment>
-  <w:comment w:id="20" w:author="Janine Nel" w:date="2010-02-09T20:39:00Z" w:initials="Janine">
+  <w:comment w:id="21" w:author="Janine Nel" w:date="2010-02-09T20:39:00Z" w:initials="Janine">
     <w:p>
       <w:pPr>
         <w:pStyle w:val="CommentText"/>
@@ -22874,17 +22875,11 @@
         <w:rPr>
           <w:color w:val="000000" w:themeColor="text1"/>
         </w:rPr>
-        <w:t xml:space="preserve">For example, </w:t>
-      </w:r>
-      <w:r>
-        <w:rPr>
-          <w:color w:val="000000" w:themeColor="text1"/>
-        </w:rPr>
-        <w:t>An order is created</w:t>
+        <w:t>For example, An order is created</w:t>
       </w:r>
     </w:p>
   </w:comment>
-  <w:comment w:id="21" w:author="Janine Nel" w:date="2010-02-09T20:44:00Z" w:initials="Janine">
+  <w:comment w:id="22" w:author="Janine Nel" w:date="2010-02-09T20:44:00Z" w:initials="Janine">
     <w:p>
       <w:pPr>
         <w:pStyle w:val="CommentText"/>
@@ -23011,7 +23006,7 @@
       </w:r>
     </w:p>
   </w:comment>
-  <w:comment w:id="22" w:author="Janine Nel" w:date="2010-02-09T20:33:00Z" w:initials="Janine">
+  <w:comment w:id="23" w:author="Janine Nel" w:date="2010-02-09T20:33:00Z" w:initials="Janine">
     <w:p>
       <w:pPr>
         <w:pStyle w:val="CommentText"/>
@@ -23032,7 +23027,7 @@
       </w:r>
     </w:p>
   </w:comment>
-  <w:comment w:id="23" w:author="Janine Nel" w:date="2010-02-09T20:02:00Z" w:initials="Janine">
+  <w:comment w:id="24" w:author="Janine Nel" w:date="2010-02-09T20:02:00Z" w:initials="Janine">
     <w:p>
       <w:pPr>
         <w:pStyle w:val="CommentText"/>
@@ -23053,7 +23048,7 @@
       </w:r>
     </w:p>
   </w:comment>
-  <w:comment w:id="24" w:author="Janine Nel" w:date="2010-02-09T20:03:00Z" w:initials="Janine">
+  <w:comment w:id="25" w:author="Janine Nel" w:date="2010-02-09T20:03:00Z" w:initials="Janine">
     <w:p>
       <w:pPr>
         <w:pStyle w:val="CommentText"/>
@@ -23074,7 +23069,7 @@
       </w:r>
     </w:p>
   </w:comment>
-  <w:comment w:id="25" w:author="Janine Nel" w:date="2010-02-09T20:28:00Z" w:initials="Janine">
+  <w:comment w:id="26" w:author="Janine Nel" w:date="2010-02-09T20:28:00Z" w:initials="Janine">
     <w:p>
       <w:pPr>
         <w:pStyle w:val="CommentText"/>
@@ -23103,7 +23098,7 @@
       </w:r>
     </w:p>
   </w:comment>
-  <w:comment w:id="26" w:author="Janine Nel" w:date="2010-02-09T20:36:00Z" w:initials="Janine">
+  <w:comment w:id="27" w:author="Janine Nel" w:date="2010-02-09T20:36:00Z" w:initials="Janine">
     <w:p>
       <w:pPr>
         <w:pStyle w:val="CommentText"/>
@@ -23149,7 +23144,7 @@
       </w:r>
     </w:p>
   </w:comment>
-  <w:comment w:id="27" w:author="Janine Nel" w:date="2010-02-09T20:37:00Z" w:initials="Janine">
+  <w:comment w:id="28" w:author="Janine Nel" w:date="2010-02-09T20:37:00Z" w:initials="Janine">
     <w:p>
       <w:pPr>
         <w:pStyle w:val="CommentText"/>
@@ -23176,7 +23171,7 @@
       </w:r>
     </w:p>
   </w:comment>
-  <w:comment w:id="28" w:author="Janine Nel" w:date="2010-02-09T20:39:00Z" w:initials="Janine">
+  <w:comment w:id="29" w:author="Janine Nel" w:date="2010-02-09T20:39:00Z" w:initials="Janine">
     <w:p>
       <w:pPr>
         <w:pStyle w:val="CommentText"/>
@@ -23225,7 +23220,7 @@
       </w:r>
     </w:p>
   </w:comment>
-  <w:comment w:id="29" w:author="Janine Nel" w:date="2010-02-09T20:44:00Z" w:initials="Janine">
+  <w:comment w:id="30" w:author="Janine Nel" w:date="2010-02-09T20:44:00Z" w:initials="Janine">
     <w:p>
       <w:pPr>
         <w:pStyle w:val="CommentText"/>
@@ -23352,7 +23347,7 @@
       </w:r>
     </w:p>
   </w:comment>
-  <w:comment w:id="30" w:author="Janine Nel" w:date="2010-02-09T20:33:00Z" w:initials="Janine">
+  <w:comment w:id="31" w:author="Janine Nel" w:date="2010-02-09T20:33:00Z" w:initials="Janine">
     <w:p>
       <w:pPr>
         <w:pStyle w:val="CommentText"/>
@@ -23373,7 +23368,7 @@
       </w:r>
     </w:p>
   </w:comment>
-  <w:comment w:id="31" w:author="Janine Nel" w:date="2010-02-09T20:02:00Z" w:initials="Janine">
+  <w:comment w:id="32" w:author="Janine Nel" w:date="2010-02-09T20:02:00Z" w:initials="Janine">
     <w:p>
       <w:pPr>
         <w:pStyle w:val="CommentText"/>
@@ -23394,7 +23389,7 @@
       </w:r>
     </w:p>
   </w:comment>
-  <w:comment w:id="32" w:author="Janine Nel" w:date="2010-02-09T20:03:00Z" w:initials="Janine">
+  <w:comment w:id="33" w:author="Janine Nel" w:date="2010-02-09T20:03:00Z" w:initials="Janine">
     <w:p>
       <w:pPr>
         <w:pStyle w:val="CommentText"/>
@@ -23415,7 +23410,7 @@
       </w:r>
     </w:p>
   </w:comment>
-  <w:comment w:id="33" w:author="Janine Nel" w:date="2010-02-09T20:28:00Z" w:initials="Janine">
+  <w:comment w:id="34" w:author="Janine Nel" w:date="2010-02-09T20:28:00Z" w:initials="Janine">
     <w:p>
       <w:pPr>
         <w:pStyle w:val="CommentText"/>
@@ -23444,7 +23439,7 @@
       </w:r>
     </w:p>
   </w:comment>
-  <w:comment w:id="34" w:author="Janine Nel" w:date="2010-02-09T20:36:00Z" w:initials="Janine">
+  <w:comment w:id="35" w:author="Janine Nel" w:date="2010-02-09T20:36:00Z" w:initials="Janine">
     <w:p>
       <w:pPr>
         <w:pStyle w:val="CommentText"/>
@@ -23490,7 +23485,7 @@
       </w:r>
     </w:p>
   </w:comment>
-  <w:comment w:id="35" w:author="Janine Nel" w:date="2010-02-09T20:37:00Z" w:initials="Janine">
+  <w:comment w:id="36" w:author="Janine Nel" w:date="2010-02-09T20:37:00Z" w:initials="Janine">
     <w:p>
       <w:pPr>
         <w:pStyle w:val="CommentText"/>
@@ -23517,7 +23512,7 @@
       </w:r>
     </w:p>
   </w:comment>
-  <w:comment w:id="36" w:author="Janine Nel" w:date="2010-02-09T20:39:00Z" w:initials="Janine">
+  <w:comment w:id="37" w:author="Janine Nel" w:date="2010-02-09T20:39:00Z" w:initials="Janine">
     <w:p>
       <w:pPr>
         <w:pStyle w:val="CommentText"/>
@@ -23566,7 +23561,7 @@
       </w:r>
     </w:p>
   </w:comment>
-  <w:comment w:id="37" w:author="Janine Nel" w:date="2010-02-09T20:44:00Z" w:initials="Janine">
+  <w:comment w:id="38" w:author="Janine Nel" w:date="2010-02-09T20:44:00Z" w:initials="Janine">
     <w:p>
       <w:pPr>
         <w:pStyle w:val="CommentText"/>
@@ -23693,7 +23688,7 @@
       </w:r>
     </w:p>
   </w:comment>
-  <w:comment w:id="42" w:author="Janine Nel" w:date="2010-02-09T19:35:00Z" w:initials="Janine">
+  <w:comment w:id="43" w:author="Janine Nel" w:date="2010-02-09T19:35:00Z" w:initials="Janine">
     <w:p>
       <w:pPr>
         <w:pStyle w:val="CommentText"/>
@@ -24102,7 +24097,7 @@
       </w:r>
     </w:p>
   </w:comment>
-  <w:comment w:id="44" w:author="Janine Nel" w:date="2010-02-09T19:35:00Z" w:initials="Janine">
+  <w:comment w:id="45" w:author="Janine Nel" w:date="2010-02-09T19:35:00Z" w:initials="Janine">
     <w:p>
       <w:pPr>
         <w:pStyle w:val="CommentText"/>
@@ -24123,7 +24118,7 @@
       </w:r>
     </w:p>
   </w:comment>
-  <w:comment w:id="46" w:author="Janine Nel" w:date="2010-02-09T19:42:00Z" w:initials="Janine">
+  <w:comment w:id="47" w:author="Janine Nel" w:date="2010-02-09T19:42:00Z" w:initials="Janine">
     <w:p>
       <w:pPr>
         <w:pStyle w:val="CommentText"/>
@@ -29957,7 +29952,7 @@
     </w:rPrDefault>
     <w:pPrDefault/>
   </w:docDefaults>
-  <w:latentStyles w:defLockedState="0" w:defUIPriority="0" w:defSemiHidden="0" w:defUnhideWhenUsed="0" w:defQFormat="0" w:count="375">
+  <w:latentStyles w:defLockedState="0" w:defUIPriority="0" w:defSemiHidden="0" w:defUnhideWhenUsed="0" w:defQFormat="0" w:count="376">
     <w:lsdException w:name="Normal" w:qFormat="1"/>
     <w:lsdException w:name="heading 1" w:qFormat="1"/>
     <w:lsdException w:name="heading 2" w:qFormat="1"/>
@@ -30057,7 +30052,6 @@
     <w:lsdException w:name="HTML Sample" w:semiHidden="1" w:unhideWhenUsed="1"/>
     <w:lsdException w:name="HTML Typewriter" w:semiHidden="1" w:unhideWhenUsed="1"/>
     <w:lsdException w:name="HTML Variable" w:semiHidden="1" w:unhideWhenUsed="1"/>
-    <w:lsdException w:name="Normal Table" w:semiHidden="1" w:unhideWhenUsed="1"/>
     <w:lsdException w:name="annotation subject" w:semiHidden="1" w:unhideWhenUsed="1"/>
     <w:lsdException w:name="No List" w:semiHidden="1" w:unhideWhenUsed="1"/>
     <w:lsdException w:name="Outline List 1" w:semiHidden="1" w:unhideWhenUsed="1"/>
@@ -30104,9 +30098,7 @@
     <w:lsdException w:name="Table Subtle 2" w:semiHidden="1" w:unhideWhenUsed="1"/>
     <w:lsdException w:name="Table Web 1" w:semiHidden="1" w:unhideWhenUsed="1"/>
     <w:lsdException w:name="Table Web 2" w:semiHidden="1" w:unhideWhenUsed="1"/>
-    <w:lsdException w:name="Table Web 3" w:semiHidden="1" w:unhideWhenUsed="1"/>
     <w:lsdException w:name="Balloon Text" w:semiHidden="1" w:unhideWhenUsed="1"/>
-    <w:lsdException w:name="Table Theme" w:semiHidden="1" w:unhideWhenUsed="1"/>
     <w:lsdException w:name="Placeholder Text" w:semiHidden="1" w:uiPriority="99"/>
     <w:lsdException w:name="No Spacing" w:uiPriority="1" w:qFormat="1"/>
     <w:lsdException w:name="Light Shading" w:uiPriority="60"/>
@@ -30326,6 +30318,7 @@
     <w:lsdException w:name="Smart Hyperlink" w:semiHidden="1" w:uiPriority="99" w:unhideWhenUsed="1"/>
     <w:lsdException w:name="Hashtag" w:semiHidden="1" w:uiPriority="99" w:unhideWhenUsed="1"/>
     <w:lsdException w:name="Unresolved Mention" w:semiHidden="1" w:uiPriority="99" w:unhideWhenUsed="1"/>
+    <w:lsdException w:name="Smart Link" w:semiHidden="1" w:uiPriority="99" w:unhideWhenUsed="1"/>
   </w:latentStyles>
   <w:style w:type="paragraph" w:default="1" w:styleId="Normal">
     <w:name w:val="Normal"/>
@@ -31984,7 +31977,7 @@
 </file>
 
 <file path=customXml/itemProps1.xml><?xml version="1.0" encoding="utf-8"?>
-<ds:datastoreItem xmlns:ds="http://schemas.openxmlformats.org/officeDocument/2006/customXml" ds:itemID="{217E3F75-997C-42BD-BCCA-3E0B305FD662}">
+<ds:datastoreItem xmlns:ds="http://schemas.openxmlformats.org/officeDocument/2006/customXml" ds:itemID="{17C02DB2-5F3E-40E8-BCC6-B318F42AE532}">
   <ds:schemaRefs>
     <ds:schemaRef ds:uri="http://schemas.openxmlformats.org/officeDocument/2006/bibliography"/>
   </ds:schemaRefs>

--- a/Requirements Document Final.docx
+++ b/Requirements Document Final.docx
@@ -25,7 +25,9 @@
           <w:lang w:val="en-ZA"/>
         </w:rPr>
       </w:pPr>
+      <w:bookmarkStart w:id="0" w:name="_GoBack"/>
     </w:p>
+    <w:bookmarkEnd w:id="0"/>
     <w:p>
       <w:pPr>
         <w:pStyle w:val="TitleCover"/>
@@ -132,7 +134,6 @@
         <w:t>Stats and Stacks</w:t>
       </w:r>
     </w:p>
-    <w:commentRangeStart w:id="0"/>
     <w:p>
       <w:pPr>
         <w:pStyle w:val="Title"/>
@@ -193,15 +194,6 @@
           <w:lang w:val="en-ZA"/>
         </w:rPr>
         <w:t>ocument</w:t>
-      </w:r>
-      <w:commentRangeEnd w:id="0"/>
-      <w:r>
-        <w:rPr>
-          <w:rStyle w:val="CommentReference"/>
-          <w:b w:val="0"/>
-          <w:lang w:val="en-ZA"/>
-        </w:rPr>
-        <w:commentReference w:id="0"/>
       </w:r>
     </w:p>
     <w:p>
@@ -637,7 +629,7 @@
           <w:lang w:val="en-ZA"/>
         </w:rPr>
         <w:sectPr>
-          <w:footerReference w:type="even" r:id="rId12"/>
+          <w:footerReference w:type="even" r:id="rId9"/>
           <w:pgSz w:w="11907" w:h="16839" w:code="9"/>
           <w:pgMar w:top="720" w:right="1440" w:bottom="720" w:left="1440" w:header="432" w:footer="432" w:gutter="0"/>
           <w:cols w:space="720"/>
@@ -2297,28 +2289,9 @@
         <w:rPr>
           <w:lang w:val="en-ZA"/>
         </w:rPr>
-        <w:t xml:space="preserve"> </w:t>
-      </w:r>
-      <w:commentRangeStart w:id="3"/>
-      <w:r>
-        <w:rPr>
-          <w:lang w:val="en-ZA"/>
-        </w:rPr>
-        <w:t>OVERVIEW</w:t>
+        <w:t xml:space="preserve"> OVERVIEW</w:t>
       </w:r>
       <w:bookmarkEnd w:id="1"/>
-      <w:commentRangeEnd w:id="3"/>
-      <w:r>
-        <w:rPr>
-          <w:rStyle w:val="CommentReference"/>
-          <w:rFonts w:cs="Times New Roman"/>
-          <w:b w:val="0"/>
-          <w:bCs w:val="0"/>
-          <w:kern w:val="0"/>
-          <w:lang w:val="en-ZA"/>
-        </w:rPr>
-        <w:commentReference w:id="3"/>
-      </w:r>
       <w:bookmarkEnd w:id="2"/>
     </w:p>
     <w:p>
@@ -2339,7 +2312,7 @@
           <w:lang w:val="en-ZA"/>
         </w:rPr>
       </w:pPr>
-      <w:bookmarkStart w:id="4" w:name="_Toc67755737"/>
+      <w:bookmarkStart w:id="3" w:name="_Toc67755737"/>
       <w:r>
         <w:rPr>
           <w:lang w:val="en-ZA"/>
@@ -2715,34 +2688,15 @@
           <w:lang w:val="en-ZA"/>
         </w:rPr>
       </w:pPr>
-      <w:bookmarkStart w:id="5" w:name="_Toc7642006"/>
+      <w:bookmarkStart w:id="4" w:name="_Toc7642006"/>
       <w:r>
         <w:rPr>
           <w:lang w:val="en-ZA"/>
         </w:rPr>
         <w:lastRenderedPageBreak/>
-        <w:t xml:space="preserve">FUNCTIONAL </w:t>
-      </w:r>
-      <w:commentRangeStart w:id="6"/>
-      <w:r>
-        <w:rPr>
-          <w:lang w:val="en-ZA"/>
-        </w:rPr>
-        <w:t>REQUIREMENTS</w:t>
-      </w:r>
-      <w:commentRangeEnd w:id="6"/>
-      <w:r>
-        <w:rPr>
-          <w:rStyle w:val="CommentReference"/>
-          <w:rFonts w:cs="Times New Roman"/>
-          <w:b w:val="0"/>
-          <w:bCs w:val="0"/>
-          <w:kern w:val="0"/>
-          <w:lang w:val="en-ZA"/>
-        </w:rPr>
-        <w:commentReference w:id="6"/>
-      </w:r>
-      <w:bookmarkEnd w:id="5"/>
+        <w:t>FUNCTIONAL REQUIREMENTS</w:t>
+      </w:r>
+      <w:bookmarkEnd w:id="4"/>
     </w:p>
     <w:p>
       <w:pPr>
@@ -2751,33 +2705,14 @@
           <w:lang w:val="en-ZA"/>
         </w:rPr>
       </w:pPr>
-      <w:bookmarkStart w:id="7" w:name="_Toc7642007"/>
+      <w:bookmarkStart w:id="5" w:name="_Toc7642007"/>
       <w:r>
         <w:rPr>
           <w:lang w:val="en-ZA"/>
         </w:rPr>
-        <w:t xml:space="preserve">Business Use Case </w:t>
-      </w:r>
-      <w:commentRangeStart w:id="8"/>
-      <w:r>
-        <w:rPr>
-          <w:lang w:val="en-ZA"/>
-        </w:rPr>
-        <w:t>Model</w:t>
-      </w:r>
-      <w:commentRangeEnd w:id="8"/>
-      <w:r>
-        <w:rPr>
-          <w:rStyle w:val="CommentReference"/>
-          <w:rFonts w:cs="Times New Roman"/>
-          <w:b w:val="0"/>
-          <w:bCs w:val="0"/>
-          <w:iCs w:val="0"/>
-          <w:lang w:val="en-ZA"/>
-        </w:rPr>
-        <w:commentReference w:id="8"/>
-      </w:r>
-      <w:bookmarkEnd w:id="7"/>
+        <w:t>Business Use Case Model</w:t>
+      </w:r>
+      <w:bookmarkEnd w:id="5"/>
     </w:p>
     <w:p>
       <w:pPr>
@@ -2824,7 +2759,7 @@
                     </pic:cNvPicPr>
                   </pic:nvPicPr>
                   <pic:blipFill>
-                    <a:blip r:embed="rId13">
+                    <a:blip r:embed="rId10">
                       <a:extLst>
                         <a:ext uri="{28A0092B-C50C-407E-A947-70E740481C1C}">
                           <a14:useLocalDpi xmlns:a14="http://schemas.microsoft.com/office/drawing/2010/main" val="0"/>
@@ -2861,8 +2796,6 @@
         </w:rPr>
         <w:br w:type="page"/>
       </w:r>
-      <w:bookmarkStart w:id="9" w:name="_GoBack"/>
-      <w:bookmarkEnd w:id="9"/>
     </w:p>
     <w:p>
       <w:pPr>
@@ -2871,34 +2804,15 @@
           <w:lang w:val="en-ZA"/>
         </w:rPr>
       </w:pPr>
-      <w:bookmarkStart w:id="10" w:name="_Toc7642008"/>
+      <w:bookmarkStart w:id="6" w:name="_Toc7642008"/>
       <w:r>
         <w:rPr>
           <w:lang w:val="en-ZA"/>
         </w:rPr>
         <w:lastRenderedPageBreak/>
-        <w:t xml:space="preserve">Use Case </w:t>
-      </w:r>
-      <w:commentRangeStart w:id="11"/>
-      <w:r>
-        <w:rPr>
-          <w:lang w:val="en-ZA"/>
-        </w:rPr>
-        <w:t>Glossary</w:t>
-      </w:r>
-      <w:commentRangeEnd w:id="11"/>
-      <w:r>
-        <w:rPr>
-          <w:rStyle w:val="CommentReference"/>
-          <w:rFonts w:cs="Times New Roman"/>
-          <w:b w:val="0"/>
-          <w:bCs w:val="0"/>
-          <w:iCs w:val="0"/>
-          <w:lang w:val="en-ZA"/>
-        </w:rPr>
-        <w:commentReference w:id="11"/>
-      </w:r>
-      <w:bookmarkEnd w:id="10"/>
+        <w:t>Use Case Glossary</w:t>
+      </w:r>
+      <w:bookmarkEnd w:id="6"/>
     </w:p>
     <w:p>
       <w:pPr>
@@ -5598,7 +5512,7 @@
         </w:rPr>
         <w:br w:type="page"/>
       </w:r>
-      <w:bookmarkStart w:id="12" w:name="_Toc7642009"/>
+      <w:bookmarkStart w:id="7" w:name="_Toc7642009"/>
       <w:r>
         <w:rPr>
           <w:lang w:val="en-ZA"/>
@@ -5618,7 +5532,7 @@
         </w:rPr>
         <w:t>Case Narratives (User Stories)</w:t>
       </w:r>
-      <w:bookmarkEnd w:id="12"/>
+      <w:bookmarkEnd w:id="7"/>
     </w:p>
     <w:p>
       <w:pPr>
@@ -5628,25 +5542,19 @@
           <w:numId w:val="12"/>
         </w:numPr>
       </w:pPr>
-      <w:bookmarkStart w:id="13" w:name="_Toc7642010"/>
-      <w:bookmarkEnd w:id="4"/>
+      <w:bookmarkStart w:id="8" w:name="_Toc7642010"/>
+      <w:bookmarkEnd w:id="3"/>
       <w:r>
         <w:t>Package A: Challenge sub-system</w:t>
       </w:r>
-      <w:bookmarkEnd w:id="13"/>
+      <w:bookmarkEnd w:id="8"/>
     </w:p>
     <w:p>
       <w:r>
         <w:t xml:space="preserve">  </w:t>
       </w:r>
-      <w:commentRangeStart w:id="14"/>
-      <w:commentRangeEnd w:id="14"/>
-      <w:r>
-        <w:rPr>
-          <w:rStyle w:val="CommentReference"/>
-        </w:rPr>
-        <w:commentReference w:id="14"/>
-      </w:r>
+      <w:commentRangeStart w:id="9"/>
+      <w:commentRangeEnd w:id="9"/>
     </w:p>
     <w:tbl>
       <w:tblPr>
@@ -5683,7 +5591,6 @@
                 <w:color w:val="FFFFFF" w:themeColor="background1"/>
               </w:rPr>
             </w:pPr>
-            <w:commentRangeStart w:id="15"/>
             <w:r>
               <w:rPr>
                 <w:b/>
@@ -5720,14 +5627,6 @@
                 <w:color w:val="FFFFFF" w:themeColor="background1"/>
               </w:rPr>
               <w:t xml:space="preserve">Use Case Name </w:t>
-            </w:r>
-            <w:commentRangeEnd w:id="15"/>
-            <w:r>
-              <w:rPr>
-                <w:rStyle w:val="CommentReference"/>
-                <w:color w:val="FFFFFF" w:themeColor="background1"/>
-              </w:rPr>
-              <w:commentReference w:id="15"/>
             </w:r>
           </w:p>
         </w:tc>
@@ -5807,23 +5706,7 @@
                 <w:b/>
                 <w:color w:val="FFFFFF" w:themeColor="background1"/>
               </w:rPr>
-              <w:t xml:space="preserve">Primary Business </w:t>
-            </w:r>
-            <w:commentRangeStart w:id="16"/>
-            <w:r>
-              <w:rPr>
-                <w:b/>
-                <w:color w:val="FFFFFF" w:themeColor="background1"/>
-              </w:rPr>
-              <w:t>Actors</w:t>
-            </w:r>
-            <w:commentRangeEnd w:id="16"/>
-            <w:r>
-              <w:rPr>
-                <w:rStyle w:val="CommentReference"/>
-                <w:color w:val="FFFFFF" w:themeColor="background1"/>
-              </w:rPr>
-              <w:commentReference w:id="16"/>
+              <w:t>Primary Business Actors</w:t>
             </w:r>
           </w:p>
         </w:tc>
@@ -5852,23 +5735,7 @@
                 <w:b/>
                 <w:color w:val="FFFFFF" w:themeColor="background1"/>
               </w:rPr>
-              <w:t xml:space="preserve">Other participating </w:t>
-            </w:r>
-            <w:commentRangeStart w:id="17"/>
-            <w:r>
-              <w:rPr>
-                <w:b/>
-                <w:color w:val="FFFFFF" w:themeColor="background1"/>
-              </w:rPr>
-              <w:t>Actors</w:t>
-            </w:r>
-            <w:commentRangeEnd w:id="17"/>
-            <w:r>
-              <w:rPr>
-                <w:rStyle w:val="CommentReference"/>
-                <w:color w:val="FFFFFF" w:themeColor="background1"/>
-              </w:rPr>
-              <w:commentReference w:id="17"/>
+              <w:t>Other participating Actors</w:t>
             </w:r>
           </w:p>
         </w:tc>
@@ -5939,21 +5806,12 @@
                 <w:color w:val="FFFFFF" w:themeColor="background1"/>
               </w:rPr>
             </w:pPr>
-            <w:commentRangeStart w:id="18"/>
             <w:r>
               <w:rPr>
                 <w:b/>
                 <w:color w:val="FFFFFF" w:themeColor="background1"/>
               </w:rPr>
               <w:t>Description</w:t>
-            </w:r>
-            <w:commentRangeEnd w:id="18"/>
-            <w:r>
-              <w:rPr>
-                <w:rStyle w:val="CommentReference"/>
-                <w:color w:val="FFFFFF" w:themeColor="background1"/>
-              </w:rPr>
-              <w:commentReference w:id="18"/>
             </w:r>
           </w:p>
         </w:tc>
@@ -6001,21 +5859,12 @@
                 <w:color w:val="FFFFFF" w:themeColor="background1"/>
               </w:rPr>
             </w:pPr>
-            <w:commentRangeStart w:id="19"/>
             <w:r>
               <w:rPr>
                 <w:b/>
                 <w:color w:val="FFFFFF" w:themeColor="background1"/>
               </w:rPr>
               <w:t>Pre-Conditions</w:t>
-            </w:r>
-            <w:commentRangeEnd w:id="19"/>
-            <w:r>
-              <w:rPr>
-                <w:rStyle w:val="CommentReference"/>
-                <w:color w:val="FFFFFF" w:themeColor="background1"/>
-              </w:rPr>
-              <w:commentReference w:id="19"/>
             </w:r>
           </w:p>
         </w:tc>
@@ -6063,21 +5912,12 @@
                 <w:color w:val="FFFFFF" w:themeColor="background1"/>
               </w:rPr>
             </w:pPr>
-            <w:commentRangeStart w:id="20"/>
             <w:r>
               <w:rPr>
                 <w:b/>
                 <w:color w:val="FFFFFF" w:themeColor="background1"/>
               </w:rPr>
               <w:t>Triggers</w:t>
-            </w:r>
-            <w:commentRangeEnd w:id="20"/>
-            <w:r>
-              <w:rPr>
-                <w:rStyle w:val="CommentReference"/>
-                <w:color w:val="FFFFFF" w:themeColor="background1"/>
-              </w:rPr>
-              <w:commentReference w:id="20"/>
             </w:r>
           </w:p>
         </w:tc>
@@ -6125,21 +5965,12 @@
                 <w:color w:val="FFFFFF" w:themeColor="background1"/>
               </w:rPr>
             </w:pPr>
-            <w:commentRangeStart w:id="21"/>
             <w:r>
               <w:rPr>
                 <w:b/>
                 <w:color w:val="FFFFFF" w:themeColor="background1"/>
               </w:rPr>
               <w:t>Post-Conditions</w:t>
-            </w:r>
-            <w:commentRangeEnd w:id="21"/>
-            <w:r>
-              <w:rPr>
-                <w:rStyle w:val="CommentReference"/>
-                <w:color w:val="FFFFFF" w:themeColor="background1"/>
-              </w:rPr>
-              <w:commentReference w:id="21"/>
             </w:r>
           </w:p>
         </w:tc>
@@ -6187,21 +6018,12 @@
                 <w:color w:val="FFFFFF" w:themeColor="background1"/>
               </w:rPr>
             </w:pPr>
-            <w:commentRangeStart w:id="22"/>
             <w:r>
               <w:rPr>
                 <w:b/>
                 <w:color w:val="FFFFFF" w:themeColor="background1"/>
               </w:rPr>
               <w:t>Basic Flow of Events</w:t>
-            </w:r>
-            <w:commentRangeEnd w:id="22"/>
-            <w:r>
-              <w:rPr>
-                <w:rStyle w:val="CommentReference"/>
-                <w:color w:val="FFFFFF" w:themeColor="background1"/>
-              </w:rPr>
-              <w:commentReference w:id="22"/>
             </w:r>
           </w:p>
         </w:tc>
@@ -6276,1449 +6098,6 @@
             </w:pPr>
             <w:r>
               <w:t>Challenge is saved</w:t>
-            </w:r>
-          </w:p>
-        </w:tc>
-      </w:tr>
-    </w:tbl>
-    <w:p/>
-    <w:tbl>
-      <w:tblPr>
-        <w:tblStyle w:val="TableGrid"/>
-        <w:tblW w:w="0" w:type="auto"/>
-        <w:tblLook w:val="04A0" w:firstRow="1" w:lastRow="0" w:firstColumn="1" w:lastColumn="0" w:noHBand="0" w:noVBand="1"/>
-      </w:tblPr>
-      <w:tblGrid>
-        <w:gridCol w:w="2215"/>
-        <w:gridCol w:w="1958"/>
-        <w:gridCol w:w="4130"/>
-      </w:tblGrid>
-      <w:tr>
-        <w:trPr>
-          <w:trHeight w:val="340"/>
-        </w:trPr>
-        <w:tc>
-          <w:tcPr>
-            <w:tcW w:w="2235" w:type="dxa"/>
-            <w:tcBorders>
-              <w:top w:val="single" w:sz="4" w:space="0" w:color="auto"/>
-              <w:left w:val="single" w:sz="4" w:space="0" w:color="auto"/>
-              <w:bottom w:val="single" w:sz="4" w:space="0" w:color="auto"/>
-              <w:right w:val="single" w:sz="4" w:space="0" w:color="auto"/>
-            </w:tcBorders>
-            <w:shd w:val="clear" w:color="auto" w:fill="4BACC6" w:themeFill="accent5"/>
-            <w:vAlign w:val="center"/>
-            <w:hideMark/>
-          </w:tcPr>
-          <w:p>
-            <w:pPr>
-              <w:rPr>
-                <w:b/>
-                <w:color w:val="FFFFFF" w:themeColor="background1"/>
-              </w:rPr>
-            </w:pPr>
-            <w:commentRangeStart w:id="23"/>
-            <w:r>
-              <w:rPr>
-                <w:b/>
-                <w:color w:val="FFFFFF" w:themeColor="background1"/>
-              </w:rPr>
-              <w:t>Use Case ID</w:t>
-            </w:r>
-          </w:p>
-        </w:tc>
-        <w:tc>
-          <w:tcPr>
-            <w:tcW w:w="6621" w:type="dxa"/>
-            <w:gridSpan w:val="2"/>
-            <w:tcBorders>
-              <w:top w:val="single" w:sz="4" w:space="0" w:color="auto"/>
-              <w:left w:val="single" w:sz="4" w:space="0" w:color="auto"/>
-              <w:bottom w:val="single" w:sz="4" w:space="0" w:color="auto"/>
-              <w:right w:val="single" w:sz="4" w:space="0" w:color="auto"/>
-            </w:tcBorders>
-            <w:shd w:val="clear" w:color="auto" w:fill="4BACC6" w:themeFill="accent5"/>
-            <w:vAlign w:val="center"/>
-            <w:hideMark/>
-          </w:tcPr>
-          <w:p>
-            <w:pPr>
-              <w:rPr>
-                <w:b/>
-                <w:color w:val="FFFFFF" w:themeColor="background1"/>
-              </w:rPr>
-            </w:pPr>
-            <w:r>
-              <w:rPr>
-                <w:b/>
-                <w:color w:val="FFFFFF" w:themeColor="background1"/>
-              </w:rPr>
-              <w:t xml:space="preserve">Use Case Name </w:t>
-            </w:r>
-            <w:commentRangeEnd w:id="23"/>
-            <w:r>
-              <w:rPr>
-                <w:rStyle w:val="CommentReference"/>
-                <w:color w:val="FFFFFF" w:themeColor="background1"/>
-              </w:rPr>
-              <w:commentReference w:id="23"/>
-            </w:r>
-          </w:p>
-        </w:tc>
-      </w:tr>
-      <w:tr>
-        <w:trPr>
-          <w:trHeight w:val="340"/>
-        </w:trPr>
-        <w:tc>
-          <w:tcPr>
-            <w:tcW w:w="2235" w:type="dxa"/>
-            <w:tcBorders>
-              <w:top w:val="single" w:sz="4" w:space="0" w:color="auto"/>
-              <w:left w:val="single" w:sz="4" w:space="0" w:color="auto"/>
-              <w:bottom w:val="single" w:sz="4" w:space="0" w:color="auto"/>
-              <w:right w:val="single" w:sz="4" w:space="0" w:color="auto"/>
-            </w:tcBorders>
-            <w:vAlign w:val="center"/>
-            <w:hideMark/>
-          </w:tcPr>
-          <w:p>
-            <w:r>
-              <w:rPr>
-                <w:rFonts w:cs="Arial"/>
-              </w:rPr>
-              <w:t>A0200</w:t>
-            </w:r>
-          </w:p>
-        </w:tc>
-        <w:tc>
-          <w:tcPr>
-            <w:tcW w:w="6621" w:type="dxa"/>
-            <w:gridSpan w:val="2"/>
-            <w:tcBorders>
-              <w:top w:val="single" w:sz="4" w:space="0" w:color="auto"/>
-              <w:left w:val="single" w:sz="4" w:space="0" w:color="auto"/>
-              <w:bottom w:val="single" w:sz="4" w:space="0" w:color="auto"/>
-              <w:right w:val="single" w:sz="4" w:space="0" w:color="auto"/>
-            </w:tcBorders>
-            <w:vAlign w:val="center"/>
-            <w:hideMark/>
-          </w:tcPr>
-          <w:p>
-            <w:r>
-              <w:rPr>
-                <w:rFonts w:cs="Arial"/>
-              </w:rPr>
-              <w:t>Approve/Reject suggested challenge</w:t>
-            </w:r>
-          </w:p>
-        </w:tc>
-      </w:tr>
-      <w:tr>
-        <w:trPr>
-          <w:trHeight w:val="340"/>
-        </w:trPr>
-        <w:tc>
-          <w:tcPr>
-            <w:tcW w:w="4428" w:type="dxa"/>
-            <w:gridSpan w:val="2"/>
-            <w:tcBorders>
-              <w:top w:val="single" w:sz="4" w:space="0" w:color="auto"/>
-              <w:left w:val="single" w:sz="4" w:space="0" w:color="auto"/>
-              <w:bottom w:val="single" w:sz="4" w:space="0" w:color="auto"/>
-              <w:right w:val="single" w:sz="4" w:space="0" w:color="auto"/>
-            </w:tcBorders>
-            <w:shd w:val="clear" w:color="auto" w:fill="4BACC6" w:themeFill="accent5"/>
-            <w:vAlign w:val="center"/>
-            <w:hideMark/>
-          </w:tcPr>
-          <w:p>
-            <w:pPr>
-              <w:rPr>
-                <w:b/>
-                <w:color w:val="FFFFFF" w:themeColor="background1"/>
-              </w:rPr>
-            </w:pPr>
-            <w:r>
-              <w:rPr>
-                <w:b/>
-                <w:color w:val="FFFFFF" w:themeColor="background1"/>
-              </w:rPr>
-              <w:t xml:space="preserve">Primary Business </w:t>
-            </w:r>
-            <w:commentRangeStart w:id="24"/>
-            <w:r>
-              <w:rPr>
-                <w:b/>
-                <w:color w:val="FFFFFF" w:themeColor="background1"/>
-              </w:rPr>
-              <w:t>Actors</w:t>
-            </w:r>
-            <w:commentRangeEnd w:id="24"/>
-            <w:r>
-              <w:rPr>
-                <w:rStyle w:val="CommentReference"/>
-                <w:color w:val="FFFFFF" w:themeColor="background1"/>
-              </w:rPr>
-              <w:commentReference w:id="24"/>
-            </w:r>
-          </w:p>
-        </w:tc>
-        <w:tc>
-          <w:tcPr>
-            <w:tcW w:w="4428" w:type="dxa"/>
-            <w:tcBorders>
-              <w:top w:val="single" w:sz="4" w:space="0" w:color="auto"/>
-              <w:left w:val="single" w:sz="4" w:space="0" w:color="auto"/>
-              <w:bottom w:val="single" w:sz="4" w:space="0" w:color="auto"/>
-              <w:right w:val="single" w:sz="4" w:space="0" w:color="auto"/>
-            </w:tcBorders>
-            <w:shd w:val="clear" w:color="auto" w:fill="4BACC6" w:themeFill="accent5"/>
-            <w:vAlign w:val="center"/>
-            <w:hideMark/>
-          </w:tcPr>
-          <w:p>
-            <w:pPr>
-              <w:rPr>
-                <w:b/>
-                <w:color w:val="FFFFFF" w:themeColor="background1"/>
-              </w:rPr>
-            </w:pPr>
-            <w:r>
-              <w:rPr>
-                <w:b/>
-                <w:color w:val="FFFFFF" w:themeColor="background1"/>
-              </w:rPr>
-              <w:t xml:space="preserve">Other participating </w:t>
-            </w:r>
-            <w:commentRangeStart w:id="25"/>
-            <w:r>
-              <w:rPr>
-                <w:b/>
-                <w:color w:val="FFFFFF" w:themeColor="background1"/>
-              </w:rPr>
-              <w:t>Actors</w:t>
-            </w:r>
-            <w:commentRangeEnd w:id="25"/>
-            <w:r>
-              <w:rPr>
-                <w:rStyle w:val="CommentReference"/>
-                <w:color w:val="FFFFFF" w:themeColor="background1"/>
-              </w:rPr>
-              <w:commentReference w:id="25"/>
-            </w:r>
-          </w:p>
-        </w:tc>
-      </w:tr>
-      <w:tr>
-        <w:trPr>
-          <w:trHeight w:val="340"/>
-        </w:trPr>
-        <w:tc>
-          <w:tcPr>
-            <w:tcW w:w="4428" w:type="dxa"/>
-            <w:gridSpan w:val="2"/>
-            <w:tcBorders>
-              <w:top w:val="single" w:sz="4" w:space="0" w:color="auto"/>
-              <w:left w:val="single" w:sz="4" w:space="0" w:color="auto"/>
-              <w:bottom w:val="single" w:sz="4" w:space="0" w:color="auto"/>
-              <w:right w:val="single" w:sz="4" w:space="0" w:color="auto"/>
-            </w:tcBorders>
-            <w:vAlign w:val="center"/>
-            <w:hideMark/>
-          </w:tcPr>
-          <w:p>
-            <w:r>
-              <w:t>Admin</w:t>
-            </w:r>
-          </w:p>
-        </w:tc>
-        <w:tc>
-          <w:tcPr>
-            <w:tcW w:w="4428" w:type="dxa"/>
-            <w:tcBorders>
-              <w:top w:val="single" w:sz="4" w:space="0" w:color="auto"/>
-              <w:left w:val="single" w:sz="4" w:space="0" w:color="auto"/>
-              <w:bottom w:val="single" w:sz="4" w:space="0" w:color="auto"/>
-              <w:right w:val="single" w:sz="4" w:space="0" w:color="auto"/>
-            </w:tcBorders>
-            <w:vAlign w:val="center"/>
-            <w:hideMark/>
-          </w:tcPr>
-          <w:p>
-            <w:r>
-              <w:t>User</w:t>
-            </w:r>
-          </w:p>
-        </w:tc>
-      </w:tr>
-      <w:tr>
-        <w:trPr>
-          <w:trHeight w:val="340"/>
-        </w:trPr>
-        <w:tc>
-          <w:tcPr>
-            <w:tcW w:w="2235" w:type="dxa"/>
-            <w:tcBorders>
-              <w:top w:val="single" w:sz="4" w:space="0" w:color="auto"/>
-              <w:left w:val="single" w:sz="4" w:space="0" w:color="auto"/>
-              <w:bottom w:val="single" w:sz="4" w:space="0" w:color="auto"/>
-              <w:right w:val="single" w:sz="4" w:space="0" w:color="auto"/>
-            </w:tcBorders>
-            <w:shd w:val="clear" w:color="auto" w:fill="4BACC6" w:themeFill="accent5"/>
-            <w:vAlign w:val="center"/>
-            <w:hideMark/>
-          </w:tcPr>
-          <w:p>
-            <w:pPr>
-              <w:rPr>
-                <w:b/>
-                <w:color w:val="FFFFFF" w:themeColor="background1"/>
-              </w:rPr>
-            </w:pPr>
-            <w:commentRangeStart w:id="26"/>
-            <w:r>
-              <w:rPr>
-                <w:b/>
-                <w:color w:val="FFFFFF" w:themeColor="background1"/>
-              </w:rPr>
-              <w:t>Description</w:t>
-            </w:r>
-            <w:commentRangeEnd w:id="26"/>
-            <w:r>
-              <w:rPr>
-                <w:rStyle w:val="CommentReference"/>
-                <w:color w:val="FFFFFF" w:themeColor="background1"/>
-              </w:rPr>
-              <w:commentReference w:id="26"/>
-            </w:r>
-          </w:p>
-        </w:tc>
-        <w:tc>
-          <w:tcPr>
-            <w:tcW w:w="6621" w:type="dxa"/>
-            <w:gridSpan w:val="2"/>
-            <w:tcBorders>
-              <w:top w:val="single" w:sz="4" w:space="0" w:color="auto"/>
-              <w:left w:val="single" w:sz="4" w:space="0" w:color="auto"/>
-              <w:bottom w:val="single" w:sz="4" w:space="0" w:color="auto"/>
-              <w:right w:val="single" w:sz="4" w:space="0" w:color="auto"/>
-            </w:tcBorders>
-            <w:vAlign w:val="center"/>
-            <w:hideMark/>
-          </w:tcPr>
-          <w:p>
-            <w:r>
-              <w:t>The admin approves or rejects a challenge that has been suggested by a user. The admin can edit the challenge before approving it.</w:t>
-            </w:r>
-          </w:p>
-        </w:tc>
-      </w:tr>
-      <w:tr>
-        <w:trPr>
-          <w:trHeight w:val="340"/>
-        </w:trPr>
-        <w:tc>
-          <w:tcPr>
-            <w:tcW w:w="2235" w:type="dxa"/>
-            <w:tcBorders>
-              <w:top w:val="single" w:sz="4" w:space="0" w:color="auto"/>
-              <w:left w:val="single" w:sz="4" w:space="0" w:color="auto"/>
-              <w:bottom w:val="single" w:sz="4" w:space="0" w:color="auto"/>
-              <w:right w:val="single" w:sz="4" w:space="0" w:color="auto"/>
-            </w:tcBorders>
-            <w:shd w:val="clear" w:color="auto" w:fill="4BACC6" w:themeFill="accent5"/>
-            <w:vAlign w:val="center"/>
-            <w:hideMark/>
-          </w:tcPr>
-          <w:p>
-            <w:pPr>
-              <w:rPr>
-                <w:b/>
-                <w:color w:val="FFFFFF" w:themeColor="background1"/>
-              </w:rPr>
-            </w:pPr>
-            <w:commentRangeStart w:id="27"/>
-            <w:r>
-              <w:rPr>
-                <w:b/>
-                <w:color w:val="FFFFFF" w:themeColor="background1"/>
-              </w:rPr>
-              <w:t>Pre-Conditions</w:t>
-            </w:r>
-            <w:commentRangeEnd w:id="27"/>
-            <w:r>
-              <w:rPr>
-                <w:rStyle w:val="CommentReference"/>
-                <w:color w:val="FFFFFF" w:themeColor="background1"/>
-              </w:rPr>
-              <w:commentReference w:id="27"/>
-            </w:r>
-          </w:p>
-        </w:tc>
-        <w:tc>
-          <w:tcPr>
-            <w:tcW w:w="6621" w:type="dxa"/>
-            <w:gridSpan w:val="2"/>
-            <w:tcBorders>
-              <w:top w:val="single" w:sz="4" w:space="0" w:color="auto"/>
-              <w:left w:val="single" w:sz="4" w:space="0" w:color="auto"/>
-              <w:bottom w:val="single" w:sz="4" w:space="0" w:color="auto"/>
-              <w:right w:val="single" w:sz="4" w:space="0" w:color="auto"/>
-            </w:tcBorders>
-            <w:vAlign w:val="center"/>
-            <w:hideMark/>
-          </w:tcPr>
-          <w:p>
-            <w:r>
-              <w:t>The admin must be logged in and a challenge must be suggested by a user.</w:t>
-            </w:r>
-          </w:p>
-        </w:tc>
-      </w:tr>
-      <w:tr>
-        <w:trPr>
-          <w:trHeight w:val="340"/>
-        </w:trPr>
-        <w:tc>
-          <w:tcPr>
-            <w:tcW w:w="2235" w:type="dxa"/>
-            <w:tcBorders>
-              <w:top w:val="single" w:sz="4" w:space="0" w:color="auto"/>
-              <w:left w:val="single" w:sz="4" w:space="0" w:color="auto"/>
-              <w:bottom w:val="single" w:sz="4" w:space="0" w:color="auto"/>
-              <w:right w:val="single" w:sz="4" w:space="0" w:color="auto"/>
-            </w:tcBorders>
-            <w:shd w:val="clear" w:color="auto" w:fill="4BACC6" w:themeFill="accent5"/>
-            <w:vAlign w:val="center"/>
-            <w:hideMark/>
-          </w:tcPr>
-          <w:p>
-            <w:pPr>
-              <w:rPr>
-                <w:b/>
-                <w:color w:val="FFFFFF" w:themeColor="background1"/>
-              </w:rPr>
-            </w:pPr>
-            <w:commentRangeStart w:id="28"/>
-            <w:r>
-              <w:rPr>
-                <w:b/>
-                <w:color w:val="FFFFFF" w:themeColor="background1"/>
-              </w:rPr>
-              <w:t>Triggers</w:t>
-            </w:r>
-            <w:commentRangeEnd w:id="28"/>
-            <w:r>
-              <w:rPr>
-                <w:rStyle w:val="CommentReference"/>
-                <w:color w:val="FFFFFF" w:themeColor="background1"/>
-              </w:rPr>
-              <w:commentReference w:id="28"/>
-            </w:r>
-          </w:p>
-        </w:tc>
-        <w:tc>
-          <w:tcPr>
-            <w:tcW w:w="6621" w:type="dxa"/>
-            <w:gridSpan w:val="2"/>
-            <w:tcBorders>
-              <w:top w:val="single" w:sz="4" w:space="0" w:color="auto"/>
-              <w:left w:val="single" w:sz="4" w:space="0" w:color="auto"/>
-              <w:bottom w:val="single" w:sz="4" w:space="0" w:color="auto"/>
-              <w:right w:val="single" w:sz="4" w:space="0" w:color="auto"/>
-            </w:tcBorders>
-            <w:vAlign w:val="center"/>
-            <w:hideMark/>
-          </w:tcPr>
-          <w:p>
-            <w:r>
-              <w:t xml:space="preserve">A challenge is suggested by a user (A0500) and the admin selects the </w:t>
-            </w:r>
-            <w:r>
-              <w:t>“</w:t>
-            </w:r>
-            <w:r>
-              <w:t>suggested challenges</w:t>
-            </w:r>
-            <w:r>
-              <w:t>”</w:t>
-            </w:r>
-            <w:r>
-              <w:t xml:space="preserve"> option.</w:t>
-            </w:r>
-          </w:p>
-        </w:tc>
-      </w:tr>
-      <w:tr>
-        <w:trPr>
-          <w:trHeight w:val="340"/>
-        </w:trPr>
-        <w:tc>
-          <w:tcPr>
-            <w:tcW w:w="2235" w:type="dxa"/>
-            <w:tcBorders>
-              <w:top w:val="single" w:sz="4" w:space="0" w:color="auto"/>
-              <w:left w:val="single" w:sz="4" w:space="0" w:color="auto"/>
-              <w:bottom w:val="single" w:sz="4" w:space="0" w:color="auto"/>
-              <w:right w:val="single" w:sz="4" w:space="0" w:color="auto"/>
-            </w:tcBorders>
-            <w:shd w:val="clear" w:color="auto" w:fill="4BACC6" w:themeFill="accent5"/>
-            <w:vAlign w:val="center"/>
-            <w:hideMark/>
-          </w:tcPr>
-          <w:p>
-            <w:pPr>
-              <w:rPr>
-                <w:b/>
-                <w:color w:val="FFFFFF" w:themeColor="background1"/>
-              </w:rPr>
-            </w:pPr>
-            <w:commentRangeStart w:id="29"/>
-            <w:r>
-              <w:rPr>
-                <w:b/>
-                <w:color w:val="FFFFFF" w:themeColor="background1"/>
-              </w:rPr>
-              <w:t>Post-Conditions</w:t>
-            </w:r>
-            <w:commentRangeEnd w:id="29"/>
-            <w:r>
-              <w:rPr>
-                <w:rStyle w:val="CommentReference"/>
-                <w:color w:val="FFFFFF" w:themeColor="background1"/>
-              </w:rPr>
-              <w:commentReference w:id="29"/>
-            </w:r>
-          </w:p>
-        </w:tc>
-        <w:tc>
-          <w:tcPr>
-            <w:tcW w:w="6621" w:type="dxa"/>
-            <w:gridSpan w:val="2"/>
-            <w:tcBorders>
-              <w:top w:val="single" w:sz="4" w:space="0" w:color="auto"/>
-              <w:left w:val="single" w:sz="4" w:space="0" w:color="auto"/>
-              <w:bottom w:val="single" w:sz="4" w:space="0" w:color="auto"/>
-              <w:right w:val="single" w:sz="4" w:space="0" w:color="auto"/>
-            </w:tcBorders>
-            <w:vAlign w:val="center"/>
-            <w:hideMark/>
-          </w:tcPr>
-          <w:p>
-            <w:pPr>
-              <w:rPr>
-                <w:highlight w:val="yellow"/>
-              </w:rPr>
-            </w:pPr>
-            <w:r>
-              <w:t>The challenge is either approved, saved and made available to users for use or rejected and discarded.</w:t>
-            </w:r>
-          </w:p>
-        </w:tc>
-      </w:tr>
-      <w:tr>
-        <w:trPr>
-          <w:trHeight w:val="340"/>
-        </w:trPr>
-        <w:tc>
-          <w:tcPr>
-            <w:tcW w:w="2235" w:type="dxa"/>
-            <w:tcBorders>
-              <w:top w:val="single" w:sz="4" w:space="0" w:color="auto"/>
-              <w:left w:val="single" w:sz="4" w:space="0" w:color="auto"/>
-              <w:bottom w:val="single" w:sz="4" w:space="0" w:color="auto"/>
-              <w:right w:val="single" w:sz="4" w:space="0" w:color="auto"/>
-            </w:tcBorders>
-            <w:shd w:val="clear" w:color="auto" w:fill="4BACC6" w:themeFill="accent5"/>
-            <w:vAlign w:val="center"/>
-            <w:hideMark/>
-          </w:tcPr>
-          <w:p>
-            <w:pPr>
-              <w:rPr>
-                <w:b/>
-                <w:color w:val="FFFFFF" w:themeColor="background1"/>
-              </w:rPr>
-            </w:pPr>
-            <w:commentRangeStart w:id="30"/>
-            <w:r>
-              <w:rPr>
-                <w:b/>
-                <w:color w:val="FFFFFF" w:themeColor="background1"/>
-              </w:rPr>
-              <w:t>Basic Flow of Events</w:t>
-            </w:r>
-            <w:commentRangeEnd w:id="30"/>
-            <w:r>
-              <w:rPr>
-                <w:rStyle w:val="CommentReference"/>
-                <w:color w:val="FFFFFF" w:themeColor="background1"/>
-              </w:rPr>
-              <w:commentReference w:id="30"/>
-            </w:r>
-          </w:p>
-        </w:tc>
-        <w:tc>
-          <w:tcPr>
-            <w:tcW w:w="6621" w:type="dxa"/>
-            <w:gridSpan w:val="2"/>
-            <w:tcBorders>
-              <w:top w:val="single" w:sz="4" w:space="0" w:color="auto"/>
-              <w:left w:val="single" w:sz="4" w:space="0" w:color="auto"/>
-              <w:bottom w:val="single" w:sz="4" w:space="0" w:color="auto"/>
-              <w:right w:val="single" w:sz="4" w:space="0" w:color="auto"/>
-            </w:tcBorders>
-            <w:vAlign w:val="center"/>
-            <w:hideMark/>
-          </w:tcPr>
-          <w:p>
-            <w:pPr>
-              <w:pStyle w:val="ListParagraph"/>
-              <w:numPr>
-                <w:ilvl w:val="0"/>
-                <w:numId w:val="19"/>
-              </w:numPr>
-            </w:pPr>
-            <w:r>
-              <w:t>Admin selects “suggested challenges” option</w:t>
-            </w:r>
-          </w:p>
-          <w:p>
-            <w:pPr>
-              <w:pStyle w:val="ListParagraph"/>
-              <w:numPr>
-                <w:ilvl w:val="0"/>
-                <w:numId w:val="19"/>
-              </w:numPr>
-            </w:pPr>
-            <w:r>
-              <w:t>System displays list of suggested challenges</w:t>
-            </w:r>
-          </w:p>
-          <w:p>
-            <w:pPr>
-              <w:pStyle w:val="ListParagraph"/>
-              <w:numPr>
-                <w:ilvl w:val="0"/>
-                <w:numId w:val="19"/>
-              </w:numPr>
-            </w:pPr>
-            <w:r>
-              <w:t>Admin selects a suggested challenge</w:t>
-            </w:r>
-          </w:p>
-          <w:p>
-            <w:pPr>
-              <w:pStyle w:val="ListParagraph"/>
-              <w:numPr>
-                <w:ilvl w:val="0"/>
-                <w:numId w:val="19"/>
-              </w:numPr>
-            </w:pPr>
-            <w:r>
-              <w:t>If admin approves challenge, admin selects “approve challenge” option and the challenge is saved</w:t>
-            </w:r>
-          </w:p>
-        </w:tc>
-      </w:tr>
-      <w:tr>
-        <w:trPr>
-          <w:trHeight w:val="340"/>
-        </w:trPr>
-        <w:tc>
-          <w:tcPr>
-            <w:tcW w:w="2235" w:type="dxa"/>
-            <w:tcBorders>
-              <w:top w:val="single" w:sz="4" w:space="0" w:color="auto"/>
-              <w:left w:val="single" w:sz="4" w:space="0" w:color="auto"/>
-              <w:bottom w:val="single" w:sz="4" w:space="0" w:color="auto"/>
-              <w:right w:val="single" w:sz="4" w:space="0" w:color="auto"/>
-            </w:tcBorders>
-            <w:shd w:val="clear" w:color="auto" w:fill="4BACC6" w:themeFill="accent5"/>
-            <w:vAlign w:val="center"/>
-            <w:hideMark/>
-          </w:tcPr>
-          <w:p>
-            <w:pPr>
-              <w:rPr>
-                <w:b/>
-                <w:color w:val="FFFFFF" w:themeColor="background1"/>
-              </w:rPr>
-            </w:pPr>
-            <w:r>
-              <w:rPr>
-                <w:b/>
-                <w:color w:val="FFFFFF" w:themeColor="background1"/>
-              </w:rPr>
-              <w:t>Alternate Flow</w:t>
-            </w:r>
-          </w:p>
-        </w:tc>
-        <w:tc>
-          <w:tcPr>
-            <w:tcW w:w="6621" w:type="dxa"/>
-            <w:gridSpan w:val="2"/>
-            <w:tcBorders>
-              <w:top w:val="single" w:sz="4" w:space="0" w:color="auto"/>
-              <w:left w:val="single" w:sz="4" w:space="0" w:color="auto"/>
-              <w:bottom w:val="single" w:sz="4" w:space="0" w:color="auto"/>
-              <w:right w:val="single" w:sz="4" w:space="0" w:color="auto"/>
-            </w:tcBorders>
-            <w:vAlign w:val="center"/>
-          </w:tcPr>
-          <w:p>
-            <w:pPr>
-              <w:pStyle w:val="ListParagraph"/>
-              <w:numPr>
-                <w:ilvl w:val="1"/>
-                <w:numId w:val="13"/>
-              </w:numPr>
-            </w:pPr>
-            <w:r>
-              <w:t>Admin selects “edit challenge” option</w:t>
-            </w:r>
-          </w:p>
-          <w:p>
-            <w:pPr>
-              <w:pStyle w:val="ListParagraph"/>
-              <w:numPr>
-                <w:ilvl w:val="1"/>
-                <w:numId w:val="13"/>
-              </w:numPr>
-            </w:pPr>
-            <w:r>
-              <w:t>System displays edit challenge form</w:t>
-            </w:r>
-          </w:p>
-          <w:p>
-            <w:pPr>
-              <w:pStyle w:val="ListParagraph"/>
-              <w:numPr>
-                <w:ilvl w:val="1"/>
-                <w:numId w:val="13"/>
-              </w:numPr>
-            </w:pPr>
-            <w:r>
-              <w:t>Admin edits form containing all information regarding challenge</w:t>
-            </w:r>
-          </w:p>
-          <w:p>
-            <w:pPr>
-              <w:pStyle w:val="ListParagraph"/>
-              <w:numPr>
-                <w:ilvl w:val="1"/>
-                <w:numId w:val="13"/>
-              </w:numPr>
-            </w:pPr>
-            <w:r>
-              <w:t>Admin selects “save changes” option</w:t>
-            </w:r>
-          </w:p>
-          <w:p>
-            <w:pPr>
-              <w:pStyle w:val="ListParagraph"/>
-              <w:numPr>
-                <w:ilvl w:val="1"/>
-                <w:numId w:val="13"/>
-              </w:numPr>
-            </w:pPr>
-            <w:r>
-              <w:t>Changes are saved</w:t>
-            </w:r>
-          </w:p>
-          <w:p/>
-          <w:p>
-            <w:pPr>
-              <w:pStyle w:val="ListParagraph"/>
-              <w:numPr>
-                <w:ilvl w:val="1"/>
-                <w:numId w:val="20"/>
-              </w:numPr>
-            </w:pPr>
-            <w:r>
-              <w:t xml:space="preserve">If admin rejects challenge, admin selects “reject challenge” option and the challenge is discarded     </w:t>
-            </w:r>
-          </w:p>
-        </w:tc>
-      </w:tr>
-    </w:tbl>
-    <w:p/>
-    <w:tbl>
-      <w:tblPr>
-        <w:tblStyle w:val="TableGrid"/>
-        <w:tblW w:w="0" w:type="auto"/>
-        <w:tblLook w:val="04A0" w:firstRow="1" w:lastRow="0" w:firstColumn="1" w:lastColumn="0" w:noHBand="0" w:noVBand="1"/>
-      </w:tblPr>
-      <w:tblGrid>
-        <w:gridCol w:w="2215"/>
-        <w:gridCol w:w="1961"/>
-        <w:gridCol w:w="4127"/>
-      </w:tblGrid>
-      <w:tr>
-        <w:trPr>
-          <w:trHeight w:val="340"/>
-        </w:trPr>
-        <w:tc>
-          <w:tcPr>
-            <w:tcW w:w="2235" w:type="dxa"/>
-            <w:tcBorders>
-              <w:top w:val="single" w:sz="4" w:space="0" w:color="auto"/>
-              <w:left w:val="single" w:sz="4" w:space="0" w:color="auto"/>
-              <w:bottom w:val="single" w:sz="4" w:space="0" w:color="auto"/>
-              <w:right w:val="single" w:sz="4" w:space="0" w:color="auto"/>
-            </w:tcBorders>
-            <w:shd w:val="clear" w:color="auto" w:fill="4BACC6" w:themeFill="accent5"/>
-            <w:vAlign w:val="center"/>
-            <w:hideMark/>
-          </w:tcPr>
-          <w:p>
-            <w:pPr>
-              <w:rPr>
-                <w:b/>
-                <w:color w:val="FFFFFF" w:themeColor="background1"/>
-              </w:rPr>
-            </w:pPr>
-            <w:commentRangeStart w:id="31"/>
-            <w:r>
-              <w:rPr>
-                <w:b/>
-                <w:color w:val="FFFFFF" w:themeColor="background1"/>
-              </w:rPr>
-              <w:t>Use Case ID</w:t>
-            </w:r>
-          </w:p>
-        </w:tc>
-        <w:tc>
-          <w:tcPr>
-            <w:tcW w:w="6621" w:type="dxa"/>
-            <w:gridSpan w:val="2"/>
-            <w:tcBorders>
-              <w:top w:val="single" w:sz="4" w:space="0" w:color="auto"/>
-              <w:left w:val="single" w:sz="4" w:space="0" w:color="auto"/>
-              <w:bottom w:val="single" w:sz="4" w:space="0" w:color="auto"/>
-              <w:right w:val="single" w:sz="4" w:space="0" w:color="auto"/>
-            </w:tcBorders>
-            <w:shd w:val="clear" w:color="auto" w:fill="4BACC6" w:themeFill="accent5"/>
-            <w:vAlign w:val="center"/>
-            <w:hideMark/>
-          </w:tcPr>
-          <w:p>
-            <w:pPr>
-              <w:rPr>
-                <w:b/>
-                <w:color w:val="FFFFFF" w:themeColor="background1"/>
-              </w:rPr>
-            </w:pPr>
-            <w:r>
-              <w:rPr>
-                <w:b/>
-                <w:color w:val="FFFFFF" w:themeColor="background1"/>
-              </w:rPr>
-              <w:t xml:space="preserve">Use Case Name </w:t>
-            </w:r>
-            <w:commentRangeEnd w:id="31"/>
-            <w:r>
-              <w:rPr>
-                <w:rStyle w:val="CommentReference"/>
-                <w:color w:val="FFFFFF" w:themeColor="background1"/>
-              </w:rPr>
-              <w:commentReference w:id="31"/>
-            </w:r>
-          </w:p>
-        </w:tc>
-      </w:tr>
-      <w:tr>
-        <w:trPr>
-          <w:trHeight w:val="340"/>
-        </w:trPr>
-        <w:tc>
-          <w:tcPr>
-            <w:tcW w:w="2235" w:type="dxa"/>
-            <w:tcBorders>
-              <w:top w:val="single" w:sz="4" w:space="0" w:color="auto"/>
-              <w:left w:val="single" w:sz="4" w:space="0" w:color="auto"/>
-              <w:bottom w:val="single" w:sz="4" w:space="0" w:color="auto"/>
-              <w:right w:val="single" w:sz="4" w:space="0" w:color="auto"/>
-            </w:tcBorders>
-            <w:vAlign w:val="center"/>
-            <w:hideMark/>
-          </w:tcPr>
-          <w:p>
-            <w:r>
-              <w:rPr>
-                <w:rFonts w:cs="Arial"/>
-              </w:rPr>
-              <w:t>A0300</w:t>
-            </w:r>
-          </w:p>
-        </w:tc>
-        <w:tc>
-          <w:tcPr>
-            <w:tcW w:w="6621" w:type="dxa"/>
-            <w:gridSpan w:val="2"/>
-            <w:tcBorders>
-              <w:top w:val="single" w:sz="4" w:space="0" w:color="auto"/>
-              <w:left w:val="single" w:sz="4" w:space="0" w:color="auto"/>
-              <w:bottom w:val="single" w:sz="4" w:space="0" w:color="auto"/>
-              <w:right w:val="single" w:sz="4" w:space="0" w:color="auto"/>
-            </w:tcBorders>
-            <w:vAlign w:val="center"/>
-            <w:hideMark/>
-          </w:tcPr>
-          <w:p>
-            <w:r>
-              <w:rPr>
-                <w:rFonts w:cs="Arial"/>
-              </w:rPr>
-              <w:t>Maintain challenge</w:t>
-            </w:r>
-          </w:p>
-        </w:tc>
-      </w:tr>
-      <w:tr>
-        <w:trPr>
-          <w:trHeight w:val="340"/>
-        </w:trPr>
-        <w:tc>
-          <w:tcPr>
-            <w:tcW w:w="4428" w:type="dxa"/>
-            <w:gridSpan w:val="2"/>
-            <w:tcBorders>
-              <w:top w:val="single" w:sz="4" w:space="0" w:color="auto"/>
-              <w:left w:val="single" w:sz="4" w:space="0" w:color="auto"/>
-              <w:bottom w:val="single" w:sz="4" w:space="0" w:color="auto"/>
-              <w:right w:val="single" w:sz="4" w:space="0" w:color="auto"/>
-            </w:tcBorders>
-            <w:shd w:val="clear" w:color="auto" w:fill="4BACC6" w:themeFill="accent5"/>
-            <w:vAlign w:val="center"/>
-            <w:hideMark/>
-          </w:tcPr>
-          <w:p>
-            <w:pPr>
-              <w:rPr>
-                <w:b/>
-                <w:color w:val="FFFFFF" w:themeColor="background1"/>
-              </w:rPr>
-            </w:pPr>
-            <w:r>
-              <w:rPr>
-                <w:b/>
-                <w:color w:val="FFFFFF" w:themeColor="background1"/>
-              </w:rPr>
-              <w:t xml:space="preserve">Primary Business </w:t>
-            </w:r>
-            <w:commentRangeStart w:id="32"/>
-            <w:r>
-              <w:rPr>
-                <w:b/>
-                <w:color w:val="FFFFFF" w:themeColor="background1"/>
-              </w:rPr>
-              <w:t>Actors</w:t>
-            </w:r>
-            <w:commentRangeEnd w:id="32"/>
-            <w:r>
-              <w:rPr>
-                <w:rStyle w:val="CommentReference"/>
-                <w:color w:val="FFFFFF" w:themeColor="background1"/>
-              </w:rPr>
-              <w:commentReference w:id="32"/>
-            </w:r>
-          </w:p>
-        </w:tc>
-        <w:tc>
-          <w:tcPr>
-            <w:tcW w:w="4428" w:type="dxa"/>
-            <w:tcBorders>
-              <w:top w:val="single" w:sz="4" w:space="0" w:color="auto"/>
-              <w:left w:val="single" w:sz="4" w:space="0" w:color="auto"/>
-              <w:bottom w:val="single" w:sz="4" w:space="0" w:color="auto"/>
-              <w:right w:val="single" w:sz="4" w:space="0" w:color="auto"/>
-            </w:tcBorders>
-            <w:shd w:val="clear" w:color="auto" w:fill="4BACC6" w:themeFill="accent5"/>
-            <w:vAlign w:val="center"/>
-            <w:hideMark/>
-          </w:tcPr>
-          <w:p>
-            <w:pPr>
-              <w:rPr>
-                <w:b/>
-                <w:color w:val="FFFFFF" w:themeColor="background1"/>
-              </w:rPr>
-            </w:pPr>
-            <w:r>
-              <w:rPr>
-                <w:b/>
-                <w:color w:val="FFFFFF" w:themeColor="background1"/>
-              </w:rPr>
-              <w:t xml:space="preserve">Other participating </w:t>
-            </w:r>
-            <w:commentRangeStart w:id="33"/>
-            <w:r>
-              <w:rPr>
-                <w:b/>
-                <w:color w:val="FFFFFF" w:themeColor="background1"/>
-              </w:rPr>
-              <w:t>Actors</w:t>
-            </w:r>
-            <w:commentRangeEnd w:id="33"/>
-            <w:r>
-              <w:rPr>
-                <w:rStyle w:val="CommentReference"/>
-                <w:color w:val="FFFFFF" w:themeColor="background1"/>
-              </w:rPr>
-              <w:commentReference w:id="33"/>
-            </w:r>
-          </w:p>
-        </w:tc>
-      </w:tr>
-      <w:tr>
-        <w:trPr>
-          <w:trHeight w:val="340"/>
-        </w:trPr>
-        <w:tc>
-          <w:tcPr>
-            <w:tcW w:w="4428" w:type="dxa"/>
-            <w:gridSpan w:val="2"/>
-            <w:tcBorders>
-              <w:top w:val="single" w:sz="4" w:space="0" w:color="auto"/>
-              <w:left w:val="single" w:sz="4" w:space="0" w:color="auto"/>
-              <w:bottom w:val="single" w:sz="4" w:space="0" w:color="auto"/>
-              <w:right w:val="single" w:sz="4" w:space="0" w:color="auto"/>
-            </w:tcBorders>
-            <w:vAlign w:val="center"/>
-            <w:hideMark/>
-          </w:tcPr>
-          <w:p>
-            <w:r>
-              <w:lastRenderedPageBreak/>
-              <w:t>Admin</w:t>
-            </w:r>
-          </w:p>
-        </w:tc>
-        <w:tc>
-          <w:tcPr>
-            <w:tcW w:w="4428" w:type="dxa"/>
-            <w:tcBorders>
-              <w:top w:val="single" w:sz="4" w:space="0" w:color="auto"/>
-              <w:left w:val="single" w:sz="4" w:space="0" w:color="auto"/>
-              <w:bottom w:val="single" w:sz="4" w:space="0" w:color="auto"/>
-              <w:right w:val="single" w:sz="4" w:space="0" w:color="auto"/>
-            </w:tcBorders>
-            <w:vAlign w:val="center"/>
-          </w:tcPr>
-          <w:p/>
-        </w:tc>
-      </w:tr>
-      <w:tr>
-        <w:trPr>
-          <w:trHeight w:val="340"/>
-        </w:trPr>
-        <w:tc>
-          <w:tcPr>
-            <w:tcW w:w="2235" w:type="dxa"/>
-            <w:tcBorders>
-              <w:top w:val="single" w:sz="4" w:space="0" w:color="auto"/>
-              <w:left w:val="single" w:sz="4" w:space="0" w:color="auto"/>
-              <w:bottom w:val="single" w:sz="4" w:space="0" w:color="auto"/>
-              <w:right w:val="single" w:sz="4" w:space="0" w:color="auto"/>
-            </w:tcBorders>
-            <w:shd w:val="clear" w:color="auto" w:fill="4BACC6" w:themeFill="accent5"/>
-            <w:vAlign w:val="center"/>
-            <w:hideMark/>
-          </w:tcPr>
-          <w:p>
-            <w:pPr>
-              <w:rPr>
-                <w:b/>
-                <w:color w:val="FFFFFF" w:themeColor="background1"/>
-              </w:rPr>
-            </w:pPr>
-            <w:commentRangeStart w:id="34"/>
-            <w:r>
-              <w:rPr>
-                <w:b/>
-                <w:color w:val="FFFFFF" w:themeColor="background1"/>
-              </w:rPr>
-              <w:t>Description</w:t>
-            </w:r>
-            <w:commentRangeEnd w:id="34"/>
-            <w:r>
-              <w:rPr>
-                <w:rStyle w:val="CommentReference"/>
-                <w:color w:val="FFFFFF" w:themeColor="background1"/>
-              </w:rPr>
-              <w:commentReference w:id="34"/>
-            </w:r>
-          </w:p>
-        </w:tc>
-        <w:tc>
-          <w:tcPr>
-            <w:tcW w:w="6621" w:type="dxa"/>
-            <w:gridSpan w:val="2"/>
-            <w:tcBorders>
-              <w:top w:val="single" w:sz="4" w:space="0" w:color="auto"/>
-              <w:left w:val="single" w:sz="4" w:space="0" w:color="auto"/>
-              <w:bottom w:val="single" w:sz="4" w:space="0" w:color="auto"/>
-              <w:right w:val="single" w:sz="4" w:space="0" w:color="auto"/>
-            </w:tcBorders>
-            <w:vAlign w:val="center"/>
-            <w:hideMark/>
-          </w:tcPr>
-          <w:p>
-            <w:r>
-              <w:t>The admin makes changes to an existing or suggested challenge.</w:t>
-            </w:r>
-          </w:p>
-        </w:tc>
-      </w:tr>
-      <w:tr>
-        <w:trPr>
-          <w:trHeight w:val="340"/>
-        </w:trPr>
-        <w:tc>
-          <w:tcPr>
-            <w:tcW w:w="2235" w:type="dxa"/>
-            <w:tcBorders>
-              <w:top w:val="single" w:sz="4" w:space="0" w:color="auto"/>
-              <w:left w:val="single" w:sz="4" w:space="0" w:color="auto"/>
-              <w:bottom w:val="single" w:sz="4" w:space="0" w:color="auto"/>
-              <w:right w:val="single" w:sz="4" w:space="0" w:color="auto"/>
-            </w:tcBorders>
-            <w:shd w:val="clear" w:color="auto" w:fill="4BACC6" w:themeFill="accent5"/>
-            <w:vAlign w:val="center"/>
-            <w:hideMark/>
-          </w:tcPr>
-          <w:p>
-            <w:pPr>
-              <w:rPr>
-                <w:b/>
-                <w:color w:val="FFFFFF" w:themeColor="background1"/>
-              </w:rPr>
-            </w:pPr>
-            <w:commentRangeStart w:id="35"/>
-            <w:r>
-              <w:rPr>
-                <w:b/>
-                <w:color w:val="FFFFFF" w:themeColor="background1"/>
-              </w:rPr>
-              <w:t>Pre-Conditions</w:t>
-            </w:r>
-            <w:commentRangeEnd w:id="35"/>
-            <w:r>
-              <w:rPr>
-                <w:rStyle w:val="CommentReference"/>
-                <w:color w:val="FFFFFF" w:themeColor="background1"/>
-              </w:rPr>
-              <w:commentReference w:id="35"/>
-            </w:r>
-          </w:p>
-        </w:tc>
-        <w:tc>
-          <w:tcPr>
-            <w:tcW w:w="6621" w:type="dxa"/>
-            <w:gridSpan w:val="2"/>
-            <w:tcBorders>
-              <w:top w:val="single" w:sz="4" w:space="0" w:color="auto"/>
-              <w:left w:val="single" w:sz="4" w:space="0" w:color="auto"/>
-              <w:bottom w:val="single" w:sz="4" w:space="0" w:color="auto"/>
-              <w:right w:val="single" w:sz="4" w:space="0" w:color="auto"/>
-            </w:tcBorders>
-            <w:vAlign w:val="center"/>
-            <w:hideMark/>
-          </w:tcPr>
-          <w:p>
-            <w:r>
-              <w:t>The admin must be logged in and the challenge must already exist (created, approved or suggested).</w:t>
-            </w:r>
-          </w:p>
-        </w:tc>
-      </w:tr>
-      <w:tr>
-        <w:trPr>
-          <w:trHeight w:val="340"/>
-        </w:trPr>
-        <w:tc>
-          <w:tcPr>
-            <w:tcW w:w="2235" w:type="dxa"/>
-            <w:tcBorders>
-              <w:top w:val="single" w:sz="4" w:space="0" w:color="auto"/>
-              <w:left w:val="single" w:sz="4" w:space="0" w:color="auto"/>
-              <w:bottom w:val="single" w:sz="4" w:space="0" w:color="auto"/>
-              <w:right w:val="single" w:sz="4" w:space="0" w:color="auto"/>
-            </w:tcBorders>
-            <w:shd w:val="clear" w:color="auto" w:fill="4BACC6" w:themeFill="accent5"/>
-            <w:vAlign w:val="center"/>
-            <w:hideMark/>
-          </w:tcPr>
-          <w:p>
-            <w:pPr>
-              <w:rPr>
-                <w:b/>
-                <w:color w:val="FFFFFF" w:themeColor="background1"/>
-              </w:rPr>
-            </w:pPr>
-            <w:commentRangeStart w:id="36"/>
-            <w:r>
-              <w:rPr>
-                <w:b/>
-                <w:color w:val="FFFFFF" w:themeColor="background1"/>
-              </w:rPr>
-              <w:t>Triggers</w:t>
-            </w:r>
-            <w:commentRangeEnd w:id="36"/>
-            <w:r>
-              <w:rPr>
-                <w:rStyle w:val="CommentReference"/>
-                <w:color w:val="FFFFFF" w:themeColor="background1"/>
-              </w:rPr>
-              <w:commentReference w:id="36"/>
-            </w:r>
-          </w:p>
-        </w:tc>
-        <w:tc>
-          <w:tcPr>
-            <w:tcW w:w="6621" w:type="dxa"/>
-            <w:gridSpan w:val="2"/>
-            <w:tcBorders>
-              <w:top w:val="single" w:sz="4" w:space="0" w:color="auto"/>
-              <w:left w:val="single" w:sz="4" w:space="0" w:color="auto"/>
-              <w:bottom w:val="single" w:sz="4" w:space="0" w:color="auto"/>
-              <w:right w:val="single" w:sz="4" w:space="0" w:color="auto"/>
-            </w:tcBorders>
-            <w:vAlign w:val="center"/>
-            <w:hideMark/>
-          </w:tcPr>
-          <w:p>
-            <w:r>
-              <w:t xml:space="preserve">The admin selects the </w:t>
-            </w:r>
-            <w:r>
-              <w:t>“</w:t>
-            </w:r>
-            <w:r>
-              <w:t>edit challenge</w:t>
-            </w:r>
-            <w:r>
-              <w:t>”</w:t>
-            </w:r>
-            <w:r>
-              <w:t xml:space="preserve"> option.</w:t>
-            </w:r>
-          </w:p>
-        </w:tc>
-      </w:tr>
-      <w:tr>
-        <w:trPr>
-          <w:trHeight w:val="340"/>
-        </w:trPr>
-        <w:tc>
-          <w:tcPr>
-            <w:tcW w:w="2235" w:type="dxa"/>
-            <w:tcBorders>
-              <w:top w:val="single" w:sz="4" w:space="0" w:color="auto"/>
-              <w:left w:val="single" w:sz="4" w:space="0" w:color="auto"/>
-              <w:bottom w:val="single" w:sz="4" w:space="0" w:color="auto"/>
-              <w:right w:val="single" w:sz="4" w:space="0" w:color="auto"/>
-            </w:tcBorders>
-            <w:shd w:val="clear" w:color="auto" w:fill="4BACC6" w:themeFill="accent5"/>
-            <w:vAlign w:val="center"/>
-            <w:hideMark/>
-          </w:tcPr>
-          <w:p>
-            <w:pPr>
-              <w:rPr>
-                <w:b/>
-                <w:color w:val="FFFFFF" w:themeColor="background1"/>
-              </w:rPr>
-            </w:pPr>
-            <w:commentRangeStart w:id="37"/>
-            <w:r>
-              <w:rPr>
-                <w:b/>
-                <w:color w:val="FFFFFF" w:themeColor="background1"/>
-              </w:rPr>
-              <w:t>Post-Conditions</w:t>
-            </w:r>
-            <w:commentRangeEnd w:id="37"/>
-            <w:r>
-              <w:rPr>
-                <w:rStyle w:val="CommentReference"/>
-                <w:color w:val="FFFFFF" w:themeColor="background1"/>
-              </w:rPr>
-              <w:commentReference w:id="37"/>
-            </w:r>
-          </w:p>
-        </w:tc>
-        <w:tc>
-          <w:tcPr>
-            <w:tcW w:w="6621" w:type="dxa"/>
-            <w:gridSpan w:val="2"/>
-            <w:tcBorders>
-              <w:top w:val="single" w:sz="4" w:space="0" w:color="auto"/>
-              <w:left w:val="single" w:sz="4" w:space="0" w:color="auto"/>
-              <w:bottom w:val="single" w:sz="4" w:space="0" w:color="auto"/>
-              <w:right w:val="single" w:sz="4" w:space="0" w:color="auto"/>
-            </w:tcBorders>
-            <w:vAlign w:val="center"/>
-            <w:hideMark/>
-          </w:tcPr>
-          <w:p>
-            <w:r>
-              <w:t>The changes to the challenge are saved.</w:t>
-            </w:r>
-          </w:p>
-        </w:tc>
-      </w:tr>
-      <w:tr>
-        <w:trPr>
-          <w:trHeight w:val="340"/>
-        </w:trPr>
-        <w:tc>
-          <w:tcPr>
-            <w:tcW w:w="2235" w:type="dxa"/>
-            <w:tcBorders>
-              <w:top w:val="single" w:sz="4" w:space="0" w:color="auto"/>
-              <w:left w:val="single" w:sz="4" w:space="0" w:color="auto"/>
-              <w:bottom w:val="single" w:sz="4" w:space="0" w:color="auto"/>
-              <w:right w:val="single" w:sz="4" w:space="0" w:color="auto"/>
-            </w:tcBorders>
-            <w:shd w:val="clear" w:color="auto" w:fill="4BACC6" w:themeFill="accent5"/>
-            <w:vAlign w:val="center"/>
-            <w:hideMark/>
-          </w:tcPr>
-          <w:p>
-            <w:pPr>
-              <w:rPr>
-                <w:b/>
-                <w:color w:val="FFFFFF" w:themeColor="background1"/>
-              </w:rPr>
-            </w:pPr>
-            <w:commentRangeStart w:id="38"/>
-            <w:r>
-              <w:rPr>
-                <w:b/>
-                <w:color w:val="FFFFFF" w:themeColor="background1"/>
-              </w:rPr>
-              <w:t>Basic Flow of Events</w:t>
-            </w:r>
-            <w:commentRangeEnd w:id="38"/>
-            <w:r>
-              <w:rPr>
-                <w:rStyle w:val="CommentReference"/>
-                <w:color w:val="FFFFFF" w:themeColor="background1"/>
-              </w:rPr>
-              <w:commentReference w:id="38"/>
-            </w:r>
-          </w:p>
-        </w:tc>
-        <w:tc>
-          <w:tcPr>
-            <w:tcW w:w="6621" w:type="dxa"/>
-            <w:gridSpan w:val="2"/>
-            <w:tcBorders>
-              <w:top w:val="single" w:sz="4" w:space="0" w:color="auto"/>
-              <w:left w:val="single" w:sz="4" w:space="0" w:color="auto"/>
-              <w:bottom w:val="single" w:sz="4" w:space="0" w:color="auto"/>
-              <w:right w:val="single" w:sz="4" w:space="0" w:color="auto"/>
-            </w:tcBorders>
-            <w:vAlign w:val="center"/>
-            <w:hideMark/>
-          </w:tcPr>
-          <w:p>
-            <w:pPr>
-              <w:pStyle w:val="ListParagraph"/>
-              <w:numPr>
-                <w:ilvl w:val="0"/>
-                <w:numId w:val="21"/>
-              </w:numPr>
-            </w:pPr>
-            <w:r>
-              <w:t>Admin selects “views challenges” option</w:t>
-            </w:r>
-          </w:p>
-          <w:p>
-            <w:pPr>
-              <w:pStyle w:val="ListParagraph"/>
-              <w:numPr>
-                <w:ilvl w:val="0"/>
-                <w:numId w:val="21"/>
-              </w:numPr>
-            </w:pPr>
-            <w:r>
-              <w:t>System displays all challenges (A1000)</w:t>
-            </w:r>
-          </w:p>
-          <w:p>
-            <w:pPr>
-              <w:pStyle w:val="ListParagraph"/>
-              <w:numPr>
-                <w:ilvl w:val="0"/>
-                <w:numId w:val="21"/>
-              </w:numPr>
-            </w:pPr>
-            <w:r>
-              <w:t>Admin selects challenge</w:t>
-            </w:r>
-          </w:p>
-          <w:p>
-            <w:pPr>
-              <w:pStyle w:val="ListParagraph"/>
-              <w:numPr>
-                <w:ilvl w:val="0"/>
-                <w:numId w:val="21"/>
-              </w:numPr>
-            </w:pPr>
-            <w:r>
-              <w:t>Admin selects “edit challenge” option</w:t>
-            </w:r>
-          </w:p>
-          <w:p>
-            <w:pPr>
-              <w:pStyle w:val="ListParagraph"/>
-              <w:numPr>
-                <w:ilvl w:val="0"/>
-                <w:numId w:val="21"/>
-              </w:numPr>
-            </w:pPr>
-            <w:r>
-              <w:t>System displays edit challenge form</w:t>
-            </w:r>
-          </w:p>
-          <w:p>
-            <w:pPr>
-              <w:pStyle w:val="ListParagraph"/>
-              <w:numPr>
-                <w:ilvl w:val="0"/>
-                <w:numId w:val="21"/>
-              </w:numPr>
-            </w:pPr>
-            <w:r>
-              <w:t>Admin edits form containing all information regarding challenge</w:t>
-            </w:r>
-          </w:p>
-          <w:p>
-            <w:pPr>
-              <w:pStyle w:val="ListParagraph"/>
-              <w:numPr>
-                <w:ilvl w:val="0"/>
-                <w:numId w:val="21"/>
-              </w:numPr>
-            </w:pPr>
-            <w:r>
-              <w:t>Admin selects “save changes” option</w:t>
-            </w:r>
-          </w:p>
-          <w:p>
-            <w:pPr>
-              <w:pStyle w:val="ListParagraph"/>
-              <w:numPr>
-                <w:ilvl w:val="0"/>
-                <w:numId w:val="21"/>
-              </w:numPr>
-            </w:pPr>
-            <w:r>
-              <w:t xml:space="preserve">Changes are saved </w:t>
             </w:r>
           </w:p>
         </w:tc>
@@ -7821,7 +6200,7 @@
               <w:rPr>
                 <w:rFonts w:cs="Arial"/>
               </w:rPr>
-              <w:t>A0400</w:t>
+              <w:t>A0200</w:t>
             </w:r>
           </w:p>
         </w:tc>
@@ -7843,7 +6222,7 @@
               <w:rPr>
                 <w:rFonts w:cs="Arial"/>
               </w:rPr>
-              <w:t>Add challenge to bucket list</w:t>
+              <w:t>Approve/Reject suggested challenge</w:t>
             </w:r>
           </w:p>
         </w:tc>
@@ -7931,22 +6310,27 @@
           </w:tcPr>
           <w:p>
             <w:r>
+              <w:t>Admin</w:t>
+            </w:r>
+          </w:p>
+        </w:tc>
+        <w:tc>
+          <w:tcPr>
+            <w:tcW w:w="4428" w:type="dxa"/>
+            <w:tcBorders>
+              <w:top w:val="single" w:sz="4" w:space="0" w:color="auto"/>
+              <w:left w:val="single" w:sz="4" w:space="0" w:color="auto"/>
+              <w:bottom w:val="single" w:sz="4" w:space="0" w:color="auto"/>
+              <w:right w:val="single" w:sz="4" w:space="0" w:color="auto"/>
+            </w:tcBorders>
+            <w:vAlign w:val="center"/>
+            <w:hideMark/>
+          </w:tcPr>
+          <w:p>
+            <w:r>
               <w:t>User</w:t>
             </w:r>
           </w:p>
-        </w:tc>
-        <w:tc>
-          <w:tcPr>
-            <w:tcW w:w="4428" w:type="dxa"/>
-            <w:tcBorders>
-              <w:top w:val="single" w:sz="4" w:space="0" w:color="auto"/>
-              <w:left w:val="single" w:sz="4" w:space="0" w:color="auto"/>
-              <w:bottom w:val="single" w:sz="4" w:space="0" w:color="auto"/>
-              <w:right w:val="single" w:sz="4" w:space="0" w:color="auto"/>
-            </w:tcBorders>
-            <w:vAlign w:val="center"/>
-          </w:tcPr>
-          <w:p/>
         </w:tc>
       </w:tr>
       <w:tr>
@@ -7997,7 +6381,7 @@
           </w:tcPr>
           <w:p>
             <w:r>
-              <w:t>The user adds a challenge to their bucket list.</w:t>
+              <w:t>The admin approves or rejects a challenge that has been suggested by a user. The admin can edit the challenge before approving it.</w:t>
             </w:r>
           </w:p>
         </w:tc>
@@ -8050,7 +6434,7 @@
           </w:tcPr>
           <w:p>
             <w:r>
-              <w:t>User must be logged in and the challenge must exist.</w:t>
+              <w:t>The admin must be logged in and a challenge must be suggested by a user.</w:t>
             </w:r>
           </w:p>
         </w:tc>
@@ -8103,13 +6487,13 @@
           </w:tcPr>
           <w:p>
             <w:r>
-              <w:t xml:space="preserve">The user selects the </w:t>
+              <w:t xml:space="preserve">A challenge is suggested by a user (A0500) and the admin selects the </w:t>
             </w:r>
             <w:r>
               <w:t>“</w:t>
             </w:r>
             <w:r>
-              <w:t>add challenge</w:t>
+              <w:t>suggested challenges</w:t>
             </w:r>
             <w:r>
               <w:t>”</w:t>
@@ -8167,8 +6551,13 @@
             <w:hideMark/>
           </w:tcPr>
           <w:p>
-            <w:r>
-              <w:t>The challenge is added to their bucket list.</w:t>
+            <w:pPr>
+              <w:rPr>
+                <w:highlight w:val="yellow"/>
+              </w:rPr>
+            </w:pPr>
+            <w:r>
+              <w:t>The challenge is either approved, saved and made available to users for use or rejected and discarded.</w:t>
             </w:r>
           </w:p>
         </w:tc>
@@ -8224,11 +6613,11 @@
               <w:pStyle w:val="ListParagraph"/>
               <w:numPr>
                 <w:ilvl w:val="0"/>
-                <w:numId w:val="22"/>
+                <w:numId w:val="19"/>
               </w:numPr>
             </w:pPr>
             <w:r>
-              <w:t>User selects “view challenges” option</w:t>
+              <w:t>Admin selects “suggested challenges” option</w:t>
             </w:r>
           </w:p>
           <w:p>
@@ -8236,11 +6625,11 @@
               <w:pStyle w:val="ListParagraph"/>
               <w:numPr>
                 <w:ilvl w:val="0"/>
-                <w:numId w:val="22"/>
+                <w:numId w:val="19"/>
               </w:numPr>
             </w:pPr>
             <w:r>
-              <w:t>System displays all challenges (A1000)</w:t>
+              <w:t>System displays list of suggested challenges</w:t>
             </w:r>
           </w:p>
           <w:p>
@@ -8248,11 +6637,11 @@
               <w:pStyle w:val="ListParagraph"/>
               <w:numPr>
                 <w:ilvl w:val="0"/>
-                <w:numId w:val="22"/>
+                <w:numId w:val="19"/>
               </w:numPr>
             </w:pPr>
             <w:r>
-              <w:t>User selects challenge</w:t>
+              <w:t>Admin selects a suggested challenge</w:t>
             </w:r>
           </w:p>
           <w:p>
@@ -8260,23 +6649,726 @@
               <w:pStyle w:val="ListParagraph"/>
               <w:numPr>
                 <w:ilvl w:val="0"/>
-                <w:numId w:val="22"/>
+                <w:numId w:val="19"/>
               </w:numPr>
             </w:pPr>
             <w:r>
-              <w:t>User selects “add challenge” option</w:t>
-            </w:r>
-          </w:p>
+              <w:t>If admin approves challenge, admin selects “approve challenge” option and the challenge is saved</w:t>
+            </w:r>
+          </w:p>
+        </w:tc>
+      </w:tr>
+      <w:tr>
+        <w:trPr>
+          <w:trHeight w:val="340"/>
+        </w:trPr>
+        <w:tc>
+          <w:tcPr>
+            <w:tcW w:w="2235" w:type="dxa"/>
+            <w:tcBorders>
+              <w:top w:val="single" w:sz="4" w:space="0" w:color="auto"/>
+              <w:left w:val="single" w:sz="4" w:space="0" w:color="auto"/>
+              <w:bottom w:val="single" w:sz="4" w:space="0" w:color="auto"/>
+              <w:right w:val="single" w:sz="4" w:space="0" w:color="auto"/>
+            </w:tcBorders>
+            <w:shd w:val="clear" w:color="auto" w:fill="4BACC6" w:themeFill="accent5"/>
+            <w:vAlign w:val="center"/>
+            <w:hideMark/>
+          </w:tcPr>
+          <w:p>
+            <w:pPr>
+              <w:rPr>
+                <w:b/>
+                <w:color w:val="FFFFFF" w:themeColor="background1"/>
+              </w:rPr>
+            </w:pPr>
+            <w:r>
+              <w:rPr>
+                <w:b/>
+                <w:color w:val="FFFFFF" w:themeColor="background1"/>
+              </w:rPr>
+              <w:t>Alternate Flow</w:t>
+            </w:r>
+          </w:p>
+        </w:tc>
+        <w:tc>
+          <w:tcPr>
+            <w:tcW w:w="6621" w:type="dxa"/>
+            <w:gridSpan w:val="2"/>
+            <w:tcBorders>
+              <w:top w:val="single" w:sz="4" w:space="0" w:color="auto"/>
+              <w:left w:val="single" w:sz="4" w:space="0" w:color="auto"/>
+              <w:bottom w:val="single" w:sz="4" w:space="0" w:color="auto"/>
+              <w:right w:val="single" w:sz="4" w:space="0" w:color="auto"/>
+            </w:tcBorders>
+            <w:vAlign w:val="center"/>
+          </w:tcPr>
+          <w:p>
+            <w:pPr>
+              <w:pStyle w:val="ListParagraph"/>
+              <w:numPr>
+                <w:ilvl w:val="1"/>
+                <w:numId w:val="13"/>
+              </w:numPr>
+            </w:pPr>
+            <w:r>
+              <w:t>Admin selects “edit challenge” option</w:t>
+            </w:r>
+          </w:p>
+          <w:p>
+            <w:pPr>
+              <w:pStyle w:val="ListParagraph"/>
+              <w:numPr>
+                <w:ilvl w:val="1"/>
+                <w:numId w:val="13"/>
+              </w:numPr>
+            </w:pPr>
+            <w:r>
+              <w:t>System displays edit challenge form</w:t>
+            </w:r>
+          </w:p>
+          <w:p>
+            <w:pPr>
+              <w:pStyle w:val="ListParagraph"/>
+              <w:numPr>
+                <w:ilvl w:val="1"/>
+                <w:numId w:val="13"/>
+              </w:numPr>
+            </w:pPr>
+            <w:r>
+              <w:t>Admin edits form containing all information regarding challenge</w:t>
+            </w:r>
+          </w:p>
+          <w:p>
+            <w:pPr>
+              <w:pStyle w:val="ListParagraph"/>
+              <w:numPr>
+                <w:ilvl w:val="1"/>
+                <w:numId w:val="13"/>
+              </w:numPr>
+            </w:pPr>
+            <w:r>
+              <w:t>Admin selects “save changes” option</w:t>
+            </w:r>
+          </w:p>
+          <w:p>
+            <w:pPr>
+              <w:pStyle w:val="ListParagraph"/>
+              <w:numPr>
+                <w:ilvl w:val="1"/>
+                <w:numId w:val="13"/>
+              </w:numPr>
+            </w:pPr>
+            <w:r>
+              <w:t>Changes are saved</w:t>
+            </w:r>
+          </w:p>
+          <w:p/>
+          <w:p>
+            <w:pPr>
+              <w:pStyle w:val="ListParagraph"/>
+              <w:numPr>
+                <w:ilvl w:val="1"/>
+                <w:numId w:val="20"/>
+              </w:numPr>
+            </w:pPr>
+            <w:r>
+              <w:t xml:space="preserve">If admin rejects challenge, admin selects “reject challenge” option and the challenge is discarded     </w:t>
+            </w:r>
+          </w:p>
+        </w:tc>
+      </w:tr>
+    </w:tbl>
+    <w:p/>
+    <w:tbl>
+      <w:tblPr>
+        <w:tblStyle w:val="TableGrid"/>
+        <w:tblW w:w="0" w:type="auto"/>
+        <w:tblLook w:val="04A0" w:firstRow="1" w:lastRow="0" w:firstColumn="1" w:lastColumn="0" w:noHBand="0" w:noVBand="1"/>
+      </w:tblPr>
+      <w:tblGrid>
+        <w:gridCol w:w="2150"/>
+        <w:gridCol w:w="1995"/>
+        <w:gridCol w:w="4158"/>
+      </w:tblGrid>
+      <w:tr>
+        <w:trPr>
+          <w:trHeight w:val="340"/>
+        </w:trPr>
+        <w:tc>
+          <w:tcPr>
+            <w:tcW w:w="2235" w:type="dxa"/>
+            <w:tcBorders>
+              <w:top w:val="single" w:sz="4" w:space="0" w:color="auto"/>
+              <w:left w:val="single" w:sz="4" w:space="0" w:color="auto"/>
+              <w:bottom w:val="single" w:sz="4" w:space="0" w:color="auto"/>
+              <w:right w:val="single" w:sz="4" w:space="0" w:color="auto"/>
+            </w:tcBorders>
+            <w:shd w:val="clear" w:color="auto" w:fill="4BACC6" w:themeFill="accent5"/>
+            <w:vAlign w:val="center"/>
+            <w:hideMark/>
+          </w:tcPr>
+          <w:p>
+            <w:pPr>
+              <w:rPr>
+                <w:b/>
+                <w:color w:val="FFFFFF" w:themeColor="background1"/>
+              </w:rPr>
+            </w:pPr>
+            <w:r>
+              <w:rPr>
+                <w:b/>
+                <w:color w:val="FFFFFF" w:themeColor="background1"/>
+              </w:rPr>
+              <w:t>Use Case ID</w:t>
+            </w:r>
+          </w:p>
+        </w:tc>
+        <w:tc>
+          <w:tcPr>
+            <w:tcW w:w="6621" w:type="dxa"/>
+            <w:gridSpan w:val="2"/>
+            <w:tcBorders>
+              <w:top w:val="single" w:sz="4" w:space="0" w:color="auto"/>
+              <w:left w:val="single" w:sz="4" w:space="0" w:color="auto"/>
+              <w:bottom w:val="single" w:sz="4" w:space="0" w:color="auto"/>
+              <w:right w:val="single" w:sz="4" w:space="0" w:color="auto"/>
+            </w:tcBorders>
+            <w:shd w:val="clear" w:color="auto" w:fill="4BACC6" w:themeFill="accent5"/>
+            <w:vAlign w:val="center"/>
+            <w:hideMark/>
+          </w:tcPr>
+          <w:p>
+            <w:pPr>
+              <w:rPr>
+                <w:b/>
+                <w:color w:val="FFFFFF" w:themeColor="background1"/>
+              </w:rPr>
+            </w:pPr>
+            <w:r>
+              <w:rPr>
+                <w:b/>
+                <w:color w:val="FFFFFF" w:themeColor="background1"/>
+              </w:rPr>
+              <w:t xml:space="preserve">Use Case Name </w:t>
+            </w:r>
+          </w:p>
+        </w:tc>
+      </w:tr>
+      <w:tr>
+        <w:trPr>
+          <w:trHeight w:val="340"/>
+        </w:trPr>
+        <w:tc>
+          <w:tcPr>
+            <w:tcW w:w="2235" w:type="dxa"/>
+            <w:tcBorders>
+              <w:top w:val="single" w:sz="4" w:space="0" w:color="auto"/>
+              <w:left w:val="single" w:sz="4" w:space="0" w:color="auto"/>
+              <w:bottom w:val="single" w:sz="4" w:space="0" w:color="auto"/>
+              <w:right w:val="single" w:sz="4" w:space="0" w:color="auto"/>
+            </w:tcBorders>
+            <w:vAlign w:val="center"/>
+            <w:hideMark/>
+          </w:tcPr>
+          <w:p>
+            <w:r>
+              <w:rPr>
+                <w:rFonts w:cs="Arial"/>
+              </w:rPr>
+              <w:t>A0300</w:t>
+            </w:r>
+          </w:p>
+        </w:tc>
+        <w:tc>
+          <w:tcPr>
+            <w:tcW w:w="6621" w:type="dxa"/>
+            <w:gridSpan w:val="2"/>
+            <w:tcBorders>
+              <w:top w:val="single" w:sz="4" w:space="0" w:color="auto"/>
+              <w:left w:val="single" w:sz="4" w:space="0" w:color="auto"/>
+              <w:bottom w:val="single" w:sz="4" w:space="0" w:color="auto"/>
+              <w:right w:val="single" w:sz="4" w:space="0" w:color="auto"/>
+            </w:tcBorders>
+            <w:vAlign w:val="center"/>
+            <w:hideMark/>
+          </w:tcPr>
+          <w:p>
+            <w:r>
+              <w:rPr>
+                <w:rFonts w:cs="Arial"/>
+              </w:rPr>
+              <w:t>Maintain challenge</w:t>
+            </w:r>
+          </w:p>
+        </w:tc>
+      </w:tr>
+      <w:tr>
+        <w:trPr>
+          <w:trHeight w:val="340"/>
+        </w:trPr>
+        <w:tc>
+          <w:tcPr>
+            <w:tcW w:w="4428" w:type="dxa"/>
+            <w:gridSpan w:val="2"/>
+            <w:tcBorders>
+              <w:top w:val="single" w:sz="4" w:space="0" w:color="auto"/>
+              <w:left w:val="single" w:sz="4" w:space="0" w:color="auto"/>
+              <w:bottom w:val="single" w:sz="4" w:space="0" w:color="auto"/>
+              <w:right w:val="single" w:sz="4" w:space="0" w:color="auto"/>
+            </w:tcBorders>
+            <w:shd w:val="clear" w:color="auto" w:fill="4BACC6" w:themeFill="accent5"/>
+            <w:vAlign w:val="center"/>
+            <w:hideMark/>
+          </w:tcPr>
+          <w:p>
+            <w:pPr>
+              <w:rPr>
+                <w:b/>
+                <w:color w:val="FFFFFF" w:themeColor="background1"/>
+              </w:rPr>
+            </w:pPr>
+            <w:r>
+              <w:rPr>
+                <w:b/>
+                <w:color w:val="FFFFFF" w:themeColor="background1"/>
+              </w:rPr>
+              <w:t>Primary Business Actors</w:t>
+            </w:r>
+          </w:p>
+        </w:tc>
+        <w:tc>
+          <w:tcPr>
+            <w:tcW w:w="4428" w:type="dxa"/>
+            <w:tcBorders>
+              <w:top w:val="single" w:sz="4" w:space="0" w:color="auto"/>
+              <w:left w:val="single" w:sz="4" w:space="0" w:color="auto"/>
+              <w:bottom w:val="single" w:sz="4" w:space="0" w:color="auto"/>
+              <w:right w:val="single" w:sz="4" w:space="0" w:color="auto"/>
+            </w:tcBorders>
+            <w:shd w:val="clear" w:color="auto" w:fill="4BACC6" w:themeFill="accent5"/>
+            <w:vAlign w:val="center"/>
+            <w:hideMark/>
+          </w:tcPr>
+          <w:p>
+            <w:pPr>
+              <w:rPr>
+                <w:b/>
+                <w:color w:val="FFFFFF" w:themeColor="background1"/>
+              </w:rPr>
+            </w:pPr>
+            <w:r>
+              <w:rPr>
+                <w:b/>
+                <w:color w:val="FFFFFF" w:themeColor="background1"/>
+              </w:rPr>
+              <w:t>Other participating Actors</w:t>
+            </w:r>
+          </w:p>
+        </w:tc>
+      </w:tr>
+      <w:tr>
+        <w:trPr>
+          <w:trHeight w:val="340"/>
+        </w:trPr>
+        <w:tc>
+          <w:tcPr>
+            <w:tcW w:w="4428" w:type="dxa"/>
+            <w:gridSpan w:val="2"/>
+            <w:tcBorders>
+              <w:top w:val="single" w:sz="4" w:space="0" w:color="auto"/>
+              <w:left w:val="single" w:sz="4" w:space="0" w:color="auto"/>
+              <w:bottom w:val="single" w:sz="4" w:space="0" w:color="auto"/>
+              <w:right w:val="single" w:sz="4" w:space="0" w:color="auto"/>
+            </w:tcBorders>
+            <w:vAlign w:val="center"/>
+            <w:hideMark/>
+          </w:tcPr>
+          <w:p>
+            <w:r>
+              <w:lastRenderedPageBreak/>
+              <w:t>Admin</w:t>
+            </w:r>
+          </w:p>
+        </w:tc>
+        <w:tc>
+          <w:tcPr>
+            <w:tcW w:w="4428" w:type="dxa"/>
+            <w:tcBorders>
+              <w:top w:val="single" w:sz="4" w:space="0" w:color="auto"/>
+              <w:left w:val="single" w:sz="4" w:space="0" w:color="auto"/>
+              <w:bottom w:val="single" w:sz="4" w:space="0" w:color="auto"/>
+              <w:right w:val="single" w:sz="4" w:space="0" w:color="auto"/>
+            </w:tcBorders>
+            <w:vAlign w:val="center"/>
+          </w:tcPr>
+          <w:p/>
+        </w:tc>
+      </w:tr>
+      <w:tr>
+        <w:trPr>
+          <w:trHeight w:val="340"/>
+        </w:trPr>
+        <w:tc>
+          <w:tcPr>
+            <w:tcW w:w="2235" w:type="dxa"/>
+            <w:tcBorders>
+              <w:top w:val="single" w:sz="4" w:space="0" w:color="auto"/>
+              <w:left w:val="single" w:sz="4" w:space="0" w:color="auto"/>
+              <w:bottom w:val="single" w:sz="4" w:space="0" w:color="auto"/>
+              <w:right w:val="single" w:sz="4" w:space="0" w:color="auto"/>
+            </w:tcBorders>
+            <w:shd w:val="clear" w:color="auto" w:fill="4BACC6" w:themeFill="accent5"/>
+            <w:vAlign w:val="center"/>
+            <w:hideMark/>
+          </w:tcPr>
+          <w:p>
+            <w:pPr>
+              <w:rPr>
+                <w:b/>
+                <w:color w:val="FFFFFF" w:themeColor="background1"/>
+              </w:rPr>
+            </w:pPr>
+            <w:r>
+              <w:rPr>
+                <w:b/>
+                <w:color w:val="FFFFFF" w:themeColor="background1"/>
+              </w:rPr>
+              <w:t>Description</w:t>
+            </w:r>
+          </w:p>
+        </w:tc>
+        <w:tc>
+          <w:tcPr>
+            <w:tcW w:w="6621" w:type="dxa"/>
+            <w:gridSpan w:val="2"/>
+            <w:tcBorders>
+              <w:top w:val="single" w:sz="4" w:space="0" w:color="auto"/>
+              <w:left w:val="single" w:sz="4" w:space="0" w:color="auto"/>
+              <w:bottom w:val="single" w:sz="4" w:space="0" w:color="auto"/>
+              <w:right w:val="single" w:sz="4" w:space="0" w:color="auto"/>
+            </w:tcBorders>
+            <w:vAlign w:val="center"/>
+            <w:hideMark/>
+          </w:tcPr>
+          <w:p>
+            <w:r>
+              <w:t>The admin makes changes to an existing or suggested challenge.</w:t>
+            </w:r>
+          </w:p>
+        </w:tc>
+      </w:tr>
+      <w:tr>
+        <w:trPr>
+          <w:trHeight w:val="340"/>
+        </w:trPr>
+        <w:tc>
+          <w:tcPr>
+            <w:tcW w:w="2235" w:type="dxa"/>
+            <w:tcBorders>
+              <w:top w:val="single" w:sz="4" w:space="0" w:color="auto"/>
+              <w:left w:val="single" w:sz="4" w:space="0" w:color="auto"/>
+              <w:bottom w:val="single" w:sz="4" w:space="0" w:color="auto"/>
+              <w:right w:val="single" w:sz="4" w:space="0" w:color="auto"/>
+            </w:tcBorders>
+            <w:shd w:val="clear" w:color="auto" w:fill="4BACC6" w:themeFill="accent5"/>
+            <w:vAlign w:val="center"/>
+            <w:hideMark/>
+          </w:tcPr>
+          <w:p>
+            <w:pPr>
+              <w:rPr>
+                <w:b/>
+                <w:color w:val="FFFFFF" w:themeColor="background1"/>
+              </w:rPr>
+            </w:pPr>
+            <w:r>
+              <w:rPr>
+                <w:b/>
+                <w:color w:val="FFFFFF" w:themeColor="background1"/>
+              </w:rPr>
+              <w:t>Pre-Conditions</w:t>
+            </w:r>
+          </w:p>
+        </w:tc>
+        <w:tc>
+          <w:tcPr>
+            <w:tcW w:w="6621" w:type="dxa"/>
+            <w:gridSpan w:val="2"/>
+            <w:tcBorders>
+              <w:top w:val="single" w:sz="4" w:space="0" w:color="auto"/>
+              <w:left w:val="single" w:sz="4" w:space="0" w:color="auto"/>
+              <w:bottom w:val="single" w:sz="4" w:space="0" w:color="auto"/>
+              <w:right w:val="single" w:sz="4" w:space="0" w:color="auto"/>
+            </w:tcBorders>
+            <w:vAlign w:val="center"/>
+            <w:hideMark/>
+          </w:tcPr>
+          <w:p>
+            <w:r>
+              <w:t>The admin must be logged in and the challenge must already exist (created, approved or suggested).</w:t>
+            </w:r>
+          </w:p>
+        </w:tc>
+      </w:tr>
+      <w:tr>
+        <w:trPr>
+          <w:trHeight w:val="340"/>
+        </w:trPr>
+        <w:tc>
+          <w:tcPr>
+            <w:tcW w:w="2235" w:type="dxa"/>
+            <w:tcBorders>
+              <w:top w:val="single" w:sz="4" w:space="0" w:color="auto"/>
+              <w:left w:val="single" w:sz="4" w:space="0" w:color="auto"/>
+              <w:bottom w:val="single" w:sz="4" w:space="0" w:color="auto"/>
+              <w:right w:val="single" w:sz="4" w:space="0" w:color="auto"/>
+            </w:tcBorders>
+            <w:shd w:val="clear" w:color="auto" w:fill="4BACC6" w:themeFill="accent5"/>
+            <w:vAlign w:val="center"/>
+            <w:hideMark/>
+          </w:tcPr>
+          <w:p>
+            <w:pPr>
+              <w:rPr>
+                <w:b/>
+                <w:color w:val="FFFFFF" w:themeColor="background1"/>
+              </w:rPr>
+            </w:pPr>
+            <w:r>
+              <w:rPr>
+                <w:b/>
+                <w:color w:val="FFFFFF" w:themeColor="background1"/>
+              </w:rPr>
+              <w:t>Triggers</w:t>
+            </w:r>
+          </w:p>
+        </w:tc>
+        <w:tc>
+          <w:tcPr>
+            <w:tcW w:w="6621" w:type="dxa"/>
+            <w:gridSpan w:val="2"/>
+            <w:tcBorders>
+              <w:top w:val="single" w:sz="4" w:space="0" w:color="auto"/>
+              <w:left w:val="single" w:sz="4" w:space="0" w:color="auto"/>
+              <w:bottom w:val="single" w:sz="4" w:space="0" w:color="auto"/>
+              <w:right w:val="single" w:sz="4" w:space="0" w:color="auto"/>
+            </w:tcBorders>
+            <w:vAlign w:val="center"/>
+            <w:hideMark/>
+          </w:tcPr>
+          <w:p>
+            <w:r>
+              <w:t xml:space="preserve">The admin selects the </w:t>
+            </w:r>
+            <w:r>
+              <w:t>“</w:t>
+            </w:r>
+            <w:r>
+              <w:t>edit challenge</w:t>
+            </w:r>
+            <w:r>
+              <w:t>”</w:t>
+            </w:r>
+            <w:r>
+              <w:t xml:space="preserve"> option.</w:t>
+            </w:r>
+          </w:p>
+        </w:tc>
+      </w:tr>
+      <w:tr>
+        <w:trPr>
+          <w:trHeight w:val="340"/>
+        </w:trPr>
+        <w:tc>
+          <w:tcPr>
+            <w:tcW w:w="2235" w:type="dxa"/>
+            <w:tcBorders>
+              <w:top w:val="single" w:sz="4" w:space="0" w:color="auto"/>
+              <w:left w:val="single" w:sz="4" w:space="0" w:color="auto"/>
+              <w:bottom w:val="single" w:sz="4" w:space="0" w:color="auto"/>
+              <w:right w:val="single" w:sz="4" w:space="0" w:color="auto"/>
+            </w:tcBorders>
+            <w:shd w:val="clear" w:color="auto" w:fill="4BACC6" w:themeFill="accent5"/>
+            <w:vAlign w:val="center"/>
+            <w:hideMark/>
+          </w:tcPr>
+          <w:p>
+            <w:pPr>
+              <w:rPr>
+                <w:b/>
+                <w:color w:val="FFFFFF" w:themeColor="background1"/>
+              </w:rPr>
+            </w:pPr>
+            <w:r>
+              <w:rPr>
+                <w:b/>
+                <w:color w:val="FFFFFF" w:themeColor="background1"/>
+              </w:rPr>
+              <w:t>Post-Conditions</w:t>
+            </w:r>
+          </w:p>
+        </w:tc>
+        <w:tc>
+          <w:tcPr>
+            <w:tcW w:w="6621" w:type="dxa"/>
+            <w:gridSpan w:val="2"/>
+            <w:tcBorders>
+              <w:top w:val="single" w:sz="4" w:space="0" w:color="auto"/>
+              <w:left w:val="single" w:sz="4" w:space="0" w:color="auto"/>
+              <w:bottom w:val="single" w:sz="4" w:space="0" w:color="auto"/>
+              <w:right w:val="single" w:sz="4" w:space="0" w:color="auto"/>
+            </w:tcBorders>
+            <w:vAlign w:val="center"/>
+            <w:hideMark/>
+          </w:tcPr>
+          <w:p>
+            <w:r>
+              <w:t>The changes to the challenge are saved.</w:t>
+            </w:r>
+          </w:p>
+        </w:tc>
+      </w:tr>
+      <w:tr>
+        <w:trPr>
+          <w:trHeight w:val="340"/>
+        </w:trPr>
+        <w:tc>
+          <w:tcPr>
+            <w:tcW w:w="2235" w:type="dxa"/>
+            <w:tcBorders>
+              <w:top w:val="single" w:sz="4" w:space="0" w:color="auto"/>
+              <w:left w:val="single" w:sz="4" w:space="0" w:color="auto"/>
+              <w:bottom w:val="single" w:sz="4" w:space="0" w:color="auto"/>
+              <w:right w:val="single" w:sz="4" w:space="0" w:color="auto"/>
+            </w:tcBorders>
+            <w:shd w:val="clear" w:color="auto" w:fill="4BACC6" w:themeFill="accent5"/>
+            <w:vAlign w:val="center"/>
+            <w:hideMark/>
+          </w:tcPr>
+          <w:p>
+            <w:pPr>
+              <w:rPr>
+                <w:b/>
+                <w:color w:val="FFFFFF" w:themeColor="background1"/>
+              </w:rPr>
+            </w:pPr>
+            <w:r>
+              <w:rPr>
+                <w:b/>
+                <w:color w:val="FFFFFF" w:themeColor="background1"/>
+              </w:rPr>
+              <w:t>Basic Flow of Events</w:t>
+            </w:r>
+          </w:p>
+        </w:tc>
+        <w:tc>
+          <w:tcPr>
+            <w:tcW w:w="6621" w:type="dxa"/>
+            <w:gridSpan w:val="2"/>
+            <w:tcBorders>
+              <w:top w:val="single" w:sz="4" w:space="0" w:color="auto"/>
+              <w:left w:val="single" w:sz="4" w:space="0" w:color="auto"/>
+              <w:bottom w:val="single" w:sz="4" w:space="0" w:color="auto"/>
+              <w:right w:val="single" w:sz="4" w:space="0" w:color="auto"/>
+            </w:tcBorders>
+            <w:vAlign w:val="center"/>
+            <w:hideMark/>
+          </w:tcPr>
           <w:p>
             <w:pPr>
               <w:pStyle w:val="ListParagraph"/>
               <w:numPr>
                 <w:ilvl w:val="0"/>
-                <w:numId w:val="22"/>
+                <w:numId w:val="21"/>
               </w:numPr>
             </w:pPr>
             <w:r>
-              <w:t>Challenge is added to their bucket list</w:t>
+              <w:t>Admin selects “views challenges” option</w:t>
+            </w:r>
+          </w:p>
+          <w:p>
+            <w:pPr>
+              <w:pStyle w:val="ListParagraph"/>
+              <w:numPr>
+                <w:ilvl w:val="0"/>
+                <w:numId w:val="21"/>
+              </w:numPr>
+            </w:pPr>
+            <w:r>
+              <w:t>System displays all challenges (A1000)</w:t>
+            </w:r>
+          </w:p>
+          <w:p>
+            <w:pPr>
+              <w:pStyle w:val="ListParagraph"/>
+              <w:numPr>
+                <w:ilvl w:val="0"/>
+                <w:numId w:val="21"/>
+              </w:numPr>
+            </w:pPr>
+            <w:r>
+              <w:t>Admin selects challenge</w:t>
+            </w:r>
+          </w:p>
+          <w:p>
+            <w:pPr>
+              <w:pStyle w:val="ListParagraph"/>
+              <w:numPr>
+                <w:ilvl w:val="0"/>
+                <w:numId w:val="21"/>
+              </w:numPr>
+            </w:pPr>
+            <w:r>
+              <w:t>Admin selects “edit challenge” option</w:t>
+            </w:r>
+          </w:p>
+          <w:p>
+            <w:pPr>
+              <w:pStyle w:val="ListParagraph"/>
+              <w:numPr>
+                <w:ilvl w:val="0"/>
+                <w:numId w:val="21"/>
+              </w:numPr>
+            </w:pPr>
+            <w:r>
+              <w:t>System displays edit challenge form</w:t>
+            </w:r>
+          </w:p>
+          <w:p>
+            <w:pPr>
+              <w:pStyle w:val="ListParagraph"/>
+              <w:numPr>
+                <w:ilvl w:val="0"/>
+                <w:numId w:val="21"/>
+              </w:numPr>
+            </w:pPr>
+            <w:r>
+              <w:t>Admin edits form containing all information regarding challenge</w:t>
+            </w:r>
+          </w:p>
+          <w:p>
+            <w:pPr>
+              <w:pStyle w:val="ListParagraph"/>
+              <w:numPr>
+                <w:ilvl w:val="0"/>
+                <w:numId w:val="21"/>
+              </w:numPr>
+            </w:pPr>
+            <w:r>
+              <w:t>Admin selects “save changes” option</w:t>
+            </w:r>
+          </w:p>
+          <w:p>
+            <w:pPr>
+              <w:pStyle w:val="ListParagraph"/>
+              <w:numPr>
+                <w:ilvl w:val="0"/>
+                <w:numId w:val="21"/>
+              </w:numPr>
+            </w:pPr>
+            <w:r>
+              <w:t xml:space="preserve">Changes are saved </w:t>
             </w:r>
           </w:p>
         </w:tc>
@@ -8379,6 +7471,564 @@
               <w:rPr>
                 <w:rFonts w:cs="Arial"/>
               </w:rPr>
+              <w:t>A0400</w:t>
+            </w:r>
+          </w:p>
+        </w:tc>
+        <w:tc>
+          <w:tcPr>
+            <w:tcW w:w="6621" w:type="dxa"/>
+            <w:gridSpan w:val="2"/>
+            <w:tcBorders>
+              <w:top w:val="single" w:sz="4" w:space="0" w:color="auto"/>
+              <w:left w:val="single" w:sz="4" w:space="0" w:color="auto"/>
+              <w:bottom w:val="single" w:sz="4" w:space="0" w:color="auto"/>
+              <w:right w:val="single" w:sz="4" w:space="0" w:color="auto"/>
+            </w:tcBorders>
+            <w:vAlign w:val="center"/>
+            <w:hideMark/>
+          </w:tcPr>
+          <w:p>
+            <w:r>
+              <w:rPr>
+                <w:rFonts w:cs="Arial"/>
+              </w:rPr>
+              <w:t>Add challenge to bucket list</w:t>
+            </w:r>
+          </w:p>
+        </w:tc>
+      </w:tr>
+      <w:tr>
+        <w:trPr>
+          <w:trHeight w:val="340"/>
+        </w:trPr>
+        <w:tc>
+          <w:tcPr>
+            <w:tcW w:w="4428" w:type="dxa"/>
+            <w:gridSpan w:val="2"/>
+            <w:tcBorders>
+              <w:top w:val="single" w:sz="4" w:space="0" w:color="auto"/>
+              <w:left w:val="single" w:sz="4" w:space="0" w:color="auto"/>
+              <w:bottom w:val="single" w:sz="4" w:space="0" w:color="auto"/>
+              <w:right w:val="single" w:sz="4" w:space="0" w:color="auto"/>
+            </w:tcBorders>
+            <w:shd w:val="clear" w:color="auto" w:fill="4BACC6" w:themeFill="accent5"/>
+            <w:vAlign w:val="center"/>
+            <w:hideMark/>
+          </w:tcPr>
+          <w:p>
+            <w:pPr>
+              <w:rPr>
+                <w:b/>
+                <w:color w:val="FFFFFF" w:themeColor="background1"/>
+              </w:rPr>
+            </w:pPr>
+            <w:r>
+              <w:rPr>
+                <w:b/>
+                <w:color w:val="FFFFFF" w:themeColor="background1"/>
+              </w:rPr>
+              <w:t>Primary Business Actors</w:t>
+            </w:r>
+          </w:p>
+        </w:tc>
+        <w:tc>
+          <w:tcPr>
+            <w:tcW w:w="4428" w:type="dxa"/>
+            <w:tcBorders>
+              <w:top w:val="single" w:sz="4" w:space="0" w:color="auto"/>
+              <w:left w:val="single" w:sz="4" w:space="0" w:color="auto"/>
+              <w:bottom w:val="single" w:sz="4" w:space="0" w:color="auto"/>
+              <w:right w:val="single" w:sz="4" w:space="0" w:color="auto"/>
+            </w:tcBorders>
+            <w:shd w:val="clear" w:color="auto" w:fill="4BACC6" w:themeFill="accent5"/>
+            <w:vAlign w:val="center"/>
+            <w:hideMark/>
+          </w:tcPr>
+          <w:p>
+            <w:pPr>
+              <w:rPr>
+                <w:b/>
+                <w:color w:val="FFFFFF" w:themeColor="background1"/>
+              </w:rPr>
+            </w:pPr>
+            <w:r>
+              <w:rPr>
+                <w:b/>
+                <w:color w:val="FFFFFF" w:themeColor="background1"/>
+              </w:rPr>
+              <w:t>Other participating Actors</w:t>
+            </w:r>
+          </w:p>
+        </w:tc>
+      </w:tr>
+      <w:tr>
+        <w:trPr>
+          <w:trHeight w:val="340"/>
+        </w:trPr>
+        <w:tc>
+          <w:tcPr>
+            <w:tcW w:w="4428" w:type="dxa"/>
+            <w:gridSpan w:val="2"/>
+            <w:tcBorders>
+              <w:top w:val="single" w:sz="4" w:space="0" w:color="auto"/>
+              <w:left w:val="single" w:sz="4" w:space="0" w:color="auto"/>
+              <w:bottom w:val="single" w:sz="4" w:space="0" w:color="auto"/>
+              <w:right w:val="single" w:sz="4" w:space="0" w:color="auto"/>
+            </w:tcBorders>
+            <w:vAlign w:val="center"/>
+            <w:hideMark/>
+          </w:tcPr>
+          <w:p>
+            <w:r>
+              <w:t>User</w:t>
+            </w:r>
+          </w:p>
+        </w:tc>
+        <w:tc>
+          <w:tcPr>
+            <w:tcW w:w="4428" w:type="dxa"/>
+            <w:tcBorders>
+              <w:top w:val="single" w:sz="4" w:space="0" w:color="auto"/>
+              <w:left w:val="single" w:sz="4" w:space="0" w:color="auto"/>
+              <w:bottom w:val="single" w:sz="4" w:space="0" w:color="auto"/>
+              <w:right w:val="single" w:sz="4" w:space="0" w:color="auto"/>
+            </w:tcBorders>
+            <w:vAlign w:val="center"/>
+          </w:tcPr>
+          <w:p/>
+        </w:tc>
+      </w:tr>
+      <w:tr>
+        <w:trPr>
+          <w:trHeight w:val="340"/>
+        </w:trPr>
+        <w:tc>
+          <w:tcPr>
+            <w:tcW w:w="2235" w:type="dxa"/>
+            <w:tcBorders>
+              <w:top w:val="single" w:sz="4" w:space="0" w:color="auto"/>
+              <w:left w:val="single" w:sz="4" w:space="0" w:color="auto"/>
+              <w:bottom w:val="single" w:sz="4" w:space="0" w:color="auto"/>
+              <w:right w:val="single" w:sz="4" w:space="0" w:color="auto"/>
+            </w:tcBorders>
+            <w:shd w:val="clear" w:color="auto" w:fill="4BACC6" w:themeFill="accent5"/>
+            <w:vAlign w:val="center"/>
+            <w:hideMark/>
+          </w:tcPr>
+          <w:p>
+            <w:pPr>
+              <w:rPr>
+                <w:b/>
+                <w:color w:val="FFFFFF" w:themeColor="background1"/>
+              </w:rPr>
+            </w:pPr>
+            <w:r>
+              <w:rPr>
+                <w:b/>
+                <w:color w:val="FFFFFF" w:themeColor="background1"/>
+              </w:rPr>
+              <w:t>Description</w:t>
+            </w:r>
+          </w:p>
+        </w:tc>
+        <w:tc>
+          <w:tcPr>
+            <w:tcW w:w="6621" w:type="dxa"/>
+            <w:gridSpan w:val="2"/>
+            <w:tcBorders>
+              <w:top w:val="single" w:sz="4" w:space="0" w:color="auto"/>
+              <w:left w:val="single" w:sz="4" w:space="0" w:color="auto"/>
+              <w:bottom w:val="single" w:sz="4" w:space="0" w:color="auto"/>
+              <w:right w:val="single" w:sz="4" w:space="0" w:color="auto"/>
+            </w:tcBorders>
+            <w:vAlign w:val="center"/>
+            <w:hideMark/>
+          </w:tcPr>
+          <w:p>
+            <w:r>
+              <w:t>The user adds a challenge to their bucket list.</w:t>
+            </w:r>
+          </w:p>
+        </w:tc>
+      </w:tr>
+      <w:tr>
+        <w:trPr>
+          <w:trHeight w:val="340"/>
+        </w:trPr>
+        <w:tc>
+          <w:tcPr>
+            <w:tcW w:w="2235" w:type="dxa"/>
+            <w:tcBorders>
+              <w:top w:val="single" w:sz="4" w:space="0" w:color="auto"/>
+              <w:left w:val="single" w:sz="4" w:space="0" w:color="auto"/>
+              <w:bottom w:val="single" w:sz="4" w:space="0" w:color="auto"/>
+              <w:right w:val="single" w:sz="4" w:space="0" w:color="auto"/>
+            </w:tcBorders>
+            <w:shd w:val="clear" w:color="auto" w:fill="4BACC6" w:themeFill="accent5"/>
+            <w:vAlign w:val="center"/>
+            <w:hideMark/>
+          </w:tcPr>
+          <w:p>
+            <w:pPr>
+              <w:rPr>
+                <w:b/>
+                <w:color w:val="FFFFFF" w:themeColor="background1"/>
+              </w:rPr>
+            </w:pPr>
+            <w:r>
+              <w:rPr>
+                <w:b/>
+                <w:color w:val="FFFFFF" w:themeColor="background1"/>
+              </w:rPr>
+              <w:t>Pre-Conditions</w:t>
+            </w:r>
+          </w:p>
+        </w:tc>
+        <w:tc>
+          <w:tcPr>
+            <w:tcW w:w="6621" w:type="dxa"/>
+            <w:gridSpan w:val="2"/>
+            <w:tcBorders>
+              <w:top w:val="single" w:sz="4" w:space="0" w:color="auto"/>
+              <w:left w:val="single" w:sz="4" w:space="0" w:color="auto"/>
+              <w:bottom w:val="single" w:sz="4" w:space="0" w:color="auto"/>
+              <w:right w:val="single" w:sz="4" w:space="0" w:color="auto"/>
+            </w:tcBorders>
+            <w:vAlign w:val="center"/>
+            <w:hideMark/>
+          </w:tcPr>
+          <w:p>
+            <w:r>
+              <w:t>User must be logged in and the challenge must exist.</w:t>
+            </w:r>
+          </w:p>
+        </w:tc>
+      </w:tr>
+      <w:tr>
+        <w:trPr>
+          <w:trHeight w:val="340"/>
+        </w:trPr>
+        <w:tc>
+          <w:tcPr>
+            <w:tcW w:w="2235" w:type="dxa"/>
+            <w:tcBorders>
+              <w:top w:val="single" w:sz="4" w:space="0" w:color="auto"/>
+              <w:left w:val="single" w:sz="4" w:space="0" w:color="auto"/>
+              <w:bottom w:val="single" w:sz="4" w:space="0" w:color="auto"/>
+              <w:right w:val="single" w:sz="4" w:space="0" w:color="auto"/>
+            </w:tcBorders>
+            <w:shd w:val="clear" w:color="auto" w:fill="4BACC6" w:themeFill="accent5"/>
+            <w:vAlign w:val="center"/>
+            <w:hideMark/>
+          </w:tcPr>
+          <w:p>
+            <w:pPr>
+              <w:rPr>
+                <w:b/>
+                <w:color w:val="FFFFFF" w:themeColor="background1"/>
+              </w:rPr>
+            </w:pPr>
+            <w:r>
+              <w:rPr>
+                <w:b/>
+                <w:color w:val="FFFFFF" w:themeColor="background1"/>
+              </w:rPr>
+              <w:t>Triggers</w:t>
+            </w:r>
+          </w:p>
+        </w:tc>
+        <w:tc>
+          <w:tcPr>
+            <w:tcW w:w="6621" w:type="dxa"/>
+            <w:gridSpan w:val="2"/>
+            <w:tcBorders>
+              <w:top w:val="single" w:sz="4" w:space="0" w:color="auto"/>
+              <w:left w:val="single" w:sz="4" w:space="0" w:color="auto"/>
+              <w:bottom w:val="single" w:sz="4" w:space="0" w:color="auto"/>
+              <w:right w:val="single" w:sz="4" w:space="0" w:color="auto"/>
+            </w:tcBorders>
+            <w:vAlign w:val="center"/>
+            <w:hideMark/>
+          </w:tcPr>
+          <w:p>
+            <w:r>
+              <w:t xml:space="preserve">The user selects the </w:t>
+            </w:r>
+            <w:r>
+              <w:t>“</w:t>
+            </w:r>
+            <w:r>
+              <w:t>add challenge</w:t>
+            </w:r>
+            <w:r>
+              <w:t>”</w:t>
+            </w:r>
+            <w:r>
+              <w:t xml:space="preserve"> option.</w:t>
+            </w:r>
+          </w:p>
+        </w:tc>
+      </w:tr>
+      <w:tr>
+        <w:trPr>
+          <w:trHeight w:val="340"/>
+        </w:trPr>
+        <w:tc>
+          <w:tcPr>
+            <w:tcW w:w="2235" w:type="dxa"/>
+            <w:tcBorders>
+              <w:top w:val="single" w:sz="4" w:space="0" w:color="auto"/>
+              <w:left w:val="single" w:sz="4" w:space="0" w:color="auto"/>
+              <w:bottom w:val="single" w:sz="4" w:space="0" w:color="auto"/>
+              <w:right w:val="single" w:sz="4" w:space="0" w:color="auto"/>
+            </w:tcBorders>
+            <w:shd w:val="clear" w:color="auto" w:fill="4BACC6" w:themeFill="accent5"/>
+            <w:vAlign w:val="center"/>
+            <w:hideMark/>
+          </w:tcPr>
+          <w:p>
+            <w:pPr>
+              <w:rPr>
+                <w:b/>
+                <w:color w:val="FFFFFF" w:themeColor="background1"/>
+              </w:rPr>
+            </w:pPr>
+            <w:r>
+              <w:rPr>
+                <w:b/>
+                <w:color w:val="FFFFFF" w:themeColor="background1"/>
+              </w:rPr>
+              <w:t>Post-Conditions</w:t>
+            </w:r>
+          </w:p>
+        </w:tc>
+        <w:tc>
+          <w:tcPr>
+            <w:tcW w:w="6621" w:type="dxa"/>
+            <w:gridSpan w:val="2"/>
+            <w:tcBorders>
+              <w:top w:val="single" w:sz="4" w:space="0" w:color="auto"/>
+              <w:left w:val="single" w:sz="4" w:space="0" w:color="auto"/>
+              <w:bottom w:val="single" w:sz="4" w:space="0" w:color="auto"/>
+              <w:right w:val="single" w:sz="4" w:space="0" w:color="auto"/>
+            </w:tcBorders>
+            <w:vAlign w:val="center"/>
+            <w:hideMark/>
+          </w:tcPr>
+          <w:p>
+            <w:r>
+              <w:t>The challenge is added to their bucket list.</w:t>
+            </w:r>
+          </w:p>
+        </w:tc>
+      </w:tr>
+      <w:tr>
+        <w:trPr>
+          <w:trHeight w:val="340"/>
+        </w:trPr>
+        <w:tc>
+          <w:tcPr>
+            <w:tcW w:w="2235" w:type="dxa"/>
+            <w:tcBorders>
+              <w:top w:val="single" w:sz="4" w:space="0" w:color="auto"/>
+              <w:left w:val="single" w:sz="4" w:space="0" w:color="auto"/>
+              <w:bottom w:val="single" w:sz="4" w:space="0" w:color="auto"/>
+              <w:right w:val="single" w:sz="4" w:space="0" w:color="auto"/>
+            </w:tcBorders>
+            <w:shd w:val="clear" w:color="auto" w:fill="4BACC6" w:themeFill="accent5"/>
+            <w:vAlign w:val="center"/>
+            <w:hideMark/>
+          </w:tcPr>
+          <w:p>
+            <w:pPr>
+              <w:rPr>
+                <w:b/>
+                <w:color w:val="FFFFFF" w:themeColor="background1"/>
+              </w:rPr>
+            </w:pPr>
+            <w:r>
+              <w:rPr>
+                <w:b/>
+                <w:color w:val="FFFFFF" w:themeColor="background1"/>
+              </w:rPr>
+              <w:t>Basic Flow of Events</w:t>
+            </w:r>
+          </w:p>
+        </w:tc>
+        <w:tc>
+          <w:tcPr>
+            <w:tcW w:w="6621" w:type="dxa"/>
+            <w:gridSpan w:val="2"/>
+            <w:tcBorders>
+              <w:top w:val="single" w:sz="4" w:space="0" w:color="auto"/>
+              <w:left w:val="single" w:sz="4" w:space="0" w:color="auto"/>
+              <w:bottom w:val="single" w:sz="4" w:space="0" w:color="auto"/>
+              <w:right w:val="single" w:sz="4" w:space="0" w:color="auto"/>
+            </w:tcBorders>
+            <w:vAlign w:val="center"/>
+            <w:hideMark/>
+          </w:tcPr>
+          <w:p>
+            <w:pPr>
+              <w:pStyle w:val="ListParagraph"/>
+              <w:numPr>
+                <w:ilvl w:val="0"/>
+                <w:numId w:val="22"/>
+              </w:numPr>
+            </w:pPr>
+            <w:r>
+              <w:t>User selects “view challenges” option</w:t>
+            </w:r>
+          </w:p>
+          <w:p>
+            <w:pPr>
+              <w:pStyle w:val="ListParagraph"/>
+              <w:numPr>
+                <w:ilvl w:val="0"/>
+                <w:numId w:val="22"/>
+              </w:numPr>
+            </w:pPr>
+            <w:r>
+              <w:t>System displays all challenges (A1000)</w:t>
+            </w:r>
+          </w:p>
+          <w:p>
+            <w:pPr>
+              <w:pStyle w:val="ListParagraph"/>
+              <w:numPr>
+                <w:ilvl w:val="0"/>
+                <w:numId w:val="22"/>
+              </w:numPr>
+            </w:pPr>
+            <w:r>
+              <w:t>User selects challenge</w:t>
+            </w:r>
+          </w:p>
+          <w:p>
+            <w:pPr>
+              <w:pStyle w:val="ListParagraph"/>
+              <w:numPr>
+                <w:ilvl w:val="0"/>
+                <w:numId w:val="22"/>
+              </w:numPr>
+            </w:pPr>
+            <w:r>
+              <w:t>User selects “add challenge” option</w:t>
+            </w:r>
+          </w:p>
+          <w:p>
+            <w:pPr>
+              <w:pStyle w:val="ListParagraph"/>
+              <w:numPr>
+                <w:ilvl w:val="0"/>
+                <w:numId w:val="22"/>
+              </w:numPr>
+            </w:pPr>
+            <w:r>
+              <w:t>Challenge is added to their bucket list</w:t>
+            </w:r>
+          </w:p>
+        </w:tc>
+      </w:tr>
+    </w:tbl>
+    <w:p/>
+    <w:tbl>
+      <w:tblPr>
+        <w:tblStyle w:val="TableGrid"/>
+        <w:tblW w:w="0" w:type="auto"/>
+        <w:tblLook w:val="04A0" w:firstRow="1" w:lastRow="0" w:firstColumn="1" w:lastColumn="0" w:noHBand="0" w:noVBand="1"/>
+      </w:tblPr>
+      <w:tblGrid>
+        <w:gridCol w:w="2144"/>
+        <w:gridCol w:w="1996"/>
+        <w:gridCol w:w="4163"/>
+      </w:tblGrid>
+      <w:tr>
+        <w:trPr>
+          <w:trHeight w:val="340"/>
+        </w:trPr>
+        <w:tc>
+          <w:tcPr>
+            <w:tcW w:w="2235" w:type="dxa"/>
+            <w:tcBorders>
+              <w:top w:val="single" w:sz="4" w:space="0" w:color="auto"/>
+              <w:left w:val="single" w:sz="4" w:space="0" w:color="auto"/>
+              <w:bottom w:val="single" w:sz="4" w:space="0" w:color="auto"/>
+              <w:right w:val="single" w:sz="4" w:space="0" w:color="auto"/>
+            </w:tcBorders>
+            <w:shd w:val="clear" w:color="auto" w:fill="4BACC6" w:themeFill="accent5"/>
+            <w:vAlign w:val="center"/>
+            <w:hideMark/>
+          </w:tcPr>
+          <w:p>
+            <w:pPr>
+              <w:rPr>
+                <w:b/>
+                <w:color w:val="FFFFFF" w:themeColor="background1"/>
+              </w:rPr>
+            </w:pPr>
+            <w:r>
+              <w:rPr>
+                <w:b/>
+                <w:color w:val="FFFFFF" w:themeColor="background1"/>
+              </w:rPr>
+              <w:t>Use Case ID</w:t>
+            </w:r>
+          </w:p>
+        </w:tc>
+        <w:tc>
+          <w:tcPr>
+            <w:tcW w:w="6621" w:type="dxa"/>
+            <w:gridSpan w:val="2"/>
+            <w:tcBorders>
+              <w:top w:val="single" w:sz="4" w:space="0" w:color="auto"/>
+              <w:left w:val="single" w:sz="4" w:space="0" w:color="auto"/>
+              <w:bottom w:val="single" w:sz="4" w:space="0" w:color="auto"/>
+              <w:right w:val="single" w:sz="4" w:space="0" w:color="auto"/>
+            </w:tcBorders>
+            <w:shd w:val="clear" w:color="auto" w:fill="4BACC6" w:themeFill="accent5"/>
+            <w:vAlign w:val="center"/>
+            <w:hideMark/>
+          </w:tcPr>
+          <w:p>
+            <w:pPr>
+              <w:rPr>
+                <w:b/>
+                <w:color w:val="FFFFFF" w:themeColor="background1"/>
+              </w:rPr>
+            </w:pPr>
+            <w:r>
+              <w:rPr>
+                <w:b/>
+                <w:color w:val="FFFFFF" w:themeColor="background1"/>
+              </w:rPr>
+              <w:t xml:space="preserve">Use Case Name </w:t>
+            </w:r>
+          </w:p>
+        </w:tc>
+      </w:tr>
+      <w:tr>
+        <w:trPr>
+          <w:trHeight w:val="340"/>
+        </w:trPr>
+        <w:tc>
+          <w:tcPr>
+            <w:tcW w:w="2235" w:type="dxa"/>
+            <w:tcBorders>
+              <w:top w:val="single" w:sz="4" w:space="0" w:color="auto"/>
+              <w:left w:val="single" w:sz="4" w:space="0" w:color="auto"/>
+              <w:bottom w:val="single" w:sz="4" w:space="0" w:color="auto"/>
+              <w:right w:val="single" w:sz="4" w:space="0" w:color="auto"/>
+            </w:tcBorders>
+            <w:vAlign w:val="center"/>
+            <w:hideMark/>
+          </w:tcPr>
+          <w:p>
+            <w:r>
+              <w:rPr>
+                <w:rFonts w:cs="Arial"/>
+              </w:rPr>
               <w:t>A0500</w:t>
             </w:r>
           </w:p>
@@ -11787,11 +11437,11 @@
           <w:numId w:val="12"/>
         </w:numPr>
       </w:pPr>
-      <w:bookmarkStart w:id="39" w:name="_Toc7642011"/>
+      <w:bookmarkStart w:id="10" w:name="_Toc7642011"/>
       <w:r>
         <w:t>Package B: Account sub-system</w:t>
       </w:r>
-      <w:bookmarkEnd w:id="39"/>
+      <w:bookmarkEnd w:id="10"/>
     </w:p>
     <w:p/>
     <w:tbl>
@@ -14056,11 +13706,11 @@
           <w:numId w:val="12"/>
         </w:numPr>
       </w:pPr>
-      <w:bookmarkStart w:id="40" w:name="_Toc7642012"/>
+      <w:bookmarkStart w:id="11" w:name="_Toc7642012"/>
       <w:r>
         <w:t>Package C: Friends sub-system</w:t>
       </w:r>
-      <w:bookmarkEnd w:id="40"/>
+      <w:bookmarkEnd w:id="11"/>
     </w:p>
     <w:p/>
     <w:tbl>
@@ -18810,8 +18460,8 @@
           <w:lang w:val="en-ZA"/>
         </w:rPr>
         <w:sectPr>
-          <w:headerReference w:type="default" r:id="rId14"/>
-          <w:footerReference w:type="default" r:id="rId15"/>
+          <w:headerReference w:type="default" r:id="rId11"/>
+          <w:footerReference w:type="default" r:id="rId12"/>
           <w:pgSz w:w="11907" w:h="16839" w:code="9"/>
           <w:pgMar w:top="1440" w:right="1797" w:bottom="1440" w:left="1797" w:header="1009" w:footer="1009" w:gutter="0"/>
           <w:cols w:space="720"/>
@@ -18830,7 +18480,7 @@
           <w:lang w:val="en-ZA"/>
         </w:rPr>
       </w:pPr>
-      <w:bookmarkStart w:id="41" w:name="_Toc7642013"/>
+      <w:bookmarkStart w:id="12" w:name="_Toc7642013"/>
       <w:r>
         <w:rPr>
           <w:lang w:val="en-ZA"/>
@@ -18838,7 +18488,7 @@
         <w:lastRenderedPageBreak/>
         <w:t>NON-FUNCTIONAL REQUIREMENTS</w:t>
       </w:r>
-      <w:bookmarkEnd w:id="41"/>
+      <w:bookmarkEnd w:id="12"/>
     </w:p>
     <w:p>
       <w:pPr>
@@ -18847,33 +18497,14 @@
           <w:lang w:val="en-ZA"/>
         </w:rPr>
       </w:pPr>
-      <w:bookmarkStart w:id="42" w:name="_Toc7642014"/>
-      <w:commentRangeStart w:id="43"/>
+      <w:bookmarkStart w:id="13" w:name="_Toc7642014"/>
       <w:r>
         <w:rPr>
           <w:lang w:val="en-ZA"/>
         </w:rPr>
-        <w:t>Interface</w:t>
-      </w:r>
-      <w:commentRangeEnd w:id="43"/>
-      <w:r>
-        <w:rPr>
-          <w:rStyle w:val="CommentReference"/>
-          <w:rFonts w:cs="Times New Roman"/>
-          <w:b w:val="0"/>
-          <w:bCs w:val="0"/>
-          <w:iCs w:val="0"/>
-          <w:lang w:val="en-ZA"/>
-        </w:rPr>
-        <w:commentReference w:id="43"/>
-      </w:r>
-      <w:r>
-        <w:rPr>
-          <w:lang w:val="en-ZA"/>
-        </w:rPr>
-        <w:t xml:space="preserve"> Requirements</w:t>
-      </w:r>
-      <w:bookmarkEnd w:id="42"/>
+        <w:t>Interface Requirements</w:t>
+      </w:r>
+      <w:bookmarkEnd w:id="13"/>
     </w:p>
     <w:p>
       <w:proofErr w:type="spellStart"/>
@@ -19095,25 +18726,11 @@
         </w:numPr>
         <w:ind w:left="578" w:hanging="578"/>
       </w:pPr>
-      <w:bookmarkStart w:id="44" w:name="_Toc7642015"/>
-      <w:commentRangeStart w:id="45"/>
-      <w:r>
-        <w:t>Performance</w:t>
-      </w:r>
-      <w:commentRangeEnd w:id="45"/>
-      <w:r>
-        <w:rPr>
-          <w:rStyle w:val="CommentReference"/>
-          <w:b w:val="0"/>
-          <w:bCs w:val="0"/>
-          <w:iCs w:val="0"/>
-        </w:rPr>
-        <w:commentReference w:id="45"/>
-      </w:r>
-      <w:r>
-        <w:t xml:space="preserve"> Requirements</w:t>
-      </w:r>
-      <w:bookmarkEnd w:id="44"/>
+      <w:bookmarkStart w:id="14" w:name="_Toc7642015"/>
+      <w:r>
+        <w:t>Performance Requirements</w:t>
+      </w:r>
+      <w:bookmarkEnd w:id="14"/>
     </w:p>
     <w:p>
       <w:r>
@@ -19204,26 +18821,12 @@
         </w:numPr>
         <w:ind w:left="578" w:hanging="578"/>
       </w:pPr>
-      <w:bookmarkStart w:id="46" w:name="_Toc7642016"/>
-      <w:commentRangeStart w:id="47"/>
+      <w:bookmarkStart w:id="15" w:name="_Toc7642016"/>
       <w:r>
         <w:lastRenderedPageBreak/>
-        <w:t>Security</w:t>
-      </w:r>
-      <w:commentRangeEnd w:id="47"/>
-      <w:r>
-        <w:rPr>
-          <w:rStyle w:val="CommentReference"/>
-          <w:b w:val="0"/>
-          <w:bCs w:val="0"/>
-          <w:iCs w:val="0"/>
-        </w:rPr>
-        <w:commentReference w:id="47"/>
-      </w:r>
-      <w:r>
-        <w:t xml:space="preserve"> Requirements</w:t>
-      </w:r>
-      <w:bookmarkEnd w:id="46"/>
+        <w:t>Security Requirements</w:t>
+      </w:r>
+      <w:bookmarkEnd w:id="15"/>
     </w:p>
     <w:p>
       <w:r>
@@ -19435,25 +19038,11 @@
         </w:numPr>
         <w:ind w:left="578" w:hanging="578"/>
       </w:pPr>
-      <w:bookmarkStart w:id="48" w:name="_Toc7642017"/>
-      <w:commentRangeStart w:id="49"/>
-      <w:r>
-        <w:t>Operational</w:t>
-      </w:r>
-      <w:commentRangeEnd w:id="49"/>
-      <w:r>
-        <w:rPr>
-          <w:rStyle w:val="CommentReference"/>
-          <w:b w:val="0"/>
-          <w:bCs w:val="0"/>
-          <w:iCs w:val="0"/>
-        </w:rPr>
-        <w:commentReference w:id="49"/>
-      </w:r>
-      <w:r>
-        <w:t xml:space="preserve"> Requirements</w:t>
-      </w:r>
-      <w:bookmarkEnd w:id="48"/>
+      <w:bookmarkStart w:id="16" w:name="_Toc7642017"/>
+      <w:r>
+        <w:t>Operational Requirements</w:t>
+      </w:r>
+      <w:bookmarkEnd w:id="16"/>
     </w:p>
     <w:p>
       <w:pPr>
@@ -19547,34 +19136,15 @@
           <w:lang w:val="en-ZA"/>
         </w:rPr>
       </w:pPr>
-      <w:bookmarkStart w:id="50" w:name="_Toc7642018"/>
+      <w:bookmarkStart w:id="17" w:name="_Toc7642018"/>
       <w:r>
         <w:rPr>
           <w:lang w:val="en-ZA"/>
         </w:rPr>
         <w:lastRenderedPageBreak/>
-        <w:t xml:space="preserve">DATA </w:t>
-      </w:r>
-      <w:commentRangeStart w:id="51"/>
-      <w:r>
-        <w:rPr>
-          <w:lang w:val="en-ZA"/>
-        </w:rPr>
-        <w:t>REQUIREMENTS</w:t>
-      </w:r>
-      <w:commentRangeEnd w:id="51"/>
-      <w:r>
-        <w:rPr>
-          <w:rStyle w:val="CommentReference"/>
-          <w:rFonts w:cs="Times New Roman"/>
-          <w:b w:val="0"/>
-          <w:bCs w:val="0"/>
-          <w:kern w:val="0"/>
-          <w:lang w:val="en-ZA"/>
-        </w:rPr>
-        <w:commentReference w:id="51"/>
-      </w:r>
-      <w:bookmarkEnd w:id="50"/>
+        <w:t>DATA REQUIREMENTS</w:t>
+      </w:r>
+      <w:bookmarkEnd w:id="17"/>
     </w:p>
     <w:p>
       <w:pPr>
@@ -19621,7 +19191,6 @@
                 <w:lang w:val="en-ZA"/>
               </w:rPr>
             </w:pPr>
-            <w:commentRangeStart w:id="52"/>
             <w:r>
               <w:rPr>
                 <w:rFonts w:cs="Arial"/>
@@ -19633,15 +19202,6 @@
               </w:rPr>
               <w:t>Entity</w:t>
             </w:r>
-            <w:commentRangeEnd w:id="52"/>
-            <w:r>
-              <w:rPr>
-                <w:rStyle w:val="CommentReference"/>
-                <w:color w:val="FFFFFF" w:themeColor="background1"/>
-                <w:lang w:val="en-ZA"/>
-              </w:rPr>
-              <w:commentReference w:id="52"/>
-            </w:r>
           </w:p>
         </w:tc>
         <w:tc>
@@ -19669,27 +19229,7 @@
                 <w:szCs w:val="22"/>
                 <w:lang w:val="en-ZA"/>
               </w:rPr>
-              <w:t xml:space="preserve">Entity </w:t>
-            </w:r>
-            <w:commentRangeStart w:id="53"/>
-            <w:r>
-              <w:rPr>
-                <w:rFonts w:cs="Arial"/>
-                <w:b/>
-                <w:color w:val="FFFFFF" w:themeColor="background1"/>
-                <w:sz w:val="22"/>
-                <w:szCs w:val="22"/>
-                <w:lang w:val="en-ZA"/>
-              </w:rPr>
-              <w:t>Attributes</w:t>
-            </w:r>
-            <w:commentRangeEnd w:id="53"/>
-            <w:r>
-              <w:rPr>
-                <w:rStyle w:val="CommentReference"/>
-                <w:lang w:val="en-ZA"/>
-              </w:rPr>
-              <w:commentReference w:id="53"/>
+              <w:t>Entity Attributes</w:t>
             </w:r>
           </w:p>
         </w:tc>
@@ -20744,9 +20284,9 @@
           <w:lang w:val="en-ZA"/>
         </w:rPr>
       </w:pPr>
-      <w:bookmarkStart w:id="54" w:name="_Toc67755743"/>
+      <w:bookmarkStart w:id="18" w:name="_Toc67755743"/>
     </w:p>
-    <w:bookmarkEnd w:id="54"/>
+    <w:bookmarkEnd w:id="18"/>
     <w:p>
       <w:pPr>
         <w:rPr>
@@ -20770,7 +20310,7 @@
           <w:lang w:val="en-ZA"/>
         </w:rPr>
       </w:pPr>
-      <w:bookmarkStart w:id="55" w:name="_Toc7642019"/>
+      <w:bookmarkStart w:id="19" w:name="_Toc7642019"/>
       <w:r>
         <w:rPr>
           <w:lang w:val="en-ZA"/>
@@ -20778,7 +20318,7 @@
         <w:lastRenderedPageBreak/>
         <w:t>Project Matters</w:t>
       </w:r>
-      <w:bookmarkEnd w:id="55"/>
+      <w:bookmarkEnd w:id="19"/>
     </w:p>
     <w:p>
       <w:pPr>
@@ -20787,33 +20327,14 @@
           <w:lang w:val="en-ZA"/>
         </w:rPr>
       </w:pPr>
-      <w:bookmarkStart w:id="56" w:name="_Toc7642020"/>
+      <w:bookmarkStart w:id="20" w:name="_Toc7642020"/>
       <w:r>
         <w:rPr>
           <w:lang w:val="en-ZA"/>
         </w:rPr>
-        <w:t xml:space="preserve">Open </w:t>
-      </w:r>
-      <w:commentRangeStart w:id="57"/>
-      <w:r>
-        <w:rPr>
-          <w:lang w:val="en-ZA"/>
-        </w:rPr>
-        <w:t>Issues</w:t>
-      </w:r>
-      <w:commentRangeEnd w:id="57"/>
-      <w:r>
-        <w:rPr>
-          <w:rStyle w:val="CommentReference"/>
-          <w:rFonts w:cs="Times New Roman"/>
-          <w:b w:val="0"/>
-          <w:bCs w:val="0"/>
-          <w:iCs w:val="0"/>
-          <w:lang w:val="en-ZA"/>
-        </w:rPr>
-        <w:commentReference w:id="57"/>
-      </w:r>
-      <w:bookmarkEnd w:id="56"/>
+        <w:t>Open Issues</w:t>
+      </w:r>
+      <w:bookmarkEnd w:id="20"/>
     </w:p>
     <w:p>
       <w:pPr>
@@ -21099,33 +20620,14 @@
           <w:lang w:val="en-ZA"/>
         </w:rPr>
       </w:pPr>
-      <w:bookmarkStart w:id="58" w:name="_Toc7642021"/>
+      <w:bookmarkStart w:id="21" w:name="_Toc7642021"/>
       <w:r>
         <w:rPr>
           <w:lang w:val="en-ZA"/>
         </w:rPr>
-        <w:t xml:space="preserve">Preliminary </w:t>
-      </w:r>
-      <w:commentRangeStart w:id="59"/>
-      <w:r>
-        <w:rPr>
-          <w:lang w:val="en-ZA"/>
-        </w:rPr>
-        <w:t>Schedule</w:t>
-      </w:r>
-      <w:commentRangeEnd w:id="59"/>
-      <w:r>
-        <w:rPr>
-          <w:rStyle w:val="CommentReference"/>
-          <w:rFonts w:cs="Times New Roman"/>
-          <w:b w:val="0"/>
-          <w:bCs w:val="0"/>
-          <w:iCs w:val="0"/>
-          <w:lang w:val="en-ZA"/>
-        </w:rPr>
-        <w:commentReference w:id="59"/>
-      </w:r>
-      <w:bookmarkEnd w:id="58"/>
+        <w:t>Preliminary Schedule</w:t>
+      </w:r>
+      <w:bookmarkEnd w:id="21"/>
     </w:p>
     <w:tbl>
       <w:tblPr>
@@ -21697,7 +21199,7 @@
           <w:lang w:val="en-ZA"/>
         </w:rPr>
       </w:pPr>
-      <w:bookmarkStart w:id="60" w:name="_Toc7642022"/>
+      <w:bookmarkStart w:id="22" w:name="_Toc7642022"/>
       <w:r>
         <w:rPr>
           <w:lang w:val="en-ZA"/>
@@ -21705,7 +21207,7 @@
         <w:lastRenderedPageBreak/>
         <w:t>Researching the Requirements</w:t>
       </w:r>
-      <w:bookmarkEnd w:id="60"/>
+      <w:bookmarkEnd w:id="22"/>
     </w:p>
     <w:p>
       <w:pPr>
@@ -21714,33 +21216,14 @@
           <w:lang w:val="en-ZA"/>
         </w:rPr>
       </w:pPr>
-      <w:bookmarkStart w:id="61" w:name="_Toc7642023"/>
+      <w:bookmarkStart w:id="23" w:name="_Toc7642023"/>
       <w:r>
         <w:rPr>
           <w:lang w:val="en-ZA"/>
         </w:rPr>
-        <w:t xml:space="preserve">10 User Interview </w:t>
-      </w:r>
-      <w:commentRangeStart w:id="62"/>
-      <w:r>
-        <w:rPr>
-          <w:lang w:val="en-ZA"/>
-        </w:rPr>
-        <w:t>Questions</w:t>
-      </w:r>
-      <w:commentRangeEnd w:id="62"/>
-      <w:r>
-        <w:rPr>
-          <w:rStyle w:val="CommentReference"/>
-          <w:rFonts w:cs="Times New Roman"/>
-          <w:b w:val="0"/>
-          <w:bCs w:val="0"/>
-          <w:iCs w:val="0"/>
-          <w:lang w:val="en-ZA"/>
-        </w:rPr>
-        <w:commentReference w:id="62"/>
-      </w:r>
-      <w:bookmarkEnd w:id="61"/>
+        <w:t>10 User Interview Questions</w:t>
+      </w:r>
+      <w:bookmarkEnd w:id="23"/>
     </w:p>
     <w:p>
       <w:pPr>
@@ -22046,2585 +21529,6 @@
     </w:sectPr>
   </w:body>
 </w:document>
-</file>
-
-<file path=word/comments.xml><?xml version="1.0" encoding="utf-8"?>
-<w:comments xmlns:wpc="http://schemas.microsoft.com/office/word/2010/wordprocessingCanvas" xmlns:cx="http://schemas.microsoft.com/office/drawing/2014/chartex" xmlns:cx1="http://schemas.microsoft.com/office/drawing/2015/9/8/chartex" xmlns:cx2="http://schemas.microsoft.com/office/drawing/2015/10/21/chartex" xmlns:cx3="http://schemas.microsoft.com/office/drawing/2016/5/9/chartex" xmlns:cx4="http://schemas.microsoft.com/office/drawing/2016/5/10/chartex" xmlns:cx5="http://schemas.microsoft.com/office/drawing/2016/5/11/chartex" xmlns:cx6="http://schemas.microsoft.com/office/drawing/2016/5/12/chartex" xmlns:cx7="http://schemas.microsoft.com/office/drawing/2016/5/13/chartex" xmlns:cx8="http://schemas.microsoft.com/office/drawing/2016/5/14/chartex" xmlns:mc="http://schemas.openxmlformats.org/markup-compatibility/2006" xmlns:aink="http://schemas.microsoft.com/office/drawing/2016/ink" xmlns:am3d="http://schemas.microsoft.com/office/drawing/2017/model3d" xmlns:o="urn:schemas-microsoft-com:office:office" xmlns:r="http://schemas.openxmlformats.org/officeDocument/2006/relationships" xmlns:m="http://schemas.openxmlformats.org/officeDocument/2006/math" xmlns:v="urn:schemas-microsoft-com:vml" xmlns:wp14="http://schemas.microsoft.com/office/word/2010/wordprocessingDrawing" xmlns:wp="http://schemas.openxmlformats.org/drawingml/2006/wordprocessingDrawing" xmlns:w10="urn:schemas-microsoft-com:office:word" xmlns:w="http://schemas.openxmlformats.org/wordprocessingml/2006/main" xmlns:w14="http://schemas.microsoft.com/office/word/2010/wordml" xmlns:w15="http://schemas.microsoft.com/office/word/2012/wordml" xmlns:w16cid="http://schemas.microsoft.com/office/word/2016/wordml/cid" xmlns:w16se="http://schemas.microsoft.com/office/word/2015/wordml/symex" xmlns:wpg="http://schemas.microsoft.com/office/word/2010/wordprocessingGroup" xmlns:wpi="http://schemas.microsoft.com/office/word/2010/wordprocessingInk" xmlns:wne="http://schemas.microsoft.com/office/word/2006/wordml" xmlns:wps="http://schemas.microsoft.com/office/word/2010/wordprocessingShape" mc:Ignorable="w14 w15 w16se w16cid wp14">
-  <w:comment w:id="0" w:author="Janine Nel" w:date="2010-02-09T12:20:00Z" w:initials="Janine">
-    <w:p>
-      <w:pPr>
-        <w:pStyle w:val="CommentText"/>
-        <w:rPr>
-          <w:color w:val="000000" w:themeColor="text1"/>
-        </w:rPr>
-      </w:pPr>
-      <w:r>
-        <w:rPr>
-          <w:rStyle w:val="CommentReference"/>
-        </w:rPr>
-        <w:annotationRef/>
-      </w:r>
-    </w:p>
-    <w:p>
-      <w:pPr>
-        <w:spacing w:line="280" w:lineRule="atLeast"/>
-        <w:rPr>
-          <w:color w:val="000000" w:themeColor="text1"/>
-        </w:rPr>
-      </w:pPr>
-      <w:r>
-        <w:rPr>
-          <w:color w:val="000000" w:themeColor="text1"/>
-        </w:rPr>
-        <w:t>The key for requirements analysis is what, not how! Analysts are frequently preoccupied with the technical solutions so that they inadequately define the business requirements for that solution.  Ask: “</w:t>
-      </w:r>
-      <w:r>
-        <w:rPr>
-          <w:b/>
-          <w:bCs/>
-          <w:color w:val="000000" w:themeColor="text1"/>
-        </w:rPr>
-        <w:t xml:space="preserve">What </w:t>
-      </w:r>
-      <w:r>
-        <w:rPr>
-          <w:color w:val="000000" w:themeColor="text1"/>
-        </w:rPr>
-        <w:t xml:space="preserve">do the users want and need from a new system?” </w:t>
-      </w:r>
-    </w:p>
-    <w:p>
-      <w:pPr>
-        <w:spacing w:line="280" w:lineRule="atLeast"/>
-        <w:rPr>
-          <w:color w:val="000000" w:themeColor="text1"/>
-        </w:rPr>
-      </w:pPr>
-    </w:p>
-    <w:p>
-      <w:pPr>
-        <w:pStyle w:val="CommentText"/>
-      </w:pPr>
-      <w:r>
-        <w:rPr>
-          <w:color w:val="000000" w:themeColor="text1"/>
-        </w:rPr>
-        <w:t>The requirements document must be a single, integrated document for the system as a whole.  Bear in mind that this document must be detailed enough to enable you to do your analysis</w:t>
-      </w:r>
-      <w:r>
-        <w:rPr>
-          <w:color w:val="000000" w:themeColor="text1"/>
-        </w:rPr>
-        <w:t xml:space="preserve"> &amp; design</w:t>
-      </w:r>
-      <w:r>
-        <w:rPr>
-          <w:color w:val="000000" w:themeColor="text1"/>
-        </w:rPr>
-        <w:t xml:space="preserve"> directly from it.</w:t>
-      </w:r>
-    </w:p>
-  </w:comment>
-  <w:comment w:id="3" w:author="Nel, Janine (Ms) (Summerstrand Campus South)" w:date="2018-02-20T08:58:00Z" w:initials="NJ((CS">
-    <w:p>
-      <w:pPr>
-        <w:pStyle w:val="CommentText"/>
-        <w:rPr>
-          <w:color w:val="000000" w:themeColor="text1"/>
-          <w:sz w:val="22"/>
-          <w:szCs w:val="22"/>
-        </w:rPr>
-      </w:pPr>
-      <w:r>
-        <w:rPr>
-          <w:rStyle w:val="CommentReference"/>
-        </w:rPr>
-        <w:annotationRef/>
-      </w:r>
-      <w:r>
-        <w:rPr>
-          <w:color w:val="000000" w:themeColor="text1"/>
-          <w:sz w:val="22"/>
-          <w:szCs w:val="22"/>
-        </w:rPr>
-        <w:t>Provide an overview of the</w:t>
-      </w:r>
-      <w:r>
-        <w:rPr>
-          <w:color w:val="000000" w:themeColor="text1"/>
-          <w:sz w:val="22"/>
-          <w:szCs w:val="22"/>
-        </w:rPr>
-        <w:t xml:space="preserve"> system to be developed – it</w:t>
-      </w:r>
-      <w:r>
-        <w:rPr>
-          <w:color w:val="000000" w:themeColor="text1"/>
-          <w:sz w:val="22"/>
-          <w:szCs w:val="22"/>
-        </w:rPr>
-        <w:t xml:space="preserve"> should be a summary that interested project stakeholders can read to understand the software requirements at a high level.  This is NOT a full-blown requirements section, just an overview of the software and the system.</w:t>
-      </w:r>
-    </w:p>
-    <w:p>
-      <w:pPr>
-        <w:pStyle w:val="CommentText"/>
-        <w:rPr>
-          <w:color w:val="000000" w:themeColor="text1"/>
-          <w:sz w:val="22"/>
-          <w:szCs w:val="22"/>
-        </w:rPr>
-      </w:pPr>
-    </w:p>
-    <w:p>
-      <w:pPr>
-        <w:pStyle w:val="CommentText"/>
-      </w:pPr>
-      <w:r>
-        <w:rPr>
-          <w:color w:val="000000" w:themeColor="text1"/>
-          <w:sz w:val="22"/>
-          <w:szCs w:val="22"/>
-        </w:rPr>
-        <w:t>This could an adapted version of the description from the Project Proposal.</w:t>
-      </w:r>
-    </w:p>
-  </w:comment>
-  <w:comment w:id="6" w:author="Janine Nel" w:date="2010-02-09T16:06:00Z" w:initials="Janine">
-    <w:p>
-      <w:pPr>
-        <w:pStyle w:val="CommentText"/>
-      </w:pPr>
-      <w:r>
-        <w:rPr>
-          <w:rStyle w:val="CommentReference"/>
-        </w:rPr>
-        <w:annotationRef/>
-      </w:r>
-    </w:p>
-    <w:p>
-      <w:pPr>
-        <w:pStyle w:val="CommentText"/>
-      </w:pPr>
-      <w:r>
-        <w:t xml:space="preserve">Functional requirements capture and specify intended behavior of </w:t>
-      </w:r>
-      <w:r>
-        <w:t>the system being developed. It</w:t>
-      </w:r>
-      <w:r>
-        <w:t xml:space="preserve"> define things such as system calculations, data manipulation and processing, user interface and interaction with the application, and other specific functionality that show how user requirements are satisfied.</w:t>
-      </w:r>
-    </w:p>
-  </w:comment>
-  <w:comment w:id="8" w:author="Janine Nel" w:date="2010-02-09T18:16:00Z" w:initials="Janine">
-    <w:p>
-      <w:pPr>
-        <w:pStyle w:val="CommentText"/>
-      </w:pPr>
-      <w:r>
-        <w:rPr>
-          <w:rStyle w:val="CommentReference"/>
-        </w:rPr>
-        <w:annotationRef/>
-      </w:r>
-    </w:p>
-    <w:p>
-      <w:pPr>
-        <w:pStyle w:val="CommentText"/>
-        <w:rPr>
-          <w:rFonts w:cs="Arial"/>
-        </w:rPr>
-      </w:pPr>
-      <w:r>
-        <w:rPr>
-          <w:rFonts w:cs="Arial"/>
-          <w:i/>
-        </w:rPr>
-        <w:t>Functional requirements</w:t>
-      </w:r>
-      <w:r>
-        <w:rPr>
-          <w:rFonts w:cs="Arial"/>
-        </w:rPr>
-        <w:t xml:space="preserve"> can be modeled with a business use case diagram which will provide a high-level view of all the functional requirements.   </w:t>
-      </w:r>
-    </w:p>
-    <w:p>
-      <w:pPr>
-        <w:pStyle w:val="CommentText"/>
-        <w:rPr>
-          <w:rFonts w:cs="Arial"/>
-        </w:rPr>
-      </w:pPr>
-    </w:p>
-    <w:p>
-      <w:pPr>
-        <w:pStyle w:val="CommentText"/>
-        <w:rPr>
-          <w:rFonts w:cs="Arial"/>
-          <w:color w:val="000000" w:themeColor="text1"/>
-        </w:rPr>
-      </w:pPr>
-      <w:r>
-        <w:rPr>
-          <w:rFonts w:cs="Arial"/>
-        </w:rPr>
-        <w:t>A business use case model i</w:t>
-      </w:r>
-      <w:r>
-        <w:rPr>
-          <w:rFonts w:cs="Arial"/>
-          <w:color w:val="000000" w:themeColor="text1"/>
-        </w:rPr>
-        <w:t>llustrates in a very simple way the main functions of the system and the users that will interact with it</w:t>
-      </w:r>
-    </w:p>
-    <w:p>
-      <w:pPr>
-        <w:pStyle w:val="CommentText"/>
-        <w:rPr>
-          <w:rFonts w:cs="Arial"/>
-          <w:color w:val="000000" w:themeColor="text1"/>
-        </w:rPr>
-      </w:pPr>
-    </w:p>
-    <w:p>
-      <w:pPr>
-        <w:pStyle w:val="CommentText"/>
-        <w:rPr>
-          <w:rFonts w:cs="Arial"/>
-          <w:color w:val="000000" w:themeColor="text1"/>
-        </w:rPr>
-      </w:pPr>
-      <w:r>
-        <w:rPr>
-          <w:rFonts w:cs="Arial"/>
-          <w:color w:val="000000" w:themeColor="text1"/>
-        </w:rPr>
-        <w:t>For this model, you do not have to show the &lt;&lt;extends&gt;&gt; and &lt;&lt;includes&gt;&gt; relationships yet – you can if you want to but we will not comment on them for the requirements doc, this is done during analysis</w:t>
-      </w:r>
-    </w:p>
-    <w:p>
-      <w:pPr>
-        <w:pStyle w:val="CommentText"/>
-        <w:rPr>
-          <w:rFonts w:cs="Arial"/>
-          <w:color w:val="000000" w:themeColor="text1"/>
-        </w:rPr>
-      </w:pPr>
-    </w:p>
-    <w:p>
-      <w:pPr>
-        <w:pStyle w:val="CommentText"/>
-        <w:rPr>
-          <w:rFonts w:cs="Arial"/>
-          <w:b/>
-        </w:rPr>
-      </w:pPr>
-      <w:r>
-        <w:rPr>
-          <w:rFonts w:cs="Arial"/>
-          <w:b/>
-          <w:color w:val="000000" w:themeColor="text1"/>
-          <w:szCs w:val="22"/>
-        </w:rPr>
-        <w:t>VERY NB:  Please include use case number</w:t>
-      </w:r>
-      <w:r>
-        <w:rPr>
-          <w:rFonts w:cs="Arial"/>
-          <w:b/>
-          <w:color w:val="000000" w:themeColor="text1"/>
-          <w:szCs w:val="22"/>
-        </w:rPr>
-        <w:t>s</w:t>
-      </w:r>
-      <w:r>
-        <w:rPr>
-          <w:rFonts w:cs="Arial"/>
-          <w:b/>
-          <w:color w:val="000000" w:themeColor="text1"/>
-          <w:szCs w:val="22"/>
-        </w:rPr>
-        <w:t xml:space="preserve"> on the use case diagram as well</w:t>
-      </w:r>
-    </w:p>
-  </w:comment>
-  <w:comment w:id="11" w:author="Janine Nel" w:date="2010-02-09T18:03:00Z" w:initials="Janine">
-    <w:p>
-      <w:pPr>
-        <w:pStyle w:val="CommentText"/>
-      </w:pPr>
-      <w:r>
-        <w:rPr>
-          <w:rStyle w:val="CommentReference"/>
-        </w:rPr>
-        <w:annotationRef/>
-      </w:r>
-    </w:p>
-    <w:p>
-      <w:pPr>
-        <w:tabs>
-          <w:tab w:val="left" w:pos="540"/>
-          <w:tab w:val="left" w:pos="900"/>
-        </w:tabs>
-        <w:spacing w:line="280" w:lineRule="atLeast"/>
-        <w:ind w:left="19"/>
-        <w:rPr>
-          <w:b/>
-        </w:rPr>
-      </w:pPr>
-      <w:r>
-        <w:t xml:space="preserve">The use case glossary is used to document use cases and actors identified from the Business Use Case Model and from other sources.  It should include all use cases shown in the Business Use Case model. Each requirement must be documented as part of a use case.  This must </w:t>
-      </w:r>
-      <w:r>
-        <w:rPr>
-          <w:u w:val="single"/>
-        </w:rPr>
-        <w:t>include</w:t>
-      </w:r>
-      <w:r>
-        <w:t xml:space="preserve"> </w:t>
-      </w:r>
-      <w:r>
-        <w:rPr>
-          <w:u w:val="single"/>
-        </w:rPr>
-        <w:t>all output / report requirements</w:t>
-      </w:r>
-      <w:r>
-        <w:t xml:space="preserve"> as well.</w:t>
-      </w:r>
-    </w:p>
-    <w:p>
-      <w:pPr>
-        <w:tabs>
-          <w:tab w:val="left" w:pos="540"/>
-          <w:tab w:val="left" w:pos="900"/>
-        </w:tabs>
-        <w:spacing w:line="280" w:lineRule="atLeast"/>
-        <w:ind w:left="19"/>
-        <w:rPr>
-          <w:b/>
-          <w:bCs/>
-        </w:rPr>
-      </w:pPr>
-    </w:p>
-    <w:p>
-      <w:pPr>
-        <w:spacing w:line="280" w:lineRule="atLeast"/>
-        <w:ind w:left="19"/>
-      </w:pPr>
-      <w:r>
-        <w:t>The use cases must be numbered using the standard numbering system as follows:</w:t>
-      </w:r>
-    </w:p>
-    <w:p>
-      <w:pPr>
-        <w:spacing w:line="280" w:lineRule="atLeast"/>
-        <w:ind w:left="19"/>
-        <w:rPr>
-          <w:b/>
-        </w:rPr>
-      </w:pPr>
-    </w:p>
-    <w:p>
-      <w:pPr>
-        <w:spacing w:line="280" w:lineRule="atLeast"/>
-        <w:jc w:val="both"/>
-        <w:rPr>
-          <w:b/>
-        </w:rPr>
-      </w:pPr>
-      <w:r>
-        <w:t>N9999 where the first 4 digits represent a sequential number, starting at 0100 and increasing in increments of 100, and N represents the package</w:t>
-      </w:r>
-      <w:r>
-        <w:t>;</w:t>
-      </w:r>
-      <w:r>
-        <w:t xml:space="preserve"> where the 1</w:t>
-      </w:r>
-      <w:r>
-        <w:rPr>
-          <w:vertAlign w:val="superscript"/>
-        </w:rPr>
-        <w:t>st</w:t>
-      </w:r>
-      <w:r>
-        <w:t xml:space="preserve"> package is A, the 2</w:t>
-      </w:r>
-      <w:r>
-        <w:rPr>
-          <w:vertAlign w:val="superscript"/>
-        </w:rPr>
-        <w:t>nd</w:t>
-      </w:r>
-      <w:r>
-        <w:t xml:space="preserve"> package B etc. </w:t>
-      </w:r>
-    </w:p>
-    <w:p>
-      <w:pPr>
-        <w:spacing w:line="280" w:lineRule="atLeast"/>
-        <w:jc w:val="both"/>
-      </w:pPr>
-    </w:p>
-    <w:p>
-      <w:pPr>
-        <w:spacing w:line="280" w:lineRule="atLeast"/>
-        <w:jc w:val="both"/>
-        <w:rPr>
-          <w:b/>
-        </w:rPr>
-      </w:pPr>
-      <w:r>
-        <w:t>For example, if the first package is the Client package, then the use cases would be numbered as follows:</w:t>
-      </w:r>
-    </w:p>
-    <w:p>
-      <w:pPr>
-        <w:pStyle w:val="BodyText2"/>
-        <w:numPr>
-          <w:ilvl w:val="0"/>
-          <w:numId w:val="5"/>
-        </w:numPr>
-        <w:spacing w:after="0" w:line="280" w:lineRule="atLeast"/>
-        <w:jc w:val="both"/>
-        <w:rPr>
-          <w:b/>
-        </w:rPr>
-      </w:pPr>
-      <w:r>
-        <w:t>A0100 Client Maintenance</w:t>
-      </w:r>
-    </w:p>
-    <w:p>
-      <w:pPr>
-        <w:pStyle w:val="BodyText2"/>
-        <w:numPr>
-          <w:ilvl w:val="0"/>
-          <w:numId w:val="5"/>
-        </w:numPr>
-        <w:spacing w:after="0" w:line="280" w:lineRule="atLeast"/>
-        <w:jc w:val="both"/>
-        <w:rPr>
-          <w:b/>
-        </w:rPr>
-      </w:pPr>
-      <w:r>
-        <w:t>A0200 Account Maintenance</w:t>
-      </w:r>
-    </w:p>
-    <w:p>
-      <w:pPr>
-        <w:pStyle w:val="BodyText2"/>
-        <w:numPr>
-          <w:ilvl w:val="0"/>
-          <w:numId w:val="5"/>
-        </w:numPr>
-        <w:spacing w:after="0" w:line="280" w:lineRule="atLeast"/>
-        <w:jc w:val="both"/>
-        <w:rPr>
-          <w:b/>
-        </w:rPr>
-      </w:pPr>
-      <w:r>
-        <w:t>A0300 …….</w:t>
-      </w:r>
-    </w:p>
-    <w:p>
-      <w:pPr>
-        <w:pStyle w:val="ListParagraph"/>
-        <w:spacing w:line="280" w:lineRule="atLeast"/>
-        <w:ind w:left="0"/>
-        <w:jc w:val="both"/>
-      </w:pPr>
-    </w:p>
-    <w:p>
-      <w:pPr>
-        <w:pStyle w:val="ListParagraph"/>
-        <w:spacing w:line="280" w:lineRule="atLeast"/>
-        <w:ind w:left="0"/>
-        <w:jc w:val="both"/>
-        <w:rPr>
-          <w:b/>
-        </w:rPr>
-      </w:pPr>
-      <w:r>
-        <w:t xml:space="preserve">All use cases that relate to each other e.g. Add, Change, Delete or View of a class must have the same first 2 digits of the use case id e.g. 01 for Client related use cases. Either all of these scenarios are included in the same use case e.g. A0100, or if you need to split this into additional use cases, due to complexity, then the last two digits can be used for this. For example, </w:t>
-      </w:r>
-    </w:p>
-    <w:p>
-      <w:pPr>
-        <w:pStyle w:val="BodyText2"/>
-        <w:numPr>
-          <w:ilvl w:val="0"/>
-          <w:numId w:val="6"/>
-        </w:numPr>
-        <w:spacing w:after="0" w:line="280" w:lineRule="atLeast"/>
-        <w:jc w:val="both"/>
-        <w:rPr>
-          <w:b/>
-        </w:rPr>
-      </w:pPr>
-      <w:r>
-        <w:t>A0110 Add Client</w:t>
-      </w:r>
-    </w:p>
-    <w:p>
-      <w:pPr>
-        <w:pStyle w:val="BodyText2"/>
-        <w:numPr>
-          <w:ilvl w:val="0"/>
-          <w:numId w:val="6"/>
-        </w:numPr>
-        <w:spacing w:after="0" w:line="280" w:lineRule="atLeast"/>
-        <w:jc w:val="both"/>
-        <w:rPr>
-          <w:b/>
-        </w:rPr>
-      </w:pPr>
-      <w:r>
-        <w:t>A0120 Change Client</w:t>
-      </w:r>
-    </w:p>
-    <w:p>
-      <w:pPr>
-        <w:pStyle w:val="BodyText2"/>
-        <w:numPr>
-          <w:ilvl w:val="0"/>
-          <w:numId w:val="6"/>
-        </w:numPr>
-        <w:spacing w:after="0" w:line="280" w:lineRule="atLeast"/>
-        <w:jc w:val="both"/>
-        <w:rPr>
-          <w:b/>
-        </w:rPr>
-      </w:pPr>
-      <w:r>
-        <w:t>A0130 Delete Client</w:t>
-      </w:r>
-    </w:p>
-    <w:p>
-      <w:pPr>
-        <w:pStyle w:val="BodyText2"/>
-        <w:spacing w:after="0" w:line="280" w:lineRule="atLeast"/>
-        <w:jc w:val="both"/>
-      </w:pPr>
-    </w:p>
-    <w:p>
-      <w:pPr>
-        <w:pStyle w:val="BodyText2"/>
-        <w:spacing w:after="0" w:line="280" w:lineRule="atLeast"/>
-        <w:jc w:val="both"/>
-      </w:pPr>
-    </w:p>
-    <w:p>
-      <w:pPr>
-        <w:pStyle w:val="BodyText2"/>
-        <w:spacing w:after="0" w:line="280" w:lineRule="atLeast"/>
-        <w:jc w:val="both"/>
-        <w:rPr>
-          <w:b/>
-          <w:i/>
-        </w:rPr>
-      </w:pPr>
-      <w:r>
-        <w:rPr>
-          <w:i/>
-        </w:rPr>
-        <w:t>*Delete tables/rows not required</w:t>
-      </w:r>
-    </w:p>
-    <w:p>
-      <w:pPr>
-        <w:pStyle w:val="CommentText"/>
-      </w:pPr>
-    </w:p>
-  </w:comment>
-  <w:comment w:id="14" w:author="Janine Nel" w:date="2010-02-09T19:59:00Z" w:initials="Janine">
-    <w:p>
-      <w:pPr>
-        <w:pStyle w:val="CommentText"/>
-      </w:pPr>
-      <w:r>
-        <w:rPr>
-          <w:rStyle w:val="CommentReference"/>
-        </w:rPr>
-        <w:annotationRef/>
-      </w:r>
-    </w:p>
-    <w:p>
-      <w:pPr>
-        <w:pStyle w:val="CommentText"/>
-      </w:pPr>
-      <w:r>
-        <w:t>Repeat tables below for every use case</w:t>
-      </w:r>
-    </w:p>
-  </w:comment>
-  <w:comment w:id="15" w:author="Janine Nel" w:date="2010-02-09T20:33:00Z" w:initials="Janine">
-    <w:p>
-      <w:pPr>
-        <w:pStyle w:val="CommentText"/>
-      </w:pPr>
-      <w:r>
-        <w:rPr>
-          <w:rStyle w:val="CommentReference"/>
-        </w:rPr>
-        <w:annotationRef/>
-      </w:r>
-    </w:p>
-    <w:p>
-      <w:pPr>
-        <w:pStyle w:val="CommentText"/>
-      </w:pPr>
-      <w:r>
-        <w:t>Must correspond with Business Use Case model</w:t>
-      </w:r>
-    </w:p>
-  </w:comment>
-  <w:comment w:id="16" w:author="Janine Nel" w:date="2010-02-09T20:02:00Z" w:initials="Janine">
-    <w:p>
-      <w:pPr>
-        <w:pStyle w:val="CommentText"/>
-      </w:pPr>
-      <w:r>
-        <w:rPr>
-          <w:rStyle w:val="CommentReference"/>
-        </w:rPr>
-        <w:annotationRef/>
-      </w:r>
-    </w:p>
-    <w:p>
-      <w:pPr>
-        <w:pStyle w:val="CommentText"/>
-      </w:pPr>
-      <w:r>
-        <w:t>Identify the users/systems that initiate the use case</w:t>
-      </w:r>
-    </w:p>
-  </w:comment>
-  <w:comment w:id="17" w:author="Janine Nel" w:date="2010-02-09T20:03:00Z" w:initials="Janine">
-    <w:p>
-      <w:pPr>
-        <w:pStyle w:val="CommentText"/>
-      </w:pPr>
-      <w:r>
-        <w:rPr>
-          <w:rStyle w:val="CommentReference"/>
-        </w:rPr>
-        <w:annotationRef/>
-      </w:r>
-    </w:p>
-    <w:p>
-      <w:pPr>
-        <w:pStyle w:val="CommentText"/>
-      </w:pPr>
-      <w:r>
-        <w:t>List the users/systems that receive messages/report from the use case</w:t>
-      </w:r>
-    </w:p>
-  </w:comment>
-  <w:comment w:id="18" w:author="Janine Nel" w:date="2010-02-09T20:28:00Z" w:initials="Janine">
-    <w:p>
-      <w:pPr>
-        <w:pStyle w:val="CommentText"/>
-      </w:pPr>
-      <w:r>
-        <w:rPr>
-          <w:rStyle w:val="CommentReference"/>
-        </w:rPr>
-        <w:annotationRef/>
-      </w:r>
-    </w:p>
-    <w:p>
-      <w:pPr>
-        <w:pStyle w:val="CommentText"/>
-        <w:rPr>
-          <w:rFonts w:cs="Arial"/>
-        </w:rPr>
-      </w:pPr>
-      <w:r>
-        <w:rPr>
-          <w:rFonts w:cs="Arial"/>
-          <w:szCs w:val="18"/>
-          <w:lang w:val="en-ZA" w:eastAsia="en-ZA"/>
-        </w:rPr>
-        <w:t>Used to describe the overall intent of the use case.</w:t>
-      </w:r>
-    </w:p>
-  </w:comment>
-  <w:comment w:id="19" w:author="Janine Nel" w:date="2010-02-09T20:36:00Z" w:initials="Janine">
-    <w:p>
-      <w:pPr>
-        <w:pStyle w:val="CommentText"/>
-      </w:pPr>
-      <w:r>
-        <w:rPr>
-          <w:rStyle w:val="CommentReference"/>
-        </w:rPr>
-        <w:annotationRef/>
-      </w:r>
-    </w:p>
-    <w:p>
-      <w:pPr>
-        <w:pStyle w:val="CommentText"/>
-        <w:rPr>
-          <w:color w:val="000000" w:themeColor="text1"/>
-        </w:rPr>
-      </w:pPr>
-      <w:r>
-        <w:rPr>
-          <w:color w:val="000000" w:themeColor="text1"/>
-        </w:rPr>
-        <w:t xml:space="preserve">List anything that must be complete prior to the initiation of the use case. </w:t>
-      </w:r>
-    </w:p>
-    <w:p>
-      <w:pPr>
-        <w:pStyle w:val="CommentText"/>
-        <w:rPr>
-          <w:color w:val="000000" w:themeColor="text1"/>
-        </w:rPr>
-      </w:pPr>
-    </w:p>
-    <w:p>
-      <w:pPr>
-        <w:pStyle w:val="CommentText"/>
-      </w:pPr>
-      <w:r>
-        <w:rPr>
-          <w:color w:val="000000" w:themeColor="text1"/>
-        </w:rPr>
-        <w:t>For example, the user may be required to be logged on</w:t>
-      </w:r>
-    </w:p>
-  </w:comment>
-  <w:comment w:id="20" w:author="Janine Nel" w:date="2010-02-09T20:37:00Z" w:initials="Janine">
-    <w:p>
-      <w:pPr>
-        <w:pStyle w:val="CommentText"/>
-      </w:pPr>
-      <w:r>
-        <w:rPr>
-          <w:rStyle w:val="CommentReference"/>
-        </w:rPr>
-        <w:annotationRef/>
-      </w:r>
-    </w:p>
-    <w:p>
-      <w:pPr>
-        <w:pStyle w:val="CommentText"/>
-        <w:rPr>
-          <w:color w:val="000000" w:themeColor="text1"/>
-        </w:rPr>
-      </w:pPr>
-      <w:r>
-        <w:rPr>
-          <w:color w:val="000000" w:themeColor="text1"/>
-        </w:rPr>
-        <w:t>List the event / condition that trigger the use case</w:t>
-      </w:r>
-    </w:p>
-  </w:comment>
-  <w:comment w:id="21" w:author="Janine Nel" w:date="2010-02-09T20:39:00Z" w:initials="Janine">
-    <w:p>
-      <w:pPr>
-        <w:pStyle w:val="CommentText"/>
-      </w:pPr>
-      <w:r>
-        <w:rPr>
-          <w:rStyle w:val="CommentReference"/>
-        </w:rPr>
-        <w:annotationRef/>
-      </w:r>
-    </w:p>
-    <w:p>
-      <w:pPr>
-        <w:pStyle w:val="CommentText"/>
-        <w:rPr>
-          <w:color w:val="000000" w:themeColor="text1"/>
-        </w:rPr>
-      </w:pPr>
-      <w:r>
-        <w:rPr>
-          <w:color w:val="000000" w:themeColor="text1"/>
-        </w:rPr>
-        <w:t xml:space="preserve">List the end results expected by the user. </w:t>
-      </w:r>
-    </w:p>
-    <w:p>
-      <w:pPr>
-        <w:pStyle w:val="CommentText"/>
-        <w:rPr>
-          <w:color w:val="000000" w:themeColor="text1"/>
-        </w:rPr>
-      </w:pPr>
-    </w:p>
-    <w:p>
-      <w:pPr>
-        <w:pStyle w:val="CommentText"/>
-        <w:rPr>
-          <w:color w:val="000000" w:themeColor="text1"/>
-        </w:rPr>
-      </w:pPr>
-      <w:r>
-        <w:rPr>
-          <w:color w:val="000000" w:themeColor="text1"/>
-        </w:rPr>
-        <w:t>For example, An order is created</w:t>
-      </w:r>
-    </w:p>
-  </w:comment>
-  <w:comment w:id="22" w:author="Janine Nel" w:date="2010-02-09T20:44:00Z" w:initials="Janine">
-    <w:p>
-      <w:pPr>
-        <w:pStyle w:val="CommentText"/>
-      </w:pPr>
-      <w:r>
-        <w:rPr>
-          <w:rStyle w:val="CommentReference"/>
-        </w:rPr>
-        <w:annotationRef/>
-      </w:r>
-    </w:p>
-    <w:p>
-      <w:pPr>
-        <w:pStyle w:val="CommentText"/>
-        <w:rPr>
-          <w:color w:val="000000" w:themeColor="text1"/>
-        </w:rPr>
-      </w:pPr>
-      <w:r>
-        <w:rPr>
-          <w:color w:val="000000" w:themeColor="text1"/>
-        </w:rPr>
-        <w:t>The main flow of events covers what "normally" happens when the use case is performed.</w:t>
-      </w:r>
-    </w:p>
-    <w:p>
-      <w:pPr>
-        <w:pStyle w:val="CommentText"/>
-        <w:rPr>
-          <w:color w:val="000000" w:themeColor="text1"/>
-        </w:rPr>
-      </w:pPr>
-    </w:p>
-    <w:p>
-      <w:pPr>
-        <w:autoSpaceDE w:val="0"/>
-        <w:autoSpaceDN w:val="0"/>
-        <w:adjustRightInd w:val="0"/>
-        <w:rPr>
-          <w:rFonts w:cs="Arial"/>
-          <w:sz w:val="18"/>
-          <w:szCs w:val="18"/>
-          <w:lang w:val="en-ZA" w:eastAsia="en-ZA"/>
-        </w:rPr>
-      </w:pPr>
-      <w:r>
-        <w:rPr>
-          <w:rFonts w:cs="Arial"/>
-          <w:sz w:val="18"/>
-          <w:szCs w:val="18"/>
-          <w:lang w:val="en-ZA" w:eastAsia="en-ZA"/>
-        </w:rPr>
-        <w:t>The basic flow is often represented as a numbered list that describes the interaction between an actor and the system. Decision points in the basic flow branch off to alternate flows.</w:t>
-      </w:r>
-    </w:p>
-    <w:p>
-      <w:pPr>
-        <w:autoSpaceDE w:val="0"/>
-        <w:autoSpaceDN w:val="0"/>
-        <w:adjustRightInd w:val="0"/>
-        <w:rPr>
-          <w:rFonts w:cs="Arial"/>
-          <w:sz w:val="18"/>
-          <w:szCs w:val="18"/>
-          <w:lang w:val="en-ZA" w:eastAsia="en-ZA"/>
-        </w:rPr>
-      </w:pPr>
-    </w:p>
-    <w:p>
-      <w:pPr>
-        <w:autoSpaceDE w:val="0"/>
-        <w:autoSpaceDN w:val="0"/>
-        <w:adjustRightInd w:val="0"/>
-        <w:rPr>
-          <w:color w:val="000000" w:themeColor="text1"/>
-        </w:rPr>
-      </w:pPr>
-      <w:r>
-        <w:rPr>
-          <w:rFonts w:cs="Arial"/>
-          <w:b/>
-          <w:sz w:val="18"/>
-          <w:szCs w:val="18"/>
-          <w:lang w:val="en-ZA" w:eastAsia="en-ZA"/>
-        </w:rPr>
-        <w:t xml:space="preserve">Note: </w:t>
-      </w:r>
-      <w:r>
-        <w:rPr>
-          <w:rFonts w:cs="Arial"/>
-          <w:sz w:val="18"/>
-          <w:szCs w:val="18"/>
-          <w:lang w:val="en-ZA" w:eastAsia="en-ZA"/>
-        </w:rPr>
-        <w:t xml:space="preserve">Alternate Flows will be described </w:t>
-      </w:r>
-      <w:r>
-        <w:rPr>
-          <w:rFonts w:cs="Arial"/>
-          <w:sz w:val="18"/>
-          <w:szCs w:val="18"/>
-          <w:u w:val="single"/>
-          <w:lang w:val="en-ZA" w:eastAsia="en-ZA"/>
-        </w:rPr>
-        <w:t>during Analysis &amp; Design</w:t>
-      </w:r>
-      <w:r>
-        <w:rPr>
-          <w:rFonts w:cs="Arial"/>
-          <w:sz w:val="18"/>
-          <w:szCs w:val="18"/>
-          <w:lang w:val="en-ZA" w:eastAsia="en-ZA"/>
-        </w:rPr>
-        <w:t xml:space="preserve">.  Alternate Flows </w:t>
-      </w:r>
-      <w:r>
-        <w:rPr>
-          <w:rFonts w:ascii="Birka" w:hAnsi="Birka" w:cs="Birka"/>
-          <w:sz w:val="18"/>
-          <w:szCs w:val="18"/>
-          <w:lang w:val="en-ZA" w:eastAsia="en-ZA"/>
-        </w:rPr>
-        <w:t>capture variations to the basic flows, such as user decisions or error conditions. There are typically multiple alternate flows in a single use case. Some alternate flows rejoin the basic flow at a specified point, while others terminate the use case.</w:t>
-      </w:r>
-    </w:p>
-  </w:comment>
-  <w:comment w:id="23" w:author="Janine Nel" w:date="2010-02-09T20:33:00Z" w:initials="Janine">
-    <w:p>
-      <w:pPr>
-        <w:pStyle w:val="CommentText"/>
-      </w:pPr>
-      <w:r>
-        <w:rPr>
-          <w:rStyle w:val="CommentReference"/>
-        </w:rPr>
-        <w:annotationRef/>
-      </w:r>
-    </w:p>
-    <w:p>
-      <w:pPr>
-        <w:pStyle w:val="CommentText"/>
-      </w:pPr>
-      <w:r>
-        <w:t>Must correspond with Business Use Case model</w:t>
-      </w:r>
-    </w:p>
-  </w:comment>
-  <w:comment w:id="24" w:author="Janine Nel" w:date="2010-02-09T20:02:00Z" w:initials="Janine">
-    <w:p>
-      <w:pPr>
-        <w:pStyle w:val="CommentText"/>
-      </w:pPr>
-      <w:r>
-        <w:rPr>
-          <w:rStyle w:val="CommentReference"/>
-        </w:rPr>
-        <w:annotationRef/>
-      </w:r>
-    </w:p>
-    <w:p>
-      <w:pPr>
-        <w:pStyle w:val="CommentText"/>
-      </w:pPr>
-      <w:r>
-        <w:t>Identify the users/systems that initiate the use case</w:t>
-      </w:r>
-    </w:p>
-  </w:comment>
-  <w:comment w:id="25" w:author="Janine Nel" w:date="2010-02-09T20:03:00Z" w:initials="Janine">
-    <w:p>
-      <w:pPr>
-        <w:pStyle w:val="CommentText"/>
-      </w:pPr>
-      <w:r>
-        <w:rPr>
-          <w:rStyle w:val="CommentReference"/>
-        </w:rPr>
-        <w:annotationRef/>
-      </w:r>
-    </w:p>
-    <w:p>
-      <w:pPr>
-        <w:pStyle w:val="CommentText"/>
-      </w:pPr>
-      <w:r>
-        <w:t>List the users/systems that receive messages/report from the use case</w:t>
-      </w:r>
-    </w:p>
-  </w:comment>
-  <w:comment w:id="26" w:author="Janine Nel" w:date="2010-02-09T20:28:00Z" w:initials="Janine">
-    <w:p>
-      <w:pPr>
-        <w:pStyle w:val="CommentText"/>
-      </w:pPr>
-      <w:r>
-        <w:rPr>
-          <w:rStyle w:val="CommentReference"/>
-        </w:rPr>
-        <w:annotationRef/>
-      </w:r>
-    </w:p>
-    <w:p>
-      <w:pPr>
-        <w:pStyle w:val="CommentText"/>
-        <w:rPr>
-          <w:rFonts w:cs="Arial"/>
-        </w:rPr>
-      </w:pPr>
-      <w:r>
-        <w:rPr>
-          <w:rFonts w:cs="Arial"/>
-          <w:szCs w:val="18"/>
-          <w:lang w:val="en-ZA" w:eastAsia="en-ZA"/>
-        </w:rPr>
-        <w:t>Used to describe the overall intent of the use case.</w:t>
-      </w:r>
-    </w:p>
-  </w:comment>
-  <w:comment w:id="27" w:author="Janine Nel" w:date="2010-02-09T20:36:00Z" w:initials="Janine">
-    <w:p>
-      <w:pPr>
-        <w:pStyle w:val="CommentText"/>
-      </w:pPr>
-      <w:r>
-        <w:rPr>
-          <w:rStyle w:val="CommentReference"/>
-        </w:rPr>
-        <w:annotationRef/>
-      </w:r>
-    </w:p>
-    <w:p>
-      <w:pPr>
-        <w:pStyle w:val="CommentText"/>
-        <w:rPr>
-          <w:color w:val="000000" w:themeColor="text1"/>
-        </w:rPr>
-      </w:pPr>
-      <w:r>
-        <w:rPr>
-          <w:color w:val="000000" w:themeColor="text1"/>
-        </w:rPr>
-        <w:t xml:space="preserve">List anything that must be complete prior to the initiation of the use case. </w:t>
-      </w:r>
-    </w:p>
-    <w:p>
-      <w:pPr>
-        <w:pStyle w:val="CommentText"/>
-        <w:rPr>
-          <w:color w:val="000000" w:themeColor="text1"/>
-        </w:rPr>
-      </w:pPr>
-    </w:p>
-    <w:p>
-      <w:pPr>
-        <w:pStyle w:val="CommentText"/>
-      </w:pPr>
-      <w:r>
-        <w:rPr>
-          <w:color w:val="000000" w:themeColor="text1"/>
-        </w:rPr>
-        <w:t>For example, the user may be required to be logged on</w:t>
-      </w:r>
-    </w:p>
-  </w:comment>
-  <w:comment w:id="28" w:author="Janine Nel" w:date="2010-02-09T20:37:00Z" w:initials="Janine">
-    <w:p>
-      <w:pPr>
-        <w:pStyle w:val="CommentText"/>
-      </w:pPr>
-      <w:r>
-        <w:rPr>
-          <w:rStyle w:val="CommentReference"/>
-        </w:rPr>
-        <w:annotationRef/>
-      </w:r>
-    </w:p>
-    <w:p>
-      <w:pPr>
-        <w:pStyle w:val="CommentText"/>
-        <w:rPr>
-          <w:color w:val="000000" w:themeColor="text1"/>
-        </w:rPr>
-      </w:pPr>
-      <w:r>
-        <w:rPr>
-          <w:color w:val="000000" w:themeColor="text1"/>
-        </w:rPr>
-        <w:t>List the event / condition that trigger the use case</w:t>
-      </w:r>
-    </w:p>
-  </w:comment>
-  <w:comment w:id="29" w:author="Janine Nel" w:date="2010-02-09T20:39:00Z" w:initials="Janine">
-    <w:p>
-      <w:pPr>
-        <w:pStyle w:val="CommentText"/>
-      </w:pPr>
-      <w:r>
-        <w:rPr>
-          <w:rStyle w:val="CommentReference"/>
-        </w:rPr>
-        <w:annotationRef/>
-      </w:r>
-    </w:p>
-    <w:p>
-      <w:pPr>
-        <w:pStyle w:val="CommentText"/>
-        <w:rPr>
-          <w:color w:val="000000" w:themeColor="text1"/>
-        </w:rPr>
-      </w:pPr>
-      <w:r>
-        <w:rPr>
-          <w:color w:val="000000" w:themeColor="text1"/>
-        </w:rPr>
-        <w:t xml:space="preserve">List the end results expected by the user. </w:t>
-      </w:r>
-    </w:p>
-    <w:p>
-      <w:pPr>
-        <w:pStyle w:val="CommentText"/>
-        <w:rPr>
-          <w:color w:val="000000" w:themeColor="text1"/>
-        </w:rPr>
-      </w:pPr>
-    </w:p>
-    <w:p>
-      <w:pPr>
-        <w:pStyle w:val="CommentText"/>
-        <w:rPr>
-          <w:color w:val="000000" w:themeColor="text1"/>
-        </w:rPr>
-      </w:pPr>
-      <w:r>
-        <w:rPr>
-          <w:color w:val="000000" w:themeColor="text1"/>
-        </w:rPr>
-        <w:t>For example, An order is created</w:t>
-      </w:r>
-    </w:p>
-  </w:comment>
-  <w:comment w:id="30" w:author="Janine Nel" w:date="2010-02-09T20:44:00Z" w:initials="Janine">
-    <w:p>
-      <w:pPr>
-        <w:pStyle w:val="CommentText"/>
-      </w:pPr>
-      <w:r>
-        <w:rPr>
-          <w:rStyle w:val="CommentReference"/>
-        </w:rPr>
-        <w:annotationRef/>
-      </w:r>
-    </w:p>
-    <w:p>
-      <w:pPr>
-        <w:pStyle w:val="CommentText"/>
-        <w:rPr>
-          <w:color w:val="000000" w:themeColor="text1"/>
-        </w:rPr>
-      </w:pPr>
-      <w:r>
-        <w:rPr>
-          <w:color w:val="000000" w:themeColor="text1"/>
-        </w:rPr>
-        <w:t>The main flow of events covers what "normally" happens when the use case is performed.</w:t>
-      </w:r>
-    </w:p>
-    <w:p>
-      <w:pPr>
-        <w:pStyle w:val="CommentText"/>
-        <w:rPr>
-          <w:color w:val="000000" w:themeColor="text1"/>
-        </w:rPr>
-      </w:pPr>
-    </w:p>
-    <w:p>
-      <w:pPr>
-        <w:autoSpaceDE w:val="0"/>
-        <w:autoSpaceDN w:val="0"/>
-        <w:adjustRightInd w:val="0"/>
-        <w:rPr>
-          <w:rFonts w:cs="Arial"/>
-          <w:sz w:val="18"/>
-          <w:szCs w:val="18"/>
-          <w:lang w:val="en-ZA" w:eastAsia="en-ZA"/>
-        </w:rPr>
-      </w:pPr>
-      <w:r>
-        <w:rPr>
-          <w:rFonts w:cs="Arial"/>
-          <w:sz w:val="18"/>
-          <w:szCs w:val="18"/>
-          <w:lang w:val="en-ZA" w:eastAsia="en-ZA"/>
-        </w:rPr>
-        <w:t>The basic flow is often represented as a numbered list that describes the interaction between an actor and the system. Decision points in the basic flow branch off to alternate flows.</w:t>
-      </w:r>
-    </w:p>
-    <w:p>
-      <w:pPr>
-        <w:autoSpaceDE w:val="0"/>
-        <w:autoSpaceDN w:val="0"/>
-        <w:adjustRightInd w:val="0"/>
-        <w:rPr>
-          <w:rFonts w:cs="Arial"/>
-          <w:sz w:val="18"/>
-          <w:szCs w:val="18"/>
-          <w:lang w:val="en-ZA" w:eastAsia="en-ZA"/>
-        </w:rPr>
-      </w:pPr>
-    </w:p>
-    <w:p>
-      <w:pPr>
-        <w:autoSpaceDE w:val="0"/>
-        <w:autoSpaceDN w:val="0"/>
-        <w:adjustRightInd w:val="0"/>
-        <w:rPr>
-          <w:color w:val="000000" w:themeColor="text1"/>
-        </w:rPr>
-      </w:pPr>
-      <w:r>
-        <w:rPr>
-          <w:rFonts w:cs="Arial"/>
-          <w:b/>
-          <w:sz w:val="18"/>
-          <w:szCs w:val="18"/>
-          <w:lang w:val="en-ZA" w:eastAsia="en-ZA"/>
-        </w:rPr>
-        <w:t xml:space="preserve">Note: </w:t>
-      </w:r>
-      <w:r>
-        <w:rPr>
-          <w:rFonts w:cs="Arial"/>
-          <w:sz w:val="18"/>
-          <w:szCs w:val="18"/>
-          <w:lang w:val="en-ZA" w:eastAsia="en-ZA"/>
-        </w:rPr>
-        <w:t xml:space="preserve">Alternate Flows will be described </w:t>
-      </w:r>
-      <w:r>
-        <w:rPr>
-          <w:rFonts w:cs="Arial"/>
-          <w:sz w:val="18"/>
-          <w:szCs w:val="18"/>
-          <w:u w:val="single"/>
-          <w:lang w:val="en-ZA" w:eastAsia="en-ZA"/>
-        </w:rPr>
-        <w:t>during Analysis &amp; Design</w:t>
-      </w:r>
-      <w:r>
-        <w:rPr>
-          <w:rFonts w:cs="Arial"/>
-          <w:sz w:val="18"/>
-          <w:szCs w:val="18"/>
-          <w:lang w:val="en-ZA" w:eastAsia="en-ZA"/>
-        </w:rPr>
-        <w:t xml:space="preserve">.  Alternate Flows </w:t>
-      </w:r>
-      <w:r>
-        <w:rPr>
-          <w:rFonts w:ascii="Birka" w:hAnsi="Birka" w:cs="Birka"/>
-          <w:sz w:val="18"/>
-          <w:szCs w:val="18"/>
-          <w:lang w:val="en-ZA" w:eastAsia="en-ZA"/>
-        </w:rPr>
-        <w:t>capture variations to the basic flows, such as user decisions or error conditions. There are typically multiple alternate flows in a single use case. Some alternate flows rejoin the basic flow at a specified point, while others terminate the use case.</w:t>
-      </w:r>
-    </w:p>
-  </w:comment>
-  <w:comment w:id="31" w:author="Janine Nel" w:date="2010-02-09T20:33:00Z" w:initials="Janine">
-    <w:p>
-      <w:pPr>
-        <w:pStyle w:val="CommentText"/>
-      </w:pPr>
-      <w:r>
-        <w:rPr>
-          <w:rStyle w:val="CommentReference"/>
-        </w:rPr>
-        <w:annotationRef/>
-      </w:r>
-    </w:p>
-    <w:p>
-      <w:pPr>
-        <w:pStyle w:val="CommentText"/>
-      </w:pPr>
-      <w:r>
-        <w:t>Must correspond with Business Use Case model</w:t>
-      </w:r>
-    </w:p>
-  </w:comment>
-  <w:comment w:id="32" w:author="Janine Nel" w:date="2010-02-09T20:02:00Z" w:initials="Janine">
-    <w:p>
-      <w:pPr>
-        <w:pStyle w:val="CommentText"/>
-      </w:pPr>
-      <w:r>
-        <w:rPr>
-          <w:rStyle w:val="CommentReference"/>
-        </w:rPr>
-        <w:annotationRef/>
-      </w:r>
-    </w:p>
-    <w:p>
-      <w:pPr>
-        <w:pStyle w:val="CommentText"/>
-      </w:pPr>
-      <w:r>
-        <w:t>Identify the users/systems that initiate the use case</w:t>
-      </w:r>
-    </w:p>
-  </w:comment>
-  <w:comment w:id="33" w:author="Janine Nel" w:date="2010-02-09T20:03:00Z" w:initials="Janine">
-    <w:p>
-      <w:pPr>
-        <w:pStyle w:val="CommentText"/>
-      </w:pPr>
-      <w:r>
-        <w:rPr>
-          <w:rStyle w:val="CommentReference"/>
-        </w:rPr>
-        <w:annotationRef/>
-      </w:r>
-    </w:p>
-    <w:p>
-      <w:pPr>
-        <w:pStyle w:val="CommentText"/>
-      </w:pPr>
-      <w:r>
-        <w:t>List the users/systems that receive messages/report from the use case</w:t>
-      </w:r>
-    </w:p>
-  </w:comment>
-  <w:comment w:id="34" w:author="Janine Nel" w:date="2010-02-09T20:28:00Z" w:initials="Janine">
-    <w:p>
-      <w:pPr>
-        <w:pStyle w:val="CommentText"/>
-      </w:pPr>
-      <w:r>
-        <w:rPr>
-          <w:rStyle w:val="CommentReference"/>
-        </w:rPr>
-        <w:annotationRef/>
-      </w:r>
-    </w:p>
-    <w:p>
-      <w:pPr>
-        <w:pStyle w:val="CommentText"/>
-        <w:rPr>
-          <w:rFonts w:cs="Arial"/>
-        </w:rPr>
-      </w:pPr>
-      <w:r>
-        <w:rPr>
-          <w:rFonts w:cs="Arial"/>
-          <w:szCs w:val="18"/>
-          <w:lang w:val="en-ZA" w:eastAsia="en-ZA"/>
-        </w:rPr>
-        <w:t>Used to describe the overall intent of the use case.</w:t>
-      </w:r>
-    </w:p>
-  </w:comment>
-  <w:comment w:id="35" w:author="Janine Nel" w:date="2010-02-09T20:36:00Z" w:initials="Janine">
-    <w:p>
-      <w:pPr>
-        <w:pStyle w:val="CommentText"/>
-      </w:pPr>
-      <w:r>
-        <w:rPr>
-          <w:rStyle w:val="CommentReference"/>
-        </w:rPr>
-        <w:annotationRef/>
-      </w:r>
-    </w:p>
-    <w:p>
-      <w:pPr>
-        <w:pStyle w:val="CommentText"/>
-        <w:rPr>
-          <w:color w:val="000000" w:themeColor="text1"/>
-        </w:rPr>
-      </w:pPr>
-      <w:r>
-        <w:rPr>
-          <w:color w:val="000000" w:themeColor="text1"/>
-        </w:rPr>
-        <w:t xml:space="preserve">List anything that must be complete prior to the initiation of the use case. </w:t>
-      </w:r>
-    </w:p>
-    <w:p>
-      <w:pPr>
-        <w:pStyle w:val="CommentText"/>
-        <w:rPr>
-          <w:color w:val="000000" w:themeColor="text1"/>
-        </w:rPr>
-      </w:pPr>
-    </w:p>
-    <w:p>
-      <w:pPr>
-        <w:pStyle w:val="CommentText"/>
-      </w:pPr>
-      <w:r>
-        <w:rPr>
-          <w:color w:val="000000" w:themeColor="text1"/>
-        </w:rPr>
-        <w:t>For example, the user may be required to be logged on</w:t>
-      </w:r>
-    </w:p>
-  </w:comment>
-  <w:comment w:id="36" w:author="Janine Nel" w:date="2010-02-09T20:37:00Z" w:initials="Janine">
-    <w:p>
-      <w:pPr>
-        <w:pStyle w:val="CommentText"/>
-      </w:pPr>
-      <w:r>
-        <w:rPr>
-          <w:rStyle w:val="CommentReference"/>
-        </w:rPr>
-        <w:annotationRef/>
-      </w:r>
-    </w:p>
-    <w:p>
-      <w:pPr>
-        <w:pStyle w:val="CommentText"/>
-        <w:rPr>
-          <w:color w:val="000000" w:themeColor="text1"/>
-        </w:rPr>
-      </w:pPr>
-      <w:r>
-        <w:rPr>
-          <w:color w:val="000000" w:themeColor="text1"/>
-        </w:rPr>
-        <w:t>List the event / condition that trigger the use case</w:t>
-      </w:r>
-    </w:p>
-  </w:comment>
-  <w:comment w:id="37" w:author="Janine Nel" w:date="2010-02-09T20:39:00Z" w:initials="Janine">
-    <w:p>
-      <w:pPr>
-        <w:pStyle w:val="CommentText"/>
-      </w:pPr>
-      <w:r>
-        <w:rPr>
-          <w:rStyle w:val="CommentReference"/>
-        </w:rPr>
-        <w:annotationRef/>
-      </w:r>
-    </w:p>
-    <w:p>
-      <w:pPr>
-        <w:pStyle w:val="CommentText"/>
-        <w:rPr>
-          <w:color w:val="000000" w:themeColor="text1"/>
-        </w:rPr>
-      </w:pPr>
-      <w:r>
-        <w:rPr>
-          <w:color w:val="000000" w:themeColor="text1"/>
-        </w:rPr>
-        <w:t xml:space="preserve">List the end results expected by the user. </w:t>
-      </w:r>
-    </w:p>
-    <w:p>
-      <w:pPr>
-        <w:pStyle w:val="CommentText"/>
-        <w:rPr>
-          <w:color w:val="000000" w:themeColor="text1"/>
-        </w:rPr>
-      </w:pPr>
-    </w:p>
-    <w:p>
-      <w:pPr>
-        <w:pStyle w:val="CommentText"/>
-        <w:rPr>
-          <w:color w:val="000000" w:themeColor="text1"/>
-        </w:rPr>
-      </w:pPr>
-      <w:r>
-        <w:rPr>
-          <w:color w:val="000000" w:themeColor="text1"/>
-        </w:rPr>
-        <w:t>For example, An order is created</w:t>
-      </w:r>
-    </w:p>
-  </w:comment>
-  <w:comment w:id="38" w:author="Janine Nel" w:date="2010-02-09T20:44:00Z" w:initials="Janine">
-    <w:p>
-      <w:pPr>
-        <w:pStyle w:val="CommentText"/>
-      </w:pPr>
-      <w:r>
-        <w:rPr>
-          <w:rStyle w:val="CommentReference"/>
-        </w:rPr>
-        <w:annotationRef/>
-      </w:r>
-    </w:p>
-    <w:p>
-      <w:pPr>
-        <w:pStyle w:val="CommentText"/>
-        <w:rPr>
-          <w:color w:val="000000" w:themeColor="text1"/>
-        </w:rPr>
-      </w:pPr>
-      <w:r>
-        <w:rPr>
-          <w:color w:val="000000" w:themeColor="text1"/>
-        </w:rPr>
-        <w:t>The main flow of events covers what "normally" happens when the use case is performed.</w:t>
-      </w:r>
-    </w:p>
-    <w:p>
-      <w:pPr>
-        <w:pStyle w:val="CommentText"/>
-        <w:rPr>
-          <w:color w:val="000000" w:themeColor="text1"/>
-        </w:rPr>
-      </w:pPr>
-    </w:p>
-    <w:p>
-      <w:pPr>
-        <w:autoSpaceDE w:val="0"/>
-        <w:autoSpaceDN w:val="0"/>
-        <w:adjustRightInd w:val="0"/>
-        <w:rPr>
-          <w:rFonts w:cs="Arial"/>
-          <w:sz w:val="18"/>
-          <w:szCs w:val="18"/>
-          <w:lang w:val="en-ZA" w:eastAsia="en-ZA"/>
-        </w:rPr>
-      </w:pPr>
-      <w:r>
-        <w:rPr>
-          <w:rFonts w:cs="Arial"/>
-          <w:sz w:val="18"/>
-          <w:szCs w:val="18"/>
-          <w:lang w:val="en-ZA" w:eastAsia="en-ZA"/>
-        </w:rPr>
-        <w:t>The basic flow is often represented as a numbered list that describes the interaction between an actor and the system. Decision points in the basic flow branch off to alternate flows.</w:t>
-      </w:r>
-    </w:p>
-    <w:p>
-      <w:pPr>
-        <w:autoSpaceDE w:val="0"/>
-        <w:autoSpaceDN w:val="0"/>
-        <w:adjustRightInd w:val="0"/>
-        <w:rPr>
-          <w:rFonts w:cs="Arial"/>
-          <w:sz w:val="18"/>
-          <w:szCs w:val="18"/>
-          <w:lang w:val="en-ZA" w:eastAsia="en-ZA"/>
-        </w:rPr>
-      </w:pPr>
-    </w:p>
-    <w:p>
-      <w:pPr>
-        <w:autoSpaceDE w:val="0"/>
-        <w:autoSpaceDN w:val="0"/>
-        <w:adjustRightInd w:val="0"/>
-        <w:rPr>
-          <w:color w:val="000000" w:themeColor="text1"/>
-        </w:rPr>
-      </w:pPr>
-      <w:r>
-        <w:rPr>
-          <w:rFonts w:cs="Arial"/>
-          <w:b/>
-          <w:sz w:val="18"/>
-          <w:szCs w:val="18"/>
-          <w:lang w:val="en-ZA" w:eastAsia="en-ZA"/>
-        </w:rPr>
-        <w:t xml:space="preserve">Note: </w:t>
-      </w:r>
-      <w:r>
-        <w:rPr>
-          <w:rFonts w:cs="Arial"/>
-          <w:sz w:val="18"/>
-          <w:szCs w:val="18"/>
-          <w:lang w:val="en-ZA" w:eastAsia="en-ZA"/>
-        </w:rPr>
-        <w:t xml:space="preserve">Alternate Flows will be described </w:t>
-      </w:r>
-      <w:r>
-        <w:rPr>
-          <w:rFonts w:cs="Arial"/>
-          <w:sz w:val="18"/>
-          <w:szCs w:val="18"/>
-          <w:u w:val="single"/>
-          <w:lang w:val="en-ZA" w:eastAsia="en-ZA"/>
-        </w:rPr>
-        <w:t>during Analysis &amp; Design</w:t>
-      </w:r>
-      <w:r>
-        <w:rPr>
-          <w:rFonts w:cs="Arial"/>
-          <w:sz w:val="18"/>
-          <w:szCs w:val="18"/>
-          <w:lang w:val="en-ZA" w:eastAsia="en-ZA"/>
-        </w:rPr>
-        <w:t xml:space="preserve">.  Alternate Flows </w:t>
-      </w:r>
-      <w:r>
-        <w:rPr>
-          <w:rFonts w:ascii="Birka" w:hAnsi="Birka" w:cs="Birka"/>
-          <w:sz w:val="18"/>
-          <w:szCs w:val="18"/>
-          <w:lang w:val="en-ZA" w:eastAsia="en-ZA"/>
-        </w:rPr>
-        <w:t>capture variations to the basic flows, such as user decisions or error conditions. There are typically multiple alternate flows in a single use case. Some alternate flows rejoin the basic flow at a specified point, while others terminate the use case.</w:t>
-      </w:r>
-    </w:p>
-  </w:comment>
-  <w:comment w:id="43" w:author="Janine Nel" w:date="2010-02-09T19:35:00Z" w:initials="Janine">
-    <w:p>
-      <w:pPr>
-        <w:pStyle w:val="CommentText"/>
-      </w:pPr>
-      <w:r>
-        <w:rPr>
-          <w:rStyle w:val="CommentReference"/>
-        </w:rPr>
-        <w:annotationRef/>
-      </w:r>
-    </w:p>
-    <w:p>
-      <w:pPr>
-        <w:pStyle w:val="BodyText2"/>
-        <w:ind w:left="34"/>
-        <w:rPr>
-          <w:b/>
-        </w:rPr>
-      </w:pPr>
-      <w:r>
-        <w:t xml:space="preserve">Interface requirements define how the product interfaces with the users.  We must define the ‘look and feel’ of the GUI. </w:t>
-      </w:r>
-      <w:r>
-        <w:rPr>
-          <w:lang w:val="en-ZA"/>
-        </w:rPr>
-        <w:t>Specific</w:t>
-      </w:r>
-      <w:r>
-        <w:t xml:space="preserve"> usability and user experience goals need to be identifi</w:t>
-      </w:r>
-      <w:r>
-        <w:t>ed and clearly documented</w:t>
-      </w:r>
-      <w:r>
-        <w:t xml:space="preserve">. </w:t>
-      </w:r>
-    </w:p>
-    <w:p>
-      <w:pPr>
-        <w:pStyle w:val="BodyText2"/>
-        <w:ind w:left="34"/>
-        <w:rPr>
-          <w:b/>
-        </w:rPr>
-      </w:pPr>
-    </w:p>
-    <w:p>
-      <w:pPr>
-        <w:pStyle w:val="BodyText2"/>
-        <w:ind w:left="34"/>
-        <w:rPr>
-          <w:b/>
-        </w:rPr>
-      </w:pPr>
-      <w:r>
-        <w:t>Examples of usability goals are:</w:t>
-      </w:r>
-    </w:p>
-    <w:p>
-      <w:pPr>
-        <w:pStyle w:val="BodyText2"/>
-        <w:numPr>
-          <w:ilvl w:val="0"/>
-          <w:numId w:val="8"/>
-        </w:numPr>
-        <w:tabs>
-          <w:tab w:val="left" w:pos="540"/>
-        </w:tabs>
-        <w:spacing w:after="0" w:line="280" w:lineRule="atLeast"/>
-        <w:jc w:val="both"/>
-        <w:rPr>
-          <w:b/>
-        </w:rPr>
-      </w:pPr>
-      <w:r>
-        <w:t>Effective to use</w:t>
-      </w:r>
-      <w:r>
-        <w:rPr>
-          <w:lang w:val="en-ZA"/>
-        </w:rPr>
-        <w:t xml:space="preserve"> (effectiveness),</w:t>
-      </w:r>
-    </w:p>
-    <w:p>
-      <w:pPr>
-        <w:pStyle w:val="BodyText2"/>
-        <w:numPr>
-          <w:ilvl w:val="0"/>
-          <w:numId w:val="8"/>
-        </w:numPr>
-        <w:tabs>
-          <w:tab w:val="left" w:pos="540"/>
-        </w:tabs>
-        <w:spacing w:after="0" w:line="280" w:lineRule="atLeast"/>
-        <w:jc w:val="both"/>
-        <w:rPr>
-          <w:b/>
-        </w:rPr>
-      </w:pPr>
-      <w:r>
-        <w:t>Efficient to use</w:t>
-      </w:r>
-      <w:r>
-        <w:rPr>
-          <w:lang w:val="en-ZA"/>
-        </w:rPr>
-        <w:t xml:space="preserve"> (efficiency),</w:t>
-      </w:r>
-    </w:p>
-    <w:p>
-      <w:pPr>
-        <w:pStyle w:val="BodyText2"/>
-        <w:numPr>
-          <w:ilvl w:val="0"/>
-          <w:numId w:val="8"/>
-        </w:numPr>
-        <w:tabs>
-          <w:tab w:val="left" w:pos="540"/>
-        </w:tabs>
-        <w:spacing w:after="0" w:line="280" w:lineRule="atLeast"/>
-        <w:jc w:val="both"/>
-        <w:rPr>
-          <w:b/>
-        </w:rPr>
-      </w:pPr>
-      <w:r>
-        <w:t>Safe to use</w:t>
-      </w:r>
-      <w:r>
-        <w:rPr>
-          <w:lang w:val="en-ZA"/>
-        </w:rPr>
-        <w:t xml:space="preserve"> (safety),</w:t>
-      </w:r>
-    </w:p>
-    <w:p>
-      <w:pPr>
-        <w:pStyle w:val="BodyText2"/>
-        <w:numPr>
-          <w:ilvl w:val="0"/>
-          <w:numId w:val="8"/>
-        </w:numPr>
-        <w:tabs>
-          <w:tab w:val="left" w:pos="540"/>
-        </w:tabs>
-        <w:spacing w:after="0" w:line="280" w:lineRule="atLeast"/>
-        <w:jc w:val="both"/>
-        <w:rPr>
-          <w:b/>
-        </w:rPr>
-      </w:pPr>
-      <w:r>
-        <w:t>Have good utility</w:t>
-      </w:r>
-      <w:r>
-        <w:rPr>
-          <w:lang w:val="en-ZA"/>
-        </w:rPr>
-        <w:t xml:space="preserve"> (utility),</w:t>
-      </w:r>
-    </w:p>
-    <w:p>
-      <w:pPr>
-        <w:pStyle w:val="BodyText2"/>
-        <w:numPr>
-          <w:ilvl w:val="0"/>
-          <w:numId w:val="8"/>
-        </w:numPr>
-        <w:tabs>
-          <w:tab w:val="left" w:pos="540"/>
-        </w:tabs>
-        <w:spacing w:after="0" w:line="280" w:lineRule="atLeast"/>
-        <w:jc w:val="both"/>
-        <w:rPr>
-          <w:b/>
-        </w:rPr>
-      </w:pPr>
-      <w:r>
-        <w:t>Easy to learn</w:t>
-      </w:r>
-      <w:r>
-        <w:rPr>
-          <w:lang w:val="en-ZA"/>
-        </w:rPr>
-        <w:t xml:space="preserve"> (learn ability), and</w:t>
-      </w:r>
-    </w:p>
-    <w:p>
-      <w:pPr>
-        <w:pStyle w:val="BodyText2"/>
-        <w:numPr>
-          <w:ilvl w:val="0"/>
-          <w:numId w:val="8"/>
-        </w:numPr>
-        <w:tabs>
-          <w:tab w:val="left" w:pos="540"/>
-        </w:tabs>
-        <w:spacing w:after="0" w:line="280" w:lineRule="atLeast"/>
-        <w:jc w:val="both"/>
-        <w:rPr>
-          <w:b/>
-        </w:rPr>
-      </w:pPr>
-      <w:r>
-        <w:t>Easy to remember how to</w:t>
-      </w:r>
-      <w:r>
-        <w:rPr>
-          <w:lang w:val="en-ZA"/>
-        </w:rPr>
-        <w:t xml:space="preserve"> </w:t>
-      </w:r>
-      <w:r>
-        <w:t>use</w:t>
-      </w:r>
-      <w:r>
-        <w:rPr>
-          <w:lang w:val="en-ZA"/>
-        </w:rPr>
-        <w:t xml:space="preserve"> (memorability).</w:t>
-      </w:r>
-    </w:p>
-    <w:p>
-      <w:pPr>
-        <w:pStyle w:val="BodyText2"/>
-        <w:ind w:left="34"/>
-        <w:rPr>
-          <w:b/>
-        </w:rPr>
-      </w:pPr>
-    </w:p>
-    <w:p>
-      <w:pPr>
-        <w:pStyle w:val="BodyText2"/>
-        <w:ind w:left="34"/>
-        <w:rPr>
-          <w:b/>
-        </w:rPr>
-      </w:pPr>
-      <w:r>
-        <w:t xml:space="preserve">Examples of user experience goals are: </w:t>
-      </w:r>
-    </w:p>
-    <w:p>
-      <w:pPr>
-        <w:pStyle w:val="BodyText2"/>
-        <w:spacing w:after="0" w:line="280" w:lineRule="atLeast"/>
-        <w:ind w:left="34"/>
-        <w:jc w:val="both"/>
-        <w:rPr>
-          <w:b/>
-          <w:lang w:val="en-ZA"/>
-        </w:rPr>
-      </w:pPr>
-      <w:r>
-        <w:t xml:space="preserve">Satisfying, enjoyable, fun, entertaining, helpful, motivating, aesthetically pleasing, </w:t>
-      </w:r>
-      <w:r>
-        <w:rPr>
-          <w:lang w:val="en-ZA"/>
-        </w:rPr>
-        <w:t>etc</w:t>
-      </w:r>
-    </w:p>
-    <w:p>
-      <w:pPr>
-        <w:pStyle w:val="BodyText2"/>
-        <w:ind w:left="34"/>
-        <w:rPr>
-          <w:b/>
-        </w:rPr>
-      </w:pPr>
-    </w:p>
-    <w:p>
-      <w:pPr>
-        <w:pStyle w:val="BodyText2"/>
-        <w:ind w:left="34"/>
-        <w:rPr>
-          <w:b/>
-        </w:rPr>
-      </w:pPr>
-      <w:r>
-        <w:t>The User requirements must also be identified. These can include:</w:t>
-      </w:r>
-    </w:p>
-    <w:p>
-      <w:pPr>
-        <w:pStyle w:val="BodyText2"/>
-        <w:numPr>
-          <w:ilvl w:val="0"/>
-          <w:numId w:val="9"/>
-        </w:numPr>
-        <w:tabs>
-          <w:tab w:val="left" w:pos="540"/>
-        </w:tabs>
-        <w:spacing w:after="0" w:line="280" w:lineRule="atLeast"/>
-        <w:jc w:val="both"/>
-        <w:rPr>
-          <w:b/>
-        </w:rPr>
-      </w:pPr>
-      <w:r>
-        <w:t>Characteristics: ability, background, attitude to computers,</w:t>
-      </w:r>
-    </w:p>
-    <w:p>
-      <w:pPr>
-        <w:pStyle w:val="BodyText2"/>
-        <w:numPr>
-          <w:ilvl w:val="0"/>
-          <w:numId w:val="9"/>
-        </w:numPr>
-        <w:tabs>
-          <w:tab w:val="left" w:pos="540"/>
-        </w:tabs>
-        <w:spacing w:after="0" w:line="280" w:lineRule="atLeast"/>
-        <w:jc w:val="both"/>
-        <w:rPr>
-          <w:b/>
-        </w:rPr>
-      </w:pPr>
-      <w:r>
-        <w:t>System use: novice, expert, casual, frequent,</w:t>
-      </w:r>
-    </w:p>
-    <w:p>
-      <w:pPr>
-        <w:pStyle w:val="BodyText2"/>
-        <w:numPr>
-          <w:ilvl w:val="0"/>
-          <w:numId w:val="9"/>
-        </w:numPr>
-        <w:tabs>
-          <w:tab w:val="left" w:pos="540"/>
-        </w:tabs>
-        <w:spacing w:after="0" w:line="280" w:lineRule="atLeast"/>
-        <w:jc w:val="both"/>
-        <w:rPr>
-          <w:b/>
-        </w:rPr>
-      </w:pPr>
-      <w:r>
-        <w:t>Novice: step-by-step (prompted), constrained, clear information,</w:t>
-      </w:r>
-    </w:p>
-    <w:p>
-      <w:pPr>
-        <w:pStyle w:val="BodyText2"/>
-        <w:numPr>
-          <w:ilvl w:val="0"/>
-          <w:numId w:val="9"/>
-        </w:numPr>
-        <w:tabs>
-          <w:tab w:val="left" w:pos="540"/>
-        </w:tabs>
-        <w:spacing w:after="0" w:line="280" w:lineRule="atLeast"/>
-        <w:jc w:val="both"/>
-        <w:rPr>
-          <w:b/>
-        </w:rPr>
-      </w:pPr>
-      <w:r>
-        <w:t>Expert: flexibility, access/power,</w:t>
-      </w:r>
-    </w:p>
-    <w:p>
-      <w:pPr>
-        <w:pStyle w:val="BodyText2"/>
-        <w:numPr>
-          <w:ilvl w:val="0"/>
-          <w:numId w:val="9"/>
-        </w:numPr>
-        <w:tabs>
-          <w:tab w:val="left" w:pos="540"/>
-        </w:tabs>
-        <w:spacing w:after="0" w:line="280" w:lineRule="atLeast"/>
-        <w:jc w:val="both"/>
-        <w:rPr>
-          <w:b/>
-        </w:rPr>
-      </w:pPr>
-      <w:r>
-        <w:t>Frequent: short cuts, and</w:t>
-      </w:r>
-    </w:p>
-    <w:p>
-      <w:pPr>
-        <w:pStyle w:val="BodyText2"/>
-        <w:numPr>
-          <w:ilvl w:val="0"/>
-          <w:numId w:val="9"/>
-        </w:numPr>
-        <w:tabs>
-          <w:tab w:val="left" w:pos="540"/>
-        </w:tabs>
-        <w:spacing w:after="0" w:line="280" w:lineRule="atLeast"/>
-        <w:jc w:val="both"/>
-        <w:rPr>
-          <w:b/>
-        </w:rPr>
-      </w:pPr>
-      <w:r>
-        <w:t>Casual/infrequent: clear instructions, e.g. menu paths</w:t>
-      </w:r>
-    </w:p>
-  </w:comment>
-  <w:comment w:id="45" w:author="Janine Nel" w:date="2010-02-09T19:35:00Z" w:initials="Janine">
-    <w:p>
-      <w:pPr>
-        <w:pStyle w:val="CommentText"/>
-      </w:pPr>
-      <w:r>
-        <w:rPr>
-          <w:rStyle w:val="CommentReference"/>
-        </w:rPr>
-        <w:annotationRef/>
-      </w:r>
-    </w:p>
-    <w:p>
-      <w:pPr>
-        <w:pStyle w:val="CommentText"/>
-      </w:pPr>
-      <w:r>
-        <w:t>Performance requirements specify the speed/response time at which various tasks have to be accomplished. Can also include other constraints with regard to system’s reliability, availability, throughput etc.</w:t>
-      </w:r>
-    </w:p>
-  </w:comment>
-  <w:comment w:id="47" w:author="Janine Nel" w:date="2010-02-09T19:42:00Z" w:initials="Janine">
-    <w:p>
-      <w:pPr>
-        <w:pStyle w:val="CommentText"/>
-      </w:pPr>
-      <w:r>
-        <w:rPr>
-          <w:rStyle w:val="CommentReference"/>
-        </w:rPr>
-        <w:annotationRef/>
-      </w:r>
-    </w:p>
-    <w:p>
-      <w:pPr>
-        <w:pStyle w:val="CommentText"/>
-      </w:pPr>
-      <w:r>
-        <w:t>Describe users’ access privileges to the information under the system’s control. Users can be given restricted access to data and/or restricted rights to execute certain operations on data. W</w:t>
-      </w:r>
-      <w:r>
-        <w:rPr>
-          <w:color w:val="000000" w:themeColor="text1"/>
-        </w:rPr>
-        <w:t>ho should be allowed to see and update what type of data.</w:t>
-      </w:r>
-    </w:p>
-  </w:comment>
-  <w:comment w:id="49" w:author="Janine Nel" w:date="2010-02-09T19:36:00Z" w:initials="Janine">
-    <w:p>
-      <w:pPr>
-        <w:pStyle w:val="CommentText"/>
-      </w:pPr>
-      <w:r>
-        <w:rPr>
-          <w:rStyle w:val="CommentReference"/>
-        </w:rPr>
-        <w:annotationRef/>
-      </w:r>
-      <w:r>
-        <w:t>Operational requirements determine the hardware/software environment, in which the system will operate.</w:t>
-      </w:r>
-    </w:p>
-  </w:comment>
-  <w:comment w:id="51" w:author="Janine Nel" w:date="2010-02-09T19:30:00Z" w:initials="Janine">
-    <w:p>
-      <w:pPr>
-        <w:pStyle w:val="CommentText"/>
-      </w:pPr>
-      <w:r>
-        <w:rPr>
-          <w:rStyle w:val="CommentReference"/>
-        </w:rPr>
-        <w:annotationRef/>
-      </w:r>
-    </w:p>
-    <w:p>
-      <w:pPr>
-        <w:spacing w:line="280" w:lineRule="atLeast"/>
-        <w:ind w:left="19" w:hanging="19"/>
-        <w:rPr>
-          <w:b/>
-        </w:rPr>
-      </w:pPr>
-      <w:r>
-        <w:t>Data requirements can be modeled with a Data Model. This is a list of relevant business entities about which we need to capture and store data. It must be:</w:t>
-      </w:r>
-    </w:p>
-    <w:p>
-      <w:pPr>
-        <w:pStyle w:val="ListParagraph"/>
-        <w:numPr>
-          <w:ilvl w:val="0"/>
-          <w:numId w:val="7"/>
-        </w:numPr>
-        <w:tabs>
-          <w:tab w:val="num" w:pos="1517"/>
-        </w:tabs>
-        <w:spacing w:line="280" w:lineRule="atLeast"/>
-        <w:jc w:val="both"/>
-        <w:rPr>
-          <w:b/>
-        </w:rPr>
-      </w:pPr>
-      <w:r>
-        <w:t>Independent of technology,</w:t>
-      </w:r>
-    </w:p>
-    <w:p>
-      <w:pPr>
-        <w:pStyle w:val="ListParagraph"/>
-        <w:numPr>
-          <w:ilvl w:val="0"/>
-          <w:numId w:val="7"/>
-        </w:numPr>
-        <w:tabs>
-          <w:tab w:val="num" w:pos="1517"/>
-        </w:tabs>
-        <w:spacing w:line="280" w:lineRule="atLeast"/>
-        <w:jc w:val="both"/>
-        <w:rPr>
-          <w:b/>
-        </w:rPr>
-      </w:pPr>
-      <w:r>
-        <w:t>A logical system model i.e. not the technical solution or file layout (class diagram NOT required at this stage), and</w:t>
-      </w:r>
-    </w:p>
-    <w:p>
-      <w:pPr>
-        <w:pStyle w:val="CommentText"/>
-      </w:pPr>
-    </w:p>
-  </w:comment>
-  <w:comment w:id="52" w:author="Janine Nel" w:date="2010-02-09T19:38:00Z" w:initials="Janine">
-    <w:p>
-      <w:pPr>
-        <w:pStyle w:val="CommentText"/>
-      </w:pPr>
-      <w:r>
-        <w:rPr>
-          <w:rStyle w:val="CommentReference"/>
-        </w:rPr>
-        <w:annotationRef/>
-      </w:r>
-    </w:p>
-    <w:p>
-      <w:pPr>
-        <w:pStyle w:val="CommentText"/>
-      </w:pPr>
-      <w:r>
-        <w:t>Entity / Class Name i.e. Student, Employee, Book</w:t>
-      </w:r>
-    </w:p>
-  </w:comment>
-  <w:comment w:id="53" w:author="Nel, Janine (Ms) (Summerstrand Campus South)" w:date="2018-02-20T09:24:00Z" w:initials="NJ((CS">
-    <w:p>
-      <w:pPr>
-        <w:pStyle w:val="CommentText"/>
-        <w:rPr>
-          <w:rFonts w:cs="Arial"/>
-          <w:sz w:val="22"/>
-          <w:szCs w:val="22"/>
-        </w:rPr>
-      </w:pPr>
-      <w:r>
-        <w:rPr>
-          <w:rStyle w:val="CommentReference"/>
-        </w:rPr>
-        <w:annotationRef/>
-      </w:r>
-      <w:r>
-        <w:rPr>
-          <w:rFonts w:cs="Arial"/>
-          <w:sz w:val="22"/>
-          <w:szCs w:val="22"/>
-        </w:rPr>
-        <w:t>This needs to be fairly c</w:t>
-      </w:r>
-      <w:r>
-        <w:rPr>
-          <w:rFonts w:cs="Arial"/>
-          <w:sz w:val="22"/>
-          <w:szCs w:val="22"/>
-        </w:rPr>
-        <w:t xml:space="preserve">omplete. </w:t>
-      </w:r>
-    </w:p>
-    <w:p>
-      <w:pPr>
-        <w:pStyle w:val="CommentText"/>
-        <w:rPr>
-          <w:rFonts w:cs="Arial"/>
-          <w:sz w:val="22"/>
-          <w:szCs w:val="22"/>
-        </w:rPr>
-      </w:pPr>
-      <w:r>
-        <w:rPr>
-          <w:rFonts w:cs="Arial"/>
-          <w:sz w:val="22"/>
-          <w:szCs w:val="22"/>
-        </w:rPr>
-        <w:t>S</w:t>
-      </w:r>
-      <w:r>
-        <w:rPr>
-          <w:rFonts w:cs="Arial"/>
-          <w:sz w:val="22"/>
-          <w:szCs w:val="22"/>
-        </w:rPr>
-        <w:t>pecify the exact data attributes to be stored for each entity</w:t>
-      </w:r>
-    </w:p>
-    <w:p>
-      <w:pPr>
-        <w:pStyle w:val="CommentText"/>
-      </w:pPr>
-      <w:r>
-        <w:rPr>
-          <w:rFonts w:cs="Arial"/>
-          <w:sz w:val="22"/>
-          <w:szCs w:val="22"/>
-        </w:rPr>
-        <w:t>You do NOT need to specify the type and format of the data attributes at this stage</w:t>
-      </w:r>
-    </w:p>
-  </w:comment>
-  <w:comment w:id="57" w:author="Nel, Janine (Ms) (Summerstrand Campus South)" w:date="2018-02-20T09:30:00Z" w:initials="NJ((CS">
-    <w:p>
-      <w:pPr>
-        <w:pStyle w:val="BodyText2"/>
-        <w:tabs>
-          <w:tab w:val="left" w:pos="540"/>
-        </w:tabs>
-        <w:rPr>
-          <w:sz w:val="22"/>
-          <w:szCs w:val="22"/>
-        </w:rPr>
-      </w:pPr>
-      <w:r>
-        <w:rPr>
-          <w:rStyle w:val="CommentReference"/>
-        </w:rPr>
-        <w:annotationRef/>
-      </w:r>
-      <w:r>
-        <w:rPr>
-          <w:sz w:val="22"/>
-          <w:szCs w:val="22"/>
-        </w:rPr>
-        <w:t>Open issues specify any issues that can affect the success of the project, but have not been discussed under any other headings. Any outstanding questions or issues that have not yet been answered should be included here.</w:t>
-      </w:r>
-    </w:p>
-    <w:p>
-      <w:pPr>
-        <w:pStyle w:val="CommentText"/>
-      </w:pPr>
-    </w:p>
-  </w:comment>
-  <w:comment w:id="59" w:author="Nel, Janine (Ms) (Summerstrand Campus South)" w:date="2018-02-20T09:31:00Z" w:initials="NJ((CS">
-    <w:p>
-      <w:pPr>
-        <w:pStyle w:val="CommentText"/>
-        <w:rPr>
-          <w:sz w:val="22"/>
-          <w:szCs w:val="22"/>
-        </w:rPr>
-      </w:pPr>
-      <w:r>
-        <w:rPr>
-          <w:rStyle w:val="CommentReference"/>
-        </w:rPr>
-        <w:annotationRef/>
-      </w:r>
-      <w:r>
-        <w:rPr>
-          <w:sz w:val="22"/>
-          <w:szCs w:val="22"/>
-        </w:rPr>
-        <w:t xml:space="preserve">Here is where each team member must reflect his/her responsibilities for the project. </w:t>
-      </w:r>
-    </w:p>
-    <w:p>
-      <w:pPr>
-        <w:pStyle w:val="CommentText"/>
-      </w:pPr>
-      <w:r>
-        <w:rPr>
-          <w:sz w:val="22"/>
-          <w:szCs w:val="22"/>
-        </w:rPr>
-        <w:t>Th</w:t>
-      </w:r>
-      <w:r>
-        <w:rPr>
-          <w:sz w:val="22"/>
-          <w:szCs w:val="22"/>
-        </w:rPr>
-        <w:t>e system</w:t>
-      </w:r>
-      <w:r>
-        <w:rPr>
-          <w:sz w:val="22"/>
-          <w:szCs w:val="22"/>
-        </w:rPr>
-        <w:t xml:space="preserve"> </w:t>
-      </w:r>
-      <w:r>
-        <w:rPr>
-          <w:sz w:val="22"/>
-          <w:szCs w:val="22"/>
-        </w:rPr>
-        <w:t>must be</w:t>
-      </w:r>
-      <w:r>
-        <w:rPr>
-          <w:sz w:val="22"/>
-          <w:szCs w:val="22"/>
-        </w:rPr>
-        <w:t xml:space="preserve"> broken down into </w:t>
-      </w:r>
-      <w:r>
-        <w:rPr>
-          <w:sz w:val="22"/>
-          <w:szCs w:val="22"/>
-        </w:rPr>
-        <w:t>packages</w:t>
-      </w:r>
-      <w:r>
-        <w:rPr>
-          <w:sz w:val="22"/>
-          <w:szCs w:val="22"/>
-        </w:rPr>
-        <w:t xml:space="preserve">/subsections and </w:t>
-      </w:r>
-      <w:r>
-        <w:rPr>
-          <w:sz w:val="22"/>
-          <w:szCs w:val="22"/>
-        </w:rPr>
-        <w:t xml:space="preserve">one </w:t>
-      </w:r>
-      <w:r>
-        <w:rPr>
-          <w:sz w:val="22"/>
-          <w:szCs w:val="22"/>
-        </w:rPr>
-        <w:t xml:space="preserve">team member </w:t>
-      </w:r>
-      <w:r>
-        <w:rPr>
-          <w:sz w:val="22"/>
-          <w:szCs w:val="22"/>
-        </w:rPr>
-        <w:t xml:space="preserve">allocated </w:t>
-      </w:r>
-      <w:r>
-        <w:rPr>
-          <w:sz w:val="22"/>
-          <w:szCs w:val="22"/>
-        </w:rPr>
-        <w:t xml:space="preserve">to </w:t>
-      </w:r>
-      <w:r>
-        <w:rPr>
-          <w:sz w:val="22"/>
-          <w:szCs w:val="22"/>
-        </w:rPr>
-        <w:t>e</w:t>
-      </w:r>
-      <w:r>
-        <w:rPr>
-          <w:sz w:val="22"/>
-          <w:szCs w:val="22"/>
-        </w:rPr>
-        <w:t>a</w:t>
-      </w:r>
-      <w:r>
-        <w:rPr>
-          <w:sz w:val="22"/>
-          <w:szCs w:val="22"/>
-        </w:rPr>
-        <w:t>ch</w:t>
-      </w:r>
-      <w:r>
-        <w:rPr>
-          <w:sz w:val="22"/>
-          <w:szCs w:val="22"/>
-        </w:rPr>
-        <w:t xml:space="preserve"> </w:t>
-      </w:r>
-      <w:r>
-        <w:rPr>
-          <w:sz w:val="22"/>
-          <w:szCs w:val="22"/>
-        </w:rPr>
-        <w:t>package</w:t>
-      </w:r>
-      <w:r>
-        <w:rPr>
-          <w:sz w:val="22"/>
-          <w:szCs w:val="22"/>
-        </w:rPr>
-        <w:t xml:space="preserve">. </w:t>
-      </w:r>
-    </w:p>
-  </w:comment>
-  <w:comment w:id="62" w:author="Nel, Janine (Ms) (Summerstrand Campus South)" w:date="2018-02-20T09:41:00Z" w:initials="NJ((CS">
-    <w:p>
-      <w:pPr>
-        <w:pStyle w:val="Bulletlist"/>
-        <w:jc w:val="both"/>
-        <w:rPr>
-          <w:b/>
-          <w:color w:val="000000" w:themeColor="text1"/>
-        </w:rPr>
-      </w:pPr>
-      <w:r>
-        <w:rPr>
-          <w:rStyle w:val="CommentReference"/>
-        </w:rPr>
-        <w:annotationRef/>
-      </w:r>
-      <w:r>
-        <w:rPr>
-          <w:color w:val="000000" w:themeColor="text1"/>
-        </w:rPr>
-        <w:t>Compile a list of 10 questions you would asked the user of the system during an interview</w:t>
-      </w:r>
-    </w:p>
-    <w:p>
-      <w:pPr>
-        <w:pStyle w:val="CommentText"/>
-      </w:pPr>
-    </w:p>
-  </w:comment>
-</w:comments>
-</file>
-
-<file path=word/commentsExtended.xml><?xml version="1.0" encoding="utf-8"?>
-<w15:commentsEx xmlns:wpc="http://schemas.microsoft.com/office/word/2010/wordprocessingCanvas" xmlns:cx="http://schemas.microsoft.com/office/drawing/2014/chartex" xmlns:cx1="http://schemas.microsoft.com/office/drawing/2015/9/8/chartex" xmlns:cx2="http://schemas.microsoft.com/office/drawing/2015/10/21/chartex" xmlns:cx3="http://schemas.microsoft.com/office/drawing/2016/5/9/chartex" xmlns:cx4="http://schemas.microsoft.com/office/drawing/2016/5/10/chartex" xmlns:cx5="http://schemas.microsoft.com/office/drawing/2016/5/11/chartex" xmlns:cx6="http://schemas.microsoft.com/office/drawing/2016/5/12/chartex" xmlns:cx7="http://schemas.microsoft.com/office/drawing/2016/5/13/chartex" xmlns:cx8="http://schemas.microsoft.com/office/drawing/2016/5/14/chartex" xmlns:mc="http://schemas.openxmlformats.org/markup-compatibility/2006" xmlns:aink="http://schemas.microsoft.com/office/drawing/2016/ink" xmlns:am3d="http://schemas.microsoft.com/office/drawing/2017/model3d" xmlns:o="urn:schemas-microsoft-com:office:office" xmlns:r="http://schemas.openxmlformats.org/officeDocument/2006/relationships" xmlns:m="http://schemas.openxmlformats.org/officeDocument/2006/math" xmlns:v="urn:schemas-microsoft-com:vml" xmlns:wp14="http://schemas.microsoft.com/office/word/2010/wordprocessingDrawing" xmlns:wp="http://schemas.openxmlformats.org/drawingml/2006/wordprocessingDrawing" xmlns:w10="urn:schemas-microsoft-com:office:word" xmlns:w="http://schemas.openxmlformats.org/wordprocessingml/2006/main" xmlns:w14="http://schemas.microsoft.com/office/word/2010/wordml" xmlns:w15="http://schemas.microsoft.com/office/word/2012/wordml" xmlns:w16cid="http://schemas.microsoft.com/office/word/2016/wordml/cid" xmlns:w16se="http://schemas.microsoft.com/office/word/2015/wordml/symex" xmlns:wpg="http://schemas.microsoft.com/office/word/2010/wordprocessingGroup" xmlns:wpi="http://schemas.microsoft.com/office/word/2010/wordprocessingInk" xmlns:wne="http://schemas.microsoft.com/office/word/2006/wordml" xmlns:wps="http://schemas.microsoft.com/office/word/2010/wordprocessingShape" mc:Ignorable="w14 w15 w16se w16cid wp14">
-  <w15:commentEx w15:paraId="44878F36" w15:done="0"/>
-  <w15:commentEx w15:paraId="5C1FF077" w15:done="0"/>
-  <w15:commentEx w15:paraId="58718A67" w15:done="0"/>
-  <w15:commentEx w15:paraId="60F8DC34" w15:done="0"/>
-  <w15:commentEx w15:paraId="164E517D" w15:done="0"/>
-  <w15:commentEx w15:paraId="05CDC9D8" w15:done="0"/>
-  <w15:commentEx w15:paraId="201C1BEC" w15:done="0"/>
-  <w15:commentEx w15:paraId="3AF7136F" w15:done="0"/>
-  <w15:commentEx w15:paraId="36449ECB" w15:done="0"/>
-  <w15:commentEx w15:paraId="0CB0AA64" w15:done="0"/>
-  <w15:commentEx w15:paraId="222C7677" w15:done="0"/>
-  <w15:commentEx w15:paraId="31E2E37E" w15:done="0"/>
-  <w15:commentEx w15:paraId="1F8B6A5D" w15:done="0"/>
-  <w15:commentEx w15:paraId="3197670B" w15:done="0"/>
-  <w15:commentEx w15:paraId="23058A25" w15:done="0"/>
-  <w15:commentEx w15:paraId="351A0832" w15:done="0"/>
-  <w15:commentEx w15:paraId="56244BB1" w15:done="0"/>
-  <w15:commentEx w15:paraId="354FA4CD" w15:done="0"/>
-  <w15:commentEx w15:paraId="16141041" w15:done="0"/>
-  <w15:commentEx w15:paraId="5E232ECA" w15:done="0"/>
-  <w15:commentEx w15:paraId="4619F51B" w15:done="0"/>
-  <w15:commentEx w15:paraId="21A14481" w15:done="0"/>
-  <w15:commentEx w15:paraId="6E6AF17A" w15:done="0"/>
-  <w15:commentEx w15:paraId="0B0D35BB" w15:done="0"/>
-  <w15:commentEx w15:paraId="7AB85884" w15:done="0"/>
-  <w15:commentEx w15:paraId="6C895112" w15:done="0"/>
-  <w15:commentEx w15:paraId="19247D19" w15:done="0"/>
-  <w15:commentEx w15:paraId="55CDE264" w15:done="0"/>
-  <w15:commentEx w15:paraId="6FA69E64" w15:done="0"/>
-  <w15:commentEx w15:paraId="1C7735E5" w15:done="0"/>
-  <w15:commentEx w15:paraId="24D4E553" w15:done="0"/>
-  <w15:commentEx w15:paraId="1EE340F1" w15:done="0"/>
-  <w15:commentEx w15:paraId="0651139C" w15:done="0"/>
-  <w15:commentEx w15:paraId="6F69F35A" w15:done="0"/>
-  <w15:commentEx w15:paraId="0B4390EB" w15:done="0"/>
-  <w15:commentEx w15:paraId="430EF899" w15:done="0"/>
-  <w15:commentEx w15:paraId="79EAA2B6" w15:done="0"/>
-  <w15:commentEx w15:paraId="3B80FD31" w15:done="0"/>
-  <w15:commentEx w15:paraId="15D33ED3" w15:done="0"/>
-  <w15:commentEx w15:paraId="60DA1BDB" w15:done="0"/>
-</w15:commentsEx>
-</file>
-
-<file path=word/commentsIds.xml><?xml version="1.0" encoding="utf-8"?>
-<w16cid:commentsIds xmlns:wpc="http://schemas.microsoft.com/office/word/2010/wordprocessingCanvas" xmlns:cx="http://schemas.microsoft.com/office/drawing/2014/chartex" xmlns:cx1="http://schemas.microsoft.com/office/drawing/2015/9/8/chartex" xmlns:cx2="http://schemas.microsoft.com/office/drawing/2015/10/21/chartex" xmlns:cx3="http://schemas.microsoft.com/office/drawing/2016/5/9/chartex" xmlns:cx4="http://schemas.microsoft.com/office/drawing/2016/5/10/chartex" xmlns:cx5="http://schemas.microsoft.com/office/drawing/2016/5/11/chartex" xmlns:cx6="http://schemas.microsoft.com/office/drawing/2016/5/12/chartex" xmlns:cx7="http://schemas.microsoft.com/office/drawing/2016/5/13/chartex" xmlns:cx8="http://schemas.microsoft.com/office/drawing/2016/5/14/chartex" xmlns:mc="http://schemas.openxmlformats.org/markup-compatibility/2006" xmlns:aink="http://schemas.microsoft.com/office/drawing/2016/ink" xmlns:am3d="http://schemas.microsoft.com/office/drawing/2017/model3d" xmlns:o="urn:schemas-microsoft-com:office:office" xmlns:r="http://schemas.openxmlformats.org/officeDocument/2006/relationships" xmlns:m="http://schemas.openxmlformats.org/officeDocument/2006/math" xmlns:v="urn:schemas-microsoft-com:vml" xmlns:wp14="http://schemas.microsoft.com/office/word/2010/wordprocessingDrawing" xmlns:wp="http://schemas.openxmlformats.org/drawingml/2006/wordprocessingDrawing" xmlns:w10="urn:schemas-microsoft-com:office:word" xmlns:w="http://schemas.openxmlformats.org/wordprocessingml/2006/main" xmlns:w14="http://schemas.microsoft.com/office/word/2010/wordml" xmlns:w15="http://schemas.microsoft.com/office/word/2012/wordml" xmlns:w16cid="http://schemas.microsoft.com/office/word/2016/wordml/cid" xmlns:w16se="http://schemas.microsoft.com/office/word/2015/wordml/symex" xmlns:wpg="http://schemas.microsoft.com/office/word/2010/wordprocessingGroup" xmlns:wpi="http://schemas.microsoft.com/office/word/2010/wordprocessingInk" xmlns:wne="http://schemas.microsoft.com/office/word/2006/wordml" xmlns:wps="http://schemas.microsoft.com/office/word/2010/wordprocessingShape" mc:Ignorable="w14 w15 w16se w16cid wp14">
-  <w16cid:commentId w16cid:paraId="44878F36" w16cid:durableId="20696754"/>
-  <w16cid:commentId w16cid:paraId="5C1FF077" w16cid:durableId="20696755"/>
-  <w16cid:commentId w16cid:paraId="58718A67" w16cid:durableId="20696756"/>
-  <w16cid:commentId w16cid:paraId="60F8DC34" w16cid:durableId="20696757"/>
-  <w16cid:commentId w16cid:paraId="164E517D" w16cid:durableId="20696758"/>
-  <w16cid:commentId w16cid:paraId="05CDC9D8" w16cid:durableId="2073FC84"/>
-  <w16cid:commentId w16cid:paraId="201C1BEC" w16cid:durableId="2073FC86"/>
-  <w16cid:commentId w16cid:paraId="3AF7136F" w16cid:durableId="2073FC87"/>
-  <w16cid:commentId w16cid:paraId="36449ECB" w16cid:durableId="2073FC88"/>
-  <w16cid:commentId w16cid:paraId="0CB0AA64" w16cid:durableId="2073FC89"/>
-  <w16cid:commentId w16cid:paraId="222C7677" w16cid:durableId="2073FC8A"/>
-  <w16cid:commentId w16cid:paraId="31E2E37E" w16cid:durableId="2073FC8B"/>
-  <w16cid:commentId w16cid:paraId="1F8B6A5D" w16cid:durableId="2073FC8C"/>
-  <w16cid:commentId w16cid:paraId="3197670B" w16cid:durableId="2073FC8D"/>
-  <w16cid:commentId w16cid:paraId="23058A25" w16cid:durableId="2073FC8F"/>
-  <w16cid:commentId w16cid:paraId="351A0832" w16cid:durableId="2073FC90"/>
-  <w16cid:commentId w16cid:paraId="56244BB1" w16cid:durableId="2073FC91"/>
-  <w16cid:commentId w16cid:paraId="354FA4CD" w16cid:durableId="2073FC92"/>
-  <w16cid:commentId w16cid:paraId="16141041" w16cid:durableId="2073FC93"/>
-  <w16cid:commentId w16cid:paraId="5E232ECA" w16cid:durableId="2073FC94"/>
-  <w16cid:commentId w16cid:paraId="4619F51B" w16cid:durableId="2073FC95"/>
-  <w16cid:commentId w16cid:paraId="21A14481" w16cid:durableId="2073FC96"/>
-  <w16cid:commentId w16cid:paraId="6E6AF17A" w16cid:durableId="2073FC98"/>
-  <w16cid:commentId w16cid:paraId="0B0D35BB" w16cid:durableId="2073FC99"/>
-  <w16cid:commentId w16cid:paraId="7AB85884" w16cid:durableId="2073FC9A"/>
-  <w16cid:commentId w16cid:paraId="6C895112" w16cid:durableId="2073FC9B"/>
-  <w16cid:commentId w16cid:paraId="19247D19" w16cid:durableId="2073FC9C"/>
-  <w16cid:commentId w16cid:paraId="55CDE264" w16cid:durableId="2073FC9D"/>
-  <w16cid:commentId w16cid:paraId="6FA69E64" w16cid:durableId="2073FC9E"/>
-  <w16cid:commentId w16cid:paraId="1C7735E5" w16cid:durableId="2073FC9F"/>
-  <w16cid:commentId w16cid:paraId="24D4E553" w16cid:durableId="20696762"/>
-  <w16cid:commentId w16cid:paraId="1EE340F1" w16cid:durableId="20747B84"/>
-  <w16cid:commentId w16cid:paraId="0651139C" w16cid:durableId="20747B85"/>
-  <w16cid:commentId w16cid:paraId="6F69F35A" w16cid:durableId="20747B86"/>
-  <w16cid:commentId w16cid:paraId="0B4390EB" w16cid:durableId="20696766"/>
-  <w16cid:commentId w16cid:paraId="430EF899" w16cid:durableId="20696767"/>
-  <w16cid:commentId w16cid:paraId="79EAA2B6" w16cid:durableId="20696768"/>
-  <w16cid:commentId w16cid:paraId="3B80FD31" w16cid:durableId="20696769"/>
-  <w16cid:commentId w16cid:paraId="15D33ED3" w16cid:durableId="2069676A"/>
-  <w16cid:commentId w16cid:paraId="60DA1BDB" w16cid:durableId="2069676B"/>
-</w16cid:commentsIds>
 </file>
 
 <file path=word/endnotes.xml><?xml version="1.0" encoding="utf-8"?>
@@ -29930,17 +26834,6 @@
 </w:numbering>
 </file>
 
-<file path=word/people.xml><?xml version="1.0" encoding="utf-8"?>
-<w15:people xmlns:wpc="http://schemas.microsoft.com/office/word/2010/wordprocessingCanvas" xmlns:cx="http://schemas.microsoft.com/office/drawing/2014/chartex" xmlns:cx1="http://schemas.microsoft.com/office/drawing/2015/9/8/chartex" xmlns:cx2="http://schemas.microsoft.com/office/drawing/2015/10/21/chartex" xmlns:cx3="http://schemas.microsoft.com/office/drawing/2016/5/9/chartex" xmlns:cx4="http://schemas.microsoft.com/office/drawing/2016/5/10/chartex" xmlns:cx5="http://schemas.microsoft.com/office/drawing/2016/5/11/chartex" xmlns:cx6="http://schemas.microsoft.com/office/drawing/2016/5/12/chartex" xmlns:cx7="http://schemas.microsoft.com/office/drawing/2016/5/13/chartex" xmlns:cx8="http://schemas.microsoft.com/office/drawing/2016/5/14/chartex" xmlns:mc="http://schemas.openxmlformats.org/markup-compatibility/2006" xmlns:aink="http://schemas.microsoft.com/office/drawing/2016/ink" xmlns:am3d="http://schemas.microsoft.com/office/drawing/2017/model3d" xmlns:o="urn:schemas-microsoft-com:office:office" xmlns:r="http://schemas.openxmlformats.org/officeDocument/2006/relationships" xmlns:m="http://schemas.openxmlformats.org/officeDocument/2006/math" xmlns:v="urn:schemas-microsoft-com:vml" xmlns:wp14="http://schemas.microsoft.com/office/word/2010/wordprocessingDrawing" xmlns:wp="http://schemas.openxmlformats.org/drawingml/2006/wordprocessingDrawing" xmlns:w10="urn:schemas-microsoft-com:office:word" xmlns:w="http://schemas.openxmlformats.org/wordprocessingml/2006/main" xmlns:w14="http://schemas.microsoft.com/office/word/2010/wordml" xmlns:w15="http://schemas.microsoft.com/office/word/2012/wordml" xmlns:w16cid="http://schemas.microsoft.com/office/word/2016/wordml/cid" xmlns:w16se="http://schemas.microsoft.com/office/word/2015/wordml/symex" xmlns:wpg="http://schemas.microsoft.com/office/word/2010/wordprocessingGroup" xmlns:wpi="http://schemas.microsoft.com/office/word/2010/wordprocessingInk" xmlns:wne="http://schemas.microsoft.com/office/word/2006/wordml" xmlns:wps="http://schemas.microsoft.com/office/word/2010/wordprocessingShape" mc:Ignorable="w14 w15 w16se w16cid wp14">
-  <w15:person w15:author="Janine Nel">
-    <w15:presenceInfo w15:providerId="None" w15:userId="Janine Nel"/>
-  </w15:person>
-  <w15:person w15:author="Nel, Janine (Ms) (Summerstrand Campus South)">
-    <w15:presenceInfo w15:providerId="AD" w15:userId="S-1-5-21-2413616896-2787633659-1573850612-152330"/>
-  </w15:person>
-</w15:people>
-</file>
-
 <file path=word/styles.xml><?xml version="1.0" encoding="utf-8"?>
 <w:styles xmlns:mc="http://schemas.openxmlformats.org/markup-compatibility/2006" xmlns:r="http://schemas.openxmlformats.org/officeDocument/2006/relationships" xmlns:w="http://schemas.openxmlformats.org/wordprocessingml/2006/main" xmlns:w14="http://schemas.microsoft.com/office/word/2010/wordml" xmlns:w15="http://schemas.microsoft.com/office/word/2012/wordml" xmlns:w16cid="http://schemas.microsoft.com/office/word/2016/wordml/cid" xmlns:w16se="http://schemas.microsoft.com/office/word/2015/wordml/symex" mc:Ignorable="w14 w15 w16se w16cid">
   <w:docDefaults>
@@ -30052,6 +26945,7 @@
     <w:lsdException w:name="HTML Sample" w:semiHidden="1" w:unhideWhenUsed="1"/>
     <w:lsdException w:name="HTML Typewriter" w:semiHidden="1" w:unhideWhenUsed="1"/>
     <w:lsdException w:name="HTML Variable" w:semiHidden="1" w:unhideWhenUsed="1"/>
+    <w:lsdException w:name="Normal Table" w:semiHidden="1" w:unhideWhenUsed="1"/>
     <w:lsdException w:name="annotation subject" w:semiHidden="1" w:unhideWhenUsed="1"/>
     <w:lsdException w:name="No List" w:semiHidden="1" w:unhideWhenUsed="1"/>
     <w:lsdException w:name="Outline List 1" w:semiHidden="1" w:unhideWhenUsed="1"/>
@@ -30098,7 +26992,9 @@
     <w:lsdException w:name="Table Subtle 2" w:semiHidden="1" w:unhideWhenUsed="1"/>
     <w:lsdException w:name="Table Web 1" w:semiHidden="1" w:unhideWhenUsed="1"/>
     <w:lsdException w:name="Table Web 2" w:semiHidden="1" w:unhideWhenUsed="1"/>
+    <w:lsdException w:name="Table Web 3" w:semiHidden="1" w:unhideWhenUsed="1"/>
     <w:lsdException w:name="Balloon Text" w:semiHidden="1" w:unhideWhenUsed="1"/>
+    <w:lsdException w:name="Table Theme" w:semiHidden="1" w:unhideWhenUsed="1"/>
     <w:lsdException w:name="Placeholder Text" w:semiHidden="1" w:uiPriority="99"/>
     <w:lsdException w:name="No Spacing" w:uiPriority="1" w:qFormat="1"/>
     <w:lsdException w:name="Light Shading" w:uiPriority="60"/>
@@ -31977,7 +28873,7 @@
 </file>
 
 <file path=customXml/itemProps1.xml><?xml version="1.0" encoding="utf-8"?>
-<ds:datastoreItem xmlns:ds="http://schemas.openxmlformats.org/officeDocument/2006/customXml" ds:itemID="{17C02DB2-5F3E-40E8-BCC6-B318F42AE532}">
+<ds:datastoreItem xmlns:ds="http://schemas.openxmlformats.org/officeDocument/2006/customXml" ds:itemID="{C134D752-47B2-4CF6-86D4-4D860DCE0536}">
   <ds:schemaRefs>
     <ds:schemaRef ds:uri="http://schemas.openxmlformats.org/officeDocument/2006/bibliography"/>
   </ds:schemaRefs>
